--- a/COAT User Manual.docx
+++ b/COAT User Manual.docx
@@ -68,6 +68,7 @@
         <w:jc w:val="right"/>
         <w:rPr>
           <w:b/>
+          <w:color w:val="2E74B5" w:themeColor="accent1" w:themeShade="BF"/>
         </w:rPr>
       </w:pPr>
       <w:r>
@@ -75,7 +76,30 @@
           <w:b/>
           <w:color w:val="2E74B5" w:themeColor="accent1" w:themeShade="BF"/>
         </w:rPr>
-        <w:t>Cloud Orchestration Automation Templates</w:t>
+        <w:t>Cloud Orchestration</w:t>
+      </w:r>
+    </w:p>
+    <w:p>
+      <w:pPr>
+        <w:pStyle w:val="Title"/>
+        <w:jc w:val="right"/>
+        <w:rPr>
+          <w:b/>
+        </w:rPr>
+      </w:pPr>
+      <w:r>
+        <w:rPr>
+          <w:b/>
+          <w:color w:val="2E74B5" w:themeColor="accent1" w:themeShade="BF"/>
+        </w:rPr>
+        <w:t>Automation Templat</w:t>
+      </w:r>
+      <w:r>
+        <w:rPr>
+          <w:b/>
+          <w:color w:val="2E74B5" w:themeColor="accent1" w:themeShade="BF"/>
+        </w:rPr>
+        <w:t>ing</w:t>
       </w:r>
     </w:p>
     <w:p>
@@ -370,13 +394,15 @@
         <w:pStyle w:val="Heading2"/>
       </w:pPr>
       <w:r>
-        <w:lastRenderedPageBreak/>
         <w:t>References</w:t>
       </w:r>
     </w:p>
     <w:p>
       <w:r>
-        <w:t>This document uses the [bracket] shorthand to refer to external documents.</w:t>
+        <w:t xml:space="preserve">This document uses the [bracket] shorthand to refer to </w:t>
+      </w:r>
+      <w:r>
+        <w:t>documents referenced in this manual.</w:t>
       </w:r>
     </w:p>
     <w:tbl>
@@ -386,8 +412,8 @@
         <w:tblLook w:val="0400" w:firstRow="0" w:lastRow="0" w:firstColumn="0" w:lastColumn="0" w:noHBand="0" w:noVBand="1"/>
       </w:tblPr>
       <w:tblGrid>
-        <w:gridCol w:w="1440"/>
-        <w:gridCol w:w="8630"/>
+        <w:gridCol w:w="1620"/>
+        <w:gridCol w:w="7740"/>
       </w:tblGrid>
       <w:tr>
         <w:trPr>
@@ -395,7 +421,7 @@
         </w:trPr>
         <w:tc>
           <w:tcPr>
-            <w:tcW w:w="1440" w:type="dxa"/>
+            <w:tcW w:w="1620" w:type="dxa"/>
           </w:tcPr>
           <w:p>
             <w:pPr>
@@ -407,32 +433,29 @@
               <w:rPr>
                 <w:b/>
               </w:rPr>
-              <w:t>[XSDPart1]</w:t>
-            </w:r>
-          </w:p>
-        </w:tc>
-        <w:tc>
-          <w:tcPr>
-            <w:tcW w:w="8630" w:type="dxa"/>
-          </w:tcPr>
-          <w:p>
-            <w:r>
-              <w:t xml:space="preserve">Henry Thompson et al., </w:t>
+              <w:t>[FizzBuzz]</w:t>
+            </w:r>
+          </w:p>
+        </w:tc>
+        <w:tc>
+          <w:tcPr>
+            <w:tcW w:w="7740" w:type="dxa"/>
+          </w:tcPr>
+          <w:p>
+            <w:r>
+              <w:t xml:space="preserve">I. Ghory, </w:t>
             </w:r>
             <w:r>
               <w:rPr>
                 <w:i/>
               </w:rPr>
-              <w:t>XML Schema Part 1: Structures Second Edition</w:t>
-            </w:r>
-            <w:r>
-              <w:t xml:space="preserve">, </w:t>
-            </w:r>
-            <w:r>
-              <w:t>http://www.w3.org/TR/2004/REC-xmlschema-1-20041028/</w:t>
-            </w:r>
-            <w:r>
-              <w:t>, W3C Recommendation 28 October 2004.</w:t>
+              <w:t>Using FizzBuzz to Find Developers who Grok Coding</w:t>
+            </w:r>
+            <w:r>
+              <w:t xml:space="preserve">. </w:t>
+            </w:r>
+            <w:r>
+              <w:t>http://imranontech.com/2007/01/24/using-fizzbuzz-to-find-developers-who-grok-coding/</w:t>
             </w:r>
           </w:p>
         </w:tc>
@@ -440,48 +463,38 @@
       <w:tr>
         <w:tc>
           <w:tcPr>
-            <w:tcW w:w="1440" w:type="dxa"/>
-          </w:tcPr>
-          <w:p>
-            <w:r>
+            <w:tcW w:w="1620" w:type="dxa"/>
+          </w:tcPr>
+          <w:p>
+            <w:pPr>
               <w:rPr>
                 <w:b/>
               </w:rPr>
-              <w:t>[XSDPart</w:t>
-            </w:r>
+            </w:pPr>
             <w:r>
               <w:rPr>
                 <w:b/>
               </w:rPr>
-              <w:t>2</w:t>
-            </w:r>
-            <w:r>
-              <w:rPr>
-                <w:b/>
-              </w:rPr>
-              <w:t>]</w:t>
-            </w:r>
-          </w:p>
-        </w:tc>
-        <w:tc>
-          <w:tcPr>
-            <w:tcW w:w="8630" w:type="dxa"/>
-          </w:tcPr>
-          <w:p>
-            <w:r>
-              <w:t xml:space="preserve">P. Biron, A. Malhotra, </w:t>
+              <w:t>[W3C Charset]</w:t>
+            </w:r>
+          </w:p>
+        </w:tc>
+        <w:tc>
+          <w:tcPr>
+            <w:tcW w:w="7740" w:type="dxa"/>
+          </w:tcPr>
+          <w:p>
+            <w:r>
+              <w:t xml:space="preserve">M. Dűrst. </w:t>
             </w:r>
             <w:r>
               <w:rPr>
                 <w:i/>
               </w:rPr>
-              <w:t xml:space="preserve">XML Schema Part 2: Datatypes Second Edition, </w:t>
-            </w:r>
-            <w:r>
-              <w:t>http://www.w3.org/TR/2004/REC-xmlschema-2-20041028/</w:t>
-            </w:r>
-            <w:r>
-              <w:t>, W3C Recommendation 28 October 2004.</w:t>
+              <w:t xml:space="preserve">Setting the HTTP charset parameter. </w:t>
+            </w:r>
+            <w:r>
+              <w:t>http://www.w3.org/International/O-HTTP-charset</w:t>
             </w:r>
           </w:p>
         </w:tc>
@@ -492,13 +505,110 @@
         </w:trPr>
         <w:tc>
           <w:tcPr>
-            <w:tcW w:w="1440" w:type="dxa"/>
+            <w:tcW w:w="1620" w:type="dxa"/>
+          </w:tcPr>
+          <w:p>
+            <w:pPr>
+              <w:rPr>
+                <w:b/>
+              </w:rPr>
+            </w:pPr>
+            <w:r>
+              <w:rPr>
+                <w:b/>
+              </w:rPr>
+              <w:t>[XSDPart1]</w:t>
+            </w:r>
+          </w:p>
+        </w:tc>
+        <w:tc>
+          <w:tcPr>
+            <w:tcW w:w="7740" w:type="dxa"/>
+          </w:tcPr>
+          <w:p>
+            <w:r>
+              <w:t xml:space="preserve">Henry Thompson et al., </w:t>
+            </w:r>
+            <w:r>
+              <w:rPr>
+                <w:i/>
+              </w:rPr>
+              <w:t>XML Schema Part 1: Structures Second Edition</w:t>
+            </w:r>
+            <w:r>
+              <w:t xml:space="preserve">, </w:t>
+            </w:r>
+            <w:r>
+              <w:t>http://www.w3.org/TR/2004/REC-xmlschema-1-20041028/</w:t>
+            </w:r>
+            <w:r>
+              <w:t>, W3C Recommendation 28 October 2004.</w:t>
+            </w:r>
+          </w:p>
+        </w:tc>
+      </w:tr>
+      <w:tr>
+        <w:tc>
+          <w:tcPr>
+            <w:tcW w:w="1620" w:type="dxa"/>
+          </w:tcPr>
+          <w:p>
+            <w:r>
+              <w:rPr>
+                <w:b/>
+              </w:rPr>
+              <w:t>[XSDPart</w:t>
+            </w:r>
+            <w:r>
+              <w:rPr>
+                <w:b/>
+              </w:rPr>
+              <w:t>2</w:t>
+            </w:r>
+            <w:r>
+              <w:rPr>
+                <w:b/>
+              </w:rPr>
+              <w:t>]</w:t>
+            </w:r>
+          </w:p>
+        </w:tc>
+        <w:tc>
+          <w:tcPr>
+            <w:tcW w:w="7740" w:type="dxa"/>
+          </w:tcPr>
+          <w:p>
+            <w:r>
+              <w:t xml:space="preserve">P. Biron, A. Malhotra, </w:t>
+            </w:r>
+            <w:r>
+              <w:rPr>
+                <w:i/>
+              </w:rPr>
+              <w:t xml:space="preserve">XML Schema Part 2: Datatypes Second Edition, </w:t>
+            </w:r>
+            <w:r>
+              <w:t>http://www.w3.org/TR/2004/REC-xmlschema-2-20041028/</w:t>
+            </w:r>
+            <w:r>
+              <w:t>, W3C Recommendation 28 October 2004.</w:t>
+            </w:r>
+          </w:p>
+        </w:tc>
+      </w:tr>
+      <w:tr>
+        <w:trPr>
+          <w:cnfStyle w:val="000000100000" w:firstRow="0" w:lastRow="0" w:firstColumn="0" w:lastColumn="0" w:oddVBand="0" w:evenVBand="0" w:oddHBand="1" w:evenHBand="0" w:firstRowFirstColumn="0" w:firstRowLastColumn="0" w:lastRowFirstColumn="0" w:lastRowLastColumn="0"/>
+        </w:trPr>
+        <w:tc>
+          <w:tcPr>
+            <w:tcW w:w="1620" w:type="dxa"/>
           </w:tcPr>
           <w:p/>
         </w:tc>
         <w:tc>
           <w:tcPr>
-            <w:tcW w:w="8630" w:type="dxa"/>
+            <w:tcW w:w="7740" w:type="dxa"/>
           </w:tcPr>
           <w:p/>
         </w:tc>
@@ -934,7 +1044,31 @@
     </w:p>
     <w:p>
       <w:r>
-        <w:t>In 2007, Imran Ghory proposed the following litmus test to gauge the competency of a programmer:</w:t>
+        <w:t xml:space="preserve">In 2007, Imran Ghory </w:t>
+      </w:r>
+      <w:r>
+        <w:t>[</w:t>
+      </w:r>
+      <w:r>
+        <w:t>FizzBuzz</w:t>
+      </w:r>
+      <w:r>
+        <w:t xml:space="preserve">] </w:t>
+      </w:r>
+      <w:r>
+        <w:t xml:space="preserve">proposed the following litmus test to gauge </w:t>
+      </w:r>
+      <w:r>
+        <w:t>a minimum</w:t>
+      </w:r>
+      <w:r>
+        <w:t xml:space="preserve"> competency </w:t>
+      </w:r>
+      <w:r>
+        <w:t xml:space="preserve">for a </w:t>
+      </w:r>
+      <w:r>
+        <w:t>programmer:</w:t>
       </w:r>
     </w:p>
     <w:p>
@@ -942,12 +1076,12 @@
         <w:ind w:left="720"/>
       </w:pPr>
       <w:r>
+        <w:lastRenderedPageBreak/>
         <w:t>Write a program that prints the numbers from 1 to 100. But for multiples of three print “Fizz” instead of the number and for the multiples of five print “Buzz”. For numbers which are multiples of both three and five print “FizzBuzz”.</w:t>
       </w:r>
     </w:p>
     <w:p>
       <w:r>
-        <w:lastRenderedPageBreak/>
         <w:t xml:space="preserve">For the sake of illustrating COAT, let’s use the more general requirement, making the number of lines, multiples, and what is printed configurable. Denoting variables like </w:t>
       </w:r>
       <w:r>
@@ -1124,19 +1258,19 @@
         <w:adjustRightInd w:val="0"/>
         <w:spacing w:after="0" w:line="240" w:lineRule="auto"/>
         <w:rPr>
-          <w:rFonts w:ascii="Consolas" w:hAnsi="Consolas" w:cs="Consolas"/>
+          <w:rFonts w:ascii="Source Code Pro" w:hAnsi="Source Code Pro" w:cs="Consolas"/>
           <w:color w:val="4472C4" w:themeColor="accent5"/>
-          <w:sz w:val="19"/>
-          <w:szCs w:val="19"/>
-          <w:highlight w:val="white"/>
-        </w:rPr>
-      </w:pPr>
-      <w:r>
-        <w:rPr>
-          <w:rFonts w:ascii="Consolas" w:hAnsi="Consolas" w:cs="Consolas"/>
+          <w:sz w:val="16"/>
+          <w:szCs w:val="16"/>
+          <w:highlight w:val="white"/>
+        </w:rPr>
+      </w:pPr>
+      <w:r>
+        <w:rPr>
+          <w:rFonts w:ascii="Source Code Pro" w:hAnsi="Source Code Pro" w:cs="Consolas"/>
           <w:color w:val="4472C4" w:themeColor="accent5"/>
-          <w:sz w:val="19"/>
-          <w:szCs w:val="19"/>
+          <w:sz w:val="16"/>
+          <w:szCs w:val="16"/>
           <w:highlight w:val="white"/>
         </w:rPr>
         <w:t>#foreach ($line in [1..${lines}])</w:t>
@@ -1155,19 +1289,19 @@
         <w:adjustRightInd w:val="0"/>
         <w:spacing w:after="0" w:line="240" w:lineRule="auto"/>
         <w:rPr>
-          <w:rFonts w:ascii="Consolas" w:hAnsi="Consolas" w:cs="Consolas"/>
+          <w:rFonts w:ascii="Source Code Pro" w:hAnsi="Source Code Pro" w:cs="Consolas"/>
           <w:color w:val="4472C4" w:themeColor="accent5"/>
-          <w:sz w:val="19"/>
-          <w:szCs w:val="19"/>
-          <w:highlight w:val="white"/>
-        </w:rPr>
-      </w:pPr>
-      <w:r>
-        <w:rPr>
-          <w:rFonts w:ascii="Consolas" w:hAnsi="Consolas" w:cs="Consolas"/>
+          <w:sz w:val="16"/>
+          <w:szCs w:val="16"/>
+          <w:highlight w:val="white"/>
+        </w:rPr>
+      </w:pPr>
+      <w:r>
+        <w:rPr>
+          <w:rFonts w:ascii="Source Code Pro" w:hAnsi="Source Code Pro" w:cs="Consolas"/>
           <w:color w:val="4472C4" w:themeColor="accent5"/>
-          <w:sz w:val="19"/>
-          <w:szCs w:val="19"/>
+          <w:sz w:val="16"/>
+          <w:szCs w:val="16"/>
           <w:highlight w:val="white"/>
         </w:rPr>
         <w:t xml:space="preserve">  #if ($line % ${fizzFrequency} == 0 &amp;&amp;</w:t>
@@ -1186,19 +1320,19 @@
         <w:adjustRightInd w:val="0"/>
         <w:spacing w:after="0" w:line="240" w:lineRule="auto"/>
         <w:rPr>
-          <w:rFonts w:ascii="Consolas" w:hAnsi="Consolas" w:cs="Consolas"/>
+          <w:rFonts w:ascii="Source Code Pro" w:hAnsi="Source Code Pro" w:cs="Consolas"/>
           <w:color w:val="4472C4" w:themeColor="accent5"/>
-          <w:sz w:val="19"/>
-          <w:szCs w:val="19"/>
-          <w:highlight w:val="white"/>
-        </w:rPr>
-      </w:pPr>
-      <w:r>
-        <w:rPr>
-          <w:rFonts w:ascii="Consolas" w:hAnsi="Consolas" w:cs="Consolas"/>
+          <w:sz w:val="16"/>
+          <w:szCs w:val="16"/>
+          <w:highlight w:val="white"/>
+        </w:rPr>
+      </w:pPr>
+      <w:r>
+        <w:rPr>
+          <w:rFonts w:ascii="Source Code Pro" w:hAnsi="Source Code Pro" w:cs="Consolas"/>
           <w:color w:val="4472C4" w:themeColor="accent5"/>
-          <w:sz w:val="19"/>
-          <w:szCs w:val="19"/>
+          <w:sz w:val="16"/>
+          <w:szCs w:val="16"/>
           <w:highlight w:val="white"/>
         </w:rPr>
         <w:t xml:space="preserve">       $line % ${buzzFrequency} == 0)</w:t>
@@ -1217,19 +1351,19 @@
         <w:adjustRightInd w:val="0"/>
         <w:spacing w:after="0" w:line="240" w:lineRule="auto"/>
         <w:rPr>
-          <w:rFonts w:ascii="Consolas" w:hAnsi="Consolas" w:cs="Consolas"/>
+          <w:rFonts w:ascii="Source Code Pro" w:hAnsi="Source Code Pro" w:cs="Consolas"/>
           <w:color w:val="000000"/>
-          <w:sz w:val="19"/>
-          <w:szCs w:val="19"/>
-          <w:highlight w:val="white"/>
-        </w:rPr>
-      </w:pPr>
-      <w:r>
-        <w:rPr>
-          <w:rFonts w:ascii="Consolas" w:hAnsi="Consolas" w:cs="Consolas"/>
+          <w:sz w:val="16"/>
+          <w:szCs w:val="16"/>
+          <w:highlight w:val="white"/>
+        </w:rPr>
+      </w:pPr>
+      <w:r>
+        <w:rPr>
+          <w:rFonts w:ascii="Source Code Pro" w:hAnsi="Source Code Pro" w:cs="Consolas"/>
           <w:color w:val="000000"/>
-          <w:sz w:val="19"/>
-          <w:szCs w:val="19"/>
+          <w:sz w:val="16"/>
+          <w:szCs w:val="16"/>
           <w:highlight w:val="white"/>
         </w:rPr>
         <w:t>${fizzText}${buzzText}</w:t>
@@ -1248,42 +1382,22 @@
         <w:adjustRightInd w:val="0"/>
         <w:spacing w:after="0" w:line="240" w:lineRule="auto"/>
         <w:rPr>
-          <w:rFonts w:ascii="Consolas" w:hAnsi="Consolas" w:cs="Consolas"/>
+          <w:rFonts w:ascii="Source Code Pro" w:hAnsi="Source Code Pro" w:cs="Consolas"/>
           <w:color w:val="4472C4" w:themeColor="accent5"/>
-          <w:sz w:val="19"/>
-          <w:szCs w:val="19"/>
-          <w:highlight w:val="white"/>
-        </w:rPr>
-      </w:pPr>
-      <w:r>
-        <w:rPr>
-          <w:rFonts w:ascii="Consolas" w:hAnsi="Consolas" w:cs="Consolas"/>
+          <w:sz w:val="16"/>
+          <w:szCs w:val="16"/>
+          <w:highlight w:val="white"/>
+        </w:rPr>
+      </w:pPr>
+      <w:r>
+        <w:rPr>
+          <w:rFonts w:ascii="Source Code Pro" w:hAnsi="Source Code Pro" w:cs="Consolas"/>
           <w:color w:val="4472C4" w:themeColor="accent5"/>
-          <w:sz w:val="19"/>
-          <w:szCs w:val="19"/>
-          <w:highlight w:val="white"/>
-        </w:rPr>
-        <w:t xml:space="preserve">  </w:t>
-      </w:r>
-      <w:r>
-        <w:rPr>
-          <w:rFonts w:ascii="Consolas" w:hAnsi="Consolas" w:cs="Consolas"/>
-          <w:color w:val="4472C4" w:themeColor="accent5"/>
-          <w:sz w:val="19"/>
-          <w:szCs w:val="19"/>
-          <w:highlight w:val="white"/>
-        </w:rPr>
-        <w:t>#elseif ($line % ${</w:t>
-      </w:r>
-      <w:r>
-        <w:rPr>
-          <w:rFonts w:ascii="Consolas" w:hAnsi="Consolas" w:cs="Consolas"/>
-          <w:color w:val="4472C4" w:themeColor="accent5"/>
-          <w:sz w:val="19"/>
-          <w:szCs w:val="19"/>
-          <w:highlight w:val="white"/>
-        </w:rPr>
-        <w:t>fizzFrequency} == 0)</w:t>
+          <w:sz w:val="16"/>
+          <w:szCs w:val="16"/>
+          <w:highlight w:val="white"/>
+        </w:rPr>
+        <w:t xml:space="preserve">  #elseif ($line % ${fizzFrequency} == 0)</w:t>
       </w:r>
     </w:p>
     <w:p>
@@ -1299,22 +1413,32 @@
         <w:adjustRightInd w:val="0"/>
         <w:spacing w:after="0" w:line="240" w:lineRule="auto"/>
         <w:rPr>
-          <w:rFonts w:ascii="Consolas" w:hAnsi="Consolas" w:cs="Consolas"/>
+          <w:rFonts w:ascii="Source Code Pro" w:hAnsi="Source Code Pro" w:cs="Consolas"/>
           <w:color w:val="000000"/>
-          <w:sz w:val="19"/>
-          <w:szCs w:val="19"/>
-          <w:highlight w:val="white"/>
-        </w:rPr>
-      </w:pPr>
-      <w:r>
-        <w:rPr>
-          <w:rFonts w:ascii="Consolas" w:hAnsi="Consolas" w:cs="Consolas"/>
+          <w:sz w:val="16"/>
+          <w:szCs w:val="16"/>
+          <w:highlight w:val="white"/>
+        </w:rPr>
+      </w:pPr>
+      <w:r>
+        <w:rPr>
+          <w:rFonts w:ascii="Source Code Pro" w:hAnsi="Source Code Pro" w:cs="Consolas"/>
           <w:color w:val="000000"/>
-          <w:sz w:val="19"/>
-          <w:szCs w:val="19"/>
-          <w:highlight w:val="white"/>
-        </w:rPr>
-        <w:t>${ROOT.buzzText}</w:t>
+          <w:sz w:val="16"/>
+          <w:szCs w:val="16"/>
+          <w:highlight w:val="white"/>
+        </w:rPr>
+        <w:t>${</w:t>
+      </w:r>
+      <w:r>
+        <w:rPr>
+          <w:rFonts w:ascii="Source Code Pro" w:hAnsi="Source Code Pro" w:cs="Consolas"/>
+          <w:color w:val="000000"/>
+          <w:sz w:val="16"/>
+          <w:szCs w:val="16"/>
+          <w:highlight w:val="white"/>
+        </w:rPr>
+        <w:t>buzzText}</w:t>
       </w:r>
     </w:p>
     <w:p>
@@ -1330,19 +1454,19 @@
         <w:adjustRightInd w:val="0"/>
         <w:spacing w:after="0" w:line="240" w:lineRule="auto"/>
         <w:rPr>
-          <w:rFonts w:ascii="Consolas" w:hAnsi="Consolas" w:cs="Consolas"/>
+          <w:rFonts w:ascii="Source Code Pro" w:hAnsi="Source Code Pro" w:cs="Consolas"/>
           <w:color w:val="4472C4" w:themeColor="accent5"/>
-          <w:sz w:val="19"/>
-          <w:szCs w:val="19"/>
-          <w:highlight w:val="white"/>
-        </w:rPr>
-      </w:pPr>
-      <w:r>
-        <w:rPr>
-          <w:rFonts w:ascii="Consolas" w:hAnsi="Consolas" w:cs="Consolas"/>
+          <w:sz w:val="16"/>
+          <w:szCs w:val="16"/>
+          <w:highlight w:val="white"/>
+        </w:rPr>
+      </w:pPr>
+      <w:r>
+        <w:rPr>
+          <w:rFonts w:ascii="Source Code Pro" w:hAnsi="Source Code Pro" w:cs="Consolas"/>
           <w:color w:val="4472C4" w:themeColor="accent5"/>
-          <w:sz w:val="19"/>
-          <w:szCs w:val="19"/>
+          <w:sz w:val="16"/>
+          <w:szCs w:val="16"/>
           <w:highlight w:val="white"/>
         </w:rPr>
         <w:t xml:space="preserve">  #elseif ($line % ${buzzFrequency} == 0)</w:t>
@@ -1361,22 +1485,22 @@
         <w:adjustRightInd w:val="0"/>
         <w:spacing w:after="0" w:line="240" w:lineRule="auto"/>
         <w:rPr>
-          <w:rFonts w:ascii="Consolas" w:hAnsi="Consolas" w:cs="Consolas"/>
+          <w:rFonts w:ascii="Source Code Pro" w:hAnsi="Source Code Pro" w:cs="Consolas"/>
           <w:color w:val="000000"/>
-          <w:sz w:val="19"/>
-          <w:szCs w:val="19"/>
-          <w:highlight w:val="white"/>
-        </w:rPr>
-      </w:pPr>
-      <w:r>
-        <w:rPr>
-          <w:rFonts w:ascii="Consolas" w:hAnsi="Consolas" w:cs="Consolas"/>
+          <w:sz w:val="16"/>
+          <w:szCs w:val="16"/>
+          <w:highlight w:val="white"/>
+        </w:rPr>
+      </w:pPr>
+      <w:r>
+        <w:rPr>
+          <w:rFonts w:ascii="Source Code Pro" w:hAnsi="Source Code Pro" w:cs="Consolas"/>
           <w:color w:val="000000"/>
-          <w:sz w:val="19"/>
-          <w:szCs w:val="19"/>
-          <w:highlight w:val="white"/>
-        </w:rPr>
-        <w:t>${ROOT.fizzText}</w:t>
+          <w:sz w:val="16"/>
+          <w:szCs w:val="16"/>
+          <w:highlight w:val="white"/>
+        </w:rPr>
+        <w:t>${fizzText}</w:t>
       </w:r>
     </w:p>
     <w:p>
@@ -1392,19 +1516,19 @@
         <w:adjustRightInd w:val="0"/>
         <w:spacing w:after="0" w:line="240" w:lineRule="auto"/>
         <w:rPr>
-          <w:rFonts w:ascii="Consolas" w:hAnsi="Consolas" w:cs="Consolas"/>
+          <w:rFonts w:ascii="Source Code Pro" w:hAnsi="Source Code Pro" w:cs="Consolas"/>
           <w:color w:val="4472C4" w:themeColor="accent5"/>
-          <w:sz w:val="19"/>
-          <w:szCs w:val="19"/>
-          <w:highlight w:val="white"/>
-        </w:rPr>
-      </w:pPr>
-      <w:r>
-        <w:rPr>
-          <w:rFonts w:ascii="Consolas" w:hAnsi="Consolas" w:cs="Consolas"/>
+          <w:sz w:val="16"/>
+          <w:szCs w:val="16"/>
+          <w:highlight w:val="white"/>
+        </w:rPr>
+      </w:pPr>
+      <w:r>
+        <w:rPr>
+          <w:rFonts w:ascii="Source Code Pro" w:hAnsi="Source Code Pro" w:cs="Consolas"/>
           <w:color w:val="4472C4" w:themeColor="accent5"/>
-          <w:sz w:val="19"/>
-          <w:szCs w:val="19"/>
+          <w:sz w:val="16"/>
+          <w:szCs w:val="16"/>
           <w:highlight w:val="white"/>
         </w:rPr>
         <w:t xml:space="preserve">  #else</w:t>
@@ -1423,19 +1547,19 @@
         <w:adjustRightInd w:val="0"/>
         <w:spacing w:after="0" w:line="240" w:lineRule="auto"/>
         <w:rPr>
-          <w:rFonts w:ascii="Consolas" w:hAnsi="Consolas" w:cs="Consolas"/>
+          <w:rFonts w:ascii="Source Code Pro" w:hAnsi="Source Code Pro" w:cs="Consolas"/>
           <w:color w:val="000000"/>
-          <w:sz w:val="19"/>
-          <w:szCs w:val="19"/>
-          <w:highlight w:val="white"/>
-        </w:rPr>
-      </w:pPr>
-      <w:r>
-        <w:rPr>
-          <w:rFonts w:ascii="Consolas" w:hAnsi="Consolas" w:cs="Consolas"/>
+          <w:sz w:val="16"/>
+          <w:szCs w:val="16"/>
+          <w:highlight w:val="white"/>
+        </w:rPr>
+      </w:pPr>
+      <w:r>
+        <w:rPr>
+          <w:rFonts w:ascii="Source Code Pro" w:hAnsi="Source Code Pro" w:cs="Consolas"/>
           <w:color w:val="000000"/>
-          <w:sz w:val="19"/>
-          <w:szCs w:val="19"/>
+          <w:sz w:val="16"/>
+          <w:szCs w:val="16"/>
           <w:highlight w:val="white"/>
         </w:rPr>
         <w:t>$line</w:t>
@@ -1454,19 +1578,19 @@
         <w:adjustRightInd w:val="0"/>
         <w:spacing w:after="0" w:line="240" w:lineRule="auto"/>
         <w:rPr>
-          <w:rFonts w:ascii="Consolas" w:hAnsi="Consolas" w:cs="Consolas"/>
+          <w:rFonts w:ascii="Source Code Pro" w:hAnsi="Source Code Pro" w:cs="Consolas"/>
           <w:color w:val="4472C4" w:themeColor="accent5"/>
-          <w:sz w:val="19"/>
-          <w:szCs w:val="19"/>
-          <w:highlight w:val="white"/>
-        </w:rPr>
-      </w:pPr>
-      <w:r>
-        <w:rPr>
-          <w:rFonts w:ascii="Consolas" w:hAnsi="Consolas" w:cs="Consolas"/>
+          <w:sz w:val="16"/>
+          <w:szCs w:val="16"/>
+          <w:highlight w:val="white"/>
+        </w:rPr>
+      </w:pPr>
+      <w:r>
+        <w:rPr>
+          <w:rFonts w:ascii="Source Code Pro" w:hAnsi="Source Code Pro" w:cs="Consolas"/>
           <w:color w:val="4472C4" w:themeColor="accent5"/>
-          <w:sz w:val="19"/>
-          <w:szCs w:val="19"/>
+          <w:sz w:val="16"/>
+          <w:szCs w:val="16"/>
           <w:highlight w:val="white"/>
         </w:rPr>
         <w:t xml:space="preserve">  #end</w:t>
@@ -1481,15 +1605,18 @@
           <w:right w:val="single" w:sz="4" w:space="4" w:color="auto"/>
         </w:pBdr>
         <w:rPr>
+          <w:rFonts w:ascii="Source Code Pro" w:hAnsi="Source Code Pro"/>
           <w:color w:val="4472C4" w:themeColor="accent5"/>
-        </w:rPr>
-      </w:pPr>
-      <w:r>
-        <w:rPr>
-          <w:rFonts w:ascii="Consolas" w:hAnsi="Consolas" w:cs="Consolas"/>
+          <w:sz w:val="16"/>
+          <w:szCs w:val="16"/>
+        </w:rPr>
+      </w:pPr>
+      <w:r>
+        <w:rPr>
+          <w:rFonts w:ascii="Source Code Pro" w:hAnsi="Source Code Pro" w:cs="Consolas"/>
           <w:color w:val="4472C4" w:themeColor="accent5"/>
-          <w:sz w:val="19"/>
-          <w:szCs w:val="19"/>
+          <w:sz w:val="16"/>
+          <w:szCs w:val="16"/>
           <w:highlight w:val="white"/>
         </w:rPr>
         <w:t>#end</w:t>
@@ -3338,13 +3465,604 @@
     </w:p>
     <w:p>
       <w:r>
+        <w:lastRenderedPageBreak/>
         <w:t xml:space="preserve">(b) an XML document (conformant to the above schema) that reflects Ghory’s original problem statement, </w:t>
       </w:r>
     </w:p>
-    <w:p/>
-    <w:p>
-      <w:r>
-        <w:lastRenderedPageBreak/>
+    <w:p>
+      <w:pPr>
+        <w:pBdr>
+          <w:top w:val="single" w:sz="4" w:space="1" w:color="auto"/>
+          <w:left w:val="single" w:sz="4" w:space="4" w:color="auto"/>
+          <w:right w:val="single" w:sz="4" w:space="4" w:color="auto"/>
+        </w:pBdr>
+        <w:autoSpaceDE w:val="0"/>
+        <w:autoSpaceDN w:val="0"/>
+        <w:adjustRightInd w:val="0"/>
+        <w:spacing w:after="0" w:line="240" w:lineRule="auto"/>
+        <w:ind w:left="720"/>
+        <w:rPr>
+          <w:b/>
+          <w:highlight w:val="white"/>
+        </w:rPr>
+      </w:pPr>
+      <w:r>
+        <w:rPr>
+          <w:b/>
+          <w:highlight w:val="white"/>
+        </w:rPr>
+        <w:t>default.xml</w:t>
+      </w:r>
+    </w:p>
+    <w:p>
+      <w:pPr>
+        <w:pBdr>
+          <w:top w:val="single" w:sz="4" w:space="1" w:color="auto"/>
+          <w:left w:val="single" w:sz="4" w:space="4" w:color="auto"/>
+          <w:bottom w:val="single" w:sz="4" w:space="1" w:color="auto"/>
+          <w:right w:val="single" w:sz="4" w:space="4" w:color="auto"/>
+        </w:pBdr>
+        <w:autoSpaceDE w:val="0"/>
+        <w:autoSpaceDN w:val="0"/>
+        <w:adjustRightInd w:val="0"/>
+        <w:spacing w:after="0" w:line="240" w:lineRule="auto"/>
+        <w:ind w:left="720"/>
+        <w:rPr>
+          <w:rFonts w:ascii="Source Code Pro" w:hAnsi="Source Code Pro" w:cs="Consolas"/>
+          <w:color w:val="000000"/>
+          <w:sz w:val="16"/>
+          <w:szCs w:val="16"/>
+          <w:highlight w:val="white"/>
+        </w:rPr>
+      </w:pPr>
+      <w:r>
+        <w:rPr>
+          <w:rFonts w:ascii="Source Code Pro" w:hAnsi="Source Code Pro" w:cs="Consolas"/>
+          <w:color w:val="0000FF"/>
+          <w:sz w:val="16"/>
+          <w:szCs w:val="16"/>
+          <w:highlight w:val="white"/>
+        </w:rPr>
+        <w:t>&lt;</w:t>
+      </w:r>
+      <w:r>
+        <w:rPr>
+          <w:rFonts w:ascii="Source Code Pro" w:hAnsi="Source Code Pro" w:cs="Consolas"/>
+          <w:color w:val="A31515"/>
+          <w:sz w:val="16"/>
+          <w:szCs w:val="16"/>
+          <w:highlight w:val="white"/>
+        </w:rPr>
+        <w:t>FizzBuzz</w:t>
+      </w:r>
+      <w:r>
+        <w:rPr>
+          <w:rFonts w:ascii="Source Code Pro" w:hAnsi="Source Code Pro" w:cs="Consolas"/>
+          <w:color w:val="0000FF"/>
+          <w:sz w:val="16"/>
+          <w:szCs w:val="16"/>
+          <w:highlight w:val="white"/>
+        </w:rPr>
+        <w:t>&gt;</w:t>
+      </w:r>
+    </w:p>
+    <w:p>
+      <w:pPr>
+        <w:pBdr>
+          <w:top w:val="single" w:sz="4" w:space="1" w:color="auto"/>
+          <w:left w:val="single" w:sz="4" w:space="4" w:color="auto"/>
+          <w:bottom w:val="single" w:sz="4" w:space="1" w:color="auto"/>
+          <w:right w:val="single" w:sz="4" w:space="4" w:color="auto"/>
+        </w:pBdr>
+        <w:autoSpaceDE w:val="0"/>
+        <w:autoSpaceDN w:val="0"/>
+        <w:adjustRightInd w:val="0"/>
+        <w:spacing w:after="0" w:line="240" w:lineRule="auto"/>
+        <w:ind w:left="720"/>
+        <w:rPr>
+          <w:rFonts w:ascii="Source Code Pro" w:hAnsi="Source Code Pro" w:cs="Consolas"/>
+          <w:color w:val="000000"/>
+          <w:sz w:val="16"/>
+          <w:szCs w:val="16"/>
+          <w:highlight w:val="white"/>
+        </w:rPr>
+      </w:pPr>
+      <w:r>
+        <w:rPr>
+          <w:rFonts w:ascii="Source Code Pro" w:hAnsi="Source Code Pro" w:cs="Consolas"/>
+          <w:color w:val="0000FF"/>
+          <w:sz w:val="16"/>
+          <w:szCs w:val="16"/>
+          <w:highlight w:val="white"/>
+        </w:rPr>
+        <w:t xml:space="preserve">  &lt;</w:t>
+      </w:r>
+      <w:r>
+        <w:rPr>
+          <w:rFonts w:ascii="Source Code Pro" w:hAnsi="Source Code Pro" w:cs="Consolas"/>
+          <w:color w:val="A31515"/>
+          <w:sz w:val="16"/>
+          <w:szCs w:val="16"/>
+          <w:highlight w:val="white"/>
+        </w:rPr>
+        <w:t>lines</w:t>
+      </w:r>
+      <w:r>
+        <w:rPr>
+          <w:rFonts w:ascii="Source Code Pro" w:hAnsi="Source Code Pro" w:cs="Consolas"/>
+          <w:color w:val="0000FF"/>
+          <w:sz w:val="16"/>
+          <w:szCs w:val="16"/>
+          <w:highlight w:val="white"/>
+        </w:rPr>
+        <w:t>&gt;</w:t>
+      </w:r>
+      <w:r>
+        <w:rPr>
+          <w:rFonts w:ascii="Source Code Pro" w:hAnsi="Source Code Pro" w:cs="Consolas"/>
+          <w:color w:val="000000"/>
+          <w:sz w:val="16"/>
+          <w:szCs w:val="16"/>
+          <w:highlight w:val="white"/>
+        </w:rPr>
+        <w:t>100</w:t>
+      </w:r>
+      <w:r>
+        <w:rPr>
+          <w:rFonts w:ascii="Source Code Pro" w:hAnsi="Source Code Pro" w:cs="Consolas"/>
+          <w:color w:val="0000FF"/>
+          <w:sz w:val="16"/>
+          <w:szCs w:val="16"/>
+          <w:highlight w:val="white"/>
+        </w:rPr>
+        <w:t>&lt;/</w:t>
+      </w:r>
+      <w:r>
+        <w:rPr>
+          <w:rFonts w:ascii="Source Code Pro" w:hAnsi="Source Code Pro" w:cs="Consolas"/>
+          <w:color w:val="A31515"/>
+          <w:sz w:val="16"/>
+          <w:szCs w:val="16"/>
+          <w:highlight w:val="white"/>
+        </w:rPr>
+        <w:t>lines</w:t>
+      </w:r>
+      <w:r>
+        <w:rPr>
+          <w:rFonts w:ascii="Source Code Pro" w:hAnsi="Source Code Pro" w:cs="Consolas"/>
+          <w:color w:val="0000FF"/>
+          <w:sz w:val="16"/>
+          <w:szCs w:val="16"/>
+          <w:highlight w:val="white"/>
+        </w:rPr>
+        <w:t>&gt;</w:t>
+      </w:r>
+    </w:p>
+    <w:p>
+      <w:pPr>
+        <w:pBdr>
+          <w:top w:val="single" w:sz="4" w:space="1" w:color="auto"/>
+          <w:left w:val="single" w:sz="4" w:space="4" w:color="auto"/>
+          <w:bottom w:val="single" w:sz="4" w:space="1" w:color="auto"/>
+          <w:right w:val="single" w:sz="4" w:space="4" w:color="auto"/>
+        </w:pBdr>
+        <w:autoSpaceDE w:val="0"/>
+        <w:autoSpaceDN w:val="0"/>
+        <w:adjustRightInd w:val="0"/>
+        <w:spacing w:after="0" w:line="240" w:lineRule="auto"/>
+        <w:ind w:left="720"/>
+        <w:rPr>
+          <w:rFonts w:ascii="Source Code Pro" w:hAnsi="Source Code Pro" w:cs="Consolas"/>
+          <w:color w:val="000000"/>
+          <w:sz w:val="16"/>
+          <w:szCs w:val="16"/>
+          <w:highlight w:val="white"/>
+        </w:rPr>
+      </w:pPr>
+      <w:r>
+        <w:rPr>
+          <w:rFonts w:ascii="Source Code Pro" w:hAnsi="Source Code Pro" w:cs="Consolas"/>
+          <w:color w:val="0000FF"/>
+          <w:sz w:val="16"/>
+          <w:szCs w:val="16"/>
+          <w:highlight w:val="white"/>
+        </w:rPr>
+        <w:t xml:space="preserve">  &lt;</w:t>
+      </w:r>
+      <w:r>
+        <w:rPr>
+          <w:rFonts w:ascii="Source Code Pro" w:hAnsi="Source Code Pro" w:cs="Consolas"/>
+          <w:color w:val="A31515"/>
+          <w:sz w:val="16"/>
+          <w:szCs w:val="16"/>
+          <w:highlight w:val="white"/>
+        </w:rPr>
+        <w:t>fizzText</w:t>
+      </w:r>
+      <w:r>
+        <w:rPr>
+          <w:rFonts w:ascii="Source Code Pro" w:hAnsi="Source Code Pro" w:cs="Consolas"/>
+          <w:color w:val="0000FF"/>
+          <w:sz w:val="16"/>
+          <w:szCs w:val="16"/>
+          <w:highlight w:val="white"/>
+        </w:rPr>
+        <w:t>&gt;</w:t>
+      </w:r>
+      <w:r>
+        <w:rPr>
+          <w:rFonts w:ascii="Source Code Pro" w:hAnsi="Source Code Pro" w:cs="Consolas"/>
+          <w:color w:val="000000"/>
+          <w:sz w:val="16"/>
+          <w:szCs w:val="16"/>
+          <w:highlight w:val="white"/>
+        </w:rPr>
+        <w:t>Fizz</w:t>
+      </w:r>
+      <w:r>
+        <w:rPr>
+          <w:rFonts w:ascii="Source Code Pro" w:hAnsi="Source Code Pro" w:cs="Consolas"/>
+          <w:color w:val="0000FF"/>
+          <w:sz w:val="16"/>
+          <w:szCs w:val="16"/>
+          <w:highlight w:val="white"/>
+        </w:rPr>
+        <w:t>&lt;/</w:t>
+      </w:r>
+      <w:r>
+        <w:rPr>
+          <w:rFonts w:ascii="Source Code Pro" w:hAnsi="Source Code Pro" w:cs="Consolas"/>
+          <w:color w:val="A31515"/>
+          <w:sz w:val="16"/>
+          <w:szCs w:val="16"/>
+          <w:highlight w:val="white"/>
+        </w:rPr>
+        <w:t>fizzText</w:t>
+      </w:r>
+      <w:r>
+        <w:rPr>
+          <w:rFonts w:ascii="Source Code Pro" w:hAnsi="Source Code Pro" w:cs="Consolas"/>
+          <w:color w:val="0000FF"/>
+          <w:sz w:val="16"/>
+          <w:szCs w:val="16"/>
+          <w:highlight w:val="white"/>
+        </w:rPr>
+        <w:t>&gt;</w:t>
+      </w:r>
+    </w:p>
+    <w:p>
+      <w:pPr>
+        <w:pBdr>
+          <w:top w:val="single" w:sz="4" w:space="1" w:color="auto"/>
+          <w:left w:val="single" w:sz="4" w:space="4" w:color="auto"/>
+          <w:bottom w:val="single" w:sz="4" w:space="1" w:color="auto"/>
+          <w:right w:val="single" w:sz="4" w:space="4" w:color="auto"/>
+        </w:pBdr>
+        <w:autoSpaceDE w:val="0"/>
+        <w:autoSpaceDN w:val="0"/>
+        <w:adjustRightInd w:val="0"/>
+        <w:spacing w:after="0" w:line="240" w:lineRule="auto"/>
+        <w:ind w:left="720"/>
+        <w:rPr>
+          <w:rFonts w:ascii="Source Code Pro" w:hAnsi="Source Code Pro" w:cs="Consolas"/>
+          <w:color w:val="000000"/>
+          <w:sz w:val="16"/>
+          <w:szCs w:val="16"/>
+          <w:highlight w:val="white"/>
+        </w:rPr>
+      </w:pPr>
+      <w:r>
+        <w:rPr>
+          <w:rFonts w:ascii="Source Code Pro" w:hAnsi="Source Code Pro" w:cs="Consolas"/>
+          <w:color w:val="0000FF"/>
+          <w:sz w:val="16"/>
+          <w:szCs w:val="16"/>
+          <w:highlight w:val="white"/>
+        </w:rPr>
+        <w:t xml:space="preserve">  &lt;</w:t>
+      </w:r>
+      <w:r>
+        <w:rPr>
+          <w:rFonts w:ascii="Source Code Pro" w:hAnsi="Source Code Pro" w:cs="Consolas"/>
+          <w:color w:val="A31515"/>
+          <w:sz w:val="16"/>
+          <w:szCs w:val="16"/>
+          <w:highlight w:val="white"/>
+        </w:rPr>
+        <w:t>buzzText</w:t>
+      </w:r>
+      <w:r>
+        <w:rPr>
+          <w:rFonts w:ascii="Source Code Pro" w:hAnsi="Source Code Pro" w:cs="Consolas"/>
+          <w:color w:val="0000FF"/>
+          <w:sz w:val="16"/>
+          <w:szCs w:val="16"/>
+          <w:highlight w:val="white"/>
+        </w:rPr>
+        <w:t>&gt;</w:t>
+      </w:r>
+      <w:r>
+        <w:rPr>
+          <w:rFonts w:ascii="Source Code Pro" w:hAnsi="Source Code Pro" w:cs="Consolas"/>
+          <w:color w:val="000000"/>
+          <w:sz w:val="16"/>
+          <w:szCs w:val="16"/>
+          <w:highlight w:val="white"/>
+        </w:rPr>
+        <w:t>Buzz</w:t>
+      </w:r>
+      <w:r>
+        <w:rPr>
+          <w:rFonts w:ascii="Source Code Pro" w:hAnsi="Source Code Pro" w:cs="Consolas"/>
+          <w:color w:val="0000FF"/>
+          <w:sz w:val="16"/>
+          <w:szCs w:val="16"/>
+          <w:highlight w:val="white"/>
+        </w:rPr>
+        <w:t>&lt;/</w:t>
+      </w:r>
+      <w:r>
+        <w:rPr>
+          <w:rFonts w:ascii="Source Code Pro" w:hAnsi="Source Code Pro" w:cs="Consolas"/>
+          <w:color w:val="A31515"/>
+          <w:sz w:val="16"/>
+          <w:szCs w:val="16"/>
+          <w:highlight w:val="white"/>
+        </w:rPr>
+        <w:t>buzzText</w:t>
+      </w:r>
+      <w:r>
+        <w:rPr>
+          <w:rFonts w:ascii="Source Code Pro" w:hAnsi="Source Code Pro" w:cs="Consolas"/>
+          <w:color w:val="0000FF"/>
+          <w:sz w:val="16"/>
+          <w:szCs w:val="16"/>
+          <w:highlight w:val="white"/>
+        </w:rPr>
+        <w:t>&gt;</w:t>
+      </w:r>
+    </w:p>
+    <w:p>
+      <w:pPr>
+        <w:pBdr>
+          <w:top w:val="single" w:sz="4" w:space="1" w:color="auto"/>
+          <w:left w:val="single" w:sz="4" w:space="4" w:color="auto"/>
+          <w:bottom w:val="single" w:sz="4" w:space="1" w:color="auto"/>
+          <w:right w:val="single" w:sz="4" w:space="4" w:color="auto"/>
+        </w:pBdr>
+        <w:autoSpaceDE w:val="0"/>
+        <w:autoSpaceDN w:val="0"/>
+        <w:adjustRightInd w:val="0"/>
+        <w:spacing w:after="0" w:line="240" w:lineRule="auto"/>
+        <w:ind w:left="720"/>
+        <w:rPr>
+          <w:rFonts w:ascii="Source Code Pro" w:hAnsi="Source Code Pro" w:cs="Consolas"/>
+          <w:color w:val="000000"/>
+          <w:sz w:val="16"/>
+          <w:szCs w:val="16"/>
+          <w:highlight w:val="white"/>
+        </w:rPr>
+      </w:pPr>
+      <w:r>
+        <w:rPr>
+          <w:rFonts w:ascii="Source Code Pro" w:hAnsi="Source Code Pro" w:cs="Consolas"/>
+          <w:color w:val="0000FF"/>
+          <w:sz w:val="16"/>
+          <w:szCs w:val="16"/>
+          <w:highlight w:val="white"/>
+        </w:rPr>
+        <w:t xml:space="preserve">  &lt;</w:t>
+      </w:r>
+      <w:r>
+        <w:rPr>
+          <w:rFonts w:ascii="Source Code Pro" w:hAnsi="Source Code Pro" w:cs="Consolas"/>
+          <w:color w:val="A31515"/>
+          <w:sz w:val="16"/>
+          <w:szCs w:val="16"/>
+          <w:highlight w:val="white"/>
+        </w:rPr>
+        <w:t>fizzFrequency</w:t>
+      </w:r>
+      <w:r>
+        <w:rPr>
+          <w:rFonts w:ascii="Source Code Pro" w:hAnsi="Source Code Pro" w:cs="Consolas"/>
+          <w:color w:val="0000FF"/>
+          <w:sz w:val="16"/>
+          <w:szCs w:val="16"/>
+          <w:highlight w:val="white"/>
+        </w:rPr>
+        <w:t>&gt;</w:t>
+      </w:r>
+      <w:r>
+        <w:rPr>
+          <w:rFonts w:ascii="Source Code Pro" w:hAnsi="Source Code Pro" w:cs="Consolas"/>
+          <w:color w:val="000000"/>
+          <w:sz w:val="16"/>
+          <w:szCs w:val="16"/>
+          <w:highlight w:val="white"/>
+        </w:rPr>
+        <w:t>3</w:t>
+      </w:r>
+      <w:r>
+        <w:rPr>
+          <w:rFonts w:ascii="Source Code Pro" w:hAnsi="Source Code Pro" w:cs="Consolas"/>
+          <w:color w:val="0000FF"/>
+          <w:sz w:val="16"/>
+          <w:szCs w:val="16"/>
+          <w:highlight w:val="white"/>
+        </w:rPr>
+        <w:t>&lt;/</w:t>
+      </w:r>
+      <w:r>
+        <w:rPr>
+          <w:rFonts w:ascii="Source Code Pro" w:hAnsi="Source Code Pro" w:cs="Consolas"/>
+          <w:color w:val="A31515"/>
+          <w:sz w:val="16"/>
+          <w:szCs w:val="16"/>
+          <w:highlight w:val="white"/>
+        </w:rPr>
+        <w:t>fizzFrequency</w:t>
+      </w:r>
+      <w:r>
+        <w:rPr>
+          <w:rFonts w:ascii="Source Code Pro" w:hAnsi="Source Code Pro" w:cs="Consolas"/>
+          <w:color w:val="0000FF"/>
+          <w:sz w:val="16"/>
+          <w:szCs w:val="16"/>
+          <w:highlight w:val="white"/>
+        </w:rPr>
+        <w:t>&gt;</w:t>
+      </w:r>
+    </w:p>
+    <w:p>
+      <w:pPr>
+        <w:pBdr>
+          <w:top w:val="single" w:sz="4" w:space="1" w:color="auto"/>
+          <w:left w:val="single" w:sz="4" w:space="4" w:color="auto"/>
+          <w:bottom w:val="single" w:sz="4" w:space="1" w:color="auto"/>
+          <w:right w:val="single" w:sz="4" w:space="4" w:color="auto"/>
+        </w:pBdr>
+        <w:autoSpaceDE w:val="0"/>
+        <w:autoSpaceDN w:val="0"/>
+        <w:adjustRightInd w:val="0"/>
+        <w:spacing w:after="0" w:line="240" w:lineRule="auto"/>
+        <w:ind w:left="720"/>
+        <w:rPr>
+          <w:rFonts w:ascii="Source Code Pro" w:hAnsi="Source Code Pro" w:cs="Consolas"/>
+          <w:color w:val="000000"/>
+          <w:sz w:val="16"/>
+          <w:szCs w:val="16"/>
+          <w:highlight w:val="white"/>
+        </w:rPr>
+      </w:pPr>
+      <w:r>
+        <w:rPr>
+          <w:rFonts w:ascii="Source Code Pro" w:hAnsi="Source Code Pro" w:cs="Consolas"/>
+          <w:color w:val="0000FF"/>
+          <w:sz w:val="16"/>
+          <w:szCs w:val="16"/>
+          <w:highlight w:val="white"/>
+        </w:rPr>
+        <w:t xml:space="preserve">  &lt;</w:t>
+      </w:r>
+      <w:r>
+        <w:rPr>
+          <w:rFonts w:ascii="Source Code Pro" w:hAnsi="Source Code Pro" w:cs="Consolas"/>
+          <w:color w:val="A31515"/>
+          <w:sz w:val="16"/>
+          <w:szCs w:val="16"/>
+          <w:highlight w:val="white"/>
+        </w:rPr>
+        <w:t>buzzFrequency</w:t>
+      </w:r>
+      <w:r>
+        <w:rPr>
+          <w:rFonts w:ascii="Source Code Pro" w:hAnsi="Source Code Pro" w:cs="Consolas"/>
+          <w:color w:val="0000FF"/>
+          <w:sz w:val="16"/>
+          <w:szCs w:val="16"/>
+          <w:highlight w:val="white"/>
+        </w:rPr>
+        <w:t>&gt;</w:t>
+      </w:r>
+      <w:r>
+        <w:rPr>
+          <w:rFonts w:ascii="Source Code Pro" w:hAnsi="Source Code Pro" w:cs="Consolas"/>
+          <w:color w:val="000000"/>
+          <w:sz w:val="16"/>
+          <w:szCs w:val="16"/>
+          <w:highlight w:val="white"/>
+        </w:rPr>
+        <w:t>5</w:t>
+      </w:r>
+      <w:r>
+        <w:rPr>
+          <w:rFonts w:ascii="Source Code Pro" w:hAnsi="Source Code Pro" w:cs="Consolas"/>
+          <w:color w:val="0000FF"/>
+          <w:sz w:val="16"/>
+          <w:szCs w:val="16"/>
+          <w:highlight w:val="white"/>
+        </w:rPr>
+        <w:t>&lt;/</w:t>
+      </w:r>
+      <w:r>
+        <w:rPr>
+          <w:rFonts w:ascii="Source Code Pro" w:hAnsi="Source Code Pro" w:cs="Consolas"/>
+          <w:color w:val="A31515"/>
+          <w:sz w:val="16"/>
+          <w:szCs w:val="16"/>
+          <w:highlight w:val="white"/>
+        </w:rPr>
+        <w:t>buzzFrequency</w:t>
+      </w:r>
+      <w:r>
+        <w:rPr>
+          <w:rFonts w:ascii="Source Code Pro" w:hAnsi="Source Code Pro" w:cs="Consolas"/>
+          <w:color w:val="0000FF"/>
+          <w:sz w:val="16"/>
+          <w:szCs w:val="16"/>
+          <w:highlight w:val="white"/>
+        </w:rPr>
+        <w:t>&gt;</w:t>
+      </w:r>
+    </w:p>
+    <w:p>
+      <w:pPr>
+        <w:pBdr>
+          <w:top w:val="single" w:sz="4" w:space="1" w:color="auto"/>
+          <w:left w:val="single" w:sz="4" w:space="4" w:color="auto"/>
+          <w:bottom w:val="single" w:sz="4" w:space="1" w:color="auto"/>
+          <w:right w:val="single" w:sz="4" w:space="4" w:color="auto"/>
+        </w:pBdr>
+        <w:autoSpaceDE w:val="0"/>
+        <w:autoSpaceDN w:val="0"/>
+        <w:adjustRightInd w:val="0"/>
+        <w:spacing w:after="0" w:line="240" w:lineRule="auto"/>
+        <w:ind w:left="720"/>
+        <w:rPr>
+          <w:rFonts w:ascii="Source Code Pro" w:hAnsi="Source Code Pro" w:cs="Consolas"/>
+          <w:color w:val="000000"/>
+          <w:sz w:val="16"/>
+          <w:szCs w:val="16"/>
+          <w:highlight w:val="white"/>
+        </w:rPr>
+      </w:pPr>
+      <w:r>
+        <w:rPr>
+          <w:rFonts w:ascii="Source Code Pro" w:hAnsi="Source Code Pro" w:cs="Consolas"/>
+          <w:color w:val="0000FF"/>
+          <w:sz w:val="16"/>
+          <w:szCs w:val="16"/>
+          <w:highlight w:val="white"/>
+        </w:rPr>
+        <w:t>&lt;/</w:t>
+      </w:r>
+      <w:r>
+        <w:rPr>
+          <w:rFonts w:ascii="Source Code Pro" w:hAnsi="Source Code Pro" w:cs="Consolas"/>
+          <w:color w:val="A31515"/>
+          <w:sz w:val="16"/>
+          <w:szCs w:val="16"/>
+          <w:highlight w:val="white"/>
+        </w:rPr>
+        <w:t>FizzBuzz</w:t>
+      </w:r>
+      <w:r>
+        <w:rPr>
+          <w:rFonts w:ascii="Source Code Pro" w:hAnsi="Source Code Pro" w:cs="Consolas"/>
+          <w:color w:val="0000FF"/>
+          <w:sz w:val="16"/>
+          <w:szCs w:val="16"/>
+          <w:highlight w:val="white"/>
+        </w:rPr>
+        <w:t>&gt;</w:t>
+      </w:r>
+    </w:p>
+    <w:p>
+      <w:pPr>
+        <w:spacing w:before="120"/>
+      </w:pPr>
+      <w:r>
         <w:t xml:space="preserve">and, (c) the Apache Velocity template that we will use to </w:t>
       </w:r>
     </w:p>
@@ -3415,6 +4133,19 @@
       <w:r>
         <w:t>that service’s template.</w:t>
       </w:r>
+      <w:r>
+        <w:t xml:space="preserve"> Our worked example uses </w:t>
+      </w:r>
+      <w:r>
+        <w:rPr>
+          <w:rFonts w:ascii="Source Code Pro" w:hAnsi="Source Code Pro"/>
+          <w:sz w:val="16"/>
+        </w:rPr>
+        <w:t>curl</w:t>
+      </w:r>
+      <w:r>
+        <w:t>, but any HTTP client will do.</w:t>
+      </w:r>
     </w:p>
     <w:p>
       <w:pPr>
@@ -3579,17 +4310,27 @@
         <w:t xml:space="preserve"> POST –H </w:t>
       </w:r>
       <w:r>
-        <w:t>“</w:t>
-      </w:r>
-      <w:r>
         <w:rPr>
           <w:rFonts w:ascii="Source Code Pro" w:hAnsi="Source Code Pro"/>
           <w:sz w:val="16"/>
+          <w:szCs w:val="16"/>
+        </w:rPr>
+        <w:t>″</w:t>
+      </w:r>
+      <w:r>
+        <w:rPr>
+          <w:rFonts w:ascii="Source Code Pro" w:hAnsi="Source Code Pro"/>
+          <w:sz w:val="16"/>
         </w:rPr>
         <w:t>Content-Type:text/xml</w:t>
       </w:r>
       <w:r>
-        <w:t>”</w:t>
+        <w:rPr>
+          <w:rFonts w:ascii="Source Code Pro" w:hAnsi="Source Code Pro"/>
+          <w:sz w:val="16"/>
+          <w:szCs w:val="16"/>
+        </w:rPr>
+        <w:t>″</w:t>
       </w:r>
       <w:r>
         <w:rPr>
@@ -3674,17 +4415,27 @@
         <w:t xml:space="preserve"> POST –H </w:t>
       </w:r>
       <w:r>
-        <w:t>“</w:t>
-      </w:r>
-      <w:r>
         <w:rPr>
           <w:rFonts w:ascii="Source Code Pro" w:hAnsi="Source Code Pro"/>
           <w:sz w:val="16"/>
+          <w:szCs w:val="16"/>
+        </w:rPr>
+        <w:t>″</w:t>
+      </w:r>
+      <w:r>
+        <w:rPr>
+          <w:rFonts w:ascii="Source Code Pro" w:hAnsi="Source Code Pro"/>
+          <w:sz w:val="16"/>
         </w:rPr>
         <w:t>Content-Type:text/xml</w:t>
       </w:r>
       <w:r>
-        <w:t>”</w:t>
+        <w:rPr>
+          <w:rFonts w:ascii="Source Code Pro" w:hAnsi="Source Code Pro"/>
+          <w:sz w:val="16"/>
+          <w:szCs w:val="16"/>
+        </w:rPr>
+        <w:t>″</w:t>
       </w:r>
       <w:r>
         <w:rPr>
@@ -3769,17 +4520,27 @@
         <w:t xml:space="preserve"> POST –H </w:t>
       </w:r>
       <w:r>
-        <w:t>“</w:t>
-      </w:r>
-      <w:r>
         <w:rPr>
           <w:rFonts w:ascii="Source Code Pro" w:hAnsi="Source Code Pro"/>
           <w:sz w:val="16"/>
+          <w:szCs w:val="16"/>
+        </w:rPr>
+        <w:t>″</w:t>
+      </w:r>
+      <w:r>
+        <w:rPr>
+          <w:rFonts w:ascii="Source Code Pro" w:hAnsi="Source Code Pro"/>
+          <w:sz w:val="16"/>
         </w:rPr>
         <w:t>Content-Type:text/plain</w:t>
       </w:r>
       <w:r>
-        <w:t>”</w:t>
+        <w:rPr>
+          <w:rFonts w:ascii="Source Code Pro" w:hAnsi="Source Code Pro"/>
+          <w:sz w:val="16"/>
+          <w:szCs w:val="16"/>
+        </w:rPr>
+        <w:t>″</w:t>
       </w:r>
       <w:r>
         <w:rPr>
@@ -3847,6 +4608,45 @@
         </w:numPr>
       </w:pPr>
       <w:r>
+        <w:t xml:space="preserve">We give the XML Schema the name </w:t>
+      </w:r>
+      <w:r>
+        <w:rPr>
+          <w:i/>
+        </w:rPr>
+        <w:t>main.xsd</w:t>
+      </w:r>
+      <w:r>
+        <w:t xml:space="preserve">. A COAT service can have multiple schema files. However, COAT requires a </w:t>
+      </w:r>
+      <w:r>
+        <w:rPr>
+          <w:i/>
+        </w:rPr>
+        <w:t>main.xsd</w:t>
+      </w:r>
+      <w:r>
+        <w:t xml:space="preserve"> and that the </w:t>
+      </w:r>
+      <w:r>
+        <w:rPr>
+          <w:i/>
+        </w:rPr>
+        <w:t>main.xsd</w:t>
+      </w:r>
+      <w:r>
+        <w:t xml:space="preserve"> defines a single root element. As detailed elsewhere in the document, part of the COAT processing pipeline is translating XML instance documents (i.e., configurations) into objects to serve as input for the Apache Velocity template processing. This pipeline depends on being able to unambiguously generate the appropriate objects.</w:t>
+      </w:r>
+    </w:p>
+    <w:p>
+      <w:pPr>
+        <w:pStyle w:val="ListParagraph"/>
+        <w:numPr>
+          <w:ilvl w:val="0"/>
+          <w:numId w:val="10"/>
+        </w:numPr>
+      </w:pPr>
+      <w:r>
         <w:t>Through a structured URL, we specify a name for the configuration (default.xml) and schema (main.xsd). (For convenience, we use the same names as we did for the files). Because there can only be one template for a template service, we do not need to specify a template name.</w:t>
       </w:r>
     </w:p>
@@ -3931,6 +4731,7 @@
         <w:ind w:firstLine="360"/>
       </w:pPr>
       <w:r>
+        <w:lastRenderedPageBreak/>
         <w:t xml:space="preserve">This </w:t>
       </w:r>
       <w:r>
@@ -4205,6 +5006,28 @@
         <w:ind w:left="360"/>
       </w:pPr>
       <w:r>
+        <w:t xml:space="preserve">where we’ve replaced a newline by the </w:t>
+      </w:r>
+      <w:r>
+        <w:rPr>
+          <w:rFonts w:ascii="Source Code Pro" w:hAnsi="Source Code Pro"/>
+          <w:color w:val="808080" w:themeColor="background1" w:themeShade="80"/>
+          <w:sz w:val="16"/>
+        </w:rPr>
+        <w:sym w:font="Wingdings 3" w:char="F0C9"/>
+      </w:r>
+      <w:r>
+        <w:t xml:space="preserve"> symbol so we can show the results on a single line</w:t>
+      </w:r>
+      <w:r>
+        <w:t>.</w:t>
+      </w:r>
+    </w:p>
+    <w:p>
+      <w:pPr>
+        <w:ind w:left="360"/>
+      </w:pPr>
+      <w:r>
         <w:t>By convention, if a name is not specified to a template service’s process URL, then COAT automatically assumes that the desired configuration name is ‘default.xml’</w:t>
       </w:r>
     </w:p>
@@ -4247,7 +5070,22 @@
     </w:p>
     <w:p>
       <w:r>
-        <w:t>That’s all there is to the fundamentals to running a COAT service. The rest of the manual gives detailed information about each COAT resource and method, but here are a few common operations that are</w:t>
+        <w:t xml:space="preserve">That’s all there is to the fundamentals to running a COAT service. The </w:t>
+      </w:r>
+      <w:r>
+        <w:t xml:space="preserve">remainder </w:t>
+      </w:r>
+      <w:r>
+        <w:t xml:space="preserve">of the manual gives detailed information about each COAT resource and method, but here are </w:t>
+      </w:r>
+      <w:r>
+        <w:t xml:space="preserve">examples of other useful </w:t>
+      </w:r>
+      <w:r>
+        <w:t>operations</w:t>
+      </w:r>
+      <w:r>
+        <w:t>.</w:t>
       </w:r>
     </w:p>
     <w:p>
@@ -4257,6 +5095,7 @@
           <w:ilvl w:val="0"/>
           <w:numId w:val="13"/>
         </w:numPr>
+        <w:spacing w:before="120" w:after="240"/>
         <w:rPr>
           <w:b/>
         </w:rPr>
@@ -4265,10 +5104,314 @@
         <w:rPr>
           <w:b/>
         </w:rPr>
-        <w:t>Running a Different Configuration</w:t>
+        <w:t>Running Different Configuration</w:t>
+      </w:r>
+      <w:r>
+        <w:rPr>
+          <w:b/>
+        </w:rPr>
+        <w:t>s</w:t>
       </w:r>
       <w:r>
         <w:t xml:space="preserve">. </w:t>
+      </w:r>
+      <w:r>
+        <w:t xml:space="preserve">As mentioned previously, running a configuration can be done </w:t>
+      </w:r>
+      <w:r>
+        <w:t>“</w:t>
+      </w:r>
+      <w:r>
+        <w:t>by name.” Thi</w:t>
+      </w:r>
+      <w:r>
+        <w:t>s involves uploading a resource,</w:t>
+      </w:r>
+    </w:p>
+    <w:p>
+      <w:pPr>
+        <w:pBdr>
+          <w:top w:val="single" w:sz="4" w:space="1" w:color="auto"/>
+          <w:left w:val="single" w:sz="4" w:space="4" w:color="auto"/>
+          <w:bottom w:val="single" w:sz="4" w:space="1" w:color="auto"/>
+          <w:right w:val="single" w:sz="4" w:space="4" w:color="auto"/>
+        </w:pBdr>
+        <w:spacing w:before="120"/>
+        <w:ind w:left="360"/>
+        <w:rPr>
+          <w:rFonts w:ascii="Source Code Pro" w:hAnsi="Source Code Pro"/>
+          <w:sz w:val="16"/>
+        </w:rPr>
+      </w:pPr>
+      <w:r>
+        <w:rPr>
+          <w:rFonts w:ascii="Source Code Pro" w:hAnsi="Source Code Pro"/>
+          <w:color w:val="808080" w:themeColor="background1" w:themeShade="80"/>
+          <w:sz w:val="16"/>
+        </w:rPr>
+        <w:t>&gt;</w:t>
+      </w:r>
+      <w:r>
+        <w:rPr>
+          <w:rFonts w:ascii="Source Code Pro" w:hAnsi="Source Code Pro"/>
+          <w:sz w:val="16"/>
+        </w:rPr>
+        <w:t xml:space="preserve"> </w:t>
+      </w:r>
+      <w:r>
+        <w:rPr>
+          <w:rFonts w:ascii="Source Code Pro" w:hAnsi="Source Code Pro"/>
+          <w:sz w:val="16"/>
+        </w:rPr>
+        <w:t xml:space="preserve">curl –X POST –H </w:t>
+      </w:r>
+      <w:r>
+        <w:rPr>
+          <w:rFonts w:ascii="Source Code Pro" w:hAnsi="Source Code Pro"/>
+          <w:sz w:val="16"/>
+          <w:szCs w:val="16"/>
+        </w:rPr>
+        <w:t>″</w:t>
+      </w:r>
+      <w:r>
+        <w:rPr>
+          <w:rFonts w:ascii="Source Code Pro" w:hAnsi="Source Code Pro"/>
+          <w:sz w:val="16"/>
+          <w:szCs w:val="16"/>
+        </w:rPr>
+        <w:t>Content-Type:text/xml″</w:t>
+      </w:r>
+      <w:r>
+        <w:rPr>
+          <w:rFonts w:ascii="Source Code Pro" w:hAnsi="Source Code Pro"/>
+          <w:sz w:val="16"/>
+        </w:rPr>
+        <w:t xml:space="preserve"> –d @frobozz</w:t>
+      </w:r>
+      <w:r>
+        <w:rPr>
+          <w:rFonts w:ascii="Source Code Pro" w:hAnsi="Source Code Pro"/>
+          <w:sz w:val="16"/>
+        </w:rPr>
+        <w:t>.x</w:t>
+      </w:r>
+      <w:r>
+        <w:rPr>
+          <w:rFonts w:ascii="Source Code Pro" w:hAnsi="Source Code Pro"/>
+          <w:sz w:val="16"/>
+        </w:rPr>
+        <w:t>ml</w:t>
+      </w:r>
+      <w:r>
+        <w:rPr>
+          <w:rFonts w:ascii="Source Code Pro" w:hAnsi="Source Code Pro"/>
+          <w:sz w:val="16"/>
+        </w:rPr>
+        <w:t xml:space="preserve"> </w:t>
+      </w:r>
+      <w:r>
+        <w:rPr>
+          <w:rFonts w:ascii="Source Code Pro" w:hAnsi="Source Code Pro"/>
+          <w:sz w:val="16"/>
+        </w:rPr>
+        <w:t>http://coat/FizzBuzz/config/frobozz.</w:t>
+      </w:r>
+      <w:r>
+        <w:rPr>
+          <w:rFonts w:ascii="Source Code Pro" w:hAnsi="Source Code Pro"/>
+          <w:sz w:val="16"/>
+        </w:rPr>
+        <w:t>xml</w:t>
+      </w:r>
+    </w:p>
+    <w:p>
+      <w:pPr>
+        <w:ind w:firstLine="360"/>
+      </w:pPr>
+      <w:r>
+        <w:t>and then executing the template</w:t>
+      </w:r>
+      <w:r>
+        <w:t xml:space="preserve"> by adding the configuration name as a URL path parameter</w:t>
+      </w:r>
+    </w:p>
+    <w:p>
+      <w:pPr>
+        <w:pBdr>
+          <w:top w:val="single" w:sz="4" w:space="1" w:color="auto"/>
+          <w:left w:val="single" w:sz="4" w:space="4" w:color="auto"/>
+          <w:bottom w:val="single" w:sz="4" w:space="1" w:color="auto"/>
+          <w:right w:val="single" w:sz="4" w:space="4" w:color="auto"/>
+        </w:pBdr>
+        <w:ind w:left="360"/>
+        <w:rPr>
+          <w:rFonts w:ascii="Source Code Pro" w:hAnsi="Source Code Pro"/>
+          <w:sz w:val="16"/>
+        </w:rPr>
+      </w:pPr>
+      <w:r>
+        <w:rPr>
+          <w:rFonts w:ascii="Source Code Pro" w:hAnsi="Source Code Pro"/>
+          <w:color w:val="808080" w:themeColor="background1" w:themeShade="80"/>
+          <w:sz w:val="16"/>
+        </w:rPr>
+        <w:t>&gt;</w:t>
+      </w:r>
+      <w:r>
+        <w:rPr>
+          <w:rFonts w:ascii="Source Code Pro" w:hAnsi="Source Code Pro"/>
+          <w:sz w:val="16"/>
+        </w:rPr>
+        <w:t xml:space="preserve"> </w:t>
+      </w:r>
+      <w:r>
+        <w:rPr>
+          <w:rFonts w:ascii="Source Code Pro" w:hAnsi="Source Code Pro"/>
+          <w:sz w:val="16"/>
+        </w:rPr>
+        <w:t xml:space="preserve">curl </w:t>
+      </w:r>
+      <w:r>
+        <w:rPr>
+          <w:rFonts w:ascii="Source Code Pro" w:hAnsi="Source Code Pro"/>
+          <w:sz w:val="16"/>
+        </w:rPr>
+        <w:t>http://coat/FizzBuzz/process/</w:t>
+      </w:r>
+      <w:r>
+        <w:rPr>
+          <w:rFonts w:ascii="Source Code Pro" w:hAnsi="Source Code Pro"/>
+          <w:sz w:val="16"/>
+        </w:rPr>
+        <w:t>frobozz</w:t>
+      </w:r>
+      <w:r>
+        <w:rPr>
+          <w:rFonts w:ascii="Source Code Pro" w:hAnsi="Source Code Pro"/>
+          <w:sz w:val="16"/>
+        </w:rPr>
+        <w:t>.xml</w:t>
+      </w:r>
+    </w:p>
+    <w:p>
+      <w:pPr>
+        <w:ind w:left="360"/>
+      </w:pPr>
+      <w:r>
+        <w:t xml:space="preserve">Consequently, the contents of </w:t>
+      </w:r>
+      <w:r>
+        <w:rPr>
+          <w:rFonts w:ascii="Source Code Pro" w:hAnsi="Source Code Pro"/>
+          <w:sz w:val="16"/>
+        </w:rPr>
+        <w:t>frobozz.</w:t>
+      </w:r>
+      <w:r>
+        <w:rPr>
+          <w:rFonts w:ascii="Source Code Pro" w:hAnsi="Source Code Pro"/>
+          <w:sz w:val="16"/>
+        </w:rPr>
+        <w:t>xml</w:t>
+      </w:r>
+      <w:r>
+        <w:t xml:space="preserve"> are persisted by COAT. If for some reason, however, you would prefer to have COAT </w:t>
+      </w:r>
+      <w:r>
+        <w:rPr>
+          <w:i/>
+        </w:rPr>
+        <w:t>never</w:t>
+      </w:r>
+      <w:r>
+        <w:t xml:space="preserve"> persist the configuration, you can pass it in at “execution” time as the HTTP payload. Specifically, the previous command has the same net effect as this:</w:t>
+      </w:r>
+    </w:p>
+    <w:p>
+      <w:pPr>
+        <w:pBdr>
+          <w:top w:val="single" w:sz="4" w:space="1" w:color="auto"/>
+          <w:left w:val="single" w:sz="4" w:space="4" w:color="auto"/>
+          <w:bottom w:val="single" w:sz="4" w:space="1" w:color="auto"/>
+          <w:right w:val="single" w:sz="4" w:space="4" w:color="auto"/>
+        </w:pBdr>
+        <w:ind w:left="360"/>
+        <w:rPr>
+          <w:rFonts w:ascii="Source Code Pro" w:hAnsi="Source Code Pro"/>
+          <w:sz w:val="16"/>
+        </w:rPr>
+      </w:pPr>
+      <w:r>
+        <w:rPr>
+          <w:rFonts w:ascii="Source Code Pro" w:hAnsi="Source Code Pro"/>
+          <w:color w:val="808080" w:themeColor="background1" w:themeShade="80"/>
+          <w:sz w:val="16"/>
+        </w:rPr>
+        <w:t>&gt;</w:t>
+      </w:r>
+      <w:r>
+        <w:rPr>
+          <w:rFonts w:ascii="Source Code Pro" w:hAnsi="Source Code Pro"/>
+          <w:sz w:val="16"/>
+        </w:rPr>
+        <w:t xml:space="preserve"> </w:t>
+      </w:r>
+      <w:r>
+        <w:rPr>
+          <w:rFonts w:ascii="Source Code Pro" w:hAnsi="Source Code Pro"/>
+          <w:sz w:val="16"/>
+        </w:rPr>
+        <w:t xml:space="preserve">curl </w:t>
+      </w:r>
+      <w:r>
+        <w:rPr>
+          <w:rFonts w:ascii="Source Code Pro" w:hAnsi="Source Code Pro"/>
+          <w:sz w:val="16"/>
+        </w:rPr>
+        <w:t xml:space="preserve">–X POST –d @frobozz.xml </w:t>
+      </w:r>
+      <w:r>
+        <w:rPr>
+          <w:rFonts w:ascii="Source Code Pro" w:hAnsi="Source Code Pro"/>
+          <w:sz w:val="16"/>
+        </w:rPr>
+        <w:t>http://coat</w:t>
+      </w:r>
+      <w:r>
+        <w:rPr>
+          <w:rFonts w:ascii="Source Code Pro" w:hAnsi="Source Code Pro"/>
+          <w:sz w:val="16"/>
+        </w:rPr>
+        <w:t>/FizzBuzz/process</w:t>
+      </w:r>
+    </w:p>
+    <w:p>
+      <w:pPr>
+        <w:ind w:left="360"/>
+      </w:pPr>
+      <w:r>
+        <w:t xml:space="preserve">The template is exercised with </w:t>
+      </w:r>
+      <w:r>
+        <w:t xml:space="preserve">the provided </w:t>
+      </w:r>
+      <w:r>
+        <w:t xml:space="preserve">configuration in a single </w:t>
+      </w:r>
+      <w:r>
+        <w:t>step</w:t>
+      </w:r>
+      <w:r>
+        <w:t xml:space="preserve">, but the configuration </w:t>
+      </w:r>
+      <w:r>
+        <w:rPr>
+          <w:i/>
+        </w:rPr>
+        <w:t>frobozz.xml</w:t>
+      </w:r>
+      <w:r>
+        <w:t xml:space="preserve"> isn’t stored.</w:t>
       </w:r>
     </w:p>
     <w:p>
@@ -4286,10 +5429,13 @@
         <w:rPr>
           <w:b/>
         </w:rPr>
-        <w:t>Specify a Configuration at Template ‘Execution’ Time</w:t>
-      </w:r>
-      <w:r>
-        <w:t>.</w:t>
+        <w:t>Delete</w:t>
+      </w:r>
+      <w:r>
+        <w:rPr>
+          <w:b/>
+        </w:rPr>
+        <w:t xml:space="preserve"> a Resource</w:t>
       </w:r>
     </w:p>
     <w:p>
@@ -4307,13 +5453,13 @@
         <w:rPr>
           <w:b/>
         </w:rPr>
-        <w:t>Delete</w:t>
+        <w:t>Get a Previous Version of a Resource</w:t>
       </w:r>
       <w:r>
         <w:rPr>
           <w:b/>
         </w:rPr>
-        <w:t xml:space="preserve"> a Resource</w:t>
+        <w:t>.</w:t>
       </w:r>
     </w:p>
     <w:p>
@@ -4331,13 +5477,9 @@
         <w:rPr>
           <w:b/>
         </w:rPr>
-        <w:lastRenderedPageBreak/>
-        <w:t>Get a Previous Version of a Resource</w:t>
-      </w:r>
-      <w:r>
-        <w:rPr>
-          <w:b/>
-        </w:rPr>
+        <w:t>Rename a Service or Resource</w:t>
+      </w:r>
+      <w:r>
         <w:t>.</w:t>
       </w:r>
     </w:p>
@@ -4356,7 +5498,7 @@
         <w:rPr>
           <w:b/>
         </w:rPr>
-        <w:t>Rename a Service or Resource</w:t>
+        <w:t>Split an INF/INI File</w:t>
       </w:r>
       <w:r>
         <w:t>.</w:t>
@@ -4377,10 +5519,10 @@
         <w:rPr>
           <w:b/>
         </w:rPr>
-        <w:t>Split an INF/INI File</w:t>
-      </w:r>
-      <w:r>
-        <w:t>.</w:t>
+        <w:t xml:space="preserve">Use the “Upload” Resource. </w:t>
+      </w:r>
+      <w:r>
+        <w:t xml:space="preserve">Resources don’t need to be created with the structured URL. A single URL </w:t>
       </w:r>
     </w:p>
     <w:p>
@@ -4432,6 +5574,7 @@
         <w:pStyle w:val="Heading3"/>
       </w:pPr>
       <w:r>
+        <w:lastRenderedPageBreak/>
         <w:t>Cardinality &amp; Expected Flow</w:t>
       </w:r>
     </w:p>
@@ -4615,7 +5758,6 @@
         <w:rPr>
           <w:b/>
         </w:rPr>
-        <w:lastRenderedPageBreak/>
         <w:t>On Demand (Payload) Processing</w:t>
       </w:r>
       <w:r>
@@ -4665,10 +5807,10 @@
             <v:path o:extrusionok="f" gradientshapeok="t" o:connecttype="rect"/>
             <o:lock v:ext="edit" aspectratio="t"/>
           </v:shapetype>
-          <v:shape id="_x0000_i1025" type="#_x0000_t75" style="width:264pt;height:221.25pt" o:ole="">
+          <v:shape id="_x0000_i1025" type="#_x0000_t75" style="width:264pt;height:221.5pt" o:ole="">
             <v:imagedata r:id="rId17" o:title=""/>
           </v:shape>
-          <o:OLEObject Type="Embed" ProgID="Visio.Drawing.15" ShapeID="_x0000_i1025" DrawAspect="Content" ObjectID="_1454763374" r:id="rId18"/>
+          <o:OLEObject Type="Embed" ProgID="Visio.Drawing.15" ShapeID="_x0000_i1025" DrawAspect="Content" ObjectID="_1455019538" r:id="rId18"/>
         </w:object>
       </w:r>
     </w:p>
@@ -4680,14 +5822,27 @@
       <w:r>
         <w:t xml:space="preserve">Figure </w:t>
       </w:r>
-      <w:fldSimple w:instr=" SEQ Figure \* ARABIC ">
-        <w:r>
-          <w:rPr>
-            <w:noProof/>
-          </w:rPr>
-          <w:t>2</w:t>
-        </w:r>
-      </w:fldSimple>
+      <w:r>
+        <w:fldChar w:fldCharType="begin"/>
+      </w:r>
+      <w:r>
+        <w:instrText xml:space="preserve"> SEQ Figure \* ARABIC </w:instrText>
+      </w:r>
+      <w:r>
+        <w:fldChar w:fldCharType="separate"/>
+      </w:r>
+      <w:r>
+        <w:rPr>
+          <w:noProof/>
+        </w:rPr>
+        <w:t>1</w:t>
+      </w:r>
+      <w:r>
+        <w:rPr>
+          <w:noProof/>
+        </w:rPr>
+        <w:fldChar w:fldCharType="end"/>
+      </w:r>
       <w:r>
         <w:t>. Visualization of the COAT processing pipeline</w:t>
       </w:r>
@@ -4828,8 +5983,17 @@
       </w:r>
     </w:p>
     <w:p>
-      <w:r>
-        <w:t>CORS headers?</w:t>
+      <w:pPr>
+        <w:pStyle w:val="Notyetwritten"/>
+      </w:pPr>
+      <w:r>
+        <w:t xml:space="preserve">Describe </w:t>
+      </w:r>
+      <w:r>
+        <w:t>CORS heade</w:t>
+      </w:r>
+      <w:r>
+        <w:t>rs</w:t>
       </w:r>
     </w:p>
     <w:p>
@@ -4852,9 +6016,9 @@
         <w:tblLook w:val="04A0" w:firstRow="1" w:lastRow="0" w:firstColumn="1" w:lastColumn="0" w:noHBand="0" w:noVBand="1"/>
       </w:tblPr>
       <w:tblGrid>
-        <w:gridCol w:w="1080"/>
-        <w:gridCol w:w="4950"/>
-        <w:gridCol w:w="4040"/>
+        <w:gridCol w:w="1026"/>
+        <w:gridCol w:w="4730"/>
+        <w:gridCol w:w="3604"/>
       </w:tblGrid>
       <w:tr>
         <w:trPr>
@@ -5085,12 +6249,46 @@
       </w:r>
     </w:p>
     <w:p>
+      <w:r>
+        <w:t>The following is an alphabetically ordered l</w:t>
+      </w:r>
+      <w:r>
+        <w:t xml:space="preserve">ist </w:t>
+      </w:r>
+      <w:r>
+        <w:t xml:space="preserve">of </w:t>
+      </w:r>
+      <w:r>
+        <w:t xml:space="preserve">each of the </w:t>
+      </w:r>
+      <w:r>
+        <w:t xml:space="preserve">data types </w:t>
+      </w:r>
+      <w:r>
+        <w:t xml:space="preserve">that may </w:t>
+      </w:r>
+      <w:r>
+        <w:t xml:space="preserve">returned </w:t>
+      </w:r>
+      <w:r>
+        <w:t xml:space="preserve">by COAT as an </w:t>
+      </w:r>
+      <w:r>
+        <w:t>XML payload</w:t>
+      </w:r>
+      <w:r>
+        <w:t>.</w:t>
+      </w:r>
+    </w:p>
+    <w:p>
       <w:pPr>
         <w:pStyle w:val="Heading3"/>
       </w:pPr>
+      <w:bookmarkStart w:id="0" w:name="_Ref381276111"/>
       <w:r>
         <w:t>Exception Result</w:t>
       </w:r>
+      <w:bookmarkEnd w:id="0"/>
     </w:p>
     <w:p>
       <w:pPr>
@@ -7097,7 +8295,10 @@
           <w:bottom w:val="single" w:sz="4" w:space="1" w:color="auto"/>
         </w:pBdr>
         <w:rPr>
-          <w:b/>
+          <w:rFonts w:ascii="Source Code Pro" w:hAnsi="Source Code Pro" w:cs="Source Code Pro"/>
+          <w:color w:val="0000FF"/>
+          <w:sz w:val="16"/>
+          <w:szCs w:val="18"/>
         </w:rPr>
       </w:pPr>
       <w:r>
@@ -7127,6 +8328,35 @@
           <w:sz w:val="16"/>
           <w:szCs w:val="18"/>
           <w:highlight w:val="white"/>
+        </w:rPr>
+        <w:t>&gt;</w:t>
+      </w:r>
+      <w:r>
+        <w:rPr>
+          <w:rFonts w:ascii="Source Code Pro" w:hAnsi="Source Code Pro" w:cs="Source Code Pro"/>
+          <w:color w:val="0000FF"/>
+          <w:sz w:val="16"/>
+          <w:szCs w:val="18"/>
+        </w:rPr>
+        <w:br/>
+        <w:t>&lt;</w:t>
+      </w:r>
+      <w:r>
+        <w:rPr>
+          <w:rFonts w:ascii="Source Code Pro" w:hAnsi="Source Code Pro" w:cs="Source Code Pro"/>
+          <w:color w:val="A31515"/>
+          <w:sz w:val="16"/>
+          <w:szCs w:val="18"/>
+          <w:highlight w:val="white"/>
+        </w:rPr>
+        <w:t>xs:complexType</w:t>
+      </w:r>
+      <w:r>
+        <w:rPr>
+          <w:rFonts w:ascii="Source Code Pro" w:hAnsi="Source Code Pro" w:cs="Source Code Pro"/>
+          <w:color w:val="A31515"/>
+          <w:sz w:val="16"/>
+          <w:szCs w:val="18"/>
         </w:rPr>
         <w:t>&gt;</w:t>
       </w:r>
@@ -7139,8 +8369,8 @@
       </w:tblPr>
       <w:tblGrid>
         <w:gridCol w:w="1368"/>
-        <w:gridCol w:w="1771"/>
-        <w:gridCol w:w="6941"/>
+        <w:gridCol w:w="1704"/>
+        <w:gridCol w:w="6288"/>
       </w:tblGrid>
       <w:tr>
         <w:trPr>
@@ -7330,7 +8560,7 @@
               <w:fldChar w:fldCharType="separate"/>
             </w:r>
             <w:r>
-              <w:t>3.3</w:t>
+              <w:t>3.3.3</w:t>
             </w:r>
             <w:r>
               <w:fldChar w:fldCharType="end"/>
@@ -7557,6 +8787,7 @@
                 <w:b w:val="0"/>
                 <w:sz w:val="16"/>
               </w:rPr>
+              <w:lastRenderedPageBreak/>
               <w:t>renameUri</w:t>
             </w:r>
           </w:p>
@@ -7737,7 +8968,6 @@
         <w:rPr>
           <w:b/>
         </w:rPr>
-        <w:lastRenderedPageBreak/>
         <w:t>Notes</w:t>
       </w:r>
     </w:p>
@@ -7781,7 +9011,7 @@
       <w:pPr>
         <w:pStyle w:val="Heading3"/>
       </w:pPr>
-      <w:bookmarkStart w:id="0" w:name="_Ref372281836"/>
+      <w:bookmarkStart w:id="1" w:name="_Ref372281836"/>
       <w:r>
         <w:t>Parse Error</w:t>
       </w:r>
@@ -7818,7 +9048,7 @@
         <w:t>Resource List</w:t>
       </w:r>
     </w:p>
-    <w:bookmarkEnd w:id="0"/>
+    <w:bookmarkEnd w:id="1"/>
     <w:p>
       <w:r>
         <w:t xml:space="preserve">The relationship, or </w:t>
@@ -7837,28 +9067,31 @@
       <w:pPr>
         <w:pStyle w:val="Heading3"/>
       </w:pPr>
-      <w:bookmarkStart w:id="1" w:name="_Ref381015432"/>
+      <w:bookmarkStart w:id="2" w:name="_Ref381015432"/>
       <w:r>
         <w:t>Service List</w:t>
       </w:r>
-      <w:bookmarkEnd w:id="1"/>
+      <w:bookmarkEnd w:id="2"/>
     </w:p>
     <w:p>
       <w:pPr>
         <w:pStyle w:val="Heading3"/>
       </w:pPr>
-      <w:bookmarkStart w:id="2" w:name="_Ref373935802"/>
+      <w:bookmarkStart w:id="3" w:name="_Ref373935802"/>
       <w:r>
         <w:t>Service Resources</w:t>
       </w:r>
-      <w:bookmarkEnd w:id="2"/>
+      <w:bookmarkEnd w:id="3"/>
     </w:p>
     <w:p>
       <w:pPr>
         <w:pStyle w:val="Heading3"/>
       </w:pPr>
       <w:r>
-        <w:t>Template Generate Error</w:t>
+        <w:t>Template Generation</w:t>
+      </w:r>
+      <w:r>
+        <w:t xml:space="preserve"> Error</w:t>
       </w:r>
     </w:p>
     <w:p>
@@ -7874,10 +9107,31 @@
         <w:rPr>
           <w:i/>
         </w:rPr>
-        <w:t>template generate error</w:t>
+        <w:t>template generat</w:t>
+      </w:r>
+      <w:r>
+        <w:rPr>
+          <w:i/>
+        </w:rPr>
+        <w:t>ion</w:t>
+      </w:r>
+      <w:r>
+        <w:rPr>
+          <w:i/>
+        </w:rPr>
+        <w:t xml:space="preserve"> error</w:t>
       </w:r>
       <w:r>
         <w:t xml:space="preserve"> provides information that describes errors generated during the </w:t>
+      </w:r>
+      <w:r>
+        <w:t>processing pipline when COAT tries to execute an Apache Velocity template (</w:t>
+      </w:r>
+      <w:r>
+        <w:t>§</w:t>
+      </w:r>
+      <w:r>
+        <w:t>).</w:t>
       </w:r>
     </w:p>
     <w:p/>
@@ -7925,75 +9179,33 @@
     </w:p>
     <w:p>
       <w:pPr>
-        <w:pStyle w:val="ListParagraph"/>
+        <w:pStyle w:val="Notyetwritten"/>
         <w:numPr>
           <w:ilvl w:val="0"/>
-          <w:numId w:val="16"/>
+          <w:numId w:val="17"/>
         </w:numPr>
       </w:pPr>
       <w:r>
-        <w:t>encoding</w:t>
-      </w:r>
-    </w:p>
-    <w:p>
-      <w:pPr>
-        <w:pStyle w:val="ListParagraph"/>
+        <w:t xml:space="preserve">Describe that encoding is preserved </w:t>
+      </w:r>
+    </w:p>
+    <w:p>
+      <w:pPr>
+        <w:pStyle w:val="Notyetwritten"/>
         <w:numPr>
           <w:ilvl w:val="0"/>
-          <w:numId w:val="16"/>
+          <w:numId w:val="17"/>
         </w:numPr>
       </w:pPr>
       <w:r>
+        <w:t xml:space="preserve">Describe common </w:t>
+      </w:r>
+      <w:r>
         <w:t>Output headers</w:t>
       </w:r>
     </w:p>
     <w:p>
       <w:pPr>
-        <w:pStyle w:val="ListParagraph"/>
-        <w:numPr>
-          <w:ilvl w:val="0"/>
-          <w:numId w:val="16"/>
-        </w:numPr>
-      </w:pPr>
-      <w:r>
-        <w:t>Output paylod</w:t>
-      </w:r>
-    </w:p>
-    <w:p>
-      <w:r>
-        <w:tab/>
-        <w:t>200 ok</w:t>
-      </w:r>
-    </w:p>
-    <w:p>
-      <w:r>
-        <w:tab/>
-        <w:t>404 not found</w:t>
-      </w:r>
-    </w:p>
-    <w:p>
-      <w:r>
-        <w:tab/>
-        <w:t>500 other error with details in the headers</w:t>
-      </w:r>
-      <w:r>
-        <w:t xml:space="preserve"> &amp; body</w:t>
-      </w:r>
-    </w:p>
-    <w:p>
-      <w:pPr>
-        <w:pStyle w:val="ListParagraph"/>
-        <w:numPr>
-          <w:ilvl w:val="0"/>
-          <w:numId w:val="16"/>
-        </w:numPr>
-      </w:pPr>
-      <w:r>
-        <w:t>Exceptions?</w:t>
-      </w:r>
-    </w:p>
-    <w:p>
-      <w:pPr>
         <w:pStyle w:val="Heading2"/>
       </w:pPr>
       <w:r>
@@ -8005,67 +9217,7 @@
         <w:t xml:space="preserve">Service and resource names must start </w:t>
       </w:r>
       <w:r>
-        <w:t xml:space="preserve">with a letter, a digit, an underscore, a period, a left parenthesis or a right parenthesis. Each subsequent character must be </w:t>
-      </w:r>
-      <w:r>
-        <w:t>a letter</w:t>
-      </w:r>
-      <w:r>
-        <w:t xml:space="preserve"> (“a-z”, “A-Z”)</w:t>
-      </w:r>
-      <w:r>
-        <w:t>, a digit</w:t>
-      </w:r>
-      <w:r>
-        <w:t xml:space="preserve"> (“0-9”)</w:t>
-      </w:r>
-      <w:r>
-        <w:t>, an underscore</w:t>
-      </w:r>
-      <w:r>
-        <w:t xml:space="preserve"> (“_”)</w:t>
-      </w:r>
-      <w:r>
-        <w:t>, a period</w:t>
-      </w:r>
-      <w:r>
-        <w:t xml:space="preserve"> </w:t>
-      </w:r>
-      <w:r>
-        <w:t>(“</w:t>
-      </w:r>
-      <w:r>
-        <w:t>.</w:t>
-      </w:r>
-      <w:r>
-        <w:t>”), a left parenthesis</w:t>
-      </w:r>
-      <w:r>
-        <w:t xml:space="preserve"> </w:t>
-      </w:r>
-      <w:r>
-        <w:t>(“</w:t>
-      </w:r>
-      <w:r>
-        <w:t>(</w:t>
-      </w:r>
-      <w:r>
-        <w:t>”)</w:t>
-      </w:r>
-      <w:r>
-        <w:t xml:space="preserve">, a right parenthesis </w:t>
-      </w:r>
-      <w:r>
-        <w:t>(“</w:t>
-      </w:r>
-      <w:r>
-        <w:t>)</w:t>
-      </w:r>
-      <w:r>
-        <w:t>”)</w:t>
-      </w:r>
-      <w:r>
-        <w:t>, a hyphen (“-“), or a backslash (“\”).</w:t>
+        <w:t>with a letter, a digit, an underscore, a period, a left parenthesis or a right parenthesis. Each subsequent character must be a letter (“a-z”, “A-Z”), a digit (“0-9”), an underscore (“_”), a period (“.”), a left parenthesis (“(”), a right parenthesis (“)”), a hyphen (“-“), or a backslash (“\”).</w:t>
       </w:r>
     </w:p>
     <w:p>
@@ -8329,31 +9481,28 @@
               <w:cnfStyle w:val="000000100000" w:firstRow="0" w:lastRow="0" w:firstColumn="0" w:lastColumn="0" w:oddVBand="0" w:evenVBand="0" w:oddHBand="1" w:evenHBand="0" w:firstRowFirstColumn="0" w:firstRowLastColumn="0" w:lastRowFirstColumn="0" w:lastRowLastColumn="0"/>
             </w:pPr>
             <w:r>
-              <w:t>Raw text (i.e., not XML)</w:t>
+              <w:t>Version number of COAT as r</w:t>
+            </w:r>
+            <w:r>
+              <w:t>aw text (i.e., not XML)</w:t>
             </w:r>
           </w:p>
         </w:tc>
       </w:tr>
     </w:tbl>
-    <w:p/>
-    <w:p>
-      <w:pPr>
-        <w:pStyle w:val="Heading3"/>
-      </w:pPr>
-      <w:r>
-        <w:lastRenderedPageBreak/>
-        <w:t>Service Lis</w:t>
-      </w:r>
-      <w:r>
-        <w:t>t</w:t>
-      </w:r>
+    <w:p>
+      <w:pPr>
+        <w:rPr>
+          <w:b/>
+        </w:rPr>
+      </w:pPr>
     </w:p>
     <w:p>
       <w:pPr>
         <w:pStyle w:val="Heading4"/>
       </w:pPr>
       <w:r>
-        <w:t>Get Service List</w:t>
+        <w:t>Test Connection</w:t>
       </w:r>
     </w:p>
     <w:tbl>
@@ -8393,7 +9542,10 @@
               <w:cnfStyle w:val="000000100000" w:firstRow="0" w:lastRow="0" w:firstColumn="0" w:lastColumn="0" w:oddVBand="0" w:evenVBand="0" w:oddHBand="1" w:evenHBand="0" w:firstRowFirstColumn="0" w:firstRowLastColumn="0" w:lastRowFirstColumn="0" w:lastRowLastColumn="0"/>
             </w:pPr>
             <w:r>
-              <w:t>Get a list of all the available template services</w:t>
+              <w:t xml:space="preserve">Test the a client connection to </w:t>
+            </w:r>
+            <w:r>
+              <w:t>the COAT server</w:t>
             </w:r>
           </w:p>
         </w:tc>
@@ -8423,6 +9575,9 @@
             </w:pPr>
             <w:r>
               <w:t>/</w:t>
+            </w:r>
+            <w:r>
+              <w:t>test-connection</w:t>
             </w:r>
           </w:p>
         </w:tc>
@@ -8456,6 +9611,9 @@
             <w:r>
               <w:t>GET</w:t>
             </w:r>
+            <w:r>
+              <w:t>, POST, or DELETE</w:t>
+            </w:r>
           </w:p>
         </w:tc>
       </w:tr>
@@ -8470,10 +9628,7 @@
               <w:jc w:val="right"/>
             </w:pPr>
             <w:r>
-              <w:t xml:space="preserve">Input </w:t>
-            </w:r>
-            <w:r>
-              <w:t>Parameters</w:t>
+              <w:t>Input Parameters</w:t>
             </w:r>
           </w:p>
         </w:tc>
@@ -8566,6 +9721,7 @@
               <w:jc w:val="right"/>
             </w:pPr>
             <w:r>
+              <w:lastRenderedPageBreak/>
               <w:t>Output Payload</w:t>
             </w:r>
           </w:p>
@@ -8579,6 +9735,350 @@
               <w:cnfStyle w:val="000000100000" w:firstRow="0" w:lastRow="0" w:firstColumn="0" w:lastColumn="0" w:oddVBand="0" w:evenVBand="0" w:oddHBand="1" w:evenHBand="0" w:firstRowFirstColumn="0" w:firstRowLastColumn="0" w:lastRowFirstColumn="0" w:lastRowLastColumn="0"/>
             </w:pPr>
             <w:r>
+              <w:t>Version number of COAT as raw text (i.e., not XML)</w:t>
+            </w:r>
+          </w:p>
+        </w:tc>
+      </w:tr>
+    </w:tbl>
+    <w:p/>
+    <w:p>
+      <w:pPr>
+        <w:rPr>
+          <w:b/>
+        </w:rPr>
+      </w:pPr>
+      <w:r>
+        <w:rPr>
+          <w:b/>
+        </w:rPr>
+        <w:t>Usage Notes</w:t>
+      </w:r>
+    </w:p>
+    <w:p>
+      <w:r>
+        <w:t xml:space="preserve">This resource </w:t>
+      </w:r>
+      <w:r>
+        <w:t xml:space="preserve">is </w:t>
+      </w:r>
+      <w:r>
+        <w:t xml:space="preserve">intended for </w:t>
+      </w:r>
+      <w:r>
+        <w:t>client</w:t>
+      </w:r>
+      <w:r>
+        <w:t xml:space="preserve">s </w:t>
+      </w:r>
+      <w:r>
+        <w:t xml:space="preserve">to determine if they are able to connect to COAT using a GET, POST, or DELETE. Depending on the constraints placed up a client (such as a web browser that implements </w:t>
+      </w:r>
+      <w:r>
+        <w:t>[CORS]</w:t>
+      </w:r>
+      <w:r>
+        <w:t>), not every HTTP verb leveraged by COAT will be accessible to that client. This resource can be used to by a client for systematic testing.</w:t>
+      </w:r>
+    </w:p>
+    <w:p>
+      <w:r>
+        <w:t xml:space="preserve">The </w:t>
+      </w:r>
+      <w:r>
+        <w:rPr>
+          <w:i/>
+        </w:rPr>
+        <w:t xml:space="preserve">test-connection </w:t>
+      </w:r>
+      <w:r>
+        <w:t xml:space="preserve">resource returns the same information as </w:t>
+      </w:r>
+      <w:r>
+        <w:rPr>
+          <w:i/>
+        </w:rPr>
+        <w:t>version</w:t>
+      </w:r>
+      <w:r>
+        <w:t xml:space="preserve">. However, clients should use </w:t>
+      </w:r>
+      <w:r>
+        <w:rPr>
+          <w:i/>
+        </w:rPr>
+        <w:t xml:space="preserve">version </w:t>
+      </w:r>
+      <w:r>
+        <w:t>for version information;</w:t>
+      </w:r>
+      <w:r>
+        <w:t xml:space="preserve"> not </w:t>
+      </w:r>
+      <w:r>
+        <w:rPr>
+          <w:i/>
+        </w:rPr>
+        <w:t>test-connection</w:t>
+      </w:r>
+      <w:r>
+        <w:t>.</w:t>
+      </w:r>
+      <w:r>
+        <w:t xml:space="preserve"> </w:t>
+      </w:r>
+      <w:bookmarkStart w:id="4" w:name="_GoBack"/>
+      <w:bookmarkEnd w:id="4"/>
+    </w:p>
+    <w:p>
+      <w:pPr>
+        <w:rPr>
+          <w:b/>
+        </w:rPr>
+      </w:pPr>
+    </w:p>
+    <w:p>
+      <w:pPr>
+        <w:pStyle w:val="Heading3"/>
+      </w:pPr>
+      <w:r>
+        <w:t>Service Lis</w:t>
+      </w:r>
+      <w:r>
+        <w:t>t</w:t>
+      </w:r>
+    </w:p>
+    <w:p>
+      <w:pPr>
+        <w:pStyle w:val="Heading4"/>
+      </w:pPr>
+      <w:r>
+        <w:t>Get Service List</w:t>
+      </w:r>
+    </w:p>
+    <w:tbl>
+      <w:tblPr>
+        <w:tblStyle w:val="GridTable2-Accent1"/>
+        <w:tblW w:w="0" w:type="auto"/>
+        <w:tblLook w:val="0480" w:firstRow="0" w:lastRow="0" w:firstColumn="1" w:lastColumn="0" w:noHBand="0" w:noVBand="1"/>
+      </w:tblPr>
+      <w:tblGrid>
+        <w:gridCol w:w="2160"/>
+        <w:gridCol w:w="7190"/>
+      </w:tblGrid>
+      <w:tr>
+        <w:trPr>
+          <w:cnfStyle w:val="000000100000" w:firstRow="0" w:lastRow="0" w:firstColumn="0" w:lastColumn="0" w:oddVBand="0" w:evenVBand="0" w:oddHBand="1" w:evenHBand="0" w:firstRowFirstColumn="0" w:firstRowLastColumn="0" w:lastRowFirstColumn="0" w:lastRowLastColumn="0"/>
+        </w:trPr>
+        <w:tc>
+          <w:tcPr>
+            <w:cnfStyle w:val="001000000000" w:firstRow="0" w:lastRow="0" w:firstColumn="1" w:lastColumn="0" w:oddVBand="0" w:evenVBand="0" w:oddHBand="0" w:evenHBand="0" w:firstRowFirstColumn="0" w:firstRowLastColumn="0" w:lastRowFirstColumn="0" w:lastRowLastColumn="0"/>
+            <w:tcW w:w="2160" w:type="dxa"/>
+          </w:tcPr>
+          <w:p>
+            <w:pPr>
+              <w:jc w:val="right"/>
+            </w:pPr>
+            <w:r>
+              <w:t>Description</w:t>
+            </w:r>
+          </w:p>
+        </w:tc>
+        <w:tc>
+          <w:tcPr>
+            <w:tcW w:w="7190" w:type="dxa"/>
+          </w:tcPr>
+          <w:p>
+            <w:pPr>
+              <w:cnfStyle w:val="000000100000" w:firstRow="0" w:lastRow="0" w:firstColumn="0" w:lastColumn="0" w:oddVBand="0" w:evenVBand="0" w:oddHBand="1" w:evenHBand="0" w:firstRowFirstColumn="0" w:firstRowLastColumn="0" w:lastRowFirstColumn="0" w:lastRowLastColumn="0"/>
+            </w:pPr>
+            <w:r>
+              <w:t>Get a list of all the available template services</w:t>
+            </w:r>
+          </w:p>
+        </w:tc>
+      </w:tr>
+      <w:tr>
+        <w:tc>
+          <w:tcPr>
+            <w:cnfStyle w:val="001000000000" w:firstRow="0" w:lastRow="0" w:firstColumn="1" w:lastColumn="0" w:oddVBand="0" w:evenVBand="0" w:oddHBand="0" w:evenHBand="0" w:firstRowFirstColumn="0" w:firstRowLastColumn="0" w:lastRowFirstColumn="0" w:lastRowLastColumn="0"/>
+            <w:tcW w:w="2160" w:type="dxa"/>
+          </w:tcPr>
+          <w:p>
+            <w:pPr>
+              <w:jc w:val="right"/>
+            </w:pPr>
+            <w:r>
+              <w:t>URL Template</w:t>
+            </w:r>
+          </w:p>
+        </w:tc>
+        <w:tc>
+          <w:tcPr>
+            <w:tcW w:w="7190" w:type="dxa"/>
+          </w:tcPr>
+          <w:p>
+            <w:pPr>
+              <w:cnfStyle w:val="000000000000" w:firstRow="0" w:lastRow="0" w:firstColumn="0" w:lastColumn="0" w:oddVBand="0" w:evenVBand="0" w:oddHBand="0" w:evenHBand="0" w:firstRowFirstColumn="0" w:firstRowLastColumn="0" w:lastRowFirstColumn="0" w:lastRowLastColumn="0"/>
+            </w:pPr>
+            <w:r>
+              <w:t>/</w:t>
+            </w:r>
+          </w:p>
+        </w:tc>
+      </w:tr>
+      <w:tr>
+        <w:trPr>
+          <w:cnfStyle w:val="000000100000" w:firstRow="0" w:lastRow="0" w:firstColumn="0" w:lastColumn="0" w:oddVBand="0" w:evenVBand="0" w:oddHBand="1" w:evenHBand="0" w:firstRowFirstColumn="0" w:firstRowLastColumn="0" w:lastRowFirstColumn="0" w:lastRowLastColumn="0"/>
+        </w:trPr>
+        <w:tc>
+          <w:tcPr>
+            <w:cnfStyle w:val="001000000000" w:firstRow="0" w:lastRow="0" w:firstColumn="1" w:lastColumn="0" w:oddVBand="0" w:evenVBand="0" w:oddHBand="0" w:evenHBand="0" w:firstRowFirstColumn="0" w:firstRowLastColumn="0" w:lastRowFirstColumn="0" w:lastRowLastColumn="0"/>
+            <w:tcW w:w="2160" w:type="dxa"/>
+          </w:tcPr>
+          <w:p>
+            <w:pPr>
+              <w:jc w:val="right"/>
+            </w:pPr>
+            <w:r>
+              <w:t>Verb</w:t>
+            </w:r>
+          </w:p>
+        </w:tc>
+        <w:tc>
+          <w:tcPr>
+            <w:tcW w:w="7190" w:type="dxa"/>
+          </w:tcPr>
+          <w:p>
+            <w:pPr>
+              <w:cnfStyle w:val="000000100000" w:firstRow="0" w:lastRow="0" w:firstColumn="0" w:lastColumn="0" w:oddVBand="0" w:evenVBand="0" w:oddHBand="1" w:evenHBand="0" w:firstRowFirstColumn="0" w:firstRowLastColumn="0" w:lastRowFirstColumn="0" w:lastRowLastColumn="0"/>
+            </w:pPr>
+            <w:r>
+              <w:t>GET</w:t>
+            </w:r>
+          </w:p>
+        </w:tc>
+      </w:tr>
+      <w:tr>
+        <w:tc>
+          <w:tcPr>
+            <w:cnfStyle w:val="001000000000" w:firstRow="0" w:lastRow="0" w:firstColumn="1" w:lastColumn="0" w:oddVBand="0" w:evenVBand="0" w:oddHBand="0" w:evenHBand="0" w:firstRowFirstColumn="0" w:firstRowLastColumn="0" w:lastRowFirstColumn="0" w:lastRowLastColumn="0"/>
+            <w:tcW w:w="2160" w:type="dxa"/>
+          </w:tcPr>
+          <w:p>
+            <w:pPr>
+              <w:jc w:val="right"/>
+            </w:pPr>
+            <w:r>
+              <w:t xml:space="preserve">Input </w:t>
+            </w:r>
+            <w:r>
+              <w:t>Parameters</w:t>
+            </w:r>
+          </w:p>
+        </w:tc>
+        <w:tc>
+          <w:tcPr>
+            <w:tcW w:w="7190" w:type="dxa"/>
+          </w:tcPr>
+          <w:p>
+            <w:pPr>
+              <w:cnfStyle w:val="000000000000" w:firstRow="0" w:lastRow="0" w:firstColumn="0" w:lastColumn="0" w:oddVBand="0" w:evenVBand="0" w:oddHBand="0" w:evenHBand="0" w:firstRowFirstColumn="0" w:firstRowLastColumn="0" w:lastRowFirstColumn="0" w:lastRowLastColumn="0"/>
+            </w:pPr>
+            <w:r>
+              <w:t>None</w:t>
+            </w:r>
+          </w:p>
+        </w:tc>
+      </w:tr>
+      <w:tr>
+        <w:trPr>
+          <w:cnfStyle w:val="000000100000" w:firstRow="0" w:lastRow="0" w:firstColumn="0" w:lastColumn="0" w:oddVBand="0" w:evenVBand="0" w:oddHBand="1" w:evenHBand="0" w:firstRowFirstColumn="0" w:firstRowLastColumn="0" w:lastRowFirstColumn="0" w:lastRowLastColumn="0"/>
+        </w:trPr>
+        <w:tc>
+          <w:tcPr>
+            <w:cnfStyle w:val="001000000000" w:firstRow="0" w:lastRow="0" w:firstColumn="1" w:lastColumn="0" w:oddVBand="0" w:evenVBand="0" w:oddHBand="0" w:evenHBand="0" w:firstRowFirstColumn="0" w:firstRowLastColumn="0" w:lastRowFirstColumn="0" w:lastRowLastColumn="0"/>
+            <w:tcW w:w="2160" w:type="dxa"/>
+          </w:tcPr>
+          <w:p>
+            <w:pPr>
+              <w:jc w:val="right"/>
+            </w:pPr>
+            <w:r>
+              <w:t>Input Payload</w:t>
+            </w:r>
+          </w:p>
+        </w:tc>
+        <w:tc>
+          <w:tcPr>
+            <w:tcW w:w="7190" w:type="dxa"/>
+          </w:tcPr>
+          <w:p>
+            <w:pPr>
+              <w:cnfStyle w:val="000000100000" w:firstRow="0" w:lastRow="0" w:firstColumn="0" w:lastColumn="0" w:oddVBand="0" w:evenVBand="0" w:oddHBand="1" w:evenHBand="0" w:firstRowFirstColumn="0" w:firstRowLastColumn="0" w:lastRowFirstColumn="0" w:lastRowLastColumn="0"/>
+            </w:pPr>
+            <w:r>
+              <w:t>None</w:t>
+            </w:r>
+          </w:p>
+        </w:tc>
+      </w:tr>
+      <w:tr>
+        <w:tc>
+          <w:tcPr>
+            <w:cnfStyle w:val="001000000000" w:firstRow="0" w:lastRow="0" w:firstColumn="1" w:lastColumn="0" w:oddVBand="0" w:evenVBand="0" w:oddHBand="0" w:evenHBand="0" w:firstRowFirstColumn="0" w:firstRowLastColumn="0" w:lastRowFirstColumn="0" w:lastRowLastColumn="0"/>
+            <w:tcW w:w="2160" w:type="dxa"/>
+          </w:tcPr>
+          <w:p>
+            <w:pPr>
+              <w:jc w:val="right"/>
+            </w:pPr>
+            <w:r>
+              <w:t>Output Parameters</w:t>
+            </w:r>
+          </w:p>
+        </w:tc>
+        <w:tc>
+          <w:tcPr>
+            <w:tcW w:w="7190" w:type="dxa"/>
+          </w:tcPr>
+          <w:p>
+            <w:pPr>
+              <w:cnfStyle w:val="000000000000" w:firstRow="0" w:lastRow="0" w:firstColumn="0" w:lastColumn="0" w:oddVBand="0" w:evenVBand="0" w:oddHBand="0" w:evenHBand="0" w:firstRowFirstColumn="0" w:firstRowLastColumn="0" w:lastRowFirstColumn="0" w:lastRowLastColumn="0"/>
+            </w:pPr>
+            <w:r>
+              <w:t>None</w:t>
+            </w:r>
+          </w:p>
+        </w:tc>
+      </w:tr>
+      <w:tr>
+        <w:trPr>
+          <w:cnfStyle w:val="000000100000" w:firstRow="0" w:lastRow="0" w:firstColumn="0" w:lastColumn="0" w:oddVBand="0" w:evenVBand="0" w:oddHBand="1" w:evenHBand="0" w:firstRowFirstColumn="0" w:firstRowLastColumn="0" w:lastRowFirstColumn="0" w:lastRowLastColumn="0"/>
+        </w:trPr>
+        <w:tc>
+          <w:tcPr>
+            <w:cnfStyle w:val="001000000000" w:firstRow="0" w:lastRow="0" w:firstColumn="1" w:lastColumn="0" w:oddVBand="0" w:evenVBand="0" w:oddHBand="0" w:evenHBand="0" w:firstRowFirstColumn="0" w:firstRowLastColumn="0" w:lastRowFirstColumn="0" w:lastRowLastColumn="0"/>
+            <w:tcW w:w="2160" w:type="dxa"/>
+          </w:tcPr>
+          <w:p>
+            <w:pPr>
+              <w:jc w:val="right"/>
+            </w:pPr>
+            <w:r>
+              <w:t>Output Payload</w:t>
+            </w:r>
+          </w:p>
+        </w:tc>
+        <w:tc>
+          <w:tcPr>
+            <w:tcW w:w="7190" w:type="dxa"/>
+          </w:tcPr>
+          <w:p>
+            <w:pPr>
+              <w:cnfStyle w:val="000000100000" w:firstRow="0" w:lastRow="0" w:firstColumn="0" w:lastColumn="0" w:oddVBand="0" w:evenVBand="0" w:oddHBand="1" w:evenHBand="0" w:firstRowFirstColumn="0" w:firstRowLastColumn="0" w:lastRowFirstColumn="0" w:lastRowLastColumn="0"/>
+            </w:pPr>
+            <w:r>
               <w:t>Service List (</w:t>
             </w:r>
             <w:r>
@@ -8591,7 +10091,7 @@
               <w:fldChar w:fldCharType="separate"/>
             </w:r>
             <w:r>
-              <w:t>3.2.8</w:t>
+              <w:t>3.3.8</w:t>
             </w:r>
             <w:r>
               <w:fldChar w:fldCharType="end"/>
@@ -8599,6 +10099,125 @@
             <w:r>
               <w:t>)</w:t>
             </w:r>
+          </w:p>
+        </w:tc>
+      </w:tr>
+      <w:tr>
+        <w:tc>
+          <w:tcPr>
+            <w:cnfStyle w:val="001000000000" w:firstRow="0" w:lastRow="0" w:firstColumn="1" w:lastColumn="0" w:oddVBand="0" w:evenVBand="0" w:oddHBand="0" w:evenHBand="0" w:firstRowFirstColumn="0" w:firstRowLastColumn="0" w:lastRowFirstColumn="0" w:lastRowLastColumn="0"/>
+            <w:tcW w:w="2160" w:type="dxa"/>
+          </w:tcPr>
+          <w:p>
+            <w:pPr>
+              <w:jc w:val="right"/>
+            </w:pPr>
+            <w:r>
+              <w:t>Output Status</w:t>
+            </w:r>
+          </w:p>
+        </w:tc>
+        <w:tc>
+          <w:tcPr>
+            <w:tcW w:w="7190" w:type="dxa"/>
+            <w:tcMar>
+              <w:top w:w="144" w:type="dxa"/>
+              <w:left w:w="115" w:type="dxa"/>
+              <w:bottom w:w="144" w:type="dxa"/>
+              <w:right w:w="115" w:type="dxa"/>
+            </w:tcMar>
+          </w:tcPr>
+          <w:tbl>
+            <w:tblPr>
+              <w:tblStyle w:val="GridTable2-Accent3"/>
+              <w:tblW w:w="0" w:type="auto"/>
+              <w:tblLook w:val="0420" w:firstRow="1" w:lastRow="0" w:firstColumn="0" w:lastColumn="0" w:noHBand="0" w:noVBand="1"/>
+            </w:tblPr>
+            <w:tblGrid>
+              <w:gridCol w:w="1057"/>
+              <w:gridCol w:w="1618"/>
+              <w:gridCol w:w="4285"/>
+            </w:tblGrid>
+            <w:tr>
+              <w:trPr>
+                <w:cnfStyle w:val="100000000000" w:firstRow="1" w:lastRow="0" w:firstColumn="0" w:lastColumn="0" w:oddVBand="0" w:evenVBand="0" w:oddHBand="0" w:evenHBand="0" w:firstRowFirstColumn="0" w:firstRowLastColumn="0" w:lastRowFirstColumn="0" w:lastRowLastColumn="0"/>
+                <w:trHeight w:val="144"/>
+              </w:trPr>
+              <w:tc>
+                <w:tcPr>
+                  <w:tcW w:w="1057" w:type="dxa"/>
+                </w:tcPr>
+                <w:p>
+                  <w:r>
+                    <w:t>Code</w:t>
+                  </w:r>
+                </w:p>
+              </w:tc>
+              <w:tc>
+                <w:tcPr>
+                  <w:tcW w:w="1618" w:type="dxa"/>
+                </w:tcPr>
+                <w:p>
+                  <w:r>
+                    <w:t>Name</w:t>
+                  </w:r>
+                </w:p>
+              </w:tc>
+              <w:tc>
+                <w:tcPr>
+                  <w:tcW w:w="4285" w:type="dxa"/>
+                </w:tcPr>
+                <w:p>
+                  <w:r>
+                    <w:t>Condition</w:t>
+                  </w:r>
+                </w:p>
+              </w:tc>
+            </w:tr>
+            <w:tr>
+              <w:trPr>
+                <w:cnfStyle w:val="000000100000" w:firstRow="0" w:lastRow="0" w:firstColumn="0" w:lastColumn="0" w:oddVBand="0" w:evenVBand="0" w:oddHBand="1" w:evenHBand="0" w:firstRowFirstColumn="0" w:firstRowLastColumn="0" w:lastRowFirstColumn="0" w:lastRowLastColumn="0"/>
+                <w:trHeight w:val="144"/>
+              </w:trPr>
+              <w:tc>
+                <w:tcPr>
+                  <w:tcW w:w="1057" w:type="dxa"/>
+                </w:tcPr>
+                <w:p>
+                  <w:r>
+                    <w:t>2</w:t>
+                  </w:r>
+                  <w:r>
+                    <w:t>00</w:t>
+                  </w:r>
+                </w:p>
+              </w:tc>
+              <w:tc>
+                <w:tcPr>
+                  <w:tcW w:w="1618" w:type="dxa"/>
+                </w:tcPr>
+                <w:p>
+                  <w:r>
+                    <w:t>OK</w:t>
+                  </w:r>
+                </w:p>
+              </w:tc>
+              <w:tc>
+                <w:tcPr>
+                  <w:tcW w:w="4285" w:type="dxa"/>
+                </w:tcPr>
+                <w:p>
+                  <w:r>
+                    <w:t>Success</w:t>
+                  </w:r>
+                </w:p>
+              </w:tc>
+            </w:tr>
+          </w:tbl>
+          <w:p>
+            <w:pPr>
+              <w:cnfStyle w:val="000000000000" w:firstRow="0" w:lastRow="0" w:firstColumn="0" w:lastColumn="0" w:oddVBand="0" w:evenVBand="0" w:oddHBand="0" w:evenHBand="0" w:firstRowFirstColumn="0" w:firstRowLastColumn="0" w:lastRowFirstColumn="0" w:lastRowLastColumn="0"/>
+            </w:pPr>
           </w:p>
         </w:tc>
       </w:tr>
@@ -8940,6 +10559,9 @@
           <w:p>
             <w:pPr>
               <w:cnfStyle w:val="000000100000" w:firstRow="0" w:lastRow="0" w:firstColumn="0" w:lastColumn="0" w:oddVBand="0" w:evenVBand="0" w:oddHBand="1" w:evenHBand="0" w:firstRowFirstColumn="0" w:firstRowLastColumn="0" w:lastRowFirstColumn="0" w:lastRowLastColumn="0"/>
+              <w:rPr>
+                <w:i/>
+              </w:rPr>
             </w:pPr>
             <w:r>
               <w:t xml:space="preserve">Service Resources </w:t>
@@ -8948,6 +10570,9 @@
               <w:t>(</w:t>
             </w:r>
             <w:r>
+              <w:t>§</w:t>
+            </w:r>
+            <w:r>
               <w:fldChar w:fldCharType="begin"/>
             </w:r>
             <w:r>
@@ -8957,7 +10582,7 @@
               <w:fldChar w:fldCharType="separate"/>
             </w:r>
             <w:r>
-              <w:t>3.2.9</w:t>
+              <w:t>3.3.9</w:t>
             </w:r>
             <w:r>
               <w:fldChar w:fldCharType="end"/>
@@ -8965,16 +10590,219 @@
             <w:r>
               <w:t>)</w:t>
             </w:r>
+            <w:r>
+              <w:t xml:space="preserve"> upon success, </w:t>
+            </w:r>
+            <w:r>
+              <w:rPr>
+                <w:i/>
+              </w:rPr>
+              <w:t>or</w:t>
+            </w:r>
+          </w:p>
+          <w:p>
+            <w:pPr>
+              <w:cnfStyle w:val="000000100000" w:firstRow="0" w:lastRow="0" w:firstColumn="0" w:lastColumn="0" w:oddVBand="0" w:evenVBand="0" w:oddHBand="1" w:evenHBand="0" w:firstRowFirstColumn="0" w:firstRowLastColumn="0" w:lastRowFirstColumn="0" w:lastRowLastColumn="0"/>
+            </w:pPr>
+            <w:r>
+              <w:t>Exception Result (</w:t>
+            </w:r>
+            <w:r>
+              <w:t>§</w:t>
+            </w:r>
+            <w:r>
+              <w:fldChar w:fldCharType="begin"/>
+            </w:r>
+            <w:r>
+              <w:instrText xml:space="preserve"> REF _Ref381276111 \r \h </w:instrText>
+            </w:r>
+            <w:r>
+              <w:fldChar w:fldCharType="separate"/>
+            </w:r>
+            <w:r>
+              <w:t>3.3.1</w:t>
+            </w:r>
+            <w:r>
+              <w:fldChar w:fldCharType="end"/>
+            </w:r>
+            <w:r>
+              <w:t>) upon error</w:t>
+            </w:r>
+          </w:p>
+        </w:tc>
+      </w:tr>
+      <w:tr>
+        <w:tc>
+          <w:tcPr>
+            <w:cnfStyle w:val="001000000000" w:firstRow="0" w:lastRow="0" w:firstColumn="1" w:lastColumn="0" w:oddVBand="0" w:evenVBand="0" w:oddHBand="0" w:evenHBand="0" w:firstRowFirstColumn="0" w:firstRowLastColumn="0" w:lastRowFirstColumn="0" w:lastRowLastColumn="0"/>
+            <w:tcW w:w="2160" w:type="dxa"/>
+          </w:tcPr>
+          <w:p>
+            <w:pPr>
+              <w:jc w:val="right"/>
+            </w:pPr>
+            <w:r>
+              <w:t>Output Status</w:t>
+            </w:r>
+          </w:p>
+        </w:tc>
+        <w:tc>
+          <w:tcPr>
+            <w:tcW w:w="7190" w:type="dxa"/>
+            <w:tcMar>
+              <w:top w:w="144" w:type="dxa"/>
+              <w:left w:w="115" w:type="dxa"/>
+              <w:bottom w:w="144" w:type="dxa"/>
+              <w:right w:w="115" w:type="dxa"/>
+            </w:tcMar>
+          </w:tcPr>
+          <w:tbl>
+            <w:tblPr>
+              <w:tblStyle w:val="GridTable2-Accent3"/>
+              <w:tblW w:w="0" w:type="auto"/>
+              <w:tblLook w:val="0420" w:firstRow="1" w:lastRow="0" w:firstColumn="0" w:lastColumn="0" w:noHBand="0" w:noVBand="1"/>
+            </w:tblPr>
+            <w:tblGrid>
+              <w:gridCol w:w="695"/>
+              <w:gridCol w:w="1980"/>
+              <w:gridCol w:w="4285"/>
+            </w:tblGrid>
+            <w:tr>
+              <w:trPr>
+                <w:cnfStyle w:val="100000000000" w:firstRow="1" w:lastRow="0" w:firstColumn="0" w:lastColumn="0" w:oddVBand="0" w:evenVBand="0" w:oddHBand="0" w:evenHBand="0" w:firstRowFirstColumn="0" w:firstRowLastColumn="0" w:lastRowFirstColumn="0" w:lastRowLastColumn="0"/>
+                <w:trHeight w:val="144"/>
+              </w:trPr>
+              <w:tc>
+                <w:tcPr>
+                  <w:tcW w:w="695" w:type="dxa"/>
+                </w:tcPr>
+                <w:p>
+                  <w:r>
+                    <w:t>Code</w:t>
+                  </w:r>
+                </w:p>
+              </w:tc>
+              <w:tc>
+                <w:tcPr>
+                  <w:tcW w:w="1980" w:type="dxa"/>
+                </w:tcPr>
+                <w:p>
+                  <w:r>
+                    <w:t>Name</w:t>
+                  </w:r>
+                </w:p>
+              </w:tc>
+              <w:tc>
+                <w:tcPr>
+                  <w:tcW w:w="4285" w:type="dxa"/>
+                </w:tcPr>
+                <w:p>
+                  <w:r>
+                    <w:t>Condition</w:t>
+                  </w:r>
+                </w:p>
+              </w:tc>
+            </w:tr>
+            <w:tr>
+              <w:trPr>
+                <w:cnfStyle w:val="000000100000" w:firstRow="0" w:lastRow="0" w:firstColumn="0" w:lastColumn="0" w:oddVBand="0" w:evenVBand="0" w:oddHBand="1" w:evenHBand="0" w:firstRowFirstColumn="0" w:firstRowLastColumn="0" w:lastRowFirstColumn="0" w:lastRowLastColumn="0"/>
+                <w:trHeight w:val="144"/>
+              </w:trPr>
+              <w:tc>
+                <w:tcPr>
+                  <w:tcW w:w="695" w:type="dxa"/>
+                </w:tcPr>
+                <w:p>
+                  <w:r>
+                    <w:t>204</w:t>
+                  </w:r>
+                </w:p>
+              </w:tc>
+              <w:tc>
+                <w:tcPr>
+                  <w:tcW w:w="1980" w:type="dxa"/>
+                </w:tcPr>
+                <w:p>
+                  <w:r>
+                    <w:t>No Content</w:t>
+                  </w:r>
+                </w:p>
+              </w:tc>
+              <w:tc>
+                <w:tcPr>
+                  <w:tcW w:w="4285" w:type="dxa"/>
+                </w:tcPr>
+                <w:p>
+                  <w:r>
+                    <w:t>Success</w:t>
+                  </w:r>
+                </w:p>
+              </w:tc>
+            </w:tr>
+            <w:tr>
+              <w:trPr>
+                <w:trHeight w:val="144"/>
+              </w:trPr>
+              <w:tc>
+                <w:tcPr>
+                  <w:tcW w:w="695" w:type="dxa"/>
+                </w:tcPr>
+                <w:p>
+                  <w:r>
+                    <w:t>500</w:t>
+                  </w:r>
+                </w:p>
+              </w:tc>
+              <w:tc>
+                <w:tcPr>
+                  <w:tcW w:w="1980" w:type="dxa"/>
+                </w:tcPr>
+                <w:p>
+                  <w:r>
+                    <w:t>Internal Server Error</w:t>
+                  </w:r>
+                </w:p>
+              </w:tc>
+              <w:tc>
+                <w:tcPr>
+                  <w:tcW w:w="4285" w:type="dxa"/>
+                </w:tcPr>
+                <w:p>
+                  <w:r>
+                    <w:t>Error</w:t>
+                  </w:r>
+                </w:p>
+              </w:tc>
+            </w:tr>
+          </w:tbl>
+          <w:p>
+            <w:pPr>
+              <w:cnfStyle w:val="000000000000" w:firstRow="0" w:lastRow="0" w:firstColumn="0" w:lastColumn="0" w:oddVBand="0" w:evenVBand="0" w:oddHBand="0" w:evenHBand="0" w:firstRowFirstColumn="0" w:firstRowLastColumn="0" w:lastRowFirstColumn="0" w:lastRowLastColumn="0"/>
+            </w:pPr>
           </w:p>
         </w:tc>
       </w:tr>
     </w:tbl>
+    <w:p>
+      <w:pPr>
+        <w:rPr>
+          <w:b/>
+        </w:rPr>
+      </w:pPr>
+      <w:r>
+        <w:rPr>
+          <w:b/>
+        </w:rPr>
+        <w:t>Usage</w:t>
+      </w:r>
+    </w:p>
     <w:p/>
     <w:p>
       <w:pPr>
         <w:pStyle w:val="Heading4"/>
       </w:pPr>
       <w:r>
+        <w:lastRenderedPageBreak/>
         <w:t>Create Template Service</w:t>
       </w:r>
     </w:p>
@@ -9284,10 +11112,7 @@
               <w:jc w:val="right"/>
             </w:pPr>
             <w:r>
-              <w:t xml:space="preserve">Output </w:t>
-            </w:r>
-            <w:r>
-              <w:t>Payload</w:t>
+              <w:t>Output Payload</w:t>
             </w:r>
           </w:p>
         </w:tc>
@@ -9302,10 +11127,100 @@
             <w:r>
               <w:t>None</w:t>
             </w:r>
+          </w:p>
+        </w:tc>
+      </w:tr>
+      <w:tr>
+        <w:tc>
+          <w:tcPr>
+            <w:cnfStyle w:val="001000000000" w:firstRow="0" w:lastRow="0" w:firstColumn="1" w:lastColumn="0" w:oddVBand="0" w:evenVBand="0" w:oddHBand="0" w:evenHBand="0" w:firstRowFirstColumn="0" w:firstRowLastColumn="0" w:lastRowFirstColumn="0" w:lastRowLastColumn="0"/>
+            <w:tcW w:w="2160" w:type="dxa"/>
+          </w:tcPr>
+          <w:p>
+            <w:pPr>
+              <w:jc w:val="right"/>
+            </w:pPr>
+          </w:p>
+        </w:tc>
+        <w:tc>
+          <w:tcPr>
+            <w:tcW w:w="7190" w:type="dxa"/>
+          </w:tcPr>
+          <w:p>
+            <w:pPr>
+              <w:cnfStyle w:val="000000000000" w:firstRow="0" w:lastRow="0" w:firstColumn="0" w:lastColumn="0" w:oddVBand="0" w:evenVBand="0" w:oddHBand="0" w:evenHBand="0" w:firstRowFirstColumn="0" w:firstRowLastColumn="0" w:lastRowFirstColumn="0" w:lastRowLastColumn="0"/>
+            </w:pPr>
           </w:p>
         </w:tc>
       </w:tr>
     </w:tbl>
+    <w:p>
+      <w:pPr>
+        <w:spacing w:after="0"/>
+        <w:rPr>
+          <w:b/>
+        </w:rPr>
+      </w:pPr>
+      <w:r>
+        <w:rPr>
+          <w:b/>
+        </w:rPr>
+        <w:t>Usage</w:t>
+      </w:r>
+      <w:r>
+        <w:rPr>
+          <w:b/>
+        </w:rPr>
+        <w:t xml:space="preserve"> Notes</w:t>
+      </w:r>
+    </w:p>
+    <w:p>
+      <w:r>
+        <w:t xml:space="preserve">If </w:t>
+      </w:r>
+      <w:r>
+        <w:rPr>
+          <w:i/>
+        </w:rPr>
+        <w:t xml:space="preserve">serviceName </w:t>
+      </w:r>
+      <w:r>
+        <w:t xml:space="preserve">corresponds to a reserved name, then the HTTP response will contain an Exception Result </w:t>
+      </w:r>
+      <w:r>
+        <w:t>(§</w:t>
+      </w:r>
+      <w:r>
+        <w:fldChar w:fldCharType="begin"/>
+      </w:r>
+      <w:r>
+        <w:instrText xml:space="preserve"> REF _Ref381276111 \r \h </w:instrText>
+      </w:r>
+      <w:r>
+        <w:fldChar w:fldCharType="separate"/>
+      </w:r>
+      <w:r>
+        <w:t>3.3.1</w:t>
+      </w:r>
+      <w:r>
+        <w:fldChar w:fldCharType="end"/>
+      </w:r>
+      <w:r>
+        <w:t>)</w:t>
+      </w:r>
+      <w:r>
+        <w:t xml:space="preserve"> that describes an </w:t>
+      </w:r>
+      <w:r>
+        <w:rPr>
+          <w:i/>
+        </w:rPr>
+        <w:t>IllegalResourceName</w:t>
+      </w:r>
+      <w:r>
+        <w:t xml:space="preserve"> error.</w:t>
+      </w:r>
+    </w:p>
     <w:p>
       <w:pPr>
         <w:spacing w:after="0"/>
@@ -9455,7 +11370,6 @@
               <w:jc w:val="right"/>
             </w:pPr>
             <w:r>
-              <w:lastRenderedPageBreak/>
               <w:t xml:space="preserve">Input </w:t>
             </w:r>
             <w:r>
@@ -9616,6 +11530,9 @@
             <w:pPr>
               <w:cnfStyle w:val="000000000000" w:firstRow="0" w:lastRow="0" w:firstColumn="0" w:lastColumn="0" w:oddVBand="0" w:evenVBand="0" w:oddHBand="0" w:evenHBand="0" w:firstRowFirstColumn="0" w:firstRowLastColumn="0" w:lastRowFirstColumn="0" w:lastRowLastColumn="0"/>
             </w:pPr>
+            <w:r>
+              <w:t>None</w:t>
+            </w:r>
           </w:p>
         </w:tc>
       </w:tr>
@@ -9661,6 +11578,12 @@
           <w:b/>
         </w:rPr>
         <w:t>Usage</w:t>
+      </w:r>
+      <w:r>
+        <w:rPr>
+          <w:b/>
+        </w:rPr>
+        <w:t xml:space="preserve"> Notes</w:t>
       </w:r>
       <w:r>
         <w:rPr>
@@ -9701,7 +11624,7 @@
         <w:tblLook w:val="0480" w:firstRow="0" w:lastRow="0" w:firstColumn="1" w:lastColumn="0" w:noHBand="0" w:noVBand="1"/>
       </w:tblPr>
       <w:tblGrid>
-        <w:gridCol w:w="2160"/>
+        <w:gridCol w:w="2135"/>
         <w:gridCol w:w="7225"/>
       </w:tblGrid>
       <w:tr>
@@ -9731,13 +11654,7 @@
               <w:cnfStyle w:val="000000100000" w:firstRow="0" w:lastRow="0" w:firstColumn="0" w:lastColumn="0" w:oddVBand="0" w:evenVBand="0" w:oddHBand="1" w:evenHBand="0" w:firstRowFirstColumn="0" w:firstRowLastColumn="0" w:lastRowFirstColumn="0" w:lastRowLastColumn="0"/>
             </w:pPr>
             <w:r>
-              <w:t xml:space="preserve">Run the service’s template against the </w:t>
-            </w:r>
-            <w:r>
-              <w:t>default</w:t>
-            </w:r>
-            <w:r>
-              <w:t xml:space="preserve"> configuration</w:t>
+              <w:t>Run the service’s template against the default configuration</w:t>
             </w:r>
           </w:p>
         </w:tc>
@@ -9964,9 +11881,6 @@
         </w:tc>
       </w:tr>
       <w:tr>
-        <w:tblPrEx>
-          <w:tblLook w:val="04A0" w:firstRow="1" w:lastRow="0" w:firstColumn="1" w:lastColumn="0" w:noHBand="0" w:noVBand="1"/>
-        </w:tblPrEx>
         <w:tc>
           <w:tcPr>
             <w:cnfStyle w:val="001000000000" w:firstRow="0" w:lastRow="0" w:firstColumn="1" w:lastColumn="0" w:oddVBand="0" w:evenVBand="0" w:oddHBand="0" w:evenHBand="0" w:firstRowFirstColumn="0" w:firstRowLastColumn="0" w:lastRowFirstColumn="0" w:lastRowLastColumn="0"/>
@@ -9977,7 +11891,7 @@
               <w:jc w:val="right"/>
             </w:pPr>
             <w:r>
-              <w:t>Output Payload</w:t>
+              <w:t>Output Parameters</w:t>
             </w:r>
           </w:p>
         </w:tc>
@@ -10038,6 +11952,41 @@
                 </w:tcPr>
                 <w:p>
                   <w:r>
+                    <w:t>Content-Type</w:t>
+                  </w:r>
+                </w:p>
+              </w:tc>
+              <w:tc>
+                <w:tcPr>
+                  <w:tcW w:w="4320" w:type="dxa"/>
+                </w:tcPr>
+                <w:p>
+                  <w:pPr>
+                    <w:rPr>
+                      <w:i/>
+                    </w:rPr>
+                  </w:pPr>
+                  <w:r>
+                    <w:rPr>
+                      <w:i/>
+                    </w:rPr>
+                    <w:t>or</w:t>
+                  </w:r>
+                </w:p>
+                <w:p/>
+              </w:tc>
+            </w:tr>
+            <w:tr>
+              <w:trPr>
+                <w:trHeight w:val="144"/>
+              </w:trPr>
+              <w:tc>
+                <w:tcPr>
+                  <w:tcW w:w="2675" w:type="dxa"/>
+                </w:tcPr>
+                <w:p>
+                  <w:r>
+                    <w:lastRenderedPageBreak/>
                     <w:t>X-COAT-Rel</w:t>
                   </w:r>
                 </w:p>
@@ -10050,13 +11999,12 @@
                   <w:r>
                     <w:t>process</w:t>
                   </w:r>
-                  <w:bookmarkStart w:id="3" w:name="_GoBack"/>
-                  <w:bookmarkEnd w:id="3"/>
                 </w:p>
               </w:tc>
             </w:tr>
             <w:tr>
               <w:trPr>
+                <w:cnfStyle w:val="000000100000" w:firstRow="0" w:lastRow="0" w:firstColumn="0" w:lastColumn="0" w:oddVBand="0" w:evenVBand="0" w:oddHBand="1" w:evenHBand="0" w:firstRowFirstColumn="0" w:firstRowLastColumn="0" w:lastRowFirstColumn="0" w:lastRowLastColumn="0"/>
                 <w:trHeight w:val="144"/>
               </w:trPr>
               <w:tc>
@@ -10080,17 +12028,13 @@
                     </w:rPr>
                   </w:pPr>
                   <w:r>
-                    <w:t>process/</w:t>
-                  </w:r>
-                  <w:r>
-                    <w:t>default.xml</w:t>
+                    <w:t>process/default.xml</w:t>
                   </w:r>
                 </w:p>
               </w:tc>
             </w:tr>
             <w:tr>
               <w:trPr>
-                <w:cnfStyle w:val="000000100000" w:firstRow="0" w:lastRow="0" w:firstColumn="0" w:lastColumn="0" w:oddVBand="0" w:evenVBand="0" w:oddHBand="1" w:evenHBand="0" w:firstRowFirstColumn="0" w:firstRowLastColumn="0" w:lastRowFirstColumn="0" w:lastRowLastColumn="0"/>
                 <w:trHeight w:val="144"/>
               </w:trPr>
               <w:tc>
@@ -10149,6 +12093,45 @@
           </w:p>
         </w:tc>
       </w:tr>
+      <w:tr>
+        <w:tblPrEx>
+          <w:tblLook w:val="04A0" w:firstRow="1" w:lastRow="0" w:firstColumn="1" w:lastColumn="0" w:noHBand="0" w:noVBand="1"/>
+        </w:tblPrEx>
+        <w:trPr>
+          <w:cnfStyle w:val="000000100000" w:firstRow="0" w:lastRow="0" w:firstColumn="0" w:lastColumn="0" w:oddVBand="0" w:evenVBand="0" w:oddHBand="1" w:evenHBand="0" w:firstRowFirstColumn="0" w:firstRowLastColumn="0" w:lastRowFirstColumn="0" w:lastRowLastColumn="0"/>
+        </w:trPr>
+        <w:tc>
+          <w:tcPr>
+            <w:cnfStyle w:val="001000000000" w:firstRow="0" w:lastRow="0" w:firstColumn="1" w:lastColumn="0" w:oddVBand="0" w:evenVBand="0" w:oddHBand="0" w:evenHBand="0" w:firstRowFirstColumn="0" w:firstRowLastColumn="0" w:lastRowFirstColumn="0" w:lastRowLastColumn="0"/>
+            <w:tcW w:w="2160" w:type="dxa"/>
+          </w:tcPr>
+          <w:p>
+            <w:pPr>
+              <w:jc w:val="right"/>
+            </w:pPr>
+            <w:r>
+              <w:lastRenderedPageBreak/>
+              <w:t>Output Payload</w:t>
+            </w:r>
+          </w:p>
+        </w:tc>
+        <w:tc>
+          <w:tcPr>
+            <w:tcW w:w="7190" w:type="dxa"/>
+            <w:tcMar>
+              <w:top w:w="144" w:type="dxa"/>
+              <w:left w:w="115" w:type="dxa"/>
+              <w:bottom w:w="144" w:type="dxa"/>
+              <w:right w:w="115" w:type="dxa"/>
+            </w:tcMar>
+          </w:tcPr>
+          <w:p>
+            <w:pPr>
+              <w:cnfStyle w:val="000000100000" w:firstRow="0" w:lastRow="0" w:firstColumn="0" w:lastColumn="0" w:oddVBand="0" w:evenVBand="0" w:oddHBand="1" w:evenHBand="0" w:firstRowFirstColumn="0" w:firstRowLastColumn="0" w:lastRowFirstColumn="0" w:lastRowLastColumn="0"/>
+            </w:pPr>
+          </w:p>
+        </w:tc>
+      </w:tr>
     </w:tbl>
     <w:p/>
     <w:p>
@@ -10156,10 +12139,7 @@
         <w:pStyle w:val="Heading3"/>
       </w:pPr>
       <w:r>
-        <w:t xml:space="preserve">Payload </w:t>
-      </w:r>
-      <w:r>
-        <w:t>Processor</w:t>
+        <w:t>Payload Processor</w:t>
       </w:r>
     </w:p>
     <w:tbl>
@@ -10169,7 +12149,7 @@
         <w:tblLook w:val="0480" w:firstRow="0" w:lastRow="0" w:firstColumn="1" w:lastColumn="0" w:noHBand="0" w:noVBand="1"/>
       </w:tblPr>
       <w:tblGrid>
-        <w:gridCol w:w="2160"/>
+        <w:gridCol w:w="2135"/>
         <w:gridCol w:w="7225"/>
       </w:tblGrid>
       <w:tr>
@@ -10199,13 +12179,7 @@
               <w:cnfStyle w:val="000000100000" w:firstRow="0" w:lastRow="0" w:firstColumn="0" w:lastColumn="0" w:oddVBand="0" w:evenVBand="0" w:oddHBand="1" w:evenHBand="0" w:firstRowFirstColumn="0" w:firstRowLastColumn="0" w:lastRowFirstColumn="0" w:lastRowLastColumn="0"/>
             </w:pPr>
             <w:r>
-              <w:t xml:space="preserve">Run the service’s template against the </w:t>
-            </w:r>
-            <w:r>
-              <w:t>posted</w:t>
-            </w:r>
-            <w:r>
-              <w:t xml:space="preserve"> configuration</w:t>
+              <w:t>Run the service’s template against the posted configuration</w:t>
             </w:r>
           </w:p>
         </w:tc>
@@ -10421,7 +12395,7 @@
                 </w:tcPr>
                 <w:p>
                   <w:r>
-                    <w:t>Must start with ‘text/xml’</w:t>
+                    <w:t xml:space="preserve">Must start with ‘text/xml’ </w:t>
                   </w:r>
                 </w:p>
               </w:tc>
@@ -10631,7 +12605,66 @@
         </w:tc>
       </w:tr>
     </w:tbl>
-    <w:p/>
+    <w:p>
+      <w:pPr>
+        <w:rPr>
+          <w:b/>
+        </w:rPr>
+      </w:pPr>
+      <w:r>
+        <w:rPr>
+          <w:b/>
+        </w:rPr>
+        <w:t>Usage</w:t>
+      </w:r>
+      <w:r>
+        <w:rPr>
+          <w:b/>
+        </w:rPr>
+        <w:t xml:space="preserve"> Notes</w:t>
+      </w:r>
+    </w:p>
+    <w:p>
+      <w:r>
+        <w:t xml:space="preserve">The </w:t>
+      </w:r>
+      <w:r>
+        <w:t xml:space="preserve">payload’s encoding may be specified by </w:t>
+      </w:r>
+      <w:r>
+        <w:t xml:space="preserve">appending the desired </w:t>
+      </w:r>
+      <w:r>
+        <w:rPr>
+          <w:rStyle w:val="Inlinemachinereadable"/>
+        </w:rPr>
+        <w:t>charset</w:t>
+      </w:r>
+      <w:r>
+        <w:t xml:space="preserve"> to the</w:t>
+      </w:r>
+      <w:r>
+        <w:t xml:space="preserve"> Content-Type. For example,</w:t>
+      </w:r>
+      <w:r>
+        <w:t xml:space="preserve"> consider the HTTP header </w:t>
+      </w:r>
+      <w:r>
+        <w:rPr>
+          <w:rStyle w:val="Inlinemachinereadable"/>
+        </w:rPr>
+        <w:t>Content-Type: text/plain; charset=ISO-8859-1</w:t>
+      </w:r>
+      <w:r>
+        <w:t xml:space="preserve">.  </w:t>
+      </w:r>
+      <w:r>
+        <w:t>If</w:t>
+      </w:r>
+      <w:r>
+        <w:t xml:space="preserve"> the payload encoding is not specified, COAT will attempt to determine the charset automatically.</w:t>
+      </w:r>
+    </w:p>
     <w:p>
       <w:pPr>
         <w:pStyle w:val="Heading3"/>
@@ -10647,7 +12680,7 @@
         <w:tblLook w:val="0480" w:firstRow="0" w:lastRow="0" w:firstColumn="1" w:lastColumn="0" w:noHBand="0" w:noVBand="1"/>
       </w:tblPr>
       <w:tblGrid>
-        <w:gridCol w:w="2160"/>
+        <w:gridCol w:w="2135"/>
         <w:gridCol w:w="7225"/>
       </w:tblGrid>
       <w:tr>
@@ -10861,68 +12894,6 @@
                     <w:t>Name of the target template service</w:t>
                   </w:r>
                 </w:p>
-              </w:tc>
-            </w:tr>
-            <w:tr>
-              <w:trPr>
-                <w:trHeight w:val="144"/>
-              </w:trPr>
-              <w:tc>
-                <w:tcPr>
-                  <w:tcW w:w="1057" w:type="dxa"/>
-                </w:tcPr>
-                <w:p>
-                  <w:r>
-                    <w:t>Path</w:t>
-                  </w:r>
-                </w:p>
-              </w:tc>
-              <w:tc>
-                <w:tcPr>
-                  <w:tcW w:w="1618" w:type="dxa"/>
-                </w:tcPr>
-                <w:p>
-                  <w:r>
-                    <w:t>configName</w:t>
-                  </w:r>
-                </w:p>
-              </w:tc>
-              <w:tc>
-                <w:tcPr>
-                  <w:tcW w:w="4285" w:type="dxa"/>
-                </w:tcPr>
-                <w:p>
-                  <w:r>
-                    <w:t>Name of the config</w:t>
-                  </w:r>
-                  <w:r>
-                    <w:t>uration</w:t>
-                  </w:r>
-                </w:p>
-              </w:tc>
-            </w:tr>
-            <w:tr>
-              <w:trPr>
-                <w:cnfStyle w:val="000000100000" w:firstRow="0" w:lastRow="0" w:firstColumn="0" w:lastColumn="0" w:oddVBand="0" w:evenVBand="0" w:oddHBand="1" w:evenHBand="0" w:firstRowFirstColumn="0" w:firstRowLastColumn="0" w:lastRowFirstColumn="0" w:lastRowLastColumn="0"/>
-                <w:trHeight w:val="144"/>
-              </w:trPr>
-              <w:tc>
-                <w:tcPr>
-                  <w:tcW w:w="1057" w:type="dxa"/>
-                </w:tcPr>
-                <w:p/>
-              </w:tc>
-              <w:tc>
-                <w:tcPr>
-                  <w:tcW w:w="1618" w:type="dxa"/>
-                </w:tcPr>
-                <w:p/>
-              </w:tc>
-              <w:tc>
-                <w:tcPr>
-                  <w:tcW w:w="4285" w:type="dxa"/>
-                </w:tcPr>
-                <w:p/>
               </w:tc>
             </w:tr>
           </w:tbl>
@@ -11737,7 +13708,7 @@
     <w:sectPr>
       <w:footerReference w:type="default" r:id="rId19"/>
       <w:pgSz w:w="12240" w:h="15840"/>
-      <w:pgMar w:top="1440" w:right="1080" w:bottom="1440" w:left="1080" w:header="720" w:footer="720" w:gutter="0"/>
+      <w:pgMar w:top="1440" w:right="1440" w:bottom="1440" w:left="1440" w:header="720" w:footer="720" w:gutter="0"/>
       <w:cols w:space="720"/>
       <w:docGrid w:linePitch="360"/>
     </w:sectPr>
@@ -11804,7 +13775,7 @@
           <w:rPr>
             <w:noProof/>
           </w:rPr>
-          <w:t>10</w:t>
+          <w:t>17</w:t>
         </w:r>
         <w:r>
           <w:rPr>
@@ -11891,6 +13862,18 @@
       <w:r>
         <w:t xml:space="preserve"> Highlighted and indented for clarity.</w:t>
       </w:r>
+      <w:r>
+        <w:t xml:space="preserve"> Leaving these indentations in the actual </w:t>
+      </w:r>
+      <w:r>
+        <w:t xml:space="preserve">Apache </w:t>
+      </w:r>
+      <w:r>
+        <w:t>Velocity</w:t>
+      </w:r>
+      <w:r>
+        <w:t xml:space="preserve"> template will generate spaces in the output.</w:t>
+      </w:r>
     </w:p>
   </w:footnote>
 </w:footnotes>
@@ -12367,8 +14350,8 @@
   <w:abstractNum w:abstractNumId="5">
     <w:nsid w:val="33672DB6"/>
     <w:multiLevelType w:val="hybridMultilevel"/>
-    <w:tmpl w:val="98BA9202"/>
-    <w:lvl w:ilvl="0" w:tplc="BD7E1FC6">
+    <w:tmpl w:val="02DC1552"/>
+    <w:lvl w:ilvl="0" w:tplc="60980272">
       <w:start w:val="1"/>
       <w:numFmt w:val="decimal"/>
       <w:lvlText w:val="%1."/>
@@ -12655,11 +14638,11 @@
     </w:lvl>
   </w:abstractNum>
   <w:abstractNum w:abstractNumId="8">
-    <w:nsid w:val="5A1E07B6"/>
+    <w:nsid w:val="4F832D7E"/>
     <w:multiLevelType w:val="hybridMultilevel"/>
-    <w:tmpl w:val="76F64D12"/>
-    <w:lvl w:ilvl="0" w:tplc="563CA8BA">
-      <w:start w:val="10"/>
+    <w:tmpl w:val="9376A7B2"/>
+    <w:lvl w:ilvl="0" w:tplc="F6A80F76">
+      <w:start w:val="1"/>
       <w:numFmt w:val="bullet"/>
       <w:lvlText w:val="-"/>
       <w:lvlJc w:val="left"/>
@@ -12768,6 +14751,119 @@
     </w:lvl>
   </w:abstractNum>
   <w:abstractNum w:abstractNumId="9">
+    <w:nsid w:val="5A1E07B6"/>
+    <w:multiLevelType w:val="hybridMultilevel"/>
+    <w:tmpl w:val="76F64D12"/>
+    <w:lvl w:ilvl="0" w:tplc="563CA8BA">
+      <w:start w:val="10"/>
+      <w:numFmt w:val="bullet"/>
+      <w:lvlText w:val="-"/>
+      <w:lvlJc w:val="left"/>
+      <w:pPr>
+        <w:ind w:left="720" w:hanging="360"/>
+      </w:pPr>
+      <w:rPr>
+        <w:rFonts w:ascii="Generis Sans Com" w:eastAsiaTheme="minorHAnsi" w:hAnsi="Generis Sans Com" w:cstheme="minorBidi" w:hint="default"/>
+      </w:rPr>
+    </w:lvl>
+    <w:lvl w:ilvl="1" w:tplc="04090003" w:tentative="1">
+      <w:start w:val="1"/>
+      <w:numFmt w:val="bullet"/>
+      <w:lvlText w:val="o"/>
+      <w:lvlJc w:val="left"/>
+      <w:pPr>
+        <w:ind w:left="1440" w:hanging="360"/>
+      </w:pPr>
+      <w:rPr>
+        <w:rFonts w:ascii="Courier New" w:hAnsi="Courier New" w:cs="Courier New" w:hint="default"/>
+      </w:rPr>
+    </w:lvl>
+    <w:lvl w:ilvl="2" w:tplc="04090005" w:tentative="1">
+      <w:start w:val="1"/>
+      <w:numFmt w:val="bullet"/>
+      <w:lvlText w:val=""/>
+      <w:lvlJc w:val="left"/>
+      <w:pPr>
+        <w:ind w:left="2160" w:hanging="360"/>
+      </w:pPr>
+      <w:rPr>
+        <w:rFonts w:ascii="Wingdings" w:hAnsi="Wingdings" w:hint="default"/>
+      </w:rPr>
+    </w:lvl>
+    <w:lvl w:ilvl="3" w:tplc="04090001" w:tentative="1">
+      <w:start w:val="1"/>
+      <w:numFmt w:val="bullet"/>
+      <w:lvlText w:val=""/>
+      <w:lvlJc w:val="left"/>
+      <w:pPr>
+        <w:ind w:left="2880" w:hanging="360"/>
+      </w:pPr>
+      <w:rPr>
+        <w:rFonts w:ascii="Symbol" w:hAnsi="Symbol" w:hint="default"/>
+      </w:rPr>
+    </w:lvl>
+    <w:lvl w:ilvl="4" w:tplc="04090003" w:tentative="1">
+      <w:start w:val="1"/>
+      <w:numFmt w:val="bullet"/>
+      <w:lvlText w:val="o"/>
+      <w:lvlJc w:val="left"/>
+      <w:pPr>
+        <w:ind w:left="3600" w:hanging="360"/>
+      </w:pPr>
+      <w:rPr>
+        <w:rFonts w:ascii="Courier New" w:hAnsi="Courier New" w:cs="Courier New" w:hint="default"/>
+      </w:rPr>
+    </w:lvl>
+    <w:lvl w:ilvl="5" w:tplc="04090005" w:tentative="1">
+      <w:start w:val="1"/>
+      <w:numFmt w:val="bullet"/>
+      <w:lvlText w:val=""/>
+      <w:lvlJc w:val="left"/>
+      <w:pPr>
+        <w:ind w:left="4320" w:hanging="360"/>
+      </w:pPr>
+      <w:rPr>
+        <w:rFonts w:ascii="Wingdings" w:hAnsi="Wingdings" w:hint="default"/>
+      </w:rPr>
+    </w:lvl>
+    <w:lvl w:ilvl="6" w:tplc="04090001" w:tentative="1">
+      <w:start w:val="1"/>
+      <w:numFmt w:val="bullet"/>
+      <w:lvlText w:val=""/>
+      <w:lvlJc w:val="left"/>
+      <w:pPr>
+        <w:ind w:left="5040" w:hanging="360"/>
+      </w:pPr>
+      <w:rPr>
+        <w:rFonts w:ascii="Symbol" w:hAnsi="Symbol" w:hint="default"/>
+      </w:rPr>
+    </w:lvl>
+    <w:lvl w:ilvl="7" w:tplc="04090003" w:tentative="1">
+      <w:start w:val="1"/>
+      <w:numFmt w:val="bullet"/>
+      <w:lvlText w:val="o"/>
+      <w:lvlJc w:val="left"/>
+      <w:pPr>
+        <w:ind w:left="5760" w:hanging="360"/>
+      </w:pPr>
+      <w:rPr>
+        <w:rFonts w:ascii="Courier New" w:hAnsi="Courier New" w:cs="Courier New" w:hint="default"/>
+      </w:rPr>
+    </w:lvl>
+    <w:lvl w:ilvl="8" w:tplc="04090005" w:tentative="1">
+      <w:start w:val="1"/>
+      <w:numFmt w:val="bullet"/>
+      <w:lvlText w:val=""/>
+      <w:lvlJc w:val="left"/>
+      <w:pPr>
+        <w:ind w:left="6480" w:hanging="360"/>
+      </w:pPr>
+      <w:rPr>
+        <w:rFonts w:ascii="Wingdings" w:hAnsi="Wingdings" w:hint="default"/>
+      </w:rPr>
+    </w:lvl>
+  </w:abstractNum>
+  <w:abstractNum w:abstractNumId="10">
     <w:nsid w:val="5CF56D63"/>
     <w:multiLevelType w:val="hybridMultilevel"/>
     <w:tmpl w:val="ECE21DF8"/>
@@ -12858,7 +14954,7 @@
       </w:pPr>
     </w:lvl>
   </w:abstractNum>
-  <w:abstractNum w:abstractNumId="10">
+  <w:abstractNum w:abstractNumId="11">
     <w:nsid w:val="69D42C40"/>
     <w:multiLevelType w:val="hybridMultilevel"/>
     <w:tmpl w:val="92705EF6"/>
@@ -12947,7 +15043,7 @@
       </w:pPr>
     </w:lvl>
   </w:abstractNum>
-  <w:abstractNum w:abstractNumId="11">
+  <w:abstractNum w:abstractNumId="12">
     <w:nsid w:val="6D6F09D6"/>
     <w:multiLevelType w:val="hybridMultilevel"/>
     <w:tmpl w:val="E31EA1F2"/>
@@ -13036,7 +15132,7 @@
       </w:pPr>
     </w:lvl>
   </w:abstractNum>
-  <w:abstractNum w:abstractNumId="12">
+  <w:abstractNum w:abstractNumId="13">
     <w:nsid w:val="71EF39EB"/>
     <w:multiLevelType w:val="hybridMultilevel"/>
     <w:tmpl w:val="B89E1454"/>
@@ -13046,7 +15142,7 @@
       <w:lvlText w:val="%1."/>
       <w:lvlJc w:val="left"/>
       <w:pPr>
-        <w:ind w:left="720" w:hanging="360"/>
+        <w:ind w:left="360" w:hanging="360"/>
       </w:pPr>
       <w:rPr>
         <w:rFonts w:hint="default"/>
@@ -13059,7 +15155,7 @@
       <w:lvlText w:val="%2."/>
       <w:lvlJc w:val="left"/>
       <w:pPr>
-        <w:ind w:left="1440" w:hanging="360"/>
+        <w:ind w:left="1080" w:hanging="360"/>
       </w:pPr>
     </w:lvl>
     <w:lvl w:ilvl="2" w:tplc="0409001B" w:tentative="1">
@@ -13068,7 +15164,7 @@
       <w:lvlText w:val="%3."/>
       <w:lvlJc w:val="right"/>
       <w:pPr>
-        <w:ind w:left="2160" w:hanging="180"/>
+        <w:ind w:left="1800" w:hanging="180"/>
       </w:pPr>
     </w:lvl>
     <w:lvl w:ilvl="3" w:tplc="0409000F" w:tentative="1">
@@ -13077,7 +15173,7 @@
       <w:lvlText w:val="%4."/>
       <w:lvlJc w:val="left"/>
       <w:pPr>
-        <w:ind w:left="2880" w:hanging="360"/>
+        <w:ind w:left="2520" w:hanging="360"/>
       </w:pPr>
     </w:lvl>
     <w:lvl w:ilvl="4" w:tplc="04090019" w:tentative="1">
@@ -13086,7 +15182,7 @@
       <w:lvlText w:val="%5."/>
       <w:lvlJc w:val="left"/>
       <w:pPr>
-        <w:ind w:left="3600" w:hanging="360"/>
+        <w:ind w:left="3240" w:hanging="360"/>
       </w:pPr>
     </w:lvl>
     <w:lvl w:ilvl="5" w:tplc="0409001B" w:tentative="1">
@@ -13095,7 +15191,7 @@
       <w:lvlText w:val="%6."/>
       <w:lvlJc w:val="right"/>
       <w:pPr>
-        <w:ind w:left="4320" w:hanging="180"/>
+        <w:ind w:left="3960" w:hanging="180"/>
       </w:pPr>
     </w:lvl>
     <w:lvl w:ilvl="6" w:tplc="0409000F" w:tentative="1">
@@ -13104,7 +15200,7 @@
       <w:lvlText w:val="%7."/>
       <w:lvlJc w:val="left"/>
       <w:pPr>
-        <w:ind w:left="5040" w:hanging="360"/>
+        <w:ind w:left="4680" w:hanging="360"/>
       </w:pPr>
     </w:lvl>
     <w:lvl w:ilvl="7" w:tplc="04090019" w:tentative="1">
@@ -13113,7 +15209,7 @@
       <w:lvlText w:val="%8."/>
       <w:lvlJc w:val="left"/>
       <w:pPr>
-        <w:ind w:left="5760" w:hanging="360"/>
+        <w:ind w:left="5400" w:hanging="360"/>
       </w:pPr>
     </w:lvl>
     <w:lvl w:ilvl="8" w:tplc="0409001B" w:tentative="1">
@@ -13122,11 +15218,11 @@
       <w:lvlText w:val="%9."/>
       <w:lvlJc w:val="right"/>
       <w:pPr>
-        <w:ind w:left="6480" w:hanging="180"/>
+        <w:ind w:left="6120" w:hanging="180"/>
       </w:pPr>
     </w:lvl>
   </w:abstractNum>
-  <w:abstractNum w:abstractNumId="13">
+  <w:abstractNum w:abstractNumId="14">
     <w:nsid w:val="75840D0F"/>
     <w:multiLevelType w:val="multilevel"/>
     <w:tmpl w:val="0F78EC18"/>
@@ -13295,7 +15391,7 @@
       </w:rPr>
     </w:lvl>
   </w:abstractNum>
-  <w:abstractNum w:abstractNumId="14">
+  <w:abstractNum w:abstractNumId="15">
     <w:nsid w:val="7932330C"/>
     <w:multiLevelType w:val="hybridMultilevel"/>
     <w:tmpl w:val="164CE9F2"/>
@@ -13381,7 +15477,7 @@
       </w:pPr>
     </w:lvl>
   </w:abstractNum>
-  <w:abstractNum w:abstractNumId="15">
+  <w:abstractNum w:abstractNumId="16">
     <w:nsid w:val="7BD44E3D"/>
     <w:multiLevelType w:val="hybridMultilevel"/>
     <w:tmpl w:val="4994428E"/>
@@ -13495,7 +15591,7 @@
     </w:lvl>
   </w:abstractNum>
   <w:num w:numId="1">
-    <w:abstractNumId w:val="13"/>
+    <w:abstractNumId w:val="14"/>
   </w:num>
   <w:num w:numId="2">
     <w:abstractNumId w:val="2"/>
@@ -13504,16 +15600,16 @@
     <w:abstractNumId w:val="1"/>
   </w:num>
   <w:num w:numId="4">
-    <w:abstractNumId w:val="15"/>
+    <w:abstractNumId w:val="16"/>
   </w:num>
   <w:num w:numId="5">
-    <w:abstractNumId w:val="14"/>
+    <w:abstractNumId w:val="15"/>
   </w:num>
   <w:num w:numId="6">
     <w:abstractNumId w:val="4"/>
   </w:num>
   <w:num w:numId="7">
-    <w:abstractNumId w:val="11"/>
+    <w:abstractNumId w:val="12"/>
   </w:num>
   <w:num w:numId="8">
     <w:abstractNumId w:val="0"/>
@@ -13525,21 +15621,24 @@
     <w:abstractNumId w:val="3"/>
   </w:num>
   <w:num w:numId="11">
-    <w:abstractNumId w:val="9"/>
+    <w:abstractNumId w:val="10"/>
   </w:num>
   <w:num w:numId="12">
     <w:abstractNumId w:val="7"/>
   </w:num>
   <w:num w:numId="13">
-    <w:abstractNumId w:val="12"/>
+    <w:abstractNumId w:val="13"/>
   </w:num>
   <w:num w:numId="14">
     <w:abstractNumId w:val="6"/>
   </w:num>
   <w:num w:numId="15">
-    <w:abstractNumId w:val="10"/>
+    <w:abstractNumId w:val="11"/>
   </w:num>
   <w:num w:numId="16">
+    <w:abstractNumId w:val="9"/>
+  </w:num>
+  <w:num w:numId="17">
     <w:abstractNumId w:val="8"/>
   </w:num>
 </w:numbering>
@@ -15180,6 +17279,30 @@
       <w:szCs w:val="18"/>
     </w:rPr>
   </w:style>
+  <w:style w:type="character" w:customStyle="1" w:styleId="Inlinemachinereadable">
+    <w:name w:val="Inline machine readable"/>
+    <w:basedOn w:val="DefaultParagraphFont"/>
+    <w:uiPriority w:val="1"/>
+    <w:qFormat/>
+    <w:rsid w:val="0073318C"/>
+    <w:rPr>
+      <w:rFonts w:ascii="Source Code Pro" w:hAnsi="Source Code Pro" w:cs="Lucida Console"/>
+      <w:sz w:val="16"/>
+      <w:szCs w:val="16"/>
+    </w:rPr>
+  </w:style>
+  <w:style w:type="paragraph" w:customStyle="1" w:styleId="Notyetwritten">
+    <w:name w:val="Not yet written"/>
+    <w:basedOn w:val="Normal"/>
+    <w:qFormat/>
+    <w:rsid w:val="007D2C5F"/>
+    <w:pPr>
+      <w:shd w:val="diagStripe" w:color="FFFFFF" w:themeColor="background1" w:fill="FFE599" w:themeFill="accent4" w:themeFillTint="66"/>
+    </w:pPr>
+    <w:rPr>
+      <w:i/>
+    </w:rPr>
+  </w:style>
 </w:styles>
 </file>
 
@@ -15385,6 +17508,21 @@
 </file>
 
 <file path=customXml/item1.xml><?xml version="1.0" encoding="utf-8"?>
+<?mso-contentType ?>
+<FormTemplates xmlns="http://schemas.microsoft.com/sharepoint/v3/contenttype/forms">
+  <Display>DocumentLibraryForm</Display>
+  <Edit>DocumentLibraryForm</Edit>
+  <New>DocumentLibraryForm</New>
+</FormTemplates>
+</file>
+
+<file path=customXml/item2.xml><?xml version="1.0" encoding="utf-8"?>
+<p:properties xmlns:p="http://schemas.microsoft.com/office/2006/metadata/properties" xmlns:xsi="http://www.w3.org/2001/XMLSchema-instance" xmlns:pc="http://schemas.microsoft.com/office/infopath/2007/PartnerControls">
+  <documentManagement/>
+</p:properties>
+</file>
+
+<file path=customXml/item3.xml><?xml version="1.0" encoding="utf-8"?>
 <ct:contentTypeSchema xmlns:ct="http://schemas.microsoft.com/office/2006/metadata/contentType" xmlns:ma="http://schemas.microsoft.com/office/2006/metadata/properties/metaAttributes" ct:_="" ma:_="" ma:contentTypeName="Document" ma:contentTypeID="0x010100BA923BE9CD7D9441A63DB5A71ED32B3C" ma:contentTypeVersion="0" ma:contentTypeDescription="Create a new document." ma:contentTypeScope="" ma:versionID="7da6e22acbbd9ca8608c310f09ad366c">
   <xsd:schema xmlns:xsd="http://www.w3.org/2001/XMLSchema" xmlns:xs="http://www.w3.org/2001/XMLSchema" xmlns:p="http://schemas.microsoft.com/office/2006/metadata/properties" targetNamespace="http://schemas.microsoft.com/office/2006/metadata/properties" ma:root="true" ma:fieldsID="1b05d82d297216baf5b26c55225140df">
     <xsd:element name="properties">
@@ -15498,26 +17636,28 @@
 </ct:contentTypeSchema>
 </file>
 
-<file path=customXml/item2.xml><?xml version="1.0" encoding="utf-8"?>
-<p:properties xmlns:p="http://schemas.microsoft.com/office/2006/metadata/properties" xmlns:xsi="http://www.w3.org/2001/XMLSchema-instance" xmlns:pc="http://schemas.microsoft.com/office/infopath/2007/PartnerControls">
-  <documentManagement/>
-</p:properties>
-</file>
-
-<file path=customXml/item3.xml><?xml version="1.0" encoding="utf-8"?>
-<?mso-contentType ?>
-<FormTemplates xmlns="http://schemas.microsoft.com/sharepoint/v3/contenttype/forms">
-  <Display>DocumentLibraryForm</Display>
-  <Edit>DocumentLibraryForm</Edit>
-  <New>DocumentLibraryForm</New>
-</FormTemplates>
-</file>
-
 <file path=customXml/item4.xml><?xml version="1.0" encoding="utf-8"?>
 <b:Sources xmlns:b="http://schemas.openxmlformats.org/officeDocument/2006/bibliography" xmlns="http://schemas.openxmlformats.org/officeDocument/2006/bibliography" SelectedStyle="\APASixthEditionOfficeOnline.xsl" StyleName="APA" Version="6"/>
 </file>
 
 <file path=customXml/itemProps1.xml><?xml version="1.0" encoding="utf-8"?>
+<ds:datastoreItem xmlns:ds="http://schemas.openxmlformats.org/officeDocument/2006/customXml" ds:itemID="{B402B9A0-74C4-4F92-9795-9F01ADADE672}">
+  <ds:schemaRefs>
+    <ds:schemaRef ds:uri="http://schemas.microsoft.com/sharepoint/v3/contenttype/forms"/>
+  </ds:schemaRefs>
+</ds:datastoreItem>
+</file>
+
+<file path=customXml/itemProps2.xml><?xml version="1.0" encoding="utf-8"?>
+<ds:datastoreItem xmlns:ds="http://schemas.openxmlformats.org/officeDocument/2006/customXml" ds:itemID="{4CB49D40-F462-4FAC-A0CA-0D14349F56D2}">
+  <ds:schemaRefs>
+    <ds:schemaRef ds:uri="http://schemas.microsoft.com/office/2006/metadata/properties"/>
+    <ds:schemaRef ds:uri="http://schemas.microsoft.com/office/infopath/2007/PartnerControls"/>
+  </ds:schemaRefs>
+</ds:datastoreItem>
+</file>
+
+<file path=customXml/itemProps3.xml><?xml version="1.0" encoding="utf-8"?>
 <ds:datastoreItem xmlns:ds="http://schemas.openxmlformats.org/officeDocument/2006/customXml" ds:itemID="{47D3B05E-E4B6-43B4-A856-2500B29E4D2B}">
   <ds:schemaRefs>
     <ds:schemaRef ds:uri="http://schemas.microsoft.com/office/2006/metadata/contentType"/>
@@ -15533,31 +17673,8 @@
 </ds:datastoreItem>
 </file>
 
-<file path=customXml/itemProps2.xml><?xml version="1.0" encoding="utf-8"?>
-<ds:datastoreItem xmlns:ds="http://schemas.openxmlformats.org/officeDocument/2006/customXml" ds:itemID="{4CB49D40-F462-4FAC-A0CA-0D14349F56D2}">
-  <ds:schemaRefs>
-    <ds:schemaRef ds:uri="http://purl.org/dc/terms/"/>
-    <ds:schemaRef ds:uri="http://schemas.openxmlformats.org/package/2006/metadata/core-properties"/>
-    <ds:schemaRef ds:uri="http://schemas.microsoft.com/office/2006/documentManagement/types"/>
-    <ds:schemaRef ds:uri="http://schemas.microsoft.com/office/infopath/2007/PartnerControls"/>
-    <ds:schemaRef ds:uri="http://purl.org/dc/elements/1.1/"/>
-    <ds:schemaRef ds:uri="http://schemas.microsoft.com/office/2006/metadata/properties"/>
-    <ds:schemaRef ds:uri="http://www.w3.org/XML/1998/namespace"/>
-    <ds:schemaRef ds:uri="http://purl.org/dc/dcmitype/"/>
-  </ds:schemaRefs>
-</ds:datastoreItem>
-</file>
-
-<file path=customXml/itemProps3.xml><?xml version="1.0" encoding="utf-8"?>
-<ds:datastoreItem xmlns:ds="http://schemas.openxmlformats.org/officeDocument/2006/customXml" ds:itemID="{B402B9A0-74C4-4F92-9795-9F01ADADE672}">
-  <ds:schemaRefs>
-    <ds:schemaRef ds:uri="http://schemas.microsoft.com/sharepoint/v3/contenttype/forms"/>
-  </ds:schemaRefs>
-</ds:datastoreItem>
-</file>
-
 <file path=customXml/itemProps4.xml><?xml version="1.0" encoding="utf-8"?>
-<ds:datastoreItem xmlns:ds="http://schemas.openxmlformats.org/officeDocument/2006/customXml" ds:itemID="{BBC121E5-E47A-4A74-8831-96C664C58F82}">
+<ds:datastoreItem xmlns:ds="http://schemas.openxmlformats.org/officeDocument/2006/customXml" ds:itemID="{49C5F5B3-7358-409F-A509-4425CE35ACBA}">
   <ds:schemaRefs>
     <ds:schemaRef ds:uri="http://schemas.openxmlformats.org/officeDocument/2006/bibliography"/>
   </ds:schemaRefs>

--- a/COAT User Manual.docx
+++ b/COAT User Manual.docx
@@ -92,15 +92,24 @@
           <w:b/>
           <w:color w:val="2E74B5" w:themeColor="accent1" w:themeShade="BF"/>
         </w:rPr>
-        <w:t>Automation Templat</w:t>
-      </w:r>
+        <w:t xml:space="preserve">Automation </w:t>
+      </w:r>
+      <w:proofErr w:type="spellStart"/>
       <w:r>
         <w:rPr>
           <w:b/>
           <w:color w:val="2E74B5" w:themeColor="accent1" w:themeShade="BF"/>
         </w:rPr>
+        <w:t>Templat</w:t>
+      </w:r>
+      <w:r>
+        <w:rPr>
+          <w:b/>
+          <w:color w:val="2E74B5" w:themeColor="accent1" w:themeShade="BF"/>
+        </w:rPr>
         <w:t>ing</w:t>
       </w:r>
+      <w:proofErr w:type="spellEnd"/>
     </w:p>
     <w:p>
       <w:pPr>
@@ -219,7 +228,15 @@
         <w:ind w:left="720"/>
       </w:pPr>
       <w:r>
-        <w:t xml:space="preserve">The Apache Velocity Engine is a mature, free open-source templating engine. Velocity permits you to use a simple yet powerful template language to reference objects defined in Java code. It is written in 100% pure Java and can be easily embedded into your own applications. </w:t>
+        <w:t xml:space="preserve">The Apache Velocity Engine is a mature, free open-source </w:t>
+      </w:r>
+      <w:proofErr w:type="spellStart"/>
+      <w:r>
+        <w:t>templating</w:t>
+      </w:r>
+      <w:proofErr w:type="spellEnd"/>
+      <w:r>
+        <w:t xml:space="preserve"> engine. Velocity permits you to use a simple yet powerful template language to reference objects defined in Java code. It is written in 100% pure Java and can be easily embedded into your own applications. </w:t>
       </w:r>
     </w:p>
     <w:p>
@@ -433,7 +450,21 @@
               <w:rPr>
                 <w:b/>
               </w:rPr>
-              <w:t>[FizzBuzz]</w:t>
+              <w:t>[</w:t>
+            </w:r>
+            <w:proofErr w:type="spellStart"/>
+            <w:r>
+              <w:rPr>
+                <w:b/>
+              </w:rPr>
+              <w:t>FizzBuzz</w:t>
+            </w:r>
+            <w:proofErr w:type="spellEnd"/>
+            <w:r>
+              <w:rPr>
+                <w:b/>
+              </w:rPr>
+              <w:t>]</w:t>
             </w:r>
           </w:p>
         </w:tc>
@@ -443,13 +474,49 @@
           </w:tcPr>
           <w:p>
             <w:r>
-              <w:t xml:space="preserve">I. Ghory, </w:t>
+              <w:t xml:space="preserve">I. </w:t>
+            </w:r>
+            <w:proofErr w:type="spellStart"/>
+            <w:r>
+              <w:t>Ghory</w:t>
+            </w:r>
+            <w:proofErr w:type="spellEnd"/>
+            <w:r>
+              <w:t xml:space="preserve">, </w:t>
             </w:r>
             <w:r>
               <w:rPr>
                 <w:i/>
               </w:rPr>
-              <w:t>Using FizzBuzz to Find Developers who Grok Coding</w:t>
+              <w:t xml:space="preserve">Using </w:t>
+            </w:r>
+            <w:proofErr w:type="spellStart"/>
+            <w:r>
+              <w:rPr>
+                <w:i/>
+              </w:rPr>
+              <w:t>FizzBuzz</w:t>
+            </w:r>
+            <w:proofErr w:type="spellEnd"/>
+            <w:r>
+              <w:rPr>
+                <w:i/>
+              </w:rPr>
+              <w:t xml:space="preserve"> to Find Developers who </w:t>
+            </w:r>
+            <w:proofErr w:type="spellStart"/>
+            <w:r>
+              <w:rPr>
+                <w:i/>
+              </w:rPr>
+              <w:t>Grok</w:t>
+            </w:r>
+            <w:proofErr w:type="spellEnd"/>
+            <w:r>
+              <w:rPr>
+                <w:i/>
+              </w:rPr>
+              <w:t xml:space="preserve"> Coding</w:t>
             </w:r>
             <w:r>
               <w:t xml:space="preserve">. </w:t>
@@ -485,7 +552,15 @@
           </w:tcPr>
           <w:p>
             <w:r>
-              <w:t xml:space="preserve">M. Dűrst. </w:t>
+              <w:t xml:space="preserve">M. </w:t>
+            </w:r>
+            <w:proofErr w:type="spellStart"/>
+            <w:r>
+              <w:t>Dűrst</w:t>
+            </w:r>
+            <w:proofErr w:type="spellEnd"/>
+            <w:r>
+              <w:t xml:space="preserve">. </w:t>
             </w:r>
             <w:r>
               <w:rPr>
@@ -579,13 +654,35 @@
           </w:tcPr>
           <w:p>
             <w:r>
-              <w:t xml:space="preserve">P. Biron, A. Malhotra, </w:t>
+              <w:t xml:space="preserve">P. </w:t>
+            </w:r>
+            <w:proofErr w:type="spellStart"/>
+            <w:r>
+              <w:t>Biron</w:t>
+            </w:r>
+            <w:proofErr w:type="spellEnd"/>
+            <w:r>
+              <w:t xml:space="preserve">, A. Malhotra, </w:t>
             </w:r>
             <w:r>
               <w:rPr>
                 <w:i/>
               </w:rPr>
-              <w:t xml:space="preserve">XML Schema Part 2: Datatypes Second Edition, </w:t>
+              <w:t xml:space="preserve">XML Schema Part 2: </w:t>
+            </w:r>
+            <w:proofErr w:type="spellStart"/>
+            <w:r>
+              <w:rPr>
+                <w:i/>
+              </w:rPr>
+              <w:t>Datatypes</w:t>
+            </w:r>
+            <w:proofErr w:type="spellEnd"/>
+            <w:r>
+              <w:rPr>
+                <w:i/>
+              </w:rPr>
+              <w:t xml:space="preserve"> Second Edition, </w:t>
             </w:r>
             <w:r>
               <w:t>http://www.w3.org/TR/2004/REC-xmlschema-2-20041028/</w:t>
@@ -745,14 +842,22 @@
         <w:rPr>
           <w:i/>
         </w:rPr>
-        <w:t xml:space="preserve"> confi</w:t>
-      </w:r>
+        <w:t xml:space="preserve"> </w:t>
+      </w:r>
+      <w:proofErr w:type="spellStart"/>
       <w:r>
         <w:rPr>
           <w:i/>
         </w:rPr>
+        <w:t>confi</w:t>
+      </w:r>
+      <w:r>
+        <w:rPr>
+          <w:i/>
+        </w:rPr>
         <w:t>g</w:t>
       </w:r>
+      <w:proofErr w:type="spellEnd"/>
       <w:r>
         <w:t xml:space="preserve"> resources — XML files that contain configuration instances</w:t>
       </w:r>
@@ -861,12 +966,14 @@
           <w:i/>
         </w:rPr>
       </w:pPr>
+      <w:proofErr w:type="gramStart"/>
       <w:r>
         <w:rPr>
           <w:i/>
         </w:rPr>
         <w:t>history</w:t>
       </w:r>
+      <w:proofErr w:type="gramEnd"/>
       <w:r>
         <w:rPr>
           <w:i/>
@@ -888,12 +995,14 @@
           <w:i/>
         </w:rPr>
       </w:pPr>
+      <w:proofErr w:type="gramStart"/>
       <w:r>
         <w:rPr>
           <w:i/>
         </w:rPr>
         <w:t>splitter</w:t>
       </w:r>
+      <w:proofErr w:type="gramEnd"/>
       <w:r>
         <w:rPr>
           <w:i/>
@@ -924,12 +1033,14 @@
           <w:i/>
         </w:rPr>
       </w:pPr>
+      <w:proofErr w:type="gramStart"/>
       <w:r>
         <w:rPr>
           <w:i/>
         </w:rPr>
         <w:t>rename</w:t>
       </w:r>
+      <w:proofErr w:type="gramEnd"/>
       <w:r>
         <w:rPr>
           <w:i/>
@@ -948,12 +1059,14 @@
           <w:numId w:val="3"/>
         </w:numPr>
       </w:pPr>
+      <w:proofErr w:type="gramStart"/>
       <w:r>
         <w:rPr>
           <w:i/>
         </w:rPr>
         <w:t>upload</w:t>
       </w:r>
+      <w:proofErr w:type="gramEnd"/>
       <w:r>
         <w:rPr>
           <w:i/>
@@ -1044,14 +1157,24 @@
     </w:p>
     <w:p>
       <w:r>
-        <w:t xml:space="preserve">In 2007, Imran Ghory </w:t>
+        <w:t xml:space="preserve">In 2007, Imran </w:t>
+      </w:r>
+      <w:proofErr w:type="spellStart"/>
+      <w:r>
+        <w:t>Ghory</w:t>
+      </w:r>
+      <w:proofErr w:type="spellEnd"/>
+      <w:r>
+        <w:t xml:space="preserve"> </w:t>
       </w:r>
       <w:r>
         <w:t>[</w:t>
       </w:r>
+      <w:proofErr w:type="spellStart"/>
       <w:r>
         <w:t>FizzBuzz</w:t>
       </w:r>
+      <w:proofErr w:type="spellEnd"/>
       <w:r>
         <w:t xml:space="preserve">] </w:t>
       </w:r>
@@ -1077,7 +1200,15 @@
       </w:pPr>
       <w:r>
         <w:lastRenderedPageBreak/>
-        <w:t>Write a program that prints the numbers from 1 to 100. But for multiples of three print “Fizz” instead of the number and for the multiples of five print “Buzz”. For numbers which are multiples of both three and five print “FizzBuzz”.</w:t>
+        <w:t>Write a program that prints the numbers from 1 to 100. But for multiples of three print “Fizz” instead of the number and for the multiples of five print “Buzz”. For numbers which are multiples of both three and five print “</w:t>
+      </w:r>
+      <w:proofErr w:type="spellStart"/>
+      <w:r>
+        <w:t>FizzBuzz</w:t>
+      </w:r>
+      <w:proofErr w:type="spellEnd"/>
+      <w:r>
+        <w:t>”.</w:t>
       </w:r>
     </w:p>
     <w:p>
@@ -1133,6 +1264,7 @@
       <w:r>
         <w:t xml:space="preserve">ut for multiples of </w:t>
       </w:r>
+      <w:proofErr w:type="spellStart"/>
       <w:r>
         <w:rPr>
           <w:b/>
@@ -1147,6 +1279,7 @@
         </w:rPr>
         <w:t>izzFrequency</w:t>
       </w:r>
+      <w:proofErr w:type="spellEnd"/>
       <w:r>
         <w:rPr>
           <w:i/>
@@ -1156,6 +1289,7 @@
       <w:r>
         <w:t xml:space="preserve">print </w:t>
       </w:r>
+      <w:proofErr w:type="spellStart"/>
       <w:r>
         <w:rPr>
           <w:b/>
@@ -1163,6 +1297,7 @@
         </w:rPr>
         <w:t>fizzText</w:t>
       </w:r>
+      <w:proofErr w:type="spellEnd"/>
       <w:r>
         <w:t xml:space="preserve"> </w:t>
       </w:r>
@@ -1193,6 +1328,7 @@
         </w:rPr>
         <w:t xml:space="preserve"> </w:t>
       </w:r>
+      <w:proofErr w:type="spellStart"/>
       <w:r>
         <w:rPr>
           <w:b/>
@@ -1200,9 +1336,11 @@
         </w:rPr>
         <w:t>buzzText</w:t>
       </w:r>
+      <w:proofErr w:type="spellEnd"/>
       <w:r>
         <w:t xml:space="preserve">. For numbers which are multiples of both three and five print </w:t>
       </w:r>
+      <w:proofErr w:type="spellStart"/>
       <w:r>
         <w:rPr>
           <w:b/>
@@ -1210,6 +1348,7 @@
         </w:rPr>
         <w:t>fizzText</w:t>
       </w:r>
+      <w:proofErr w:type="spellEnd"/>
       <w:r>
         <w:rPr>
           <w:b/>
@@ -1220,6 +1359,7 @@
       <w:r>
         <w:t xml:space="preserve">concatenated with </w:t>
       </w:r>
+      <w:proofErr w:type="spellStart"/>
       <w:r>
         <w:rPr>
           <w:b/>
@@ -1227,6 +1367,7 @@
         </w:rPr>
         <w:t>buzzText</w:t>
       </w:r>
+      <w:proofErr w:type="spellEnd"/>
       <w:r>
         <w:rPr>
           <w:b/>
@@ -1273,7 +1414,51 @@
           <w:szCs w:val="16"/>
           <w:highlight w:val="white"/>
         </w:rPr>
-        <w:t>#foreach ($line in [1..${lines}])</w:t>
+        <w:t>#</w:t>
+      </w:r>
+      <w:proofErr w:type="spellStart"/>
+      <w:r>
+        <w:rPr>
+          <w:rFonts w:ascii="Source Code Pro" w:hAnsi="Source Code Pro" w:cs="Consolas"/>
+          <w:color w:val="4472C4" w:themeColor="accent5"/>
+          <w:sz w:val="16"/>
+          <w:szCs w:val="16"/>
+          <w:highlight w:val="white"/>
+        </w:rPr>
+        <w:t>foreach</w:t>
+      </w:r>
+      <w:proofErr w:type="spellEnd"/>
+      <w:r>
+        <w:rPr>
+          <w:rFonts w:ascii="Source Code Pro" w:hAnsi="Source Code Pro" w:cs="Consolas"/>
+          <w:color w:val="4472C4" w:themeColor="accent5"/>
+          <w:sz w:val="16"/>
+          <w:szCs w:val="16"/>
+          <w:highlight w:val="white"/>
+        </w:rPr>
+        <w:t xml:space="preserve"> ($line in [1</w:t>
+      </w:r>
+      <w:proofErr w:type="gramStart"/>
+      <w:r>
+        <w:rPr>
+          <w:rFonts w:ascii="Source Code Pro" w:hAnsi="Source Code Pro" w:cs="Consolas"/>
+          <w:color w:val="4472C4" w:themeColor="accent5"/>
+          <w:sz w:val="16"/>
+          <w:szCs w:val="16"/>
+          <w:highlight w:val="white"/>
+        </w:rPr>
+        <w:t>..$</w:t>
+      </w:r>
+      <w:proofErr w:type="gramEnd"/>
+      <w:r>
+        <w:rPr>
+          <w:rFonts w:ascii="Source Code Pro" w:hAnsi="Source Code Pro" w:cs="Consolas"/>
+          <w:color w:val="4472C4" w:themeColor="accent5"/>
+          <w:sz w:val="16"/>
+          <w:szCs w:val="16"/>
+          <w:highlight w:val="white"/>
+        </w:rPr>
+        <w:t>{lines}])</w:t>
       </w:r>
     </w:p>
     <w:p>
@@ -1304,7 +1489,29 @@
           <w:szCs w:val="16"/>
           <w:highlight w:val="white"/>
         </w:rPr>
-        <w:t xml:space="preserve">  #if ($line % ${fizzFrequency} == 0 &amp;&amp;</w:t>
+        <w:t xml:space="preserve">  #if ($line % ${</w:t>
+      </w:r>
+      <w:proofErr w:type="spellStart"/>
+      <w:r>
+        <w:rPr>
+          <w:rFonts w:ascii="Source Code Pro" w:hAnsi="Source Code Pro" w:cs="Consolas"/>
+          <w:color w:val="4472C4" w:themeColor="accent5"/>
+          <w:sz w:val="16"/>
+          <w:szCs w:val="16"/>
+          <w:highlight w:val="white"/>
+        </w:rPr>
+        <w:t>fizzFrequency</w:t>
+      </w:r>
+      <w:proofErr w:type="spellEnd"/>
+      <w:r>
+        <w:rPr>
+          <w:rFonts w:ascii="Source Code Pro" w:hAnsi="Source Code Pro" w:cs="Consolas"/>
+          <w:color w:val="4472C4" w:themeColor="accent5"/>
+          <w:sz w:val="16"/>
+          <w:szCs w:val="16"/>
+          <w:highlight w:val="white"/>
+        </w:rPr>
+        <w:t>} == 0 &amp;&amp;</w:t>
       </w:r>
     </w:p>
     <w:p>
@@ -1335,7 +1542,29 @@
           <w:szCs w:val="16"/>
           <w:highlight w:val="white"/>
         </w:rPr>
-        <w:t xml:space="preserve">       $line % ${buzzFrequency} == 0)</w:t>
+        <w:t xml:space="preserve">       $line % ${</w:t>
+      </w:r>
+      <w:proofErr w:type="spellStart"/>
+      <w:r>
+        <w:rPr>
+          <w:rFonts w:ascii="Source Code Pro" w:hAnsi="Source Code Pro" w:cs="Consolas"/>
+          <w:color w:val="4472C4" w:themeColor="accent5"/>
+          <w:sz w:val="16"/>
+          <w:szCs w:val="16"/>
+          <w:highlight w:val="white"/>
+        </w:rPr>
+        <w:t>buzzFrequency</w:t>
+      </w:r>
+      <w:proofErr w:type="spellEnd"/>
+      <w:r>
+        <w:rPr>
+          <w:rFonts w:ascii="Source Code Pro" w:hAnsi="Source Code Pro" w:cs="Consolas"/>
+          <w:color w:val="4472C4" w:themeColor="accent5"/>
+          <w:sz w:val="16"/>
+          <w:szCs w:val="16"/>
+          <w:highlight w:val="white"/>
+        </w:rPr>
+        <w:t>} == 0)</w:t>
       </w:r>
     </w:p>
     <w:p>
@@ -1366,7 +1595,63 @@
           <w:szCs w:val="16"/>
           <w:highlight w:val="white"/>
         </w:rPr>
-        <w:t>${fizzText}${buzzText}</w:t>
+        <w:t>${</w:t>
+      </w:r>
+      <w:proofErr w:type="spellStart"/>
+      <w:r>
+        <w:rPr>
+          <w:rFonts w:ascii="Source Code Pro" w:hAnsi="Source Code Pro" w:cs="Consolas"/>
+          <w:color w:val="000000"/>
+          <w:sz w:val="16"/>
+          <w:szCs w:val="16"/>
+          <w:highlight w:val="white"/>
+        </w:rPr>
+        <w:t>fizzText</w:t>
+      </w:r>
+      <w:proofErr w:type="spellEnd"/>
+      <w:proofErr w:type="gramStart"/>
+      <w:r>
+        <w:rPr>
+          <w:rFonts w:ascii="Source Code Pro" w:hAnsi="Source Code Pro" w:cs="Consolas"/>
+          <w:color w:val="000000"/>
+          <w:sz w:val="16"/>
+          <w:szCs w:val="16"/>
+          <w:highlight w:val="white"/>
+        </w:rPr>
+        <w:t>}$</w:t>
+      </w:r>
+      <w:proofErr w:type="gramEnd"/>
+      <w:r>
+        <w:rPr>
+          <w:rFonts w:ascii="Source Code Pro" w:hAnsi="Source Code Pro" w:cs="Consolas"/>
+          <w:color w:val="000000"/>
+          <w:sz w:val="16"/>
+          <w:szCs w:val="16"/>
+          <w:highlight w:val="white"/>
+        </w:rPr>
+        <w:t>{</w:t>
+      </w:r>
+      <w:proofErr w:type="spellStart"/>
+      <w:r>
+        <w:rPr>
+          <w:rFonts w:ascii="Source Code Pro" w:hAnsi="Source Code Pro" w:cs="Consolas"/>
+          <w:color w:val="000000"/>
+          <w:sz w:val="16"/>
+          <w:szCs w:val="16"/>
+          <w:highlight w:val="white"/>
+        </w:rPr>
+        <w:t>buzzText</w:t>
+      </w:r>
+      <w:proofErr w:type="spellEnd"/>
+      <w:r>
+        <w:rPr>
+          <w:rFonts w:ascii="Source Code Pro" w:hAnsi="Source Code Pro" w:cs="Consolas"/>
+          <w:color w:val="000000"/>
+          <w:sz w:val="16"/>
+          <w:szCs w:val="16"/>
+          <w:highlight w:val="white"/>
+        </w:rPr>
+        <w:t>}</w:t>
       </w:r>
     </w:p>
     <w:p>
@@ -1397,7 +1682,51 @@
           <w:szCs w:val="16"/>
           <w:highlight w:val="white"/>
         </w:rPr>
-        <w:t xml:space="preserve">  #elseif ($line % ${fizzFrequency} == 0)</w:t>
+        <w:t xml:space="preserve">  #</w:t>
+      </w:r>
+      <w:proofErr w:type="spellStart"/>
+      <w:r>
+        <w:rPr>
+          <w:rFonts w:ascii="Source Code Pro" w:hAnsi="Source Code Pro" w:cs="Consolas"/>
+          <w:color w:val="4472C4" w:themeColor="accent5"/>
+          <w:sz w:val="16"/>
+          <w:szCs w:val="16"/>
+          <w:highlight w:val="white"/>
+        </w:rPr>
+        <w:t>elseif</w:t>
+      </w:r>
+      <w:proofErr w:type="spellEnd"/>
+      <w:r>
+        <w:rPr>
+          <w:rFonts w:ascii="Source Code Pro" w:hAnsi="Source Code Pro" w:cs="Consolas"/>
+          <w:color w:val="4472C4" w:themeColor="accent5"/>
+          <w:sz w:val="16"/>
+          <w:szCs w:val="16"/>
+          <w:highlight w:val="white"/>
+        </w:rPr>
+        <w:t xml:space="preserve"> ($line % ${</w:t>
+      </w:r>
+      <w:proofErr w:type="spellStart"/>
+      <w:r>
+        <w:rPr>
+          <w:rFonts w:ascii="Source Code Pro" w:hAnsi="Source Code Pro" w:cs="Consolas"/>
+          <w:color w:val="4472C4" w:themeColor="accent5"/>
+          <w:sz w:val="16"/>
+          <w:szCs w:val="16"/>
+          <w:highlight w:val="white"/>
+        </w:rPr>
+        <w:t>fizzFrequency</w:t>
+      </w:r>
+      <w:proofErr w:type="spellEnd"/>
+      <w:r>
+        <w:rPr>
+          <w:rFonts w:ascii="Source Code Pro" w:hAnsi="Source Code Pro" w:cs="Consolas"/>
+          <w:color w:val="4472C4" w:themeColor="accent5"/>
+          <w:sz w:val="16"/>
+          <w:szCs w:val="16"/>
+          <w:highlight w:val="white"/>
+        </w:rPr>
+        <w:t>} == 0)</w:t>
       </w:r>
     </w:p>
     <w:p>
@@ -1430,6 +1759,7 @@
         </w:rPr>
         <w:t>${</w:t>
       </w:r>
+      <w:proofErr w:type="spellStart"/>
       <w:r>
         <w:rPr>
           <w:rFonts w:ascii="Source Code Pro" w:hAnsi="Source Code Pro" w:cs="Consolas"/>
@@ -1438,7 +1768,18 @@
           <w:szCs w:val="16"/>
           <w:highlight w:val="white"/>
         </w:rPr>
-        <w:t>buzzText}</w:t>
+        <w:t>buzzText</w:t>
+      </w:r>
+      <w:proofErr w:type="spellEnd"/>
+      <w:r>
+        <w:rPr>
+          <w:rFonts w:ascii="Source Code Pro" w:hAnsi="Source Code Pro" w:cs="Consolas"/>
+          <w:color w:val="000000"/>
+          <w:sz w:val="16"/>
+          <w:szCs w:val="16"/>
+          <w:highlight w:val="white"/>
+        </w:rPr>
+        <w:t>}</w:t>
       </w:r>
     </w:p>
     <w:p>
@@ -1469,7 +1810,51 @@
           <w:szCs w:val="16"/>
           <w:highlight w:val="white"/>
         </w:rPr>
-        <w:t xml:space="preserve">  #elseif ($line % ${buzzFrequency} == 0)</w:t>
+        <w:t xml:space="preserve">  #</w:t>
+      </w:r>
+      <w:proofErr w:type="spellStart"/>
+      <w:r>
+        <w:rPr>
+          <w:rFonts w:ascii="Source Code Pro" w:hAnsi="Source Code Pro" w:cs="Consolas"/>
+          <w:color w:val="4472C4" w:themeColor="accent5"/>
+          <w:sz w:val="16"/>
+          <w:szCs w:val="16"/>
+          <w:highlight w:val="white"/>
+        </w:rPr>
+        <w:t>elseif</w:t>
+      </w:r>
+      <w:proofErr w:type="spellEnd"/>
+      <w:r>
+        <w:rPr>
+          <w:rFonts w:ascii="Source Code Pro" w:hAnsi="Source Code Pro" w:cs="Consolas"/>
+          <w:color w:val="4472C4" w:themeColor="accent5"/>
+          <w:sz w:val="16"/>
+          <w:szCs w:val="16"/>
+          <w:highlight w:val="white"/>
+        </w:rPr>
+        <w:t xml:space="preserve"> ($line % ${</w:t>
+      </w:r>
+      <w:proofErr w:type="spellStart"/>
+      <w:r>
+        <w:rPr>
+          <w:rFonts w:ascii="Source Code Pro" w:hAnsi="Source Code Pro" w:cs="Consolas"/>
+          <w:color w:val="4472C4" w:themeColor="accent5"/>
+          <w:sz w:val="16"/>
+          <w:szCs w:val="16"/>
+          <w:highlight w:val="white"/>
+        </w:rPr>
+        <w:t>buzzFrequency</w:t>
+      </w:r>
+      <w:proofErr w:type="spellEnd"/>
+      <w:r>
+        <w:rPr>
+          <w:rFonts w:ascii="Source Code Pro" w:hAnsi="Source Code Pro" w:cs="Consolas"/>
+          <w:color w:val="4472C4" w:themeColor="accent5"/>
+          <w:sz w:val="16"/>
+          <w:szCs w:val="16"/>
+          <w:highlight w:val="white"/>
+        </w:rPr>
+        <w:t>} == 0)</w:t>
       </w:r>
     </w:p>
     <w:p>
@@ -1500,7 +1885,29 @@
           <w:szCs w:val="16"/>
           <w:highlight w:val="white"/>
         </w:rPr>
-        <w:t>${fizzText}</w:t>
+        <w:t>${</w:t>
+      </w:r>
+      <w:proofErr w:type="spellStart"/>
+      <w:r>
+        <w:rPr>
+          <w:rFonts w:ascii="Source Code Pro" w:hAnsi="Source Code Pro" w:cs="Consolas"/>
+          <w:color w:val="000000"/>
+          <w:sz w:val="16"/>
+          <w:szCs w:val="16"/>
+          <w:highlight w:val="white"/>
+        </w:rPr>
+        <w:t>fizzText</w:t>
+      </w:r>
+      <w:proofErr w:type="spellEnd"/>
+      <w:r>
+        <w:rPr>
+          <w:rFonts w:ascii="Source Code Pro" w:hAnsi="Source Code Pro" w:cs="Consolas"/>
+          <w:color w:val="000000"/>
+          <w:sz w:val="16"/>
+          <w:szCs w:val="16"/>
+          <w:highlight w:val="white"/>
+        </w:rPr>
+        <w:t>}</w:t>
       </w:r>
     </w:p>
     <w:p>
@@ -1631,28 +2038,32 @@
           <w:b/>
           <w:i/>
         </w:rPr>
-        <w:t>lines, fizzFrequency</w:t>
-      </w:r>
-      <w:r>
-        <w:rPr>
-          <w:i/>
-        </w:rPr>
-        <w:t xml:space="preserve">, </w:t>
-      </w:r>
+        <w:t xml:space="preserve">lines, </w:t>
+      </w:r>
+      <w:proofErr w:type="spellStart"/>
       <w:r>
         <w:rPr>
           <w:b/>
           <w:i/>
         </w:rPr>
-        <w:t>fizzText, bu</w:t>
-      </w:r>
+        <w:t>fizzFrequency</w:t>
+      </w:r>
+      <w:proofErr w:type="spellEnd"/>
+      <w:r>
+        <w:rPr>
+          <w:i/>
+        </w:rPr>
+        <w:t xml:space="preserve">, </w:t>
+      </w:r>
+      <w:proofErr w:type="spellStart"/>
       <w:r>
         <w:rPr>
           <w:b/>
           <w:i/>
         </w:rPr>
-        <w:t>zzFrequency</w:t>
-      </w:r>
+        <w:t>fizzText</w:t>
+      </w:r>
+      <w:proofErr w:type="spellEnd"/>
       <w:r>
         <w:rPr>
           <w:b/>
@@ -1660,16 +2071,41 @@
         </w:rPr>
         <w:t xml:space="preserve">, </w:t>
       </w:r>
-      <w:r>
-        <w:t xml:space="preserve">and </w:t>
-      </w:r>
+      <w:proofErr w:type="spellStart"/>
       <w:r>
         <w:rPr>
           <w:b/>
           <w:i/>
         </w:rPr>
+        <w:t>bu</w:t>
+      </w:r>
+      <w:r>
+        <w:rPr>
+          <w:b/>
+          <w:i/>
+        </w:rPr>
+        <w:t>zzFrequency</w:t>
+      </w:r>
+      <w:proofErr w:type="spellEnd"/>
+      <w:r>
+        <w:rPr>
+          <w:b/>
+          <w:i/>
+        </w:rPr>
+        <w:t xml:space="preserve">, </w:t>
+      </w:r>
+      <w:r>
+        <w:t xml:space="preserve">and </w:t>
+      </w:r>
+      <w:proofErr w:type="spellStart"/>
+      <w:r>
+        <w:rPr>
+          <w:b/>
+          <w:i/>
+        </w:rPr>
         <w:t>buzzText</w:t>
       </w:r>
+      <w:proofErr w:type="spellEnd"/>
       <w:r>
         <w:t xml:space="preserve"> need to be bound to specific values. </w:t>
       </w:r>
@@ -1695,7 +2131,23 @@
     </w:p>
     <w:p>
       <w:r>
-        <w:t>(a) the XML schema for FizzBuzz configuration documents:</w:t>
+        <w:t xml:space="preserve">(a) </w:t>
+      </w:r>
+      <w:proofErr w:type="gramStart"/>
+      <w:r>
+        <w:t>the</w:t>
+      </w:r>
+      <w:proofErr w:type="gramEnd"/>
+      <w:r>
+        <w:t xml:space="preserve"> XML schema for </w:t>
+      </w:r>
+      <w:proofErr w:type="spellStart"/>
+      <w:r>
+        <w:t>FizzBuzz</w:t>
+      </w:r>
+      <w:proofErr w:type="spellEnd"/>
+      <w:r>
+        <w:t xml:space="preserve"> configuration documents:</w:t>
       </w:r>
     </w:p>
     <w:p>
@@ -1742,6 +2194,7 @@
           <w:highlight w:val="white"/>
         </w:rPr>
       </w:pPr>
+      <w:proofErr w:type="gramStart"/>
       <w:r>
         <w:rPr>
           <w:rFonts w:ascii="Source Code Pro" w:hAnsi="Source Code Pro" w:cs="Consolas"/>
@@ -1762,6 +2215,7 @@
         </w:rPr>
         <w:t>xml</w:t>
       </w:r>
+      <w:proofErr w:type="gramEnd"/>
       <w:r>
         <w:rPr>
           <w:rFonts w:ascii="Source Code Pro" w:hAnsi="Source Code Pro" w:cs="Consolas"/>
@@ -1983,6 +2437,7 @@
         </w:rPr>
         <w:t>&lt;</w:t>
       </w:r>
+      <w:proofErr w:type="spellStart"/>
       <w:r>
         <w:rPr>
           <w:rFonts w:ascii="Source Code Pro" w:hAnsi="Source Code Pro" w:cs="Consolas"/>
@@ -1991,8 +2446,21 @@
           <w:szCs w:val="16"/>
           <w:highlight w:val="white"/>
         </w:rPr>
-        <w:t>xs:schema</w:t>
-      </w:r>
+        <w:t>xs</w:t>
+      </w:r>
+      <w:proofErr w:type="gramStart"/>
+      <w:r>
+        <w:rPr>
+          <w:rFonts w:ascii="Source Code Pro" w:hAnsi="Source Code Pro" w:cs="Consolas"/>
+          <w:color w:val="A31515"/>
+          <w:sz w:val="16"/>
+          <w:szCs w:val="16"/>
+          <w:highlight w:val="white"/>
+        </w:rPr>
+        <w:t>:schema</w:t>
+      </w:r>
+      <w:proofErr w:type="spellEnd"/>
+      <w:proofErr w:type="gramEnd"/>
       <w:r>
         <w:rPr>
           <w:rFonts w:ascii="Source Code Pro" w:hAnsi="Source Code Pro" w:cs="Consolas"/>
@@ -2003,6 +2471,7 @@
         </w:rPr>
         <w:t xml:space="preserve"> </w:t>
       </w:r>
+      <w:proofErr w:type="spellStart"/>
       <w:r>
         <w:rPr>
           <w:rFonts w:ascii="Source Code Pro" w:hAnsi="Source Code Pro" w:cs="Consolas"/>
@@ -2013,6 +2482,7 @@
         </w:rPr>
         <w:t>xmlns:xs</w:t>
       </w:r>
+      <w:proofErr w:type="spellEnd"/>
       <w:r>
         <w:rPr>
           <w:rFonts w:ascii="Source Code Pro" w:hAnsi="Source Code Pro" w:cs="Consolas"/>
@@ -2115,6 +2585,7 @@
         </w:rPr>
         <w:t xml:space="preserve">  &lt;</w:t>
       </w:r>
+      <w:proofErr w:type="spellStart"/>
       <w:r>
         <w:rPr>
           <w:rFonts w:ascii="Source Code Pro" w:hAnsi="Source Code Pro" w:cs="Consolas"/>
@@ -2123,8 +2594,21 @@
           <w:szCs w:val="16"/>
           <w:highlight w:val="white"/>
         </w:rPr>
-        <w:t>xs:element</w:t>
-      </w:r>
+        <w:t>xs</w:t>
+      </w:r>
+      <w:proofErr w:type="gramStart"/>
+      <w:r>
+        <w:rPr>
+          <w:rFonts w:ascii="Source Code Pro" w:hAnsi="Source Code Pro" w:cs="Consolas"/>
+          <w:color w:val="A31515"/>
+          <w:sz w:val="16"/>
+          <w:szCs w:val="16"/>
+          <w:highlight w:val="white"/>
+        </w:rPr>
+        <w:t>:element</w:t>
+      </w:r>
+      <w:proofErr w:type="spellEnd"/>
+      <w:proofErr w:type="gramEnd"/>
       <w:r>
         <w:rPr>
           <w:rFonts w:ascii="Source Code Pro" w:hAnsi="Source Code Pro" w:cs="Consolas"/>
@@ -2165,6 +2649,7 @@
         </w:rPr>
         <w:t>"</w:t>
       </w:r>
+      <w:proofErr w:type="spellStart"/>
       <w:r>
         <w:rPr>
           <w:rFonts w:ascii="Source Code Pro" w:hAnsi="Source Code Pro" w:cs="Consolas"/>
@@ -2175,6 +2660,7 @@
         </w:rPr>
         <w:t>FizzBuzz</w:t>
       </w:r>
+      <w:proofErr w:type="spellEnd"/>
       <w:r>
         <w:rPr>
           <w:rFonts w:ascii="Source Code Pro" w:hAnsi="Source Code Pro" w:cs="Consolas"/>
@@ -2225,6 +2711,7 @@
         </w:rPr>
         <w:t>"</w:t>
       </w:r>
+      <w:proofErr w:type="spellStart"/>
       <w:r>
         <w:rPr>
           <w:rFonts w:ascii="Source Code Pro" w:hAnsi="Source Code Pro" w:cs="Consolas"/>
@@ -2235,6 +2722,7 @@
         </w:rPr>
         <w:t>FizzBuzzType</w:t>
       </w:r>
+      <w:proofErr w:type="spellEnd"/>
       <w:r>
         <w:rPr>
           <w:rFonts w:ascii="Source Code Pro" w:hAnsi="Source Code Pro" w:cs="Consolas"/>
@@ -2307,6 +2795,7 @@
         </w:rPr>
         <w:t xml:space="preserve">  &lt;</w:t>
       </w:r>
+      <w:proofErr w:type="spellStart"/>
       <w:r>
         <w:rPr>
           <w:rFonts w:ascii="Source Code Pro" w:hAnsi="Source Code Pro" w:cs="Consolas"/>
@@ -2315,8 +2804,21 @@
           <w:szCs w:val="16"/>
           <w:highlight w:val="white"/>
         </w:rPr>
-        <w:t>xs:complexType</w:t>
-      </w:r>
+        <w:t>xs</w:t>
+      </w:r>
+      <w:proofErr w:type="gramStart"/>
+      <w:r>
+        <w:rPr>
+          <w:rFonts w:ascii="Source Code Pro" w:hAnsi="Source Code Pro" w:cs="Consolas"/>
+          <w:color w:val="A31515"/>
+          <w:sz w:val="16"/>
+          <w:szCs w:val="16"/>
+          <w:highlight w:val="white"/>
+        </w:rPr>
+        <w:t>:complexType</w:t>
+      </w:r>
+      <w:proofErr w:type="spellEnd"/>
+      <w:proofErr w:type="gramEnd"/>
       <w:r>
         <w:rPr>
           <w:rFonts w:ascii="Source Code Pro" w:hAnsi="Source Code Pro" w:cs="Consolas"/>
@@ -2357,6 +2859,7 @@
         </w:rPr>
         <w:t>"</w:t>
       </w:r>
+      <w:proofErr w:type="spellStart"/>
       <w:r>
         <w:rPr>
           <w:rFonts w:ascii="Source Code Pro" w:hAnsi="Source Code Pro" w:cs="Consolas"/>
@@ -2367,6 +2870,7 @@
         </w:rPr>
         <w:t>FizzBuzzType</w:t>
       </w:r>
+      <w:proofErr w:type="spellEnd"/>
       <w:r>
         <w:rPr>
           <w:rFonts w:ascii="Source Code Pro" w:hAnsi="Source Code Pro" w:cs="Consolas"/>
@@ -2418,6 +2922,8 @@
         </w:rPr>
         <w:t xml:space="preserve">    &lt;</w:t>
       </w:r>
+      <w:proofErr w:type="spellStart"/>
+      <w:proofErr w:type="gramStart"/>
       <w:r>
         <w:rPr>
           <w:rFonts w:ascii="Source Code Pro" w:hAnsi="Source Code Pro" w:cs="Consolas"/>
@@ -2426,8 +2932,20 @@
           <w:szCs w:val="16"/>
           <w:highlight w:val="white"/>
         </w:rPr>
-        <w:t>xs:sequence</w:t>
-      </w:r>
+        <w:t>xs:</w:t>
+      </w:r>
+      <w:proofErr w:type="gramEnd"/>
+      <w:r>
+        <w:rPr>
+          <w:rFonts w:ascii="Source Code Pro" w:hAnsi="Source Code Pro" w:cs="Consolas"/>
+          <w:color w:val="A31515"/>
+          <w:sz w:val="16"/>
+          <w:szCs w:val="16"/>
+          <w:highlight w:val="white"/>
+        </w:rPr>
+        <w:t>sequence</w:t>
+      </w:r>
+      <w:proofErr w:type="spellEnd"/>
       <w:r>
         <w:rPr>
           <w:rFonts w:ascii="Source Code Pro" w:hAnsi="Source Code Pro" w:cs="Consolas"/>
@@ -2469,6 +2987,7 @@
         </w:rPr>
         <w:t xml:space="preserve">      &lt;</w:t>
       </w:r>
+      <w:proofErr w:type="spellStart"/>
       <w:r>
         <w:rPr>
           <w:rFonts w:ascii="Source Code Pro" w:hAnsi="Source Code Pro" w:cs="Consolas"/>
@@ -2477,8 +2996,21 @@
           <w:szCs w:val="16"/>
           <w:highlight w:val="white"/>
         </w:rPr>
-        <w:t>xs:element</w:t>
-      </w:r>
+        <w:t>xs</w:t>
+      </w:r>
+      <w:proofErr w:type="gramStart"/>
+      <w:r>
+        <w:rPr>
+          <w:rFonts w:ascii="Source Code Pro" w:hAnsi="Source Code Pro" w:cs="Consolas"/>
+          <w:color w:val="A31515"/>
+          <w:sz w:val="16"/>
+          <w:szCs w:val="16"/>
+          <w:highlight w:val="white"/>
+        </w:rPr>
+        <w:t>:element</w:t>
+      </w:r>
+      <w:proofErr w:type="spellEnd"/>
+      <w:proofErr w:type="gramEnd"/>
       <w:r>
         <w:rPr>
           <w:rFonts w:ascii="Source Code Pro" w:hAnsi="Source Code Pro" w:cs="Consolas"/>
@@ -2579,6 +3111,7 @@
         </w:rPr>
         <w:t>"</w:t>
       </w:r>
+      <w:proofErr w:type="spellStart"/>
       <w:r>
         <w:rPr>
           <w:rFonts w:ascii="Source Code Pro" w:hAnsi="Source Code Pro" w:cs="Consolas"/>
@@ -2589,6 +3122,7 @@
         </w:rPr>
         <w:t>xs:int</w:t>
       </w:r>
+      <w:proofErr w:type="spellEnd"/>
       <w:r>
         <w:rPr>
           <w:rFonts w:ascii="Source Code Pro" w:hAnsi="Source Code Pro" w:cs="Consolas"/>
@@ -2640,6 +3174,7 @@
         </w:rPr>
         <w:t xml:space="preserve">      &lt;</w:t>
       </w:r>
+      <w:proofErr w:type="spellStart"/>
       <w:r>
         <w:rPr>
           <w:rFonts w:ascii="Source Code Pro" w:hAnsi="Source Code Pro" w:cs="Consolas"/>
@@ -2648,8 +3183,21 @@
           <w:szCs w:val="16"/>
           <w:highlight w:val="white"/>
         </w:rPr>
-        <w:t>xs:element</w:t>
-      </w:r>
+        <w:t>xs</w:t>
+      </w:r>
+      <w:proofErr w:type="gramStart"/>
+      <w:r>
+        <w:rPr>
+          <w:rFonts w:ascii="Source Code Pro" w:hAnsi="Source Code Pro" w:cs="Consolas"/>
+          <w:color w:val="A31515"/>
+          <w:sz w:val="16"/>
+          <w:szCs w:val="16"/>
+          <w:highlight w:val="white"/>
+        </w:rPr>
+        <w:t>:element</w:t>
+      </w:r>
+      <w:proofErr w:type="spellEnd"/>
+      <w:proofErr w:type="gramEnd"/>
       <w:r>
         <w:rPr>
           <w:rFonts w:ascii="Source Code Pro" w:hAnsi="Source Code Pro" w:cs="Consolas"/>
@@ -2690,6 +3238,7 @@
         </w:rPr>
         <w:t>"</w:t>
       </w:r>
+      <w:proofErr w:type="spellStart"/>
       <w:r>
         <w:rPr>
           <w:rFonts w:ascii="Source Code Pro" w:hAnsi="Source Code Pro" w:cs="Consolas"/>
@@ -2700,6 +3249,7 @@
         </w:rPr>
         <w:t>fizzText</w:t>
       </w:r>
+      <w:proofErr w:type="spellEnd"/>
       <w:r>
         <w:rPr>
           <w:rFonts w:ascii="Source Code Pro" w:hAnsi="Source Code Pro" w:cs="Consolas"/>
@@ -2750,6 +3300,7 @@
         </w:rPr>
         <w:t>"</w:t>
       </w:r>
+      <w:proofErr w:type="spellStart"/>
       <w:r>
         <w:rPr>
           <w:rFonts w:ascii="Source Code Pro" w:hAnsi="Source Code Pro" w:cs="Consolas"/>
@@ -2760,6 +3311,7 @@
         </w:rPr>
         <w:t>xs:string</w:t>
       </w:r>
+      <w:proofErr w:type="spellEnd"/>
       <w:r>
         <w:rPr>
           <w:rFonts w:ascii="Source Code Pro" w:hAnsi="Source Code Pro" w:cs="Consolas"/>
@@ -2811,6 +3363,7 @@
         </w:rPr>
         <w:t xml:space="preserve">      &lt;</w:t>
       </w:r>
+      <w:proofErr w:type="spellStart"/>
       <w:r>
         <w:rPr>
           <w:rFonts w:ascii="Source Code Pro" w:hAnsi="Source Code Pro" w:cs="Consolas"/>
@@ -2819,8 +3372,21 @@
           <w:szCs w:val="16"/>
           <w:highlight w:val="white"/>
         </w:rPr>
-        <w:t>xs:element</w:t>
-      </w:r>
+        <w:t>xs</w:t>
+      </w:r>
+      <w:proofErr w:type="gramStart"/>
+      <w:r>
+        <w:rPr>
+          <w:rFonts w:ascii="Source Code Pro" w:hAnsi="Source Code Pro" w:cs="Consolas"/>
+          <w:color w:val="A31515"/>
+          <w:sz w:val="16"/>
+          <w:szCs w:val="16"/>
+          <w:highlight w:val="white"/>
+        </w:rPr>
+        <w:t>:element</w:t>
+      </w:r>
+      <w:proofErr w:type="spellEnd"/>
+      <w:proofErr w:type="gramEnd"/>
       <w:r>
         <w:rPr>
           <w:rFonts w:ascii="Source Code Pro" w:hAnsi="Source Code Pro" w:cs="Consolas"/>
@@ -2861,6 +3427,7 @@
         </w:rPr>
         <w:t>"</w:t>
       </w:r>
+      <w:proofErr w:type="spellStart"/>
       <w:r>
         <w:rPr>
           <w:rFonts w:ascii="Source Code Pro" w:hAnsi="Source Code Pro" w:cs="Consolas"/>
@@ -2871,6 +3438,7 @@
         </w:rPr>
         <w:t>buzzText</w:t>
       </w:r>
+      <w:proofErr w:type="spellEnd"/>
       <w:r>
         <w:rPr>
           <w:rFonts w:ascii="Source Code Pro" w:hAnsi="Source Code Pro" w:cs="Consolas"/>
@@ -2921,6 +3489,7 @@
         </w:rPr>
         <w:t>"</w:t>
       </w:r>
+      <w:proofErr w:type="spellStart"/>
       <w:r>
         <w:rPr>
           <w:rFonts w:ascii="Source Code Pro" w:hAnsi="Source Code Pro" w:cs="Consolas"/>
@@ -2931,6 +3500,7 @@
         </w:rPr>
         <w:t>xs:string</w:t>
       </w:r>
+      <w:proofErr w:type="spellEnd"/>
       <w:r>
         <w:rPr>
           <w:rFonts w:ascii="Source Code Pro" w:hAnsi="Source Code Pro" w:cs="Consolas"/>
@@ -2982,6 +3552,7 @@
         </w:rPr>
         <w:t xml:space="preserve">      &lt;</w:t>
       </w:r>
+      <w:proofErr w:type="spellStart"/>
       <w:r>
         <w:rPr>
           <w:rFonts w:ascii="Source Code Pro" w:hAnsi="Source Code Pro" w:cs="Consolas"/>
@@ -2990,8 +3561,21 @@
           <w:szCs w:val="16"/>
           <w:highlight w:val="white"/>
         </w:rPr>
-        <w:t>xs:element</w:t>
-      </w:r>
+        <w:t>xs</w:t>
+      </w:r>
+      <w:proofErr w:type="gramStart"/>
+      <w:r>
+        <w:rPr>
+          <w:rFonts w:ascii="Source Code Pro" w:hAnsi="Source Code Pro" w:cs="Consolas"/>
+          <w:color w:val="A31515"/>
+          <w:sz w:val="16"/>
+          <w:szCs w:val="16"/>
+          <w:highlight w:val="white"/>
+        </w:rPr>
+        <w:t>:element</w:t>
+      </w:r>
+      <w:proofErr w:type="spellEnd"/>
+      <w:proofErr w:type="gramEnd"/>
       <w:r>
         <w:rPr>
           <w:rFonts w:ascii="Source Code Pro" w:hAnsi="Source Code Pro" w:cs="Consolas"/>
@@ -3032,6 +3616,7 @@
         </w:rPr>
         <w:t>"</w:t>
       </w:r>
+      <w:proofErr w:type="spellStart"/>
       <w:r>
         <w:rPr>
           <w:rFonts w:ascii="Source Code Pro" w:hAnsi="Source Code Pro" w:cs="Consolas"/>
@@ -3042,6 +3627,7 @@
         </w:rPr>
         <w:t>fizzFrequency</w:t>
       </w:r>
+      <w:proofErr w:type="spellEnd"/>
       <w:r>
         <w:rPr>
           <w:rFonts w:ascii="Source Code Pro" w:hAnsi="Source Code Pro" w:cs="Consolas"/>
@@ -3092,6 +3678,7 @@
         </w:rPr>
         <w:t>"</w:t>
       </w:r>
+      <w:proofErr w:type="spellStart"/>
       <w:r>
         <w:rPr>
           <w:rFonts w:ascii="Source Code Pro" w:hAnsi="Source Code Pro" w:cs="Consolas"/>
@@ -3102,6 +3689,7 @@
         </w:rPr>
         <w:t>xs:int</w:t>
       </w:r>
+      <w:proofErr w:type="spellEnd"/>
       <w:r>
         <w:rPr>
           <w:rFonts w:ascii="Source Code Pro" w:hAnsi="Source Code Pro" w:cs="Consolas"/>
@@ -3153,6 +3741,7 @@
         </w:rPr>
         <w:t xml:space="preserve">      &lt;</w:t>
       </w:r>
+      <w:proofErr w:type="spellStart"/>
       <w:r>
         <w:rPr>
           <w:rFonts w:ascii="Source Code Pro" w:hAnsi="Source Code Pro" w:cs="Consolas"/>
@@ -3161,8 +3750,21 @@
           <w:szCs w:val="16"/>
           <w:highlight w:val="white"/>
         </w:rPr>
-        <w:t>xs:element</w:t>
-      </w:r>
+        <w:t>xs</w:t>
+      </w:r>
+      <w:proofErr w:type="gramStart"/>
+      <w:r>
+        <w:rPr>
+          <w:rFonts w:ascii="Source Code Pro" w:hAnsi="Source Code Pro" w:cs="Consolas"/>
+          <w:color w:val="A31515"/>
+          <w:sz w:val="16"/>
+          <w:szCs w:val="16"/>
+          <w:highlight w:val="white"/>
+        </w:rPr>
+        <w:t>:element</w:t>
+      </w:r>
+      <w:proofErr w:type="spellEnd"/>
+      <w:proofErr w:type="gramEnd"/>
       <w:r>
         <w:rPr>
           <w:rFonts w:ascii="Source Code Pro" w:hAnsi="Source Code Pro" w:cs="Consolas"/>
@@ -3203,6 +3805,7 @@
         </w:rPr>
         <w:t>"</w:t>
       </w:r>
+      <w:proofErr w:type="spellStart"/>
       <w:r>
         <w:rPr>
           <w:rFonts w:ascii="Source Code Pro" w:hAnsi="Source Code Pro" w:cs="Consolas"/>
@@ -3213,6 +3816,7 @@
         </w:rPr>
         <w:t>buzzFrequency</w:t>
       </w:r>
+      <w:proofErr w:type="spellEnd"/>
       <w:r>
         <w:rPr>
           <w:rFonts w:ascii="Source Code Pro" w:hAnsi="Source Code Pro" w:cs="Consolas"/>
@@ -3263,6 +3867,7 @@
         </w:rPr>
         <w:t>"</w:t>
       </w:r>
+      <w:proofErr w:type="spellStart"/>
       <w:r>
         <w:rPr>
           <w:rFonts w:ascii="Source Code Pro" w:hAnsi="Source Code Pro" w:cs="Consolas"/>
@@ -3273,6 +3878,7 @@
         </w:rPr>
         <w:t>xs:int</w:t>
       </w:r>
+      <w:proofErr w:type="spellEnd"/>
       <w:r>
         <w:rPr>
           <w:rFonts w:ascii="Source Code Pro" w:hAnsi="Source Code Pro" w:cs="Consolas"/>
@@ -3324,6 +3930,7 @@
         </w:rPr>
         <w:t xml:space="preserve">    &lt;/</w:t>
       </w:r>
+      <w:proofErr w:type="spellStart"/>
       <w:r>
         <w:rPr>
           <w:rFonts w:ascii="Source Code Pro" w:hAnsi="Source Code Pro" w:cs="Consolas"/>
@@ -3332,8 +3939,21 @@
           <w:szCs w:val="16"/>
           <w:highlight w:val="white"/>
         </w:rPr>
-        <w:t>xs:sequence</w:t>
-      </w:r>
+        <w:t>xs</w:t>
+      </w:r>
+      <w:proofErr w:type="gramStart"/>
+      <w:r>
+        <w:rPr>
+          <w:rFonts w:ascii="Source Code Pro" w:hAnsi="Source Code Pro" w:cs="Consolas"/>
+          <w:color w:val="A31515"/>
+          <w:sz w:val="16"/>
+          <w:szCs w:val="16"/>
+          <w:highlight w:val="white"/>
+        </w:rPr>
+        <w:t>:sequence</w:t>
+      </w:r>
+      <w:proofErr w:type="spellEnd"/>
+      <w:proofErr w:type="gramEnd"/>
       <w:r>
         <w:rPr>
           <w:rFonts w:ascii="Source Code Pro" w:hAnsi="Source Code Pro" w:cs="Consolas"/>
@@ -3375,6 +3995,7 @@
         </w:rPr>
         <w:t xml:space="preserve">  &lt;/</w:t>
       </w:r>
+      <w:proofErr w:type="spellStart"/>
       <w:r>
         <w:rPr>
           <w:rFonts w:ascii="Source Code Pro" w:hAnsi="Source Code Pro" w:cs="Consolas"/>
@@ -3383,8 +4004,21 @@
           <w:szCs w:val="16"/>
           <w:highlight w:val="white"/>
         </w:rPr>
-        <w:t>xs:complexType</w:t>
-      </w:r>
+        <w:t>xs</w:t>
+      </w:r>
+      <w:proofErr w:type="gramStart"/>
+      <w:r>
+        <w:rPr>
+          <w:rFonts w:ascii="Source Code Pro" w:hAnsi="Source Code Pro" w:cs="Consolas"/>
+          <w:color w:val="A31515"/>
+          <w:sz w:val="16"/>
+          <w:szCs w:val="16"/>
+          <w:highlight w:val="white"/>
+        </w:rPr>
+        <w:t>:complexType</w:t>
+      </w:r>
+      <w:proofErr w:type="spellEnd"/>
+      <w:proofErr w:type="gramEnd"/>
       <w:r>
         <w:rPr>
           <w:rFonts w:ascii="Source Code Pro" w:hAnsi="Source Code Pro" w:cs="Consolas"/>
@@ -3442,6 +4076,7 @@
         </w:rPr>
         <w:t>&lt;/</w:t>
       </w:r>
+      <w:proofErr w:type="spellStart"/>
       <w:r>
         <w:rPr>
           <w:rFonts w:ascii="Source Code Pro" w:hAnsi="Source Code Pro" w:cs="Consolas"/>
@@ -3450,8 +4085,21 @@
           <w:szCs w:val="16"/>
           <w:highlight w:val="white"/>
         </w:rPr>
-        <w:t>xs:schema</w:t>
-      </w:r>
+        <w:t>xs</w:t>
+      </w:r>
+      <w:proofErr w:type="gramStart"/>
+      <w:r>
+        <w:rPr>
+          <w:rFonts w:ascii="Source Code Pro" w:hAnsi="Source Code Pro" w:cs="Consolas"/>
+          <w:color w:val="A31515"/>
+          <w:sz w:val="16"/>
+          <w:szCs w:val="16"/>
+          <w:highlight w:val="white"/>
+        </w:rPr>
+        <w:t>:schema</w:t>
+      </w:r>
+      <w:proofErr w:type="spellEnd"/>
+      <w:proofErr w:type="gramEnd"/>
       <w:r>
         <w:rPr>
           <w:rFonts w:ascii="Source Code Pro" w:hAnsi="Source Code Pro" w:cs="Consolas"/>
@@ -3466,7 +4114,23 @@
     <w:p>
       <w:r>
         <w:lastRenderedPageBreak/>
-        <w:t xml:space="preserve">(b) an XML document (conformant to the above schema) that reflects Ghory’s original problem statement, </w:t>
+        <w:t xml:space="preserve">(b) </w:t>
+      </w:r>
+      <w:proofErr w:type="gramStart"/>
+      <w:r>
+        <w:t>an</w:t>
+      </w:r>
+      <w:proofErr w:type="gramEnd"/>
+      <w:r>
+        <w:t xml:space="preserve"> XML document (conformant to the above schema) that reflects </w:t>
+      </w:r>
+      <w:proofErr w:type="spellStart"/>
+      <w:r>
+        <w:t>Ghory’s</w:t>
+      </w:r>
+      <w:proofErr w:type="spellEnd"/>
+      <w:r>
+        <w:t xml:space="preserve"> original problem statement, </w:t>
       </w:r>
     </w:p>
     <w:p>
@@ -3525,6 +4189,7 @@
         </w:rPr>
         <w:t>&lt;</w:t>
       </w:r>
+      <w:proofErr w:type="spellStart"/>
       <w:r>
         <w:rPr>
           <w:rFonts w:ascii="Source Code Pro" w:hAnsi="Source Code Pro" w:cs="Consolas"/>
@@ -3535,6 +4200,7 @@
         </w:rPr>
         <w:t>FizzBuzz</w:t>
       </w:r>
+      <w:proofErr w:type="spellEnd"/>
       <w:r>
         <w:rPr>
           <w:rFonts w:ascii="Source Code Pro" w:hAnsi="Source Code Pro" w:cs="Consolas"/>
@@ -3577,6 +4243,7 @@
         </w:rPr>
         <w:t xml:space="preserve">  &lt;</w:t>
       </w:r>
+      <w:proofErr w:type="gramStart"/>
       <w:r>
         <w:rPr>
           <w:rFonts w:ascii="Source Code Pro" w:hAnsi="Source Code Pro" w:cs="Consolas"/>
@@ -3597,6 +4264,7 @@
         </w:rPr>
         <w:t>&gt;</w:t>
       </w:r>
+      <w:proofErr w:type="gramEnd"/>
       <w:r>
         <w:rPr>
           <w:rFonts w:ascii="Source Code Pro" w:hAnsi="Source Code Pro" w:cs="Consolas"/>
@@ -3669,6 +4337,8 @@
         </w:rPr>
         <w:t xml:space="preserve">  &lt;</w:t>
       </w:r>
+      <w:proofErr w:type="spellStart"/>
+      <w:proofErr w:type="gramStart"/>
       <w:r>
         <w:rPr>
           <w:rFonts w:ascii="Source Code Pro" w:hAnsi="Source Code Pro" w:cs="Consolas"/>
@@ -3679,6 +4349,7 @@
         </w:rPr>
         <w:t>fizzText</w:t>
       </w:r>
+      <w:proofErr w:type="spellEnd"/>
       <w:r>
         <w:rPr>
           <w:rFonts w:ascii="Source Code Pro" w:hAnsi="Source Code Pro" w:cs="Consolas"/>
@@ -3689,6 +4360,7 @@
         </w:rPr>
         <w:t>&gt;</w:t>
       </w:r>
+      <w:proofErr w:type="gramEnd"/>
       <w:r>
         <w:rPr>
           <w:rFonts w:ascii="Source Code Pro" w:hAnsi="Source Code Pro" w:cs="Consolas"/>
@@ -3709,6 +4381,7 @@
         </w:rPr>
         <w:t>&lt;/</w:t>
       </w:r>
+      <w:proofErr w:type="spellStart"/>
       <w:r>
         <w:rPr>
           <w:rFonts w:ascii="Source Code Pro" w:hAnsi="Source Code Pro" w:cs="Consolas"/>
@@ -3719,6 +4392,7 @@
         </w:rPr>
         <w:t>fizzText</w:t>
       </w:r>
+      <w:proofErr w:type="spellEnd"/>
       <w:r>
         <w:rPr>
           <w:rFonts w:ascii="Source Code Pro" w:hAnsi="Source Code Pro" w:cs="Consolas"/>
@@ -3761,6 +4435,8 @@
         </w:rPr>
         <w:t xml:space="preserve">  &lt;</w:t>
       </w:r>
+      <w:proofErr w:type="spellStart"/>
+      <w:proofErr w:type="gramStart"/>
       <w:r>
         <w:rPr>
           <w:rFonts w:ascii="Source Code Pro" w:hAnsi="Source Code Pro" w:cs="Consolas"/>
@@ -3771,6 +4447,7 @@
         </w:rPr>
         <w:t>buzzText</w:t>
       </w:r>
+      <w:proofErr w:type="spellEnd"/>
       <w:r>
         <w:rPr>
           <w:rFonts w:ascii="Source Code Pro" w:hAnsi="Source Code Pro" w:cs="Consolas"/>
@@ -3781,6 +4458,7 @@
         </w:rPr>
         <w:t>&gt;</w:t>
       </w:r>
+      <w:proofErr w:type="gramEnd"/>
       <w:r>
         <w:rPr>
           <w:rFonts w:ascii="Source Code Pro" w:hAnsi="Source Code Pro" w:cs="Consolas"/>
@@ -3801,6 +4479,7 @@
         </w:rPr>
         <w:t>&lt;/</w:t>
       </w:r>
+      <w:proofErr w:type="spellStart"/>
       <w:r>
         <w:rPr>
           <w:rFonts w:ascii="Source Code Pro" w:hAnsi="Source Code Pro" w:cs="Consolas"/>
@@ -3811,6 +4490,7 @@
         </w:rPr>
         <w:t>buzzText</w:t>
       </w:r>
+      <w:proofErr w:type="spellEnd"/>
       <w:r>
         <w:rPr>
           <w:rFonts w:ascii="Source Code Pro" w:hAnsi="Source Code Pro" w:cs="Consolas"/>
@@ -3853,6 +4533,8 @@
         </w:rPr>
         <w:t xml:space="preserve">  &lt;</w:t>
       </w:r>
+      <w:proofErr w:type="spellStart"/>
+      <w:proofErr w:type="gramStart"/>
       <w:r>
         <w:rPr>
           <w:rFonts w:ascii="Source Code Pro" w:hAnsi="Source Code Pro" w:cs="Consolas"/>
@@ -3863,6 +4545,7 @@
         </w:rPr>
         <w:t>fizzFrequency</w:t>
       </w:r>
+      <w:proofErr w:type="spellEnd"/>
       <w:r>
         <w:rPr>
           <w:rFonts w:ascii="Source Code Pro" w:hAnsi="Source Code Pro" w:cs="Consolas"/>
@@ -3873,6 +4556,7 @@
         </w:rPr>
         <w:t>&gt;</w:t>
       </w:r>
+      <w:proofErr w:type="gramEnd"/>
       <w:r>
         <w:rPr>
           <w:rFonts w:ascii="Source Code Pro" w:hAnsi="Source Code Pro" w:cs="Consolas"/>
@@ -3893,6 +4577,7 @@
         </w:rPr>
         <w:t>&lt;/</w:t>
       </w:r>
+      <w:proofErr w:type="spellStart"/>
       <w:r>
         <w:rPr>
           <w:rFonts w:ascii="Source Code Pro" w:hAnsi="Source Code Pro" w:cs="Consolas"/>
@@ -3903,6 +4588,7 @@
         </w:rPr>
         <w:t>fizzFrequency</w:t>
       </w:r>
+      <w:proofErr w:type="spellEnd"/>
       <w:r>
         <w:rPr>
           <w:rFonts w:ascii="Source Code Pro" w:hAnsi="Source Code Pro" w:cs="Consolas"/>
@@ -3945,6 +4631,8 @@
         </w:rPr>
         <w:t xml:space="preserve">  &lt;</w:t>
       </w:r>
+      <w:proofErr w:type="spellStart"/>
+      <w:proofErr w:type="gramStart"/>
       <w:r>
         <w:rPr>
           <w:rFonts w:ascii="Source Code Pro" w:hAnsi="Source Code Pro" w:cs="Consolas"/>
@@ -3955,6 +4643,7 @@
         </w:rPr>
         <w:t>buzzFrequency</w:t>
       </w:r>
+      <w:proofErr w:type="spellEnd"/>
       <w:r>
         <w:rPr>
           <w:rFonts w:ascii="Source Code Pro" w:hAnsi="Source Code Pro" w:cs="Consolas"/>
@@ -3965,6 +4654,7 @@
         </w:rPr>
         <w:t>&gt;</w:t>
       </w:r>
+      <w:proofErr w:type="gramEnd"/>
       <w:r>
         <w:rPr>
           <w:rFonts w:ascii="Source Code Pro" w:hAnsi="Source Code Pro" w:cs="Consolas"/>
@@ -3985,6 +4675,7 @@
         </w:rPr>
         <w:t>&lt;/</w:t>
       </w:r>
+      <w:proofErr w:type="spellStart"/>
       <w:r>
         <w:rPr>
           <w:rFonts w:ascii="Source Code Pro" w:hAnsi="Source Code Pro" w:cs="Consolas"/>
@@ -3995,6 +4686,7 @@
         </w:rPr>
         <w:t>buzzFrequency</w:t>
       </w:r>
+      <w:proofErr w:type="spellEnd"/>
       <w:r>
         <w:rPr>
           <w:rFonts w:ascii="Source Code Pro" w:hAnsi="Source Code Pro" w:cs="Consolas"/>
@@ -4037,6 +4729,7 @@
         </w:rPr>
         <w:t>&lt;/</w:t>
       </w:r>
+      <w:proofErr w:type="spellStart"/>
       <w:r>
         <w:rPr>
           <w:rFonts w:ascii="Source Code Pro" w:hAnsi="Source Code Pro" w:cs="Consolas"/>
@@ -4047,6 +4740,7 @@
         </w:rPr>
         <w:t>FizzBuzz</w:t>
       </w:r>
+      <w:proofErr w:type="spellEnd"/>
       <w:r>
         <w:rPr>
           <w:rFonts w:ascii="Source Code Pro" w:hAnsi="Source Code Pro" w:cs="Consolas"/>
@@ -4062,13 +4756,26 @@
       <w:pPr>
         <w:spacing w:before="120"/>
       </w:pPr>
-      <w:r>
-        <w:t xml:space="preserve">and, (c) the Apache Velocity template that we will use to </w:t>
-      </w:r>
-    </w:p>
-    <w:p>
-      <w:r>
-        <w:t xml:space="preserve">Contrast this with our previous template. Here, we’ve used ${ROOT.lines} instead of ${lines}. This is because the COAT XML processing layer will convert the XML configuration into a (Java) </w:t>
+      <w:proofErr w:type="gramStart"/>
+      <w:r>
+        <w:t>and</w:t>
+      </w:r>
+      <w:proofErr w:type="gramEnd"/>
+      <w:r>
+        <w:t xml:space="preserve">, (c) the Apache Velocity template that we will use to </w:t>
+      </w:r>
+    </w:p>
+    <w:p>
+      <w:r>
+        <w:t>Contrast this with our previous template. Here, we’ve used ${</w:t>
+      </w:r>
+      <w:proofErr w:type="spellStart"/>
+      <w:r>
+        <w:t>ROOT.lines</w:t>
+      </w:r>
+      <w:proofErr w:type="spellEnd"/>
+      <w:r>
+        <w:t xml:space="preserve">} instead of ${lines}. This is because the COAT XML processing layer will convert the XML configuration into a (Java) </w:t>
       </w:r>
       <w:r>
         <w:rPr>
@@ -4077,7 +4784,15 @@
         <w:t>object</w:t>
       </w:r>
       <w:r>
-        <w:t>, where each XML element becomes a property (i.e., a pair of get() and set() method</w:t>
+        <w:t xml:space="preserve">, where each XML element becomes a property (i.e., a pair of </w:t>
+      </w:r>
+      <w:proofErr w:type="gramStart"/>
+      <w:r>
+        <w:t>get(</w:t>
+      </w:r>
+      <w:proofErr w:type="gramEnd"/>
+      <w:r>
+        <w:t>) and set() method</w:t>
       </w:r>
     </w:p>
     <w:p>
@@ -4172,10 +4887,54 @@
         <w:rPr>
           <w:i/>
         </w:rPr>
-        <w:t>{baseUrl}/{serviceName}</w:t>
-      </w:r>
-      <w:r>
-        <w:t>. In our case, we create the FizzBuzz template service with the command:</w:t>
+        <w:t>{</w:t>
+      </w:r>
+      <w:proofErr w:type="spellStart"/>
+      <w:r>
+        <w:rPr>
+          <w:i/>
+        </w:rPr>
+        <w:t>baseUrl</w:t>
+      </w:r>
+      <w:proofErr w:type="spellEnd"/>
+      <w:r>
+        <w:rPr>
+          <w:i/>
+        </w:rPr>
+        <w:t>}</w:t>
+      </w:r>
+      <w:proofErr w:type="gramStart"/>
+      <w:r>
+        <w:rPr>
+          <w:i/>
+        </w:rPr>
+        <w:t>/{</w:t>
+      </w:r>
+      <w:proofErr w:type="spellStart"/>
+      <w:proofErr w:type="gramEnd"/>
+      <w:r>
+        <w:rPr>
+          <w:i/>
+        </w:rPr>
+        <w:t>serviceName</w:t>
+      </w:r>
+      <w:proofErr w:type="spellEnd"/>
+      <w:r>
+        <w:rPr>
+          <w:i/>
+        </w:rPr>
+        <w:t>}</w:t>
+      </w:r>
+      <w:r>
+        <w:t xml:space="preserve">. In our case, we create the </w:t>
+      </w:r>
+      <w:proofErr w:type="spellStart"/>
+      <w:r>
+        <w:t>FizzBuzz</w:t>
+      </w:r>
+      <w:proofErr w:type="spellEnd"/>
+      <w:r>
+        <w:t xml:space="preserve"> template service with the command:</w:t>
       </w:r>
     </w:p>
     <w:p>
@@ -4205,7 +4964,23 @@
           <w:rFonts w:ascii="Source Code Pro" w:hAnsi="Source Code Pro"/>
           <w:sz w:val="16"/>
         </w:rPr>
-        <w:t xml:space="preserve"> curl </w:t>
+        <w:t xml:space="preserve"> </w:t>
+      </w:r>
+      <w:proofErr w:type="gramStart"/>
+      <w:r>
+        <w:rPr>
+          <w:rFonts w:ascii="Source Code Pro" w:hAnsi="Source Code Pro"/>
+          <w:sz w:val="16"/>
+        </w:rPr>
+        <w:t>curl</w:t>
+      </w:r>
+      <w:proofErr w:type="gramEnd"/>
+      <w:r>
+        <w:rPr>
+          <w:rFonts w:ascii="Source Code Pro" w:hAnsi="Source Code Pro"/>
+          <w:sz w:val="16"/>
+        </w:rPr>
+        <w:t xml:space="preserve"> </w:t>
       </w:r>
       <w:r>
         <w:rPr>
@@ -4286,13 +5061,29 @@
           <w:rFonts w:ascii="Source Code Pro" w:hAnsi="Source Code Pro"/>
           <w:sz w:val="16"/>
         </w:rPr>
-        <w:t xml:space="preserve"> curl </w:t>
-      </w:r>
+        <w:t xml:space="preserve"> </w:t>
+      </w:r>
+      <w:proofErr w:type="gramStart"/>
       <w:r>
         <w:rPr>
           <w:rFonts w:ascii="Source Code Pro" w:hAnsi="Source Code Pro"/>
           <w:sz w:val="16"/>
         </w:rPr>
+        <w:t>curl</w:t>
+      </w:r>
+      <w:proofErr w:type="gramEnd"/>
+      <w:r>
+        <w:rPr>
+          <w:rFonts w:ascii="Source Code Pro" w:hAnsi="Source Code Pro"/>
+          <w:sz w:val="16"/>
+        </w:rPr>
+        <w:t xml:space="preserve"> </w:t>
+      </w:r>
+      <w:r>
+        <w:rPr>
+          <w:rFonts w:ascii="Source Code Pro" w:hAnsi="Source Code Pro"/>
+          <w:sz w:val="16"/>
+        </w:rPr>
         <w:t>–</w:t>
       </w:r>
       <w:r>
@@ -4317,12 +5108,21 @@
         </w:rPr>
         <w:t>″</w:t>
       </w:r>
+      <w:proofErr w:type="spellStart"/>
       <w:r>
         <w:rPr>
           <w:rFonts w:ascii="Source Code Pro" w:hAnsi="Source Code Pro"/>
           <w:sz w:val="16"/>
         </w:rPr>
-        <w:t>Content-Type:text/xml</w:t>
+        <w:t>Content-Type:text</w:t>
+      </w:r>
+      <w:proofErr w:type="spellEnd"/>
+      <w:r>
+        <w:rPr>
+          <w:rFonts w:ascii="Source Code Pro" w:hAnsi="Source Code Pro"/>
+          <w:sz w:val="16"/>
+        </w:rPr>
+        <w:t>/xml</w:t>
       </w:r>
       <w:r>
         <w:rPr>
@@ -4391,13 +5191,29 @@
           <w:rFonts w:ascii="Source Code Pro" w:hAnsi="Source Code Pro"/>
           <w:sz w:val="16"/>
         </w:rPr>
-        <w:t xml:space="preserve"> curl </w:t>
-      </w:r>
+        <w:t xml:space="preserve"> </w:t>
+      </w:r>
+      <w:proofErr w:type="gramStart"/>
       <w:r>
         <w:rPr>
           <w:rFonts w:ascii="Source Code Pro" w:hAnsi="Source Code Pro"/>
           <w:sz w:val="16"/>
         </w:rPr>
+        <w:t>curl</w:t>
+      </w:r>
+      <w:proofErr w:type="gramEnd"/>
+      <w:r>
+        <w:rPr>
+          <w:rFonts w:ascii="Source Code Pro" w:hAnsi="Source Code Pro"/>
+          <w:sz w:val="16"/>
+        </w:rPr>
+        <w:t xml:space="preserve"> </w:t>
+      </w:r>
+      <w:r>
+        <w:rPr>
+          <w:rFonts w:ascii="Source Code Pro" w:hAnsi="Source Code Pro"/>
+          <w:sz w:val="16"/>
+        </w:rPr>
         <w:t>–</w:t>
       </w:r>
       <w:r>
@@ -4422,12 +5238,21 @@
         </w:rPr>
         <w:t>″</w:t>
       </w:r>
+      <w:proofErr w:type="spellStart"/>
       <w:r>
         <w:rPr>
           <w:rFonts w:ascii="Source Code Pro" w:hAnsi="Source Code Pro"/>
           <w:sz w:val="16"/>
         </w:rPr>
-        <w:t>Content-Type:text/xml</w:t>
+        <w:t>Content-Type:text</w:t>
+      </w:r>
+      <w:proofErr w:type="spellEnd"/>
+      <w:r>
+        <w:rPr>
+          <w:rFonts w:ascii="Source Code Pro" w:hAnsi="Source Code Pro"/>
+          <w:sz w:val="16"/>
+        </w:rPr>
+        <w:t>/xml</w:t>
       </w:r>
       <w:r>
         <w:rPr>
@@ -4496,13 +5321,29 @@
           <w:rFonts w:ascii="Source Code Pro" w:hAnsi="Source Code Pro"/>
           <w:sz w:val="16"/>
         </w:rPr>
-        <w:t xml:space="preserve"> curl </w:t>
-      </w:r>
+        <w:t xml:space="preserve"> </w:t>
+      </w:r>
+      <w:proofErr w:type="gramStart"/>
       <w:r>
         <w:rPr>
           <w:rFonts w:ascii="Source Code Pro" w:hAnsi="Source Code Pro"/>
           <w:sz w:val="16"/>
         </w:rPr>
+        <w:t>curl</w:t>
+      </w:r>
+      <w:proofErr w:type="gramEnd"/>
+      <w:r>
+        <w:rPr>
+          <w:rFonts w:ascii="Source Code Pro" w:hAnsi="Source Code Pro"/>
+          <w:sz w:val="16"/>
+        </w:rPr>
+        <w:t xml:space="preserve"> </w:t>
+      </w:r>
+      <w:r>
+        <w:rPr>
+          <w:rFonts w:ascii="Source Code Pro" w:hAnsi="Source Code Pro"/>
+          <w:sz w:val="16"/>
+        </w:rPr>
         <w:t>–</w:t>
       </w:r>
       <w:r>
@@ -4527,12 +5368,21 @@
         </w:rPr>
         <w:t>″</w:t>
       </w:r>
+      <w:proofErr w:type="spellStart"/>
       <w:r>
         <w:rPr>
           <w:rFonts w:ascii="Source Code Pro" w:hAnsi="Source Code Pro"/>
           <w:sz w:val="16"/>
         </w:rPr>
-        <w:t>Content-Type:text/plain</w:t>
+        <w:t>Content-Type:text</w:t>
+      </w:r>
+      <w:proofErr w:type="spellEnd"/>
+      <w:r>
+        <w:rPr>
+          <w:rFonts w:ascii="Source Code Pro" w:hAnsi="Source Code Pro"/>
+          <w:sz w:val="16"/>
+        </w:rPr>
+        <w:t>/plain</w:t>
       </w:r>
       <w:r>
         <w:rPr>
@@ -4584,7 +5434,23 @@
         </w:numPr>
       </w:pPr>
       <w:r>
-        <w:t xml:space="preserve">The structure of the URL determines the name of the service to upload to (FizzBuzz), the type of resource uploaded (config, schema, or template) and a resource name (default.xml, main.xsd). </w:t>
+        <w:t>The structure of the URL determines the name of the service to upload to (</w:t>
+      </w:r>
+      <w:proofErr w:type="spellStart"/>
+      <w:r>
+        <w:t>FizzBuzz</w:t>
+      </w:r>
+      <w:proofErr w:type="spellEnd"/>
+      <w:r>
+        <w:t>), the type of resource uploaded (</w:t>
+      </w:r>
+      <w:proofErr w:type="spellStart"/>
+      <w:r>
+        <w:t>config</w:t>
+      </w:r>
+      <w:proofErr w:type="spellEnd"/>
+      <w:r>
+        <w:t xml:space="preserve">, schema, or template) and a resource name (default.xml, main.xsd). </w:t>
       </w:r>
     </w:p>
     <w:p>
@@ -4683,7 +5549,35 @@
         <w:rPr>
           <w:i/>
         </w:rPr>
-        <w:t>{FizzBuzz}/process/{configName}</w:t>
+        <w:t>{</w:t>
+      </w:r>
+      <w:proofErr w:type="spellStart"/>
+      <w:r>
+        <w:rPr>
+          <w:i/>
+        </w:rPr>
+        <w:t>FizzBuzz</w:t>
+      </w:r>
+      <w:proofErr w:type="spellEnd"/>
+      <w:r>
+        <w:rPr>
+          <w:i/>
+        </w:rPr>
+        <w:t>}/process/{</w:t>
+      </w:r>
+      <w:proofErr w:type="spellStart"/>
+      <w:r>
+        <w:rPr>
+          <w:i/>
+        </w:rPr>
+        <w:t>configName</w:t>
+      </w:r>
+      <w:proofErr w:type="spellEnd"/>
+      <w:r>
+        <w:rPr>
+          <w:i/>
+        </w:rPr>
+        <w:t>}</w:t>
       </w:r>
       <w:r>
         <w:t xml:space="preserve"> URL</w:t>
@@ -4967,8 +5861,17 @@
           <w:rFonts w:ascii="Source Code Pro" w:hAnsi="Source Code Pro"/>
           <w:sz w:val="16"/>
         </w:rPr>
-        <w:t xml:space="preserve"> FizzBuzz</w:t>
-      </w:r>
+        <w:t xml:space="preserve"> </w:t>
+      </w:r>
+      <w:proofErr w:type="spellStart"/>
+      <w:r>
+        <w:rPr>
+          <w:rFonts w:ascii="Source Code Pro" w:hAnsi="Source Code Pro"/>
+          <w:sz w:val="16"/>
+        </w:rPr>
+        <w:t>FizzBuzz</w:t>
+      </w:r>
+      <w:proofErr w:type="spellEnd"/>
       <w:r>
         <w:rPr>
           <w:rFonts w:ascii="Source Code Pro" w:hAnsi="Source Code Pro"/>
@@ -5005,8 +5908,13 @@
       <w:pPr>
         <w:ind w:left="360"/>
       </w:pPr>
-      <w:r>
-        <w:t xml:space="preserve">where we’ve replaced a newline by the </w:t>
+      <w:proofErr w:type="gramStart"/>
+      <w:r>
+        <w:t>where</w:t>
+      </w:r>
+      <w:proofErr w:type="gramEnd"/>
+      <w:r>
+        <w:t xml:space="preserve"> we’ve replaced a newline by the </w:t>
       </w:r>
       <w:r>
         <w:rPr>
@@ -5158,33 +6066,52 @@
         </w:rPr>
         <w:t xml:space="preserve"> </w:t>
       </w:r>
+      <w:proofErr w:type="gramStart"/>
       <w:r>
         <w:rPr>
           <w:rFonts w:ascii="Source Code Pro" w:hAnsi="Source Code Pro"/>
           <w:sz w:val="16"/>
         </w:rPr>
-        <w:t xml:space="preserve">curl –X POST –H </w:t>
-      </w:r>
+        <w:t>curl</w:t>
+      </w:r>
+      <w:proofErr w:type="gramEnd"/>
       <w:r>
         <w:rPr>
           <w:rFonts w:ascii="Source Code Pro" w:hAnsi="Source Code Pro"/>
           <w:sz w:val="16"/>
+        </w:rPr>
+        <w:t xml:space="preserve"> –X POST –H </w:t>
+      </w:r>
+      <w:r>
+        <w:rPr>
+          <w:rFonts w:ascii="Source Code Pro" w:hAnsi="Source Code Pro"/>
+          <w:sz w:val="16"/>
           <w:szCs w:val="16"/>
         </w:rPr>
         <w:t>″</w:t>
       </w:r>
+      <w:proofErr w:type="spellStart"/>
       <w:r>
         <w:rPr>
           <w:rFonts w:ascii="Source Code Pro" w:hAnsi="Source Code Pro"/>
           <w:sz w:val="16"/>
           <w:szCs w:val="16"/>
         </w:rPr>
-        <w:t>Content-Type:text/xml″</w:t>
-      </w:r>
+        <w:t>Content-Type:text</w:t>
+      </w:r>
+      <w:proofErr w:type="spellEnd"/>
       <w:r>
         <w:rPr>
           <w:rFonts w:ascii="Source Code Pro" w:hAnsi="Source Code Pro"/>
           <w:sz w:val="16"/>
+          <w:szCs w:val="16"/>
+        </w:rPr>
+        <w:t>/xml″</w:t>
+      </w:r>
+      <w:r>
+        <w:rPr>
+          <w:rFonts w:ascii="Source Code Pro" w:hAnsi="Source Code Pro"/>
+          <w:sz w:val="16"/>
         </w:rPr>
         <w:t xml:space="preserve"> –d @frobozz</w:t>
       </w:r>
@@ -5207,20 +6134,13 @@
           <w:rFonts w:ascii="Source Code Pro" w:hAnsi="Source Code Pro"/>
           <w:sz w:val="16"/>
         </w:rPr>
-        <w:t xml:space="preserve"> </w:t>
+        <w:t xml:space="preserve"> http://coat/FizzBuzz/config/frobozz.</w:t>
       </w:r>
       <w:r>
         <w:rPr>
           <w:rFonts w:ascii="Source Code Pro" w:hAnsi="Source Code Pro"/>
           <w:sz w:val="16"/>
         </w:rPr>
-        <w:t>http://coat/FizzBuzz/config/frobozz.</w:t>
-      </w:r>
-      <w:r>
-        <w:rPr>
-          <w:rFonts w:ascii="Source Code Pro" w:hAnsi="Source Code Pro"/>
-          <w:sz w:val="16"/>
-        </w:rPr>
         <w:t>xml</w:t>
       </w:r>
     </w:p>
@@ -5228,8 +6148,13 @@
       <w:pPr>
         <w:ind w:firstLine="360"/>
       </w:pPr>
-      <w:r>
-        <w:t>and then executing the template</w:t>
+      <w:proofErr w:type="gramStart"/>
+      <w:r>
+        <w:t>and</w:t>
+      </w:r>
+      <w:proofErr w:type="gramEnd"/>
+      <w:r>
+        <w:t xml:space="preserve"> then executing the template</w:t>
       </w:r>
       <w:r>
         <w:t xml:space="preserve"> by adding the configuration name as a URL path parameter</w:t>
@@ -5276,21 +6201,7 @@
           <w:rFonts w:ascii="Source Code Pro" w:hAnsi="Source Code Pro"/>
           <w:sz w:val="16"/>
         </w:rPr>
-        <w:t>http://coat/FizzBuzz/process/</w:t>
-      </w:r>
-      <w:r>
-        <w:rPr>
-          <w:rFonts w:ascii="Source Code Pro" w:hAnsi="Source Code Pro"/>
-          <w:sz w:val="16"/>
-        </w:rPr>
-        <w:t>frobozz</w:t>
-      </w:r>
-      <w:r>
-        <w:rPr>
-          <w:rFonts w:ascii="Source Code Pro" w:hAnsi="Source Code Pro"/>
-          <w:sz w:val="16"/>
-        </w:rPr>
-        <w:t>.xml</w:t>
+        <w:t>http://coat/FizzBuzz/process/frobozz.xml</w:t>
       </w:r>
     </w:p>
     <w:p>
@@ -5356,12 +6267,21 @@
         </w:rPr>
         <w:t xml:space="preserve"> </w:t>
       </w:r>
+      <w:proofErr w:type="gramStart"/>
       <w:r>
         <w:rPr>
           <w:rFonts w:ascii="Source Code Pro" w:hAnsi="Source Code Pro"/>
           <w:sz w:val="16"/>
         </w:rPr>
-        <w:t xml:space="preserve">curl </w:t>
+        <w:t>curl</w:t>
+      </w:r>
+      <w:proofErr w:type="gramEnd"/>
+      <w:r>
+        <w:rPr>
+          <w:rFonts w:ascii="Source Code Pro" w:hAnsi="Source Code Pro"/>
+          <w:sz w:val="16"/>
+        </w:rPr>
+        <w:t xml:space="preserve"> </w:t>
       </w:r>
       <w:r>
         <w:rPr>
@@ -5554,7 +6474,15 @@
     </w:p>
     <w:p>
       <w:r>
-        <w:t xml:space="preserve">COAT services are accessible by both structured URLs as well has through the more RESTful </w:t>
+        <w:t xml:space="preserve">COAT services are accessible by both structured URLs as well has through the more </w:t>
+      </w:r>
+      <w:proofErr w:type="spellStart"/>
+      <w:r>
+        <w:t>RESTful</w:t>
+      </w:r>
+      <w:proofErr w:type="spellEnd"/>
+      <w:r>
+        <w:t xml:space="preserve"> </w:t>
       </w:r>
       <w:r>
         <w:rPr>
@@ -5642,7 +6570,15 @@
     </w:p>
     <w:p>
       <w:r>
-        <w:t>Describe the expected hateos pattern</w:t>
+        <w:t xml:space="preserve">Describe the expected </w:t>
+      </w:r>
+      <w:proofErr w:type="spellStart"/>
+      <w:r>
+        <w:t>hateos</w:t>
+      </w:r>
+      <w:proofErr w:type="spellEnd"/>
+      <w:r>
+        <w:t xml:space="preserve"> pattern</w:t>
       </w:r>
       <w:r>
         <w:t xml:space="preserve"> (service list to service to resources)</w:t>
@@ -5650,12 +6586,52 @@
     </w:p>
     <w:p>
       <w:r>
-        <w:t xml:space="preserve">Describe that the service will only activate certain links once basic constraints are met; for example no default ‘process’ link without a schema, default config and template; </w:t>
-      </w:r>
-    </w:p>
-    <w:p>
-      <w:r>
-        <w:t xml:space="preserve">Described that reousrces (shema/config/template) are scoped to a service; they are not shared between different services. That is config for one service is independent of their other; a configuration does not </w:t>
+        <w:t xml:space="preserve">Describe that the service will only activate certain links once basic constraints are met; for example no default ‘process’ link without a schema, default </w:t>
+      </w:r>
+      <w:proofErr w:type="spellStart"/>
+      <w:r>
+        <w:t>config</w:t>
+      </w:r>
+      <w:proofErr w:type="spellEnd"/>
+      <w:r>
+        <w:t xml:space="preserve"> and template; </w:t>
+      </w:r>
+    </w:p>
+    <w:p>
+      <w:r>
+        <w:t xml:space="preserve">Described that </w:t>
+      </w:r>
+      <w:proofErr w:type="spellStart"/>
+      <w:r>
+        <w:t>reousrces</w:t>
+      </w:r>
+      <w:proofErr w:type="spellEnd"/>
+      <w:r>
+        <w:t xml:space="preserve"> (</w:t>
+      </w:r>
+      <w:proofErr w:type="spellStart"/>
+      <w:r>
+        <w:t>shema</w:t>
+      </w:r>
+      <w:proofErr w:type="spellEnd"/>
+      <w:r>
+        <w:t>/</w:t>
+      </w:r>
+      <w:proofErr w:type="spellStart"/>
+      <w:r>
+        <w:t>config</w:t>
+      </w:r>
+      <w:proofErr w:type="spellEnd"/>
+      <w:r>
+        <w:t xml:space="preserve">/template) are scoped to a service; they are not shared between different services. That is </w:t>
+      </w:r>
+      <w:proofErr w:type="spellStart"/>
+      <w:r>
+        <w:t>config</w:t>
+      </w:r>
+      <w:proofErr w:type="spellEnd"/>
+      <w:r>
+        <w:t xml:space="preserve"> for one service is independent of their other; a configuration does not </w:t>
       </w:r>
     </w:p>
     <w:p>
@@ -5807,10 +6783,10 @@
             <v:path o:extrusionok="f" gradientshapeok="t" o:connecttype="rect"/>
             <o:lock v:ext="edit" aspectratio="t"/>
           </v:shapetype>
-          <v:shape id="_x0000_i1025" type="#_x0000_t75" style="width:264pt;height:221.5pt" o:ole="">
+          <v:shape id="_x0000_i1025" type="#_x0000_t75" style="width:263.8pt;height:221.2pt" o:ole="">
             <v:imagedata r:id="rId17" o:title=""/>
           </v:shape>
-          <o:OLEObject Type="Embed" ProgID="Visio.Drawing.15" ShapeID="_x0000_i1025" DrawAspect="Content" ObjectID="_1455019538" r:id="rId18"/>
+          <o:OLEObject Type="Embed" ProgID="Visio.Drawing.15" ShapeID="_x0000_i1025" DrawAspect="Content" ObjectID="_1455111345" r:id="rId18"/>
         </w:object>
       </w:r>
     </w:p>
@@ -6077,14 +7053,12 @@
               <w:rPr>
                 <w:rStyle w:val="URLTemplate"/>
                 <w:b w:val="0"/>
-                <w:sz w:val="16"/>
               </w:rPr>
             </w:pPr>
             <w:r>
               <w:rPr>
                 <w:rStyle w:val="URLTemplate"/>
                 <w:b w:val="0"/>
-                <w:sz w:val="16"/>
               </w:rPr>
               <w:t>xs</w:t>
             </w:r>
@@ -6133,14 +7107,12 @@
               <w:rPr>
                 <w:rStyle w:val="URLTemplate"/>
                 <w:b w:val="0"/>
-                <w:sz w:val="16"/>
               </w:rPr>
             </w:pPr>
             <w:r>
               <w:rPr>
                 <w:rStyle w:val="URLTemplate"/>
                 <w:b w:val="0"/>
-                <w:sz w:val="16"/>
               </w:rPr>
               <w:t>xsi</w:t>
             </w:r>
@@ -6201,14 +7173,12 @@
               <w:rPr>
                 <w:rStyle w:val="URLTemplate"/>
                 <w:b w:val="0"/>
-                <w:sz w:val="16"/>
               </w:rPr>
             </w:pPr>
             <w:r>
               <w:rPr>
                 <w:rStyle w:val="URLTemplate"/>
                 <w:b w:val="0"/>
-                <w:sz w:val="16"/>
               </w:rPr>
               <w:t>coat</w:t>
             </w:r>
@@ -6363,6 +7333,7 @@
         </w:rPr>
         <w:t>&lt;</w:t>
       </w:r>
+      <w:proofErr w:type="spellStart"/>
       <w:r>
         <w:rPr>
           <w:rFonts w:ascii="Source Code Pro" w:hAnsi="Source Code Pro" w:cs="Source Code Pro"/>
@@ -6371,8 +7342,21 @@
           <w:szCs w:val="18"/>
           <w:highlight w:val="white"/>
         </w:rPr>
-        <w:t>xs:complexType</w:t>
-      </w:r>
+        <w:t>xs</w:t>
+      </w:r>
+      <w:proofErr w:type="gramStart"/>
+      <w:r>
+        <w:rPr>
+          <w:rFonts w:ascii="Source Code Pro" w:hAnsi="Source Code Pro" w:cs="Source Code Pro"/>
+          <w:color w:val="A31515"/>
+          <w:sz w:val="16"/>
+          <w:szCs w:val="18"/>
+          <w:highlight w:val="white"/>
+        </w:rPr>
+        <w:t>:complexType</w:t>
+      </w:r>
+      <w:proofErr w:type="spellEnd"/>
+      <w:proofErr w:type="gramEnd"/>
       <w:r>
         <w:rPr>
           <w:rFonts w:ascii="Source Code Pro" w:hAnsi="Source Code Pro" w:cs="Source Code Pro"/>
@@ -6413,6 +7397,7 @@
         </w:rPr>
         <w:t>"</w:t>
       </w:r>
+      <w:proofErr w:type="spellStart"/>
       <w:r>
         <w:rPr>
           <w:rFonts w:ascii="Source Code Pro" w:hAnsi="Source Code Pro" w:cs="Source Code Pro"/>
@@ -6423,6 +7408,7 @@
         </w:rPr>
         <w:t>LinkType</w:t>
       </w:r>
+      <w:proofErr w:type="spellEnd"/>
       <w:r>
         <w:rPr>
           <w:rFonts w:ascii="Source Code Pro" w:hAnsi="Source Code Pro" w:cs="Source Code Pro"/>
@@ -8311,6 +9297,7 @@
         </w:rPr>
         <w:t xml:space="preserve">  &lt;/</w:t>
       </w:r>
+      <w:proofErr w:type="spellStart"/>
       <w:r>
         <w:rPr>
           <w:rFonts w:ascii="Source Code Pro" w:hAnsi="Source Code Pro" w:cs="Source Code Pro"/>
@@ -8319,8 +9306,21 @@
           <w:szCs w:val="18"/>
           <w:highlight w:val="white"/>
         </w:rPr>
-        <w:t>xs:sequence</w:t>
-      </w:r>
+        <w:t>xs</w:t>
+      </w:r>
+      <w:proofErr w:type="gramStart"/>
+      <w:r>
+        <w:rPr>
+          <w:rFonts w:ascii="Source Code Pro" w:hAnsi="Source Code Pro" w:cs="Source Code Pro"/>
+          <w:color w:val="A31515"/>
+          <w:sz w:val="16"/>
+          <w:szCs w:val="18"/>
+          <w:highlight w:val="white"/>
+        </w:rPr>
+        <w:t>:sequence</w:t>
+      </w:r>
+      <w:proofErr w:type="spellEnd"/>
+      <w:proofErr w:type="gramEnd"/>
       <w:r>
         <w:rPr>
           <w:rFonts w:ascii="Source Code Pro" w:hAnsi="Source Code Pro" w:cs="Source Code Pro"/>
@@ -8341,6 +9341,7 @@
         <w:br/>
         <w:t>&lt;</w:t>
       </w:r>
+      <w:proofErr w:type="spellStart"/>
       <w:r>
         <w:rPr>
           <w:rFonts w:ascii="Source Code Pro" w:hAnsi="Source Code Pro" w:cs="Source Code Pro"/>
@@ -8351,6 +9352,7 @@
         </w:rPr>
         <w:t>xs:complexType</w:t>
       </w:r>
+      <w:proofErr w:type="spellEnd"/>
       <w:r>
         <w:rPr>
           <w:rFonts w:ascii="Source Code Pro" w:hAnsi="Source Code Pro" w:cs="Source Code Pro"/>
@@ -8429,14 +9431,12 @@
               <w:rPr>
                 <w:rStyle w:val="URLTemplate"/>
                 <w:b w:val="0"/>
-                <w:sz w:val="16"/>
               </w:rPr>
             </w:pPr>
             <w:r>
               <w:rPr>
                 <w:rStyle w:val="URLTemplate"/>
                 <w:b w:val="0"/>
-                <w:sz w:val="16"/>
               </w:rPr>
               <w:t>serviceName</w:t>
             </w:r>
@@ -8488,14 +9488,12 @@
               <w:rPr>
                 <w:rStyle w:val="URLTemplate"/>
                 <w:b w:val="0"/>
-                <w:sz w:val="16"/>
               </w:rPr>
             </w:pPr>
             <w:r>
               <w:rPr>
                 <w:rStyle w:val="URLTemplate"/>
                 <w:b w:val="0"/>
-                <w:sz w:val="16"/>
               </w:rPr>
               <w:t>rel</w:t>
             </w:r>
@@ -8586,14 +9584,12 @@
               <w:rPr>
                 <w:rStyle w:val="URLTemplate"/>
                 <w:b w:val="0"/>
-                <w:sz w:val="16"/>
               </w:rPr>
             </w:pPr>
             <w:r>
               <w:rPr>
                 <w:rStyle w:val="URLTemplate"/>
                 <w:b w:val="0"/>
-                <w:sz w:val="16"/>
               </w:rPr>
               <w:t>name</w:t>
             </w:r>
@@ -8645,14 +9641,12 @@
               <w:rPr>
                 <w:rStyle w:val="URLTemplate"/>
                 <w:b w:val="0"/>
-                <w:sz w:val="16"/>
               </w:rPr>
             </w:pPr>
             <w:r>
               <w:rPr>
                 <w:rStyle w:val="URLTemplate"/>
                 <w:b w:val="0"/>
-                <w:sz w:val="16"/>
               </w:rPr>
               <w:t>uri</w:t>
             </w:r>
@@ -8713,14 +9707,12 @@
               <w:rPr>
                 <w:rStyle w:val="URLTemplate"/>
                 <w:b w:val="0"/>
-                <w:sz w:val="16"/>
               </w:rPr>
             </w:pPr>
             <w:r>
               <w:rPr>
                 <w:rStyle w:val="URLTemplate"/>
                 <w:b w:val="0"/>
-                <w:sz w:val="16"/>
               </w:rPr>
               <w:t>historyUri</w:t>
             </w:r>
@@ -8778,14 +9770,12 @@
               <w:rPr>
                 <w:rStyle w:val="URLTemplate"/>
                 <w:b w:val="0"/>
-                <w:sz w:val="16"/>
               </w:rPr>
             </w:pPr>
             <w:r>
               <w:rPr>
                 <w:rStyle w:val="URLTemplate"/>
                 <w:b w:val="0"/>
-                <w:sz w:val="16"/>
               </w:rPr>
               <w:lastRenderedPageBreak/>
               <w:t>renameUri</w:t>
@@ -8847,14 +9837,12 @@
               <w:rPr>
                 <w:rStyle w:val="URLTemplate"/>
                 <w:b w:val="0"/>
-                <w:sz w:val="16"/>
               </w:rPr>
             </w:pPr>
             <w:r>
               <w:rPr>
                 <w:rStyle w:val="URLTemplate"/>
                 <w:b w:val="0"/>
-                <w:sz w:val="16"/>
               </w:rPr>
               <w:t>uploadUri</w:t>
             </w:r>
@@ -8912,14 +9900,12 @@
               <w:rPr>
                 <w:rStyle w:val="URLTemplate"/>
                 <w:b w:val="0"/>
-                <w:sz w:val="16"/>
               </w:rPr>
             </w:pPr>
             <w:r>
               <w:rPr>
                 <w:rStyle w:val="URLTemplate"/>
                 <w:b w:val="0"/>
-                <w:sz w:val="16"/>
               </w:rPr>
               <w:t>isDeleteable</w:t>
             </w:r>
@@ -9125,7 +10111,15 @@
         <w:t xml:space="preserve"> provides information that describes errors generated during the </w:t>
       </w:r>
       <w:r>
-        <w:t>processing pipline when COAT tries to execute an Apache Velocity template (</w:t>
+        <w:t xml:space="preserve">processing </w:t>
+      </w:r>
+      <w:proofErr w:type="spellStart"/>
+      <w:r>
+        <w:t>pipline</w:t>
+      </w:r>
+      <w:proofErr w:type="spellEnd"/>
+      <w:r>
+        <w:t xml:space="preserve"> when COAT tries to execute an Apache Velocity template (</w:t>
       </w:r>
       <w:r>
         <w:t>§</w:t>
@@ -9134,12 +10128,6 @@
         <w:t>).</w:t>
       </w:r>
     </w:p>
-    <w:p/>
-    <w:p/>
-    <w:p/>
-    <w:p/>
-    <w:p/>
-    <w:p/>
     <w:p>
       <w:pPr>
         <w:pStyle w:val="Heading1"/>
@@ -9168,7 +10156,61 @@
         <w:t>Language shorthand (“rename” vs “renamer”)</w:t>
       </w:r>
     </w:p>
-    <w:p/>
+    <w:p>
+      <w:r>
+        <w:t>Describe input parameters</w:t>
+      </w:r>
+    </w:p>
+    <w:p>
+      <w:pPr>
+        <w:pStyle w:val="Notyetwritten"/>
+      </w:pPr>
+      <w:r>
+        <w:tab/>
+        <w:t>Path (</w:t>
+      </w:r>
+      <w:proofErr w:type="spellStart"/>
+      <w:proofErr w:type="gramStart"/>
+      <w:r>
+        <w:t>url</w:t>
+      </w:r>
+      <w:proofErr w:type="spellEnd"/>
+      <w:proofErr w:type="gramEnd"/>
+      <w:r>
+        <w:t xml:space="preserve"> template)</w:t>
+      </w:r>
+    </w:p>
+    <w:p>
+      <w:pPr>
+        <w:pStyle w:val="Notyetwritten"/>
+      </w:pPr>
+      <w:r>
+        <w:tab/>
+        <w:t>Query (</w:t>
+      </w:r>
+      <w:proofErr w:type="gramStart"/>
+      <w:r>
+        <w:t>?</w:t>
+      </w:r>
+      <w:proofErr w:type="spellStart"/>
+      <w:r>
+        <w:t>rel</w:t>
+      </w:r>
+      <w:proofErr w:type="spellEnd"/>
+      <w:proofErr w:type="gramEnd"/>
+      <w:r>
+        <w:t>=foo;)</w:t>
+      </w:r>
+    </w:p>
+    <w:p>
+      <w:pPr>
+        <w:pStyle w:val="Notyetwritten"/>
+      </w:pPr>
+      <w:r>
+        <w:tab/>
+        <w:t>Header (inside the HTTP header)</w:t>
+      </w:r>
+    </w:p>
     <w:p>
       <w:pPr>
         <w:pStyle w:val="Heading2"/>
@@ -9208,9 +10250,11 @@
       <w:pPr>
         <w:pStyle w:val="Heading2"/>
       </w:pPr>
+      <w:bookmarkStart w:id="4" w:name="_Ref381357246"/>
       <w:r>
         <w:t>Service &amp; Resource Names</w:t>
       </w:r>
+      <w:bookmarkEnd w:id="4"/>
     </w:p>
     <w:p>
       <w:r>
@@ -9246,10 +10290,16 @@
       <w:r>
         <w:t>General</w:t>
       </w:r>
+      <w:r>
+        <w:t xml:space="preserve"> Operations</w:t>
+      </w:r>
     </w:p>
     <w:p>
       <w:pPr>
         <w:pStyle w:val="Heading4"/>
+        <w:pBdr>
+          <w:top w:val="single" w:sz="2" w:space="1" w:color="5B9BD5" w:themeColor="accent1"/>
+        </w:pBdr>
       </w:pPr>
       <w:r>
         <w:t>Version</w:t>
@@ -9258,12 +10308,12 @@
     <w:tbl>
       <w:tblPr>
         <w:tblStyle w:val="GridTable2-Accent1"/>
-        <w:tblW w:w="0" w:type="auto"/>
+        <w:tblW w:w="9360" w:type="dxa"/>
         <w:tblLook w:val="0480" w:firstRow="0" w:lastRow="0" w:firstColumn="1" w:lastColumn="0" w:noHBand="0" w:noVBand="1"/>
       </w:tblPr>
       <w:tblGrid>
-        <w:gridCol w:w="2160"/>
-        <w:gridCol w:w="7190"/>
+        <w:gridCol w:w="1871"/>
+        <w:gridCol w:w="7489"/>
       </w:tblGrid>
       <w:tr>
         <w:trPr>
@@ -9272,7 +10322,11 @@
         <w:tc>
           <w:tcPr>
             <w:cnfStyle w:val="001000000000" w:firstRow="0" w:lastRow="0" w:firstColumn="1" w:lastColumn="0" w:oddVBand="0" w:evenVBand="0" w:oddHBand="0" w:evenHBand="0" w:firstRowFirstColumn="0" w:firstRowLastColumn="0" w:lastRowFirstColumn="0" w:lastRowLastColumn="0"/>
-            <w:tcW w:w="2160" w:type="dxa"/>
+            <w:tcW w:w="1872" w:type="dxa"/>
+            <w:tcMar>
+              <w:left w:w="0" w:type="dxa"/>
+              <w:right w:w="0" w:type="dxa"/>
+            </w:tcMar>
           </w:tcPr>
           <w:p>
             <w:pPr>
@@ -9285,7 +10339,10 @@
         </w:tc>
         <w:tc>
           <w:tcPr>
-            <w:tcW w:w="7190" w:type="dxa"/>
+            <w:tcW w:w="7488" w:type="dxa"/>
+            <w:tcMar>
+              <w:left w:w="216" w:type="dxa"/>
+            </w:tcMar>
           </w:tcPr>
           <w:p>
             <w:pPr>
@@ -9304,7 +10361,11 @@
         <w:tc>
           <w:tcPr>
             <w:cnfStyle w:val="001000000000" w:firstRow="0" w:lastRow="0" w:firstColumn="1" w:lastColumn="0" w:oddVBand="0" w:evenVBand="0" w:oddHBand="0" w:evenHBand="0" w:firstRowFirstColumn="0" w:firstRowLastColumn="0" w:lastRowFirstColumn="0" w:lastRowLastColumn="0"/>
-            <w:tcW w:w="2160" w:type="dxa"/>
+            <w:tcW w:w="1872" w:type="dxa"/>
+            <w:tcMar>
+              <w:left w:w="0" w:type="dxa"/>
+              <w:right w:w="0" w:type="dxa"/>
+            </w:tcMar>
           </w:tcPr>
           <w:p>
             <w:pPr>
@@ -9317,7 +10378,11 @@
         </w:tc>
         <w:tc>
           <w:tcPr>
-            <w:tcW w:w="7190" w:type="dxa"/>
+            <w:tcW w:w="7488" w:type="dxa"/>
+            <w:tcMar>
+              <w:left w:w="216" w:type="dxa"/>
+              <w:right w:w="115" w:type="dxa"/>
+            </w:tcMar>
           </w:tcPr>
           <w:p>
             <w:pPr>
@@ -9336,7 +10401,11 @@
         <w:tc>
           <w:tcPr>
             <w:cnfStyle w:val="001000000000" w:firstRow="0" w:lastRow="0" w:firstColumn="1" w:lastColumn="0" w:oddVBand="0" w:evenVBand="0" w:oddHBand="0" w:evenHBand="0" w:firstRowFirstColumn="0" w:firstRowLastColumn="0" w:lastRowFirstColumn="0" w:lastRowLastColumn="0"/>
-            <w:tcW w:w="2160" w:type="dxa"/>
+            <w:tcW w:w="1872" w:type="dxa"/>
+            <w:tcMar>
+              <w:left w:w="0" w:type="dxa"/>
+              <w:right w:w="0" w:type="dxa"/>
+            </w:tcMar>
           </w:tcPr>
           <w:p>
             <w:pPr>
@@ -9349,7 +10418,10 @@
         </w:tc>
         <w:tc>
           <w:tcPr>
-            <w:tcW w:w="7190" w:type="dxa"/>
+            <w:tcW w:w="7488" w:type="dxa"/>
+            <w:tcMar>
+              <w:left w:w="216" w:type="dxa"/>
+            </w:tcMar>
           </w:tcPr>
           <w:p>
             <w:pPr>
@@ -9365,7 +10437,11 @@
         <w:tc>
           <w:tcPr>
             <w:cnfStyle w:val="001000000000" w:firstRow="0" w:lastRow="0" w:firstColumn="1" w:lastColumn="0" w:oddVBand="0" w:evenVBand="0" w:oddHBand="0" w:evenHBand="0" w:firstRowFirstColumn="0" w:firstRowLastColumn="0" w:lastRowFirstColumn="0" w:lastRowLastColumn="0"/>
-            <w:tcW w:w="2160" w:type="dxa"/>
+            <w:tcW w:w="1872" w:type="dxa"/>
+            <w:tcMar>
+              <w:left w:w="0" w:type="dxa"/>
+              <w:right w:w="0" w:type="dxa"/>
+            </w:tcMar>
           </w:tcPr>
           <w:p>
             <w:pPr>
@@ -9381,7 +10457,10 @@
         </w:tc>
         <w:tc>
           <w:tcPr>
-            <w:tcW w:w="7190" w:type="dxa"/>
+            <w:tcW w:w="7488" w:type="dxa"/>
+            <w:tcMar>
+              <w:left w:w="216" w:type="dxa"/>
+            </w:tcMar>
           </w:tcPr>
           <w:p>
             <w:pPr>
@@ -9400,7 +10479,11 @@
         <w:tc>
           <w:tcPr>
             <w:cnfStyle w:val="001000000000" w:firstRow="0" w:lastRow="0" w:firstColumn="1" w:lastColumn="0" w:oddVBand="0" w:evenVBand="0" w:oddHBand="0" w:evenHBand="0" w:firstRowFirstColumn="0" w:firstRowLastColumn="0" w:lastRowFirstColumn="0" w:lastRowLastColumn="0"/>
-            <w:tcW w:w="2160" w:type="dxa"/>
+            <w:tcW w:w="1872" w:type="dxa"/>
+            <w:tcMar>
+              <w:left w:w="0" w:type="dxa"/>
+              <w:right w:w="0" w:type="dxa"/>
+            </w:tcMar>
           </w:tcPr>
           <w:p>
             <w:pPr>
@@ -9413,7 +10496,10 @@
         </w:tc>
         <w:tc>
           <w:tcPr>
-            <w:tcW w:w="7190" w:type="dxa"/>
+            <w:tcW w:w="7488" w:type="dxa"/>
+            <w:tcMar>
+              <w:left w:w="216" w:type="dxa"/>
+            </w:tcMar>
           </w:tcPr>
           <w:p>
             <w:pPr>
@@ -9429,7 +10515,11 @@
         <w:tc>
           <w:tcPr>
             <w:cnfStyle w:val="001000000000" w:firstRow="0" w:lastRow="0" w:firstColumn="1" w:lastColumn="0" w:oddVBand="0" w:evenVBand="0" w:oddHBand="0" w:evenHBand="0" w:firstRowFirstColumn="0" w:firstRowLastColumn="0" w:lastRowFirstColumn="0" w:lastRowLastColumn="0"/>
-            <w:tcW w:w="2160" w:type="dxa"/>
+            <w:tcW w:w="1872" w:type="dxa"/>
+            <w:tcMar>
+              <w:left w:w="0" w:type="dxa"/>
+              <w:right w:w="0" w:type="dxa"/>
+            </w:tcMar>
           </w:tcPr>
           <w:p>
             <w:pPr>
@@ -9442,7 +10532,10 @@
         </w:tc>
         <w:tc>
           <w:tcPr>
-            <w:tcW w:w="7190" w:type="dxa"/>
+            <w:tcW w:w="7488" w:type="dxa"/>
+            <w:tcMar>
+              <w:left w:w="216" w:type="dxa"/>
+            </w:tcMar>
           </w:tcPr>
           <w:p>
             <w:pPr>
@@ -9461,7 +10554,11 @@
         <w:tc>
           <w:tcPr>
             <w:cnfStyle w:val="001000000000" w:firstRow="0" w:lastRow="0" w:firstColumn="1" w:lastColumn="0" w:oddVBand="0" w:evenVBand="0" w:oddHBand="0" w:evenHBand="0" w:firstRowFirstColumn="0" w:firstRowLastColumn="0" w:lastRowFirstColumn="0" w:lastRowLastColumn="0"/>
-            <w:tcW w:w="2160" w:type="dxa"/>
+            <w:tcW w:w="1872" w:type="dxa"/>
+            <w:tcMar>
+              <w:left w:w="0" w:type="dxa"/>
+              <w:right w:w="0" w:type="dxa"/>
+            </w:tcMar>
           </w:tcPr>
           <w:p>
             <w:pPr>
@@ -9474,78 +10571,17 @@
         </w:tc>
         <w:tc>
           <w:tcPr>
-            <w:tcW w:w="7190" w:type="dxa"/>
+            <w:tcW w:w="7488" w:type="dxa"/>
+            <w:tcMar>
+              <w:left w:w="216" w:type="dxa"/>
+            </w:tcMar>
           </w:tcPr>
           <w:p>
             <w:pPr>
               <w:cnfStyle w:val="000000100000" w:firstRow="0" w:lastRow="0" w:firstColumn="0" w:lastColumn="0" w:oddVBand="0" w:evenVBand="0" w:oddHBand="1" w:evenHBand="0" w:firstRowFirstColumn="0" w:firstRowLastColumn="0" w:lastRowFirstColumn="0" w:lastRowLastColumn="0"/>
             </w:pPr>
             <w:r>
-              <w:t>Version number of COAT as r</w:t>
-            </w:r>
-            <w:r>
-              <w:t>aw text (i.e., not XML)</w:t>
-            </w:r>
-          </w:p>
-        </w:tc>
-      </w:tr>
-    </w:tbl>
-    <w:p>
-      <w:pPr>
-        <w:rPr>
-          <w:b/>
-        </w:rPr>
-      </w:pPr>
-    </w:p>
-    <w:p>
-      <w:pPr>
-        <w:pStyle w:val="Heading4"/>
-      </w:pPr>
-      <w:r>
-        <w:t>Test Connection</w:t>
-      </w:r>
-    </w:p>
-    <w:tbl>
-      <w:tblPr>
-        <w:tblStyle w:val="GridTable2-Accent1"/>
-        <w:tblW w:w="0" w:type="auto"/>
-        <w:tblLook w:val="0480" w:firstRow="0" w:lastRow="0" w:firstColumn="1" w:lastColumn="0" w:noHBand="0" w:noVBand="1"/>
-      </w:tblPr>
-      <w:tblGrid>
-        <w:gridCol w:w="2160"/>
-        <w:gridCol w:w="7190"/>
-      </w:tblGrid>
-      <w:tr>
-        <w:trPr>
-          <w:cnfStyle w:val="000000100000" w:firstRow="0" w:lastRow="0" w:firstColumn="0" w:lastColumn="0" w:oddVBand="0" w:evenVBand="0" w:oddHBand="1" w:evenHBand="0" w:firstRowFirstColumn="0" w:firstRowLastColumn="0" w:lastRowFirstColumn="0" w:lastRowLastColumn="0"/>
-        </w:trPr>
-        <w:tc>
-          <w:tcPr>
-            <w:cnfStyle w:val="001000000000" w:firstRow="0" w:lastRow="0" w:firstColumn="1" w:lastColumn="0" w:oddVBand="0" w:evenVBand="0" w:oddHBand="0" w:evenHBand="0" w:firstRowFirstColumn="0" w:firstRowLastColumn="0" w:lastRowFirstColumn="0" w:lastRowLastColumn="0"/>
-            <w:tcW w:w="2160" w:type="dxa"/>
-          </w:tcPr>
-          <w:p>
-            <w:pPr>
-              <w:jc w:val="right"/>
-            </w:pPr>
-            <w:r>
-              <w:t>Description</w:t>
-            </w:r>
-          </w:p>
-        </w:tc>
-        <w:tc>
-          <w:tcPr>
-            <w:tcW w:w="7190" w:type="dxa"/>
-          </w:tcPr>
-          <w:p>
-            <w:pPr>
-              <w:cnfStyle w:val="000000100000" w:firstRow="0" w:lastRow="0" w:firstColumn="0" w:lastColumn="0" w:oddVBand="0" w:evenVBand="0" w:oddHBand="1" w:evenHBand="0" w:firstRowFirstColumn="0" w:firstRowLastColumn="0" w:lastRowFirstColumn="0" w:lastRowLastColumn="0"/>
-            </w:pPr>
-            <w:r>
-              <w:t xml:space="preserve">Test the a client connection to </w:t>
-            </w:r>
-            <w:r>
-              <w:t>the COAT server</w:t>
+              <w:t>Version number of COAT as raw text (i.e., not XML)</w:t>
             </w:r>
           </w:p>
         </w:tc>
@@ -9554,589 +10590,39 @@
         <w:tc>
           <w:tcPr>
             <w:cnfStyle w:val="001000000000" w:firstRow="0" w:lastRow="0" w:firstColumn="1" w:lastColumn="0" w:oddVBand="0" w:evenVBand="0" w:oddHBand="0" w:evenHBand="0" w:firstRowFirstColumn="0" w:firstRowLastColumn="0" w:lastRowFirstColumn="0" w:lastRowLastColumn="0"/>
-            <w:tcW w:w="2160" w:type="dxa"/>
+            <w:tcW w:w="1872" w:type="dxa"/>
+            <w:tcMar>
+              <w:left w:w="0" w:type="dxa"/>
+              <w:right w:w="0" w:type="dxa"/>
+            </w:tcMar>
           </w:tcPr>
           <w:p>
             <w:pPr>
               <w:jc w:val="right"/>
             </w:pPr>
             <w:r>
-              <w:t>URL Template</w:t>
+              <w:t>Output Status</w:t>
             </w:r>
           </w:p>
         </w:tc>
         <w:tc>
           <w:tcPr>
-            <w:tcW w:w="7190" w:type="dxa"/>
-          </w:tcPr>
-          <w:p>
-            <w:pPr>
-              <w:cnfStyle w:val="000000000000" w:firstRow="0" w:lastRow="0" w:firstColumn="0" w:lastColumn="0" w:oddVBand="0" w:evenVBand="0" w:oddHBand="0" w:evenHBand="0" w:firstRowFirstColumn="0" w:firstRowLastColumn="0" w:lastRowFirstColumn="0" w:lastRowLastColumn="0"/>
-            </w:pPr>
-            <w:r>
-              <w:t>/</w:t>
-            </w:r>
-            <w:r>
-              <w:t>test-connection</w:t>
-            </w:r>
-          </w:p>
-        </w:tc>
-      </w:tr>
-      <w:tr>
-        <w:trPr>
-          <w:cnfStyle w:val="000000100000" w:firstRow="0" w:lastRow="0" w:firstColumn="0" w:lastColumn="0" w:oddVBand="0" w:evenVBand="0" w:oddHBand="1" w:evenHBand="0" w:firstRowFirstColumn="0" w:firstRowLastColumn="0" w:lastRowFirstColumn="0" w:lastRowLastColumn="0"/>
-        </w:trPr>
-        <w:tc>
-          <w:tcPr>
-            <w:cnfStyle w:val="001000000000" w:firstRow="0" w:lastRow="0" w:firstColumn="1" w:lastColumn="0" w:oddVBand="0" w:evenVBand="0" w:oddHBand="0" w:evenHBand="0" w:firstRowFirstColumn="0" w:firstRowLastColumn="0" w:lastRowFirstColumn="0" w:lastRowLastColumn="0"/>
-            <w:tcW w:w="2160" w:type="dxa"/>
-          </w:tcPr>
-          <w:p>
-            <w:pPr>
-              <w:jc w:val="right"/>
-            </w:pPr>
-            <w:r>
-              <w:t>Verb</w:t>
-            </w:r>
-          </w:p>
-        </w:tc>
-        <w:tc>
-          <w:tcPr>
-            <w:tcW w:w="7190" w:type="dxa"/>
-          </w:tcPr>
-          <w:p>
-            <w:pPr>
-              <w:cnfStyle w:val="000000100000" w:firstRow="0" w:lastRow="0" w:firstColumn="0" w:lastColumn="0" w:oddVBand="0" w:evenVBand="0" w:oddHBand="1" w:evenHBand="0" w:firstRowFirstColumn="0" w:firstRowLastColumn="0" w:lastRowFirstColumn="0" w:lastRowLastColumn="0"/>
-            </w:pPr>
-            <w:r>
-              <w:t>GET</w:t>
-            </w:r>
-            <w:r>
-              <w:t>, POST, or DELETE</w:t>
-            </w:r>
-          </w:p>
-        </w:tc>
-      </w:tr>
-      <w:tr>
-        <w:tc>
-          <w:tcPr>
-            <w:cnfStyle w:val="001000000000" w:firstRow="0" w:lastRow="0" w:firstColumn="1" w:lastColumn="0" w:oddVBand="0" w:evenVBand="0" w:oddHBand="0" w:evenHBand="0" w:firstRowFirstColumn="0" w:firstRowLastColumn="0" w:lastRowFirstColumn="0" w:lastRowLastColumn="0"/>
-            <w:tcW w:w="2160" w:type="dxa"/>
-          </w:tcPr>
-          <w:p>
-            <w:pPr>
-              <w:jc w:val="right"/>
-            </w:pPr>
-            <w:r>
-              <w:t>Input Parameters</w:t>
-            </w:r>
-          </w:p>
-        </w:tc>
-        <w:tc>
-          <w:tcPr>
-            <w:tcW w:w="7190" w:type="dxa"/>
-          </w:tcPr>
-          <w:p>
-            <w:pPr>
-              <w:cnfStyle w:val="000000000000" w:firstRow="0" w:lastRow="0" w:firstColumn="0" w:lastColumn="0" w:oddVBand="0" w:evenVBand="0" w:oddHBand="0" w:evenHBand="0" w:firstRowFirstColumn="0" w:firstRowLastColumn="0" w:lastRowFirstColumn="0" w:lastRowLastColumn="0"/>
-            </w:pPr>
-            <w:r>
-              <w:t>None</w:t>
-            </w:r>
-          </w:p>
-        </w:tc>
-      </w:tr>
-      <w:tr>
-        <w:trPr>
-          <w:cnfStyle w:val="000000100000" w:firstRow="0" w:lastRow="0" w:firstColumn="0" w:lastColumn="0" w:oddVBand="0" w:evenVBand="0" w:oddHBand="1" w:evenHBand="0" w:firstRowFirstColumn="0" w:firstRowLastColumn="0" w:lastRowFirstColumn="0" w:lastRowLastColumn="0"/>
-        </w:trPr>
-        <w:tc>
-          <w:tcPr>
-            <w:cnfStyle w:val="001000000000" w:firstRow="0" w:lastRow="0" w:firstColumn="1" w:lastColumn="0" w:oddVBand="0" w:evenVBand="0" w:oddHBand="0" w:evenHBand="0" w:firstRowFirstColumn="0" w:firstRowLastColumn="0" w:lastRowFirstColumn="0" w:lastRowLastColumn="0"/>
-            <w:tcW w:w="2160" w:type="dxa"/>
-          </w:tcPr>
-          <w:p>
-            <w:pPr>
-              <w:jc w:val="right"/>
-            </w:pPr>
-            <w:r>
-              <w:t>Input Payload</w:t>
-            </w:r>
-          </w:p>
-        </w:tc>
-        <w:tc>
-          <w:tcPr>
-            <w:tcW w:w="7190" w:type="dxa"/>
-          </w:tcPr>
-          <w:p>
-            <w:pPr>
-              <w:cnfStyle w:val="000000100000" w:firstRow="0" w:lastRow="0" w:firstColumn="0" w:lastColumn="0" w:oddVBand="0" w:evenVBand="0" w:oddHBand="1" w:evenHBand="0" w:firstRowFirstColumn="0" w:firstRowLastColumn="0" w:lastRowFirstColumn="0" w:lastRowLastColumn="0"/>
-            </w:pPr>
-            <w:r>
-              <w:t>None</w:t>
-            </w:r>
-          </w:p>
-        </w:tc>
-      </w:tr>
-      <w:tr>
-        <w:tc>
-          <w:tcPr>
-            <w:cnfStyle w:val="001000000000" w:firstRow="0" w:lastRow="0" w:firstColumn="1" w:lastColumn="0" w:oddVBand="0" w:evenVBand="0" w:oddHBand="0" w:evenHBand="0" w:firstRowFirstColumn="0" w:firstRowLastColumn="0" w:lastRowFirstColumn="0" w:lastRowLastColumn="0"/>
-            <w:tcW w:w="2160" w:type="dxa"/>
-          </w:tcPr>
-          <w:p>
-            <w:pPr>
-              <w:jc w:val="right"/>
-            </w:pPr>
-            <w:r>
-              <w:t>Output Parameters</w:t>
-            </w:r>
-          </w:p>
-        </w:tc>
-        <w:tc>
-          <w:tcPr>
-            <w:tcW w:w="7190" w:type="dxa"/>
-          </w:tcPr>
-          <w:p>
-            <w:pPr>
-              <w:cnfStyle w:val="000000000000" w:firstRow="0" w:lastRow="0" w:firstColumn="0" w:lastColumn="0" w:oddVBand="0" w:evenVBand="0" w:oddHBand="0" w:evenHBand="0" w:firstRowFirstColumn="0" w:firstRowLastColumn="0" w:lastRowFirstColumn="0" w:lastRowLastColumn="0"/>
-            </w:pPr>
-            <w:r>
-              <w:t>None</w:t>
-            </w:r>
-          </w:p>
-        </w:tc>
-      </w:tr>
-      <w:tr>
-        <w:trPr>
-          <w:cnfStyle w:val="000000100000" w:firstRow="0" w:lastRow="0" w:firstColumn="0" w:lastColumn="0" w:oddVBand="0" w:evenVBand="0" w:oddHBand="1" w:evenHBand="0" w:firstRowFirstColumn="0" w:firstRowLastColumn="0" w:lastRowFirstColumn="0" w:lastRowLastColumn="0"/>
-        </w:trPr>
-        <w:tc>
-          <w:tcPr>
-            <w:cnfStyle w:val="001000000000" w:firstRow="0" w:lastRow="0" w:firstColumn="1" w:lastColumn="0" w:oddVBand="0" w:evenVBand="0" w:oddHBand="0" w:evenHBand="0" w:firstRowFirstColumn="0" w:firstRowLastColumn="0" w:lastRowFirstColumn="0" w:lastRowLastColumn="0"/>
-            <w:tcW w:w="2160" w:type="dxa"/>
-          </w:tcPr>
-          <w:p>
-            <w:pPr>
-              <w:jc w:val="right"/>
-            </w:pPr>
-            <w:r>
-              <w:lastRenderedPageBreak/>
-              <w:t>Output Payload</w:t>
-            </w:r>
-          </w:p>
-        </w:tc>
-        <w:tc>
-          <w:tcPr>
-            <w:tcW w:w="7190" w:type="dxa"/>
-          </w:tcPr>
-          <w:p>
-            <w:pPr>
-              <w:cnfStyle w:val="000000100000" w:firstRow="0" w:lastRow="0" w:firstColumn="0" w:lastColumn="0" w:oddVBand="0" w:evenVBand="0" w:oddHBand="1" w:evenHBand="0" w:firstRowFirstColumn="0" w:firstRowLastColumn="0" w:lastRowFirstColumn="0" w:lastRowLastColumn="0"/>
-            </w:pPr>
-            <w:r>
-              <w:t>Version number of COAT as raw text (i.e., not XML)</w:t>
-            </w:r>
-          </w:p>
-        </w:tc>
-      </w:tr>
-    </w:tbl>
-    <w:p/>
-    <w:p>
-      <w:pPr>
-        <w:rPr>
-          <w:b/>
-        </w:rPr>
-      </w:pPr>
-      <w:r>
-        <w:rPr>
-          <w:b/>
-        </w:rPr>
-        <w:t>Usage Notes</w:t>
-      </w:r>
-    </w:p>
-    <w:p>
-      <w:r>
-        <w:t xml:space="preserve">This resource </w:t>
-      </w:r>
-      <w:r>
-        <w:t xml:space="preserve">is </w:t>
-      </w:r>
-      <w:r>
-        <w:t xml:space="preserve">intended for </w:t>
-      </w:r>
-      <w:r>
-        <w:t>client</w:t>
-      </w:r>
-      <w:r>
-        <w:t xml:space="preserve">s </w:t>
-      </w:r>
-      <w:r>
-        <w:t xml:space="preserve">to determine if they are able to connect to COAT using a GET, POST, or DELETE. Depending on the constraints placed up a client (such as a web browser that implements </w:t>
-      </w:r>
-      <w:r>
-        <w:t>[CORS]</w:t>
-      </w:r>
-      <w:r>
-        <w:t>), not every HTTP verb leveraged by COAT will be accessible to that client. This resource can be used to by a client for systematic testing.</w:t>
-      </w:r>
-    </w:p>
-    <w:p>
-      <w:r>
-        <w:t xml:space="preserve">The </w:t>
-      </w:r>
-      <w:r>
-        <w:rPr>
-          <w:i/>
-        </w:rPr>
-        <w:t xml:space="preserve">test-connection </w:t>
-      </w:r>
-      <w:r>
-        <w:t xml:space="preserve">resource returns the same information as </w:t>
-      </w:r>
-      <w:r>
-        <w:rPr>
-          <w:i/>
-        </w:rPr>
-        <w:t>version</w:t>
-      </w:r>
-      <w:r>
-        <w:t xml:space="preserve">. However, clients should use </w:t>
-      </w:r>
-      <w:r>
-        <w:rPr>
-          <w:i/>
-        </w:rPr>
-        <w:t xml:space="preserve">version </w:t>
-      </w:r>
-      <w:r>
-        <w:t>for version information;</w:t>
-      </w:r>
-      <w:r>
-        <w:t xml:space="preserve"> not </w:t>
-      </w:r>
-      <w:r>
-        <w:rPr>
-          <w:i/>
-        </w:rPr>
-        <w:t>test-connection</w:t>
-      </w:r>
-      <w:r>
-        <w:t>.</w:t>
-      </w:r>
-      <w:r>
-        <w:t xml:space="preserve"> </w:t>
-      </w:r>
-      <w:bookmarkStart w:id="4" w:name="_GoBack"/>
-      <w:bookmarkEnd w:id="4"/>
-    </w:p>
-    <w:p>
-      <w:pPr>
-        <w:rPr>
-          <w:b/>
-        </w:rPr>
-      </w:pPr>
-    </w:p>
-    <w:p>
-      <w:pPr>
-        <w:pStyle w:val="Heading3"/>
-      </w:pPr>
-      <w:r>
-        <w:t>Service Lis</w:t>
-      </w:r>
-      <w:r>
-        <w:t>t</w:t>
-      </w:r>
-    </w:p>
-    <w:p>
-      <w:pPr>
-        <w:pStyle w:val="Heading4"/>
-      </w:pPr>
-      <w:r>
-        <w:t>Get Service List</w:t>
-      </w:r>
-    </w:p>
-    <w:tbl>
-      <w:tblPr>
-        <w:tblStyle w:val="GridTable2-Accent1"/>
-        <w:tblW w:w="0" w:type="auto"/>
-        <w:tblLook w:val="0480" w:firstRow="0" w:lastRow="0" w:firstColumn="1" w:lastColumn="0" w:noHBand="0" w:noVBand="1"/>
-      </w:tblPr>
-      <w:tblGrid>
-        <w:gridCol w:w="2160"/>
-        <w:gridCol w:w="7190"/>
-      </w:tblGrid>
-      <w:tr>
-        <w:trPr>
-          <w:cnfStyle w:val="000000100000" w:firstRow="0" w:lastRow="0" w:firstColumn="0" w:lastColumn="0" w:oddVBand="0" w:evenVBand="0" w:oddHBand="1" w:evenHBand="0" w:firstRowFirstColumn="0" w:firstRowLastColumn="0" w:lastRowFirstColumn="0" w:lastRowLastColumn="0"/>
-        </w:trPr>
-        <w:tc>
-          <w:tcPr>
-            <w:cnfStyle w:val="001000000000" w:firstRow="0" w:lastRow="0" w:firstColumn="1" w:lastColumn="0" w:oddVBand="0" w:evenVBand="0" w:oddHBand="0" w:evenHBand="0" w:firstRowFirstColumn="0" w:firstRowLastColumn="0" w:lastRowFirstColumn="0" w:lastRowLastColumn="0"/>
-            <w:tcW w:w="2160" w:type="dxa"/>
-          </w:tcPr>
-          <w:p>
-            <w:pPr>
-              <w:jc w:val="right"/>
-            </w:pPr>
-            <w:r>
-              <w:t>Description</w:t>
-            </w:r>
-          </w:p>
-        </w:tc>
-        <w:tc>
-          <w:tcPr>
-            <w:tcW w:w="7190" w:type="dxa"/>
-          </w:tcPr>
-          <w:p>
-            <w:pPr>
-              <w:cnfStyle w:val="000000100000" w:firstRow="0" w:lastRow="0" w:firstColumn="0" w:lastColumn="0" w:oddVBand="0" w:evenVBand="0" w:oddHBand="1" w:evenHBand="0" w:firstRowFirstColumn="0" w:firstRowLastColumn="0" w:lastRowFirstColumn="0" w:lastRowLastColumn="0"/>
-            </w:pPr>
-            <w:r>
-              <w:t>Get a list of all the available template services</w:t>
-            </w:r>
-          </w:p>
-        </w:tc>
-      </w:tr>
-      <w:tr>
-        <w:tc>
-          <w:tcPr>
-            <w:cnfStyle w:val="001000000000" w:firstRow="0" w:lastRow="0" w:firstColumn="1" w:lastColumn="0" w:oddVBand="0" w:evenVBand="0" w:oddHBand="0" w:evenHBand="0" w:firstRowFirstColumn="0" w:firstRowLastColumn="0" w:lastRowFirstColumn="0" w:lastRowLastColumn="0"/>
-            <w:tcW w:w="2160" w:type="dxa"/>
-          </w:tcPr>
-          <w:p>
-            <w:pPr>
-              <w:jc w:val="right"/>
-            </w:pPr>
-            <w:r>
-              <w:t>URL Template</w:t>
-            </w:r>
-          </w:p>
-        </w:tc>
-        <w:tc>
-          <w:tcPr>
-            <w:tcW w:w="7190" w:type="dxa"/>
-          </w:tcPr>
-          <w:p>
-            <w:pPr>
-              <w:cnfStyle w:val="000000000000" w:firstRow="0" w:lastRow="0" w:firstColumn="0" w:lastColumn="0" w:oddVBand="0" w:evenVBand="0" w:oddHBand="0" w:evenHBand="0" w:firstRowFirstColumn="0" w:firstRowLastColumn="0" w:lastRowFirstColumn="0" w:lastRowLastColumn="0"/>
-            </w:pPr>
-            <w:r>
-              <w:t>/</w:t>
-            </w:r>
-          </w:p>
-        </w:tc>
-      </w:tr>
-      <w:tr>
-        <w:trPr>
-          <w:cnfStyle w:val="000000100000" w:firstRow="0" w:lastRow="0" w:firstColumn="0" w:lastColumn="0" w:oddVBand="0" w:evenVBand="0" w:oddHBand="1" w:evenHBand="0" w:firstRowFirstColumn="0" w:firstRowLastColumn="0" w:lastRowFirstColumn="0" w:lastRowLastColumn="0"/>
-        </w:trPr>
-        <w:tc>
-          <w:tcPr>
-            <w:cnfStyle w:val="001000000000" w:firstRow="0" w:lastRow="0" w:firstColumn="1" w:lastColumn="0" w:oddVBand="0" w:evenVBand="0" w:oddHBand="0" w:evenHBand="0" w:firstRowFirstColumn="0" w:firstRowLastColumn="0" w:lastRowFirstColumn="0" w:lastRowLastColumn="0"/>
-            <w:tcW w:w="2160" w:type="dxa"/>
-          </w:tcPr>
-          <w:p>
-            <w:pPr>
-              <w:jc w:val="right"/>
-            </w:pPr>
-            <w:r>
-              <w:t>Verb</w:t>
-            </w:r>
-          </w:p>
-        </w:tc>
-        <w:tc>
-          <w:tcPr>
-            <w:tcW w:w="7190" w:type="dxa"/>
-          </w:tcPr>
-          <w:p>
-            <w:pPr>
-              <w:cnfStyle w:val="000000100000" w:firstRow="0" w:lastRow="0" w:firstColumn="0" w:lastColumn="0" w:oddVBand="0" w:evenVBand="0" w:oddHBand="1" w:evenHBand="0" w:firstRowFirstColumn="0" w:firstRowLastColumn="0" w:lastRowFirstColumn="0" w:lastRowLastColumn="0"/>
-            </w:pPr>
-            <w:r>
-              <w:t>GET</w:t>
-            </w:r>
-          </w:p>
-        </w:tc>
-      </w:tr>
-      <w:tr>
-        <w:tc>
-          <w:tcPr>
-            <w:cnfStyle w:val="001000000000" w:firstRow="0" w:lastRow="0" w:firstColumn="1" w:lastColumn="0" w:oddVBand="0" w:evenVBand="0" w:oddHBand="0" w:evenHBand="0" w:firstRowFirstColumn="0" w:firstRowLastColumn="0" w:lastRowFirstColumn="0" w:lastRowLastColumn="0"/>
-            <w:tcW w:w="2160" w:type="dxa"/>
-          </w:tcPr>
-          <w:p>
-            <w:pPr>
-              <w:jc w:val="right"/>
-            </w:pPr>
-            <w:r>
-              <w:t xml:space="preserve">Input </w:t>
-            </w:r>
-            <w:r>
-              <w:t>Parameters</w:t>
-            </w:r>
-          </w:p>
-        </w:tc>
-        <w:tc>
-          <w:tcPr>
-            <w:tcW w:w="7190" w:type="dxa"/>
-          </w:tcPr>
-          <w:p>
-            <w:pPr>
-              <w:cnfStyle w:val="000000000000" w:firstRow="0" w:lastRow="0" w:firstColumn="0" w:lastColumn="0" w:oddVBand="0" w:evenVBand="0" w:oddHBand="0" w:evenHBand="0" w:firstRowFirstColumn="0" w:firstRowLastColumn="0" w:lastRowFirstColumn="0" w:lastRowLastColumn="0"/>
-            </w:pPr>
-            <w:r>
-              <w:t>None</w:t>
-            </w:r>
-          </w:p>
-        </w:tc>
-      </w:tr>
-      <w:tr>
-        <w:trPr>
-          <w:cnfStyle w:val="000000100000" w:firstRow="0" w:lastRow="0" w:firstColumn="0" w:lastColumn="0" w:oddVBand="0" w:evenVBand="0" w:oddHBand="1" w:evenHBand="0" w:firstRowFirstColumn="0" w:firstRowLastColumn="0" w:lastRowFirstColumn="0" w:lastRowLastColumn="0"/>
-        </w:trPr>
-        <w:tc>
-          <w:tcPr>
-            <w:cnfStyle w:val="001000000000" w:firstRow="0" w:lastRow="0" w:firstColumn="1" w:lastColumn="0" w:oddVBand="0" w:evenVBand="0" w:oddHBand="0" w:evenHBand="0" w:firstRowFirstColumn="0" w:firstRowLastColumn="0" w:lastRowFirstColumn="0" w:lastRowLastColumn="0"/>
-            <w:tcW w:w="2160" w:type="dxa"/>
-          </w:tcPr>
-          <w:p>
-            <w:pPr>
-              <w:jc w:val="right"/>
-            </w:pPr>
-            <w:r>
-              <w:t>Input Payload</w:t>
-            </w:r>
-          </w:p>
-        </w:tc>
-        <w:tc>
-          <w:tcPr>
-            <w:tcW w:w="7190" w:type="dxa"/>
-          </w:tcPr>
-          <w:p>
-            <w:pPr>
-              <w:cnfStyle w:val="000000100000" w:firstRow="0" w:lastRow="0" w:firstColumn="0" w:lastColumn="0" w:oddVBand="0" w:evenVBand="0" w:oddHBand="1" w:evenHBand="0" w:firstRowFirstColumn="0" w:firstRowLastColumn="0" w:lastRowFirstColumn="0" w:lastRowLastColumn="0"/>
-            </w:pPr>
-            <w:r>
-              <w:t>None</w:t>
-            </w:r>
-          </w:p>
-        </w:tc>
-      </w:tr>
-      <w:tr>
-        <w:tc>
-          <w:tcPr>
-            <w:cnfStyle w:val="001000000000" w:firstRow="0" w:lastRow="0" w:firstColumn="1" w:lastColumn="0" w:oddVBand="0" w:evenVBand="0" w:oddHBand="0" w:evenHBand="0" w:firstRowFirstColumn="0" w:firstRowLastColumn="0" w:lastRowFirstColumn="0" w:lastRowLastColumn="0"/>
-            <w:tcW w:w="2160" w:type="dxa"/>
-          </w:tcPr>
-          <w:p>
-            <w:pPr>
-              <w:jc w:val="right"/>
-            </w:pPr>
-            <w:r>
-              <w:t>Output Parameters</w:t>
-            </w:r>
-          </w:p>
-        </w:tc>
-        <w:tc>
-          <w:tcPr>
-            <w:tcW w:w="7190" w:type="dxa"/>
-          </w:tcPr>
-          <w:p>
-            <w:pPr>
-              <w:cnfStyle w:val="000000000000" w:firstRow="0" w:lastRow="0" w:firstColumn="0" w:lastColumn="0" w:oddVBand="0" w:evenVBand="0" w:oddHBand="0" w:evenHBand="0" w:firstRowFirstColumn="0" w:firstRowLastColumn="0" w:lastRowFirstColumn="0" w:lastRowLastColumn="0"/>
-            </w:pPr>
-            <w:r>
-              <w:t>None</w:t>
-            </w:r>
-          </w:p>
-        </w:tc>
-      </w:tr>
-      <w:tr>
-        <w:trPr>
-          <w:cnfStyle w:val="000000100000" w:firstRow="0" w:lastRow="0" w:firstColumn="0" w:lastColumn="0" w:oddVBand="0" w:evenVBand="0" w:oddHBand="1" w:evenHBand="0" w:firstRowFirstColumn="0" w:firstRowLastColumn="0" w:lastRowFirstColumn="0" w:lastRowLastColumn="0"/>
-        </w:trPr>
-        <w:tc>
-          <w:tcPr>
-            <w:cnfStyle w:val="001000000000" w:firstRow="0" w:lastRow="0" w:firstColumn="1" w:lastColumn="0" w:oddVBand="0" w:evenVBand="0" w:oddHBand="0" w:evenHBand="0" w:firstRowFirstColumn="0" w:firstRowLastColumn="0" w:lastRowFirstColumn="0" w:lastRowLastColumn="0"/>
-            <w:tcW w:w="2160" w:type="dxa"/>
-          </w:tcPr>
-          <w:p>
-            <w:pPr>
-              <w:jc w:val="right"/>
-            </w:pPr>
-            <w:r>
-              <w:t>Output Payload</w:t>
-            </w:r>
-          </w:p>
-        </w:tc>
-        <w:tc>
-          <w:tcPr>
-            <w:tcW w:w="7190" w:type="dxa"/>
-          </w:tcPr>
-          <w:p>
-            <w:pPr>
-              <w:cnfStyle w:val="000000100000" w:firstRow="0" w:lastRow="0" w:firstColumn="0" w:lastColumn="0" w:oddVBand="0" w:evenVBand="0" w:oddHBand="1" w:evenHBand="0" w:firstRowFirstColumn="0" w:firstRowLastColumn="0" w:lastRowFirstColumn="0" w:lastRowLastColumn="0"/>
-            </w:pPr>
-            <w:r>
-              <w:t>Service List (</w:t>
-            </w:r>
-            <w:r>
-              <w:fldChar w:fldCharType="begin"/>
-            </w:r>
-            <w:r>
-              <w:instrText xml:space="preserve"> REF _Ref381015432 \r \h </w:instrText>
-            </w:r>
-            <w:r>
-              <w:fldChar w:fldCharType="separate"/>
-            </w:r>
-            <w:r>
-              <w:t>3.3.8</w:t>
-            </w:r>
-            <w:r>
-              <w:fldChar w:fldCharType="end"/>
-            </w:r>
-            <w:r>
-              <w:t>)</w:t>
-            </w:r>
-          </w:p>
-        </w:tc>
-      </w:tr>
-      <w:tr>
-        <w:tc>
-          <w:tcPr>
-            <w:cnfStyle w:val="001000000000" w:firstRow="0" w:lastRow="0" w:firstColumn="1" w:lastColumn="0" w:oddVBand="0" w:evenVBand="0" w:oddHBand="0" w:evenHBand="0" w:firstRowFirstColumn="0" w:firstRowLastColumn="0" w:lastRowFirstColumn="0" w:lastRowLastColumn="0"/>
-            <w:tcW w:w="2160" w:type="dxa"/>
-          </w:tcPr>
-          <w:p>
-            <w:pPr>
-              <w:jc w:val="right"/>
-            </w:pPr>
-            <w:r>
-              <w:t>Output Status</w:t>
-            </w:r>
-          </w:p>
-        </w:tc>
-        <w:tc>
-          <w:tcPr>
-            <w:tcW w:w="7190" w:type="dxa"/>
+            <w:tcW w:w="7488" w:type="dxa"/>
             <w:tcMar>
-              <w:top w:w="144" w:type="dxa"/>
-              <w:left w:w="115" w:type="dxa"/>
-              <w:bottom w:w="144" w:type="dxa"/>
-              <w:right w:w="115" w:type="dxa"/>
+              <w:left w:w="72" w:type="dxa"/>
+              <w:right w:w="14" w:type="dxa"/>
             </w:tcMar>
           </w:tcPr>
           <w:tbl>
             <w:tblPr>
               <w:tblStyle w:val="GridTable2-Accent3"/>
-              <w:tblW w:w="0" w:type="auto"/>
+              <w:tblW w:w="7357" w:type="dxa"/>
               <w:tblLook w:val="0420" w:firstRow="1" w:lastRow="0" w:firstColumn="0" w:lastColumn="0" w:noHBand="0" w:noVBand="1"/>
             </w:tblPr>
             <w:tblGrid>
-              <w:gridCol w:w="1057"/>
-              <w:gridCol w:w="1618"/>
-              <w:gridCol w:w="4285"/>
+              <w:gridCol w:w="646"/>
+              <w:gridCol w:w="1806"/>
+              <w:gridCol w:w="4905"/>
             </w:tblGrid>
             <w:tr>
               <w:trPr>
@@ -10145,7 +10631,14 @@
               </w:trPr>
               <w:tc>
                 <w:tcPr>
-                  <w:tcW w:w="1057" w:type="dxa"/>
+                  <w:tcW w:w="646" w:type="dxa"/>
+                  <w:tcBorders>
+                    <w:left w:val="single" w:sz="18" w:space="0" w:color="FFFFFF" w:themeColor="background1"/>
+                  </w:tcBorders>
+                  <w:tcMar>
+                    <w:left w:w="115" w:type="dxa"/>
+                    <w:right w:w="115" w:type="dxa"/>
+                  </w:tcMar>
                 </w:tcPr>
                 <w:p>
                   <w:r>
@@ -10155,17 +10648,28 @@
               </w:tc>
               <w:tc>
                 <w:tcPr>
-                  <w:tcW w:w="1618" w:type="dxa"/>
+                  <w:tcW w:w="1806" w:type="dxa"/>
+                  <w:tcMar>
+                    <w:left w:w="115" w:type="dxa"/>
+                    <w:right w:w="115" w:type="dxa"/>
+                  </w:tcMar>
                 </w:tcPr>
                 <w:p>
                   <w:r>
-                    <w:t>Name</w:t>
+                    <w:t>Status Text</w:t>
                   </w:r>
                 </w:p>
               </w:tc>
               <w:tc>
                 <w:tcPr>
-                  <w:tcW w:w="4285" w:type="dxa"/>
+                  <w:tcW w:w="4905" w:type="dxa"/>
+                  <w:tcBorders>
+                    <w:right w:val="single" w:sz="18" w:space="0" w:color="FFFFFF" w:themeColor="background1"/>
+                  </w:tcBorders>
+                  <w:tcMar>
+                    <w:left w:w="115" w:type="dxa"/>
+                    <w:right w:w="115" w:type="dxa"/>
+                  </w:tcMar>
                 </w:tcPr>
                 <w:p>
                   <w:r>
@@ -10181,20 +10685,28 @@
               </w:trPr>
               <w:tc>
                 <w:tcPr>
-                  <w:tcW w:w="1057" w:type="dxa"/>
+                  <w:tcW w:w="646" w:type="dxa"/>
+                  <w:tcBorders>
+                    <w:left w:val="single" w:sz="18" w:space="0" w:color="FFFFFF" w:themeColor="background1"/>
+                  </w:tcBorders>
+                  <w:tcMar>
+                    <w:left w:w="115" w:type="dxa"/>
+                    <w:right w:w="115" w:type="dxa"/>
+                  </w:tcMar>
                 </w:tcPr>
                 <w:p>
                   <w:r>
-                    <w:t>2</w:t>
-                  </w:r>
-                  <w:r>
-                    <w:t>00</w:t>
+                    <w:t>200</w:t>
                   </w:r>
                 </w:p>
               </w:tc>
               <w:tc>
                 <w:tcPr>
-                  <w:tcW w:w="1618" w:type="dxa"/>
+                  <w:tcW w:w="1806" w:type="dxa"/>
+                  <w:tcMar>
+                    <w:left w:w="115" w:type="dxa"/>
+                    <w:right w:w="115" w:type="dxa"/>
+                  </w:tcMar>
                 </w:tcPr>
                 <w:p>
                   <w:r>
@@ -10204,11 +10716,76 @@
               </w:tc>
               <w:tc>
                 <w:tcPr>
-                  <w:tcW w:w="4285" w:type="dxa"/>
+                  <w:tcW w:w="4905" w:type="dxa"/>
+                  <w:tcBorders>
+                    <w:right w:val="single" w:sz="18" w:space="0" w:color="FFFFFF" w:themeColor="background1"/>
+                  </w:tcBorders>
+                  <w:tcMar>
+                    <w:left w:w="115" w:type="dxa"/>
+                    <w:right w:w="115" w:type="dxa"/>
+                  </w:tcMar>
                 </w:tcPr>
                 <w:p>
                   <w:r>
                     <w:t>Success</w:t>
+                  </w:r>
+                </w:p>
+              </w:tc>
+            </w:tr>
+            <w:tr>
+              <w:trPr>
+                <w:trHeight w:val="144"/>
+              </w:trPr>
+              <w:tc>
+                <w:tcPr>
+                  <w:tcW w:w="646" w:type="dxa"/>
+                  <w:tcBorders>
+                    <w:left w:val="single" w:sz="18" w:space="0" w:color="FFFFFF" w:themeColor="background1"/>
+                    <w:bottom w:val="single" w:sz="18" w:space="0" w:color="FFFFFF" w:themeColor="background1"/>
+                  </w:tcBorders>
+                  <w:tcMar>
+                    <w:left w:w="115" w:type="dxa"/>
+                    <w:right w:w="115" w:type="dxa"/>
+                  </w:tcMar>
+                </w:tcPr>
+                <w:p>
+                  <w:r>
+                    <w:t>500</w:t>
+                  </w:r>
+                </w:p>
+              </w:tc>
+              <w:tc>
+                <w:tcPr>
+                  <w:tcW w:w="1806" w:type="dxa"/>
+                  <w:tcBorders>
+                    <w:bottom w:val="single" w:sz="18" w:space="0" w:color="FFFFFF" w:themeColor="background1"/>
+                  </w:tcBorders>
+                  <w:tcMar>
+                    <w:left w:w="115" w:type="dxa"/>
+                    <w:right w:w="115" w:type="dxa"/>
+                  </w:tcMar>
+                </w:tcPr>
+                <w:p>
+                  <w:r>
+                    <w:t>Internal Server Error</w:t>
+                  </w:r>
+                </w:p>
+              </w:tc>
+              <w:tc>
+                <w:tcPr>
+                  <w:tcW w:w="4905" w:type="dxa"/>
+                  <w:tcBorders>
+                    <w:bottom w:val="single" w:sz="18" w:space="0" w:color="FFFFFF" w:themeColor="background1"/>
+                    <w:right w:val="single" w:sz="18" w:space="0" w:color="FFFFFF" w:themeColor="background1"/>
+                  </w:tcBorders>
+                  <w:tcMar>
+                    <w:left w:w="115" w:type="dxa"/>
+                    <w:right w:w="115" w:type="dxa"/>
+                  </w:tcMar>
+                </w:tcPr>
+                <w:p>
+                  <w:r>
+                    <w:t>Error</w:t>
                   </w:r>
                 </w:p>
               </w:tc>
@@ -10222,24 +10799,29 @@
         </w:tc>
       </w:tr>
     </w:tbl>
-    <w:p/>
-    <w:p>
-      <w:pPr>
-        <w:pStyle w:val="Heading3"/>
-      </w:pPr>
-      <w:r>
-        <w:t>Servic</w:t>
-      </w:r>
-      <w:r>
-        <w:t>e</w:t>
+    <w:p>
+      <w:pPr>
+        <w:rPr>
+          <w:b/>
+        </w:rPr>
+      </w:pPr>
+      <w:r>
+        <w:rPr>
+          <w:b/>
+        </w:rPr>
+        <w:t>Usage Notes</w:t>
       </w:r>
     </w:p>
     <w:p>
       <w:pPr>
         <w:pStyle w:val="Heading4"/>
-      </w:pPr>
-      <w:r>
-        <w:t>Get Template Service Info</w:t>
+        <w:pBdr>
+          <w:top w:val="single" w:sz="2" w:space="1" w:color="5B9BD5" w:themeColor="accent1"/>
+        </w:pBdr>
+      </w:pPr>
+      <w:r>
+        <w:lastRenderedPageBreak/>
+        <w:t>Test Connection</w:t>
       </w:r>
     </w:p>
     <w:tbl>
@@ -10249,17 +10831,22 @@
         <w:tblLook w:val="0480" w:firstRow="0" w:lastRow="0" w:firstColumn="1" w:lastColumn="0" w:noHBand="0" w:noVBand="1"/>
       </w:tblPr>
       <w:tblGrid>
-        <w:gridCol w:w="2160"/>
-        <w:gridCol w:w="7190"/>
+        <w:gridCol w:w="1770"/>
+        <w:gridCol w:w="7590"/>
       </w:tblGrid>
       <w:tr>
         <w:trPr>
           <w:cnfStyle w:val="000000100000" w:firstRow="0" w:lastRow="0" w:firstColumn="0" w:lastColumn="0" w:oddVBand="0" w:evenVBand="0" w:oddHBand="1" w:evenHBand="0" w:firstRowFirstColumn="0" w:firstRowLastColumn="0" w:lastRowFirstColumn="0" w:lastRowLastColumn="0"/>
+          <w:cantSplit/>
         </w:trPr>
         <w:tc>
           <w:tcPr>
             <w:cnfStyle w:val="001000000000" w:firstRow="0" w:lastRow="0" w:firstColumn="1" w:lastColumn="0" w:oddVBand="0" w:evenVBand="0" w:oddHBand="0" w:evenHBand="0" w:firstRowFirstColumn="0" w:firstRowLastColumn="0" w:lastRowFirstColumn="0" w:lastRowLastColumn="0"/>
-            <w:tcW w:w="2160" w:type="dxa"/>
+            <w:tcW w:w="1872" w:type="dxa"/>
+            <w:tcMar>
+              <w:left w:w="0" w:type="dxa"/>
+              <w:right w:w="0" w:type="dxa"/>
+            </w:tcMar>
           </w:tcPr>
           <w:p>
             <w:pPr>
@@ -10272,23 +10859,34 @@
         </w:tc>
         <w:tc>
           <w:tcPr>
-            <w:tcW w:w="7190" w:type="dxa"/>
+            <w:tcW w:w="7488" w:type="dxa"/>
+            <w:tcMar>
+              <w:left w:w="216" w:type="dxa"/>
+              <w:right w:w="216" w:type="dxa"/>
+            </w:tcMar>
           </w:tcPr>
           <w:p>
             <w:pPr>
               <w:cnfStyle w:val="000000100000" w:firstRow="0" w:lastRow="0" w:firstColumn="0" w:lastColumn="0" w:oddVBand="0" w:evenVBand="0" w:oddHBand="1" w:evenHBand="0" w:firstRowFirstColumn="0" w:firstRowLastColumn="0" w:lastRowFirstColumn="0" w:lastRowLastColumn="0"/>
             </w:pPr>
             <w:r>
-              <w:t>Get detailed information about a particular service</w:t>
+              <w:t>Test the a client connection to the COAT server</w:t>
             </w:r>
           </w:p>
         </w:tc>
       </w:tr>
       <w:tr>
+        <w:trPr>
+          <w:cantSplit/>
+        </w:trPr>
         <w:tc>
           <w:tcPr>
             <w:cnfStyle w:val="001000000000" w:firstRow="0" w:lastRow="0" w:firstColumn="1" w:lastColumn="0" w:oddVBand="0" w:evenVBand="0" w:oddHBand="0" w:evenHBand="0" w:firstRowFirstColumn="0" w:firstRowLastColumn="0" w:lastRowFirstColumn="0" w:lastRowLastColumn="0"/>
-            <w:tcW w:w="2160" w:type="dxa"/>
+            <w:tcW w:w="1872" w:type="dxa"/>
+            <w:tcMar>
+              <w:left w:w="0" w:type="dxa"/>
+              <w:right w:w="0" w:type="dxa"/>
+            </w:tcMar>
           </w:tcPr>
           <w:p>
             <w:pPr>
@@ -10301,20 +10899,18 @@
         </w:tc>
         <w:tc>
           <w:tcPr>
-            <w:tcW w:w="7190" w:type="dxa"/>
+            <w:tcW w:w="7488" w:type="dxa"/>
+            <w:tcMar>
+              <w:left w:w="216" w:type="dxa"/>
+              <w:right w:w="216" w:type="dxa"/>
+            </w:tcMar>
           </w:tcPr>
           <w:p>
             <w:pPr>
               <w:cnfStyle w:val="000000000000" w:firstRow="0" w:lastRow="0" w:firstColumn="0" w:lastColumn="0" w:oddVBand="0" w:evenVBand="0" w:oddHBand="0" w:evenHBand="0" w:firstRowFirstColumn="0" w:firstRowLastColumn="0" w:lastRowFirstColumn="0" w:lastRowLastColumn="0"/>
-              <w:rPr>
-                <w:rStyle w:val="URLTemplate"/>
-              </w:rPr>
             </w:pPr>
             <w:r>
-              <w:rPr>
-                <w:rStyle w:val="URLTemplate"/>
-              </w:rPr>
-              <w:t>{serviceName}</w:t>
+              <w:t>/test-connection</w:t>
             </w:r>
           </w:p>
         </w:tc>
@@ -10322,11 +10918,16 @@
       <w:tr>
         <w:trPr>
           <w:cnfStyle w:val="000000100000" w:firstRow="0" w:lastRow="0" w:firstColumn="0" w:lastColumn="0" w:oddVBand="0" w:evenVBand="0" w:oddHBand="1" w:evenHBand="0" w:firstRowFirstColumn="0" w:firstRowLastColumn="0" w:lastRowFirstColumn="0" w:lastRowLastColumn="0"/>
+          <w:cantSplit/>
         </w:trPr>
         <w:tc>
           <w:tcPr>
             <w:cnfStyle w:val="001000000000" w:firstRow="0" w:lastRow="0" w:firstColumn="1" w:lastColumn="0" w:oddVBand="0" w:evenVBand="0" w:oddHBand="0" w:evenHBand="0" w:firstRowFirstColumn="0" w:firstRowLastColumn="0" w:lastRowFirstColumn="0" w:lastRowLastColumn="0"/>
-            <w:tcW w:w="2160" w:type="dxa"/>
+            <w:tcW w:w="1872" w:type="dxa"/>
+            <w:tcMar>
+              <w:left w:w="0" w:type="dxa"/>
+              <w:right w:w="0" w:type="dxa"/>
+            </w:tcMar>
           </w:tcPr>
           <w:p>
             <w:pPr>
@@ -10339,59 +10940,224 @@
         </w:tc>
         <w:tc>
           <w:tcPr>
-            <w:tcW w:w="7190" w:type="dxa"/>
+            <w:tcW w:w="7488" w:type="dxa"/>
+            <w:tcMar>
+              <w:left w:w="216" w:type="dxa"/>
+              <w:right w:w="216" w:type="dxa"/>
+            </w:tcMar>
           </w:tcPr>
           <w:p>
             <w:pPr>
               <w:cnfStyle w:val="000000100000" w:firstRow="0" w:lastRow="0" w:firstColumn="0" w:lastColumn="0" w:oddVBand="0" w:evenVBand="0" w:oddHBand="1" w:evenHBand="0" w:firstRowFirstColumn="0" w:firstRowLastColumn="0" w:lastRowFirstColumn="0" w:lastRowLastColumn="0"/>
             </w:pPr>
             <w:r>
-              <w:t>GET</w:t>
+              <w:t>GET, POST, or DELETE</w:t>
             </w:r>
           </w:p>
         </w:tc>
       </w:tr>
       <w:tr>
         <w:trPr>
-          <w:trHeight w:val="576"/>
+          <w:cantSplit/>
         </w:trPr>
         <w:tc>
           <w:tcPr>
             <w:cnfStyle w:val="001000000000" w:firstRow="0" w:lastRow="0" w:firstColumn="1" w:lastColumn="0" w:oddVBand="0" w:evenVBand="0" w:oddHBand="0" w:evenHBand="0" w:firstRowFirstColumn="0" w:firstRowLastColumn="0" w:lastRowFirstColumn="0" w:lastRowLastColumn="0"/>
-            <w:tcW w:w="2160" w:type="dxa"/>
+            <w:tcW w:w="1872" w:type="dxa"/>
+            <w:tcMar>
+              <w:left w:w="0" w:type="dxa"/>
+              <w:right w:w="0" w:type="dxa"/>
+            </w:tcMar>
           </w:tcPr>
           <w:p>
             <w:pPr>
               <w:jc w:val="right"/>
             </w:pPr>
             <w:r>
-              <w:t xml:space="preserve">Input </w:t>
-            </w:r>
-            <w:r>
-              <w:t>Parameters</w:t>
+              <w:t>Input Parameters</w:t>
             </w:r>
           </w:p>
         </w:tc>
         <w:tc>
           <w:tcPr>
-            <w:tcW w:w="7190" w:type="dxa"/>
+            <w:tcW w:w="7488" w:type="dxa"/>
             <w:tcMar>
-              <w:top w:w="144" w:type="dxa"/>
-              <w:left w:w="115" w:type="dxa"/>
-              <w:bottom w:w="144" w:type="dxa"/>
+              <w:left w:w="216" w:type="dxa"/>
+              <w:right w:w="216" w:type="dxa"/>
+            </w:tcMar>
+          </w:tcPr>
+          <w:p>
+            <w:pPr>
+              <w:cnfStyle w:val="000000000000" w:firstRow="0" w:lastRow="0" w:firstColumn="0" w:lastColumn="0" w:oddVBand="0" w:evenVBand="0" w:oddHBand="0" w:evenHBand="0" w:firstRowFirstColumn="0" w:firstRowLastColumn="0" w:lastRowFirstColumn="0" w:lastRowLastColumn="0"/>
+            </w:pPr>
+            <w:r>
+              <w:t>None</w:t>
+            </w:r>
+          </w:p>
+        </w:tc>
+      </w:tr>
+      <w:tr>
+        <w:trPr>
+          <w:cnfStyle w:val="000000100000" w:firstRow="0" w:lastRow="0" w:firstColumn="0" w:lastColumn="0" w:oddVBand="0" w:evenVBand="0" w:oddHBand="1" w:evenHBand="0" w:firstRowFirstColumn="0" w:firstRowLastColumn="0" w:lastRowFirstColumn="0" w:lastRowLastColumn="0"/>
+          <w:cantSplit/>
+        </w:trPr>
+        <w:tc>
+          <w:tcPr>
+            <w:cnfStyle w:val="001000000000" w:firstRow="0" w:lastRow="0" w:firstColumn="1" w:lastColumn="0" w:oddVBand="0" w:evenVBand="0" w:oddHBand="0" w:evenHBand="0" w:firstRowFirstColumn="0" w:firstRowLastColumn="0" w:lastRowFirstColumn="0" w:lastRowLastColumn="0"/>
+            <w:tcW w:w="1872" w:type="dxa"/>
+            <w:tcMar>
+              <w:left w:w="0" w:type="dxa"/>
+              <w:right w:w="0" w:type="dxa"/>
+            </w:tcMar>
+          </w:tcPr>
+          <w:p>
+            <w:pPr>
+              <w:jc w:val="right"/>
+            </w:pPr>
+            <w:r>
+              <w:t>Input Payload</w:t>
+            </w:r>
+          </w:p>
+        </w:tc>
+        <w:tc>
+          <w:tcPr>
+            <w:tcW w:w="7488" w:type="dxa"/>
+            <w:tcMar>
+              <w:left w:w="216" w:type="dxa"/>
+              <w:right w:w="216" w:type="dxa"/>
+            </w:tcMar>
+          </w:tcPr>
+          <w:p>
+            <w:pPr>
+              <w:cnfStyle w:val="000000100000" w:firstRow="0" w:lastRow="0" w:firstColumn="0" w:lastColumn="0" w:oddVBand="0" w:evenVBand="0" w:oddHBand="1" w:evenHBand="0" w:firstRowFirstColumn="0" w:firstRowLastColumn="0" w:lastRowFirstColumn="0" w:lastRowLastColumn="0"/>
+            </w:pPr>
+            <w:r>
+              <w:t>None</w:t>
+            </w:r>
+          </w:p>
+        </w:tc>
+      </w:tr>
+      <w:tr>
+        <w:trPr>
+          <w:cantSplit/>
+        </w:trPr>
+        <w:tc>
+          <w:tcPr>
+            <w:cnfStyle w:val="001000000000" w:firstRow="0" w:lastRow="0" w:firstColumn="1" w:lastColumn="0" w:oddVBand="0" w:evenVBand="0" w:oddHBand="0" w:evenHBand="0" w:firstRowFirstColumn="0" w:firstRowLastColumn="0" w:lastRowFirstColumn="0" w:lastRowLastColumn="0"/>
+            <w:tcW w:w="1872" w:type="dxa"/>
+            <w:tcMar>
+              <w:left w:w="0" w:type="dxa"/>
+              <w:right w:w="0" w:type="dxa"/>
+            </w:tcMar>
+          </w:tcPr>
+          <w:p>
+            <w:pPr>
+              <w:jc w:val="right"/>
+            </w:pPr>
+            <w:r>
+              <w:t>Output Parameters</w:t>
+            </w:r>
+          </w:p>
+        </w:tc>
+        <w:tc>
+          <w:tcPr>
+            <w:tcW w:w="7488" w:type="dxa"/>
+            <w:tcMar>
+              <w:left w:w="216" w:type="dxa"/>
+              <w:right w:w="216" w:type="dxa"/>
+            </w:tcMar>
+          </w:tcPr>
+          <w:p>
+            <w:pPr>
+              <w:cnfStyle w:val="000000000000" w:firstRow="0" w:lastRow="0" w:firstColumn="0" w:lastColumn="0" w:oddVBand="0" w:evenVBand="0" w:oddHBand="0" w:evenHBand="0" w:firstRowFirstColumn="0" w:firstRowLastColumn="0" w:lastRowFirstColumn="0" w:lastRowLastColumn="0"/>
+            </w:pPr>
+            <w:r>
+              <w:t>None</w:t>
+            </w:r>
+          </w:p>
+        </w:tc>
+      </w:tr>
+      <w:tr>
+        <w:trPr>
+          <w:cnfStyle w:val="000000100000" w:firstRow="0" w:lastRow="0" w:firstColumn="0" w:lastColumn="0" w:oddVBand="0" w:evenVBand="0" w:oddHBand="1" w:evenHBand="0" w:firstRowFirstColumn="0" w:firstRowLastColumn="0" w:lastRowFirstColumn="0" w:lastRowLastColumn="0"/>
+          <w:cantSplit/>
+        </w:trPr>
+        <w:tc>
+          <w:tcPr>
+            <w:cnfStyle w:val="001000000000" w:firstRow="0" w:lastRow="0" w:firstColumn="1" w:lastColumn="0" w:oddVBand="0" w:evenVBand="0" w:oddHBand="0" w:evenHBand="0" w:firstRowFirstColumn="0" w:firstRowLastColumn="0" w:lastRowFirstColumn="0" w:lastRowLastColumn="0"/>
+            <w:tcW w:w="1872" w:type="dxa"/>
+            <w:tcMar>
+              <w:left w:w="0" w:type="dxa"/>
+              <w:right w:w="0" w:type="dxa"/>
+            </w:tcMar>
+          </w:tcPr>
+          <w:p>
+            <w:pPr>
+              <w:jc w:val="right"/>
+            </w:pPr>
+            <w:r>
+              <w:t>Output Payload</w:t>
+            </w:r>
+          </w:p>
+        </w:tc>
+        <w:tc>
+          <w:tcPr>
+            <w:tcW w:w="7488" w:type="dxa"/>
+            <w:tcMar>
+              <w:left w:w="216" w:type="dxa"/>
+              <w:right w:w="216" w:type="dxa"/>
+            </w:tcMar>
+          </w:tcPr>
+          <w:p>
+            <w:pPr>
+              <w:cnfStyle w:val="000000100000" w:firstRow="0" w:lastRow="0" w:firstColumn="0" w:lastColumn="0" w:oddVBand="0" w:evenVBand="0" w:oddHBand="1" w:evenHBand="0" w:firstRowFirstColumn="0" w:firstRowLastColumn="0" w:lastRowFirstColumn="0" w:lastRowLastColumn="0"/>
+            </w:pPr>
+            <w:r>
+              <w:t>Version number of COAT as raw text (i.e., not XML)</w:t>
+            </w:r>
+          </w:p>
+        </w:tc>
+      </w:tr>
+      <w:tr>
+        <w:trPr>
+          <w:cantSplit/>
+        </w:trPr>
+        <w:tc>
+          <w:tcPr>
+            <w:cnfStyle w:val="001000000000" w:firstRow="0" w:lastRow="0" w:firstColumn="1" w:lastColumn="0" w:oddVBand="0" w:evenVBand="0" w:oddHBand="0" w:evenHBand="0" w:firstRowFirstColumn="0" w:firstRowLastColumn="0" w:lastRowFirstColumn="0" w:lastRowLastColumn="0"/>
+            <w:tcW w:w="1872" w:type="dxa"/>
+            <w:tcMar>
+              <w:left w:w="0" w:type="dxa"/>
+              <w:right w:w="0" w:type="dxa"/>
+            </w:tcMar>
+          </w:tcPr>
+          <w:p>
+            <w:pPr>
+              <w:jc w:val="right"/>
+            </w:pPr>
+            <w:r>
+              <w:t>Output Status</w:t>
+            </w:r>
+          </w:p>
+        </w:tc>
+        <w:tc>
+          <w:tcPr>
+            <w:tcW w:w="7488" w:type="dxa"/>
+            <w:tcMar>
+              <w:left w:w="72" w:type="dxa"/>
               <w:right w:w="115" w:type="dxa"/>
             </w:tcMar>
           </w:tcPr>
           <w:tbl>
             <w:tblPr>
               <w:tblStyle w:val="GridTable2-Accent3"/>
-              <w:tblW w:w="0" w:type="auto"/>
+              <w:tblW w:w="7357" w:type="dxa"/>
               <w:tblLook w:val="0420" w:firstRow="1" w:lastRow="0" w:firstColumn="0" w:lastColumn="0" w:noHBand="0" w:noVBand="1"/>
             </w:tblPr>
             <w:tblGrid>
-              <w:gridCol w:w="1057"/>
-              <w:gridCol w:w="1618"/>
-              <w:gridCol w:w="4285"/>
+              <w:gridCol w:w="646"/>
+              <w:gridCol w:w="1833"/>
+              <w:gridCol w:w="4878"/>
             </w:tblGrid>
             <w:tr>
               <w:trPr>
@@ -10400,31 +11166,49 @@
               </w:trPr>
               <w:tc>
                 <w:tcPr>
-                  <w:tcW w:w="1057" w:type="dxa"/>
+                  <w:tcW w:w="646" w:type="dxa"/>
+                  <w:tcBorders>
+                    <w:left w:val="single" w:sz="18" w:space="0" w:color="FFFFFF" w:themeColor="background1"/>
+                  </w:tcBorders>
+                  <w:tcMar>
+                    <w:left w:w="115" w:type="dxa"/>
+                    <w:right w:w="115" w:type="dxa"/>
+                  </w:tcMar>
                 </w:tcPr>
                 <w:p>
                   <w:r>
-                    <w:t>Style</w:t>
+                    <w:t>Code</w:t>
                   </w:r>
                 </w:p>
               </w:tc>
               <w:tc>
                 <w:tcPr>
-                  <w:tcW w:w="1618" w:type="dxa"/>
+                  <w:tcW w:w="1833" w:type="dxa"/>
+                  <w:tcMar>
+                    <w:left w:w="115" w:type="dxa"/>
+                    <w:right w:w="115" w:type="dxa"/>
+                  </w:tcMar>
                 </w:tcPr>
                 <w:p>
                   <w:r>
-                    <w:t>Name</w:t>
+                    <w:t>Status Text</w:t>
                   </w:r>
                 </w:p>
               </w:tc>
               <w:tc>
                 <w:tcPr>
-                  <w:tcW w:w="4285" w:type="dxa"/>
+                  <w:tcW w:w="4878" w:type="dxa"/>
+                  <w:tcBorders>
+                    <w:right w:val="single" w:sz="18" w:space="0" w:color="FFFFFF" w:themeColor="background1"/>
+                  </w:tcBorders>
+                  <w:tcMar>
+                    <w:left w:w="115" w:type="dxa"/>
+                    <w:right w:w="115" w:type="dxa"/>
+                  </w:tcMar>
                 </w:tcPr>
                 <w:p>
                   <w:r>
-                    <w:t>Description</w:t>
+                    <w:t>Condition</w:t>
                   </w:r>
                 </w:p>
               </w:tc>
@@ -10436,31 +11220,107 @@
               </w:trPr>
               <w:tc>
                 <w:tcPr>
-                  <w:tcW w:w="1057" w:type="dxa"/>
+                  <w:tcW w:w="646" w:type="dxa"/>
+                  <w:tcBorders>
+                    <w:left w:val="single" w:sz="18" w:space="0" w:color="FFFFFF" w:themeColor="background1"/>
+                  </w:tcBorders>
+                  <w:tcMar>
+                    <w:left w:w="115" w:type="dxa"/>
+                    <w:right w:w="115" w:type="dxa"/>
+                  </w:tcMar>
                 </w:tcPr>
                 <w:p>
                   <w:r>
-                    <w:t>Path</w:t>
+                    <w:t>200</w:t>
                   </w:r>
                 </w:p>
               </w:tc>
               <w:tc>
                 <w:tcPr>
-                  <w:tcW w:w="1618" w:type="dxa"/>
+                  <w:tcW w:w="1833" w:type="dxa"/>
+                  <w:tcMar>
+                    <w:left w:w="115" w:type="dxa"/>
+                    <w:right w:w="115" w:type="dxa"/>
+                  </w:tcMar>
                 </w:tcPr>
                 <w:p>
                   <w:r>
-                    <w:t>serviceName</w:t>
+                    <w:t>OK</w:t>
                   </w:r>
                 </w:p>
               </w:tc>
               <w:tc>
                 <w:tcPr>
-                  <w:tcW w:w="4285" w:type="dxa"/>
+                  <w:tcW w:w="4878" w:type="dxa"/>
+                  <w:tcBorders>
+                    <w:right w:val="single" w:sz="18" w:space="0" w:color="FFFFFF" w:themeColor="background1"/>
+                  </w:tcBorders>
+                  <w:tcMar>
+                    <w:left w:w="115" w:type="dxa"/>
+                    <w:right w:w="115" w:type="dxa"/>
+                  </w:tcMar>
                 </w:tcPr>
                 <w:p>
                   <w:r>
-                    <w:t>Name of the service to query</w:t>
+                    <w:t>Success</w:t>
+                  </w:r>
+                </w:p>
+              </w:tc>
+            </w:tr>
+            <w:tr>
+              <w:trPr>
+                <w:trHeight w:val="144"/>
+              </w:trPr>
+              <w:tc>
+                <w:tcPr>
+                  <w:tcW w:w="646" w:type="dxa"/>
+                  <w:tcBorders>
+                    <w:left w:val="single" w:sz="18" w:space="0" w:color="FFFFFF" w:themeColor="background1"/>
+                    <w:bottom w:val="single" w:sz="18" w:space="0" w:color="FFFFFF" w:themeColor="background1"/>
+                  </w:tcBorders>
+                  <w:tcMar>
+                    <w:left w:w="115" w:type="dxa"/>
+                    <w:right w:w="115" w:type="dxa"/>
+                  </w:tcMar>
+                </w:tcPr>
+                <w:p>
+                  <w:r>
+                    <w:t>500</w:t>
+                  </w:r>
+                </w:p>
+              </w:tc>
+              <w:tc>
+                <w:tcPr>
+                  <w:tcW w:w="1833" w:type="dxa"/>
+                  <w:tcBorders>
+                    <w:bottom w:val="single" w:sz="18" w:space="0" w:color="FFFFFF" w:themeColor="background1"/>
+                  </w:tcBorders>
+                  <w:tcMar>
+                    <w:left w:w="115" w:type="dxa"/>
+                    <w:right w:w="115" w:type="dxa"/>
+                  </w:tcMar>
+                </w:tcPr>
+                <w:p>
+                  <w:r>
+                    <w:t>Internal Server Error</w:t>
+                  </w:r>
+                </w:p>
+              </w:tc>
+              <w:tc>
+                <w:tcPr>
+                  <w:tcW w:w="4878" w:type="dxa"/>
+                  <w:tcBorders>
+                    <w:bottom w:val="single" w:sz="18" w:space="0" w:color="FFFFFF" w:themeColor="background1"/>
+                    <w:right w:val="single" w:sz="18" w:space="0" w:color="FFFFFF" w:themeColor="background1"/>
+                  </w:tcBorders>
+                  <w:tcMar>
+                    <w:left w:w="115" w:type="dxa"/>
+                    <w:right w:w="115" w:type="dxa"/>
+                  </w:tcMar>
+                </w:tcPr>
+                <w:p>
+                  <w:r>
+                    <w:t>Error</w:t>
                   </w:r>
                 </w:p>
               </w:tc>
@@ -10473,6 +11333,115 @@
           </w:p>
         </w:tc>
       </w:tr>
+    </w:tbl>
+    <w:p>
+      <w:pPr>
+        <w:spacing w:before="120"/>
+        <w:rPr>
+          <w:b/>
+        </w:rPr>
+      </w:pPr>
+      <w:r>
+        <w:rPr>
+          <w:b/>
+        </w:rPr>
+        <w:t>Usage Notes</w:t>
+      </w:r>
+    </w:p>
+    <w:p>
+      <w:r>
+        <w:t xml:space="preserve">This resource </w:t>
+      </w:r>
+      <w:r>
+        <w:t xml:space="preserve">is </w:t>
+      </w:r>
+      <w:r>
+        <w:t xml:space="preserve">intended for </w:t>
+      </w:r>
+      <w:r>
+        <w:t>client</w:t>
+      </w:r>
+      <w:r>
+        <w:t xml:space="preserve">s </w:t>
+      </w:r>
+      <w:r>
+        <w:t xml:space="preserve">to determine if they are able to connect to COAT using a GET, POST, or DELETE. Depending on the constraints placed up a client (such as a web browser that implements </w:t>
+      </w:r>
+      <w:r>
+        <w:t>[CORS]</w:t>
+      </w:r>
+      <w:r>
+        <w:t>), not every HTTP verb leveraged by COAT will be accessible to that client. This resource can be used to by a client for systematic testing.</w:t>
+      </w:r>
+    </w:p>
+    <w:p>
+      <w:r>
+        <w:t xml:space="preserve">The </w:t>
+      </w:r>
+      <w:r>
+        <w:rPr>
+          <w:i/>
+        </w:rPr>
+        <w:t xml:space="preserve">test-connection </w:t>
+      </w:r>
+      <w:r>
+        <w:t xml:space="preserve">resource returns the same information as </w:t>
+      </w:r>
+      <w:r>
+        <w:rPr>
+          <w:i/>
+        </w:rPr>
+        <w:t>version</w:t>
+      </w:r>
+      <w:r>
+        <w:t xml:space="preserve">. However, clients should use </w:t>
+      </w:r>
+      <w:r>
+        <w:rPr>
+          <w:i/>
+        </w:rPr>
+        <w:t xml:space="preserve">version </w:t>
+      </w:r>
+      <w:r>
+        <w:t xml:space="preserve">for version information; not </w:t>
+      </w:r>
+      <w:r>
+        <w:rPr>
+          <w:i/>
+        </w:rPr>
+        <w:t>test-connection</w:t>
+      </w:r>
+      <w:r>
+        <w:t>.</w:t>
+      </w:r>
+      <w:r>
+        <w:t xml:space="preserve"> </w:t>
+      </w:r>
+    </w:p>
+    <w:p>
+      <w:pPr>
+        <w:pStyle w:val="Heading3"/>
+        <w:pBdr>
+          <w:top w:val="single" w:sz="2" w:space="1" w:color="5B9BD5" w:themeColor="accent1"/>
+        </w:pBdr>
+      </w:pPr>
+      <w:r>
+        <w:t>Service Lis</w:t>
+      </w:r>
+      <w:r>
+        <w:t>t</w:t>
+      </w:r>
+    </w:p>
+    <w:tbl>
+      <w:tblPr>
+        <w:tblStyle w:val="GridTable2-Accent1"/>
+        <w:tblW w:w="9882" w:type="dxa"/>
+        <w:tblLook w:val="0480" w:firstRow="0" w:lastRow="0" w:firstColumn="1" w:lastColumn="0" w:noHBand="0" w:noVBand="1"/>
+      </w:tblPr>
+      <w:tblGrid>
+        <w:gridCol w:w="1829"/>
+        <w:gridCol w:w="8053"/>
+      </w:tblGrid>
       <w:tr>
         <w:trPr>
           <w:cnfStyle w:val="000000100000" w:firstRow="0" w:lastRow="0" w:firstColumn="0" w:lastColumn="0" w:oddVBand="0" w:evenVBand="0" w:oddHBand="1" w:evenHBand="0" w:firstRowFirstColumn="0" w:firstRowLastColumn="0" w:lastRowFirstColumn="0" w:lastRowLastColumn="0"/>
@@ -10480,27 +11449,35 @@
         <w:tc>
           <w:tcPr>
             <w:cnfStyle w:val="001000000000" w:firstRow="0" w:lastRow="0" w:firstColumn="1" w:lastColumn="0" w:oddVBand="0" w:evenVBand="0" w:oddHBand="0" w:evenHBand="0" w:firstRowFirstColumn="0" w:firstRowLastColumn="0" w:lastRowFirstColumn="0" w:lastRowLastColumn="0"/>
-            <w:tcW w:w="2160" w:type="dxa"/>
+            <w:tcW w:w="1829" w:type="dxa"/>
+            <w:tcMar>
+              <w:left w:w="0" w:type="dxa"/>
+              <w:right w:w="0" w:type="dxa"/>
+            </w:tcMar>
           </w:tcPr>
           <w:p>
             <w:pPr>
               <w:jc w:val="right"/>
             </w:pPr>
             <w:r>
-              <w:t>Input Payload</w:t>
+              <w:t>Description</w:t>
             </w:r>
           </w:p>
         </w:tc>
         <w:tc>
           <w:tcPr>
-            <w:tcW w:w="7190" w:type="dxa"/>
+            <w:tcW w:w="8053" w:type="dxa"/>
+            <w:tcMar>
+              <w:left w:w="216" w:type="dxa"/>
+              <w:right w:w="0" w:type="dxa"/>
+            </w:tcMar>
           </w:tcPr>
           <w:p>
             <w:pPr>
               <w:cnfStyle w:val="000000100000" w:firstRow="0" w:lastRow="0" w:firstColumn="0" w:lastColumn="0" w:oddVBand="0" w:evenVBand="0" w:oddHBand="1" w:evenHBand="0" w:firstRowFirstColumn="0" w:firstRowLastColumn="0" w:lastRowFirstColumn="0" w:lastRowLastColumn="0"/>
             </w:pPr>
             <w:r>
-              <w:t>None</w:t>
+              <w:t>Get a list of all the available template services</w:t>
             </w:r>
           </w:p>
         </w:tc>
@@ -10509,27 +11486,34 @@
         <w:tc>
           <w:tcPr>
             <w:cnfStyle w:val="001000000000" w:firstRow="0" w:lastRow="0" w:firstColumn="1" w:lastColumn="0" w:oddVBand="0" w:evenVBand="0" w:oddHBand="0" w:evenHBand="0" w:firstRowFirstColumn="0" w:firstRowLastColumn="0" w:lastRowFirstColumn="0" w:lastRowLastColumn="0"/>
-            <w:tcW w:w="2160" w:type="dxa"/>
+            <w:tcW w:w="1829" w:type="dxa"/>
+            <w:tcMar>
+              <w:left w:w="0" w:type="dxa"/>
+              <w:right w:w="0" w:type="dxa"/>
+            </w:tcMar>
           </w:tcPr>
           <w:p>
             <w:pPr>
               <w:jc w:val="right"/>
             </w:pPr>
             <w:r>
-              <w:t>Output Parameters</w:t>
+              <w:t>URL Template</w:t>
             </w:r>
           </w:p>
         </w:tc>
         <w:tc>
           <w:tcPr>
-            <w:tcW w:w="7190" w:type="dxa"/>
+            <w:tcW w:w="8053" w:type="dxa"/>
+            <w:tcMar>
+              <w:left w:w="216" w:type="dxa"/>
+            </w:tcMar>
           </w:tcPr>
           <w:p>
             <w:pPr>
               <w:cnfStyle w:val="000000000000" w:firstRow="0" w:lastRow="0" w:firstColumn="0" w:lastColumn="0" w:oddVBand="0" w:evenVBand="0" w:oddHBand="0" w:evenHBand="0" w:firstRowFirstColumn="0" w:firstRowLastColumn="0" w:lastRowFirstColumn="0" w:lastRowLastColumn="0"/>
             </w:pPr>
             <w:r>
-              <w:t>None</w:t>
+              <w:t>/</w:t>
             </w:r>
           </w:p>
         </w:tc>
@@ -10541,92 +11525,34 @@
         <w:tc>
           <w:tcPr>
             <w:cnfStyle w:val="001000000000" w:firstRow="0" w:lastRow="0" w:firstColumn="1" w:lastColumn="0" w:oddVBand="0" w:evenVBand="0" w:oddHBand="0" w:evenHBand="0" w:firstRowFirstColumn="0" w:firstRowLastColumn="0" w:lastRowFirstColumn="0" w:lastRowLastColumn="0"/>
-            <w:tcW w:w="2160" w:type="dxa"/>
+            <w:tcW w:w="1829" w:type="dxa"/>
+            <w:tcMar>
+              <w:left w:w="0" w:type="dxa"/>
+              <w:right w:w="0" w:type="dxa"/>
+            </w:tcMar>
           </w:tcPr>
           <w:p>
             <w:pPr>
               <w:jc w:val="right"/>
             </w:pPr>
             <w:r>
-              <w:t>Output Payload</w:t>
+              <w:t>Verb</w:t>
             </w:r>
           </w:p>
         </w:tc>
         <w:tc>
           <w:tcPr>
-            <w:tcW w:w="7190" w:type="dxa"/>
+            <w:tcW w:w="8053" w:type="dxa"/>
+            <w:tcMar>
+              <w:left w:w="216" w:type="dxa"/>
+            </w:tcMar>
           </w:tcPr>
           <w:p>
             <w:pPr>
               <w:cnfStyle w:val="000000100000" w:firstRow="0" w:lastRow="0" w:firstColumn="0" w:lastColumn="0" w:oddVBand="0" w:evenVBand="0" w:oddHBand="1" w:evenHBand="0" w:firstRowFirstColumn="0" w:firstRowLastColumn="0" w:lastRowFirstColumn="0" w:lastRowLastColumn="0"/>
-              <w:rPr>
-                <w:i/>
-              </w:rPr>
             </w:pPr>
             <w:r>
-              <w:t xml:space="preserve">Service Resources </w:t>
-            </w:r>
-            <w:r>
-              <w:t>(</w:t>
-            </w:r>
-            <w:r>
-              <w:t>§</w:t>
-            </w:r>
-            <w:r>
-              <w:fldChar w:fldCharType="begin"/>
-            </w:r>
-            <w:r>
-              <w:instrText xml:space="preserve"> REF _Ref373935802 \w \h </w:instrText>
-            </w:r>
-            <w:r>
-              <w:fldChar w:fldCharType="separate"/>
-            </w:r>
-            <w:r>
-              <w:t>3.3.9</w:t>
-            </w:r>
-            <w:r>
-              <w:fldChar w:fldCharType="end"/>
-            </w:r>
-            <w:r>
-              <w:t>)</w:t>
-            </w:r>
-            <w:r>
-              <w:t xml:space="preserve"> upon success, </w:t>
-            </w:r>
-            <w:r>
-              <w:rPr>
-                <w:i/>
-              </w:rPr>
-              <w:t>or</w:t>
-            </w:r>
-          </w:p>
-          <w:p>
-            <w:pPr>
-              <w:cnfStyle w:val="000000100000" w:firstRow="0" w:lastRow="0" w:firstColumn="0" w:lastColumn="0" w:oddVBand="0" w:evenVBand="0" w:oddHBand="1" w:evenHBand="0" w:firstRowFirstColumn="0" w:firstRowLastColumn="0" w:lastRowFirstColumn="0" w:lastRowLastColumn="0"/>
-            </w:pPr>
-            <w:r>
-              <w:t>Exception Result (</w:t>
-            </w:r>
-            <w:r>
-              <w:t>§</w:t>
-            </w:r>
-            <w:r>
-              <w:fldChar w:fldCharType="begin"/>
-            </w:r>
-            <w:r>
-              <w:instrText xml:space="preserve"> REF _Ref381276111 \r \h </w:instrText>
-            </w:r>
-            <w:r>
-              <w:fldChar w:fldCharType="separate"/>
-            </w:r>
-            <w:r>
-              <w:t>3.3.1</w:t>
-            </w:r>
-            <w:r>
-              <w:fldChar w:fldCharType="end"/>
-            </w:r>
-            <w:r>
-              <w:t>) upon error</w:t>
+              <w:t>GET</w:t>
             </w:r>
           </w:p>
         </w:tc>
@@ -10635,37 +11561,207 @@
         <w:tc>
           <w:tcPr>
             <w:cnfStyle w:val="001000000000" w:firstRow="0" w:lastRow="0" w:firstColumn="1" w:lastColumn="0" w:oddVBand="0" w:evenVBand="0" w:oddHBand="0" w:evenHBand="0" w:firstRowFirstColumn="0" w:firstRowLastColumn="0" w:lastRowFirstColumn="0" w:lastRowLastColumn="0"/>
-            <w:tcW w:w="2160" w:type="dxa"/>
+            <w:tcW w:w="1829" w:type="dxa"/>
+            <w:tcMar>
+              <w:left w:w="0" w:type="dxa"/>
+              <w:right w:w="0" w:type="dxa"/>
+            </w:tcMar>
           </w:tcPr>
           <w:p>
             <w:pPr>
               <w:jc w:val="right"/>
             </w:pPr>
             <w:r>
-              <w:t>Output Status</w:t>
+              <w:t xml:space="preserve">Input </w:t>
+            </w:r>
+            <w:r>
+              <w:t>Parameters</w:t>
             </w:r>
           </w:p>
         </w:tc>
         <w:tc>
           <w:tcPr>
-            <w:tcW w:w="7190" w:type="dxa"/>
+            <w:tcW w:w="8053" w:type="dxa"/>
             <w:tcMar>
-              <w:top w:w="144" w:type="dxa"/>
-              <w:left w:w="115" w:type="dxa"/>
-              <w:bottom w:w="144" w:type="dxa"/>
-              <w:right w:w="115" w:type="dxa"/>
+              <w:left w:w="216" w:type="dxa"/>
             </w:tcMar>
+          </w:tcPr>
+          <w:p>
+            <w:pPr>
+              <w:cnfStyle w:val="000000000000" w:firstRow="0" w:lastRow="0" w:firstColumn="0" w:lastColumn="0" w:oddVBand="0" w:evenVBand="0" w:oddHBand="0" w:evenHBand="0" w:firstRowFirstColumn="0" w:firstRowLastColumn="0" w:lastRowFirstColumn="0" w:lastRowLastColumn="0"/>
+            </w:pPr>
+            <w:r>
+              <w:t>None</w:t>
+            </w:r>
+          </w:p>
+        </w:tc>
+      </w:tr>
+      <w:tr>
+        <w:trPr>
+          <w:cnfStyle w:val="000000100000" w:firstRow="0" w:lastRow="0" w:firstColumn="0" w:lastColumn="0" w:oddVBand="0" w:evenVBand="0" w:oddHBand="1" w:evenHBand="0" w:firstRowFirstColumn="0" w:firstRowLastColumn="0" w:lastRowFirstColumn="0" w:lastRowLastColumn="0"/>
+        </w:trPr>
+        <w:tc>
+          <w:tcPr>
+            <w:cnfStyle w:val="001000000000" w:firstRow="0" w:lastRow="0" w:firstColumn="1" w:lastColumn="0" w:oddVBand="0" w:evenVBand="0" w:oddHBand="0" w:evenHBand="0" w:firstRowFirstColumn="0" w:firstRowLastColumn="0" w:lastRowFirstColumn="0" w:lastRowLastColumn="0"/>
+            <w:tcW w:w="1829" w:type="dxa"/>
+            <w:tcMar>
+              <w:left w:w="0" w:type="dxa"/>
+              <w:right w:w="0" w:type="dxa"/>
+            </w:tcMar>
+          </w:tcPr>
+          <w:p>
+            <w:pPr>
+              <w:jc w:val="right"/>
+            </w:pPr>
+            <w:r>
+              <w:t>Input Payload</w:t>
+            </w:r>
+          </w:p>
+        </w:tc>
+        <w:tc>
+          <w:tcPr>
+            <w:tcW w:w="8053" w:type="dxa"/>
+            <w:tcMar>
+              <w:left w:w="216" w:type="dxa"/>
+              <w:right w:w="0" w:type="dxa"/>
+            </w:tcMar>
+          </w:tcPr>
+          <w:p>
+            <w:pPr>
+              <w:cnfStyle w:val="000000100000" w:firstRow="0" w:lastRow="0" w:firstColumn="0" w:lastColumn="0" w:oddVBand="0" w:evenVBand="0" w:oddHBand="1" w:evenHBand="0" w:firstRowFirstColumn="0" w:firstRowLastColumn="0" w:lastRowFirstColumn="0" w:lastRowLastColumn="0"/>
+            </w:pPr>
+            <w:r>
+              <w:t>None</w:t>
+            </w:r>
+          </w:p>
+        </w:tc>
+      </w:tr>
+      <w:tr>
+        <w:tc>
+          <w:tcPr>
+            <w:cnfStyle w:val="001000000000" w:firstRow="0" w:lastRow="0" w:firstColumn="1" w:lastColumn="0" w:oddVBand="0" w:evenVBand="0" w:oddHBand="0" w:evenHBand="0" w:firstRowFirstColumn="0" w:firstRowLastColumn="0" w:lastRowFirstColumn="0" w:lastRowLastColumn="0"/>
+            <w:tcW w:w="1829" w:type="dxa"/>
+            <w:tcMar>
+              <w:left w:w="0" w:type="dxa"/>
+              <w:right w:w="0" w:type="dxa"/>
+            </w:tcMar>
+          </w:tcPr>
+          <w:p>
+            <w:pPr>
+              <w:jc w:val="right"/>
+            </w:pPr>
+            <w:r>
+              <w:t>Output Parameters</w:t>
+            </w:r>
+          </w:p>
+        </w:tc>
+        <w:tc>
+          <w:tcPr>
+            <w:tcW w:w="8053" w:type="dxa"/>
+            <w:tcMar>
+              <w:left w:w="216" w:type="dxa"/>
+            </w:tcMar>
+          </w:tcPr>
+          <w:p>
+            <w:pPr>
+              <w:cnfStyle w:val="000000000000" w:firstRow="0" w:lastRow="0" w:firstColumn="0" w:lastColumn="0" w:oddVBand="0" w:evenVBand="0" w:oddHBand="0" w:evenHBand="0" w:firstRowFirstColumn="0" w:firstRowLastColumn="0" w:lastRowFirstColumn="0" w:lastRowLastColumn="0"/>
+            </w:pPr>
+            <w:r>
+              <w:t>None</w:t>
+            </w:r>
+          </w:p>
+        </w:tc>
+      </w:tr>
+      <w:tr>
+        <w:trPr>
+          <w:cnfStyle w:val="000000100000" w:firstRow="0" w:lastRow="0" w:firstColumn="0" w:lastColumn="0" w:oddVBand="0" w:evenVBand="0" w:oddHBand="1" w:evenHBand="0" w:firstRowFirstColumn="0" w:firstRowLastColumn="0" w:lastRowFirstColumn="0" w:lastRowLastColumn="0"/>
+        </w:trPr>
+        <w:tc>
+          <w:tcPr>
+            <w:cnfStyle w:val="001000000000" w:firstRow="0" w:lastRow="0" w:firstColumn="1" w:lastColumn="0" w:oddVBand="0" w:evenVBand="0" w:oddHBand="0" w:evenHBand="0" w:firstRowFirstColumn="0" w:firstRowLastColumn="0" w:lastRowFirstColumn="0" w:lastRowLastColumn="0"/>
+            <w:tcW w:w="1829" w:type="dxa"/>
+            <w:tcMar>
+              <w:left w:w="0" w:type="dxa"/>
+              <w:right w:w="0" w:type="dxa"/>
+            </w:tcMar>
+          </w:tcPr>
+          <w:p>
+            <w:pPr>
+              <w:jc w:val="right"/>
+            </w:pPr>
+            <w:r>
+              <w:t>Output Payload</w:t>
+            </w:r>
+          </w:p>
+        </w:tc>
+        <w:tc>
+          <w:tcPr>
+            <w:tcW w:w="8053" w:type="dxa"/>
+            <w:tcMar>
+              <w:left w:w="216" w:type="dxa"/>
+            </w:tcMar>
+          </w:tcPr>
+          <w:p>
+            <w:pPr>
+              <w:cnfStyle w:val="000000100000" w:firstRow="0" w:lastRow="0" w:firstColumn="0" w:lastColumn="0" w:oddVBand="0" w:evenVBand="0" w:oddHBand="1" w:evenHBand="0" w:firstRowFirstColumn="0" w:firstRowLastColumn="0" w:lastRowFirstColumn="0" w:lastRowLastColumn="0"/>
+            </w:pPr>
+            <w:r>
+              <w:t>Service List (</w:t>
+            </w:r>
+            <w:r>
+              <w:fldChar w:fldCharType="begin"/>
+            </w:r>
+            <w:r>
+              <w:instrText xml:space="preserve"> REF _Ref381015432 \r \h </w:instrText>
+            </w:r>
+            <w:r>
+              <w:fldChar w:fldCharType="separate"/>
+            </w:r>
+            <w:r>
+              <w:t>3.3.8</w:t>
+            </w:r>
+            <w:r>
+              <w:fldChar w:fldCharType="end"/>
+            </w:r>
+            <w:r>
+              <w:t>)</w:t>
+            </w:r>
+          </w:p>
+        </w:tc>
+      </w:tr>
+      <w:tr>
+        <w:tc>
+          <w:tcPr>
+            <w:cnfStyle w:val="001000000000" w:firstRow="0" w:lastRow="0" w:firstColumn="1" w:lastColumn="0" w:oddVBand="0" w:evenVBand="0" w:oddHBand="0" w:evenHBand="0" w:firstRowFirstColumn="0" w:firstRowLastColumn="0" w:lastRowFirstColumn="0" w:lastRowLastColumn="0"/>
+            <w:tcW w:w="1829" w:type="dxa"/>
+            <w:tcMar>
+              <w:left w:w="0" w:type="dxa"/>
+              <w:right w:w="0" w:type="dxa"/>
+            </w:tcMar>
+          </w:tcPr>
+          <w:p>
+            <w:pPr>
+              <w:jc w:val="right"/>
+            </w:pPr>
+            <w:r>
+              <w:t>Output Status</w:t>
+            </w:r>
+          </w:p>
+        </w:tc>
+        <w:tc>
+          <w:tcPr>
+            <w:tcW w:w="8053" w:type="dxa"/>
           </w:tcPr>
           <w:tbl>
             <w:tblPr>
               <w:tblStyle w:val="GridTable2-Accent3"/>
-              <w:tblW w:w="0" w:type="auto"/>
+              <w:tblW w:w="7791" w:type="dxa"/>
               <w:tblLook w:val="0420" w:firstRow="1" w:lastRow="0" w:firstColumn="0" w:lastColumn="0" w:noHBand="0" w:noVBand="1"/>
             </w:tblPr>
             <w:tblGrid>
               <w:gridCol w:w="695"/>
               <w:gridCol w:w="1980"/>
-              <w:gridCol w:w="4285"/>
+              <w:gridCol w:w="5116"/>
             </w:tblGrid>
             <w:tr>
               <w:trPr>
@@ -10694,7 +11790,7 @@
               </w:tc>
               <w:tc>
                 <w:tcPr>
-                  <w:tcW w:w="4285" w:type="dxa"/>
+                  <w:tcW w:w="5116" w:type="dxa"/>
                 </w:tcPr>
                 <w:p>
                   <w:r>
@@ -10714,7 +11810,7 @@
                 </w:tcPr>
                 <w:p>
                   <w:r>
-                    <w:t>204</w:t>
+                    <w:t>200</w:t>
                   </w:r>
                 </w:p>
               </w:tc>
@@ -10724,13 +11820,571 @@
                 </w:tcPr>
                 <w:p>
                   <w:r>
+                    <w:t>OK</w:t>
+                  </w:r>
+                </w:p>
+              </w:tc>
+              <w:tc>
+                <w:tcPr>
+                  <w:tcW w:w="5116" w:type="dxa"/>
+                </w:tcPr>
+                <w:p>
+                  <w:r>
+                    <w:t>Success</w:t>
+                  </w:r>
+                </w:p>
+              </w:tc>
+            </w:tr>
+          </w:tbl>
+          <w:p>
+            <w:pPr>
+              <w:cnfStyle w:val="000000000000" w:firstRow="0" w:lastRow="0" w:firstColumn="0" w:lastColumn="0" w:oddVBand="0" w:evenVBand="0" w:oddHBand="0" w:evenHBand="0" w:firstRowFirstColumn="0" w:firstRowLastColumn="0" w:lastRowFirstColumn="0" w:lastRowLastColumn="0"/>
+            </w:pPr>
+          </w:p>
+        </w:tc>
+      </w:tr>
+    </w:tbl>
+    <w:p>
+      <w:pPr>
+        <w:pStyle w:val="Heading3"/>
+      </w:pPr>
+      <w:r>
+        <w:t>Servic</w:t>
+      </w:r>
+      <w:r>
+        <w:t>e</w:t>
+      </w:r>
+    </w:p>
+    <w:p>
+      <w:r>
+        <w:rPr>
+          <w:i/>
+        </w:rPr>
+        <w:t>S</w:t>
+      </w:r>
+      <w:r>
+        <w:rPr>
+          <w:i/>
+        </w:rPr>
+        <w:t>ervice</w:t>
+      </w:r>
+      <w:r>
+        <w:t xml:space="preserve"> resource</w:t>
+      </w:r>
+      <w:r>
+        <w:t>s</w:t>
+      </w:r>
+      <w:r>
+        <w:t xml:space="preserve"> can be created, deleted, or queried.</w:t>
+      </w:r>
+    </w:p>
+    <w:p>
+      <w:pPr>
+        <w:pStyle w:val="Heading4"/>
+        <w:pBdr>
+          <w:top w:val="single" w:sz="2" w:space="1" w:color="5B9BD5" w:themeColor="accent1"/>
+        </w:pBdr>
+      </w:pPr>
+      <w:r>
+        <w:t>Get Template Service Info</w:t>
+      </w:r>
+    </w:p>
+    <w:tbl>
+      <w:tblPr>
+        <w:tblStyle w:val="GridTable2-Accent1"/>
+        <w:tblW w:w="9417" w:type="dxa"/>
+        <w:tblCellMar>
+          <w:left w:w="72" w:type="dxa"/>
+          <w:right w:w="115" w:type="dxa"/>
+        </w:tblCellMar>
+        <w:tblLook w:val="0480" w:firstRow="0" w:lastRow="0" w:firstColumn="1" w:lastColumn="0" w:noHBand="0" w:noVBand="1"/>
+      </w:tblPr>
+      <w:tblGrid>
+        <w:gridCol w:w="1915"/>
+        <w:gridCol w:w="7502"/>
+      </w:tblGrid>
+      <w:tr>
+        <w:trPr>
+          <w:cnfStyle w:val="000000100000" w:firstRow="0" w:lastRow="0" w:firstColumn="0" w:lastColumn="0" w:oddVBand="0" w:evenVBand="0" w:oddHBand="1" w:evenHBand="0" w:firstRowFirstColumn="0" w:firstRowLastColumn="0" w:lastRowFirstColumn="0" w:lastRowLastColumn="0"/>
+        </w:trPr>
+        <w:tc>
+          <w:tcPr>
+            <w:cnfStyle w:val="001000000000" w:firstRow="0" w:lastRow="0" w:firstColumn="1" w:lastColumn="0" w:oddVBand="0" w:evenVBand="0" w:oddHBand="0" w:evenHBand="0" w:firstRowFirstColumn="0" w:firstRowLastColumn="0" w:lastRowFirstColumn="0" w:lastRowLastColumn="0"/>
+            <w:tcW w:w="1915" w:type="dxa"/>
+            <w:tcMar>
+              <w:left w:w="0" w:type="dxa"/>
+              <w:right w:w="0" w:type="dxa"/>
+            </w:tcMar>
+          </w:tcPr>
+          <w:p>
+            <w:pPr>
+              <w:jc w:val="right"/>
+            </w:pPr>
+            <w:r>
+              <w:t>Description</w:t>
+            </w:r>
+          </w:p>
+        </w:tc>
+        <w:tc>
+          <w:tcPr>
+            <w:tcW w:w="7502" w:type="dxa"/>
+            <w:tcMar>
+              <w:left w:w="216" w:type="dxa"/>
+              <w:right w:w="0" w:type="dxa"/>
+            </w:tcMar>
+          </w:tcPr>
+          <w:p>
+            <w:pPr>
+              <w:cnfStyle w:val="000000100000" w:firstRow="0" w:lastRow="0" w:firstColumn="0" w:lastColumn="0" w:oddVBand="0" w:evenVBand="0" w:oddHBand="1" w:evenHBand="0" w:firstRowFirstColumn="0" w:firstRowLastColumn="0" w:lastRowFirstColumn="0" w:lastRowLastColumn="0"/>
+            </w:pPr>
+            <w:r>
+              <w:t>Get detailed information about a particular service</w:t>
+            </w:r>
+          </w:p>
+        </w:tc>
+      </w:tr>
+      <w:tr>
+        <w:tc>
+          <w:tcPr>
+            <w:cnfStyle w:val="001000000000" w:firstRow="0" w:lastRow="0" w:firstColumn="1" w:lastColumn="0" w:oddVBand="0" w:evenVBand="0" w:oddHBand="0" w:evenHBand="0" w:firstRowFirstColumn="0" w:firstRowLastColumn="0" w:lastRowFirstColumn="0" w:lastRowLastColumn="0"/>
+            <w:tcW w:w="1915" w:type="dxa"/>
+            <w:tcMar>
+              <w:left w:w="0" w:type="dxa"/>
+              <w:right w:w="0" w:type="dxa"/>
+            </w:tcMar>
+          </w:tcPr>
+          <w:p>
+            <w:pPr>
+              <w:jc w:val="right"/>
+            </w:pPr>
+            <w:r>
+              <w:t>URL Template</w:t>
+            </w:r>
+          </w:p>
+        </w:tc>
+        <w:tc>
+          <w:tcPr>
+            <w:tcW w:w="7502" w:type="dxa"/>
+            <w:tcMar>
+              <w:left w:w="216" w:type="dxa"/>
+              <w:right w:w="0" w:type="dxa"/>
+            </w:tcMar>
+          </w:tcPr>
+          <w:p>
+            <w:pPr>
+              <w:cnfStyle w:val="000000000000" w:firstRow="0" w:lastRow="0" w:firstColumn="0" w:lastColumn="0" w:oddVBand="0" w:evenVBand="0" w:oddHBand="0" w:evenHBand="0" w:firstRowFirstColumn="0" w:firstRowLastColumn="0" w:lastRowFirstColumn="0" w:lastRowLastColumn="0"/>
+              <w:rPr>
+                <w:rStyle w:val="URLTemplate"/>
+              </w:rPr>
+            </w:pPr>
+            <w:r>
+              <w:rPr>
+                <w:rStyle w:val="URLTemplate"/>
+              </w:rPr>
+              <w:t>{</w:t>
+            </w:r>
+            <w:proofErr w:type="spellStart"/>
+            <w:r>
+              <w:rPr>
+                <w:rStyle w:val="URLTemplate"/>
+              </w:rPr>
+              <w:t>serviceName</w:t>
+            </w:r>
+            <w:proofErr w:type="spellEnd"/>
+            <w:r>
+              <w:rPr>
+                <w:rStyle w:val="URLTemplate"/>
+              </w:rPr>
+              <w:t>}</w:t>
+            </w:r>
+          </w:p>
+        </w:tc>
+      </w:tr>
+      <w:tr>
+        <w:trPr>
+          <w:cnfStyle w:val="000000100000" w:firstRow="0" w:lastRow="0" w:firstColumn="0" w:lastColumn="0" w:oddVBand="0" w:evenVBand="0" w:oddHBand="1" w:evenHBand="0" w:firstRowFirstColumn="0" w:firstRowLastColumn="0" w:lastRowFirstColumn="0" w:lastRowLastColumn="0"/>
+        </w:trPr>
+        <w:tc>
+          <w:tcPr>
+            <w:cnfStyle w:val="001000000000" w:firstRow="0" w:lastRow="0" w:firstColumn="1" w:lastColumn="0" w:oddVBand="0" w:evenVBand="0" w:oddHBand="0" w:evenHBand="0" w:firstRowFirstColumn="0" w:firstRowLastColumn="0" w:lastRowFirstColumn="0" w:lastRowLastColumn="0"/>
+            <w:tcW w:w="1915" w:type="dxa"/>
+            <w:tcMar>
+              <w:left w:w="0" w:type="dxa"/>
+              <w:right w:w="0" w:type="dxa"/>
+            </w:tcMar>
+          </w:tcPr>
+          <w:p>
+            <w:pPr>
+              <w:jc w:val="right"/>
+            </w:pPr>
+            <w:r>
+              <w:t>Verb</w:t>
+            </w:r>
+          </w:p>
+        </w:tc>
+        <w:tc>
+          <w:tcPr>
+            <w:tcW w:w="7502" w:type="dxa"/>
+            <w:tcMar>
+              <w:left w:w="216" w:type="dxa"/>
+              <w:right w:w="0" w:type="dxa"/>
+            </w:tcMar>
+          </w:tcPr>
+          <w:p>
+            <w:pPr>
+              <w:cnfStyle w:val="000000100000" w:firstRow="0" w:lastRow="0" w:firstColumn="0" w:lastColumn="0" w:oddVBand="0" w:evenVBand="0" w:oddHBand="1" w:evenHBand="0" w:firstRowFirstColumn="0" w:firstRowLastColumn="0" w:lastRowFirstColumn="0" w:lastRowLastColumn="0"/>
+            </w:pPr>
+            <w:r>
+              <w:t>GET</w:t>
+            </w:r>
+          </w:p>
+        </w:tc>
+      </w:tr>
+      <w:tr>
+        <w:tc>
+          <w:tcPr>
+            <w:cnfStyle w:val="001000000000" w:firstRow="0" w:lastRow="0" w:firstColumn="1" w:lastColumn="0" w:oddVBand="0" w:evenVBand="0" w:oddHBand="0" w:evenHBand="0" w:firstRowFirstColumn="0" w:firstRowLastColumn="0" w:lastRowFirstColumn="0" w:lastRowLastColumn="0"/>
+            <w:tcW w:w="1915" w:type="dxa"/>
+            <w:tcMar>
+              <w:left w:w="0" w:type="dxa"/>
+              <w:right w:w="0" w:type="dxa"/>
+            </w:tcMar>
+          </w:tcPr>
+          <w:p>
+            <w:pPr>
+              <w:jc w:val="right"/>
+            </w:pPr>
+            <w:r>
+              <w:t>Input Parameters</w:t>
+            </w:r>
+          </w:p>
+        </w:tc>
+        <w:tc>
+          <w:tcPr>
+            <w:tcW w:w="7502" w:type="dxa"/>
+            <w:tcMar>
+              <w:left w:w="216" w:type="dxa"/>
+              <w:right w:w="0" w:type="dxa"/>
+            </w:tcMar>
+          </w:tcPr>
+          <w:p>
+            <w:pPr>
+              <w:cnfStyle w:val="000000000000" w:firstRow="0" w:lastRow="0" w:firstColumn="0" w:lastColumn="0" w:oddVBand="0" w:evenVBand="0" w:oddHBand="0" w:evenHBand="0" w:firstRowFirstColumn="0" w:firstRowLastColumn="0" w:lastRowFirstColumn="0" w:lastRowLastColumn="0"/>
+            </w:pPr>
+            <w:r>
+              <w:t>None</w:t>
+            </w:r>
+          </w:p>
+        </w:tc>
+      </w:tr>
+      <w:tr>
+        <w:trPr>
+          <w:cnfStyle w:val="000000100000" w:firstRow="0" w:lastRow="0" w:firstColumn="0" w:lastColumn="0" w:oddVBand="0" w:evenVBand="0" w:oddHBand="1" w:evenHBand="0" w:firstRowFirstColumn="0" w:firstRowLastColumn="0" w:lastRowFirstColumn="0" w:lastRowLastColumn="0"/>
+        </w:trPr>
+        <w:tc>
+          <w:tcPr>
+            <w:cnfStyle w:val="001000000000" w:firstRow="0" w:lastRow="0" w:firstColumn="1" w:lastColumn="0" w:oddVBand="0" w:evenVBand="0" w:oddHBand="0" w:evenHBand="0" w:firstRowFirstColumn="0" w:firstRowLastColumn="0" w:lastRowFirstColumn="0" w:lastRowLastColumn="0"/>
+            <w:tcW w:w="1915" w:type="dxa"/>
+            <w:tcMar>
+              <w:left w:w="0" w:type="dxa"/>
+              <w:right w:w="0" w:type="dxa"/>
+            </w:tcMar>
+          </w:tcPr>
+          <w:p>
+            <w:pPr>
+              <w:jc w:val="right"/>
+            </w:pPr>
+            <w:r>
+              <w:t>Input Payload</w:t>
+            </w:r>
+          </w:p>
+        </w:tc>
+        <w:tc>
+          <w:tcPr>
+            <w:tcW w:w="7502" w:type="dxa"/>
+            <w:tcMar>
+              <w:left w:w="216" w:type="dxa"/>
+              <w:right w:w="0" w:type="dxa"/>
+            </w:tcMar>
+          </w:tcPr>
+          <w:p>
+            <w:pPr>
+              <w:cnfStyle w:val="000000100000" w:firstRow="0" w:lastRow="0" w:firstColumn="0" w:lastColumn="0" w:oddVBand="0" w:evenVBand="0" w:oddHBand="1" w:evenHBand="0" w:firstRowFirstColumn="0" w:firstRowLastColumn="0" w:lastRowFirstColumn="0" w:lastRowLastColumn="0"/>
+            </w:pPr>
+            <w:r>
+              <w:t>None</w:t>
+            </w:r>
+          </w:p>
+        </w:tc>
+      </w:tr>
+      <w:tr>
+        <w:tc>
+          <w:tcPr>
+            <w:cnfStyle w:val="001000000000" w:firstRow="0" w:lastRow="0" w:firstColumn="1" w:lastColumn="0" w:oddVBand="0" w:evenVBand="0" w:oddHBand="0" w:evenHBand="0" w:firstRowFirstColumn="0" w:firstRowLastColumn="0" w:lastRowFirstColumn="0" w:lastRowLastColumn="0"/>
+            <w:tcW w:w="1915" w:type="dxa"/>
+            <w:tcMar>
+              <w:left w:w="0" w:type="dxa"/>
+              <w:right w:w="0" w:type="dxa"/>
+            </w:tcMar>
+          </w:tcPr>
+          <w:p>
+            <w:pPr>
+              <w:jc w:val="right"/>
+            </w:pPr>
+            <w:r>
+              <w:t>Output Parameters</w:t>
+            </w:r>
+          </w:p>
+        </w:tc>
+        <w:tc>
+          <w:tcPr>
+            <w:tcW w:w="7502" w:type="dxa"/>
+            <w:tcMar>
+              <w:left w:w="216" w:type="dxa"/>
+              <w:right w:w="0" w:type="dxa"/>
+            </w:tcMar>
+          </w:tcPr>
+          <w:p>
+            <w:pPr>
+              <w:cnfStyle w:val="000000000000" w:firstRow="0" w:lastRow="0" w:firstColumn="0" w:lastColumn="0" w:oddVBand="0" w:evenVBand="0" w:oddHBand="0" w:evenHBand="0" w:firstRowFirstColumn="0" w:firstRowLastColumn="0" w:lastRowFirstColumn="0" w:lastRowLastColumn="0"/>
+            </w:pPr>
+            <w:r>
+              <w:t>None</w:t>
+            </w:r>
+          </w:p>
+        </w:tc>
+      </w:tr>
+      <w:tr>
+        <w:trPr>
+          <w:cnfStyle w:val="000000100000" w:firstRow="0" w:lastRow="0" w:firstColumn="0" w:lastColumn="0" w:oddVBand="0" w:evenVBand="0" w:oddHBand="1" w:evenHBand="0" w:firstRowFirstColumn="0" w:firstRowLastColumn="0" w:lastRowFirstColumn="0" w:lastRowLastColumn="0"/>
+        </w:trPr>
+        <w:tc>
+          <w:tcPr>
+            <w:cnfStyle w:val="001000000000" w:firstRow="0" w:lastRow="0" w:firstColumn="1" w:lastColumn="0" w:oddVBand="0" w:evenVBand="0" w:oddHBand="0" w:evenHBand="0" w:firstRowFirstColumn="0" w:firstRowLastColumn="0" w:lastRowFirstColumn="0" w:lastRowLastColumn="0"/>
+            <w:tcW w:w="1915" w:type="dxa"/>
+            <w:tcMar>
+              <w:left w:w="0" w:type="dxa"/>
+              <w:right w:w="0" w:type="dxa"/>
+            </w:tcMar>
+          </w:tcPr>
+          <w:p>
+            <w:pPr>
+              <w:jc w:val="right"/>
+            </w:pPr>
+            <w:r>
+              <w:t>Output Payload</w:t>
+            </w:r>
+          </w:p>
+        </w:tc>
+        <w:tc>
+          <w:tcPr>
+            <w:tcW w:w="7502" w:type="dxa"/>
+            <w:tcMar>
+              <w:left w:w="216" w:type="dxa"/>
+              <w:right w:w="0" w:type="dxa"/>
+            </w:tcMar>
+          </w:tcPr>
+          <w:p>
+            <w:pPr>
+              <w:cnfStyle w:val="000000100000" w:firstRow="0" w:lastRow="0" w:firstColumn="0" w:lastColumn="0" w:oddVBand="0" w:evenVBand="0" w:oddHBand="1" w:evenHBand="0" w:firstRowFirstColumn="0" w:firstRowLastColumn="0" w:lastRowFirstColumn="0" w:lastRowLastColumn="0"/>
+              <w:rPr>
+                <w:i/>
+              </w:rPr>
+            </w:pPr>
+            <w:r>
+              <w:t>Service Resources (§</w:t>
+            </w:r>
+            <w:r>
+              <w:fldChar w:fldCharType="begin"/>
+            </w:r>
+            <w:r>
+              <w:instrText xml:space="preserve"> REF _Ref373935802 \w \h </w:instrText>
+            </w:r>
+            <w:r>
+              <w:fldChar w:fldCharType="separate"/>
+            </w:r>
+            <w:r>
+              <w:t>3.3.9</w:t>
+            </w:r>
+            <w:r>
+              <w:fldChar w:fldCharType="end"/>
+            </w:r>
+            <w:r>
+              <w:t xml:space="preserve">) upon success, </w:t>
+            </w:r>
+            <w:r>
+              <w:rPr>
+                <w:i/>
+              </w:rPr>
+              <w:t>or</w:t>
+            </w:r>
+          </w:p>
+          <w:p>
+            <w:pPr>
+              <w:cnfStyle w:val="000000100000" w:firstRow="0" w:lastRow="0" w:firstColumn="0" w:lastColumn="0" w:oddVBand="0" w:evenVBand="0" w:oddHBand="1" w:evenHBand="0" w:firstRowFirstColumn="0" w:firstRowLastColumn="0" w:lastRowFirstColumn="0" w:lastRowLastColumn="0"/>
+            </w:pPr>
+            <w:r>
+              <w:t>Exception Result (§</w:t>
+            </w:r>
+            <w:r>
+              <w:fldChar w:fldCharType="begin"/>
+            </w:r>
+            <w:r>
+              <w:instrText xml:space="preserve"> REF _Ref381276111 \r \h </w:instrText>
+            </w:r>
+            <w:r>
+              <w:fldChar w:fldCharType="separate"/>
+            </w:r>
+            <w:r>
+              <w:t>3.3.1</w:t>
+            </w:r>
+            <w:r>
+              <w:fldChar w:fldCharType="end"/>
+            </w:r>
+            <w:r>
+              <w:t>) upon error</w:t>
+            </w:r>
+          </w:p>
+        </w:tc>
+      </w:tr>
+      <w:tr>
+        <w:tc>
+          <w:tcPr>
+            <w:cnfStyle w:val="001000000000" w:firstRow="0" w:lastRow="0" w:firstColumn="1" w:lastColumn="0" w:oddVBand="0" w:evenVBand="0" w:oddHBand="0" w:evenHBand="0" w:firstRowFirstColumn="0" w:firstRowLastColumn="0" w:lastRowFirstColumn="0" w:lastRowLastColumn="0"/>
+            <w:tcW w:w="1915" w:type="dxa"/>
+            <w:tcMar>
+              <w:left w:w="0" w:type="dxa"/>
+              <w:right w:w="0" w:type="dxa"/>
+            </w:tcMar>
+          </w:tcPr>
+          <w:p>
+            <w:pPr>
+              <w:jc w:val="right"/>
+            </w:pPr>
+            <w:r>
+              <w:lastRenderedPageBreak/>
+              <w:t>Output Status</w:t>
+            </w:r>
+          </w:p>
+        </w:tc>
+        <w:tc>
+          <w:tcPr>
+            <w:tcW w:w="7502" w:type="dxa"/>
+            <w:tcMar>
+              <w:right w:w="14" w:type="dxa"/>
+            </w:tcMar>
+          </w:tcPr>
+          <w:tbl>
+            <w:tblPr>
+              <w:tblStyle w:val="GridTable2-Accent3"/>
+              <w:tblW w:w="7357" w:type="dxa"/>
+              <w:tblLook w:val="0420" w:firstRow="1" w:lastRow="0" w:firstColumn="0" w:lastColumn="0" w:noHBand="0" w:noVBand="1"/>
+            </w:tblPr>
+            <w:tblGrid>
+              <w:gridCol w:w="646"/>
+              <w:gridCol w:w="1833"/>
+              <w:gridCol w:w="4878"/>
+            </w:tblGrid>
+            <w:tr>
+              <w:trPr>
+                <w:cnfStyle w:val="100000000000" w:firstRow="1" w:lastRow="0" w:firstColumn="0" w:lastColumn="0" w:oddVBand="0" w:evenVBand="0" w:oddHBand="0" w:evenHBand="0" w:firstRowFirstColumn="0" w:firstRowLastColumn="0" w:lastRowFirstColumn="0" w:lastRowLastColumn="0"/>
+                <w:trHeight w:val="144"/>
+              </w:trPr>
+              <w:tc>
+                <w:tcPr>
+                  <w:tcW w:w="646" w:type="dxa"/>
+                  <w:tcBorders>
+                    <w:left w:val="single" w:sz="18" w:space="0" w:color="FFFFFF" w:themeColor="background1"/>
+                  </w:tcBorders>
+                  <w:tcMar>
+                    <w:left w:w="115" w:type="dxa"/>
+                    <w:right w:w="115" w:type="dxa"/>
+                  </w:tcMar>
+                </w:tcPr>
+                <w:p>
+                  <w:r>
+                    <w:t>Code</w:t>
+                  </w:r>
+                </w:p>
+              </w:tc>
+              <w:tc>
+                <w:tcPr>
+                  <w:tcW w:w="1833" w:type="dxa"/>
+                  <w:tcMar>
+                    <w:left w:w="115" w:type="dxa"/>
+                    <w:right w:w="115" w:type="dxa"/>
+                  </w:tcMar>
+                </w:tcPr>
+                <w:p>
+                  <w:r>
+                    <w:t>Status Text</w:t>
+                  </w:r>
+                </w:p>
+              </w:tc>
+              <w:tc>
+                <w:tcPr>
+                  <w:tcW w:w="4878" w:type="dxa"/>
+                  <w:tcBorders>
+                    <w:right w:val="single" w:sz="18" w:space="0" w:color="FFFFFF" w:themeColor="background1"/>
+                  </w:tcBorders>
+                  <w:tcMar>
+                    <w:left w:w="115" w:type="dxa"/>
+                    <w:right w:w="115" w:type="dxa"/>
+                  </w:tcMar>
+                </w:tcPr>
+                <w:p>
+                  <w:r>
+                    <w:t>Condition</w:t>
+                  </w:r>
+                </w:p>
+              </w:tc>
+            </w:tr>
+            <w:tr>
+              <w:trPr>
+                <w:cnfStyle w:val="000000100000" w:firstRow="0" w:lastRow="0" w:firstColumn="0" w:lastColumn="0" w:oddVBand="0" w:evenVBand="0" w:oddHBand="1" w:evenHBand="0" w:firstRowFirstColumn="0" w:firstRowLastColumn="0" w:lastRowFirstColumn="0" w:lastRowLastColumn="0"/>
+                <w:trHeight w:val="144"/>
+              </w:trPr>
+              <w:tc>
+                <w:tcPr>
+                  <w:tcW w:w="646" w:type="dxa"/>
+                  <w:tcBorders>
+                    <w:left w:val="single" w:sz="18" w:space="0" w:color="FFFFFF" w:themeColor="background1"/>
+                  </w:tcBorders>
+                  <w:tcMar>
+                    <w:left w:w="115" w:type="dxa"/>
+                    <w:right w:w="115" w:type="dxa"/>
+                  </w:tcMar>
+                </w:tcPr>
+                <w:p>
+                  <w:r>
+                    <w:t>204</w:t>
+                  </w:r>
+                </w:p>
+              </w:tc>
+              <w:tc>
+                <w:tcPr>
+                  <w:tcW w:w="1833" w:type="dxa"/>
+                  <w:tcMar>
+                    <w:left w:w="115" w:type="dxa"/>
+                    <w:right w:w="115" w:type="dxa"/>
+                  </w:tcMar>
+                </w:tcPr>
+                <w:p>
+                  <w:r>
                     <w:t>No Content</w:t>
                   </w:r>
                 </w:p>
               </w:tc>
               <w:tc>
                 <w:tcPr>
-                  <w:tcW w:w="4285" w:type="dxa"/>
+                  <w:tcW w:w="4878" w:type="dxa"/>
+                  <w:tcBorders>
+                    <w:right w:val="single" w:sz="18" w:space="0" w:color="FFFFFF" w:themeColor="background1"/>
+                  </w:tcBorders>
+                  <w:tcMar>
+                    <w:left w:w="115" w:type="dxa"/>
+                    <w:right w:w="115" w:type="dxa"/>
+                  </w:tcMar>
                 </w:tcPr>
                 <w:p>
                   <w:r>
@@ -10745,7 +12399,15 @@
               </w:trPr>
               <w:tc>
                 <w:tcPr>
-                  <w:tcW w:w="695" w:type="dxa"/>
+                  <w:tcW w:w="646" w:type="dxa"/>
+                  <w:tcBorders>
+                    <w:left w:val="single" w:sz="18" w:space="0" w:color="FFFFFF" w:themeColor="background1"/>
+                    <w:bottom w:val="single" w:sz="18" w:space="0" w:color="FFFFFF" w:themeColor="background1"/>
+                  </w:tcBorders>
+                  <w:tcMar>
+                    <w:left w:w="115" w:type="dxa"/>
+                    <w:right w:w="115" w:type="dxa"/>
+                  </w:tcMar>
                 </w:tcPr>
                 <w:p>
                   <w:r>
@@ -10755,7 +12417,14 @@
               </w:tc>
               <w:tc>
                 <w:tcPr>
-                  <w:tcW w:w="1980" w:type="dxa"/>
+                  <w:tcW w:w="1833" w:type="dxa"/>
+                  <w:tcBorders>
+                    <w:bottom w:val="single" w:sz="18" w:space="0" w:color="FFFFFF" w:themeColor="background1"/>
+                  </w:tcBorders>
+                  <w:tcMar>
+                    <w:left w:w="115" w:type="dxa"/>
+                    <w:right w:w="115" w:type="dxa"/>
+                  </w:tcMar>
                 </w:tcPr>
                 <w:p>
                   <w:r>
@@ -10765,7 +12434,15 @@
               </w:tc>
               <w:tc>
                 <w:tcPr>
-                  <w:tcW w:w="4285" w:type="dxa"/>
+                  <w:tcW w:w="4878" w:type="dxa"/>
+                  <w:tcBorders>
+                    <w:bottom w:val="single" w:sz="18" w:space="0" w:color="FFFFFF" w:themeColor="background1"/>
+                    <w:right w:val="single" w:sz="18" w:space="0" w:color="FFFFFF" w:themeColor="background1"/>
+                  </w:tcBorders>
+                  <w:tcMar>
+                    <w:left w:w="115" w:type="dxa"/>
+                    <w:right w:w="115" w:type="dxa"/>
+                  </w:tcMar>
                 </w:tcPr>
                 <w:p>
                   <w:r>
@@ -10783,38 +12460,32 @@
         </w:tc>
       </w:tr>
     </w:tbl>
-    <w:p>
-      <w:pPr>
-        <w:rPr>
-          <w:b/>
-        </w:rPr>
-      </w:pPr>
-      <w:r>
-        <w:rPr>
-          <w:b/>
-        </w:rPr>
-        <w:t>Usage</w:t>
-      </w:r>
-    </w:p>
     <w:p/>
     <w:p>
       <w:pPr>
         <w:pStyle w:val="Heading4"/>
-      </w:pPr>
-      <w:r>
-        <w:lastRenderedPageBreak/>
+        <w:pBdr>
+          <w:top w:val="single" w:sz="2" w:space="1" w:color="5B9BD5" w:themeColor="accent1"/>
+        </w:pBdr>
+      </w:pPr>
+      <w:r>
         <w:t>Create Template Service</w:t>
       </w:r>
     </w:p>
     <w:tbl>
       <w:tblPr>
         <w:tblStyle w:val="GridTable2-Accent1"/>
-        <w:tblW w:w="0" w:type="auto"/>
+        <w:tblW w:w="9417" w:type="dxa"/>
+        <w:tblLayout w:type="fixed"/>
+        <w:tblCellMar>
+          <w:left w:w="72" w:type="dxa"/>
+          <w:right w:w="115" w:type="dxa"/>
+        </w:tblCellMar>
         <w:tblLook w:val="0480" w:firstRow="0" w:lastRow="0" w:firstColumn="1" w:lastColumn="0" w:noHBand="0" w:noVBand="1"/>
       </w:tblPr>
       <w:tblGrid>
-        <w:gridCol w:w="2160"/>
-        <w:gridCol w:w="7190"/>
+        <w:gridCol w:w="1915"/>
+        <w:gridCol w:w="7502"/>
       </w:tblGrid>
       <w:tr>
         <w:trPr>
@@ -10823,7 +12494,11 @@
         <w:tc>
           <w:tcPr>
             <w:cnfStyle w:val="001000000000" w:firstRow="0" w:lastRow="0" w:firstColumn="1" w:lastColumn="0" w:oddVBand="0" w:evenVBand="0" w:oddHBand="0" w:evenHBand="0" w:firstRowFirstColumn="0" w:firstRowLastColumn="0" w:lastRowFirstColumn="0" w:lastRowLastColumn="0"/>
-            <w:tcW w:w="2160" w:type="dxa"/>
+            <w:tcW w:w="1915" w:type="dxa"/>
+            <w:tcMar>
+              <w:left w:w="0" w:type="dxa"/>
+              <w:right w:w="0" w:type="dxa"/>
+            </w:tcMar>
           </w:tcPr>
           <w:p>
             <w:pPr>
@@ -10836,14 +12511,18 @@
         </w:tc>
         <w:tc>
           <w:tcPr>
-            <w:tcW w:w="7190" w:type="dxa"/>
+            <w:tcW w:w="7502" w:type="dxa"/>
+            <w:tcMar>
+              <w:left w:w="216" w:type="dxa"/>
+              <w:right w:w="0" w:type="dxa"/>
+            </w:tcMar>
           </w:tcPr>
           <w:p>
             <w:pPr>
               <w:cnfStyle w:val="000000100000" w:firstRow="0" w:lastRow="0" w:firstColumn="0" w:lastColumn="0" w:oddVBand="0" w:evenVBand="0" w:oddHBand="1" w:evenHBand="0" w:firstRowFirstColumn="0" w:firstRowLastColumn="0" w:lastRowFirstColumn="0" w:lastRowLastColumn="0"/>
             </w:pPr>
             <w:r>
-              <w:t>Get detailed information about a particular service</w:t>
+              <w:t>Create a template service</w:t>
             </w:r>
           </w:p>
         </w:tc>
@@ -10852,7 +12531,11 @@
         <w:tc>
           <w:tcPr>
             <w:cnfStyle w:val="001000000000" w:firstRow="0" w:lastRow="0" w:firstColumn="1" w:lastColumn="0" w:oddVBand="0" w:evenVBand="0" w:oddHBand="0" w:evenHBand="0" w:firstRowFirstColumn="0" w:firstRowLastColumn="0" w:lastRowFirstColumn="0" w:lastRowLastColumn="0"/>
-            <w:tcW w:w="2160" w:type="dxa"/>
+            <w:tcW w:w="1915" w:type="dxa"/>
+            <w:tcMar>
+              <w:left w:w="0" w:type="dxa"/>
+              <w:right w:w="0" w:type="dxa"/>
+            </w:tcMar>
           </w:tcPr>
           <w:p>
             <w:pPr>
@@ -10865,7 +12548,11 @@
         </w:tc>
         <w:tc>
           <w:tcPr>
-            <w:tcW w:w="7190" w:type="dxa"/>
+            <w:tcW w:w="7502" w:type="dxa"/>
+            <w:tcMar>
+              <w:left w:w="216" w:type="dxa"/>
+              <w:right w:w="0" w:type="dxa"/>
+            </w:tcMar>
           </w:tcPr>
           <w:p>
             <w:pPr>
@@ -10878,7 +12565,21 @@
               <w:rPr>
                 <w:rStyle w:val="URLTemplate"/>
               </w:rPr>
-              <w:t>{serviceName}</w:t>
+              <w:t>{</w:t>
+            </w:r>
+            <w:proofErr w:type="spellStart"/>
+            <w:r>
+              <w:rPr>
+                <w:rStyle w:val="URLTemplate"/>
+              </w:rPr>
+              <w:t>serviceName</w:t>
+            </w:r>
+            <w:proofErr w:type="spellEnd"/>
+            <w:r>
+              <w:rPr>
+                <w:rStyle w:val="URLTemplate"/>
+              </w:rPr>
+              <w:t>}</w:t>
             </w:r>
           </w:p>
         </w:tc>
@@ -10890,7 +12591,11 @@
         <w:tc>
           <w:tcPr>
             <w:cnfStyle w:val="001000000000" w:firstRow="0" w:lastRow="0" w:firstColumn="1" w:lastColumn="0" w:oddVBand="0" w:evenVBand="0" w:oddHBand="0" w:evenHBand="0" w:firstRowFirstColumn="0" w:firstRowLastColumn="0" w:lastRowFirstColumn="0" w:lastRowLastColumn="0"/>
-            <w:tcW w:w="2160" w:type="dxa"/>
+            <w:tcW w:w="1915" w:type="dxa"/>
+            <w:tcMar>
+              <w:left w:w="0" w:type="dxa"/>
+              <w:right w:w="0" w:type="dxa"/>
+            </w:tcMar>
           </w:tcPr>
           <w:p>
             <w:pPr>
@@ -10903,7 +12608,11 @@
         </w:tc>
         <w:tc>
           <w:tcPr>
-            <w:tcW w:w="7190" w:type="dxa"/>
+            <w:tcW w:w="7502" w:type="dxa"/>
+            <w:tcMar>
+              <w:left w:w="216" w:type="dxa"/>
+              <w:right w:w="0" w:type="dxa"/>
+            </w:tcMar>
           </w:tcPr>
           <w:p>
             <w:pPr>
@@ -10919,12 +12628,10 @@
         <w:tc>
           <w:tcPr>
             <w:cnfStyle w:val="001000000000" w:firstRow="0" w:lastRow="0" w:firstColumn="1" w:lastColumn="0" w:oddVBand="0" w:evenVBand="0" w:oddHBand="0" w:evenHBand="0" w:firstRowFirstColumn="0" w:firstRowLastColumn="0" w:lastRowFirstColumn="0" w:lastRowLastColumn="0"/>
-            <w:tcW w:w="2160" w:type="dxa"/>
+            <w:tcW w:w="1915" w:type="dxa"/>
             <w:tcMar>
-              <w:top w:w="144" w:type="dxa"/>
-              <w:left w:w="115" w:type="dxa"/>
-              <w:bottom w:w="144" w:type="dxa"/>
-              <w:right w:w="115" w:type="dxa"/>
+              <w:left w:w="0" w:type="dxa"/>
+              <w:right w:w="0" w:type="dxa"/>
             </w:tcMar>
           </w:tcPr>
           <w:p>
@@ -10932,27 +12639,25 @@
               <w:jc w:val="right"/>
             </w:pPr>
             <w:r>
-              <w:t xml:space="preserve">Input </w:t>
-            </w:r>
-            <w:r>
-              <w:t>Parameters</w:t>
+              <w:t>Input Parameters</w:t>
             </w:r>
           </w:p>
         </w:tc>
         <w:tc>
           <w:tcPr>
-            <w:tcW w:w="7190" w:type="dxa"/>
+            <w:tcW w:w="7502" w:type="dxa"/>
           </w:tcPr>
           <w:tbl>
             <w:tblPr>
               <w:tblStyle w:val="GridTable2-Accent3"/>
-              <w:tblW w:w="0" w:type="auto"/>
+              <w:tblW w:w="7440" w:type="dxa"/>
+              <w:tblLayout w:type="fixed"/>
               <w:tblLook w:val="0420" w:firstRow="1" w:lastRow="0" w:firstColumn="0" w:lastColumn="0" w:noHBand="0" w:noVBand="1"/>
             </w:tblPr>
             <w:tblGrid>
-              <w:gridCol w:w="1057"/>
-              <w:gridCol w:w="1618"/>
-              <w:gridCol w:w="4285"/>
+              <w:gridCol w:w="646"/>
+              <w:gridCol w:w="1833"/>
+              <w:gridCol w:w="4961"/>
             </w:tblGrid>
             <w:tr>
               <w:trPr>
@@ -10961,7 +12666,14 @@
               </w:trPr>
               <w:tc>
                 <w:tcPr>
-                  <w:tcW w:w="1057" w:type="dxa"/>
+                  <w:tcW w:w="646" w:type="dxa"/>
+                  <w:tcBorders>
+                    <w:left w:val="single" w:sz="18" w:space="0" w:color="FFFFFF" w:themeColor="background1"/>
+                  </w:tcBorders>
+                  <w:tcMar>
+                    <w:left w:w="115" w:type="dxa"/>
+                    <w:right w:w="115" w:type="dxa"/>
+                  </w:tcMar>
                 </w:tcPr>
                 <w:p>
                   <w:r>
@@ -10971,7 +12683,11 @@
               </w:tc>
               <w:tc>
                 <w:tcPr>
-                  <w:tcW w:w="1618" w:type="dxa"/>
+                  <w:tcW w:w="1833" w:type="dxa"/>
+                  <w:tcMar>
+                    <w:left w:w="115" w:type="dxa"/>
+                    <w:right w:w="115" w:type="dxa"/>
+                  </w:tcMar>
                 </w:tcPr>
                 <w:p>
                   <w:r>
@@ -10981,7 +12697,14 @@
               </w:tc>
               <w:tc>
                 <w:tcPr>
-                  <w:tcW w:w="4285" w:type="dxa"/>
+                  <w:tcW w:w="4961" w:type="dxa"/>
+                  <w:tcBorders>
+                    <w:right w:val="single" w:sz="18" w:space="0" w:color="FFFFFF" w:themeColor="background1"/>
+                  </w:tcBorders>
+                  <w:tcMar>
+                    <w:left w:w="115" w:type="dxa"/>
+                    <w:right w:w="115" w:type="dxa"/>
+                  </w:tcMar>
                 </w:tcPr>
                 <w:p>
                   <w:r>
@@ -10997,7 +12720,14 @@
               </w:trPr>
               <w:tc>
                 <w:tcPr>
-                  <w:tcW w:w="1057" w:type="dxa"/>
+                  <w:tcW w:w="646" w:type="dxa"/>
+                  <w:tcBorders>
+                    <w:left w:val="single" w:sz="18" w:space="0" w:color="FFFFFF" w:themeColor="background1"/>
+                  </w:tcBorders>
+                  <w:tcMar>
+                    <w:left w:w="115" w:type="dxa"/>
+                    <w:right w:w="115" w:type="dxa"/>
+                  </w:tcMar>
                 </w:tcPr>
                 <w:p>
                   <w:r>
@@ -11007,21 +12737,42 @@
               </w:tc>
               <w:tc>
                 <w:tcPr>
-                  <w:tcW w:w="1618" w:type="dxa"/>
+                  <w:tcW w:w="1833" w:type="dxa"/>
+                  <w:tcMar>
+                    <w:left w:w="115" w:type="dxa"/>
+                    <w:right w:w="115" w:type="dxa"/>
+                  </w:tcMar>
                 </w:tcPr>
                 <w:p>
+                  <w:pPr>
+                    <w:rPr>
+                      <w:i/>
+                    </w:rPr>
+                  </w:pPr>
+                  <w:proofErr w:type="spellStart"/>
                   <w:r>
+                    <w:rPr>
+                      <w:i/>
+                    </w:rPr>
                     <w:t>serviceName</w:t>
                   </w:r>
+                  <w:proofErr w:type="spellEnd"/>
                 </w:p>
               </w:tc>
               <w:tc>
                 <w:tcPr>
-                  <w:tcW w:w="4285" w:type="dxa"/>
+                  <w:tcW w:w="4961" w:type="dxa"/>
+                  <w:tcBorders>
+                    <w:right w:val="single" w:sz="18" w:space="0" w:color="FFFFFF" w:themeColor="background1"/>
+                  </w:tcBorders>
+                  <w:tcMar>
+                    <w:left w:w="115" w:type="dxa"/>
+                    <w:right w:w="115" w:type="dxa"/>
+                  </w:tcMar>
                 </w:tcPr>
                 <w:p>
                   <w:r>
-                    <w:t>Name of the service to query</w:t>
+                    <w:t>Name of the service to create</w:t>
                   </w:r>
                 </w:p>
               </w:tc>
@@ -11041,7 +12792,11 @@
         <w:tc>
           <w:tcPr>
             <w:cnfStyle w:val="001000000000" w:firstRow="0" w:lastRow="0" w:firstColumn="1" w:lastColumn="0" w:oddVBand="0" w:evenVBand="0" w:oddHBand="0" w:evenHBand="0" w:firstRowFirstColumn="0" w:firstRowLastColumn="0" w:lastRowFirstColumn="0" w:lastRowLastColumn="0"/>
-            <w:tcW w:w="2160" w:type="dxa"/>
+            <w:tcW w:w="1915" w:type="dxa"/>
+            <w:tcMar>
+              <w:left w:w="0" w:type="dxa"/>
+              <w:right w:w="0" w:type="dxa"/>
+            </w:tcMar>
           </w:tcPr>
           <w:p>
             <w:pPr>
@@ -11054,7 +12809,11 @@
         </w:tc>
         <w:tc>
           <w:tcPr>
-            <w:tcW w:w="7190" w:type="dxa"/>
+            <w:tcW w:w="7502" w:type="dxa"/>
+            <w:tcMar>
+              <w:left w:w="216" w:type="dxa"/>
+              <w:right w:w="0" w:type="dxa"/>
+            </w:tcMar>
           </w:tcPr>
           <w:p>
             <w:pPr>
@@ -11070,23 +12829,28 @@
         <w:tc>
           <w:tcPr>
             <w:cnfStyle w:val="001000000000" w:firstRow="0" w:lastRow="0" w:firstColumn="1" w:lastColumn="0" w:oddVBand="0" w:evenVBand="0" w:oddHBand="0" w:evenHBand="0" w:firstRowFirstColumn="0" w:firstRowLastColumn="0" w:lastRowFirstColumn="0" w:lastRowLastColumn="0"/>
-            <w:tcW w:w="2160" w:type="dxa"/>
+            <w:tcW w:w="1915" w:type="dxa"/>
+            <w:tcMar>
+              <w:left w:w="0" w:type="dxa"/>
+              <w:right w:w="0" w:type="dxa"/>
+            </w:tcMar>
           </w:tcPr>
           <w:p>
             <w:pPr>
               <w:jc w:val="right"/>
             </w:pPr>
             <w:r>
-              <w:t xml:space="preserve">Output </w:t>
-            </w:r>
-            <w:r>
-              <w:t>Parameters</w:t>
+              <w:t>Output Parameters</w:t>
             </w:r>
           </w:p>
         </w:tc>
         <w:tc>
           <w:tcPr>
-            <w:tcW w:w="7190" w:type="dxa"/>
+            <w:tcW w:w="7502" w:type="dxa"/>
+            <w:tcMar>
+              <w:left w:w="216" w:type="dxa"/>
+              <w:right w:w="0" w:type="dxa"/>
+            </w:tcMar>
           </w:tcPr>
           <w:p>
             <w:pPr>
@@ -11105,7 +12869,11 @@
         <w:tc>
           <w:tcPr>
             <w:cnfStyle w:val="001000000000" w:firstRow="0" w:lastRow="0" w:firstColumn="1" w:lastColumn="0" w:oddVBand="0" w:evenVBand="0" w:oddHBand="0" w:evenHBand="0" w:firstRowFirstColumn="0" w:firstRowLastColumn="0" w:lastRowFirstColumn="0" w:lastRowLastColumn="0"/>
-            <w:tcW w:w="2160" w:type="dxa"/>
+            <w:tcW w:w="1915" w:type="dxa"/>
+            <w:tcMar>
+              <w:left w:w="0" w:type="dxa"/>
+              <w:right w:w="0" w:type="dxa"/>
+            </w:tcMar>
           </w:tcPr>
           <w:p>
             <w:pPr>
@@ -11118,14 +12886,56 @@
         </w:tc>
         <w:tc>
           <w:tcPr>
-            <w:tcW w:w="7190" w:type="dxa"/>
+            <w:tcW w:w="7502" w:type="dxa"/>
+            <w:tcMar>
+              <w:left w:w="216" w:type="dxa"/>
+              <w:right w:w="0" w:type="dxa"/>
+            </w:tcMar>
           </w:tcPr>
           <w:p>
             <w:pPr>
               <w:cnfStyle w:val="000000100000" w:firstRow="0" w:lastRow="0" w:firstColumn="0" w:lastColumn="0" w:oddVBand="0" w:evenVBand="0" w:oddHBand="1" w:evenHBand="0" w:firstRowFirstColumn="0" w:firstRowLastColumn="0" w:lastRowFirstColumn="0" w:lastRowLastColumn="0"/>
+              <w:rPr>
+                <w:i/>
+              </w:rPr>
             </w:pPr>
             <w:r>
-              <w:t>None</w:t>
+              <w:t xml:space="preserve">None </w:t>
+            </w:r>
+            <w:r>
+              <w:t xml:space="preserve">upon success, </w:t>
+            </w:r>
+            <w:r>
+              <w:rPr>
+                <w:i/>
+              </w:rPr>
+              <w:t>or</w:t>
+            </w:r>
+          </w:p>
+          <w:p>
+            <w:pPr>
+              <w:cnfStyle w:val="000000100000" w:firstRow="0" w:lastRow="0" w:firstColumn="0" w:lastColumn="0" w:oddVBand="0" w:evenVBand="0" w:oddHBand="1" w:evenHBand="0" w:firstRowFirstColumn="0" w:firstRowLastColumn="0" w:lastRowFirstColumn="0" w:lastRowLastColumn="0"/>
+            </w:pPr>
+            <w:r>
+              <w:t>Exception Result (§</w:t>
+            </w:r>
+            <w:r>
+              <w:fldChar w:fldCharType="begin"/>
+            </w:r>
+            <w:r>
+              <w:instrText xml:space="preserve"> REF _Ref381276111 \r \h </w:instrText>
+            </w:r>
+            <w:r>
+              <w:fldChar w:fldCharType="separate"/>
+            </w:r>
+            <w:r>
+              <w:t>3.3.1</w:t>
+            </w:r>
+            <w:r>
+              <w:fldChar w:fldCharType="end"/>
+            </w:r>
+            <w:r>
+              <w:t>) upon error</w:t>
             </w:r>
           </w:p>
         </w:tc>
@@ -11134,18 +12944,204 @@
         <w:tc>
           <w:tcPr>
             <w:cnfStyle w:val="001000000000" w:firstRow="0" w:lastRow="0" w:firstColumn="1" w:lastColumn="0" w:oddVBand="0" w:evenVBand="0" w:oddHBand="0" w:evenHBand="0" w:firstRowFirstColumn="0" w:firstRowLastColumn="0" w:lastRowFirstColumn="0" w:lastRowLastColumn="0"/>
-            <w:tcW w:w="2160" w:type="dxa"/>
+            <w:tcW w:w="1915" w:type="dxa"/>
+            <w:tcMar>
+              <w:left w:w="0" w:type="dxa"/>
+              <w:right w:w="0" w:type="dxa"/>
+            </w:tcMar>
           </w:tcPr>
           <w:p>
             <w:pPr>
               <w:jc w:val="right"/>
             </w:pPr>
+            <w:r>
+              <w:t>Output Status</w:t>
+            </w:r>
           </w:p>
         </w:tc>
         <w:tc>
           <w:tcPr>
-            <w:tcW w:w="7190" w:type="dxa"/>
+            <w:tcW w:w="7502" w:type="dxa"/>
           </w:tcPr>
+          <w:tbl>
+            <w:tblPr>
+              <w:tblStyle w:val="GridTable2-Accent3"/>
+              <w:tblW w:w="7440" w:type="dxa"/>
+              <w:tblLayout w:type="fixed"/>
+              <w:tblLook w:val="0420" w:firstRow="1" w:lastRow="0" w:firstColumn="0" w:lastColumn="0" w:noHBand="0" w:noVBand="1"/>
+            </w:tblPr>
+            <w:tblGrid>
+              <w:gridCol w:w="646"/>
+              <w:gridCol w:w="1833"/>
+              <w:gridCol w:w="4961"/>
+            </w:tblGrid>
+            <w:tr>
+              <w:trPr>
+                <w:cnfStyle w:val="100000000000" w:firstRow="1" w:lastRow="0" w:firstColumn="0" w:lastColumn="0" w:oddVBand="0" w:evenVBand="0" w:oddHBand="0" w:evenHBand="0" w:firstRowFirstColumn="0" w:firstRowLastColumn="0" w:lastRowFirstColumn="0" w:lastRowLastColumn="0"/>
+                <w:trHeight w:val="144"/>
+              </w:trPr>
+              <w:tc>
+                <w:tcPr>
+                  <w:tcW w:w="646" w:type="dxa"/>
+                  <w:tcBorders>
+                    <w:left w:val="single" w:sz="18" w:space="0" w:color="FFFFFF" w:themeColor="background1"/>
+                  </w:tcBorders>
+                  <w:tcMar>
+                    <w:left w:w="115" w:type="dxa"/>
+                    <w:right w:w="115" w:type="dxa"/>
+                  </w:tcMar>
+                </w:tcPr>
+                <w:p>
+                  <w:r>
+                    <w:t>Code</w:t>
+                  </w:r>
+                </w:p>
+              </w:tc>
+              <w:tc>
+                <w:tcPr>
+                  <w:tcW w:w="1833" w:type="dxa"/>
+                  <w:tcMar>
+                    <w:left w:w="115" w:type="dxa"/>
+                    <w:right w:w="115" w:type="dxa"/>
+                  </w:tcMar>
+                </w:tcPr>
+                <w:p>
+                  <w:r>
+                    <w:t>Status Text</w:t>
+                  </w:r>
+                </w:p>
+              </w:tc>
+              <w:tc>
+                <w:tcPr>
+                  <w:tcW w:w="4961" w:type="dxa"/>
+                  <w:tcBorders>
+                    <w:right w:val="single" w:sz="18" w:space="0" w:color="FFFFFF" w:themeColor="background1"/>
+                  </w:tcBorders>
+                  <w:tcMar>
+                    <w:left w:w="115" w:type="dxa"/>
+                    <w:right w:w="115" w:type="dxa"/>
+                  </w:tcMar>
+                </w:tcPr>
+                <w:p>
+                  <w:r>
+                    <w:t>Condition</w:t>
+                  </w:r>
+                </w:p>
+              </w:tc>
+            </w:tr>
+            <w:tr>
+              <w:trPr>
+                <w:cnfStyle w:val="000000100000" w:firstRow="0" w:lastRow="0" w:firstColumn="0" w:lastColumn="0" w:oddVBand="0" w:evenVBand="0" w:oddHBand="1" w:evenHBand="0" w:firstRowFirstColumn="0" w:firstRowLastColumn="0" w:lastRowFirstColumn="0" w:lastRowLastColumn="0"/>
+                <w:trHeight w:val="144"/>
+              </w:trPr>
+              <w:tc>
+                <w:tcPr>
+                  <w:tcW w:w="646" w:type="dxa"/>
+                  <w:tcBorders>
+                    <w:left w:val="single" w:sz="18" w:space="0" w:color="FFFFFF" w:themeColor="background1"/>
+                  </w:tcBorders>
+                  <w:tcMar>
+                    <w:left w:w="115" w:type="dxa"/>
+                    <w:right w:w="115" w:type="dxa"/>
+                  </w:tcMar>
+                </w:tcPr>
+                <w:p>
+                  <w:r>
+                    <w:t>204</w:t>
+                  </w:r>
+                </w:p>
+              </w:tc>
+              <w:tc>
+                <w:tcPr>
+                  <w:tcW w:w="1833" w:type="dxa"/>
+                  <w:tcMar>
+                    <w:left w:w="115" w:type="dxa"/>
+                    <w:right w:w="115" w:type="dxa"/>
+                  </w:tcMar>
+                </w:tcPr>
+                <w:p>
+                  <w:r>
+                    <w:t>No Content</w:t>
+                  </w:r>
+                </w:p>
+              </w:tc>
+              <w:tc>
+                <w:tcPr>
+                  <w:tcW w:w="4961" w:type="dxa"/>
+                  <w:tcBorders>
+                    <w:right w:val="single" w:sz="18" w:space="0" w:color="FFFFFF" w:themeColor="background1"/>
+                  </w:tcBorders>
+                  <w:tcMar>
+                    <w:left w:w="115" w:type="dxa"/>
+                    <w:right w:w="115" w:type="dxa"/>
+                  </w:tcMar>
+                </w:tcPr>
+                <w:p>
+                  <w:r>
+                    <w:t>Success</w:t>
+                  </w:r>
+                </w:p>
+              </w:tc>
+            </w:tr>
+            <w:tr>
+              <w:trPr>
+                <w:trHeight w:val="144"/>
+              </w:trPr>
+              <w:tc>
+                <w:tcPr>
+                  <w:tcW w:w="646" w:type="dxa"/>
+                  <w:tcBorders>
+                    <w:left w:val="single" w:sz="18" w:space="0" w:color="FFFFFF" w:themeColor="background1"/>
+                    <w:bottom w:val="single" w:sz="18" w:space="0" w:color="FFFFFF" w:themeColor="background1"/>
+                  </w:tcBorders>
+                  <w:tcMar>
+                    <w:left w:w="115" w:type="dxa"/>
+                    <w:right w:w="115" w:type="dxa"/>
+                  </w:tcMar>
+                </w:tcPr>
+                <w:p>
+                  <w:r>
+                    <w:t>500</w:t>
+                  </w:r>
+                </w:p>
+              </w:tc>
+              <w:tc>
+                <w:tcPr>
+                  <w:tcW w:w="1833" w:type="dxa"/>
+                  <w:tcBorders>
+                    <w:bottom w:val="single" w:sz="18" w:space="0" w:color="FFFFFF" w:themeColor="background1"/>
+                  </w:tcBorders>
+                  <w:tcMar>
+                    <w:left w:w="115" w:type="dxa"/>
+                    <w:right w:w="115" w:type="dxa"/>
+                  </w:tcMar>
+                </w:tcPr>
+                <w:p>
+                  <w:r>
+                    <w:t>Internal Server Error</w:t>
+                  </w:r>
+                </w:p>
+              </w:tc>
+              <w:tc>
+                <w:tcPr>
+                  <w:tcW w:w="4961" w:type="dxa"/>
+                  <w:tcBorders>
+                    <w:bottom w:val="single" w:sz="18" w:space="0" w:color="FFFFFF" w:themeColor="background1"/>
+                    <w:right w:val="single" w:sz="18" w:space="0" w:color="FFFFFF" w:themeColor="background1"/>
+                  </w:tcBorders>
+                  <w:tcMar>
+                    <w:left w:w="115" w:type="dxa"/>
+                    <w:right w:w="115" w:type="dxa"/>
+                  </w:tcMar>
+                </w:tcPr>
+                <w:p>
+                  <w:r>
+                    <w:t>Error</w:t>
+                  </w:r>
+                </w:p>
+              </w:tc>
+            </w:tr>
+          </w:tbl>
           <w:p>
             <w:pPr>
               <w:cnfStyle w:val="000000000000" w:firstRow="0" w:lastRow="0" w:firstColumn="0" w:lastColumn="0" w:oddVBand="0" w:evenVBand="0" w:oddHBand="0" w:evenHBand="0" w:firstRowFirstColumn="0" w:firstRowLastColumn="0" w:lastRowFirstColumn="0" w:lastRowLastColumn="0"/>
@@ -11156,7 +13152,7 @@
     </w:tbl>
     <w:p>
       <w:pPr>
-        <w:spacing w:after="0"/>
+        <w:spacing w:before="120"/>
         <w:rPr>
           <w:b/>
         </w:rPr>
@@ -11167,33 +13163,109 @@
         </w:rPr>
         <w:t>Usage</w:t>
       </w:r>
-      <w:r>
+    </w:p>
+    <w:p>
+      <w:pPr>
+        <w:pStyle w:val="ListParagraph"/>
+        <w:numPr>
+          <w:ilvl w:val="0"/>
+          <w:numId w:val="20"/>
+        </w:numPr>
+        <w:spacing w:before="120"/>
         <w:rPr>
           <w:b/>
         </w:rPr>
-        <w:t xml:space="preserve"> Notes</w:t>
-      </w:r>
-    </w:p>
-    <w:p>
+      </w:pPr>
+      <w:r>
+        <w:t xml:space="preserve">If the service </w:t>
+      </w:r>
+      <w:r>
+        <w:t xml:space="preserve">with the same name </w:t>
+      </w:r>
+      <w:r>
+        <w:t xml:space="preserve">already exists, </w:t>
+      </w:r>
+      <w:r>
+        <w:t xml:space="preserve">then </w:t>
+      </w:r>
+      <w:r>
+        <w:t>the method will still succeed.</w:t>
+      </w:r>
+    </w:p>
+    <w:p>
+      <w:pPr>
+        <w:pStyle w:val="ListParagraph"/>
+        <w:numPr>
+          <w:ilvl w:val="0"/>
+          <w:numId w:val="20"/>
+        </w:numPr>
+        <w:spacing w:before="120"/>
+        <w:rPr>
+          <w:b/>
+        </w:rPr>
+      </w:pPr>
       <w:r>
         <w:t xml:space="preserve">If </w:t>
       </w:r>
+      <w:proofErr w:type="spellStart"/>
       <w:r>
         <w:rPr>
           <w:i/>
         </w:rPr>
-        <w:t xml:space="preserve">serviceName </w:t>
-      </w:r>
-      <w:r>
-        <w:t xml:space="preserve">corresponds to a reserved name, then the HTTP response will contain an Exception Result </w:t>
-      </w:r>
-      <w:r>
-        <w:t>(§</w:t>
+        <w:t>serviceName</w:t>
+      </w:r>
+      <w:proofErr w:type="spellEnd"/>
+      <w:r>
+        <w:t xml:space="preserve"> is a reserved name (§</w:t>
       </w:r>
       <w:r>
         <w:fldChar w:fldCharType="begin"/>
       </w:r>
       <w:r>
+        <w:instrText xml:space="preserve"> REF _Ref381357246 \r \h </w:instrText>
+      </w:r>
+      <w:r>
+        <w:fldChar w:fldCharType="separate"/>
+      </w:r>
+      <w:r>
+        <w:t>4.3</w:t>
+      </w:r>
+      <w:r>
+        <w:fldChar w:fldCharType="end"/>
+      </w:r>
+      <w:r>
+        <w:t>), then the response</w:t>
+      </w:r>
+      <w:r>
+        <w:t xml:space="preserve"> status will be an Internal Server Error (500) and the response </w:t>
+      </w:r>
+      <w:r>
+        <w:t xml:space="preserve">body will contain an </w:t>
+      </w:r>
+      <w:proofErr w:type="spellStart"/>
+      <w:r>
+        <w:rPr>
+          <w:i/>
+        </w:rPr>
+        <w:t>IllegalResourceName</w:t>
+      </w:r>
+      <w:proofErr w:type="spellEnd"/>
+      <w:r>
+        <w:t xml:space="preserve"> </w:t>
+      </w:r>
+      <w:r>
+        <w:t>exception in</w:t>
+      </w:r>
+      <w:r>
+        <w:t xml:space="preserve"> the form of an Exception Result (</w:t>
+      </w:r>
+      <w:r>
+        <w:t>§</w:t>
+      </w:r>
+      <w:r>
+        <w:fldChar w:fldCharType="begin"/>
+      </w:r>
+      <w:r>
         <w:instrText xml:space="preserve"> REF _Ref381276111 \r \h </w:instrText>
       </w:r>
       <w:r>
@@ -11206,53 +13278,33 @@
         <w:fldChar w:fldCharType="end"/>
       </w:r>
       <w:r>
-        <w:t>)</w:t>
-      </w:r>
-      <w:r>
-        <w:t xml:space="preserve"> that describes an </w:t>
-      </w:r>
-      <w:r>
-        <w:rPr>
-          <w:i/>
-        </w:rPr>
-        <w:t>IllegalResourceName</w:t>
-      </w:r>
-      <w:r>
-        <w:t xml:space="preserve"> error.</w:t>
-      </w:r>
-    </w:p>
-    <w:p>
-      <w:pPr>
-        <w:spacing w:after="0"/>
-        <w:rPr>
-          <w:b/>
-        </w:rPr>
-      </w:pPr>
-    </w:p>
-    <w:p>
-      <w:pPr>
-        <w:rPr>
-          <w:b/>
-        </w:rPr>
-      </w:pPr>
+        <w:t>).</w:t>
+      </w:r>
     </w:p>
     <w:p>
       <w:pPr>
         <w:pStyle w:val="Heading4"/>
-      </w:pPr>
-      <w:r>
+        <w:pBdr>
+          <w:top w:val="single" w:sz="2" w:space="1" w:color="5B9BD5" w:themeColor="accent1"/>
+        </w:pBdr>
+      </w:pPr>
+      <w:r>
+        <w:rPr>
+          <w:bdr w:val="single" w:sz="18" w:space="0" w:color="FFFFFF" w:themeColor="background1"/>
+        </w:rPr>
         <w:t>Delete Template Service</w:t>
       </w:r>
     </w:p>
     <w:tbl>
       <w:tblPr>
         <w:tblStyle w:val="GridTable2-Accent1"/>
-        <w:tblW w:w="0" w:type="auto"/>
+        <w:tblW w:w="9450" w:type="dxa"/>
+        <w:tblLayout w:type="fixed"/>
         <w:tblLook w:val="0480" w:firstRow="0" w:lastRow="0" w:firstColumn="1" w:lastColumn="0" w:noHBand="0" w:noVBand="1"/>
       </w:tblPr>
       <w:tblGrid>
-        <w:gridCol w:w="2160"/>
-        <w:gridCol w:w="7190"/>
+        <w:gridCol w:w="1915"/>
+        <w:gridCol w:w="7535"/>
       </w:tblGrid>
       <w:tr>
         <w:trPr>
@@ -11261,7 +13313,11 @@
         <w:tc>
           <w:tcPr>
             <w:cnfStyle w:val="001000000000" w:firstRow="0" w:lastRow="0" w:firstColumn="1" w:lastColumn="0" w:oddVBand="0" w:evenVBand="0" w:oddHBand="0" w:evenHBand="0" w:firstRowFirstColumn="0" w:firstRowLastColumn="0" w:lastRowFirstColumn="0" w:lastRowLastColumn="0"/>
-            <w:tcW w:w="2160" w:type="dxa"/>
+            <w:tcW w:w="1915" w:type="dxa"/>
+            <w:tcMar>
+              <w:left w:w="14" w:type="dxa"/>
+              <w:right w:w="14" w:type="dxa"/>
+            </w:tcMar>
           </w:tcPr>
           <w:p>
             <w:pPr>
@@ -11274,7 +13330,11 @@
         </w:tc>
         <w:tc>
           <w:tcPr>
-            <w:tcW w:w="7190" w:type="dxa"/>
+            <w:tcW w:w="7535" w:type="dxa"/>
+            <w:tcMar>
+              <w:left w:w="216" w:type="dxa"/>
+              <w:right w:w="0" w:type="dxa"/>
+            </w:tcMar>
           </w:tcPr>
           <w:p>
             <w:pPr>
@@ -11290,7 +13350,11 @@
         <w:tc>
           <w:tcPr>
             <w:cnfStyle w:val="001000000000" w:firstRow="0" w:lastRow="0" w:firstColumn="1" w:lastColumn="0" w:oddVBand="0" w:evenVBand="0" w:oddHBand="0" w:evenHBand="0" w:firstRowFirstColumn="0" w:firstRowLastColumn="0" w:lastRowFirstColumn="0" w:lastRowLastColumn="0"/>
-            <w:tcW w:w="2160" w:type="dxa"/>
+            <w:tcW w:w="1915" w:type="dxa"/>
+            <w:tcMar>
+              <w:left w:w="14" w:type="dxa"/>
+              <w:right w:w="14" w:type="dxa"/>
+            </w:tcMar>
           </w:tcPr>
           <w:p>
             <w:pPr>
@@ -11303,7 +13367,11 @@
         </w:tc>
         <w:tc>
           <w:tcPr>
-            <w:tcW w:w="7190" w:type="dxa"/>
+            <w:tcW w:w="7535" w:type="dxa"/>
+            <w:tcMar>
+              <w:left w:w="216" w:type="dxa"/>
+              <w:right w:w="115" w:type="dxa"/>
+            </w:tcMar>
           </w:tcPr>
           <w:p>
             <w:pPr>
@@ -11328,7 +13396,11 @@
         <w:tc>
           <w:tcPr>
             <w:cnfStyle w:val="001000000000" w:firstRow="0" w:lastRow="0" w:firstColumn="1" w:lastColumn="0" w:oddVBand="0" w:evenVBand="0" w:oddHBand="0" w:evenHBand="0" w:firstRowFirstColumn="0" w:firstRowLastColumn="0" w:lastRowFirstColumn="0" w:lastRowLastColumn="0"/>
-            <w:tcW w:w="2160" w:type="dxa"/>
+            <w:tcW w:w="1915" w:type="dxa"/>
+            <w:tcMar>
+              <w:left w:w="14" w:type="dxa"/>
+              <w:right w:w="14" w:type="dxa"/>
+            </w:tcMar>
           </w:tcPr>
           <w:p>
             <w:pPr>
@@ -11341,7 +13413,11 @@
         </w:tc>
         <w:tc>
           <w:tcPr>
-            <w:tcW w:w="7190" w:type="dxa"/>
+            <w:tcW w:w="7535" w:type="dxa"/>
+            <w:tcMar>
+              <w:left w:w="216" w:type="dxa"/>
+              <w:right w:w="115" w:type="dxa"/>
+            </w:tcMar>
           </w:tcPr>
           <w:p>
             <w:pPr>
@@ -11357,12 +13433,10 @@
         <w:tc>
           <w:tcPr>
             <w:cnfStyle w:val="001000000000" w:firstRow="0" w:lastRow="0" w:firstColumn="1" w:lastColumn="0" w:oddVBand="0" w:evenVBand="0" w:oddHBand="0" w:evenHBand="0" w:firstRowFirstColumn="0" w:firstRowLastColumn="0" w:lastRowFirstColumn="0" w:lastRowLastColumn="0"/>
-            <w:tcW w:w="2160" w:type="dxa"/>
+            <w:tcW w:w="1915" w:type="dxa"/>
             <w:tcMar>
-              <w:top w:w="144" w:type="dxa"/>
-              <w:left w:w="115" w:type="dxa"/>
-              <w:bottom w:w="144" w:type="dxa"/>
-              <w:right w:w="115" w:type="dxa"/>
+              <w:left w:w="14" w:type="dxa"/>
+              <w:right w:w="14" w:type="dxa"/>
             </w:tcMar>
           </w:tcPr>
           <w:p>
@@ -11370,27 +13444,29 @@
               <w:jc w:val="right"/>
             </w:pPr>
             <w:r>
-              <w:t xml:space="preserve">Input </w:t>
-            </w:r>
-            <w:r>
-              <w:t>Parameters</w:t>
+              <w:t>Input Parameters</w:t>
             </w:r>
           </w:p>
         </w:tc>
         <w:tc>
           <w:tcPr>
-            <w:tcW w:w="7190" w:type="dxa"/>
+            <w:tcW w:w="7535" w:type="dxa"/>
+            <w:tcMar>
+              <w:left w:w="72" w:type="dxa"/>
+              <w:right w:w="14" w:type="dxa"/>
+            </w:tcMar>
           </w:tcPr>
           <w:tbl>
             <w:tblPr>
               <w:tblStyle w:val="GridTable2-Accent3"/>
-              <w:tblW w:w="0" w:type="auto"/>
+              <w:tblW w:w="7440" w:type="dxa"/>
+              <w:tblLayout w:type="fixed"/>
               <w:tblLook w:val="0420" w:firstRow="1" w:lastRow="0" w:firstColumn="0" w:lastColumn="0" w:noHBand="0" w:noVBand="1"/>
             </w:tblPr>
             <w:tblGrid>
-              <w:gridCol w:w="1057"/>
-              <w:gridCol w:w="1618"/>
-              <w:gridCol w:w="4285"/>
+              <w:gridCol w:w="646"/>
+              <w:gridCol w:w="1833"/>
+              <w:gridCol w:w="4961"/>
             </w:tblGrid>
             <w:tr>
               <w:trPr>
@@ -11399,7 +13475,14 @@
               </w:trPr>
               <w:tc>
                 <w:tcPr>
-                  <w:tcW w:w="1057" w:type="dxa"/>
+                  <w:tcW w:w="646" w:type="dxa"/>
+                  <w:tcBorders>
+                    <w:left w:val="single" w:sz="18" w:space="0" w:color="FFFFFF" w:themeColor="background1"/>
+                  </w:tcBorders>
+                  <w:tcMar>
+                    <w:left w:w="115" w:type="dxa"/>
+                    <w:right w:w="115" w:type="dxa"/>
+                  </w:tcMar>
                 </w:tcPr>
                 <w:p>
                   <w:r>
@@ -11409,7 +13492,11 @@
               </w:tc>
               <w:tc>
                 <w:tcPr>
-                  <w:tcW w:w="1618" w:type="dxa"/>
+                  <w:tcW w:w="1833" w:type="dxa"/>
+                  <w:tcMar>
+                    <w:left w:w="115" w:type="dxa"/>
+                    <w:right w:w="115" w:type="dxa"/>
+                  </w:tcMar>
                 </w:tcPr>
                 <w:p>
                   <w:r>
@@ -11419,7 +13506,14 @@
               </w:tc>
               <w:tc>
                 <w:tcPr>
-                  <w:tcW w:w="4285" w:type="dxa"/>
+                  <w:tcW w:w="4961" w:type="dxa"/>
+                  <w:tcBorders>
+                    <w:right w:val="single" w:sz="18" w:space="0" w:color="FFFFFF" w:themeColor="background1"/>
+                  </w:tcBorders>
+                  <w:tcMar>
+                    <w:left w:w="115" w:type="dxa"/>
+                    <w:right w:w="115" w:type="dxa"/>
+                  </w:tcMar>
                 </w:tcPr>
                 <w:p>
                   <w:r>
@@ -11435,7 +13529,14 @@
               </w:trPr>
               <w:tc>
                 <w:tcPr>
-                  <w:tcW w:w="1057" w:type="dxa"/>
+                  <w:tcW w:w="646" w:type="dxa"/>
+                  <w:tcBorders>
+                    <w:left w:val="single" w:sz="18" w:space="0" w:color="FFFFFF" w:themeColor="background1"/>
+                  </w:tcBorders>
+                  <w:tcMar>
+                    <w:left w:w="115" w:type="dxa"/>
+                    <w:right w:w="115" w:type="dxa"/>
+                  </w:tcMar>
                 </w:tcPr>
                 <w:p>
                   <w:r>
@@ -11445,24 +13546,42 @@
               </w:tc>
               <w:tc>
                 <w:tcPr>
-                  <w:tcW w:w="1618" w:type="dxa"/>
+                  <w:tcW w:w="1833" w:type="dxa"/>
+                  <w:tcMar>
+                    <w:left w:w="115" w:type="dxa"/>
+                    <w:right w:w="115" w:type="dxa"/>
+                  </w:tcMar>
                 </w:tcPr>
                 <w:p>
+                  <w:pPr>
+                    <w:rPr>
+                      <w:i/>
+                    </w:rPr>
+                  </w:pPr>
+                  <w:proofErr w:type="spellStart"/>
                   <w:r>
+                    <w:rPr>
+                      <w:i/>
+                    </w:rPr>
                     <w:t>serviceName</w:t>
                   </w:r>
+                  <w:proofErr w:type="spellEnd"/>
                 </w:p>
               </w:tc>
               <w:tc>
                 <w:tcPr>
-                  <w:tcW w:w="4285" w:type="dxa"/>
+                  <w:tcW w:w="4961" w:type="dxa"/>
+                  <w:tcBorders>
+                    <w:right w:val="single" w:sz="18" w:space="0" w:color="FFFFFF" w:themeColor="background1"/>
+                  </w:tcBorders>
+                  <w:tcMar>
+                    <w:left w:w="115" w:type="dxa"/>
+                    <w:right w:w="115" w:type="dxa"/>
+                  </w:tcMar>
                 </w:tcPr>
                 <w:p>
                   <w:r>
-                    <w:t xml:space="preserve">Name of the service to </w:t>
-                  </w:r>
-                  <w:r>
-                    <w:t>delete</w:t>
+                    <w:t>Name of the service to create</w:t>
                   </w:r>
                 </w:p>
               </w:tc>
@@ -11482,7 +13601,11 @@
         <w:tc>
           <w:tcPr>
             <w:cnfStyle w:val="001000000000" w:firstRow="0" w:lastRow="0" w:firstColumn="1" w:lastColumn="0" w:oddVBand="0" w:evenVBand="0" w:oddHBand="0" w:evenHBand="0" w:firstRowFirstColumn="0" w:firstRowLastColumn="0" w:lastRowFirstColumn="0" w:lastRowLastColumn="0"/>
-            <w:tcW w:w="2160" w:type="dxa"/>
+            <w:tcW w:w="1915" w:type="dxa"/>
+            <w:tcMar>
+              <w:left w:w="14" w:type="dxa"/>
+              <w:right w:w="14" w:type="dxa"/>
+            </w:tcMar>
           </w:tcPr>
           <w:p>
             <w:pPr>
@@ -11495,7 +13618,11 @@
         </w:tc>
         <w:tc>
           <w:tcPr>
-            <w:tcW w:w="7190" w:type="dxa"/>
+            <w:tcW w:w="7535" w:type="dxa"/>
+            <w:tcMar>
+              <w:left w:w="216" w:type="dxa"/>
+              <w:right w:w="115" w:type="dxa"/>
+            </w:tcMar>
           </w:tcPr>
           <w:p>
             <w:pPr>
@@ -11511,7 +13638,11 @@
         <w:tc>
           <w:tcPr>
             <w:cnfStyle w:val="001000000000" w:firstRow="0" w:lastRow="0" w:firstColumn="1" w:lastColumn="0" w:oddVBand="0" w:evenVBand="0" w:oddHBand="0" w:evenHBand="0" w:firstRowFirstColumn="0" w:firstRowLastColumn="0" w:lastRowFirstColumn="0" w:lastRowLastColumn="0"/>
-            <w:tcW w:w="2160" w:type="dxa"/>
+            <w:tcW w:w="1915" w:type="dxa"/>
+            <w:tcMar>
+              <w:left w:w="14" w:type="dxa"/>
+              <w:right w:w="14" w:type="dxa"/>
+            </w:tcMar>
           </w:tcPr>
           <w:p>
             <w:pPr>
@@ -11524,7 +13655,11 @@
         </w:tc>
         <w:tc>
           <w:tcPr>
-            <w:tcW w:w="7190" w:type="dxa"/>
+            <w:tcW w:w="7535" w:type="dxa"/>
+            <w:tcMar>
+              <w:left w:w="216" w:type="dxa"/>
+              <w:right w:w="115" w:type="dxa"/>
+            </w:tcMar>
           </w:tcPr>
           <w:p>
             <w:pPr>
@@ -11543,7 +13678,11 @@
         <w:tc>
           <w:tcPr>
             <w:cnfStyle w:val="001000000000" w:firstRow="0" w:lastRow="0" w:firstColumn="1" w:lastColumn="0" w:oddVBand="0" w:evenVBand="0" w:oddHBand="0" w:evenHBand="0" w:firstRowFirstColumn="0" w:firstRowLastColumn="0" w:lastRowFirstColumn="0" w:lastRowLastColumn="0"/>
-            <w:tcW w:w="2160" w:type="dxa"/>
+            <w:tcW w:w="1915" w:type="dxa"/>
+            <w:tcMar>
+              <w:left w:w="14" w:type="dxa"/>
+              <w:right w:w="14" w:type="dxa"/>
+            </w:tcMar>
           </w:tcPr>
           <w:p>
             <w:pPr>
@@ -11556,105 +13695,54 @@
         </w:tc>
         <w:tc>
           <w:tcPr>
-            <w:tcW w:w="7190" w:type="dxa"/>
+            <w:tcW w:w="7535" w:type="dxa"/>
+            <w:tcMar>
+              <w:left w:w="216" w:type="dxa"/>
+              <w:right w:w="115" w:type="dxa"/>
+            </w:tcMar>
           </w:tcPr>
           <w:p>
             <w:pPr>
               <w:cnfStyle w:val="000000100000" w:firstRow="0" w:lastRow="0" w:firstColumn="0" w:lastColumn="0" w:oddVBand="0" w:evenVBand="0" w:oddHBand="1" w:evenHBand="0" w:firstRowFirstColumn="0" w:firstRowLastColumn="0" w:lastRowFirstColumn="0" w:lastRowLastColumn="0"/>
             </w:pPr>
             <w:r>
-              <w:t>None</w:t>
-            </w:r>
-          </w:p>
-        </w:tc>
-      </w:tr>
-    </w:tbl>
-    <w:p>
-      <w:pPr>
-        <w:spacing w:before="120"/>
-      </w:pPr>
-      <w:r>
-        <w:rPr>
-          <w:b/>
-        </w:rPr>
-        <w:t>Usage</w:t>
-      </w:r>
-      <w:r>
-        <w:rPr>
-          <w:b/>
-        </w:rPr>
-        <w:t xml:space="preserve"> Notes</w:t>
-      </w:r>
-      <w:r>
-        <w:rPr>
-          <w:b/>
-        </w:rPr>
-        <w:br/>
-      </w:r>
-      <w:r>
-        <w:t>A service will only be deleted if it contains no document resources.</w:t>
-      </w:r>
-      <w:r>
-        <w:t xml:space="preserve"> Once a service is deleted, it cannot be retrieved from the COAT web service.</w:t>
-      </w:r>
-    </w:p>
-    <w:p>
-      <w:pPr>
-        <w:pStyle w:val="Heading2"/>
-      </w:pPr>
-      <w:r>
-        <w:t>Processors</w:t>
-      </w:r>
-    </w:p>
-    <w:p>
-      <w:pPr>
-        <w:pStyle w:val="Heading3"/>
-      </w:pPr>
-      <w:r>
-        <w:t xml:space="preserve">Default </w:t>
-      </w:r>
-      <w:r>
-        <w:t>Processor</w:t>
-      </w:r>
-    </w:p>
-    <w:tbl>
-      <w:tblPr>
-        <w:tblStyle w:val="GridTable2-Accent1"/>
-        <w:tblW w:w="0" w:type="auto"/>
-        <w:tblLook w:val="0480" w:firstRow="0" w:lastRow="0" w:firstColumn="1" w:lastColumn="0" w:noHBand="0" w:noVBand="1"/>
-      </w:tblPr>
-      <w:tblGrid>
-        <w:gridCol w:w="2135"/>
-        <w:gridCol w:w="7225"/>
-      </w:tblGrid>
-      <w:tr>
-        <w:trPr>
-          <w:cnfStyle w:val="000000100000" w:firstRow="0" w:lastRow="0" w:firstColumn="0" w:lastColumn="0" w:oddVBand="0" w:evenVBand="0" w:oddHBand="1" w:evenHBand="0" w:firstRowFirstColumn="0" w:firstRowLastColumn="0" w:lastRowFirstColumn="0" w:lastRowLastColumn="0"/>
-        </w:trPr>
-        <w:tc>
-          <w:tcPr>
-            <w:cnfStyle w:val="001000000000" w:firstRow="0" w:lastRow="0" w:firstColumn="1" w:lastColumn="0" w:oddVBand="0" w:evenVBand="0" w:oddHBand="0" w:evenHBand="0" w:firstRowFirstColumn="0" w:firstRowLastColumn="0" w:lastRowFirstColumn="0" w:lastRowLastColumn="0"/>
-            <w:tcW w:w="2160" w:type="dxa"/>
-          </w:tcPr>
-          <w:p>
-            <w:pPr>
-              <w:jc w:val="right"/>
-            </w:pPr>
-            <w:r>
-              <w:t>Description</w:t>
-            </w:r>
-          </w:p>
-        </w:tc>
-        <w:tc>
-          <w:tcPr>
-            <w:tcW w:w="7190" w:type="dxa"/>
-          </w:tcPr>
-          <w:p>
-            <w:pPr>
-              <w:cnfStyle w:val="000000100000" w:firstRow="0" w:lastRow="0" w:firstColumn="0" w:lastColumn="0" w:oddVBand="0" w:evenVBand="0" w:oddHBand="1" w:evenHBand="0" w:firstRowFirstColumn="0" w:firstRowLastColumn="0" w:lastRowFirstColumn="0" w:lastRowLastColumn="0"/>
-            </w:pPr>
-            <w:r>
-              <w:t>Run the service’s template against the default configuration</w:t>
+              <w:t xml:space="preserve">None upon success, </w:t>
+            </w:r>
+            <w:r>
+              <w:rPr>
+                <w:i/>
+              </w:rPr>
+              <w:t>or</w:t>
+            </w:r>
+            <w:r>
+              <w:rPr>
+                <w:i/>
+              </w:rPr>
+              <w:br/>
+            </w:r>
+            <w:r>
+              <w:t xml:space="preserve">Exception Result </w:t>
+            </w:r>
+            <w:r>
+              <w:t>(§</w:t>
+            </w:r>
+            <w:r>
+              <w:fldChar w:fldCharType="begin"/>
+            </w:r>
+            <w:r>
+              <w:instrText xml:space="preserve"> REF _Ref381276111 \r \h </w:instrText>
+            </w:r>
+            <w:r>
+              <w:fldChar w:fldCharType="separate"/>
+            </w:r>
+            <w:r>
+              <w:t>3.3.1</w:t>
+            </w:r>
+            <w:r>
+              <w:fldChar w:fldCharType="end"/>
+            </w:r>
+            <w:r>
+              <w:t>) upon error</w:t>
             </w:r>
           </w:p>
         </w:tc>
@@ -11663,110 +13751,40 @@
         <w:tc>
           <w:tcPr>
             <w:cnfStyle w:val="001000000000" w:firstRow="0" w:lastRow="0" w:firstColumn="1" w:lastColumn="0" w:oddVBand="0" w:evenVBand="0" w:oddHBand="0" w:evenHBand="0" w:firstRowFirstColumn="0" w:firstRowLastColumn="0" w:lastRowFirstColumn="0" w:lastRowLastColumn="0"/>
-            <w:tcW w:w="2160" w:type="dxa"/>
+            <w:tcW w:w="1915" w:type="dxa"/>
+            <w:tcMar>
+              <w:left w:w="14" w:type="dxa"/>
+              <w:right w:w="14" w:type="dxa"/>
+            </w:tcMar>
           </w:tcPr>
           <w:p>
             <w:pPr>
               <w:jc w:val="right"/>
             </w:pPr>
             <w:r>
-              <w:t>URL Template</w:t>
+              <w:t>Output Status</w:t>
             </w:r>
           </w:p>
         </w:tc>
         <w:tc>
           <w:tcPr>
-            <w:tcW w:w="7190" w:type="dxa"/>
-          </w:tcPr>
-          <w:p>
-            <w:pPr>
-              <w:cnfStyle w:val="000000000000" w:firstRow="0" w:lastRow="0" w:firstColumn="0" w:lastColumn="0" w:oddVBand="0" w:evenVBand="0" w:oddHBand="0" w:evenHBand="0" w:firstRowFirstColumn="0" w:firstRowLastColumn="0" w:lastRowFirstColumn="0" w:lastRowLastColumn="0"/>
-              <w:rPr>
-                <w:rStyle w:val="URLTemplate"/>
-              </w:rPr>
-            </w:pPr>
-            <w:r>
-              <w:rPr>
-                <w:rStyle w:val="URLTemplate"/>
-              </w:rPr>
-              <w:t>{serviceName}</w:t>
-            </w:r>
-            <w:r>
-              <w:rPr>
-                <w:rStyle w:val="URLTemplate"/>
-              </w:rPr>
-              <w:t>/process</w:t>
-            </w:r>
-          </w:p>
-        </w:tc>
-      </w:tr>
-      <w:tr>
-        <w:trPr>
-          <w:cnfStyle w:val="000000100000" w:firstRow="0" w:lastRow="0" w:firstColumn="0" w:lastColumn="0" w:oddVBand="0" w:evenVBand="0" w:oddHBand="1" w:evenHBand="0" w:firstRowFirstColumn="0" w:firstRowLastColumn="0" w:lastRowFirstColumn="0" w:lastRowLastColumn="0"/>
-        </w:trPr>
-        <w:tc>
-          <w:tcPr>
-            <w:cnfStyle w:val="001000000000" w:firstRow="0" w:lastRow="0" w:firstColumn="1" w:lastColumn="0" w:oddVBand="0" w:evenVBand="0" w:oddHBand="0" w:evenHBand="0" w:firstRowFirstColumn="0" w:firstRowLastColumn="0" w:lastRowFirstColumn="0" w:lastRowLastColumn="0"/>
-            <w:tcW w:w="2160" w:type="dxa"/>
-          </w:tcPr>
-          <w:p>
-            <w:pPr>
-              <w:jc w:val="right"/>
-            </w:pPr>
-            <w:r>
-              <w:t>Verb</w:t>
-            </w:r>
-          </w:p>
-        </w:tc>
-        <w:tc>
-          <w:tcPr>
-            <w:tcW w:w="7190" w:type="dxa"/>
-          </w:tcPr>
-          <w:p>
-            <w:pPr>
-              <w:cnfStyle w:val="000000100000" w:firstRow="0" w:lastRow="0" w:firstColumn="0" w:lastColumn="0" w:oddVBand="0" w:evenVBand="0" w:oddHBand="1" w:evenHBand="0" w:firstRowFirstColumn="0" w:firstRowLastColumn="0" w:lastRowFirstColumn="0" w:lastRowLastColumn="0"/>
-            </w:pPr>
-            <w:r>
-              <w:t>GET</w:t>
-            </w:r>
-          </w:p>
-        </w:tc>
-      </w:tr>
-      <w:tr>
-        <w:tc>
-          <w:tcPr>
-            <w:cnfStyle w:val="001000000000" w:firstRow="0" w:lastRow="0" w:firstColumn="1" w:lastColumn="0" w:oddVBand="0" w:evenVBand="0" w:oddHBand="0" w:evenHBand="0" w:firstRowFirstColumn="0" w:firstRowLastColumn="0" w:lastRowFirstColumn="0" w:lastRowLastColumn="0"/>
-            <w:tcW w:w="2160" w:type="dxa"/>
-          </w:tcPr>
-          <w:p>
-            <w:pPr>
-              <w:jc w:val="right"/>
-            </w:pPr>
-            <w:r>
-              <w:t>Parameters</w:t>
-            </w:r>
-          </w:p>
-        </w:tc>
-        <w:tc>
-          <w:tcPr>
-            <w:tcW w:w="7190" w:type="dxa"/>
+            <w:tcW w:w="7535" w:type="dxa"/>
             <w:tcMar>
-              <w:top w:w="144" w:type="dxa"/>
-              <w:left w:w="115" w:type="dxa"/>
-              <w:bottom w:w="144" w:type="dxa"/>
-              <w:right w:w="115" w:type="dxa"/>
+              <w:left w:w="72" w:type="dxa"/>
+              <w:right w:w="14" w:type="dxa"/>
             </w:tcMar>
           </w:tcPr>
           <w:tbl>
             <w:tblPr>
               <w:tblStyle w:val="GridTable2-Accent3"/>
-              <w:tblW w:w="0" w:type="auto"/>
+              <w:tblW w:w="7440" w:type="dxa"/>
+              <w:tblLayout w:type="fixed"/>
               <w:tblLook w:val="0420" w:firstRow="1" w:lastRow="0" w:firstColumn="0" w:lastColumn="0" w:noHBand="0" w:noVBand="1"/>
             </w:tblPr>
             <w:tblGrid>
-              <w:gridCol w:w="1057"/>
-              <w:gridCol w:w="1618"/>
-              <w:gridCol w:w="4285"/>
+              <w:gridCol w:w="646"/>
+              <w:gridCol w:w="1833"/>
+              <w:gridCol w:w="4961"/>
             </w:tblGrid>
             <w:tr>
               <w:trPr>
@@ -11775,31 +13793,49 @@
               </w:trPr>
               <w:tc>
                 <w:tcPr>
-                  <w:tcW w:w="1057" w:type="dxa"/>
+                  <w:tcW w:w="646" w:type="dxa"/>
+                  <w:tcBorders>
+                    <w:left w:val="single" w:sz="18" w:space="0" w:color="FFFFFF" w:themeColor="background1"/>
+                  </w:tcBorders>
+                  <w:tcMar>
+                    <w:left w:w="115" w:type="dxa"/>
+                    <w:right w:w="115" w:type="dxa"/>
+                  </w:tcMar>
                 </w:tcPr>
                 <w:p>
                   <w:r>
-                    <w:t>Style</w:t>
+                    <w:t>Code</w:t>
                   </w:r>
                 </w:p>
               </w:tc>
               <w:tc>
                 <w:tcPr>
-                  <w:tcW w:w="1618" w:type="dxa"/>
+                  <w:tcW w:w="1833" w:type="dxa"/>
+                  <w:tcMar>
+                    <w:left w:w="115" w:type="dxa"/>
+                    <w:right w:w="115" w:type="dxa"/>
+                  </w:tcMar>
                 </w:tcPr>
                 <w:p>
                   <w:r>
-                    <w:t>Name</w:t>
+                    <w:t>Status Text</w:t>
                   </w:r>
                 </w:p>
               </w:tc>
               <w:tc>
                 <w:tcPr>
-                  <w:tcW w:w="4285" w:type="dxa"/>
+                  <w:tcW w:w="4961" w:type="dxa"/>
+                  <w:tcBorders>
+                    <w:right w:val="single" w:sz="18" w:space="0" w:color="FFFFFF" w:themeColor="background1"/>
+                  </w:tcBorders>
+                  <w:tcMar>
+                    <w:left w:w="115" w:type="dxa"/>
+                    <w:right w:w="115" w:type="dxa"/>
+                  </w:tcMar>
                 </w:tcPr>
                 <w:p>
                   <w:r>
-                    <w:t>Description</w:t>
+                    <w:t>Condition</w:t>
                   </w:r>
                 </w:p>
               </w:tc>
@@ -11811,31 +13847,107 @@
               </w:trPr>
               <w:tc>
                 <w:tcPr>
-                  <w:tcW w:w="1057" w:type="dxa"/>
+                  <w:tcW w:w="646" w:type="dxa"/>
+                  <w:tcBorders>
+                    <w:left w:val="single" w:sz="18" w:space="0" w:color="FFFFFF" w:themeColor="background1"/>
+                  </w:tcBorders>
+                  <w:tcMar>
+                    <w:left w:w="115" w:type="dxa"/>
+                    <w:right w:w="115" w:type="dxa"/>
+                  </w:tcMar>
                 </w:tcPr>
                 <w:p>
                   <w:r>
-                    <w:t>Path</w:t>
+                    <w:t>204</w:t>
                   </w:r>
                 </w:p>
               </w:tc>
               <w:tc>
                 <w:tcPr>
-                  <w:tcW w:w="1618" w:type="dxa"/>
+                  <w:tcW w:w="1833" w:type="dxa"/>
+                  <w:tcMar>
+                    <w:left w:w="115" w:type="dxa"/>
+                    <w:right w:w="115" w:type="dxa"/>
+                  </w:tcMar>
                 </w:tcPr>
                 <w:p>
                   <w:r>
-                    <w:t>serviceName</w:t>
+                    <w:t>No Content</w:t>
                   </w:r>
                 </w:p>
               </w:tc>
               <w:tc>
                 <w:tcPr>
-                  <w:tcW w:w="4285" w:type="dxa"/>
+                  <w:tcW w:w="4961" w:type="dxa"/>
+                  <w:tcBorders>
+                    <w:right w:val="single" w:sz="18" w:space="0" w:color="FFFFFF" w:themeColor="background1"/>
+                  </w:tcBorders>
+                  <w:tcMar>
+                    <w:left w:w="115" w:type="dxa"/>
+                    <w:right w:w="115" w:type="dxa"/>
+                  </w:tcMar>
                 </w:tcPr>
                 <w:p>
                   <w:r>
-                    <w:t>Name of the target template service</w:t>
+                    <w:t>Success</w:t>
+                  </w:r>
+                </w:p>
+              </w:tc>
+            </w:tr>
+            <w:tr>
+              <w:trPr>
+                <w:trHeight w:val="144"/>
+              </w:trPr>
+              <w:tc>
+                <w:tcPr>
+                  <w:tcW w:w="646" w:type="dxa"/>
+                  <w:tcBorders>
+                    <w:left w:val="single" w:sz="18" w:space="0" w:color="FFFFFF" w:themeColor="background1"/>
+                    <w:bottom w:val="single" w:sz="18" w:space="0" w:color="FFFFFF" w:themeColor="background1"/>
+                  </w:tcBorders>
+                  <w:tcMar>
+                    <w:left w:w="115" w:type="dxa"/>
+                    <w:right w:w="115" w:type="dxa"/>
+                  </w:tcMar>
+                </w:tcPr>
+                <w:p>
+                  <w:r>
+                    <w:t>500</w:t>
+                  </w:r>
+                </w:p>
+              </w:tc>
+              <w:tc>
+                <w:tcPr>
+                  <w:tcW w:w="1833" w:type="dxa"/>
+                  <w:tcBorders>
+                    <w:bottom w:val="single" w:sz="18" w:space="0" w:color="FFFFFF" w:themeColor="background1"/>
+                  </w:tcBorders>
+                  <w:tcMar>
+                    <w:left w:w="115" w:type="dxa"/>
+                    <w:right w:w="115" w:type="dxa"/>
+                  </w:tcMar>
+                </w:tcPr>
+                <w:p>
+                  <w:r>
+                    <w:t>Internal Server Error</w:t>
+                  </w:r>
+                </w:p>
+              </w:tc>
+              <w:tc>
+                <w:tcPr>
+                  <w:tcW w:w="4961" w:type="dxa"/>
+                  <w:tcBorders>
+                    <w:bottom w:val="single" w:sz="18" w:space="0" w:color="FFFFFF" w:themeColor="background1"/>
+                    <w:right w:val="single" w:sz="18" w:space="0" w:color="FFFFFF" w:themeColor="background1"/>
+                  </w:tcBorders>
+                  <w:tcMar>
+                    <w:left w:w="115" w:type="dxa"/>
+                    <w:right w:w="115" w:type="dxa"/>
+                  </w:tcMar>
+                </w:tcPr>
+                <w:p>
+                  <w:r>
+                    <w:t>Error</w:t>
                   </w:r>
                 </w:p>
               </w:tc>
@@ -11848,295 +13960,201 @@
           </w:p>
         </w:tc>
       </w:tr>
-      <w:tr>
-        <w:trPr>
-          <w:cnfStyle w:val="000000100000" w:firstRow="0" w:lastRow="0" w:firstColumn="0" w:lastColumn="0" w:oddVBand="0" w:evenVBand="0" w:oddHBand="1" w:evenHBand="0" w:firstRowFirstColumn="0" w:firstRowLastColumn="0" w:lastRowFirstColumn="0" w:lastRowLastColumn="0"/>
-        </w:trPr>
-        <w:tc>
-          <w:tcPr>
-            <w:cnfStyle w:val="001000000000" w:firstRow="0" w:lastRow="0" w:firstColumn="1" w:lastColumn="0" w:oddVBand="0" w:evenVBand="0" w:oddHBand="0" w:evenHBand="0" w:firstRowFirstColumn="0" w:firstRowLastColumn="0" w:lastRowFirstColumn="0" w:lastRowLastColumn="0"/>
-            <w:tcW w:w="2160" w:type="dxa"/>
-          </w:tcPr>
-          <w:p>
-            <w:pPr>
-              <w:jc w:val="right"/>
-            </w:pPr>
-            <w:r>
-              <w:t>Input Payload</w:t>
-            </w:r>
-          </w:p>
-        </w:tc>
-        <w:tc>
-          <w:tcPr>
-            <w:tcW w:w="7190" w:type="dxa"/>
-          </w:tcPr>
-          <w:p>
-            <w:pPr>
-              <w:cnfStyle w:val="000000100000" w:firstRow="0" w:lastRow="0" w:firstColumn="0" w:lastColumn="0" w:oddVBand="0" w:evenVBand="0" w:oddHBand="1" w:evenHBand="0" w:firstRowFirstColumn="0" w:firstRowLastColumn="0" w:lastRowFirstColumn="0" w:lastRowLastColumn="0"/>
-            </w:pPr>
-            <w:r>
-              <w:t>Configuration against which to run the template</w:t>
-            </w:r>
-          </w:p>
-        </w:tc>
-      </w:tr>
-      <w:tr>
-        <w:tc>
-          <w:tcPr>
-            <w:cnfStyle w:val="001000000000" w:firstRow="0" w:lastRow="0" w:firstColumn="1" w:lastColumn="0" w:oddVBand="0" w:evenVBand="0" w:oddHBand="0" w:evenHBand="0" w:firstRowFirstColumn="0" w:firstRowLastColumn="0" w:lastRowFirstColumn="0" w:lastRowLastColumn="0"/>
-            <w:tcW w:w="2160" w:type="dxa"/>
-          </w:tcPr>
-          <w:p>
-            <w:pPr>
-              <w:jc w:val="right"/>
-            </w:pPr>
-            <w:r>
-              <w:t>Output Parameters</w:t>
-            </w:r>
-          </w:p>
-        </w:tc>
-        <w:tc>
-          <w:tcPr>
-            <w:tcW w:w="7190" w:type="dxa"/>
-            <w:tcMar>
-              <w:top w:w="144" w:type="dxa"/>
-              <w:left w:w="115" w:type="dxa"/>
-              <w:bottom w:w="144" w:type="dxa"/>
-              <w:right w:w="115" w:type="dxa"/>
-            </w:tcMar>
-          </w:tcPr>
-          <w:tbl>
-            <w:tblPr>
-              <w:tblStyle w:val="GridTable2-Accent3"/>
-              <w:tblW w:w="6995" w:type="dxa"/>
-              <w:tblLook w:val="0420" w:firstRow="1" w:lastRow="0" w:firstColumn="0" w:lastColumn="0" w:noHBand="0" w:noVBand="1"/>
-            </w:tblPr>
-            <w:tblGrid>
-              <w:gridCol w:w="2675"/>
-              <w:gridCol w:w="4320"/>
-            </w:tblGrid>
-            <w:tr>
-              <w:trPr>
-                <w:cnfStyle w:val="100000000000" w:firstRow="1" w:lastRow="0" w:firstColumn="0" w:lastColumn="0" w:oddVBand="0" w:evenVBand="0" w:oddHBand="0" w:evenHBand="0" w:firstRowFirstColumn="0" w:firstRowLastColumn="0" w:lastRowFirstColumn="0" w:lastRowLastColumn="0"/>
-                <w:trHeight w:val="144"/>
-              </w:trPr>
-              <w:tc>
-                <w:tcPr>
-                  <w:tcW w:w="2675" w:type="dxa"/>
-                </w:tcPr>
-                <w:p>
-                  <w:r>
-                    <w:t>HTTP Header</w:t>
-                  </w:r>
-                </w:p>
-              </w:tc>
-              <w:tc>
-                <w:tcPr>
-                  <w:tcW w:w="4320" w:type="dxa"/>
-                </w:tcPr>
-                <w:p>
-                  <w:r>
-                    <w:t>Value</w:t>
-                  </w:r>
-                </w:p>
-              </w:tc>
-            </w:tr>
-            <w:tr>
-              <w:trPr>
-                <w:cnfStyle w:val="000000100000" w:firstRow="0" w:lastRow="0" w:firstColumn="0" w:lastColumn="0" w:oddVBand="0" w:evenVBand="0" w:oddHBand="1" w:evenHBand="0" w:firstRowFirstColumn="0" w:firstRowLastColumn="0" w:lastRowFirstColumn="0" w:lastRowLastColumn="0"/>
-                <w:trHeight w:val="144"/>
-              </w:trPr>
-              <w:tc>
-                <w:tcPr>
-                  <w:tcW w:w="2675" w:type="dxa"/>
-                </w:tcPr>
-                <w:p>
-                  <w:r>
-                    <w:t>Content-Type</w:t>
-                  </w:r>
-                </w:p>
-              </w:tc>
-              <w:tc>
-                <w:tcPr>
-                  <w:tcW w:w="4320" w:type="dxa"/>
-                </w:tcPr>
-                <w:p>
-                  <w:pPr>
-                    <w:rPr>
-                      <w:i/>
-                    </w:rPr>
-                  </w:pPr>
-                  <w:r>
-                    <w:rPr>
-                      <w:i/>
-                    </w:rPr>
-                    <w:t>or</w:t>
-                  </w:r>
-                </w:p>
-                <w:p/>
-              </w:tc>
-            </w:tr>
-            <w:tr>
-              <w:trPr>
-                <w:trHeight w:val="144"/>
-              </w:trPr>
-              <w:tc>
-                <w:tcPr>
-                  <w:tcW w:w="2675" w:type="dxa"/>
-                </w:tcPr>
-                <w:p>
-                  <w:r>
-                    <w:lastRenderedPageBreak/>
-                    <w:t>X-COAT-Rel</w:t>
-                  </w:r>
-                </w:p>
-              </w:tc>
-              <w:tc>
-                <w:tcPr>
-                  <w:tcW w:w="4320" w:type="dxa"/>
-                </w:tcPr>
-                <w:p>
-                  <w:r>
-                    <w:t>process</w:t>
-                  </w:r>
-                </w:p>
-              </w:tc>
-            </w:tr>
-            <w:tr>
-              <w:trPr>
-                <w:cnfStyle w:val="000000100000" w:firstRow="0" w:lastRow="0" w:firstColumn="0" w:lastColumn="0" w:oddVBand="0" w:evenVBand="0" w:oddHBand="1" w:evenHBand="0" w:firstRowFirstColumn="0" w:firstRowLastColumn="0" w:lastRowFirstColumn="0" w:lastRowLastColumn="0"/>
-                <w:trHeight w:val="144"/>
-              </w:trPr>
-              <w:tc>
-                <w:tcPr>
-                  <w:tcW w:w="2675" w:type="dxa"/>
-                </w:tcPr>
-                <w:p>
-                  <w:r>
-                    <w:t>X-COAT-ResourceName</w:t>
-                  </w:r>
-                </w:p>
-              </w:tc>
-              <w:tc>
-                <w:tcPr>
-                  <w:tcW w:w="4320" w:type="dxa"/>
-                </w:tcPr>
-                <w:p>
-                  <w:pPr>
-                    <w:rPr>
-                      <w:i/>
-                    </w:rPr>
-                  </w:pPr>
-                  <w:r>
-                    <w:t>process/default.xml</w:t>
-                  </w:r>
-                </w:p>
-              </w:tc>
-            </w:tr>
-            <w:tr>
-              <w:trPr>
-                <w:trHeight w:val="144"/>
-              </w:trPr>
-              <w:tc>
-                <w:tcPr>
-                  <w:tcW w:w="2675" w:type="dxa"/>
-                </w:tcPr>
-                <w:p>
-                  <w:r>
-                    <w:t>X-COAT-ServiceName</w:t>
-                  </w:r>
-                </w:p>
-              </w:tc>
-              <w:tc>
-                <w:tcPr>
-                  <w:tcW w:w="4320" w:type="dxa"/>
-                </w:tcPr>
-                <w:p>
-                  <w:r>
-                    <w:rPr>
-                      <w:i/>
-                    </w:rPr>
-                    <w:t>{se</w:t>
-                  </w:r>
-                  <w:r>
-                    <w:rPr>
-                      <w:i/>
-                    </w:rPr>
-                    <w:t>r</w:t>
-                  </w:r>
-                  <w:r>
-                    <w:rPr>
-                      <w:i/>
-                    </w:rPr>
-                    <w:t>v</w:t>
-                  </w:r>
-                  <w:r>
-                    <w:rPr>
-                      <w:i/>
-                    </w:rPr>
-                    <w:t>i</w:t>
-                  </w:r>
-                  <w:r>
-                    <w:rPr>
-                      <w:i/>
-                    </w:rPr>
-                    <w:t>ceName}</w:t>
-                  </w:r>
-                </w:p>
-              </w:tc>
-            </w:tr>
-          </w:tbl>
-          <w:p>
-            <w:pPr>
-              <w:cnfStyle w:val="000000000000" w:firstRow="0" w:lastRow="0" w:firstColumn="0" w:lastColumn="0" w:oddVBand="0" w:evenVBand="0" w:oddHBand="0" w:evenHBand="0" w:firstRowFirstColumn="0" w:firstRowLastColumn="0" w:lastRowFirstColumn="0" w:lastRowLastColumn="0"/>
-            </w:pPr>
-          </w:p>
-        </w:tc>
-      </w:tr>
-      <w:tr>
-        <w:tblPrEx>
-          <w:tblLook w:val="04A0" w:firstRow="1" w:lastRow="0" w:firstColumn="1" w:lastColumn="0" w:noHBand="0" w:noVBand="1"/>
-        </w:tblPrEx>
-        <w:trPr>
-          <w:cnfStyle w:val="000000100000" w:firstRow="0" w:lastRow="0" w:firstColumn="0" w:lastColumn="0" w:oddVBand="0" w:evenVBand="0" w:oddHBand="1" w:evenHBand="0" w:firstRowFirstColumn="0" w:firstRowLastColumn="0" w:lastRowFirstColumn="0" w:lastRowLastColumn="0"/>
-        </w:trPr>
-        <w:tc>
-          <w:tcPr>
-            <w:cnfStyle w:val="001000000000" w:firstRow="0" w:lastRow="0" w:firstColumn="1" w:lastColumn="0" w:oddVBand="0" w:evenVBand="0" w:oddHBand="0" w:evenHBand="0" w:firstRowFirstColumn="0" w:firstRowLastColumn="0" w:lastRowFirstColumn="0" w:lastRowLastColumn="0"/>
-            <w:tcW w:w="2160" w:type="dxa"/>
-          </w:tcPr>
-          <w:p>
-            <w:pPr>
-              <w:jc w:val="right"/>
-            </w:pPr>
-            <w:r>
-              <w:lastRenderedPageBreak/>
-              <w:t>Output Payload</w:t>
-            </w:r>
-          </w:p>
-        </w:tc>
-        <w:tc>
-          <w:tcPr>
-            <w:tcW w:w="7190" w:type="dxa"/>
-            <w:tcMar>
-              <w:top w:w="144" w:type="dxa"/>
-              <w:left w:w="115" w:type="dxa"/>
-              <w:bottom w:w="144" w:type="dxa"/>
-              <w:right w:w="115" w:type="dxa"/>
-            </w:tcMar>
-          </w:tcPr>
-          <w:p>
-            <w:pPr>
-              <w:cnfStyle w:val="000000100000" w:firstRow="0" w:lastRow="0" w:firstColumn="0" w:lastColumn="0" w:oddVBand="0" w:evenVBand="0" w:oddHBand="1" w:evenHBand="0" w:firstRowFirstColumn="0" w:firstRowLastColumn="0" w:lastRowFirstColumn="0" w:lastRowLastColumn="0"/>
-            </w:pPr>
-          </w:p>
-        </w:tc>
-      </w:tr>
     </w:tbl>
-    <w:p/>
+    <w:p>
+      <w:pPr>
+        <w:spacing w:before="120"/>
+        <w:rPr>
+          <w:b/>
+        </w:rPr>
+      </w:pPr>
+      <w:r>
+        <w:rPr>
+          <w:b/>
+        </w:rPr>
+        <w:t>Usage</w:t>
+      </w:r>
+      <w:r>
+        <w:rPr>
+          <w:b/>
+        </w:rPr>
+        <w:t xml:space="preserve"> Notes</w:t>
+      </w:r>
+    </w:p>
+    <w:p>
+      <w:pPr>
+        <w:pStyle w:val="ListParagraph"/>
+        <w:numPr>
+          <w:ilvl w:val="0"/>
+          <w:numId w:val="18"/>
+        </w:numPr>
+        <w:spacing w:before="120"/>
+      </w:pPr>
+      <w:r>
+        <w:t xml:space="preserve">If the </w:t>
+      </w:r>
+      <w:r>
+        <w:t xml:space="preserve">service </w:t>
+      </w:r>
+      <w:r>
+        <w:t>contains document resources, then the response will return an Internal Server Error (500)</w:t>
+      </w:r>
+      <w:r>
+        <w:t xml:space="preserve"> </w:t>
+      </w:r>
+      <w:r>
+        <w:t xml:space="preserve">and the response body will contain a </w:t>
+      </w:r>
+      <w:proofErr w:type="spellStart"/>
+      <w:r>
+        <w:rPr>
+          <w:i/>
+        </w:rPr>
+        <w:t>ResourceNotEmptyException</w:t>
+      </w:r>
+      <w:proofErr w:type="spellEnd"/>
+      <w:r>
+        <w:t xml:space="preserve"> in the form of an Except Result (§</w:t>
+      </w:r>
+      <w:r>
+        <w:fldChar w:fldCharType="begin"/>
+      </w:r>
+      <w:r>
+        <w:instrText xml:space="preserve"> REF _Ref381276111 \r \h </w:instrText>
+      </w:r>
+      <w:r>
+        <w:fldChar w:fldCharType="separate"/>
+      </w:r>
+      <w:r>
+        <w:t>3.3.1</w:t>
+      </w:r>
+      <w:r>
+        <w:fldChar w:fldCharType="end"/>
+      </w:r>
+      <w:r>
+        <w:t>).</w:t>
+      </w:r>
+    </w:p>
+    <w:p>
+      <w:pPr>
+        <w:pStyle w:val="ListParagraph"/>
+        <w:numPr>
+          <w:ilvl w:val="0"/>
+          <w:numId w:val="18"/>
+        </w:numPr>
+        <w:spacing w:before="120"/>
+      </w:pPr>
+      <w:r>
+        <w:t>Once a service is deleted, it cannot be retrieved from the COAT web service.</w:t>
+      </w:r>
+      <w:r>
+        <w:t xml:space="preserve"> </w:t>
+      </w:r>
+    </w:p>
+    <w:p>
+      <w:pPr>
+        <w:pStyle w:val="ListParagraph"/>
+        <w:numPr>
+          <w:ilvl w:val="0"/>
+          <w:numId w:val="18"/>
+        </w:numPr>
+        <w:spacing w:before="120"/>
+      </w:pPr>
+      <w:r>
+        <w:t>T</w:t>
+      </w:r>
+      <w:r>
+        <w:t>his method return</w:t>
+      </w:r>
+      <w:r>
+        <w:t>s</w:t>
+      </w:r>
+      <w:r>
+        <w:t xml:space="preserve"> </w:t>
+      </w:r>
+      <w:r>
+        <w:t xml:space="preserve">success if </w:t>
+      </w:r>
+      <w:r>
+        <w:t xml:space="preserve">the service </w:t>
+      </w:r>
+      <w:r>
+        <w:t>has already been deleted or otherwise does not exist.</w:t>
+      </w:r>
+    </w:p>
+    <w:p>
+      <w:pPr>
+        <w:pStyle w:val="ListParagraph"/>
+        <w:numPr>
+          <w:ilvl w:val="0"/>
+          <w:numId w:val="18"/>
+        </w:numPr>
+        <w:spacing w:before="120"/>
+      </w:pPr>
+      <w:r>
+        <w:t>This method will return success even given an illegal service name (§</w:t>
+      </w:r>
+      <w:r>
+        <w:fldChar w:fldCharType="begin"/>
+      </w:r>
+      <w:r>
+        <w:instrText xml:space="preserve"> REF _Ref381357246 \r \h </w:instrText>
+      </w:r>
+      <w:r>
+        <w:fldChar w:fldCharType="separate"/>
+      </w:r>
+      <w:r>
+        <w:t>4.3</w:t>
+      </w:r>
+      <w:r>
+        <w:fldChar w:fldCharType="end"/>
+      </w:r>
+      <w:r>
+        <w:t>).</w:t>
+      </w:r>
+    </w:p>
+    <w:p>
+      <w:pPr>
+        <w:pStyle w:val="Heading2"/>
+      </w:pPr>
+      <w:r>
+        <w:lastRenderedPageBreak/>
+        <w:t>Processors</w:t>
+      </w:r>
+    </w:p>
     <w:p>
       <w:pPr>
         <w:pStyle w:val="Heading3"/>
+        <w:pBdr>
+          <w:top w:val="single" w:sz="2" w:space="1" w:color="5B9BD5" w:themeColor="accent1"/>
+        </w:pBdr>
+      </w:pPr>
+      <w:r>
+        <w:t xml:space="preserve">Default </w:t>
+      </w:r>
+      <w:r>
+        <w:t>Processor</w:t>
+      </w:r>
+    </w:p>
+    <w:p>
+      <w:pPr>
+        <w:rPr>
+          <w:b/>
+        </w:rPr>
+      </w:pPr>
+      <w:r>
+        <w:rPr>
+          <w:b/>
+        </w:rPr>
+        <w:t>Usage Notes</w:t>
+      </w:r>
+    </w:p>
+    <w:p>
+      <w:pPr>
+        <w:pStyle w:val="Heading3"/>
+        <w:pBdr>
+          <w:top w:val="single" w:sz="2" w:space="1" w:color="5B9BD5" w:themeColor="accent1"/>
+        </w:pBdr>
       </w:pPr>
       <w:r>
         <w:t>Payload Processor</w:t>
@@ -12668,6 +14686,9 @@
     <w:p>
       <w:pPr>
         <w:pStyle w:val="Heading3"/>
+        <w:pBdr>
+          <w:top w:val="single" w:sz="2" w:space="1" w:color="5B9BD5" w:themeColor="accent1"/>
+        </w:pBdr>
       </w:pPr>
       <w:r>
         <w:t>Named Processor</w:t>
@@ -12880,9 +14901,11 @@
                   <w:tcW w:w="1618" w:type="dxa"/>
                 </w:tcPr>
                 <w:p>
+                  <w:proofErr w:type="spellStart"/>
                   <w:r>
                     <w:t>serviceName</w:t>
                   </w:r>
+                  <w:proofErr w:type="spellEnd"/>
                 </w:p>
               </w:tc>
               <w:tc>
@@ -13101,14 +15124,869 @@
     <w:p>
       <w:pPr>
         <w:pStyle w:val="Heading2"/>
+      </w:pPr>
+      <w:r>
+        <w:lastRenderedPageBreak/>
+        <w:t>Template</w:t>
+      </w:r>
+      <w:r>
+        <w:t>s</w:t>
+      </w:r>
+    </w:p>
+    <w:p>
+      <w:pPr>
+        <w:pStyle w:val="Heading3"/>
+      </w:pPr>
+      <w:r>
+        <w:t>Template</w:t>
+      </w:r>
+    </w:p>
+    <w:p>
+      <w:pPr>
+        <w:pStyle w:val="Heading4"/>
+        <w:pBdr>
+          <w:top w:val="single" w:sz="2" w:space="1" w:color="5B9BD5" w:themeColor="accent1"/>
+        </w:pBdr>
+      </w:pPr>
+      <w:r>
+        <w:t>Create Template</w:t>
+      </w:r>
+    </w:p>
+    <w:p>
+      <w:pPr>
+        <w:rPr>
+          <w:b/>
+        </w:rPr>
+      </w:pPr>
+      <w:r>
+        <w:rPr>
+          <w:b/>
+        </w:rPr>
+        <w:t>Usage</w:t>
+      </w:r>
+      <w:r>
+        <w:rPr>
+          <w:b/>
+        </w:rPr>
+        <w:t xml:space="preserve"> Notes</w:t>
+      </w:r>
+    </w:p>
+    <w:p>
+      <w:pPr>
+        <w:pStyle w:val="ListParagraph"/>
         <w:numPr>
           <w:ilvl w:val="0"/>
-          <w:numId w:val="0"/>
+          <w:numId w:val="19"/>
         </w:numPr>
       </w:pPr>
       <w:r>
+        <w:t>Each template service has at most one template</w:t>
+      </w:r>
+    </w:p>
+    <w:p>
+      <w:pPr>
+        <w:pStyle w:val="Heading4"/>
+        <w:pBdr>
+          <w:top w:val="single" w:sz="2" w:space="1" w:color="5B9BD5" w:themeColor="accent1"/>
+        </w:pBdr>
+      </w:pPr>
+      <w:r>
+        <w:t>Delete Template</w:t>
+      </w:r>
+    </w:p>
+    <w:tbl>
+      <w:tblPr>
+        <w:tblStyle w:val="GridTable2-Accent1"/>
+        <w:tblW w:w="9450" w:type="dxa"/>
+        <w:tblLayout w:type="fixed"/>
+        <w:tblLook w:val="0480" w:firstRow="0" w:lastRow="0" w:firstColumn="1" w:lastColumn="0" w:noHBand="0" w:noVBand="1"/>
+      </w:tblPr>
+      <w:tblGrid>
+        <w:gridCol w:w="1915"/>
+        <w:gridCol w:w="7535"/>
+      </w:tblGrid>
+      <w:tr>
+        <w:trPr>
+          <w:cnfStyle w:val="000000100000" w:firstRow="0" w:lastRow="0" w:firstColumn="0" w:lastColumn="0" w:oddVBand="0" w:evenVBand="0" w:oddHBand="1" w:evenHBand="0" w:firstRowFirstColumn="0" w:firstRowLastColumn="0" w:lastRowFirstColumn="0" w:lastRowLastColumn="0"/>
+        </w:trPr>
+        <w:tc>
+          <w:tcPr>
+            <w:cnfStyle w:val="001000000000" w:firstRow="0" w:lastRow="0" w:firstColumn="1" w:lastColumn="0" w:oddVBand="0" w:evenVBand="0" w:oddHBand="0" w:evenHBand="0" w:firstRowFirstColumn="0" w:firstRowLastColumn="0" w:lastRowFirstColumn="0" w:lastRowLastColumn="0"/>
+            <w:tcW w:w="1915" w:type="dxa"/>
+            <w:tcMar>
+              <w:left w:w="14" w:type="dxa"/>
+              <w:right w:w="14" w:type="dxa"/>
+            </w:tcMar>
+          </w:tcPr>
+          <w:p>
+            <w:pPr>
+              <w:jc w:val="right"/>
+            </w:pPr>
+            <w:r>
+              <w:t>Description</w:t>
+            </w:r>
+          </w:p>
+        </w:tc>
+        <w:tc>
+          <w:tcPr>
+            <w:tcW w:w="7535" w:type="dxa"/>
+            <w:tcMar>
+              <w:left w:w="216" w:type="dxa"/>
+              <w:right w:w="0" w:type="dxa"/>
+            </w:tcMar>
+          </w:tcPr>
+          <w:p>
+            <w:pPr>
+              <w:cnfStyle w:val="000000100000" w:firstRow="0" w:lastRow="0" w:firstColumn="0" w:lastColumn="0" w:oddVBand="0" w:evenVBand="0" w:oddHBand="1" w:evenHBand="0" w:firstRowFirstColumn="0" w:firstRowLastColumn="0" w:lastRowFirstColumn="0" w:lastRowLastColumn="0"/>
+            </w:pPr>
+            <w:r>
+              <w:t xml:space="preserve">Delete a </w:t>
+            </w:r>
+            <w:r>
+              <w:t>template</w:t>
+            </w:r>
+          </w:p>
+        </w:tc>
+      </w:tr>
+      <w:tr>
+        <w:tc>
+          <w:tcPr>
+            <w:cnfStyle w:val="001000000000" w:firstRow="0" w:lastRow="0" w:firstColumn="1" w:lastColumn="0" w:oddVBand="0" w:evenVBand="0" w:oddHBand="0" w:evenHBand="0" w:firstRowFirstColumn="0" w:firstRowLastColumn="0" w:lastRowFirstColumn="0" w:lastRowLastColumn="0"/>
+            <w:tcW w:w="1915" w:type="dxa"/>
+            <w:tcMar>
+              <w:left w:w="14" w:type="dxa"/>
+              <w:right w:w="14" w:type="dxa"/>
+            </w:tcMar>
+          </w:tcPr>
+          <w:p>
+            <w:pPr>
+              <w:jc w:val="right"/>
+            </w:pPr>
+            <w:r>
+              <w:t>URL Template</w:t>
+            </w:r>
+          </w:p>
+        </w:tc>
+        <w:tc>
+          <w:tcPr>
+            <w:tcW w:w="7535" w:type="dxa"/>
+            <w:tcMar>
+              <w:left w:w="216" w:type="dxa"/>
+              <w:right w:w="115" w:type="dxa"/>
+            </w:tcMar>
+          </w:tcPr>
+          <w:p>
+            <w:pPr>
+              <w:cnfStyle w:val="000000000000" w:firstRow="0" w:lastRow="0" w:firstColumn="0" w:lastColumn="0" w:oddVBand="0" w:evenVBand="0" w:oddHBand="0" w:evenHBand="0" w:firstRowFirstColumn="0" w:firstRowLastColumn="0" w:lastRowFirstColumn="0" w:lastRowLastColumn="0"/>
+              <w:rPr>
+                <w:rStyle w:val="URLTemplate"/>
+              </w:rPr>
+            </w:pPr>
+            <w:r>
+              <w:rPr>
+                <w:rStyle w:val="URLTemplate"/>
+              </w:rPr>
+              <w:t>{</w:t>
+            </w:r>
+            <w:proofErr w:type="spellStart"/>
+            <w:r>
+              <w:rPr>
+                <w:rStyle w:val="URLTemplate"/>
+              </w:rPr>
+              <w:t>serviceName</w:t>
+            </w:r>
+            <w:proofErr w:type="spellEnd"/>
+            <w:r>
+              <w:rPr>
+                <w:rStyle w:val="URLTemplate"/>
+              </w:rPr>
+              <w:t>}</w:t>
+            </w:r>
+            <w:r>
+              <w:rPr>
+                <w:rStyle w:val="URLTemplate"/>
+              </w:rPr>
+              <w:t>/template</w:t>
+            </w:r>
+          </w:p>
+        </w:tc>
+      </w:tr>
+      <w:tr>
+        <w:trPr>
+          <w:cnfStyle w:val="000000100000" w:firstRow="0" w:lastRow="0" w:firstColumn="0" w:lastColumn="0" w:oddVBand="0" w:evenVBand="0" w:oddHBand="1" w:evenHBand="0" w:firstRowFirstColumn="0" w:firstRowLastColumn="0" w:lastRowFirstColumn="0" w:lastRowLastColumn="0"/>
+        </w:trPr>
+        <w:tc>
+          <w:tcPr>
+            <w:cnfStyle w:val="001000000000" w:firstRow="0" w:lastRow="0" w:firstColumn="1" w:lastColumn="0" w:oddVBand="0" w:evenVBand="0" w:oddHBand="0" w:evenHBand="0" w:firstRowFirstColumn="0" w:firstRowLastColumn="0" w:lastRowFirstColumn="0" w:lastRowLastColumn="0"/>
+            <w:tcW w:w="1915" w:type="dxa"/>
+            <w:tcMar>
+              <w:left w:w="14" w:type="dxa"/>
+              <w:right w:w="14" w:type="dxa"/>
+            </w:tcMar>
+          </w:tcPr>
+          <w:p>
+            <w:pPr>
+              <w:jc w:val="right"/>
+            </w:pPr>
+            <w:r>
+              <w:t>Verb</w:t>
+            </w:r>
+          </w:p>
+        </w:tc>
+        <w:tc>
+          <w:tcPr>
+            <w:tcW w:w="7535" w:type="dxa"/>
+            <w:tcMar>
+              <w:left w:w="216" w:type="dxa"/>
+              <w:right w:w="115" w:type="dxa"/>
+            </w:tcMar>
+          </w:tcPr>
+          <w:p>
+            <w:pPr>
+              <w:cnfStyle w:val="000000100000" w:firstRow="0" w:lastRow="0" w:firstColumn="0" w:lastColumn="0" w:oddVBand="0" w:evenVBand="0" w:oddHBand="1" w:evenHBand="0" w:firstRowFirstColumn="0" w:firstRowLastColumn="0" w:lastRowFirstColumn="0" w:lastRowLastColumn="0"/>
+            </w:pPr>
+            <w:r>
+              <w:t>DELETE</w:t>
+            </w:r>
+          </w:p>
+        </w:tc>
+      </w:tr>
+      <w:tr>
+        <w:tc>
+          <w:tcPr>
+            <w:cnfStyle w:val="001000000000" w:firstRow="0" w:lastRow="0" w:firstColumn="1" w:lastColumn="0" w:oddVBand="0" w:evenVBand="0" w:oddHBand="0" w:evenHBand="0" w:firstRowFirstColumn="0" w:firstRowLastColumn="0" w:lastRowFirstColumn="0" w:lastRowLastColumn="0"/>
+            <w:tcW w:w="1915" w:type="dxa"/>
+            <w:tcMar>
+              <w:left w:w="14" w:type="dxa"/>
+              <w:right w:w="14" w:type="dxa"/>
+            </w:tcMar>
+          </w:tcPr>
+          <w:p>
+            <w:pPr>
+              <w:jc w:val="right"/>
+            </w:pPr>
+            <w:r>
+              <w:t>Input Parameters</w:t>
+            </w:r>
+          </w:p>
+        </w:tc>
+        <w:tc>
+          <w:tcPr>
+            <w:tcW w:w="7535" w:type="dxa"/>
+            <w:tcMar>
+              <w:left w:w="72" w:type="dxa"/>
+              <w:right w:w="14" w:type="dxa"/>
+            </w:tcMar>
+          </w:tcPr>
+          <w:tbl>
+            <w:tblPr>
+              <w:tblStyle w:val="GridTable2-Accent3"/>
+              <w:tblW w:w="7440" w:type="dxa"/>
+              <w:tblLayout w:type="fixed"/>
+              <w:tblLook w:val="0420" w:firstRow="1" w:lastRow="0" w:firstColumn="0" w:lastColumn="0" w:noHBand="0" w:noVBand="1"/>
+            </w:tblPr>
+            <w:tblGrid>
+              <w:gridCol w:w="646"/>
+              <w:gridCol w:w="1833"/>
+              <w:gridCol w:w="4961"/>
+            </w:tblGrid>
+            <w:tr>
+              <w:trPr>
+                <w:cnfStyle w:val="100000000000" w:firstRow="1" w:lastRow="0" w:firstColumn="0" w:lastColumn="0" w:oddVBand="0" w:evenVBand="0" w:oddHBand="0" w:evenHBand="0" w:firstRowFirstColumn="0" w:firstRowLastColumn="0" w:lastRowFirstColumn="0" w:lastRowLastColumn="0"/>
+                <w:trHeight w:val="144"/>
+              </w:trPr>
+              <w:tc>
+                <w:tcPr>
+                  <w:tcW w:w="646" w:type="dxa"/>
+                  <w:tcBorders>
+                    <w:left w:val="single" w:sz="18" w:space="0" w:color="FFFFFF" w:themeColor="background1"/>
+                  </w:tcBorders>
+                  <w:tcMar>
+                    <w:left w:w="115" w:type="dxa"/>
+                    <w:right w:w="115" w:type="dxa"/>
+                  </w:tcMar>
+                </w:tcPr>
+                <w:p>
+                  <w:r>
+                    <w:t>Style</w:t>
+                  </w:r>
+                </w:p>
+              </w:tc>
+              <w:tc>
+                <w:tcPr>
+                  <w:tcW w:w="1833" w:type="dxa"/>
+                  <w:tcMar>
+                    <w:left w:w="115" w:type="dxa"/>
+                    <w:right w:w="115" w:type="dxa"/>
+                  </w:tcMar>
+                </w:tcPr>
+                <w:p>
+                  <w:r>
+                    <w:t>Name</w:t>
+                  </w:r>
+                </w:p>
+              </w:tc>
+              <w:tc>
+                <w:tcPr>
+                  <w:tcW w:w="4961" w:type="dxa"/>
+                  <w:tcBorders>
+                    <w:right w:val="single" w:sz="18" w:space="0" w:color="FFFFFF" w:themeColor="background1"/>
+                  </w:tcBorders>
+                  <w:tcMar>
+                    <w:left w:w="115" w:type="dxa"/>
+                    <w:right w:w="115" w:type="dxa"/>
+                  </w:tcMar>
+                </w:tcPr>
+                <w:p>
+                  <w:r>
+                    <w:t>Description</w:t>
+                  </w:r>
+                </w:p>
+              </w:tc>
+            </w:tr>
+            <w:tr>
+              <w:trPr>
+                <w:cnfStyle w:val="000000100000" w:firstRow="0" w:lastRow="0" w:firstColumn="0" w:lastColumn="0" w:oddVBand="0" w:evenVBand="0" w:oddHBand="1" w:evenHBand="0" w:firstRowFirstColumn="0" w:firstRowLastColumn="0" w:lastRowFirstColumn="0" w:lastRowLastColumn="0"/>
+                <w:trHeight w:val="144"/>
+              </w:trPr>
+              <w:tc>
+                <w:tcPr>
+                  <w:tcW w:w="646" w:type="dxa"/>
+                  <w:tcBorders>
+                    <w:left w:val="single" w:sz="18" w:space="0" w:color="FFFFFF" w:themeColor="background1"/>
+                  </w:tcBorders>
+                  <w:tcMar>
+                    <w:left w:w="115" w:type="dxa"/>
+                    <w:right w:w="115" w:type="dxa"/>
+                  </w:tcMar>
+                </w:tcPr>
+                <w:p>
+                  <w:r>
+                    <w:t>Path</w:t>
+                  </w:r>
+                </w:p>
+              </w:tc>
+              <w:tc>
+                <w:tcPr>
+                  <w:tcW w:w="1833" w:type="dxa"/>
+                  <w:tcMar>
+                    <w:left w:w="115" w:type="dxa"/>
+                    <w:right w:w="115" w:type="dxa"/>
+                  </w:tcMar>
+                </w:tcPr>
+                <w:p>
+                  <w:pPr>
+                    <w:rPr>
+                      <w:i/>
+                    </w:rPr>
+                  </w:pPr>
+                  <w:proofErr w:type="spellStart"/>
+                  <w:r>
+                    <w:rPr>
+                      <w:i/>
+                    </w:rPr>
+                    <w:t>serviceName</w:t>
+                  </w:r>
+                  <w:proofErr w:type="spellEnd"/>
+                </w:p>
+              </w:tc>
+              <w:tc>
+                <w:tcPr>
+                  <w:tcW w:w="4961" w:type="dxa"/>
+                  <w:tcBorders>
+                    <w:right w:val="single" w:sz="18" w:space="0" w:color="FFFFFF" w:themeColor="background1"/>
+                  </w:tcBorders>
+                  <w:tcMar>
+                    <w:left w:w="115" w:type="dxa"/>
+                    <w:right w:w="115" w:type="dxa"/>
+                  </w:tcMar>
+                </w:tcPr>
+                <w:p>
+                  <w:r>
+                    <w:t xml:space="preserve">Name of the service </w:t>
+                  </w:r>
+                  <w:r>
+                    <w:t>containing template to delete</w:t>
+                  </w:r>
+                </w:p>
+              </w:tc>
+            </w:tr>
+          </w:tbl>
+          <w:p>
+            <w:pPr>
+              <w:cnfStyle w:val="000000000000" w:firstRow="0" w:lastRow="0" w:firstColumn="0" w:lastColumn="0" w:oddVBand="0" w:evenVBand="0" w:oddHBand="0" w:evenHBand="0" w:firstRowFirstColumn="0" w:firstRowLastColumn="0" w:lastRowFirstColumn="0" w:lastRowLastColumn="0"/>
+            </w:pPr>
+          </w:p>
+        </w:tc>
+      </w:tr>
+      <w:tr>
+        <w:trPr>
+          <w:cnfStyle w:val="000000100000" w:firstRow="0" w:lastRow="0" w:firstColumn="0" w:lastColumn="0" w:oddVBand="0" w:evenVBand="0" w:oddHBand="1" w:evenHBand="0" w:firstRowFirstColumn="0" w:firstRowLastColumn="0" w:lastRowFirstColumn="0" w:lastRowLastColumn="0"/>
+        </w:trPr>
+        <w:tc>
+          <w:tcPr>
+            <w:cnfStyle w:val="001000000000" w:firstRow="0" w:lastRow="0" w:firstColumn="1" w:lastColumn="0" w:oddVBand="0" w:evenVBand="0" w:oddHBand="0" w:evenHBand="0" w:firstRowFirstColumn="0" w:firstRowLastColumn="0" w:lastRowFirstColumn="0" w:lastRowLastColumn="0"/>
+            <w:tcW w:w="1915" w:type="dxa"/>
+            <w:tcMar>
+              <w:left w:w="14" w:type="dxa"/>
+              <w:right w:w="14" w:type="dxa"/>
+            </w:tcMar>
+          </w:tcPr>
+          <w:p>
+            <w:pPr>
+              <w:jc w:val="right"/>
+            </w:pPr>
+            <w:r>
+              <w:t>Input Payload</w:t>
+            </w:r>
+          </w:p>
+        </w:tc>
+        <w:tc>
+          <w:tcPr>
+            <w:tcW w:w="7535" w:type="dxa"/>
+            <w:tcMar>
+              <w:left w:w="216" w:type="dxa"/>
+              <w:right w:w="115" w:type="dxa"/>
+            </w:tcMar>
+          </w:tcPr>
+          <w:p>
+            <w:pPr>
+              <w:cnfStyle w:val="000000100000" w:firstRow="0" w:lastRow="0" w:firstColumn="0" w:lastColumn="0" w:oddVBand="0" w:evenVBand="0" w:oddHBand="1" w:evenHBand="0" w:firstRowFirstColumn="0" w:firstRowLastColumn="0" w:lastRowFirstColumn="0" w:lastRowLastColumn="0"/>
+            </w:pPr>
+            <w:r>
+              <w:t>None</w:t>
+            </w:r>
+          </w:p>
+        </w:tc>
+      </w:tr>
+      <w:tr>
+        <w:tc>
+          <w:tcPr>
+            <w:cnfStyle w:val="001000000000" w:firstRow="0" w:lastRow="0" w:firstColumn="1" w:lastColumn="0" w:oddVBand="0" w:evenVBand="0" w:oddHBand="0" w:evenHBand="0" w:firstRowFirstColumn="0" w:firstRowLastColumn="0" w:lastRowFirstColumn="0" w:lastRowLastColumn="0"/>
+            <w:tcW w:w="1915" w:type="dxa"/>
+            <w:tcMar>
+              <w:left w:w="14" w:type="dxa"/>
+              <w:right w:w="14" w:type="dxa"/>
+            </w:tcMar>
+          </w:tcPr>
+          <w:p>
+            <w:pPr>
+              <w:jc w:val="right"/>
+            </w:pPr>
+            <w:r>
+              <w:t>Output Parameters</w:t>
+            </w:r>
+          </w:p>
+        </w:tc>
+        <w:tc>
+          <w:tcPr>
+            <w:tcW w:w="7535" w:type="dxa"/>
+            <w:tcMar>
+              <w:left w:w="216" w:type="dxa"/>
+              <w:right w:w="115" w:type="dxa"/>
+            </w:tcMar>
+          </w:tcPr>
+          <w:p>
+            <w:pPr>
+              <w:cnfStyle w:val="000000000000" w:firstRow="0" w:lastRow="0" w:firstColumn="0" w:lastColumn="0" w:oddVBand="0" w:evenVBand="0" w:oddHBand="0" w:evenHBand="0" w:firstRowFirstColumn="0" w:firstRowLastColumn="0" w:lastRowFirstColumn="0" w:lastRowLastColumn="0"/>
+            </w:pPr>
+            <w:r>
+              <w:t>None</w:t>
+            </w:r>
+          </w:p>
+        </w:tc>
+      </w:tr>
+      <w:tr>
+        <w:trPr>
+          <w:cnfStyle w:val="000000100000" w:firstRow="0" w:lastRow="0" w:firstColumn="0" w:lastColumn="0" w:oddVBand="0" w:evenVBand="0" w:oddHBand="1" w:evenHBand="0" w:firstRowFirstColumn="0" w:firstRowLastColumn="0" w:lastRowFirstColumn="0" w:lastRowLastColumn="0"/>
+        </w:trPr>
+        <w:tc>
+          <w:tcPr>
+            <w:cnfStyle w:val="001000000000" w:firstRow="0" w:lastRow="0" w:firstColumn="1" w:lastColumn="0" w:oddVBand="0" w:evenVBand="0" w:oddHBand="0" w:evenHBand="0" w:firstRowFirstColumn="0" w:firstRowLastColumn="0" w:lastRowFirstColumn="0" w:lastRowLastColumn="0"/>
+            <w:tcW w:w="1915" w:type="dxa"/>
+            <w:tcMar>
+              <w:left w:w="14" w:type="dxa"/>
+              <w:right w:w="14" w:type="dxa"/>
+            </w:tcMar>
+          </w:tcPr>
+          <w:p>
+            <w:pPr>
+              <w:jc w:val="right"/>
+            </w:pPr>
+            <w:r>
+              <w:t>Output Payload</w:t>
+            </w:r>
+          </w:p>
+        </w:tc>
+        <w:tc>
+          <w:tcPr>
+            <w:tcW w:w="7535" w:type="dxa"/>
+            <w:tcMar>
+              <w:left w:w="216" w:type="dxa"/>
+              <w:right w:w="115" w:type="dxa"/>
+            </w:tcMar>
+          </w:tcPr>
+          <w:p>
+            <w:pPr>
+              <w:cnfStyle w:val="000000100000" w:firstRow="0" w:lastRow="0" w:firstColumn="0" w:lastColumn="0" w:oddVBand="0" w:evenVBand="0" w:oddHBand="1" w:evenHBand="0" w:firstRowFirstColumn="0" w:firstRowLastColumn="0" w:lastRowFirstColumn="0" w:lastRowLastColumn="0"/>
+            </w:pPr>
+            <w:r>
+              <w:t xml:space="preserve">None upon success, </w:t>
+            </w:r>
+            <w:r>
+              <w:rPr>
+                <w:i/>
+              </w:rPr>
+              <w:t>or</w:t>
+            </w:r>
+            <w:r>
+              <w:rPr>
+                <w:i/>
+              </w:rPr>
+              <w:br/>
+            </w:r>
+            <w:r>
+              <w:t>Exception Result (§</w:t>
+            </w:r>
+            <w:r>
+              <w:fldChar w:fldCharType="begin"/>
+            </w:r>
+            <w:r>
+              <w:instrText xml:space="preserve"> REF _Ref381276111 \r \h </w:instrText>
+            </w:r>
+            <w:r>
+              <w:fldChar w:fldCharType="separate"/>
+            </w:r>
+            <w:r>
+              <w:t>3.3.1</w:t>
+            </w:r>
+            <w:r>
+              <w:fldChar w:fldCharType="end"/>
+            </w:r>
+            <w:r>
+              <w:t>) upon error</w:t>
+            </w:r>
+          </w:p>
+        </w:tc>
+      </w:tr>
+      <w:tr>
+        <w:tc>
+          <w:tcPr>
+            <w:cnfStyle w:val="001000000000" w:firstRow="0" w:lastRow="0" w:firstColumn="1" w:lastColumn="0" w:oddVBand="0" w:evenVBand="0" w:oddHBand="0" w:evenHBand="0" w:firstRowFirstColumn="0" w:firstRowLastColumn="0" w:lastRowFirstColumn="0" w:lastRowLastColumn="0"/>
+            <w:tcW w:w="1915" w:type="dxa"/>
+            <w:tcMar>
+              <w:left w:w="14" w:type="dxa"/>
+              <w:right w:w="14" w:type="dxa"/>
+            </w:tcMar>
+          </w:tcPr>
+          <w:p>
+            <w:pPr>
+              <w:jc w:val="right"/>
+            </w:pPr>
+            <w:r>
+              <w:t>Output Status</w:t>
+            </w:r>
+          </w:p>
+        </w:tc>
+        <w:tc>
+          <w:tcPr>
+            <w:tcW w:w="7535" w:type="dxa"/>
+            <w:tcMar>
+              <w:left w:w="72" w:type="dxa"/>
+              <w:right w:w="14" w:type="dxa"/>
+            </w:tcMar>
+          </w:tcPr>
+          <w:tbl>
+            <w:tblPr>
+              <w:tblStyle w:val="GridTable2-Accent3"/>
+              <w:tblW w:w="7440" w:type="dxa"/>
+              <w:tblLayout w:type="fixed"/>
+              <w:tblLook w:val="0420" w:firstRow="1" w:lastRow="0" w:firstColumn="0" w:lastColumn="0" w:noHBand="0" w:noVBand="1"/>
+            </w:tblPr>
+            <w:tblGrid>
+              <w:gridCol w:w="646"/>
+              <w:gridCol w:w="1833"/>
+              <w:gridCol w:w="4961"/>
+            </w:tblGrid>
+            <w:tr>
+              <w:trPr>
+                <w:cnfStyle w:val="100000000000" w:firstRow="1" w:lastRow="0" w:firstColumn="0" w:lastColumn="0" w:oddVBand="0" w:evenVBand="0" w:oddHBand="0" w:evenHBand="0" w:firstRowFirstColumn="0" w:firstRowLastColumn="0" w:lastRowFirstColumn="0" w:lastRowLastColumn="0"/>
+                <w:trHeight w:val="144"/>
+              </w:trPr>
+              <w:tc>
+                <w:tcPr>
+                  <w:tcW w:w="646" w:type="dxa"/>
+                  <w:tcBorders>
+                    <w:left w:val="single" w:sz="18" w:space="0" w:color="FFFFFF" w:themeColor="background1"/>
+                  </w:tcBorders>
+                  <w:tcMar>
+                    <w:left w:w="115" w:type="dxa"/>
+                    <w:right w:w="115" w:type="dxa"/>
+                  </w:tcMar>
+                </w:tcPr>
+                <w:p>
+                  <w:r>
+                    <w:t>Code</w:t>
+                  </w:r>
+                </w:p>
+              </w:tc>
+              <w:tc>
+                <w:tcPr>
+                  <w:tcW w:w="1833" w:type="dxa"/>
+                  <w:tcMar>
+                    <w:left w:w="115" w:type="dxa"/>
+                    <w:right w:w="115" w:type="dxa"/>
+                  </w:tcMar>
+                </w:tcPr>
+                <w:p>
+                  <w:r>
+                    <w:t>Status Text</w:t>
+                  </w:r>
+                </w:p>
+              </w:tc>
+              <w:tc>
+                <w:tcPr>
+                  <w:tcW w:w="4961" w:type="dxa"/>
+                  <w:tcBorders>
+                    <w:right w:val="single" w:sz="18" w:space="0" w:color="FFFFFF" w:themeColor="background1"/>
+                  </w:tcBorders>
+                  <w:tcMar>
+                    <w:left w:w="115" w:type="dxa"/>
+                    <w:right w:w="115" w:type="dxa"/>
+                  </w:tcMar>
+                </w:tcPr>
+                <w:p>
+                  <w:r>
+                    <w:t>Condition</w:t>
+                  </w:r>
+                </w:p>
+              </w:tc>
+            </w:tr>
+            <w:tr>
+              <w:trPr>
+                <w:cnfStyle w:val="000000100000" w:firstRow="0" w:lastRow="0" w:firstColumn="0" w:lastColumn="0" w:oddVBand="0" w:evenVBand="0" w:oddHBand="1" w:evenHBand="0" w:firstRowFirstColumn="0" w:firstRowLastColumn="0" w:lastRowFirstColumn="0" w:lastRowLastColumn="0"/>
+                <w:trHeight w:val="144"/>
+              </w:trPr>
+              <w:tc>
+                <w:tcPr>
+                  <w:tcW w:w="646" w:type="dxa"/>
+                  <w:tcBorders>
+                    <w:left w:val="single" w:sz="18" w:space="0" w:color="FFFFFF" w:themeColor="background1"/>
+                  </w:tcBorders>
+                  <w:tcMar>
+                    <w:left w:w="115" w:type="dxa"/>
+                    <w:right w:w="115" w:type="dxa"/>
+                  </w:tcMar>
+                </w:tcPr>
+                <w:p>
+                  <w:r>
+                    <w:t>204</w:t>
+                  </w:r>
+                </w:p>
+              </w:tc>
+              <w:tc>
+                <w:tcPr>
+                  <w:tcW w:w="1833" w:type="dxa"/>
+                  <w:tcMar>
+                    <w:left w:w="115" w:type="dxa"/>
+                    <w:right w:w="115" w:type="dxa"/>
+                  </w:tcMar>
+                </w:tcPr>
+                <w:p>
+                  <w:r>
+                    <w:t>No Content</w:t>
+                  </w:r>
+                </w:p>
+              </w:tc>
+              <w:tc>
+                <w:tcPr>
+                  <w:tcW w:w="4961" w:type="dxa"/>
+                  <w:tcBorders>
+                    <w:right w:val="single" w:sz="18" w:space="0" w:color="FFFFFF" w:themeColor="background1"/>
+                  </w:tcBorders>
+                  <w:tcMar>
+                    <w:left w:w="115" w:type="dxa"/>
+                    <w:right w:w="115" w:type="dxa"/>
+                  </w:tcMar>
+                </w:tcPr>
+                <w:p>
+                  <w:r>
+                    <w:t>Success</w:t>
+                  </w:r>
+                </w:p>
+              </w:tc>
+            </w:tr>
+            <w:tr>
+              <w:trPr>
+                <w:trHeight w:val="144"/>
+              </w:trPr>
+              <w:tc>
+                <w:tcPr>
+                  <w:tcW w:w="646" w:type="dxa"/>
+                  <w:tcBorders>
+                    <w:left w:val="single" w:sz="18" w:space="0" w:color="FFFFFF" w:themeColor="background1"/>
+                    <w:bottom w:val="single" w:sz="18" w:space="0" w:color="FFFFFF" w:themeColor="background1"/>
+                  </w:tcBorders>
+                  <w:tcMar>
+                    <w:left w:w="115" w:type="dxa"/>
+                    <w:right w:w="115" w:type="dxa"/>
+                  </w:tcMar>
+                </w:tcPr>
+                <w:p>
+                  <w:r>
+                    <w:t>500</w:t>
+                  </w:r>
+                </w:p>
+              </w:tc>
+              <w:tc>
+                <w:tcPr>
+                  <w:tcW w:w="1833" w:type="dxa"/>
+                  <w:tcBorders>
+                    <w:bottom w:val="single" w:sz="18" w:space="0" w:color="FFFFFF" w:themeColor="background1"/>
+                  </w:tcBorders>
+                  <w:tcMar>
+                    <w:left w:w="115" w:type="dxa"/>
+                    <w:right w:w="115" w:type="dxa"/>
+                  </w:tcMar>
+                </w:tcPr>
+                <w:p>
+                  <w:r>
+                    <w:t>Internal Server Error</w:t>
+                  </w:r>
+                </w:p>
+              </w:tc>
+              <w:tc>
+                <w:tcPr>
+                  <w:tcW w:w="4961" w:type="dxa"/>
+                  <w:tcBorders>
+                    <w:bottom w:val="single" w:sz="18" w:space="0" w:color="FFFFFF" w:themeColor="background1"/>
+                    <w:right w:val="single" w:sz="18" w:space="0" w:color="FFFFFF" w:themeColor="background1"/>
+                  </w:tcBorders>
+                  <w:tcMar>
+                    <w:left w:w="115" w:type="dxa"/>
+                    <w:right w:w="115" w:type="dxa"/>
+                  </w:tcMar>
+                </w:tcPr>
+                <w:p>
+                  <w:r>
+                    <w:t>Error</w:t>
+                  </w:r>
+                </w:p>
+              </w:tc>
+            </w:tr>
+          </w:tbl>
+          <w:p>
+            <w:pPr>
+              <w:cnfStyle w:val="000000000000" w:firstRow="0" w:lastRow="0" w:firstColumn="0" w:lastColumn="0" w:oddVBand="0" w:evenVBand="0" w:oddHBand="0" w:evenHBand="0" w:firstRowFirstColumn="0" w:firstRowLastColumn="0" w:lastRowFirstColumn="0" w:lastRowLastColumn="0"/>
+            </w:pPr>
+          </w:p>
+        </w:tc>
+      </w:tr>
+    </w:tbl>
+    <w:p>
+      <w:pPr>
+        <w:spacing w:before="120"/>
+        <w:rPr>
+          <w:b/>
+        </w:rPr>
+      </w:pPr>
+      <w:bookmarkStart w:id="5" w:name="_GoBack"/>
+      <w:bookmarkEnd w:id="5"/>
+      <w:r>
+        <w:rPr>
+          <w:b/>
+        </w:rPr>
+        <w:t>Usage Notes</w:t>
+      </w:r>
+    </w:p>
+    <w:p>
+      <w:pPr>
+        <w:pStyle w:val="Heading3"/>
+        <w:pBdr>
+          <w:top w:val="single" w:sz="2" w:space="1" w:color="5B9BD5" w:themeColor="accent1"/>
+        </w:pBdr>
+      </w:pPr>
+      <w:r>
+        <w:t>Template History</w:t>
+      </w:r>
+    </w:p>
+    <w:p/>
+    <w:p>
+      <w:pPr>
+        <w:pStyle w:val="Heading3"/>
+        <w:pBdr>
+          <w:top w:val="single" w:sz="2" w:space="1" w:color="5B9BD5" w:themeColor="accent1"/>
+        </w:pBdr>
+      </w:pPr>
+      <w:r>
+        <w:t>Historic Template</w:t>
+      </w:r>
+    </w:p>
+    <w:p>
+      <w:pPr>
+        <w:pStyle w:val="Heading2"/>
+      </w:pPr>
+      <w:r>
+        <w:t>Schema</w:t>
+      </w:r>
+      <w:r>
+        <w:t>s</w:t>
+      </w:r>
+    </w:p>
+    <w:p>
+      <w:pPr>
+        <w:pStyle w:val="Heading3"/>
+      </w:pPr>
+      <w:r>
+        <w:t>Schema</w:t>
+      </w:r>
+    </w:p>
+    <w:p>
+      <w:pPr>
+        <w:pStyle w:val="Heading4"/>
+        <w:pBdr>
+          <w:top w:val="single" w:sz="2" w:space="1" w:color="5B9BD5" w:themeColor="accent1"/>
+        </w:pBdr>
+      </w:pPr>
+      <w:r>
+        <w:t>Create Schema</w:t>
+      </w:r>
+    </w:p>
+    <w:p/>
+    <w:p>
+      <w:pPr>
+        <w:pStyle w:val="Heading4"/>
+        <w:pBdr>
+          <w:top w:val="single" w:sz="2" w:space="1" w:color="5B9BD5" w:themeColor="accent1"/>
+        </w:pBdr>
+      </w:pPr>
+      <w:r>
         <w:lastRenderedPageBreak/>
-        <w:t>Template</w:t>
+        <w:t>Delete Schema</w:t>
+      </w:r>
+    </w:p>
+    <w:p>
+      <w:pPr>
+        <w:pStyle w:val="Heading3"/>
+      </w:pPr>
+      <w:r>
+        <w:t>Schema History</w:t>
+      </w:r>
+    </w:p>
+    <w:p>
+      <w:pPr>
+        <w:pStyle w:val="Heading3"/>
+      </w:pPr>
+      <w:r>
+        <w:t>Historic Schema</w:t>
+      </w:r>
+    </w:p>
+    <w:p>
+      <w:pPr>
+        <w:pStyle w:val="Heading2"/>
+      </w:pPr>
+      <w:r>
+        <w:t>Configuration</w:t>
       </w:r>
       <w:r>
         <w:t>s</w:t>
@@ -13119,82 +15997,23 @@
         <w:pStyle w:val="Heading3"/>
       </w:pPr>
       <w:r>
-        <w:t>Template</w:t>
-      </w:r>
-    </w:p>
-    <w:p>
-      <w:pPr>
-        <w:pStyle w:val="Heading3"/>
-      </w:pPr>
-      <w:r>
-        <w:t>Template History</w:t>
-      </w:r>
-    </w:p>
-    <w:p>
-      <w:pPr>
-        <w:pStyle w:val="Heading3"/>
-      </w:pPr>
-      <w:r>
-        <w:t>Historic Template</w:t>
-      </w:r>
-    </w:p>
-    <w:p>
-      <w:pPr>
-        <w:pStyle w:val="Heading2"/>
-      </w:pPr>
-      <w:r>
-        <w:t>Schema</w:t>
-      </w:r>
-      <w:r>
-        <w:t>s</w:t>
-      </w:r>
-    </w:p>
-    <w:p>
-      <w:pPr>
-        <w:pStyle w:val="Heading3"/>
-      </w:pPr>
-      <w:r>
-        <w:t>Schema</w:t>
-      </w:r>
-    </w:p>
-    <w:p>
-      <w:pPr>
-        <w:pStyle w:val="Heading3"/>
-      </w:pPr>
-      <w:r>
-        <w:t>Schema History</w:t>
-      </w:r>
-    </w:p>
-    <w:p>
-      <w:pPr>
-        <w:pStyle w:val="Heading3"/>
-      </w:pPr>
-      <w:r>
-        <w:t>Historic Schema</w:t>
-      </w:r>
-    </w:p>
-    <w:p>
-      <w:pPr>
-        <w:ind w:left="576"/>
-      </w:pPr>
-    </w:p>
-    <w:p>
-      <w:pPr>
-        <w:pStyle w:val="Heading2"/>
-      </w:pPr>
-      <w:r>
         <w:t>Configuration</w:t>
       </w:r>
-      <w:r>
-        <w:t>s</w:t>
-      </w:r>
-    </w:p>
-    <w:p>
-      <w:pPr>
-        <w:pStyle w:val="Heading3"/>
-      </w:pPr>
-      <w:r>
-        <w:t>Configuration</w:t>
+    </w:p>
+    <w:p>
+      <w:pPr>
+        <w:pStyle w:val="Heading4"/>
+      </w:pPr>
+      <w:r>
+        <w:t>Create Configuration</w:t>
+      </w:r>
+    </w:p>
+    <w:p>
+      <w:pPr>
+        <w:pStyle w:val="Heading4"/>
+      </w:pPr>
+      <w:r>
+        <w:t>Delete Configuration</w:t>
       </w:r>
     </w:p>
     <w:p>
@@ -13499,7 +16318,11 @@
                 <w:tcPr>
                   <w:tcW w:w="4285" w:type="dxa"/>
                 </w:tcPr>
-                <w:p/>
+                <w:p>
+                  <w:r>
+                    <w:t>Type of resource being uploaded</w:t>
+                  </w:r>
+                </w:p>
               </w:tc>
             </w:tr>
             <w:tr>
@@ -13548,7 +16371,6 @@
                 </w:tcPr>
                 <w:p>
                   <w:r>
-                    <w:lastRenderedPageBreak/>
                     <w:t>Header</w:t>
                   </w:r>
                 </w:p>
@@ -13592,7 +16414,6 @@
               <w:jc w:val="right"/>
             </w:pPr>
             <w:r>
-              <w:lastRenderedPageBreak/>
               <w:t>Input Payload</w:t>
             </w:r>
           </w:p>
@@ -13682,6 +16503,7 @@
         <w:pStyle w:val="Heading2"/>
       </w:pPr>
       <w:r>
+        <w:lastRenderedPageBreak/>
         <w:t>Splitters</w:t>
       </w:r>
     </w:p>
@@ -13775,7 +16597,7 @@
           <w:rPr>
             <w:noProof/>
           </w:rPr>
-          <w:t>17</w:t>
+          <w:t>18</w:t>
         </w:r>
         <w:r>
           <w:rPr>
@@ -13786,11 +16608,6 @@
       </w:p>
     </w:sdtContent>
   </w:sdt>
-  <w:p>
-    <w:pPr>
-      <w:pStyle w:val="Footer"/>
-    </w:pPr>
-  </w:p>
 </w:ftr>
 </file>
 
@@ -13860,19 +16677,7 @@
         <w:footnoteRef/>
       </w:r>
       <w:r>
-        <w:t xml:space="preserve"> Highlighted and indented for clarity.</w:t>
-      </w:r>
-      <w:r>
-        <w:t xml:space="preserve"> Leaving these indentations in the actual </w:t>
-      </w:r>
-      <w:r>
-        <w:t xml:space="preserve">Apache </w:t>
-      </w:r>
-      <w:r>
-        <w:t>Velocity</w:t>
-      </w:r>
-      <w:r>
-        <w:t xml:space="preserve"> template will generate spaces in the output.</w:t>
+        <w:t xml:space="preserve"> Highlighted and indented for clarity. Leaving these indentations in the actual Apache Velocity template will generate spaces in the output.</w:t>
       </w:r>
     </w:p>
   </w:footnote>
@@ -14751,6 +17556,96 @@
     </w:lvl>
   </w:abstractNum>
   <w:abstractNum w:abstractNumId="9">
+    <w:nsid w:val="548364F8"/>
+    <w:multiLevelType w:val="hybridMultilevel"/>
+    <w:tmpl w:val="107A6594"/>
+    <w:lvl w:ilvl="0" w:tplc="5358B210">
+      <w:start w:val="1"/>
+      <w:numFmt w:val="lowerLetter"/>
+      <w:lvlText w:val="%1."/>
+      <w:lvlJc w:val="left"/>
+      <w:pPr>
+        <w:ind w:left="720" w:hanging="360"/>
+      </w:pPr>
+      <w:rPr>
+        <w:rFonts w:hint="default"/>
+        <w:b w:val="0"/>
+      </w:rPr>
+    </w:lvl>
+    <w:lvl w:ilvl="1" w:tplc="04090019" w:tentative="1">
+      <w:start w:val="1"/>
+      <w:numFmt w:val="lowerLetter"/>
+      <w:lvlText w:val="%2."/>
+      <w:lvlJc w:val="left"/>
+      <w:pPr>
+        <w:ind w:left="1440" w:hanging="360"/>
+      </w:pPr>
+    </w:lvl>
+    <w:lvl w:ilvl="2" w:tplc="0409001B" w:tentative="1">
+      <w:start w:val="1"/>
+      <w:numFmt w:val="lowerRoman"/>
+      <w:lvlText w:val="%3."/>
+      <w:lvlJc w:val="right"/>
+      <w:pPr>
+        <w:ind w:left="2160" w:hanging="180"/>
+      </w:pPr>
+    </w:lvl>
+    <w:lvl w:ilvl="3" w:tplc="0409000F" w:tentative="1">
+      <w:start w:val="1"/>
+      <w:numFmt w:val="decimal"/>
+      <w:lvlText w:val="%4."/>
+      <w:lvlJc w:val="left"/>
+      <w:pPr>
+        <w:ind w:left="2880" w:hanging="360"/>
+      </w:pPr>
+    </w:lvl>
+    <w:lvl w:ilvl="4" w:tplc="04090019" w:tentative="1">
+      <w:start w:val="1"/>
+      <w:numFmt w:val="lowerLetter"/>
+      <w:lvlText w:val="%5."/>
+      <w:lvlJc w:val="left"/>
+      <w:pPr>
+        <w:ind w:left="3600" w:hanging="360"/>
+      </w:pPr>
+    </w:lvl>
+    <w:lvl w:ilvl="5" w:tplc="0409001B" w:tentative="1">
+      <w:start w:val="1"/>
+      <w:numFmt w:val="lowerRoman"/>
+      <w:lvlText w:val="%6."/>
+      <w:lvlJc w:val="right"/>
+      <w:pPr>
+        <w:ind w:left="4320" w:hanging="180"/>
+      </w:pPr>
+    </w:lvl>
+    <w:lvl w:ilvl="6" w:tplc="0409000F" w:tentative="1">
+      <w:start w:val="1"/>
+      <w:numFmt w:val="decimal"/>
+      <w:lvlText w:val="%7."/>
+      <w:lvlJc w:val="left"/>
+      <w:pPr>
+        <w:ind w:left="5040" w:hanging="360"/>
+      </w:pPr>
+    </w:lvl>
+    <w:lvl w:ilvl="7" w:tplc="04090019" w:tentative="1">
+      <w:start w:val="1"/>
+      <w:numFmt w:val="lowerLetter"/>
+      <w:lvlText w:val="%8."/>
+      <w:lvlJc w:val="left"/>
+      <w:pPr>
+        <w:ind w:left="5760" w:hanging="360"/>
+      </w:pPr>
+    </w:lvl>
+    <w:lvl w:ilvl="8" w:tplc="0409001B" w:tentative="1">
+      <w:start w:val="1"/>
+      <w:numFmt w:val="lowerRoman"/>
+      <w:lvlText w:val="%9."/>
+      <w:lvlJc w:val="right"/>
+      <w:pPr>
+        <w:ind w:left="6480" w:hanging="180"/>
+      </w:pPr>
+    </w:lvl>
+  </w:abstractNum>
+  <w:abstractNum w:abstractNumId="10">
     <w:nsid w:val="5A1E07B6"/>
     <w:multiLevelType w:val="hybridMultilevel"/>
     <w:tmpl w:val="76F64D12"/>
@@ -14863,7 +17758,7 @@
       </w:rPr>
     </w:lvl>
   </w:abstractNum>
-  <w:abstractNum w:abstractNumId="10">
+  <w:abstractNum w:abstractNumId="11">
     <w:nsid w:val="5CF56D63"/>
     <w:multiLevelType w:val="hybridMultilevel"/>
     <w:tmpl w:val="ECE21DF8"/>
@@ -14954,13 +17849,13 @@
       </w:pPr>
     </w:lvl>
   </w:abstractNum>
-  <w:abstractNum w:abstractNumId="11">
-    <w:nsid w:val="69D42C40"/>
+  <w:abstractNum w:abstractNumId="12">
+    <w:nsid w:val="5E8B38D6"/>
     <w:multiLevelType w:val="hybridMultilevel"/>
-    <w:tmpl w:val="92705EF6"/>
-    <w:lvl w:ilvl="0" w:tplc="0409000F">
+    <w:tmpl w:val="F314CA5A"/>
+    <w:lvl w:ilvl="0" w:tplc="04090019">
       <w:start w:val="1"/>
-      <w:numFmt w:val="decimal"/>
+      <w:numFmt w:val="lowerLetter"/>
       <w:lvlText w:val="%1."/>
       <w:lvlJc w:val="left"/>
       <w:pPr>
@@ -15043,13 +17938,13 @@
       </w:pPr>
     </w:lvl>
   </w:abstractNum>
-  <w:abstractNum w:abstractNumId="12">
-    <w:nsid w:val="6D6F09D6"/>
+  <w:abstractNum w:abstractNumId="13">
+    <w:nsid w:val="691A5EF4"/>
     <w:multiLevelType w:val="hybridMultilevel"/>
-    <w:tmpl w:val="E31EA1F2"/>
-    <w:lvl w:ilvl="0" w:tplc="0409000F">
+    <w:tmpl w:val="63426E0C"/>
+    <w:lvl w:ilvl="0" w:tplc="366C525E">
       <w:start w:val="1"/>
-      <w:numFmt w:val="decimal"/>
+      <w:numFmt w:val="lowerLetter"/>
       <w:lvlText w:val="%1."/>
       <w:lvlJc w:val="left"/>
       <w:pPr>
@@ -15132,7 +18027,185 @@
       </w:pPr>
     </w:lvl>
   </w:abstractNum>
-  <w:abstractNum w:abstractNumId="13">
+  <w:abstractNum w:abstractNumId="14">
+    <w:nsid w:val="69D42C40"/>
+    <w:multiLevelType w:val="hybridMultilevel"/>
+    <w:tmpl w:val="92705EF6"/>
+    <w:lvl w:ilvl="0" w:tplc="0409000F">
+      <w:start w:val="1"/>
+      <w:numFmt w:val="decimal"/>
+      <w:lvlText w:val="%1."/>
+      <w:lvlJc w:val="left"/>
+      <w:pPr>
+        <w:ind w:left="720" w:hanging="360"/>
+      </w:pPr>
+      <w:rPr>
+        <w:rFonts w:hint="default"/>
+      </w:rPr>
+    </w:lvl>
+    <w:lvl w:ilvl="1" w:tplc="04090019" w:tentative="1">
+      <w:start w:val="1"/>
+      <w:numFmt w:val="lowerLetter"/>
+      <w:lvlText w:val="%2."/>
+      <w:lvlJc w:val="left"/>
+      <w:pPr>
+        <w:ind w:left="1440" w:hanging="360"/>
+      </w:pPr>
+    </w:lvl>
+    <w:lvl w:ilvl="2" w:tplc="0409001B" w:tentative="1">
+      <w:start w:val="1"/>
+      <w:numFmt w:val="lowerRoman"/>
+      <w:lvlText w:val="%3."/>
+      <w:lvlJc w:val="right"/>
+      <w:pPr>
+        <w:ind w:left="2160" w:hanging="180"/>
+      </w:pPr>
+    </w:lvl>
+    <w:lvl w:ilvl="3" w:tplc="0409000F" w:tentative="1">
+      <w:start w:val="1"/>
+      <w:numFmt w:val="decimal"/>
+      <w:lvlText w:val="%4."/>
+      <w:lvlJc w:val="left"/>
+      <w:pPr>
+        <w:ind w:left="2880" w:hanging="360"/>
+      </w:pPr>
+    </w:lvl>
+    <w:lvl w:ilvl="4" w:tplc="04090019" w:tentative="1">
+      <w:start w:val="1"/>
+      <w:numFmt w:val="lowerLetter"/>
+      <w:lvlText w:val="%5."/>
+      <w:lvlJc w:val="left"/>
+      <w:pPr>
+        <w:ind w:left="3600" w:hanging="360"/>
+      </w:pPr>
+    </w:lvl>
+    <w:lvl w:ilvl="5" w:tplc="0409001B" w:tentative="1">
+      <w:start w:val="1"/>
+      <w:numFmt w:val="lowerRoman"/>
+      <w:lvlText w:val="%6."/>
+      <w:lvlJc w:val="right"/>
+      <w:pPr>
+        <w:ind w:left="4320" w:hanging="180"/>
+      </w:pPr>
+    </w:lvl>
+    <w:lvl w:ilvl="6" w:tplc="0409000F" w:tentative="1">
+      <w:start w:val="1"/>
+      <w:numFmt w:val="decimal"/>
+      <w:lvlText w:val="%7."/>
+      <w:lvlJc w:val="left"/>
+      <w:pPr>
+        <w:ind w:left="5040" w:hanging="360"/>
+      </w:pPr>
+    </w:lvl>
+    <w:lvl w:ilvl="7" w:tplc="04090019" w:tentative="1">
+      <w:start w:val="1"/>
+      <w:numFmt w:val="lowerLetter"/>
+      <w:lvlText w:val="%8."/>
+      <w:lvlJc w:val="left"/>
+      <w:pPr>
+        <w:ind w:left="5760" w:hanging="360"/>
+      </w:pPr>
+    </w:lvl>
+    <w:lvl w:ilvl="8" w:tplc="0409001B" w:tentative="1">
+      <w:start w:val="1"/>
+      <w:numFmt w:val="lowerRoman"/>
+      <w:lvlText w:val="%9."/>
+      <w:lvlJc w:val="right"/>
+      <w:pPr>
+        <w:ind w:left="6480" w:hanging="180"/>
+      </w:pPr>
+    </w:lvl>
+  </w:abstractNum>
+  <w:abstractNum w:abstractNumId="15">
+    <w:nsid w:val="6D6F09D6"/>
+    <w:multiLevelType w:val="hybridMultilevel"/>
+    <w:tmpl w:val="E31EA1F2"/>
+    <w:lvl w:ilvl="0" w:tplc="0409000F">
+      <w:start w:val="1"/>
+      <w:numFmt w:val="decimal"/>
+      <w:lvlText w:val="%1."/>
+      <w:lvlJc w:val="left"/>
+      <w:pPr>
+        <w:ind w:left="720" w:hanging="360"/>
+      </w:pPr>
+      <w:rPr>
+        <w:rFonts w:hint="default"/>
+      </w:rPr>
+    </w:lvl>
+    <w:lvl w:ilvl="1" w:tplc="04090019" w:tentative="1">
+      <w:start w:val="1"/>
+      <w:numFmt w:val="lowerLetter"/>
+      <w:lvlText w:val="%2."/>
+      <w:lvlJc w:val="left"/>
+      <w:pPr>
+        <w:ind w:left="1440" w:hanging="360"/>
+      </w:pPr>
+    </w:lvl>
+    <w:lvl w:ilvl="2" w:tplc="0409001B" w:tentative="1">
+      <w:start w:val="1"/>
+      <w:numFmt w:val="lowerRoman"/>
+      <w:lvlText w:val="%3."/>
+      <w:lvlJc w:val="right"/>
+      <w:pPr>
+        <w:ind w:left="2160" w:hanging="180"/>
+      </w:pPr>
+    </w:lvl>
+    <w:lvl w:ilvl="3" w:tplc="0409000F" w:tentative="1">
+      <w:start w:val="1"/>
+      <w:numFmt w:val="decimal"/>
+      <w:lvlText w:val="%4."/>
+      <w:lvlJc w:val="left"/>
+      <w:pPr>
+        <w:ind w:left="2880" w:hanging="360"/>
+      </w:pPr>
+    </w:lvl>
+    <w:lvl w:ilvl="4" w:tplc="04090019" w:tentative="1">
+      <w:start w:val="1"/>
+      <w:numFmt w:val="lowerLetter"/>
+      <w:lvlText w:val="%5."/>
+      <w:lvlJc w:val="left"/>
+      <w:pPr>
+        <w:ind w:left="3600" w:hanging="360"/>
+      </w:pPr>
+    </w:lvl>
+    <w:lvl w:ilvl="5" w:tplc="0409001B" w:tentative="1">
+      <w:start w:val="1"/>
+      <w:numFmt w:val="lowerRoman"/>
+      <w:lvlText w:val="%6."/>
+      <w:lvlJc w:val="right"/>
+      <w:pPr>
+        <w:ind w:left="4320" w:hanging="180"/>
+      </w:pPr>
+    </w:lvl>
+    <w:lvl w:ilvl="6" w:tplc="0409000F" w:tentative="1">
+      <w:start w:val="1"/>
+      <w:numFmt w:val="decimal"/>
+      <w:lvlText w:val="%7."/>
+      <w:lvlJc w:val="left"/>
+      <w:pPr>
+        <w:ind w:left="5040" w:hanging="360"/>
+      </w:pPr>
+    </w:lvl>
+    <w:lvl w:ilvl="7" w:tplc="04090019" w:tentative="1">
+      <w:start w:val="1"/>
+      <w:numFmt w:val="lowerLetter"/>
+      <w:lvlText w:val="%8."/>
+      <w:lvlJc w:val="left"/>
+      <w:pPr>
+        <w:ind w:left="5760" w:hanging="360"/>
+      </w:pPr>
+    </w:lvl>
+    <w:lvl w:ilvl="8" w:tplc="0409001B" w:tentative="1">
+      <w:start w:val="1"/>
+      <w:numFmt w:val="lowerRoman"/>
+      <w:lvlText w:val="%9."/>
+      <w:lvlJc w:val="right"/>
+      <w:pPr>
+        <w:ind w:left="6480" w:hanging="180"/>
+      </w:pPr>
+    </w:lvl>
+  </w:abstractNum>
+  <w:abstractNum w:abstractNumId="16">
     <w:nsid w:val="71EF39EB"/>
     <w:multiLevelType w:val="hybridMultilevel"/>
     <w:tmpl w:val="B89E1454"/>
@@ -15222,7 +18295,7 @@
       </w:pPr>
     </w:lvl>
   </w:abstractNum>
-  <w:abstractNum w:abstractNumId="14">
+  <w:abstractNum w:abstractNumId="17">
     <w:nsid w:val="75840D0F"/>
     <w:multiLevelType w:val="multilevel"/>
     <w:tmpl w:val="0F78EC18"/>
@@ -15391,7 +18464,7 @@
       </w:rPr>
     </w:lvl>
   </w:abstractNum>
-  <w:abstractNum w:abstractNumId="15">
+  <w:abstractNum w:abstractNumId="18">
     <w:nsid w:val="7932330C"/>
     <w:multiLevelType w:val="hybridMultilevel"/>
     <w:tmpl w:val="164CE9F2"/>
@@ -15477,7 +18550,7 @@
       </w:pPr>
     </w:lvl>
   </w:abstractNum>
-  <w:abstractNum w:abstractNumId="16">
+  <w:abstractNum w:abstractNumId="19">
     <w:nsid w:val="7BD44E3D"/>
     <w:multiLevelType w:val="hybridMultilevel"/>
     <w:tmpl w:val="4994428E"/>
@@ -15591,7 +18664,7 @@
     </w:lvl>
   </w:abstractNum>
   <w:num w:numId="1">
-    <w:abstractNumId w:val="14"/>
+    <w:abstractNumId w:val="17"/>
   </w:num>
   <w:num w:numId="2">
     <w:abstractNumId w:val="2"/>
@@ -15600,16 +18673,16 @@
     <w:abstractNumId w:val="1"/>
   </w:num>
   <w:num w:numId="4">
-    <w:abstractNumId w:val="16"/>
+    <w:abstractNumId w:val="19"/>
   </w:num>
   <w:num w:numId="5">
-    <w:abstractNumId w:val="15"/>
+    <w:abstractNumId w:val="18"/>
   </w:num>
   <w:num w:numId="6">
     <w:abstractNumId w:val="4"/>
   </w:num>
   <w:num w:numId="7">
-    <w:abstractNumId w:val="12"/>
+    <w:abstractNumId w:val="15"/>
   </w:num>
   <w:num w:numId="8">
     <w:abstractNumId w:val="0"/>
@@ -15621,25 +18694,34 @@
     <w:abstractNumId w:val="3"/>
   </w:num>
   <w:num w:numId="11">
-    <w:abstractNumId w:val="10"/>
+    <w:abstractNumId w:val="11"/>
   </w:num>
   <w:num w:numId="12">
     <w:abstractNumId w:val="7"/>
   </w:num>
   <w:num w:numId="13">
-    <w:abstractNumId w:val="13"/>
+    <w:abstractNumId w:val="16"/>
   </w:num>
   <w:num w:numId="14">
     <w:abstractNumId w:val="6"/>
   </w:num>
   <w:num w:numId="15">
-    <w:abstractNumId w:val="11"/>
+    <w:abstractNumId w:val="14"/>
   </w:num>
   <w:num w:numId="16">
-    <w:abstractNumId w:val="9"/>
+    <w:abstractNumId w:val="10"/>
   </w:num>
   <w:num w:numId="17">
     <w:abstractNumId w:val="8"/>
+  </w:num>
+  <w:num w:numId="18">
+    <w:abstractNumId w:val="13"/>
+  </w:num>
+  <w:num w:numId="19">
+    <w:abstractNumId w:val="12"/>
+  </w:num>
+  <w:num w:numId="20">
+    <w:abstractNumId w:val="9"/>
   </w:num>
 </w:numbering>
 </file>
@@ -16575,10 +19657,10 @@
     <w:basedOn w:val="DefaultParagraphFont"/>
     <w:uiPriority w:val="1"/>
     <w:qFormat/>
-    <w:rsid w:val="003A5725"/>
+    <w:rsid w:val="00C13477"/>
     <w:rPr>
       <w:rFonts w:ascii="Source Code Pro" w:hAnsi="Source Code Pro"/>
-      <w:sz w:val="18"/>
+      <w:sz w:val="16"/>
     </w:rPr>
   </w:style>
   <w:style w:type="character" w:customStyle="1" w:styleId="Undefinedreference">
@@ -16818,7 +19900,7 @@
     <w:name w:val="Grid Table 2 Accent 3"/>
     <w:basedOn w:val="TableNormal"/>
     <w:uiPriority w:val="47"/>
-    <w:rsid w:val="00241D71"/>
+    <w:rsid w:val="005F05D2"/>
     <w:pPr>
       <w:spacing w:after="0" w:line="240" w:lineRule="auto"/>
     </w:pPr>
@@ -16827,8 +19909,7 @@
       <w:tblStyleColBandSize w:val="1"/>
       <w:tblInd w:w="0" w:type="dxa"/>
       <w:tblBorders>
-        <w:top w:val="single" w:sz="2" w:space="0" w:color="C9C9C9" w:themeColor="accent3" w:themeTint="99"/>
-        <w:bottom w:val="single" w:sz="2" w:space="0" w:color="C9C9C9" w:themeColor="accent3" w:themeTint="99"/>
+        <w:bottom w:val="single" w:sz="48" w:space="0" w:color="FFFFFF" w:themeColor="background1"/>
         <w:insideH w:val="single" w:sz="2" w:space="0" w:color="C9C9C9" w:themeColor="accent3" w:themeTint="99"/>
         <w:insideV w:val="single" w:sz="2" w:space="0" w:color="C9C9C9" w:themeColor="accent3" w:themeTint="99"/>
       </w:tblBorders>
@@ -16847,7 +19928,7 @@
       <w:tblPr/>
       <w:tcPr>
         <w:tcBorders>
-          <w:top w:val="nil"/>
+          <w:top w:val="single" w:sz="18" w:space="0" w:color="FFFFFF" w:themeColor="background1"/>
           <w:bottom w:val="single" w:sz="12" w:space="0" w:color="C9C9C9" w:themeColor="accent3" w:themeTint="99"/>
           <w:insideH w:val="nil"/>
           <w:insideV w:val="nil"/>
@@ -17303,6 +20384,88 @@
       <w:i/>
     </w:rPr>
   </w:style>
+  <w:style w:type="table" w:styleId="GridTable2-Accent4">
+    <w:name w:val="Grid Table 2 Accent 4"/>
+    <w:basedOn w:val="TableNormal"/>
+    <w:uiPriority w:val="47"/>
+    <w:rsid w:val="00AB513C"/>
+    <w:pPr>
+      <w:spacing w:after="0" w:line="240" w:lineRule="auto"/>
+    </w:pPr>
+    <w:tblPr>
+      <w:tblStyleRowBandSize w:val="1"/>
+      <w:tblStyleColBandSize w:val="1"/>
+      <w:tblInd w:w="0" w:type="dxa"/>
+      <w:tblBorders>
+        <w:top w:val="single" w:sz="2" w:space="0" w:color="FFD966" w:themeColor="accent4" w:themeTint="99"/>
+        <w:bottom w:val="single" w:sz="2" w:space="0" w:color="FFD966" w:themeColor="accent4" w:themeTint="99"/>
+        <w:insideH w:val="single" w:sz="2" w:space="0" w:color="FFD966" w:themeColor="accent4" w:themeTint="99"/>
+        <w:insideV w:val="single" w:sz="2" w:space="0" w:color="FFD966" w:themeColor="accent4" w:themeTint="99"/>
+      </w:tblBorders>
+      <w:tblCellMar>
+        <w:top w:w="0" w:type="dxa"/>
+        <w:left w:w="108" w:type="dxa"/>
+        <w:bottom w:w="0" w:type="dxa"/>
+        <w:right w:w="108" w:type="dxa"/>
+      </w:tblCellMar>
+    </w:tblPr>
+    <w:tblStylePr w:type="firstRow">
+      <w:rPr>
+        <w:b/>
+        <w:bCs/>
+      </w:rPr>
+      <w:tblPr/>
+      <w:tcPr>
+        <w:tcBorders>
+          <w:top w:val="nil"/>
+          <w:bottom w:val="single" w:sz="12" w:space="0" w:color="FFD966" w:themeColor="accent4" w:themeTint="99"/>
+          <w:insideH w:val="nil"/>
+          <w:insideV w:val="nil"/>
+        </w:tcBorders>
+        <w:shd w:val="clear" w:color="auto" w:fill="FFFFFF" w:themeFill="background1"/>
+      </w:tcPr>
+    </w:tblStylePr>
+    <w:tblStylePr w:type="lastRow">
+      <w:rPr>
+        <w:b/>
+        <w:bCs/>
+      </w:rPr>
+      <w:tblPr/>
+      <w:tcPr>
+        <w:tcBorders>
+          <w:top w:val="double" w:sz="2" w:space="0" w:color="FFD966" w:themeColor="accent4" w:themeTint="99"/>
+          <w:bottom w:val="nil"/>
+          <w:insideH w:val="nil"/>
+          <w:insideV w:val="nil"/>
+        </w:tcBorders>
+        <w:shd w:val="clear" w:color="auto" w:fill="FFFFFF" w:themeFill="background1"/>
+      </w:tcPr>
+    </w:tblStylePr>
+    <w:tblStylePr w:type="firstCol">
+      <w:rPr>
+        <w:b/>
+        <w:bCs/>
+      </w:rPr>
+    </w:tblStylePr>
+    <w:tblStylePr w:type="lastCol">
+      <w:rPr>
+        <w:b/>
+        <w:bCs/>
+      </w:rPr>
+    </w:tblStylePr>
+    <w:tblStylePr w:type="band1Vert">
+      <w:tblPr/>
+      <w:tcPr>
+        <w:shd w:val="clear" w:color="auto" w:fill="FFF2CC" w:themeFill="accent4" w:themeFillTint="33"/>
+      </w:tcPr>
+    </w:tblStylePr>
+    <w:tblStylePr w:type="band1Horz">
+      <w:tblPr/>
+      <w:tcPr>
+        <w:shd w:val="clear" w:color="auto" w:fill="FFF2CC" w:themeFill="accent4" w:themeFillTint="33"/>
+      </w:tcPr>
+    </w:tblStylePr>
+  </w:style>
 </w:styles>
 </file>
 
@@ -17674,7 +20837,7 @@
 </file>
 
 <file path=customXml/itemProps4.xml><?xml version="1.0" encoding="utf-8"?>
-<ds:datastoreItem xmlns:ds="http://schemas.openxmlformats.org/officeDocument/2006/customXml" ds:itemID="{49C5F5B3-7358-409F-A509-4425CE35ACBA}">
+<ds:datastoreItem xmlns:ds="http://schemas.openxmlformats.org/officeDocument/2006/customXml" ds:itemID="{92FDA48F-F1A5-4CA4-8EC2-26CAEEB8B740}">
   <ds:schemaRefs>
     <ds:schemaRef ds:uri="http://schemas.openxmlformats.org/officeDocument/2006/bibliography"/>
   </ds:schemaRefs>

--- a/COAT User Manual.docx
+++ b/COAT User Manual.docx
@@ -60,7 +60,20 @@
       <w:pPr>
         <w:pStyle w:val="Title"/>
         <w:jc w:val="right"/>
-      </w:pPr>
+        <w:rPr>
+          <w:b/>
+          <w:color w:val="2E74B5" w:themeColor="accent1" w:themeShade="BF"/>
+          <w:sz w:val="160"/>
+        </w:rPr>
+      </w:pPr>
+      <w:r>
+        <w:rPr>
+          <w:b/>
+          <w:color w:val="2E74B5" w:themeColor="accent1" w:themeShade="BF"/>
+          <w:sz w:val="160"/>
+        </w:rPr>
+        <w:t>COAT</w:t>
+      </w:r>
     </w:p>
     <w:p>
       <w:pPr>
@@ -68,15 +81,40 @@
         <w:jc w:val="right"/>
         <w:rPr>
           <w:b/>
-          <w:color w:val="2E74B5" w:themeColor="accent1" w:themeShade="BF"/>
+          <w:sz w:val="48"/>
         </w:rPr>
       </w:pPr>
       <w:r>
         <w:rPr>
           <w:b/>
           <w:color w:val="2E74B5" w:themeColor="accent1" w:themeShade="BF"/>
+          <w:sz w:val="52"/>
         </w:rPr>
         <w:t>Cloud Orchestration</w:t>
+      </w:r>
+      <w:r>
+        <w:rPr>
+          <w:b/>
+          <w:color w:val="2E74B5" w:themeColor="accent1" w:themeShade="BF"/>
+          <w:sz w:val="52"/>
+        </w:rPr>
+        <w:t xml:space="preserve"> </w:t>
+      </w:r>
+      <w:r>
+        <w:rPr>
+          <w:b/>
+          <w:color w:val="2E74B5" w:themeColor="accent1" w:themeShade="BF"/>
+          <w:sz w:val="52"/>
+        </w:rPr>
+        <w:t>Automation Templat</w:t>
+      </w:r>
+      <w:r>
+        <w:rPr>
+          <w:b/>
+          <w:color w:val="2E74B5" w:themeColor="accent1" w:themeShade="BF"/>
+          <w:sz w:val="52"/>
+        </w:rPr>
+        <w:t>ing</w:t>
       </w:r>
     </w:p>
     <w:p>
@@ -84,32 +122,10 @@
         <w:pStyle w:val="Title"/>
         <w:jc w:val="right"/>
         <w:rPr>
-          <w:b/>
-        </w:rPr>
-      </w:pPr>
-      <w:r>
-        <w:rPr>
-          <w:b/>
-          <w:color w:val="2E74B5" w:themeColor="accent1" w:themeShade="BF"/>
-        </w:rPr>
-        <w:t xml:space="preserve">Automation </w:t>
-      </w:r>
-      <w:proofErr w:type="spellStart"/>
-      <w:r>
-        <w:rPr>
-          <w:b/>
-          <w:color w:val="2E74B5" w:themeColor="accent1" w:themeShade="BF"/>
-        </w:rPr>
-        <w:t>Templat</w:t>
-      </w:r>
-      <w:r>
-        <w:rPr>
-          <w:b/>
-          <w:color w:val="2E74B5" w:themeColor="accent1" w:themeShade="BF"/>
-        </w:rPr>
-        <w:t>ing</w:t>
-      </w:r>
-      <w:proofErr w:type="spellEnd"/>
+          <w:sz w:val="24"/>
+          <w:szCs w:val="24"/>
+        </w:rPr>
+      </w:pPr>
     </w:p>
     <w:p>
       <w:pPr>
@@ -125,7 +141,28 @@
           <w:sz w:val="24"/>
           <w:szCs w:val="24"/>
         </w:rPr>
-        <w:t>A web services front end to Apache Velocity</w:t>
+        <w:t>Generate configuration files from anywhere with a</w:t>
+      </w:r>
+      <w:r>
+        <w:rPr>
+          <w:sz w:val="24"/>
+          <w:szCs w:val="24"/>
+        </w:rPr>
+        <w:t xml:space="preserve"> web services front</w:t>
+      </w:r>
+      <w:r>
+        <w:rPr>
+          <w:sz w:val="24"/>
+          <w:szCs w:val="24"/>
+        </w:rPr>
+        <w:t>-</w:t>
+      </w:r>
+      <w:r>
+        <w:rPr>
+          <w:sz w:val="24"/>
+          <w:szCs w:val="24"/>
+        </w:rPr>
+        <w:t>end to Apache Velocity</w:t>
       </w:r>
     </w:p>
     <w:p>
@@ -133,6 +170,7 @@
         <w:pStyle w:val="Title"/>
         <w:jc w:val="right"/>
         <w:rPr>
+          <w:b/>
           <w:sz w:val="24"/>
           <w:szCs w:val="24"/>
         </w:rPr>
@@ -143,18 +181,15 @@
           <w:szCs w:val="24"/>
         </w:rPr>
         <w:br/>
-        <w:t>User Manual</w:t>
-      </w:r>
-    </w:p>
-    <w:p>
-      <w:pPr>
-        <w:pStyle w:val="Title"/>
-        <w:jc w:val="right"/>
-        <w:rPr>
+      </w:r>
+      <w:r>
+        <w:rPr>
+          <w:b/>
           <w:sz w:val="24"/>
           <w:szCs w:val="24"/>
         </w:rPr>
-      </w:pPr>
+        <w:t>User Manual</w:t>
+      </w:r>
     </w:p>
     <w:p>
       <w:pPr>
@@ -203,8 +238,10 @@
         <w:t>Introduction &amp; Overview</w:t>
       </w:r>
     </w:p>
-    <w:p/>
-    <w:p>
+    <w:p>
+      <w:pPr>
+        <w:spacing w:before="240"/>
+      </w:pPr>
       <w:r>
         <w:t xml:space="preserve">The Cloud Orchestration &amp; Automation Template (COAT) engine is a web services front end to the Apache Velocity </w:t>
       </w:r>
@@ -217,6 +254,24 @@
       <w:r>
         <w:t xml:space="preserve"> </w:t>
       </w:r>
+      <w:r>
+        <w:t xml:space="preserve">It </w:t>
+      </w:r>
+      <w:r>
+        <w:t xml:space="preserve">is </w:t>
+      </w:r>
+      <w:r>
+        <w:t xml:space="preserve">can be </w:t>
+      </w:r>
+      <w:r>
+        <w:t xml:space="preserve">used to </w:t>
+      </w:r>
+      <w:r>
+        <w:t xml:space="preserve">systematically generate text </w:t>
+      </w:r>
+      <w:r>
+        <w:t>files from anywhere web services are available.</w:t>
+      </w:r>
     </w:p>
     <w:p>
       <w:r>
@@ -228,15 +283,7 @@
         <w:ind w:left="720"/>
       </w:pPr>
       <w:r>
-        <w:t xml:space="preserve">The Apache Velocity Engine is a mature, free open-source </w:t>
-      </w:r>
-      <w:proofErr w:type="spellStart"/>
-      <w:r>
-        <w:t>templating</w:t>
-      </w:r>
-      <w:proofErr w:type="spellEnd"/>
-      <w:r>
-        <w:t xml:space="preserve"> engine. Velocity permits you to use a simple yet powerful template language to reference objects defined in Java code. It is written in 100% pure Java and can be easily embedded into your own applications. </w:t>
+        <w:t xml:space="preserve">The Apache Velocity Engine is a mature, free open-source templating engine. Velocity permits you to use a simple yet powerful template language to reference objects defined in Java code. It is written in 100% pure Java and can be easily embedded into your own applications. </w:t>
       </w:r>
     </w:p>
     <w:p>
@@ -411,6 +458,7 @@
         <w:pStyle w:val="Heading2"/>
       </w:pPr>
       <w:r>
+        <w:lastRenderedPageBreak/>
         <w:t>References</w:t>
       </w:r>
     </w:p>
@@ -450,21 +498,7 @@
               <w:rPr>
                 <w:b/>
               </w:rPr>
-              <w:t>[</w:t>
-            </w:r>
-            <w:proofErr w:type="spellStart"/>
-            <w:r>
-              <w:rPr>
-                <w:b/>
-              </w:rPr>
-              <w:t>FizzBuzz</w:t>
-            </w:r>
-            <w:proofErr w:type="spellEnd"/>
-            <w:r>
-              <w:rPr>
-                <w:b/>
-              </w:rPr>
-              <w:t>]</w:t>
+              <w:t>[FizzBuzz]</w:t>
             </w:r>
           </w:p>
         </w:tc>
@@ -474,49 +508,13 @@
           </w:tcPr>
           <w:p>
             <w:r>
-              <w:t xml:space="preserve">I. </w:t>
-            </w:r>
-            <w:proofErr w:type="spellStart"/>
-            <w:r>
-              <w:t>Ghory</w:t>
-            </w:r>
-            <w:proofErr w:type="spellEnd"/>
-            <w:r>
-              <w:t xml:space="preserve">, </w:t>
+              <w:t xml:space="preserve">I. Ghory, </w:t>
             </w:r>
             <w:r>
               <w:rPr>
                 <w:i/>
               </w:rPr>
-              <w:t xml:space="preserve">Using </w:t>
-            </w:r>
-            <w:proofErr w:type="spellStart"/>
-            <w:r>
-              <w:rPr>
-                <w:i/>
-              </w:rPr>
-              <w:t>FizzBuzz</w:t>
-            </w:r>
-            <w:proofErr w:type="spellEnd"/>
-            <w:r>
-              <w:rPr>
-                <w:i/>
-              </w:rPr>
-              <w:t xml:space="preserve"> to Find Developers who </w:t>
-            </w:r>
-            <w:proofErr w:type="spellStart"/>
-            <w:r>
-              <w:rPr>
-                <w:i/>
-              </w:rPr>
-              <w:t>Grok</w:t>
-            </w:r>
-            <w:proofErr w:type="spellEnd"/>
-            <w:r>
-              <w:rPr>
-                <w:i/>
-              </w:rPr>
-              <w:t xml:space="preserve"> Coding</w:t>
+              <w:t>Using FizzBuzz to Find Developers who Grok Coding</w:t>
             </w:r>
             <w:r>
               <w:t xml:space="preserve">. </w:t>
@@ -552,15 +550,7 @@
           </w:tcPr>
           <w:p>
             <w:r>
-              <w:t xml:space="preserve">M. </w:t>
-            </w:r>
-            <w:proofErr w:type="spellStart"/>
-            <w:r>
-              <w:t>Dűrst</w:t>
-            </w:r>
-            <w:proofErr w:type="spellEnd"/>
-            <w:r>
-              <w:t xml:space="preserve">. </w:t>
+              <w:t xml:space="preserve">M. Dűrst. </w:t>
             </w:r>
             <w:r>
               <w:rPr>
@@ -654,35 +644,13 @@
           </w:tcPr>
           <w:p>
             <w:r>
-              <w:t xml:space="preserve">P. </w:t>
-            </w:r>
-            <w:proofErr w:type="spellStart"/>
-            <w:r>
-              <w:t>Biron</w:t>
-            </w:r>
-            <w:proofErr w:type="spellEnd"/>
-            <w:r>
-              <w:t xml:space="preserve">, A. Malhotra, </w:t>
+              <w:t xml:space="preserve">P. Biron, A. Malhotra, </w:t>
             </w:r>
             <w:r>
               <w:rPr>
                 <w:i/>
               </w:rPr>
-              <w:t xml:space="preserve">XML Schema Part 2: </w:t>
-            </w:r>
-            <w:proofErr w:type="spellStart"/>
-            <w:r>
-              <w:rPr>
-                <w:i/>
-              </w:rPr>
-              <w:t>Datatypes</w:t>
-            </w:r>
-            <w:proofErr w:type="spellEnd"/>
-            <w:r>
-              <w:rPr>
-                <w:i/>
-              </w:rPr>
-              <w:t xml:space="preserve"> Second Edition, </w:t>
+              <w:t xml:space="preserve">XML Schema Part 2: Datatypes Second Edition, </w:t>
             </w:r>
             <w:r>
               <w:t>http://www.w3.org/TR/2004/REC-xmlschema-2-20041028/</w:t>
@@ -842,22 +810,14 @@
         <w:rPr>
           <w:i/>
         </w:rPr>
-        <w:t xml:space="preserve"> </w:t>
-      </w:r>
-      <w:proofErr w:type="spellStart"/>
+        <w:t xml:space="preserve"> confi</w:t>
+      </w:r>
       <w:r>
         <w:rPr>
           <w:i/>
         </w:rPr>
-        <w:t>confi</w:t>
-      </w:r>
-      <w:r>
-        <w:rPr>
-          <w:i/>
-        </w:rPr>
         <w:t>g</w:t>
       </w:r>
-      <w:proofErr w:type="spellEnd"/>
       <w:r>
         <w:t xml:space="preserve"> resources — XML files that contain configuration instances</w:t>
       </w:r>
@@ -966,14 +926,12 @@
           <w:i/>
         </w:rPr>
       </w:pPr>
-      <w:proofErr w:type="gramStart"/>
       <w:r>
         <w:rPr>
           <w:i/>
         </w:rPr>
         <w:t>history</w:t>
       </w:r>
-      <w:proofErr w:type="gramEnd"/>
       <w:r>
         <w:rPr>
           <w:i/>
@@ -995,14 +953,12 @@
           <w:i/>
         </w:rPr>
       </w:pPr>
-      <w:proofErr w:type="gramStart"/>
       <w:r>
         <w:rPr>
           <w:i/>
         </w:rPr>
         <w:t>splitter</w:t>
       </w:r>
-      <w:proofErr w:type="gramEnd"/>
       <w:r>
         <w:rPr>
           <w:i/>
@@ -1033,14 +989,12 @@
           <w:i/>
         </w:rPr>
       </w:pPr>
-      <w:proofErr w:type="gramStart"/>
       <w:r>
         <w:rPr>
           <w:i/>
         </w:rPr>
         <w:t>rename</w:t>
       </w:r>
-      <w:proofErr w:type="gramEnd"/>
       <w:r>
         <w:rPr>
           <w:i/>
@@ -1059,14 +1013,12 @@
           <w:numId w:val="3"/>
         </w:numPr>
       </w:pPr>
-      <w:proofErr w:type="gramStart"/>
       <w:r>
         <w:rPr>
           <w:i/>
         </w:rPr>
         <w:t>upload</w:t>
       </w:r>
-      <w:proofErr w:type="gramEnd"/>
       <w:r>
         <w:rPr>
           <w:i/>
@@ -1157,24 +1109,14 @@
     </w:p>
     <w:p>
       <w:r>
-        <w:t xml:space="preserve">In 2007, Imran </w:t>
-      </w:r>
-      <w:proofErr w:type="spellStart"/>
-      <w:r>
-        <w:t>Ghory</w:t>
-      </w:r>
-      <w:proofErr w:type="spellEnd"/>
-      <w:r>
-        <w:t xml:space="preserve"> </w:t>
+        <w:t xml:space="preserve">In 2007, Imran Ghory </w:t>
       </w:r>
       <w:r>
         <w:t>[</w:t>
       </w:r>
-      <w:proofErr w:type="spellStart"/>
       <w:r>
         <w:t>FizzBuzz</w:t>
       </w:r>
-      <w:proofErr w:type="spellEnd"/>
       <w:r>
         <w:t xml:space="preserve">] </w:t>
       </w:r>
@@ -1200,15 +1142,7 @@
       </w:pPr>
       <w:r>
         <w:lastRenderedPageBreak/>
-        <w:t>Write a program that prints the numbers from 1 to 100. But for multiples of three print “Fizz” instead of the number and for the multiples of five print “Buzz”. For numbers which are multiples of both three and five print “</w:t>
-      </w:r>
-      <w:proofErr w:type="spellStart"/>
-      <w:r>
-        <w:t>FizzBuzz</w:t>
-      </w:r>
-      <w:proofErr w:type="spellEnd"/>
-      <w:r>
-        <w:t>”.</w:t>
+        <w:t>Write a program that prints the numbers from 1 to 100. But for multiples of three print “Fizz” instead of the number and for the multiples of five print “Buzz”. For numbers which are multiples of both three and five print “FizzBuzz”.</w:t>
       </w:r>
     </w:p>
     <w:p>
@@ -1264,7 +1198,6 @@
       <w:r>
         <w:t xml:space="preserve">ut for multiples of </w:t>
       </w:r>
-      <w:proofErr w:type="spellStart"/>
       <w:r>
         <w:rPr>
           <w:b/>
@@ -1279,7 +1212,6 @@
         </w:rPr>
         <w:t>izzFrequency</w:t>
       </w:r>
-      <w:proofErr w:type="spellEnd"/>
       <w:r>
         <w:rPr>
           <w:i/>
@@ -1289,7 +1221,6 @@
       <w:r>
         <w:t xml:space="preserve">print </w:t>
       </w:r>
-      <w:proofErr w:type="spellStart"/>
       <w:r>
         <w:rPr>
           <w:b/>
@@ -1297,7 +1228,6 @@
         </w:rPr>
         <w:t>fizzText</w:t>
       </w:r>
-      <w:proofErr w:type="spellEnd"/>
       <w:r>
         <w:t xml:space="preserve"> </w:t>
       </w:r>
@@ -1328,7 +1258,6 @@
         </w:rPr>
         <w:t xml:space="preserve"> </w:t>
       </w:r>
-      <w:proofErr w:type="spellStart"/>
       <w:r>
         <w:rPr>
           <w:b/>
@@ -1336,11 +1265,9 @@
         </w:rPr>
         <w:t>buzzText</w:t>
       </w:r>
-      <w:proofErr w:type="spellEnd"/>
       <w:r>
         <w:t xml:space="preserve">. For numbers which are multiples of both three and five print </w:t>
       </w:r>
-      <w:proofErr w:type="spellStart"/>
       <w:r>
         <w:rPr>
           <w:b/>
@@ -1348,7 +1275,6 @@
         </w:rPr>
         <w:t>fizzText</w:t>
       </w:r>
-      <w:proofErr w:type="spellEnd"/>
       <w:r>
         <w:rPr>
           <w:b/>
@@ -1359,7 +1285,6 @@
       <w:r>
         <w:t xml:space="preserve">concatenated with </w:t>
       </w:r>
-      <w:proofErr w:type="spellStart"/>
       <w:r>
         <w:rPr>
           <w:b/>
@@ -1367,7 +1292,6 @@
         </w:rPr>
         <w:t>buzzText</w:t>
       </w:r>
-      <w:proofErr w:type="spellEnd"/>
       <w:r>
         <w:rPr>
           <w:b/>
@@ -1414,51 +1338,7 @@
           <w:szCs w:val="16"/>
           <w:highlight w:val="white"/>
         </w:rPr>
-        <w:t>#</w:t>
-      </w:r>
-      <w:proofErr w:type="spellStart"/>
-      <w:r>
-        <w:rPr>
-          <w:rFonts w:ascii="Source Code Pro" w:hAnsi="Source Code Pro" w:cs="Consolas"/>
-          <w:color w:val="4472C4" w:themeColor="accent5"/>
-          <w:sz w:val="16"/>
-          <w:szCs w:val="16"/>
-          <w:highlight w:val="white"/>
-        </w:rPr>
-        <w:t>foreach</w:t>
-      </w:r>
-      <w:proofErr w:type="spellEnd"/>
-      <w:r>
-        <w:rPr>
-          <w:rFonts w:ascii="Source Code Pro" w:hAnsi="Source Code Pro" w:cs="Consolas"/>
-          <w:color w:val="4472C4" w:themeColor="accent5"/>
-          <w:sz w:val="16"/>
-          <w:szCs w:val="16"/>
-          <w:highlight w:val="white"/>
-        </w:rPr>
-        <w:t xml:space="preserve"> ($line in [1</w:t>
-      </w:r>
-      <w:proofErr w:type="gramStart"/>
-      <w:r>
-        <w:rPr>
-          <w:rFonts w:ascii="Source Code Pro" w:hAnsi="Source Code Pro" w:cs="Consolas"/>
-          <w:color w:val="4472C4" w:themeColor="accent5"/>
-          <w:sz w:val="16"/>
-          <w:szCs w:val="16"/>
-          <w:highlight w:val="white"/>
-        </w:rPr>
-        <w:t>..$</w:t>
-      </w:r>
-      <w:proofErr w:type="gramEnd"/>
-      <w:r>
-        <w:rPr>
-          <w:rFonts w:ascii="Source Code Pro" w:hAnsi="Source Code Pro" w:cs="Consolas"/>
-          <w:color w:val="4472C4" w:themeColor="accent5"/>
-          <w:sz w:val="16"/>
-          <w:szCs w:val="16"/>
-          <w:highlight w:val="white"/>
-        </w:rPr>
-        <w:t>{lines}])</w:t>
+        <w:t>#foreach ($line in [1..${lines}])</w:t>
       </w:r>
     </w:p>
     <w:p>
@@ -1489,29 +1369,7 @@
           <w:szCs w:val="16"/>
           <w:highlight w:val="white"/>
         </w:rPr>
-        <w:t xml:space="preserve">  #if ($line % ${</w:t>
-      </w:r>
-      <w:proofErr w:type="spellStart"/>
-      <w:r>
-        <w:rPr>
-          <w:rFonts w:ascii="Source Code Pro" w:hAnsi="Source Code Pro" w:cs="Consolas"/>
-          <w:color w:val="4472C4" w:themeColor="accent5"/>
-          <w:sz w:val="16"/>
-          <w:szCs w:val="16"/>
-          <w:highlight w:val="white"/>
-        </w:rPr>
-        <w:t>fizzFrequency</w:t>
-      </w:r>
-      <w:proofErr w:type="spellEnd"/>
-      <w:r>
-        <w:rPr>
-          <w:rFonts w:ascii="Source Code Pro" w:hAnsi="Source Code Pro" w:cs="Consolas"/>
-          <w:color w:val="4472C4" w:themeColor="accent5"/>
-          <w:sz w:val="16"/>
-          <w:szCs w:val="16"/>
-          <w:highlight w:val="white"/>
-        </w:rPr>
-        <w:t>} == 0 &amp;&amp;</w:t>
+        <w:t xml:space="preserve">  #if ($line % ${fizzFrequency} == 0 &amp;&amp;</w:t>
       </w:r>
     </w:p>
     <w:p>
@@ -1542,29 +1400,7 @@
           <w:szCs w:val="16"/>
           <w:highlight w:val="white"/>
         </w:rPr>
-        <w:t xml:space="preserve">       $line % ${</w:t>
-      </w:r>
-      <w:proofErr w:type="spellStart"/>
-      <w:r>
-        <w:rPr>
-          <w:rFonts w:ascii="Source Code Pro" w:hAnsi="Source Code Pro" w:cs="Consolas"/>
-          <w:color w:val="4472C4" w:themeColor="accent5"/>
-          <w:sz w:val="16"/>
-          <w:szCs w:val="16"/>
-          <w:highlight w:val="white"/>
-        </w:rPr>
-        <w:t>buzzFrequency</w:t>
-      </w:r>
-      <w:proofErr w:type="spellEnd"/>
-      <w:r>
-        <w:rPr>
-          <w:rFonts w:ascii="Source Code Pro" w:hAnsi="Source Code Pro" w:cs="Consolas"/>
-          <w:color w:val="4472C4" w:themeColor="accent5"/>
-          <w:sz w:val="16"/>
-          <w:szCs w:val="16"/>
-          <w:highlight w:val="white"/>
-        </w:rPr>
-        <w:t>} == 0)</w:t>
+        <w:t xml:space="preserve">       $line % ${buzzFrequency} == 0)</w:t>
       </w:r>
     </w:p>
     <w:p>
@@ -1595,63 +1431,7 @@
           <w:szCs w:val="16"/>
           <w:highlight w:val="white"/>
         </w:rPr>
-        <w:t>${</w:t>
-      </w:r>
-      <w:proofErr w:type="spellStart"/>
-      <w:r>
-        <w:rPr>
-          <w:rFonts w:ascii="Source Code Pro" w:hAnsi="Source Code Pro" w:cs="Consolas"/>
-          <w:color w:val="000000"/>
-          <w:sz w:val="16"/>
-          <w:szCs w:val="16"/>
-          <w:highlight w:val="white"/>
-        </w:rPr>
-        <w:t>fizzText</w:t>
-      </w:r>
-      <w:proofErr w:type="spellEnd"/>
-      <w:proofErr w:type="gramStart"/>
-      <w:r>
-        <w:rPr>
-          <w:rFonts w:ascii="Source Code Pro" w:hAnsi="Source Code Pro" w:cs="Consolas"/>
-          <w:color w:val="000000"/>
-          <w:sz w:val="16"/>
-          <w:szCs w:val="16"/>
-          <w:highlight w:val="white"/>
-        </w:rPr>
-        <w:t>}$</w:t>
-      </w:r>
-      <w:proofErr w:type="gramEnd"/>
-      <w:r>
-        <w:rPr>
-          <w:rFonts w:ascii="Source Code Pro" w:hAnsi="Source Code Pro" w:cs="Consolas"/>
-          <w:color w:val="000000"/>
-          <w:sz w:val="16"/>
-          <w:szCs w:val="16"/>
-          <w:highlight w:val="white"/>
-        </w:rPr>
-        <w:t>{</w:t>
-      </w:r>
-      <w:proofErr w:type="spellStart"/>
-      <w:r>
-        <w:rPr>
-          <w:rFonts w:ascii="Source Code Pro" w:hAnsi="Source Code Pro" w:cs="Consolas"/>
-          <w:color w:val="000000"/>
-          <w:sz w:val="16"/>
-          <w:szCs w:val="16"/>
-          <w:highlight w:val="white"/>
-        </w:rPr>
-        <w:t>buzzText</w:t>
-      </w:r>
-      <w:proofErr w:type="spellEnd"/>
-      <w:r>
-        <w:rPr>
-          <w:rFonts w:ascii="Source Code Pro" w:hAnsi="Source Code Pro" w:cs="Consolas"/>
-          <w:color w:val="000000"/>
-          <w:sz w:val="16"/>
-          <w:szCs w:val="16"/>
-          <w:highlight w:val="white"/>
-        </w:rPr>
-        <w:t>}</w:t>
+        <w:t>${fizzText}${buzzText}</w:t>
       </w:r>
     </w:p>
     <w:p>
@@ -1682,51 +1462,7 @@
           <w:szCs w:val="16"/>
           <w:highlight w:val="white"/>
         </w:rPr>
-        <w:t xml:space="preserve">  #</w:t>
-      </w:r>
-      <w:proofErr w:type="spellStart"/>
-      <w:r>
-        <w:rPr>
-          <w:rFonts w:ascii="Source Code Pro" w:hAnsi="Source Code Pro" w:cs="Consolas"/>
-          <w:color w:val="4472C4" w:themeColor="accent5"/>
-          <w:sz w:val="16"/>
-          <w:szCs w:val="16"/>
-          <w:highlight w:val="white"/>
-        </w:rPr>
-        <w:t>elseif</w:t>
-      </w:r>
-      <w:proofErr w:type="spellEnd"/>
-      <w:r>
-        <w:rPr>
-          <w:rFonts w:ascii="Source Code Pro" w:hAnsi="Source Code Pro" w:cs="Consolas"/>
-          <w:color w:val="4472C4" w:themeColor="accent5"/>
-          <w:sz w:val="16"/>
-          <w:szCs w:val="16"/>
-          <w:highlight w:val="white"/>
-        </w:rPr>
-        <w:t xml:space="preserve"> ($line % ${</w:t>
-      </w:r>
-      <w:proofErr w:type="spellStart"/>
-      <w:r>
-        <w:rPr>
-          <w:rFonts w:ascii="Source Code Pro" w:hAnsi="Source Code Pro" w:cs="Consolas"/>
-          <w:color w:val="4472C4" w:themeColor="accent5"/>
-          <w:sz w:val="16"/>
-          <w:szCs w:val="16"/>
-          <w:highlight w:val="white"/>
-        </w:rPr>
-        <w:t>fizzFrequency</w:t>
-      </w:r>
-      <w:proofErr w:type="spellEnd"/>
-      <w:r>
-        <w:rPr>
-          <w:rFonts w:ascii="Source Code Pro" w:hAnsi="Source Code Pro" w:cs="Consolas"/>
-          <w:color w:val="4472C4" w:themeColor="accent5"/>
-          <w:sz w:val="16"/>
-          <w:szCs w:val="16"/>
-          <w:highlight w:val="white"/>
-        </w:rPr>
-        <w:t>} == 0)</w:t>
+        <w:t xml:space="preserve">  #elseif ($line % ${fizzFrequency} == 0)</w:t>
       </w:r>
     </w:p>
     <w:p>
@@ -1759,7 +1495,6 @@
         </w:rPr>
         <w:t>${</w:t>
       </w:r>
-      <w:proofErr w:type="spellStart"/>
       <w:r>
         <w:rPr>
           <w:rFonts w:ascii="Source Code Pro" w:hAnsi="Source Code Pro" w:cs="Consolas"/>
@@ -1768,18 +1503,7 @@
           <w:szCs w:val="16"/>
           <w:highlight w:val="white"/>
         </w:rPr>
-        <w:t>buzzText</w:t>
-      </w:r>
-      <w:proofErr w:type="spellEnd"/>
-      <w:r>
-        <w:rPr>
-          <w:rFonts w:ascii="Source Code Pro" w:hAnsi="Source Code Pro" w:cs="Consolas"/>
-          <w:color w:val="000000"/>
-          <w:sz w:val="16"/>
-          <w:szCs w:val="16"/>
-          <w:highlight w:val="white"/>
-        </w:rPr>
-        <w:t>}</w:t>
+        <w:t>buzzText}</w:t>
       </w:r>
     </w:p>
     <w:p>
@@ -1810,51 +1534,7 @@
           <w:szCs w:val="16"/>
           <w:highlight w:val="white"/>
         </w:rPr>
-        <w:t xml:space="preserve">  #</w:t>
-      </w:r>
-      <w:proofErr w:type="spellStart"/>
-      <w:r>
-        <w:rPr>
-          <w:rFonts w:ascii="Source Code Pro" w:hAnsi="Source Code Pro" w:cs="Consolas"/>
-          <w:color w:val="4472C4" w:themeColor="accent5"/>
-          <w:sz w:val="16"/>
-          <w:szCs w:val="16"/>
-          <w:highlight w:val="white"/>
-        </w:rPr>
-        <w:t>elseif</w:t>
-      </w:r>
-      <w:proofErr w:type="spellEnd"/>
-      <w:r>
-        <w:rPr>
-          <w:rFonts w:ascii="Source Code Pro" w:hAnsi="Source Code Pro" w:cs="Consolas"/>
-          <w:color w:val="4472C4" w:themeColor="accent5"/>
-          <w:sz w:val="16"/>
-          <w:szCs w:val="16"/>
-          <w:highlight w:val="white"/>
-        </w:rPr>
-        <w:t xml:space="preserve"> ($line % ${</w:t>
-      </w:r>
-      <w:proofErr w:type="spellStart"/>
-      <w:r>
-        <w:rPr>
-          <w:rFonts w:ascii="Source Code Pro" w:hAnsi="Source Code Pro" w:cs="Consolas"/>
-          <w:color w:val="4472C4" w:themeColor="accent5"/>
-          <w:sz w:val="16"/>
-          <w:szCs w:val="16"/>
-          <w:highlight w:val="white"/>
-        </w:rPr>
-        <w:t>buzzFrequency</w:t>
-      </w:r>
-      <w:proofErr w:type="spellEnd"/>
-      <w:r>
-        <w:rPr>
-          <w:rFonts w:ascii="Source Code Pro" w:hAnsi="Source Code Pro" w:cs="Consolas"/>
-          <w:color w:val="4472C4" w:themeColor="accent5"/>
-          <w:sz w:val="16"/>
-          <w:szCs w:val="16"/>
-          <w:highlight w:val="white"/>
-        </w:rPr>
-        <w:t>} == 0)</w:t>
+        <w:t xml:space="preserve">  #elseif ($line % ${buzzFrequency} == 0)</w:t>
       </w:r>
     </w:p>
     <w:p>
@@ -1885,29 +1565,7 @@
           <w:szCs w:val="16"/>
           <w:highlight w:val="white"/>
         </w:rPr>
-        <w:t>${</w:t>
-      </w:r>
-      <w:proofErr w:type="spellStart"/>
-      <w:r>
-        <w:rPr>
-          <w:rFonts w:ascii="Source Code Pro" w:hAnsi="Source Code Pro" w:cs="Consolas"/>
-          <w:color w:val="000000"/>
-          <w:sz w:val="16"/>
-          <w:szCs w:val="16"/>
-          <w:highlight w:val="white"/>
-        </w:rPr>
-        <w:t>fizzText</w:t>
-      </w:r>
-      <w:proofErr w:type="spellEnd"/>
-      <w:r>
-        <w:rPr>
-          <w:rFonts w:ascii="Source Code Pro" w:hAnsi="Source Code Pro" w:cs="Consolas"/>
-          <w:color w:val="000000"/>
-          <w:sz w:val="16"/>
-          <w:szCs w:val="16"/>
-          <w:highlight w:val="white"/>
-        </w:rPr>
-        <w:t>}</w:t>
+        <w:t>${fizzText}</w:t>
       </w:r>
     </w:p>
     <w:p>
@@ -2038,32 +1696,28 @@
           <w:b/>
           <w:i/>
         </w:rPr>
-        <w:t xml:space="preserve">lines, </w:t>
-      </w:r>
-      <w:proofErr w:type="spellStart"/>
+        <w:t>lines, fizzFrequency</w:t>
+      </w:r>
+      <w:r>
+        <w:rPr>
+          <w:i/>
+        </w:rPr>
+        <w:t xml:space="preserve">, </w:t>
+      </w:r>
       <w:r>
         <w:rPr>
           <w:b/>
           <w:i/>
         </w:rPr>
-        <w:t>fizzFrequency</w:t>
-      </w:r>
-      <w:proofErr w:type="spellEnd"/>
-      <w:r>
-        <w:rPr>
-          <w:i/>
-        </w:rPr>
-        <w:t xml:space="preserve">, </w:t>
-      </w:r>
-      <w:proofErr w:type="spellStart"/>
+        <w:t>fizzText, bu</w:t>
+      </w:r>
       <w:r>
         <w:rPr>
           <w:b/>
           <w:i/>
         </w:rPr>
-        <w:t>fizzText</w:t>
-      </w:r>
-      <w:proofErr w:type="spellEnd"/>
+        <w:t>zzFrequency</w:t>
+      </w:r>
       <w:r>
         <w:rPr>
           <w:b/>
@@ -2071,53 +1725,28 @@
         </w:rPr>
         <w:t xml:space="preserve">, </w:t>
       </w:r>
-      <w:proofErr w:type="spellStart"/>
+      <w:r>
+        <w:t xml:space="preserve">and </w:t>
+      </w:r>
       <w:r>
         <w:rPr>
           <w:b/>
           <w:i/>
         </w:rPr>
-        <w:t>bu</w:t>
-      </w:r>
-      <w:r>
-        <w:rPr>
-          <w:b/>
+        <w:t>buzzText</w:t>
+      </w:r>
+      <w:r>
+        <w:t xml:space="preserve"> need to be bound to specific values. </w:t>
+      </w:r>
+    </w:p>
+    <w:p>
+      <w:r>
+        <w:t xml:space="preserve">The COAT front end provides this (and other) functionality to arbitrary clients through web services and an XML processing layer. Hosting Velocity and providing a web-service front end allows access from any client that can “speak” the web. The XML processing layer allows a clients to bind template variables to different sets of values (or </w:t>
+      </w:r>
+      <w:r>
+        <w:rPr>
           <w:i/>
         </w:rPr>
-        <w:t>zzFrequency</w:t>
-      </w:r>
-      <w:proofErr w:type="spellEnd"/>
-      <w:r>
-        <w:rPr>
-          <w:b/>
-          <w:i/>
-        </w:rPr>
-        <w:t xml:space="preserve">, </w:t>
-      </w:r>
-      <w:r>
-        <w:t xml:space="preserve">and </w:t>
-      </w:r>
-      <w:proofErr w:type="spellStart"/>
-      <w:r>
-        <w:rPr>
-          <w:b/>
-          <w:i/>
-        </w:rPr>
-        <w:t>buzzText</w:t>
-      </w:r>
-      <w:proofErr w:type="spellEnd"/>
-      <w:r>
-        <w:t xml:space="preserve"> need to be bound to specific values. </w:t>
-      </w:r>
-    </w:p>
-    <w:p>
-      <w:r>
-        <w:t xml:space="preserve">The COAT front end provides this (and other) functionality to arbitrary clients through web services and an XML processing layer. Hosting Velocity and providing a web-service front end allows access from any client that can “speak” the web. The XML processing layer allows a clients to bind template variables to different sets of values (or </w:t>
-      </w:r>
-      <w:r>
-        <w:rPr>
-          <w:i/>
-        </w:rPr>
         <w:t>configuration</w:t>
       </w:r>
       <w:r>
@@ -2131,23 +1760,7 @@
     </w:p>
     <w:p>
       <w:r>
-        <w:t xml:space="preserve">(a) </w:t>
-      </w:r>
-      <w:proofErr w:type="gramStart"/>
-      <w:r>
-        <w:t>the</w:t>
-      </w:r>
-      <w:proofErr w:type="gramEnd"/>
-      <w:r>
-        <w:t xml:space="preserve"> XML schema for </w:t>
-      </w:r>
-      <w:proofErr w:type="spellStart"/>
-      <w:r>
-        <w:t>FizzBuzz</w:t>
-      </w:r>
-      <w:proofErr w:type="spellEnd"/>
-      <w:r>
-        <w:t xml:space="preserve"> configuration documents:</w:t>
+        <w:t>(a) the XML schema for FizzBuzz configuration documents:</w:t>
       </w:r>
     </w:p>
     <w:p>
@@ -2194,7 +1807,6 @@
           <w:highlight w:val="white"/>
         </w:rPr>
       </w:pPr>
-      <w:proofErr w:type="gramStart"/>
       <w:r>
         <w:rPr>
           <w:rFonts w:ascii="Source Code Pro" w:hAnsi="Source Code Pro" w:cs="Consolas"/>
@@ -2215,7 +1827,6 @@
         </w:rPr>
         <w:t>xml</w:t>
       </w:r>
-      <w:proofErr w:type="gramEnd"/>
       <w:r>
         <w:rPr>
           <w:rFonts w:ascii="Source Code Pro" w:hAnsi="Source Code Pro" w:cs="Consolas"/>
@@ -2437,7 +2048,6 @@
         </w:rPr>
         <w:t>&lt;</w:t>
       </w:r>
-      <w:proofErr w:type="spellStart"/>
       <w:r>
         <w:rPr>
           <w:rFonts w:ascii="Source Code Pro" w:hAnsi="Source Code Pro" w:cs="Consolas"/>
@@ -2446,21 +2056,8 @@
           <w:szCs w:val="16"/>
           <w:highlight w:val="white"/>
         </w:rPr>
-        <w:t>xs</w:t>
-      </w:r>
-      <w:proofErr w:type="gramStart"/>
-      <w:r>
-        <w:rPr>
-          <w:rFonts w:ascii="Source Code Pro" w:hAnsi="Source Code Pro" w:cs="Consolas"/>
-          <w:color w:val="A31515"/>
-          <w:sz w:val="16"/>
-          <w:szCs w:val="16"/>
-          <w:highlight w:val="white"/>
-        </w:rPr>
-        <w:t>:schema</w:t>
-      </w:r>
-      <w:proofErr w:type="spellEnd"/>
-      <w:proofErr w:type="gramEnd"/>
+        <w:t>xs:schema</w:t>
+      </w:r>
       <w:r>
         <w:rPr>
           <w:rFonts w:ascii="Source Code Pro" w:hAnsi="Source Code Pro" w:cs="Consolas"/>
@@ -2471,7 +2068,6 @@
         </w:rPr>
         <w:t xml:space="preserve"> </w:t>
       </w:r>
-      <w:proofErr w:type="spellStart"/>
       <w:r>
         <w:rPr>
           <w:rFonts w:ascii="Source Code Pro" w:hAnsi="Source Code Pro" w:cs="Consolas"/>
@@ -2482,7 +2078,6 @@
         </w:rPr>
         <w:t>xmlns:xs</w:t>
       </w:r>
-      <w:proofErr w:type="spellEnd"/>
       <w:r>
         <w:rPr>
           <w:rFonts w:ascii="Source Code Pro" w:hAnsi="Source Code Pro" w:cs="Consolas"/>
@@ -2585,7 +2180,6 @@
         </w:rPr>
         <w:t xml:space="preserve">  &lt;</w:t>
       </w:r>
-      <w:proofErr w:type="spellStart"/>
       <w:r>
         <w:rPr>
           <w:rFonts w:ascii="Source Code Pro" w:hAnsi="Source Code Pro" w:cs="Consolas"/>
@@ -2594,21 +2188,8 @@
           <w:szCs w:val="16"/>
           <w:highlight w:val="white"/>
         </w:rPr>
-        <w:t>xs</w:t>
-      </w:r>
-      <w:proofErr w:type="gramStart"/>
-      <w:r>
-        <w:rPr>
-          <w:rFonts w:ascii="Source Code Pro" w:hAnsi="Source Code Pro" w:cs="Consolas"/>
-          <w:color w:val="A31515"/>
-          <w:sz w:val="16"/>
-          <w:szCs w:val="16"/>
-          <w:highlight w:val="white"/>
-        </w:rPr>
-        <w:t>:element</w:t>
-      </w:r>
-      <w:proofErr w:type="spellEnd"/>
-      <w:proofErr w:type="gramEnd"/>
+        <w:t>xs:element</w:t>
+      </w:r>
       <w:r>
         <w:rPr>
           <w:rFonts w:ascii="Source Code Pro" w:hAnsi="Source Code Pro" w:cs="Consolas"/>
@@ -2649,7 +2230,6 @@
         </w:rPr>
         <w:t>"</w:t>
       </w:r>
-      <w:proofErr w:type="spellStart"/>
       <w:r>
         <w:rPr>
           <w:rFonts w:ascii="Source Code Pro" w:hAnsi="Source Code Pro" w:cs="Consolas"/>
@@ -2660,7 +2240,6 @@
         </w:rPr>
         <w:t>FizzBuzz</w:t>
       </w:r>
-      <w:proofErr w:type="spellEnd"/>
       <w:r>
         <w:rPr>
           <w:rFonts w:ascii="Source Code Pro" w:hAnsi="Source Code Pro" w:cs="Consolas"/>
@@ -2711,7 +2290,6 @@
         </w:rPr>
         <w:t>"</w:t>
       </w:r>
-      <w:proofErr w:type="spellStart"/>
       <w:r>
         <w:rPr>
           <w:rFonts w:ascii="Source Code Pro" w:hAnsi="Source Code Pro" w:cs="Consolas"/>
@@ -2722,7 +2300,6 @@
         </w:rPr>
         <w:t>FizzBuzzType</w:t>
       </w:r>
-      <w:proofErr w:type="spellEnd"/>
       <w:r>
         <w:rPr>
           <w:rFonts w:ascii="Source Code Pro" w:hAnsi="Source Code Pro" w:cs="Consolas"/>
@@ -2795,7 +2372,6 @@
         </w:rPr>
         <w:t xml:space="preserve">  &lt;</w:t>
       </w:r>
-      <w:proofErr w:type="spellStart"/>
       <w:r>
         <w:rPr>
           <w:rFonts w:ascii="Source Code Pro" w:hAnsi="Source Code Pro" w:cs="Consolas"/>
@@ -2804,21 +2380,8 @@
           <w:szCs w:val="16"/>
           <w:highlight w:val="white"/>
         </w:rPr>
-        <w:t>xs</w:t>
-      </w:r>
-      <w:proofErr w:type="gramStart"/>
-      <w:r>
-        <w:rPr>
-          <w:rFonts w:ascii="Source Code Pro" w:hAnsi="Source Code Pro" w:cs="Consolas"/>
-          <w:color w:val="A31515"/>
-          <w:sz w:val="16"/>
-          <w:szCs w:val="16"/>
-          <w:highlight w:val="white"/>
-        </w:rPr>
-        <w:t>:complexType</w:t>
-      </w:r>
-      <w:proofErr w:type="spellEnd"/>
-      <w:proofErr w:type="gramEnd"/>
+        <w:t>xs:complexType</w:t>
+      </w:r>
       <w:r>
         <w:rPr>
           <w:rFonts w:ascii="Source Code Pro" w:hAnsi="Source Code Pro" w:cs="Consolas"/>
@@ -2859,7 +2422,6 @@
         </w:rPr>
         <w:t>"</w:t>
       </w:r>
-      <w:proofErr w:type="spellStart"/>
       <w:r>
         <w:rPr>
           <w:rFonts w:ascii="Source Code Pro" w:hAnsi="Source Code Pro" w:cs="Consolas"/>
@@ -2870,7 +2432,6 @@
         </w:rPr>
         <w:t>FizzBuzzType</w:t>
       </w:r>
-      <w:proofErr w:type="spellEnd"/>
       <w:r>
         <w:rPr>
           <w:rFonts w:ascii="Source Code Pro" w:hAnsi="Source Code Pro" w:cs="Consolas"/>
@@ -2922,8 +2483,6 @@
         </w:rPr>
         <w:t xml:space="preserve">    &lt;</w:t>
       </w:r>
-      <w:proofErr w:type="spellStart"/>
-      <w:proofErr w:type="gramStart"/>
       <w:r>
         <w:rPr>
           <w:rFonts w:ascii="Source Code Pro" w:hAnsi="Source Code Pro" w:cs="Consolas"/>
@@ -2932,20 +2491,8 @@
           <w:szCs w:val="16"/>
           <w:highlight w:val="white"/>
         </w:rPr>
-        <w:t>xs:</w:t>
-      </w:r>
-      <w:proofErr w:type="gramEnd"/>
-      <w:r>
-        <w:rPr>
-          <w:rFonts w:ascii="Source Code Pro" w:hAnsi="Source Code Pro" w:cs="Consolas"/>
-          <w:color w:val="A31515"/>
-          <w:sz w:val="16"/>
-          <w:szCs w:val="16"/>
-          <w:highlight w:val="white"/>
-        </w:rPr>
-        <w:t>sequence</w:t>
-      </w:r>
-      <w:proofErr w:type="spellEnd"/>
+        <w:t>xs:sequence</w:t>
+      </w:r>
       <w:r>
         <w:rPr>
           <w:rFonts w:ascii="Source Code Pro" w:hAnsi="Source Code Pro" w:cs="Consolas"/>
@@ -2987,7 +2534,6 @@
         </w:rPr>
         <w:t xml:space="preserve">      &lt;</w:t>
       </w:r>
-      <w:proofErr w:type="spellStart"/>
       <w:r>
         <w:rPr>
           <w:rFonts w:ascii="Source Code Pro" w:hAnsi="Source Code Pro" w:cs="Consolas"/>
@@ -2996,21 +2542,8 @@
           <w:szCs w:val="16"/>
           <w:highlight w:val="white"/>
         </w:rPr>
-        <w:t>xs</w:t>
-      </w:r>
-      <w:proofErr w:type="gramStart"/>
-      <w:r>
-        <w:rPr>
-          <w:rFonts w:ascii="Source Code Pro" w:hAnsi="Source Code Pro" w:cs="Consolas"/>
-          <w:color w:val="A31515"/>
-          <w:sz w:val="16"/>
-          <w:szCs w:val="16"/>
-          <w:highlight w:val="white"/>
-        </w:rPr>
-        <w:t>:element</w:t>
-      </w:r>
-      <w:proofErr w:type="spellEnd"/>
-      <w:proofErr w:type="gramEnd"/>
+        <w:t>xs:element</w:t>
+      </w:r>
       <w:r>
         <w:rPr>
           <w:rFonts w:ascii="Source Code Pro" w:hAnsi="Source Code Pro" w:cs="Consolas"/>
@@ -3111,7 +2644,6 @@
         </w:rPr>
         <w:t>"</w:t>
       </w:r>
-      <w:proofErr w:type="spellStart"/>
       <w:r>
         <w:rPr>
           <w:rFonts w:ascii="Source Code Pro" w:hAnsi="Source Code Pro" w:cs="Consolas"/>
@@ -3122,7 +2654,6 @@
         </w:rPr>
         <w:t>xs:int</w:t>
       </w:r>
-      <w:proofErr w:type="spellEnd"/>
       <w:r>
         <w:rPr>
           <w:rFonts w:ascii="Source Code Pro" w:hAnsi="Source Code Pro" w:cs="Consolas"/>
@@ -3174,7 +2705,6 @@
         </w:rPr>
         <w:t xml:space="preserve">      &lt;</w:t>
       </w:r>
-      <w:proofErr w:type="spellStart"/>
       <w:r>
         <w:rPr>
           <w:rFonts w:ascii="Source Code Pro" w:hAnsi="Source Code Pro" w:cs="Consolas"/>
@@ -3183,21 +2713,8 @@
           <w:szCs w:val="16"/>
           <w:highlight w:val="white"/>
         </w:rPr>
-        <w:t>xs</w:t>
-      </w:r>
-      <w:proofErr w:type="gramStart"/>
-      <w:r>
-        <w:rPr>
-          <w:rFonts w:ascii="Source Code Pro" w:hAnsi="Source Code Pro" w:cs="Consolas"/>
-          <w:color w:val="A31515"/>
-          <w:sz w:val="16"/>
-          <w:szCs w:val="16"/>
-          <w:highlight w:val="white"/>
-        </w:rPr>
-        <w:t>:element</w:t>
-      </w:r>
-      <w:proofErr w:type="spellEnd"/>
-      <w:proofErr w:type="gramEnd"/>
+        <w:t>xs:element</w:t>
+      </w:r>
       <w:r>
         <w:rPr>
           <w:rFonts w:ascii="Source Code Pro" w:hAnsi="Source Code Pro" w:cs="Consolas"/>
@@ -3238,7 +2755,6 @@
         </w:rPr>
         <w:t>"</w:t>
       </w:r>
-      <w:proofErr w:type="spellStart"/>
       <w:r>
         <w:rPr>
           <w:rFonts w:ascii="Source Code Pro" w:hAnsi="Source Code Pro" w:cs="Consolas"/>
@@ -3249,7 +2765,6 @@
         </w:rPr>
         <w:t>fizzText</w:t>
       </w:r>
-      <w:proofErr w:type="spellEnd"/>
       <w:r>
         <w:rPr>
           <w:rFonts w:ascii="Source Code Pro" w:hAnsi="Source Code Pro" w:cs="Consolas"/>
@@ -3300,7 +2815,6 @@
         </w:rPr>
         <w:t>"</w:t>
       </w:r>
-      <w:proofErr w:type="spellStart"/>
       <w:r>
         <w:rPr>
           <w:rFonts w:ascii="Source Code Pro" w:hAnsi="Source Code Pro" w:cs="Consolas"/>
@@ -3311,7 +2825,6 @@
         </w:rPr>
         <w:t>xs:string</w:t>
       </w:r>
-      <w:proofErr w:type="spellEnd"/>
       <w:r>
         <w:rPr>
           <w:rFonts w:ascii="Source Code Pro" w:hAnsi="Source Code Pro" w:cs="Consolas"/>
@@ -3363,7 +2876,6 @@
         </w:rPr>
         <w:t xml:space="preserve">      &lt;</w:t>
       </w:r>
-      <w:proofErr w:type="spellStart"/>
       <w:r>
         <w:rPr>
           <w:rFonts w:ascii="Source Code Pro" w:hAnsi="Source Code Pro" w:cs="Consolas"/>
@@ -3372,21 +2884,8 @@
           <w:szCs w:val="16"/>
           <w:highlight w:val="white"/>
         </w:rPr>
-        <w:t>xs</w:t>
-      </w:r>
-      <w:proofErr w:type="gramStart"/>
-      <w:r>
-        <w:rPr>
-          <w:rFonts w:ascii="Source Code Pro" w:hAnsi="Source Code Pro" w:cs="Consolas"/>
-          <w:color w:val="A31515"/>
-          <w:sz w:val="16"/>
-          <w:szCs w:val="16"/>
-          <w:highlight w:val="white"/>
-        </w:rPr>
-        <w:t>:element</w:t>
-      </w:r>
-      <w:proofErr w:type="spellEnd"/>
-      <w:proofErr w:type="gramEnd"/>
+        <w:t>xs:element</w:t>
+      </w:r>
       <w:r>
         <w:rPr>
           <w:rFonts w:ascii="Source Code Pro" w:hAnsi="Source Code Pro" w:cs="Consolas"/>
@@ -3427,7 +2926,6 @@
         </w:rPr>
         <w:t>"</w:t>
       </w:r>
-      <w:proofErr w:type="spellStart"/>
       <w:r>
         <w:rPr>
           <w:rFonts w:ascii="Source Code Pro" w:hAnsi="Source Code Pro" w:cs="Consolas"/>
@@ -3438,7 +2936,6 @@
         </w:rPr>
         <w:t>buzzText</w:t>
       </w:r>
-      <w:proofErr w:type="spellEnd"/>
       <w:r>
         <w:rPr>
           <w:rFonts w:ascii="Source Code Pro" w:hAnsi="Source Code Pro" w:cs="Consolas"/>
@@ -3489,7 +2986,6 @@
         </w:rPr>
         <w:t>"</w:t>
       </w:r>
-      <w:proofErr w:type="spellStart"/>
       <w:r>
         <w:rPr>
           <w:rFonts w:ascii="Source Code Pro" w:hAnsi="Source Code Pro" w:cs="Consolas"/>
@@ -3500,7 +2996,6 @@
         </w:rPr>
         <w:t>xs:string</w:t>
       </w:r>
-      <w:proofErr w:type="spellEnd"/>
       <w:r>
         <w:rPr>
           <w:rFonts w:ascii="Source Code Pro" w:hAnsi="Source Code Pro" w:cs="Consolas"/>
@@ -3552,7 +3047,6 @@
         </w:rPr>
         <w:t xml:space="preserve">      &lt;</w:t>
       </w:r>
-      <w:proofErr w:type="spellStart"/>
       <w:r>
         <w:rPr>
           <w:rFonts w:ascii="Source Code Pro" w:hAnsi="Source Code Pro" w:cs="Consolas"/>
@@ -3561,21 +3055,8 @@
           <w:szCs w:val="16"/>
           <w:highlight w:val="white"/>
         </w:rPr>
-        <w:t>xs</w:t>
-      </w:r>
-      <w:proofErr w:type="gramStart"/>
-      <w:r>
-        <w:rPr>
-          <w:rFonts w:ascii="Source Code Pro" w:hAnsi="Source Code Pro" w:cs="Consolas"/>
-          <w:color w:val="A31515"/>
-          <w:sz w:val="16"/>
-          <w:szCs w:val="16"/>
-          <w:highlight w:val="white"/>
-        </w:rPr>
-        <w:t>:element</w:t>
-      </w:r>
-      <w:proofErr w:type="spellEnd"/>
-      <w:proofErr w:type="gramEnd"/>
+        <w:t>xs:element</w:t>
+      </w:r>
       <w:r>
         <w:rPr>
           <w:rFonts w:ascii="Source Code Pro" w:hAnsi="Source Code Pro" w:cs="Consolas"/>
@@ -3616,7 +3097,6 @@
         </w:rPr>
         <w:t>"</w:t>
       </w:r>
-      <w:proofErr w:type="spellStart"/>
       <w:r>
         <w:rPr>
           <w:rFonts w:ascii="Source Code Pro" w:hAnsi="Source Code Pro" w:cs="Consolas"/>
@@ -3627,7 +3107,6 @@
         </w:rPr>
         <w:t>fizzFrequency</w:t>
       </w:r>
-      <w:proofErr w:type="spellEnd"/>
       <w:r>
         <w:rPr>
           <w:rFonts w:ascii="Source Code Pro" w:hAnsi="Source Code Pro" w:cs="Consolas"/>
@@ -3678,7 +3157,6 @@
         </w:rPr>
         <w:t>"</w:t>
       </w:r>
-      <w:proofErr w:type="spellStart"/>
       <w:r>
         <w:rPr>
           <w:rFonts w:ascii="Source Code Pro" w:hAnsi="Source Code Pro" w:cs="Consolas"/>
@@ -3689,7 +3167,6 @@
         </w:rPr>
         <w:t>xs:int</w:t>
       </w:r>
-      <w:proofErr w:type="spellEnd"/>
       <w:r>
         <w:rPr>
           <w:rFonts w:ascii="Source Code Pro" w:hAnsi="Source Code Pro" w:cs="Consolas"/>
@@ -3741,7 +3218,6 @@
         </w:rPr>
         <w:t xml:space="preserve">      &lt;</w:t>
       </w:r>
-      <w:proofErr w:type="spellStart"/>
       <w:r>
         <w:rPr>
           <w:rFonts w:ascii="Source Code Pro" w:hAnsi="Source Code Pro" w:cs="Consolas"/>
@@ -3750,21 +3226,8 @@
           <w:szCs w:val="16"/>
           <w:highlight w:val="white"/>
         </w:rPr>
-        <w:t>xs</w:t>
-      </w:r>
-      <w:proofErr w:type="gramStart"/>
-      <w:r>
-        <w:rPr>
-          <w:rFonts w:ascii="Source Code Pro" w:hAnsi="Source Code Pro" w:cs="Consolas"/>
-          <w:color w:val="A31515"/>
-          <w:sz w:val="16"/>
-          <w:szCs w:val="16"/>
-          <w:highlight w:val="white"/>
-        </w:rPr>
-        <w:t>:element</w:t>
-      </w:r>
-      <w:proofErr w:type="spellEnd"/>
-      <w:proofErr w:type="gramEnd"/>
+        <w:t>xs:element</w:t>
+      </w:r>
       <w:r>
         <w:rPr>
           <w:rFonts w:ascii="Source Code Pro" w:hAnsi="Source Code Pro" w:cs="Consolas"/>
@@ -3805,7 +3268,6 @@
         </w:rPr>
         <w:t>"</w:t>
       </w:r>
-      <w:proofErr w:type="spellStart"/>
       <w:r>
         <w:rPr>
           <w:rFonts w:ascii="Source Code Pro" w:hAnsi="Source Code Pro" w:cs="Consolas"/>
@@ -3816,7 +3278,6 @@
         </w:rPr>
         <w:t>buzzFrequency</w:t>
       </w:r>
-      <w:proofErr w:type="spellEnd"/>
       <w:r>
         <w:rPr>
           <w:rFonts w:ascii="Source Code Pro" w:hAnsi="Source Code Pro" w:cs="Consolas"/>
@@ -3867,7 +3328,6 @@
         </w:rPr>
         <w:t>"</w:t>
       </w:r>
-      <w:proofErr w:type="spellStart"/>
       <w:r>
         <w:rPr>
           <w:rFonts w:ascii="Source Code Pro" w:hAnsi="Source Code Pro" w:cs="Consolas"/>
@@ -3878,7 +3338,6 @@
         </w:rPr>
         <w:t>xs:int</w:t>
       </w:r>
-      <w:proofErr w:type="spellEnd"/>
       <w:r>
         <w:rPr>
           <w:rFonts w:ascii="Source Code Pro" w:hAnsi="Source Code Pro" w:cs="Consolas"/>
@@ -3930,7 +3389,6 @@
         </w:rPr>
         <w:t xml:space="preserve">    &lt;/</w:t>
       </w:r>
-      <w:proofErr w:type="spellStart"/>
       <w:r>
         <w:rPr>
           <w:rFonts w:ascii="Source Code Pro" w:hAnsi="Source Code Pro" w:cs="Consolas"/>
@@ -3939,21 +3397,8 @@
           <w:szCs w:val="16"/>
           <w:highlight w:val="white"/>
         </w:rPr>
-        <w:t>xs</w:t>
-      </w:r>
-      <w:proofErr w:type="gramStart"/>
-      <w:r>
-        <w:rPr>
-          <w:rFonts w:ascii="Source Code Pro" w:hAnsi="Source Code Pro" w:cs="Consolas"/>
-          <w:color w:val="A31515"/>
-          <w:sz w:val="16"/>
-          <w:szCs w:val="16"/>
-          <w:highlight w:val="white"/>
-        </w:rPr>
-        <w:t>:sequence</w:t>
-      </w:r>
-      <w:proofErr w:type="spellEnd"/>
-      <w:proofErr w:type="gramEnd"/>
+        <w:t>xs:sequence</w:t>
+      </w:r>
       <w:r>
         <w:rPr>
           <w:rFonts w:ascii="Source Code Pro" w:hAnsi="Source Code Pro" w:cs="Consolas"/>
@@ -3995,7 +3440,6 @@
         </w:rPr>
         <w:t xml:space="preserve">  &lt;/</w:t>
       </w:r>
-      <w:proofErr w:type="spellStart"/>
       <w:r>
         <w:rPr>
           <w:rFonts w:ascii="Source Code Pro" w:hAnsi="Source Code Pro" w:cs="Consolas"/>
@@ -4004,21 +3448,8 @@
           <w:szCs w:val="16"/>
           <w:highlight w:val="white"/>
         </w:rPr>
-        <w:t>xs</w:t>
-      </w:r>
-      <w:proofErr w:type="gramStart"/>
-      <w:r>
-        <w:rPr>
-          <w:rFonts w:ascii="Source Code Pro" w:hAnsi="Source Code Pro" w:cs="Consolas"/>
-          <w:color w:val="A31515"/>
-          <w:sz w:val="16"/>
-          <w:szCs w:val="16"/>
-          <w:highlight w:val="white"/>
-        </w:rPr>
-        <w:t>:complexType</w:t>
-      </w:r>
-      <w:proofErr w:type="spellEnd"/>
-      <w:proofErr w:type="gramEnd"/>
+        <w:t>xs:complexType</w:t>
+      </w:r>
       <w:r>
         <w:rPr>
           <w:rFonts w:ascii="Source Code Pro" w:hAnsi="Source Code Pro" w:cs="Consolas"/>
@@ -4076,7 +3507,6 @@
         </w:rPr>
         <w:t>&lt;/</w:t>
       </w:r>
-      <w:proofErr w:type="spellStart"/>
       <w:r>
         <w:rPr>
           <w:rFonts w:ascii="Source Code Pro" w:hAnsi="Source Code Pro" w:cs="Consolas"/>
@@ -4085,21 +3515,8 @@
           <w:szCs w:val="16"/>
           <w:highlight w:val="white"/>
         </w:rPr>
-        <w:t>xs</w:t>
-      </w:r>
-      <w:proofErr w:type="gramStart"/>
-      <w:r>
-        <w:rPr>
-          <w:rFonts w:ascii="Source Code Pro" w:hAnsi="Source Code Pro" w:cs="Consolas"/>
-          <w:color w:val="A31515"/>
-          <w:sz w:val="16"/>
-          <w:szCs w:val="16"/>
-          <w:highlight w:val="white"/>
-        </w:rPr>
-        <w:t>:schema</w:t>
-      </w:r>
-      <w:proofErr w:type="spellEnd"/>
-      <w:proofErr w:type="gramEnd"/>
+        <w:t>xs:schema</w:t>
+      </w:r>
       <w:r>
         <w:rPr>
           <w:rFonts w:ascii="Source Code Pro" w:hAnsi="Source Code Pro" w:cs="Consolas"/>
@@ -4114,23 +3531,7 @@
     <w:p>
       <w:r>
         <w:lastRenderedPageBreak/>
-        <w:t xml:space="preserve">(b) </w:t>
-      </w:r>
-      <w:proofErr w:type="gramStart"/>
-      <w:r>
-        <w:t>an</w:t>
-      </w:r>
-      <w:proofErr w:type="gramEnd"/>
-      <w:r>
-        <w:t xml:space="preserve"> XML document (conformant to the above schema) that reflects </w:t>
-      </w:r>
-      <w:proofErr w:type="spellStart"/>
-      <w:r>
-        <w:t>Ghory’s</w:t>
-      </w:r>
-      <w:proofErr w:type="spellEnd"/>
-      <w:r>
-        <w:t xml:space="preserve"> original problem statement, </w:t>
+        <w:t xml:space="preserve">(b) an XML document (conformant to the above schema) that reflects Ghory’s original problem statement, </w:t>
       </w:r>
     </w:p>
     <w:p>
@@ -4144,7 +3545,6 @@
         <w:autoSpaceDN w:val="0"/>
         <w:adjustRightInd w:val="0"/>
         <w:spacing w:after="0" w:line="240" w:lineRule="auto"/>
-        <w:ind w:left="720"/>
         <w:rPr>
           <w:b/>
           <w:highlight w:val="white"/>
@@ -4170,7 +3570,6 @@
         <w:autoSpaceDN w:val="0"/>
         <w:adjustRightInd w:val="0"/>
         <w:spacing w:after="0" w:line="240" w:lineRule="auto"/>
-        <w:ind w:left="720"/>
         <w:rPr>
           <w:rFonts w:ascii="Source Code Pro" w:hAnsi="Source Code Pro" w:cs="Consolas"/>
           <w:color w:val="000000"/>
@@ -4189,7 +3588,6 @@
         </w:rPr>
         <w:t>&lt;</w:t>
       </w:r>
-      <w:proofErr w:type="spellStart"/>
       <w:r>
         <w:rPr>
           <w:rFonts w:ascii="Source Code Pro" w:hAnsi="Source Code Pro" w:cs="Consolas"/>
@@ -4200,7 +3598,6 @@
         </w:rPr>
         <w:t>FizzBuzz</w:t>
       </w:r>
-      <w:proofErr w:type="spellEnd"/>
       <w:r>
         <w:rPr>
           <w:rFonts w:ascii="Source Code Pro" w:hAnsi="Source Code Pro" w:cs="Consolas"/>
@@ -4224,7 +3621,6 @@
         <w:autoSpaceDN w:val="0"/>
         <w:adjustRightInd w:val="0"/>
         <w:spacing w:after="0" w:line="240" w:lineRule="auto"/>
-        <w:ind w:left="720"/>
         <w:rPr>
           <w:rFonts w:ascii="Source Code Pro" w:hAnsi="Source Code Pro" w:cs="Consolas"/>
           <w:color w:val="000000"/>
@@ -4243,7 +3639,6 @@
         </w:rPr>
         <w:t xml:space="preserve">  &lt;</w:t>
       </w:r>
-      <w:proofErr w:type="gramStart"/>
       <w:r>
         <w:rPr>
           <w:rFonts w:ascii="Source Code Pro" w:hAnsi="Source Code Pro" w:cs="Consolas"/>
@@ -4264,7 +3659,6 @@
         </w:rPr>
         <w:t>&gt;</w:t>
       </w:r>
-      <w:proofErr w:type="gramEnd"/>
       <w:r>
         <w:rPr>
           <w:rFonts w:ascii="Source Code Pro" w:hAnsi="Source Code Pro" w:cs="Consolas"/>
@@ -4318,7 +3712,6 @@
         <w:autoSpaceDN w:val="0"/>
         <w:adjustRightInd w:val="0"/>
         <w:spacing w:after="0" w:line="240" w:lineRule="auto"/>
-        <w:ind w:left="720"/>
         <w:rPr>
           <w:rFonts w:ascii="Source Code Pro" w:hAnsi="Source Code Pro" w:cs="Consolas"/>
           <w:color w:val="000000"/>
@@ -4337,8 +3730,6 @@
         </w:rPr>
         <w:t xml:space="preserve">  &lt;</w:t>
       </w:r>
-      <w:proofErr w:type="spellStart"/>
-      <w:proofErr w:type="gramStart"/>
       <w:r>
         <w:rPr>
           <w:rFonts w:ascii="Source Code Pro" w:hAnsi="Source Code Pro" w:cs="Consolas"/>
@@ -4349,7 +3740,6 @@
         </w:rPr>
         <w:t>fizzText</w:t>
       </w:r>
-      <w:proofErr w:type="spellEnd"/>
       <w:r>
         <w:rPr>
           <w:rFonts w:ascii="Source Code Pro" w:hAnsi="Source Code Pro" w:cs="Consolas"/>
@@ -4360,7 +3750,6 @@
         </w:rPr>
         <w:t>&gt;</w:t>
       </w:r>
-      <w:proofErr w:type="gramEnd"/>
       <w:r>
         <w:rPr>
           <w:rFonts w:ascii="Source Code Pro" w:hAnsi="Source Code Pro" w:cs="Consolas"/>
@@ -4381,7 +3770,6 @@
         </w:rPr>
         <w:t>&lt;/</w:t>
       </w:r>
-      <w:proofErr w:type="spellStart"/>
       <w:r>
         <w:rPr>
           <w:rFonts w:ascii="Source Code Pro" w:hAnsi="Source Code Pro" w:cs="Consolas"/>
@@ -4392,7 +3780,6 @@
         </w:rPr>
         <w:t>fizzText</w:t>
       </w:r>
-      <w:proofErr w:type="spellEnd"/>
       <w:r>
         <w:rPr>
           <w:rFonts w:ascii="Source Code Pro" w:hAnsi="Source Code Pro" w:cs="Consolas"/>
@@ -4416,7 +3803,6 @@
         <w:autoSpaceDN w:val="0"/>
         <w:adjustRightInd w:val="0"/>
         <w:spacing w:after="0" w:line="240" w:lineRule="auto"/>
-        <w:ind w:left="720"/>
         <w:rPr>
           <w:rFonts w:ascii="Source Code Pro" w:hAnsi="Source Code Pro" w:cs="Consolas"/>
           <w:color w:val="000000"/>
@@ -4435,8 +3821,6 @@
         </w:rPr>
         <w:t xml:space="preserve">  &lt;</w:t>
       </w:r>
-      <w:proofErr w:type="spellStart"/>
-      <w:proofErr w:type="gramStart"/>
       <w:r>
         <w:rPr>
           <w:rFonts w:ascii="Source Code Pro" w:hAnsi="Source Code Pro" w:cs="Consolas"/>
@@ -4447,7 +3831,6 @@
         </w:rPr>
         <w:t>buzzText</w:t>
       </w:r>
-      <w:proofErr w:type="spellEnd"/>
       <w:r>
         <w:rPr>
           <w:rFonts w:ascii="Source Code Pro" w:hAnsi="Source Code Pro" w:cs="Consolas"/>
@@ -4458,7 +3841,6 @@
         </w:rPr>
         <w:t>&gt;</w:t>
       </w:r>
-      <w:proofErr w:type="gramEnd"/>
       <w:r>
         <w:rPr>
           <w:rFonts w:ascii="Source Code Pro" w:hAnsi="Source Code Pro" w:cs="Consolas"/>
@@ -4479,7 +3861,6 @@
         </w:rPr>
         <w:t>&lt;/</w:t>
       </w:r>
-      <w:proofErr w:type="spellStart"/>
       <w:r>
         <w:rPr>
           <w:rFonts w:ascii="Source Code Pro" w:hAnsi="Source Code Pro" w:cs="Consolas"/>
@@ -4490,7 +3871,6 @@
         </w:rPr>
         <w:t>buzzText</w:t>
       </w:r>
-      <w:proofErr w:type="spellEnd"/>
       <w:r>
         <w:rPr>
           <w:rFonts w:ascii="Source Code Pro" w:hAnsi="Source Code Pro" w:cs="Consolas"/>
@@ -4514,7 +3894,6 @@
         <w:autoSpaceDN w:val="0"/>
         <w:adjustRightInd w:val="0"/>
         <w:spacing w:after="0" w:line="240" w:lineRule="auto"/>
-        <w:ind w:left="720"/>
         <w:rPr>
           <w:rFonts w:ascii="Source Code Pro" w:hAnsi="Source Code Pro" w:cs="Consolas"/>
           <w:color w:val="000000"/>
@@ -4533,8 +3912,6 @@
         </w:rPr>
         <w:t xml:space="preserve">  &lt;</w:t>
       </w:r>
-      <w:proofErr w:type="spellStart"/>
-      <w:proofErr w:type="gramStart"/>
       <w:r>
         <w:rPr>
           <w:rFonts w:ascii="Source Code Pro" w:hAnsi="Source Code Pro" w:cs="Consolas"/>
@@ -4545,7 +3922,6 @@
         </w:rPr>
         <w:t>fizzFrequency</w:t>
       </w:r>
-      <w:proofErr w:type="spellEnd"/>
       <w:r>
         <w:rPr>
           <w:rFonts w:ascii="Source Code Pro" w:hAnsi="Source Code Pro" w:cs="Consolas"/>
@@ -4556,7 +3932,6 @@
         </w:rPr>
         <w:t>&gt;</w:t>
       </w:r>
-      <w:proofErr w:type="gramEnd"/>
       <w:r>
         <w:rPr>
           <w:rFonts w:ascii="Source Code Pro" w:hAnsi="Source Code Pro" w:cs="Consolas"/>
@@ -4577,7 +3952,6 @@
         </w:rPr>
         <w:t>&lt;/</w:t>
       </w:r>
-      <w:proofErr w:type="spellStart"/>
       <w:r>
         <w:rPr>
           <w:rFonts w:ascii="Source Code Pro" w:hAnsi="Source Code Pro" w:cs="Consolas"/>
@@ -4588,7 +3962,6 @@
         </w:rPr>
         <w:t>fizzFrequency</w:t>
       </w:r>
-      <w:proofErr w:type="spellEnd"/>
       <w:r>
         <w:rPr>
           <w:rFonts w:ascii="Source Code Pro" w:hAnsi="Source Code Pro" w:cs="Consolas"/>
@@ -4612,7 +3985,6 @@
         <w:autoSpaceDN w:val="0"/>
         <w:adjustRightInd w:val="0"/>
         <w:spacing w:after="0" w:line="240" w:lineRule="auto"/>
-        <w:ind w:left="720"/>
         <w:rPr>
           <w:rFonts w:ascii="Source Code Pro" w:hAnsi="Source Code Pro" w:cs="Consolas"/>
           <w:color w:val="000000"/>
@@ -4631,8 +4003,6 @@
         </w:rPr>
         <w:t xml:space="preserve">  &lt;</w:t>
       </w:r>
-      <w:proofErr w:type="spellStart"/>
-      <w:proofErr w:type="gramStart"/>
       <w:r>
         <w:rPr>
           <w:rFonts w:ascii="Source Code Pro" w:hAnsi="Source Code Pro" w:cs="Consolas"/>
@@ -4643,7 +4013,6 @@
         </w:rPr>
         <w:t>buzzFrequency</w:t>
       </w:r>
-      <w:proofErr w:type="spellEnd"/>
       <w:r>
         <w:rPr>
           <w:rFonts w:ascii="Source Code Pro" w:hAnsi="Source Code Pro" w:cs="Consolas"/>
@@ -4654,7 +4023,6 @@
         </w:rPr>
         <w:t>&gt;</w:t>
       </w:r>
-      <w:proofErr w:type="gramEnd"/>
       <w:r>
         <w:rPr>
           <w:rFonts w:ascii="Source Code Pro" w:hAnsi="Source Code Pro" w:cs="Consolas"/>
@@ -4675,7 +4043,6 @@
         </w:rPr>
         <w:t>&lt;/</w:t>
       </w:r>
-      <w:proofErr w:type="spellStart"/>
       <w:r>
         <w:rPr>
           <w:rFonts w:ascii="Source Code Pro" w:hAnsi="Source Code Pro" w:cs="Consolas"/>
@@ -4686,7 +4053,6 @@
         </w:rPr>
         <w:t>buzzFrequency</w:t>
       </w:r>
-      <w:proofErr w:type="spellEnd"/>
       <w:r>
         <w:rPr>
           <w:rFonts w:ascii="Source Code Pro" w:hAnsi="Source Code Pro" w:cs="Consolas"/>
@@ -4710,7 +4076,6 @@
         <w:autoSpaceDN w:val="0"/>
         <w:adjustRightInd w:val="0"/>
         <w:spacing w:after="0" w:line="240" w:lineRule="auto"/>
-        <w:ind w:left="720"/>
         <w:rPr>
           <w:rFonts w:ascii="Source Code Pro" w:hAnsi="Source Code Pro" w:cs="Consolas"/>
           <w:color w:val="000000"/>
@@ -4729,7 +4094,6 @@
         </w:rPr>
         <w:t>&lt;/</w:t>
       </w:r>
-      <w:proofErr w:type="spellStart"/>
       <w:r>
         <w:rPr>
           <w:rFonts w:ascii="Source Code Pro" w:hAnsi="Source Code Pro" w:cs="Consolas"/>
@@ -4740,7 +4104,6 @@
         </w:rPr>
         <w:t>FizzBuzz</w:t>
       </w:r>
-      <w:proofErr w:type="spellEnd"/>
       <w:r>
         <w:rPr>
           <w:rFonts w:ascii="Source Code Pro" w:hAnsi="Source Code Pro" w:cs="Consolas"/>
@@ -4756,26 +4119,16 @@
       <w:pPr>
         <w:spacing w:before="120"/>
       </w:pPr>
-      <w:proofErr w:type="gramStart"/>
-      <w:r>
-        <w:t>and</w:t>
-      </w:r>
-      <w:proofErr w:type="gramEnd"/>
-      <w:r>
-        <w:t xml:space="preserve">, (c) the Apache Velocity template that we will use to </w:t>
-      </w:r>
-    </w:p>
-    <w:p>
-      <w:r>
-        <w:t>Contrast this with our previous template. Here, we’ve used ${</w:t>
-      </w:r>
-      <w:proofErr w:type="spellStart"/>
-      <w:r>
-        <w:t>ROOT.lines</w:t>
-      </w:r>
-      <w:proofErr w:type="spellEnd"/>
-      <w:r>
-        <w:t xml:space="preserve">} instead of ${lines}. This is because the COAT XML processing layer will convert the XML configuration into a (Java) </w:t>
+      <w:r>
+        <w:t xml:space="preserve">and, (c) the Apache Velocity template that we will use to </w:t>
+      </w:r>
+      <w:r>
+        <w:t>finish this</w:t>
+      </w:r>
+    </w:p>
+    <w:p>
+      <w:r>
+        <w:t xml:space="preserve">Contrast this with our previous template. Here, we’ve used ${ROOT.lines} instead of ${lines}. This is because the COAT XML processing layer will convert the XML configuration into a (Java) </w:t>
       </w:r>
       <w:r>
         <w:rPr>
@@ -4784,15 +4137,7 @@
         <w:t>object</w:t>
       </w:r>
       <w:r>
-        <w:t xml:space="preserve">, where each XML element becomes a property (i.e., a pair of </w:t>
-      </w:r>
-      <w:proofErr w:type="gramStart"/>
-      <w:r>
-        <w:t>get(</w:t>
-      </w:r>
-      <w:proofErr w:type="gramEnd"/>
-      <w:r>
-        <w:t>) and set() method</w:t>
+        <w:t>, where each XML element becomes a property (i.e., a pair of get() and set() method</w:t>
       </w:r>
     </w:p>
     <w:p>
@@ -4887,54 +4232,10 @@
         <w:rPr>
           <w:i/>
         </w:rPr>
-        <w:t>{</w:t>
-      </w:r>
-      <w:proofErr w:type="spellStart"/>
-      <w:r>
-        <w:rPr>
-          <w:i/>
-        </w:rPr>
-        <w:t>baseUrl</w:t>
-      </w:r>
-      <w:proofErr w:type="spellEnd"/>
-      <w:r>
-        <w:rPr>
-          <w:i/>
-        </w:rPr>
-        <w:t>}</w:t>
-      </w:r>
-      <w:proofErr w:type="gramStart"/>
-      <w:r>
-        <w:rPr>
-          <w:i/>
-        </w:rPr>
-        <w:t>/{</w:t>
-      </w:r>
-      <w:proofErr w:type="spellStart"/>
-      <w:proofErr w:type="gramEnd"/>
-      <w:r>
-        <w:rPr>
-          <w:i/>
-        </w:rPr>
-        <w:t>serviceName</w:t>
-      </w:r>
-      <w:proofErr w:type="spellEnd"/>
-      <w:r>
-        <w:rPr>
-          <w:i/>
-        </w:rPr>
-        <w:t>}</w:t>
-      </w:r>
-      <w:r>
-        <w:t xml:space="preserve">. In our case, we create the </w:t>
-      </w:r>
-      <w:proofErr w:type="spellStart"/>
-      <w:r>
-        <w:t>FizzBuzz</w:t>
-      </w:r>
-      <w:proofErr w:type="spellEnd"/>
-      <w:r>
-        <w:t xml:space="preserve"> template service with the command:</w:t>
+        <w:t>{baseUrl}/{serviceName}</w:t>
+      </w:r>
+      <w:r>
+        <w:t>. In our case, we create the FizzBuzz template service with the command:</w:t>
       </w:r>
     </w:p>
     <w:p>
@@ -4964,23 +4265,7 @@
           <w:rFonts w:ascii="Source Code Pro" w:hAnsi="Source Code Pro"/>
           <w:sz w:val="16"/>
         </w:rPr>
-        <w:t xml:space="preserve"> </w:t>
-      </w:r>
-      <w:proofErr w:type="gramStart"/>
-      <w:r>
-        <w:rPr>
-          <w:rFonts w:ascii="Source Code Pro" w:hAnsi="Source Code Pro"/>
-          <w:sz w:val="16"/>
-        </w:rPr>
-        <w:t>curl</w:t>
-      </w:r>
-      <w:proofErr w:type="gramEnd"/>
-      <w:r>
-        <w:rPr>
-          <w:rFonts w:ascii="Source Code Pro" w:hAnsi="Source Code Pro"/>
-          <w:sz w:val="16"/>
-        </w:rPr>
-        <w:t xml:space="preserve"> </w:t>
+        <w:t xml:space="preserve"> curl </w:t>
       </w:r>
       <w:r>
         <w:rPr>
@@ -5061,68 +4346,43 @@
           <w:rFonts w:ascii="Source Code Pro" w:hAnsi="Source Code Pro"/>
           <w:sz w:val="16"/>
         </w:rPr>
-        <w:t xml:space="preserve"> </w:t>
-      </w:r>
-      <w:proofErr w:type="gramStart"/>
+        <w:t xml:space="preserve"> curl </w:t>
+      </w:r>
       <w:r>
         <w:rPr>
           <w:rFonts w:ascii="Source Code Pro" w:hAnsi="Source Code Pro"/>
           <w:sz w:val="16"/>
         </w:rPr>
-        <w:t>curl</w:t>
-      </w:r>
-      <w:proofErr w:type="gramEnd"/>
+        <w:t>–</w:t>
+      </w:r>
       <w:r>
         <w:rPr>
           <w:rFonts w:ascii="Source Code Pro" w:hAnsi="Source Code Pro"/>
           <w:sz w:val="16"/>
         </w:rPr>
-        <w:t xml:space="preserve"> </w:t>
+        <w:t>X</w:t>
       </w:r>
       <w:r>
         <w:rPr>
           <w:rFonts w:ascii="Source Code Pro" w:hAnsi="Source Code Pro"/>
           <w:sz w:val="16"/>
         </w:rPr>
-        <w:t>–</w:t>
+        <w:t xml:space="preserve"> POST –H </w:t>
       </w:r>
       <w:r>
         <w:rPr>
           <w:rFonts w:ascii="Source Code Pro" w:hAnsi="Source Code Pro"/>
           <w:sz w:val="16"/>
-        </w:rPr>
-        <w:t>X</w:t>
+          <w:szCs w:val="16"/>
+        </w:rPr>
+        <w:t>″</w:t>
       </w:r>
       <w:r>
         <w:rPr>
           <w:rFonts w:ascii="Source Code Pro" w:hAnsi="Source Code Pro"/>
           <w:sz w:val="16"/>
         </w:rPr>
-        <w:t xml:space="preserve"> POST –H </w:t>
-      </w:r>
-      <w:r>
-        <w:rPr>
-          <w:rFonts w:ascii="Source Code Pro" w:hAnsi="Source Code Pro"/>
-          <w:sz w:val="16"/>
-          <w:szCs w:val="16"/>
-        </w:rPr>
-        <w:t>″</w:t>
-      </w:r>
-      <w:proofErr w:type="spellStart"/>
-      <w:r>
-        <w:rPr>
-          <w:rFonts w:ascii="Source Code Pro" w:hAnsi="Source Code Pro"/>
-          <w:sz w:val="16"/>
-        </w:rPr>
-        <w:t>Content-Type:text</w:t>
-      </w:r>
-      <w:proofErr w:type="spellEnd"/>
-      <w:r>
-        <w:rPr>
-          <w:rFonts w:ascii="Source Code Pro" w:hAnsi="Source Code Pro"/>
-          <w:sz w:val="16"/>
-        </w:rPr>
-        <w:t>/xml</w:t>
+        <w:t>Content-Type:text/xml</w:t>
       </w:r>
       <w:r>
         <w:rPr>
@@ -5191,68 +4451,43 @@
           <w:rFonts w:ascii="Source Code Pro" w:hAnsi="Source Code Pro"/>
           <w:sz w:val="16"/>
         </w:rPr>
-        <w:t xml:space="preserve"> </w:t>
-      </w:r>
-      <w:proofErr w:type="gramStart"/>
+        <w:t xml:space="preserve"> curl </w:t>
+      </w:r>
       <w:r>
         <w:rPr>
           <w:rFonts w:ascii="Source Code Pro" w:hAnsi="Source Code Pro"/>
           <w:sz w:val="16"/>
         </w:rPr>
-        <w:t>curl</w:t>
-      </w:r>
-      <w:proofErr w:type="gramEnd"/>
+        <w:t>–</w:t>
+      </w:r>
       <w:r>
         <w:rPr>
           <w:rFonts w:ascii="Source Code Pro" w:hAnsi="Source Code Pro"/>
           <w:sz w:val="16"/>
         </w:rPr>
-        <w:t xml:space="preserve"> </w:t>
+        <w:t>X</w:t>
       </w:r>
       <w:r>
         <w:rPr>
           <w:rFonts w:ascii="Source Code Pro" w:hAnsi="Source Code Pro"/>
           <w:sz w:val="16"/>
         </w:rPr>
-        <w:t>–</w:t>
+        <w:t xml:space="preserve"> POST –H </w:t>
       </w:r>
       <w:r>
         <w:rPr>
           <w:rFonts w:ascii="Source Code Pro" w:hAnsi="Source Code Pro"/>
           <w:sz w:val="16"/>
-        </w:rPr>
-        <w:t>X</w:t>
+          <w:szCs w:val="16"/>
+        </w:rPr>
+        <w:t>″</w:t>
       </w:r>
       <w:r>
         <w:rPr>
           <w:rFonts w:ascii="Source Code Pro" w:hAnsi="Source Code Pro"/>
           <w:sz w:val="16"/>
         </w:rPr>
-        <w:t xml:space="preserve"> POST –H </w:t>
-      </w:r>
-      <w:r>
-        <w:rPr>
-          <w:rFonts w:ascii="Source Code Pro" w:hAnsi="Source Code Pro"/>
-          <w:sz w:val="16"/>
-          <w:szCs w:val="16"/>
-        </w:rPr>
-        <w:t>″</w:t>
-      </w:r>
-      <w:proofErr w:type="spellStart"/>
-      <w:r>
-        <w:rPr>
-          <w:rFonts w:ascii="Source Code Pro" w:hAnsi="Source Code Pro"/>
-          <w:sz w:val="16"/>
-        </w:rPr>
-        <w:t>Content-Type:text</w:t>
-      </w:r>
-      <w:proofErr w:type="spellEnd"/>
-      <w:r>
-        <w:rPr>
-          <w:rFonts w:ascii="Source Code Pro" w:hAnsi="Source Code Pro"/>
-          <w:sz w:val="16"/>
-        </w:rPr>
-        <w:t>/xml</w:t>
+        <w:t>Content-Type:text/xml</w:t>
       </w:r>
       <w:r>
         <w:rPr>
@@ -5321,68 +4556,43 @@
           <w:rFonts w:ascii="Source Code Pro" w:hAnsi="Source Code Pro"/>
           <w:sz w:val="16"/>
         </w:rPr>
-        <w:t xml:space="preserve"> </w:t>
-      </w:r>
-      <w:proofErr w:type="gramStart"/>
+        <w:t xml:space="preserve"> curl </w:t>
+      </w:r>
       <w:r>
         <w:rPr>
           <w:rFonts w:ascii="Source Code Pro" w:hAnsi="Source Code Pro"/>
           <w:sz w:val="16"/>
         </w:rPr>
-        <w:t>curl</w:t>
-      </w:r>
-      <w:proofErr w:type="gramEnd"/>
+        <w:t>–</w:t>
+      </w:r>
       <w:r>
         <w:rPr>
           <w:rFonts w:ascii="Source Code Pro" w:hAnsi="Source Code Pro"/>
           <w:sz w:val="16"/>
         </w:rPr>
-        <w:t xml:space="preserve"> </w:t>
+        <w:t>X</w:t>
       </w:r>
       <w:r>
         <w:rPr>
           <w:rFonts w:ascii="Source Code Pro" w:hAnsi="Source Code Pro"/>
           <w:sz w:val="16"/>
         </w:rPr>
-        <w:t>–</w:t>
+        <w:t xml:space="preserve"> POST –H </w:t>
       </w:r>
       <w:r>
         <w:rPr>
           <w:rFonts w:ascii="Source Code Pro" w:hAnsi="Source Code Pro"/>
           <w:sz w:val="16"/>
-        </w:rPr>
-        <w:t>X</w:t>
+          <w:szCs w:val="16"/>
+        </w:rPr>
+        <w:t>″</w:t>
       </w:r>
       <w:r>
         <w:rPr>
           <w:rFonts w:ascii="Source Code Pro" w:hAnsi="Source Code Pro"/>
           <w:sz w:val="16"/>
         </w:rPr>
-        <w:t xml:space="preserve"> POST –H </w:t>
-      </w:r>
-      <w:r>
-        <w:rPr>
-          <w:rFonts w:ascii="Source Code Pro" w:hAnsi="Source Code Pro"/>
-          <w:sz w:val="16"/>
-          <w:szCs w:val="16"/>
-        </w:rPr>
-        <w:t>″</w:t>
-      </w:r>
-      <w:proofErr w:type="spellStart"/>
-      <w:r>
-        <w:rPr>
-          <w:rFonts w:ascii="Source Code Pro" w:hAnsi="Source Code Pro"/>
-          <w:sz w:val="16"/>
-        </w:rPr>
-        <w:t>Content-Type:text</w:t>
-      </w:r>
-      <w:proofErr w:type="spellEnd"/>
-      <w:r>
-        <w:rPr>
-          <w:rFonts w:ascii="Source Code Pro" w:hAnsi="Source Code Pro"/>
-          <w:sz w:val="16"/>
-        </w:rPr>
-        <w:t>/plain</w:t>
+        <w:t>Content-Type:text/plain</w:t>
       </w:r>
       <w:r>
         <w:rPr>
@@ -5434,23 +4644,7 @@
         </w:numPr>
       </w:pPr>
       <w:r>
-        <w:t>The structure of the URL determines the name of the service to upload to (</w:t>
-      </w:r>
-      <w:proofErr w:type="spellStart"/>
-      <w:r>
-        <w:t>FizzBuzz</w:t>
-      </w:r>
-      <w:proofErr w:type="spellEnd"/>
-      <w:r>
-        <w:t>), the type of resource uploaded (</w:t>
-      </w:r>
-      <w:proofErr w:type="spellStart"/>
-      <w:r>
-        <w:t>config</w:t>
-      </w:r>
-      <w:proofErr w:type="spellEnd"/>
-      <w:r>
-        <w:t xml:space="preserve">, schema, or template) and a resource name (default.xml, main.xsd). </w:t>
+        <w:t xml:space="preserve">The structure of the URL determines the name of the service to upload to (FizzBuzz), the type of resource uploaded (config, schema, or template) and a resource name (default.xml, main.xsd). </w:t>
       </w:r>
     </w:p>
     <w:p>
@@ -5549,35 +4743,7 @@
         <w:rPr>
           <w:i/>
         </w:rPr>
-        <w:t>{</w:t>
-      </w:r>
-      <w:proofErr w:type="spellStart"/>
-      <w:r>
-        <w:rPr>
-          <w:i/>
-        </w:rPr>
-        <w:t>FizzBuzz</w:t>
-      </w:r>
-      <w:proofErr w:type="spellEnd"/>
-      <w:r>
-        <w:rPr>
-          <w:i/>
-        </w:rPr>
-        <w:t>}/process/{</w:t>
-      </w:r>
-      <w:proofErr w:type="spellStart"/>
-      <w:r>
-        <w:rPr>
-          <w:i/>
-        </w:rPr>
-        <w:t>configName</w:t>
-      </w:r>
-      <w:proofErr w:type="spellEnd"/>
-      <w:r>
-        <w:rPr>
-          <w:i/>
-        </w:rPr>
-        <w:t>}</w:t>
+        <w:t>{FizzBuzz}/process/{configName}</w:t>
       </w:r>
       <w:r>
         <w:t xml:space="preserve"> URL</w:t>
@@ -5861,17 +5027,8 @@
           <w:rFonts w:ascii="Source Code Pro" w:hAnsi="Source Code Pro"/>
           <w:sz w:val="16"/>
         </w:rPr>
-        <w:t xml:space="preserve"> </w:t>
-      </w:r>
-      <w:proofErr w:type="spellStart"/>
-      <w:r>
-        <w:rPr>
-          <w:rFonts w:ascii="Source Code Pro" w:hAnsi="Source Code Pro"/>
-          <w:sz w:val="16"/>
-        </w:rPr>
-        <w:t>FizzBuzz</w:t>
-      </w:r>
-      <w:proofErr w:type="spellEnd"/>
+        <w:t xml:space="preserve"> FizzBuzz</w:t>
+      </w:r>
       <w:r>
         <w:rPr>
           <w:rFonts w:ascii="Source Code Pro" w:hAnsi="Source Code Pro"/>
@@ -5908,13 +5065,8 @@
       <w:pPr>
         <w:ind w:left="360"/>
       </w:pPr>
-      <w:proofErr w:type="gramStart"/>
-      <w:r>
-        <w:t>where</w:t>
-      </w:r>
-      <w:proofErr w:type="gramEnd"/>
-      <w:r>
-        <w:t xml:space="preserve"> we’ve replaced a newline by the </w:t>
+      <w:r>
+        <w:t xml:space="preserve">where we’ve replaced a newline by the </w:t>
       </w:r>
       <w:r>
         <w:rPr>
@@ -6066,81 +5218,54 @@
         </w:rPr>
         <w:t xml:space="preserve"> </w:t>
       </w:r>
-      <w:proofErr w:type="gramStart"/>
       <w:r>
         <w:rPr>
           <w:rFonts w:ascii="Source Code Pro" w:hAnsi="Source Code Pro"/>
           <w:sz w:val="16"/>
         </w:rPr>
-        <w:t>curl</w:t>
-      </w:r>
-      <w:proofErr w:type="gramEnd"/>
+        <w:t xml:space="preserve">curl –X POST –H </w:t>
+      </w:r>
       <w:r>
         <w:rPr>
           <w:rFonts w:ascii="Source Code Pro" w:hAnsi="Source Code Pro"/>
           <w:sz w:val="16"/>
-        </w:rPr>
-        <w:t xml:space="preserve"> –X POST –H </w:t>
+          <w:szCs w:val="16"/>
+        </w:rPr>
+        <w:t>″Content-Type:text/xml″</w:t>
       </w:r>
       <w:r>
         <w:rPr>
           <w:rFonts w:ascii="Source Code Pro" w:hAnsi="Source Code Pro"/>
           <w:sz w:val="16"/>
-          <w:szCs w:val="16"/>
-        </w:rPr>
-        <w:t>″</w:t>
-      </w:r>
-      <w:proofErr w:type="spellStart"/>
+        </w:rPr>
+        <w:t xml:space="preserve"> –d @frobozz</w:t>
+      </w:r>
       <w:r>
         <w:rPr>
           <w:rFonts w:ascii="Source Code Pro" w:hAnsi="Source Code Pro"/>
           <w:sz w:val="16"/>
-          <w:szCs w:val="16"/>
-        </w:rPr>
-        <w:t>Content-Type:text</w:t>
-      </w:r>
-      <w:proofErr w:type="spellEnd"/>
+        </w:rPr>
+        <w:t>.x</w:t>
+      </w:r>
       <w:r>
         <w:rPr>
           <w:rFonts w:ascii="Source Code Pro" w:hAnsi="Source Code Pro"/>
           <w:sz w:val="16"/>
-          <w:szCs w:val="16"/>
-        </w:rPr>
-        <w:t>/xml″</w:t>
+        </w:rPr>
+        <w:t>ml</w:t>
       </w:r>
       <w:r>
         <w:rPr>
           <w:rFonts w:ascii="Source Code Pro" w:hAnsi="Source Code Pro"/>
           <w:sz w:val="16"/>
         </w:rPr>
-        <w:t xml:space="preserve"> –d @frobozz</w:t>
+        <w:t xml:space="preserve"> http://coat/FizzBuzz/config/frobozz.</w:t>
       </w:r>
       <w:r>
         <w:rPr>
           <w:rFonts w:ascii="Source Code Pro" w:hAnsi="Source Code Pro"/>
           <w:sz w:val="16"/>
         </w:rPr>
-        <w:t>.x</w:t>
-      </w:r>
-      <w:r>
-        <w:rPr>
-          <w:rFonts w:ascii="Source Code Pro" w:hAnsi="Source Code Pro"/>
-          <w:sz w:val="16"/>
-        </w:rPr>
-        <w:t>ml</w:t>
-      </w:r>
-      <w:r>
-        <w:rPr>
-          <w:rFonts w:ascii="Source Code Pro" w:hAnsi="Source Code Pro"/>
-          <w:sz w:val="16"/>
-        </w:rPr>
-        <w:t xml:space="preserve"> http://coat/FizzBuzz/config/frobozz.</w:t>
-      </w:r>
-      <w:r>
-        <w:rPr>
-          <w:rFonts w:ascii="Source Code Pro" w:hAnsi="Source Code Pro"/>
-          <w:sz w:val="16"/>
-        </w:rPr>
         <w:t>xml</w:t>
       </w:r>
     </w:p>
@@ -6148,13 +5273,8 @@
       <w:pPr>
         <w:ind w:firstLine="360"/>
       </w:pPr>
-      <w:proofErr w:type="gramStart"/>
-      <w:r>
-        <w:t>and</w:t>
-      </w:r>
-      <w:proofErr w:type="gramEnd"/>
-      <w:r>
-        <w:t xml:space="preserve"> then executing the template</w:t>
+      <w:r>
+        <w:t>and then executing the template</w:t>
       </w:r>
       <w:r>
         <w:t xml:space="preserve"> by adding the configuration name as a URL path parameter</w:t>
@@ -6267,21 +5387,12 @@
         </w:rPr>
         <w:t xml:space="preserve"> </w:t>
       </w:r>
-      <w:proofErr w:type="gramStart"/>
       <w:r>
         <w:rPr>
           <w:rFonts w:ascii="Source Code Pro" w:hAnsi="Source Code Pro"/>
           <w:sz w:val="16"/>
         </w:rPr>
-        <w:t>curl</w:t>
-      </w:r>
-      <w:proofErr w:type="gramEnd"/>
-      <w:r>
-        <w:rPr>
-          <w:rFonts w:ascii="Source Code Pro" w:hAnsi="Source Code Pro"/>
-          <w:sz w:val="16"/>
-        </w:rPr>
-        <w:t xml:space="preserve"> </w:t>
+        <w:t xml:space="preserve">curl </w:t>
       </w:r>
       <w:r>
         <w:rPr>
@@ -6474,15 +5585,7 @@
     </w:p>
     <w:p>
       <w:r>
-        <w:t xml:space="preserve">COAT services are accessible by both structured URLs as well has through the more </w:t>
-      </w:r>
-      <w:proofErr w:type="spellStart"/>
-      <w:r>
-        <w:t>RESTful</w:t>
-      </w:r>
-      <w:proofErr w:type="spellEnd"/>
-      <w:r>
-        <w:t xml:space="preserve"> </w:t>
+        <w:t xml:space="preserve">COAT services are accessible by both structured URLs as well has through the more RESTful </w:t>
       </w:r>
       <w:r>
         <w:rPr>
@@ -6510,6 +5613,20 @@
       <w:r>
         <w:t>The following diagram simultaneously describes the cardinality of the relationships between the various COAT resources (how many of what kind of resource belongs to another), and the expected order with which clients will retrieve or activate the various resources.</w:t>
       </w:r>
+      <w:r>
+        <w:t xml:space="preserve"> A double arrow represents a </w:t>
+      </w:r>
+      <w:r>
+        <w:rPr>
+          <w:i/>
+        </w:rPr>
+        <w:t>one-to-many</w:t>
+      </w:r>
+      <w:r>
+        <w:t xml:space="preserve"> relationship</w:t>
+      </w:r>
+      <w:bookmarkStart w:id="0" w:name="_GoBack"/>
+      <w:bookmarkEnd w:id="0"/>
     </w:p>
     <w:p>
       <w:pPr>
@@ -6570,15 +5687,7 @@
     </w:p>
     <w:p>
       <w:r>
-        <w:t xml:space="preserve">Describe the expected </w:t>
-      </w:r>
-      <w:proofErr w:type="spellStart"/>
-      <w:r>
-        <w:t>hateos</w:t>
-      </w:r>
-      <w:proofErr w:type="spellEnd"/>
-      <w:r>
-        <w:t xml:space="preserve"> pattern</w:t>
+        <w:t>Describe the expected hateos pattern</w:t>
       </w:r>
       <w:r>
         <w:t xml:space="preserve"> (service list to service to resources)</w:t>
@@ -6586,52 +5695,12 @@
     </w:p>
     <w:p>
       <w:r>
-        <w:t xml:space="preserve">Describe that the service will only activate certain links once basic constraints are met; for example no default ‘process’ link without a schema, default </w:t>
-      </w:r>
-      <w:proofErr w:type="spellStart"/>
-      <w:r>
-        <w:t>config</w:t>
-      </w:r>
-      <w:proofErr w:type="spellEnd"/>
-      <w:r>
-        <w:t xml:space="preserve"> and template; </w:t>
-      </w:r>
-    </w:p>
-    <w:p>
-      <w:r>
-        <w:t xml:space="preserve">Described that </w:t>
-      </w:r>
-      <w:proofErr w:type="spellStart"/>
-      <w:r>
-        <w:t>reousrces</w:t>
-      </w:r>
-      <w:proofErr w:type="spellEnd"/>
-      <w:r>
-        <w:t xml:space="preserve"> (</w:t>
-      </w:r>
-      <w:proofErr w:type="spellStart"/>
-      <w:r>
-        <w:t>shema</w:t>
-      </w:r>
-      <w:proofErr w:type="spellEnd"/>
-      <w:r>
-        <w:t>/</w:t>
-      </w:r>
-      <w:proofErr w:type="spellStart"/>
-      <w:r>
-        <w:t>config</w:t>
-      </w:r>
-      <w:proofErr w:type="spellEnd"/>
-      <w:r>
-        <w:t xml:space="preserve">/template) are scoped to a service; they are not shared between different services. That is </w:t>
-      </w:r>
-      <w:proofErr w:type="spellStart"/>
-      <w:r>
-        <w:t>config</w:t>
-      </w:r>
-      <w:proofErr w:type="spellEnd"/>
-      <w:r>
-        <w:t xml:space="preserve"> for one service is independent of their other; a configuration does not </w:t>
+        <w:t xml:space="preserve">Describe that the service will only activate certain links once basic constraints are met; for example no default ‘process’ link without a schema, default config and template; </w:t>
+      </w:r>
+    </w:p>
+    <w:p>
+      <w:r>
+        <w:t xml:space="preserve">Described that reousrces (shema/config/template) are scoped to a service; they are not shared between different services. That is config for one service is independent of their other; a configuration does not </w:t>
       </w:r>
     </w:p>
     <w:p>
@@ -6783,10 +5852,10 @@
             <v:path o:extrusionok="f" gradientshapeok="t" o:connecttype="rect"/>
             <o:lock v:ext="edit" aspectratio="t"/>
           </v:shapetype>
-          <v:shape id="_x0000_i1025" type="#_x0000_t75" style="width:263.8pt;height:221.2pt" o:ole="">
+          <v:shape id="_x0000_i1025" type="#_x0000_t75" style="width:264.2pt;height:221pt" o:ole="">
             <v:imagedata r:id="rId17" o:title=""/>
           </v:shape>
-          <o:OLEObject Type="Embed" ProgID="Visio.Drawing.15" ShapeID="_x0000_i1025" DrawAspect="Content" ObjectID="_1455111345" r:id="rId18"/>
+          <o:OLEObject Type="Embed" ProgID="Visio.Drawing.15" ShapeID="_x0000_i1025" DrawAspect="Content" ObjectID="_1455347585" r:id="rId18"/>
         </w:object>
       </w:r>
     </w:p>
@@ -6963,13 +6032,27 @@
         <w:pStyle w:val="Notyetwritten"/>
       </w:pPr>
       <w:r>
+        <w:t xml:space="preserve">Enumerate and describe the X-COAT-* headers </w:t>
+      </w:r>
+    </w:p>
+    <w:p>
+      <w:pPr>
+        <w:pStyle w:val="Notyetwritten"/>
+      </w:pPr>
+      <w:r>
         <w:t xml:space="preserve">Describe </w:t>
       </w:r>
       <w:r>
+        <w:t xml:space="preserve">the </w:t>
+      </w:r>
+      <w:r>
         <w:t>CORS heade</w:t>
       </w:r>
       <w:r>
         <w:t>rs</w:t>
+      </w:r>
+      <w:r>
+        <w:t xml:space="preserve"> built-in to the service</w:t>
       </w:r>
     </w:p>
     <w:p>
@@ -7254,11 +6337,11 @@
       <w:pPr>
         <w:pStyle w:val="Heading3"/>
       </w:pPr>
-      <w:bookmarkStart w:id="0" w:name="_Ref381276111"/>
+      <w:bookmarkStart w:id="1" w:name="_Ref381276111"/>
       <w:r>
         <w:t>Exception Result</w:t>
       </w:r>
-      <w:bookmarkEnd w:id="0"/>
+      <w:bookmarkEnd w:id="1"/>
     </w:p>
     <w:p>
       <w:pPr>
@@ -7333,7 +6416,6 @@
         </w:rPr>
         <w:t>&lt;</w:t>
       </w:r>
-      <w:proofErr w:type="spellStart"/>
       <w:r>
         <w:rPr>
           <w:rFonts w:ascii="Source Code Pro" w:hAnsi="Source Code Pro" w:cs="Source Code Pro"/>
@@ -7342,21 +6424,8 @@
           <w:szCs w:val="18"/>
           <w:highlight w:val="white"/>
         </w:rPr>
-        <w:t>xs</w:t>
-      </w:r>
-      <w:proofErr w:type="gramStart"/>
-      <w:r>
-        <w:rPr>
-          <w:rFonts w:ascii="Source Code Pro" w:hAnsi="Source Code Pro" w:cs="Source Code Pro"/>
-          <w:color w:val="A31515"/>
-          <w:sz w:val="16"/>
-          <w:szCs w:val="18"/>
-          <w:highlight w:val="white"/>
-        </w:rPr>
-        <w:t>:complexType</w:t>
-      </w:r>
-      <w:proofErr w:type="spellEnd"/>
-      <w:proofErr w:type="gramEnd"/>
+        <w:t>xs:complexType</w:t>
+      </w:r>
       <w:r>
         <w:rPr>
           <w:rFonts w:ascii="Source Code Pro" w:hAnsi="Source Code Pro" w:cs="Source Code Pro"/>
@@ -7397,7 +6466,6 @@
         </w:rPr>
         <w:t>"</w:t>
       </w:r>
-      <w:proofErr w:type="spellStart"/>
       <w:r>
         <w:rPr>
           <w:rFonts w:ascii="Source Code Pro" w:hAnsi="Source Code Pro" w:cs="Source Code Pro"/>
@@ -7408,7 +6476,6 @@
         </w:rPr>
         <w:t>LinkType</w:t>
       </w:r>
-      <w:proofErr w:type="spellEnd"/>
       <w:r>
         <w:rPr>
           <w:rFonts w:ascii="Source Code Pro" w:hAnsi="Source Code Pro" w:cs="Source Code Pro"/>
@@ -9297,7 +8364,6 @@
         </w:rPr>
         <w:t xml:space="preserve">  &lt;/</w:t>
       </w:r>
-      <w:proofErr w:type="spellStart"/>
       <w:r>
         <w:rPr>
           <w:rFonts w:ascii="Source Code Pro" w:hAnsi="Source Code Pro" w:cs="Source Code Pro"/>
@@ -9306,9 +8372,28 @@
           <w:szCs w:val="18"/>
           <w:highlight w:val="white"/>
         </w:rPr>
-        <w:t>xs</w:t>
-      </w:r>
-      <w:proofErr w:type="gramStart"/>
+        <w:t>xs:sequence</w:t>
+      </w:r>
+      <w:r>
+        <w:rPr>
+          <w:rFonts w:ascii="Source Code Pro" w:hAnsi="Source Code Pro" w:cs="Source Code Pro"/>
+          <w:color w:val="0000FF"/>
+          <w:sz w:val="16"/>
+          <w:szCs w:val="18"/>
+          <w:highlight w:val="white"/>
+        </w:rPr>
+        <w:t>&gt;</w:t>
+      </w:r>
+      <w:r>
+        <w:rPr>
+          <w:rFonts w:ascii="Source Code Pro" w:hAnsi="Source Code Pro" w:cs="Source Code Pro"/>
+          <w:color w:val="0000FF"/>
+          <w:sz w:val="16"/>
+          <w:szCs w:val="18"/>
+        </w:rPr>
+        <w:br/>
+        <w:t>&lt;</w:t>
+      </w:r>
       <w:r>
         <w:rPr>
           <w:rFonts w:ascii="Source Code Pro" w:hAnsi="Source Code Pro" w:cs="Source Code Pro"/>
@@ -9317,42 +8402,8 @@
           <w:szCs w:val="18"/>
           <w:highlight w:val="white"/>
         </w:rPr>
-        <w:t>:sequence</w:t>
-      </w:r>
-      <w:proofErr w:type="spellEnd"/>
-      <w:proofErr w:type="gramEnd"/>
-      <w:r>
-        <w:rPr>
-          <w:rFonts w:ascii="Source Code Pro" w:hAnsi="Source Code Pro" w:cs="Source Code Pro"/>
-          <w:color w:val="0000FF"/>
-          <w:sz w:val="16"/>
-          <w:szCs w:val="18"/>
-          <w:highlight w:val="white"/>
-        </w:rPr>
-        <w:t>&gt;</w:t>
-      </w:r>
-      <w:r>
-        <w:rPr>
-          <w:rFonts w:ascii="Source Code Pro" w:hAnsi="Source Code Pro" w:cs="Source Code Pro"/>
-          <w:color w:val="0000FF"/>
-          <w:sz w:val="16"/>
-          <w:szCs w:val="18"/>
-        </w:rPr>
-        <w:br/>
-        <w:t>&lt;</w:t>
-      </w:r>
-      <w:proofErr w:type="spellStart"/>
-      <w:r>
-        <w:rPr>
-          <w:rFonts w:ascii="Source Code Pro" w:hAnsi="Source Code Pro" w:cs="Source Code Pro"/>
-          <w:color w:val="A31515"/>
-          <w:sz w:val="16"/>
-          <w:szCs w:val="18"/>
-          <w:highlight w:val="white"/>
-        </w:rPr>
         <w:t>xs:complexType</w:t>
       </w:r>
-      <w:proofErr w:type="spellEnd"/>
       <w:r>
         <w:rPr>
           <w:rFonts w:ascii="Source Code Pro" w:hAnsi="Source Code Pro" w:cs="Source Code Pro"/>
@@ -9714,6 +8765,7 @@
                 <w:rStyle w:val="URLTemplate"/>
                 <w:b w:val="0"/>
               </w:rPr>
+              <w:lastRenderedPageBreak/>
               <w:t>historyUri</w:t>
             </w:r>
           </w:p>
@@ -9777,7 +8829,6 @@
                 <w:rStyle w:val="URLTemplate"/>
                 <w:b w:val="0"/>
               </w:rPr>
-              <w:lastRenderedPageBreak/>
               <w:t>renameUri</w:t>
             </w:r>
           </w:p>
@@ -9997,7 +9048,7 @@
       <w:pPr>
         <w:pStyle w:val="Heading3"/>
       </w:pPr>
-      <w:bookmarkStart w:id="1" w:name="_Ref372281836"/>
+      <w:bookmarkStart w:id="2" w:name="_Ref372281836"/>
       <w:r>
         <w:t>Parse Error</w:t>
       </w:r>
@@ -10034,7 +9085,7 @@
         <w:t>Resource List</w:t>
       </w:r>
     </w:p>
-    <w:bookmarkEnd w:id="1"/>
+    <w:bookmarkEnd w:id="2"/>
     <w:p>
       <w:r>
         <w:t xml:space="preserve">The relationship, or </w:t>
@@ -10053,21 +9104,21 @@
       <w:pPr>
         <w:pStyle w:val="Heading3"/>
       </w:pPr>
-      <w:bookmarkStart w:id="2" w:name="_Ref381015432"/>
+      <w:bookmarkStart w:id="3" w:name="_Ref381015432"/>
       <w:r>
         <w:t>Service List</w:t>
       </w:r>
-      <w:bookmarkEnd w:id="2"/>
+      <w:bookmarkEnd w:id="3"/>
     </w:p>
     <w:p>
       <w:pPr>
         <w:pStyle w:val="Heading3"/>
       </w:pPr>
-      <w:bookmarkStart w:id="3" w:name="_Ref373935802"/>
+      <w:bookmarkStart w:id="4" w:name="_Ref373935802"/>
       <w:r>
         <w:t>Service Resources</w:t>
       </w:r>
-      <w:bookmarkEnd w:id="3"/>
+      <w:bookmarkEnd w:id="4"/>
     </w:p>
     <w:p>
       <w:pPr>
@@ -10111,15 +9162,7 @@
         <w:t xml:space="preserve"> provides information that describes errors generated during the </w:t>
       </w:r>
       <w:r>
-        <w:t xml:space="preserve">processing </w:t>
-      </w:r>
-      <w:proofErr w:type="spellStart"/>
-      <w:r>
-        <w:t>pipline</w:t>
-      </w:r>
-      <w:proofErr w:type="spellEnd"/>
-      <w:r>
-        <w:t xml:space="preserve"> when COAT tries to execute an Apache Velocity template (</w:t>
+        <w:t>processing pipline when COAT tries to execute an Apache Velocity template (</w:t>
       </w:r>
       <w:r>
         <w:t>§</w:t>
@@ -10167,17 +9210,7 @@
       </w:pPr>
       <w:r>
         <w:tab/>
-        <w:t>Path (</w:t>
-      </w:r>
-      <w:proofErr w:type="spellStart"/>
-      <w:proofErr w:type="gramStart"/>
-      <w:r>
-        <w:t>url</w:t>
-      </w:r>
-      <w:proofErr w:type="spellEnd"/>
-      <w:proofErr w:type="gramEnd"/>
-      <w:r>
-        <w:t xml:space="preserve"> template)</w:t>
+        <w:t>Path (url template)</w:t>
       </w:r>
     </w:p>
     <w:p>
@@ -10186,20 +9219,7 @@
       </w:pPr>
       <w:r>
         <w:tab/>
-        <w:t>Query (</w:t>
-      </w:r>
-      <w:proofErr w:type="gramStart"/>
-      <w:r>
-        <w:t>?</w:t>
-      </w:r>
-      <w:proofErr w:type="spellStart"/>
-      <w:r>
-        <w:t>rel</w:t>
-      </w:r>
-      <w:proofErr w:type="spellEnd"/>
-      <w:proofErr w:type="gramEnd"/>
-      <w:r>
-        <w:t>=foo;)</w:t>
+        <w:t>Query (?rel=foo;)</w:t>
       </w:r>
     </w:p>
     <w:p>
@@ -10250,11 +9270,11 @@
       <w:pPr>
         <w:pStyle w:val="Heading2"/>
       </w:pPr>
-      <w:bookmarkStart w:id="4" w:name="_Ref381357246"/>
+      <w:bookmarkStart w:id="5" w:name="_Ref381357246"/>
       <w:r>
         <w:t>Service &amp; Resource Names</w:t>
       </w:r>
-      <w:bookmarkEnd w:id="4"/>
+      <w:bookmarkEnd w:id="5"/>
     </w:p>
     <w:p>
       <w:r>
@@ -11981,21 +11001,7 @@
               <w:rPr>
                 <w:rStyle w:val="URLTemplate"/>
               </w:rPr>
-              <w:t>{</w:t>
-            </w:r>
-            <w:proofErr w:type="spellStart"/>
-            <w:r>
-              <w:rPr>
-                <w:rStyle w:val="URLTemplate"/>
-              </w:rPr>
-              <w:t>serviceName</w:t>
-            </w:r>
-            <w:proofErr w:type="spellEnd"/>
-            <w:r>
-              <w:rPr>
-                <w:rStyle w:val="URLTemplate"/>
-              </w:rPr>
-              <w:t>}</w:t>
+              <w:t>{serviceName}</w:t>
             </w:r>
           </w:p>
         </w:tc>
@@ -12565,21 +11571,7 @@
               <w:rPr>
                 <w:rStyle w:val="URLTemplate"/>
               </w:rPr>
-              <w:t>{</w:t>
-            </w:r>
-            <w:proofErr w:type="spellStart"/>
-            <w:r>
-              <w:rPr>
-                <w:rStyle w:val="URLTemplate"/>
-              </w:rPr>
-              <w:t>serviceName</w:t>
-            </w:r>
-            <w:proofErr w:type="spellEnd"/>
-            <w:r>
-              <w:rPr>
-                <w:rStyle w:val="URLTemplate"/>
-              </w:rPr>
-              <w:t>}</w:t>
+              <w:t>{serviceName}</w:t>
             </w:r>
           </w:p>
         </w:tc>
@@ -12749,14 +11741,12 @@
                       <w:i/>
                     </w:rPr>
                   </w:pPr>
-                  <w:proofErr w:type="spellStart"/>
                   <w:r>
                     <w:rPr>
                       <w:i/>
                     </w:rPr>
                     <w:t>serviceName</w:t>
                   </w:r>
-                  <w:proofErr w:type="spellEnd"/>
                 </w:p>
               </w:tc>
               <w:tc>
@@ -13207,14 +12197,12 @@
       <w:r>
         <w:t xml:space="preserve">If </w:t>
       </w:r>
-      <w:proofErr w:type="spellStart"/>
       <w:r>
         <w:rPr>
           <w:i/>
         </w:rPr>
         <w:t>serviceName</w:t>
       </w:r>
-      <w:proofErr w:type="spellEnd"/>
       <w:r>
         <w:t xml:space="preserve"> is a reserved name (§</w:t>
       </w:r>
@@ -13242,14 +12230,12 @@
       <w:r>
         <w:t xml:space="preserve">body will contain an </w:t>
       </w:r>
-      <w:proofErr w:type="spellStart"/>
       <w:r>
         <w:rPr>
           <w:i/>
         </w:rPr>
         <w:t>IllegalResourceName</w:t>
       </w:r>
-      <w:proofErr w:type="spellEnd"/>
       <w:r>
         <w:t xml:space="preserve"> </w:t>
       </w:r>
@@ -13558,14 +12544,12 @@
                       <w:i/>
                     </w:rPr>
                   </w:pPr>
-                  <w:proofErr w:type="spellStart"/>
                   <w:r>
                     <w:rPr>
                       <w:i/>
                     </w:rPr>
                     <w:t>serviceName</w:t>
                   </w:r>
-                  <w:proofErr w:type="spellEnd"/>
                 </w:p>
               </w:tc>
               <w:tc>
@@ -14005,14 +12989,12 @@
       <w:r>
         <w:t xml:space="preserve">and the response body will contain a </w:t>
       </w:r>
-      <w:proofErr w:type="spellStart"/>
       <w:r>
         <w:rPr>
           <w:i/>
         </w:rPr>
         <w:t>ResourceNotEmptyException</w:t>
       </w:r>
-      <w:proofErr w:type="spellEnd"/>
       <w:r>
         <w:t xml:space="preserve"> in the form of an Except Result (§</w:t>
       </w:r>
@@ -14901,11 +13883,9 @@
                   <w:tcW w:w="1618" w:type="dxa"/>
                 </w:tcPr>
                 <w:p>
-                  <w:proofErr w:type="spellStart"/>
                   <w:r>
                     <w:t>serviceName</w:t>
                   </w:r>
-                  <w:proofErr w:type="spellEnd"/>
                 </w:p>
               </w:tc>
               <w:tc>
@@ -15286,21 +14266,7 @@
               <w:rPr>
                 <w:rStyle w:val="URLTemplate"/>
               </w:rPr>
-              <w:t>{</w:t>
-            </w:r>
-            <w:proofErr w:type="spellStart"/>
-            <w:r>
-              <w:rPr>
-                <w:rStyle w:val="URLTemplate"/>
-              </w:rPr>
-              <w:t>serviceName</w:t>
-            </w:r>
-            <w:proofErr w:type="spellEnd"/>
-            <w:r>
-              <w:rPr>
-                <w:rStyle w:val="URLTemplate"/>
-              </w:rPr>
-              <w:t>}</w:t>
+              <w:t>{serviceName}</w:t>
             </w:r>
             <w:r>
               <w:rPr>
@@ -15480,14 +14446,12 @@
                       <w:i/>
                     </w:rPr>
                   </w:pPr>
-                  <w:proofErr w:type="spellStart"/>
                   <w:r>
                     <w:rPr>
                       <w:i/>
                     </w:rPr>
                     <w:t>serviceName</w:t>
                   </w:r>
-                  <w:proofErr w:type="spellEnd"/>
                 </w:p>
               </w:tc>
               <w:tc>
@@ -15890,8 +14854,6 @@
           <w:b/>
         </w:rPr>
       </w:pPr>
-      <w:bookmarkStart w:id="5" w:name="_GoBack"/>
-      <w:bookmarkEnd w:id="5"/>
       <w:r>
         <w:rPr>
           <w:b/>
@@ -20837,7 +19799,7 @@
 </file>
 
 <file path=customXml/itemProps4.xml><?xml version="1.0" encoding="utf-8"?>
-<ds:datastoreItem xmlns:ds="http://schemas.openxmlformats.org/officeDocument/2006/customXml" ds:itemID="{92FDA48F-F1A5-4CA4-8EC2-26CAEEB8B740}">
+<ds:datastoreItem xmlns:ds="http://schemas.openxmlformats.org/officeDocument/2006/customXml" ds:itemID="{886BBADB-017B-45F9-B285-7CA7AF7F20BB}">
   <ds:schemaRefs>
     <ds:schemaRef ds:uri="http://schemas.openxmlformats.org/officeDocument/2006/bibliography"/>
   </ds:schemaRefs>

--- a/COAT User Manual.docx
+++ b/COAT User Manual.docx
@@ -5625,8 +5625,6 @@
       <w:r>
         <w:t xml:space="preserve"> relationship</w:t>
       </w:r>
-      <w:bookmarkStart w:id="0" w:name="_GoBack"/>
-      <w:bookmarkEnd w:id="0"/>
     </w:p>
     <w:p>
       <w:pPr>
@@ -5852,10 +5850,10 @@
             <v:path o:extrusionok="f" gradientshapeok="t" o:connecttype="rect"/>
             <o:lock v:ext="edit" aspectratio="t"/>
           </v:shapetype>
-          <v:shape id="_x0000_i1025" type="#_x0000_t75" style="width:264.2pt;height:221pt" o:ole="">
+          <v:shape id="_x0000_i1025" type="#_x0000_t75" style="width:264.25pt;height:220.75pt" o:ole="">
             <v:imagedata r:id="rId17" o:title=""/>
           </v:shape>
-          <o:OLEObject Type="Embed" ProgID="Visio.Drawing.15" ShapeID="_x0000_i1025" DrawAspect="Content" ObjectID="_1455347585" r:id="rId18"/>
+          <o:OLEObject Type="Embed" ProgID="Visio.Drawing.15" ShapeID="_x0000_i1025" DrawAspect="Content" ObjectID="_1469509729" r:id="rId18"/>
         </w:object>
       </w:r>
     </w:p>
@@ -5867,27 +5865,14 @@
       <w:r>
         <w:t xml:space="preserve">Figure </w:t>
       </w:r>
-      <w:r>
-        <w:fldChar w:fldCharType="begin"/>
-      </w:r>
-      <w:r>
-        <w:instrText xml:space="preserve"> SEQ Figure \* ARABIC </w:instrText>
-      </w:r>
-      <w:r>
-        <w:fldChar w:fldCharType="separate"/>
-      </w:r>
-      <w:r>
-        <w:rPr>
-          <w:noProof/>
-        </w:rPr>
-        <w:t>1</w:t>
-      </w:r>
-      <w:r>
-        <w:rPr>
-          <w:noProof/>
-        </w:rPr>
-        <w:fldChar w:fldCharType="end"/>
-      </w:r>
+      <w:fldSimple w:instr=" SEQ Figure \* ARABIC ">
+        <w:r>
+          <w:rPr>
+            <w:noProof/>
+          </w:rPr>
+          <w:t>1</w:t>
+        </w:r>
+      </w:fldSimple>
       <w:r>
         <w:t>. Visualization of the COAT processing pipeline</w:t>
       </w:r>
@@ -6337,11 +6322,11 @@
       <w:pPr>
         <w:pStyle w:val="Heading3"/>
       </w:pPr>
-      <w:bookmarkStart w:id="1" w:name="_Ref381276111"/>
+      <w:bookmarkStart w:id="0" w:name="_Ref381276111"/>
       <w:r>
         <w:t>Exception Result</w:t>
       </w:r>
-      <w:bookmarkEnd w:id="1"/>
+      <w:bookmarkEnd w:id="0"/>
     </w:p>
     <w:p>
       <w:pPr>
@@ -9048,7 +9033,7 @@
       <w:pPr>
         <w:pStyle w:val="Heading3"/>
       </w:pPr>
-      <w:bookmarkStart w:id="2" w:name="_Ref372281836"/>
+      <w:bookmarkStart w:id="1" w:name="_Ref372281836"/>
       <w:r>
         <w:t>Parse Error</w:t>
       </w:r>
@@ -9085,7 +9070,7 @@
         <w:t>Resource List</w:t>
       </w:r>
     </w:p>
-    <w:bookmarkEnd w:id="2"/>
+    <w:bookmarkEnd w:id="1"/>
     <w:p>
       <w:r>
         <w:t xml:space="preserve">The relationship, or </w:t>
@@ -9104,21 +9089,21 @@
       <w:pPr>
         <w:pStyle w:val="Heading3"/>
       </w:pPr>
-      <w:bookmarkStart w:id="3" w:name="_Ref381015432"/>
+      <w:bookmarkStart w:id="2" w:name="_Ref381015432"/>
       <w:r>
         <w:t>Service List</w:t>
       </w:r>
+      <w:bookmarkEnd w:id="2"/>
+    </w:p>
+    <w:p>
+      <w:pPr>
+        <w:pStyle w:val="Heading3"/>
+      </w:pPr>
+      <w:bookmarkStart w:id="3" w:name="_Ref373935802"/>
+      <w:r>
+        <w:t>Service Resources</w:t>
+      </w:r>
       <w:bookmarkEnd w:id="3"/>
-    </w:p>
-    <w:p>
-      <w:pPr>
-        <w:pStyle w:val="Heading3"/>
-      </w:pPr>
-      <w:bookmarkStart w:id="4" w:name="_Ref373935802"/>
-      <w:r>
-        <w:t>Service Resources</w:t>
-      </w:r>
-      <w:bookmarkEnd w:id="4"/>
     </w:p>
     <w:p>
       <w:pPr>
@@ -9270,11 +9255,11 @@
       <w:pPr>
         <w:pStyle w:val="Heading2"/>
       </w:pPr>
-      <w:bookmarkStart w:id="5" w:name="_Ref381357246"/>
+      <w:bookmarkStart w:id="4" w:name="_Ref381357246"/>
       <w:r>
         <w:t>Service &amp; Resource Names</w:t>
       </w:r>
-      <w:bookmarkEnd w:id="5"/>
+      <w:bookmarkEnd w:id="4"/>
     </w:p>
     <w:p>
       <w:r>
@@ -12243,10 +12228,7 @@
         <w:t>exception in</w:t>
       </w:r>
       <w:r>
-        <w:t xml:space="preserve"> the form of an Exception Result (</w:t>
-      </w:r>
-      <w:r>
-        <w:t>§</w:t>
+        <w:t xml:space="preserve"> the form of an Exception Result (§</w:t>
       </w:r>
       <w:r>
         <w:fldChar w:fldCharType="begin"/>
@@ -12705,10 +12687,7 @@
               <w:br/>
             </w:r>
             <w:r>
-              <w:t xml:space="preserve">Exception Result </w:t>
-            </w:r>
-            <w:r>
-              <w:t>(§</w:t>
+              <w:t>Exception Result (§</w:t>
             </w:r>
             <w:r>
               <w:fldChar w:fldCharType="begin"/>
@@ -13118,30 +13097,6 @@
         <w:t>Processor</w:t>
       </w:r>
     </w:p>
-    <w:p>
-      <w:pPr>
-        <w:rPr>
-          <w:b/>
-        </w:rPr>
-      </w:pPr>
-      <w:r>
-        <w:rPr>
-          <w:b/>
-        </w:rPr>
-        <w:t>Usage Notes</w:t>
-      </w:r>
-    </w:p>
-    <w:p>
-      <w:pPr>
-        <w:pStyle w:val="Heading3"/>
-        <w:pBdr>
-          <w:top w:val="single" w:sz="2" w:space="1" w:color="5B9BD5" w:themeColor="accent1"/>
-        </w:pBdr>
-      </w:pPr>
-      <w:r>
-        <w:t>Payload Processor</w:t>
-      </w:r>
-    </w:p>
     <w:tbl>
       <w:tblPr>
         <w:tblStyle w:val="GridTable2-Accent1"/>
@@ -13179,7 +13134,13 @@
               <w:cnfStyle w:val="000000100000" w:firstRow="0" w:lastRow="0" w:firstColumn="0" w:lastColumn="0" w:oddVBand="0" w:evenVBand="0" w:oddHBand="1" w:evenHBand="0" w:firstRowFirstColumn="0" w:firstRowLastColumn="0" w:lastRowFirstColumn="0" w:lastRowLastColumn="0"/>
             </w:pPr>
             <w:r>
-              <w:t>Run the service’s template against the posted configuration</w:t>
+              <w:t xml:space="preserve">Run the service’s template against the </w:t>
+            </w:r>
+            <w:r>
+              <w:t>default</w:t>
+            </w:r>
+            <w:r>
+              <w:t xml:space="preserve"> configuration</w:t>
             </w:r>
           </w:p>
         </w:tc>
@@ -13220,7 +13181,7 @@
               <w:rPr>
                 <w:rStyle w:val="URLTemplate"/>
               </w:rPr>
-              <w:t>/process/{configName}</w:t>
+              <w:t>/process</w:t>
             </w:r>
           </w:p>
         </w:tc>
@@ -13267,6 +13228,9 @@
             <w:pPr>
               <w:jc w:val="right"/>
             </w:pPr>
+            <w:r>
+              <w:t xml:space="preserve">Input </w:t>
+            </w:r>
             <w:r>
               <w:t>Parameters</w:t>
             </w:r>
@@ -13435,13 +13399,7 @@
               <w:cnfStyle w:val="000000100000" w:firstRow="0" w:lastRow="0" w:firstColumn="0" w:lastColumn="0" w:oddVBand="0" w:evenVBand="0" w:oddHBand="1" w:evenHBand="0" w:firstRowFirstColumn="0" w:firstRowLastColumn="0" w:lastRowFirstColumn="0" w:lastRowLastColumn="0"/>
             </w:pPr>
             <w:r>
-              <w:t xml:space="preserve">Configuration </w:t>
-            </w:r>
-            <w:r>
-              <w:t>against</w:t>
-            </w:r>
-            <w:r>
-              <w:t xml:space="preserve"> which to run the template</w:t>
+              <w:t>Configuration against which to run the template</w:t>
             </w:r>
           </w:p>
         </w:tc>
@@ -13460,7 +13418,10 @@
               <w:jc w:val="right"/>
             </w:pPr>
             <w:r>
-              <w:t>Output Payload</w:t>
+              <w:t>Output P</w:t>
+            </w:r>
+            <w:r>
+              <w:t>arameters</w:t>
             </w:r>
           </w:p>
         </w:tc>
@@ -13604,6 +13565,44 @@
           </w:p>
         </w:tc>
       </w:tr>
+      <w:tr>
+        <w:tblPrEx>
+          <w:tblLook w:val="04A0" w:firstRow="1" w:lastRow="0" w:firstColumn="1" w:lastColumn="0" w:noHBand="0" w:noVBand="1"/>
+        </w:tblPrEx>
+        <w:trPr>
+          <w:cnfStyle w:val="000000100000" w:firstRow="0" w:lastRow="0" w:firstColumn="0" w:lastColumn="0" w:oddVBand="0" w:evenVBand="0" w:oddHBand="1" w:evenHBand="0" w:firstRowFirstColumn="0" w:firstRowLastColumn="0" w:lastRowFirstColumn="0" w:lastRowLastColumn="0"/>
+        </w:trPr>
+        <w:tc>
+          <w:tcPr>
+            <w:cnfStyle w:val="001000000000" w:firstRow="0" w:lastRow="0" w:firstColumn="1" w:lastColumn="0" w:oddVBand="0" w:evenVBand="0" w:oddHBand="0" w:evenHBand="0" w:firstRowFirstColumn="0" w:firstRowLastColumn="0" w:lastRowFirstColumn="0" w:lastRowLastColumn="0"/>
+            <w:tcW w:w="2160" w:type="dxa"/>
+          </w:tcPr>
+          <w:p>
+            <w:pPr>
+              <w:jc w:val="right"/>
+            </w:pPr>
+            <w:r>
+              <w:t>Output Payload</w:t>
+            </w:r>
+          </w:p>
+        </w:tc>
+        <w:tc>
+          <w:tcPr>
+            <w:tcW w:w="7190" w:type="dxa"/>
+            <w:tcMar>
+              <w:top w:w="144" w:type="dxa"/>
+              <w:left w:w="115" w:type="dxa"/>
+              <w:bottom w:w="144" w:type="dxa"/>
+              <w:right w:w="115" w:type="dxa"/>
+            </w:tcMar>
+          </w:tcPr>
+          <w:p>
+            <w:pPr>
+              <w:cnfStyle w:val="000000100000" w:firstRow="0" w:lastRow="0" w:firstColumn="0" w:lastColumn="0" w:oddVBand="0" w:evenVBand="0" w:oddHBand="1" w:evenHBand="0" w:firstRowFirstColumn="0" w:firstRowLastColumn="0" w:lastRowFirstColumn="0" w:lastRowLastColumn="0"/>
+            </w:pPr>
+          </w:p>
+        </w:tc>
+      </w:tr>
     </w:tbl>
     <w:p>
       <w:pPr>
@@ -13611,58 +13610,18 @@
           <w:b/>
         </w:rPr>
       </w:pPr>
-      <w:r>
+    </w:p>
+    <w:p>
+      <w:pPr>
         <w:rPr>
           <w:b/>
         </w:rPr>
-        <w:t>Usage</w:t>
-      </w:r>
+      </w:pPr>
       <w:r>
         <w:rPr>
           <w:b/>
         </w:rPr>
-        <w:t xml:space="preserve"> Notes</w:t>
-      </w:r>
-    </w:p>
-    <w:p>
-      <w:r>
-        <w:t xml:space="preserve">The </w:t>
-      </w:r>
-      <w:r>
-        <w:t xml:space="preserve">payload’s encoding may be specified by </w:t>
-      </w:r>
-      <w:r>
-        <w:t xml:space="preserve">appending the desired </w:t>
-      </w:r>
-      <w:r>
-        <w:rPr>
-          <w:rStyle w:val="Inlinemachinereadable"/>
-        </w:rPr>
-        <w:t>charset</w:t>
-      </w:r>
-      <w:r>
-        <w:t xml:space="preserve"> to the</w:t>
-      </w:r>
-      <w:r>
-        <w:t xml:space="preserve"> Content-Type. For example,</w:t>
-      </w:r>
-      <w:r>
-        <w:t xml:space="preserve"> consider the HTTP header </w:t>
-      </w:r>
-      <w:r>
-        <w:rPr>
-          <w:rStyle w:val="Inlinemachinereadable"/>
-        </w:rPr>
-        <w:t>Content-Type: text/plain; charset=ISO-8859-1</w:t>
-      </w:r>
-      <w:r>
-        <w:t xml:space="preserve">.  </w:t>
-      </w:r>
-      <w:r>
-        <w:t>If</w:t>
-      </w:r>
-      <w:r>
-        <w:t xml:space="preserve"> the payload encoding is not specified, COAT will attempt to determine the charset automatically.</w:t>
+        <w:t>Usage Notes</w:t>
       </w:r>
     </w:p>
     <w:p>
@@ -13673,7 +13632,7 @@
         </w:pBdr>
       </w:pPr>
       <w:r>
-        <w:t>Named Processor</w:t>
+        <w:t>Payload Processor</w:t>
       </w:r>
     </w:p>
     <w:tbl>
@@ -13683,8 +13642,8 @@
         <w:tblLook w:val="0480" w:firstRow="0" w:lastRow="0" w:firstColumn="1" w:lastColumn="0" w:noHBand="0" w:noVBand="1"/>
       </w:tblPr>
       <w:tblGrid>
-        <w:gridCol w:w="2135"/>
-        <w:gridCol w:w="7225"/>
+        <w:gridCol w:w="2160"/>
+        <w:gridCol w:w="7190"/>
       </w:tblGrid>
       <w:tr>
         <w:trPr>
@@ -13713,7 +13672,7 @@
               <w:cnfStyle w:val="000000100000" w:firstRow="0" w:lastRow="0" w:firstColumn="0" w:lastColumn="0" w:oddVBand="0" w:evenVBand="0" w:oddHBand="1" w:evenHBand="0" w:firstRowFirstColumn="0" w:firstRowLastColumn="0" w:lastRowFirstColumn="0" w:lastRowLastColumn="0"/>
             </w:pPr>
             <w:r>
-              <w:t>Run the service’s template against the named configuration</w:t>
+              <w:t>Run the service’s template against the posted configuration</w:t>
             </w:r>
           </w:p>
         </w:tc>
@@ -13754,7 +13713,7 @@
               <w:rPr>
                 <w:rStyle w:val="URLTemplate"/>
               </w:rPr>
-              <w:t>/process/{configName}</w:t>
+              <w:t>/process</w:t>
             </w:r>
           </w:p>
         </w:tc>
@@ -13786,7 +13745,7 @@
               <w:cnfStyle w:val="000000100000" w:firstRow="0" w:lastRow="0" w:firstColumn="0" w:lastColumn="0" w:oddVBand="0" w:evenVBand="0" w:oddHBand="1" w:evenHBand="0" w:firstRowFirstColumn="0" w:firstRowLastColumn="0" w:lastRowFirstColumn="0" w:lastRowLastColumn="0"/>
             </w:pPr>
             <w:r>
-              <w:t>GET</w:t>
+              <w:t>POST</w:t>
             </w:r>
           </w:p>
         </w:tc>
@@ -13895,6 +13854,721 @@
                 <w:p>
                   <w:r>
                     <w:t>Name of the target template service</w:t>
+                  </w:r>
+                </w:p>
+              </w:tc>
+            </w:tr>
+            <w:tr>
+              <w:trPr>
+                <w:trHeight w:val="144"/>
+              </w:trPr>
+              <w:tc>
+                <w:tcPr>
+                  <w:tcW w:w="1057" w:type="dxa"/>
+                </w:tcPr>
+                <w:p>
+                  <w:r>
+                    <w:t>Header</w:t>
+                  </w:r>
+                </w:p>
+              </w:tc>
+              <w:tc>
+                <w:tcPr>
+                  <w:tcW w:w="1618" w:type="dxa"/>
+                </w:tcPr>
+                <w:p>
+                  <w:r>
+                    <w:t>Content-Type</w:t>
+                  </w:r>
+                </w:p>
+              </w:tc>
+              <w:tc>
+                <w:tcPr>
+                  <w:tcW w:w="4285" w:type="dxa"/>
+                </w:tcPr>
+                <w:p>
+                  <w:r>
+                    <w:t xml:space="preserve">Must start with ‘text/xml’ </w:t>
+                  </w:r>
+                </w:p>
+              </w:tc>
+            </w:tr>
+          </w:tbl>
+          <w:p>
+            <w:pPr>
+              <w:cnfStyle w:val="000000000000" w:firstRow="0" w:lastRow="0" w:firstColumn="0" w:lastColumn="0" w:oddVBand="0" w:evenVBand="0" w:oddHBand="0" w:evenHBand="0" w:firstRowFirstColumn="0" w:firstRowLastColumn="0" w:lastRowFirstColumn="0" w:lastRowLastColumn="0"/>
+            </w:pPr>
+          </w:p>
+        </w:tc>
+      </w:tr>
+      <w:tr>
+        <w:trPr>
+          <w:cnfStyle w:val="000000100000" w:firstRow="0" w:lastRow="0" w:firstColumn="0" w:lastColumn="0" w:oddVBand="0" w:evenVBand="0" w:oddHBand="1" w:evenHBand="0" w:firstRowFirstColumn="0" w:firstRowLastColumn="0" w:lastRowFirstColumn="0" w:lastRowLastColumn="0"/>
+        </w:trPr>
+        <w:tc>
+          <w:tcPr>
+            <w:cnfStyle w:val="001000000000" w:firstRow="0" w:lastRow="0" w:firstColumn="1" w:lastColumn="0" w:oddVBand="0" w:evenVBand="0" w:oddHBand="0" w:evenHBand="0" w:firstRowFirstColumn="0" w:firstRowLastColumn="0" w:lastRowFirstColumn="0" w:lastRowLastColumn="0"/>
+            <w:tcW w:w="2160" w:type="dxa"/>
+          </w:tcPr>
+          <w:p>
+            <w:pPr>
+              <w:jc w:val="right"/>
+            </w:pPr>
+            <w:r>
+              <w:t>Input Payload</w:t>
+            </w:r>
+          </w:p>
+        </w:tc>
+        <w:tc>
+          <w:tcPr>
+            <w:tcW w:w="7190" w:type="dxa"/>
+          </w:tcPr>
+          <w:p>
+            <w:pPr>
+              <w:cnfStyle w:val="000000100000" w:firstRow="0" w:lastRow="0" w:firstColumn="0" w:lastColumn="0" w:oddVBand="0" w:evenVBand="0" w:oddHBand="1" w:evenHBand="0" w:firstRowFirstColumn="0" w:firstRowLastColumn="0" w:lastRowFirstColumn="0" w:lastRowLastColumn="0"/>
+            </w:pPr>
+            <w:r>
+              <w:t xml:space="preserve">Configuration </w:t>
+            </w:r>
+            <w:r>
+              <w:t>against</w:t>
+            </w:r>
+            <w:r>
+              <w:t xml:space="preserve"> which to run the template</w:t>
+            </w:r>
+          </w:p>
+        </w:tc>
+      </w:tr>
+      <w:tr>
+        <w:tblPrEx>
+          <w:tblLook w:val="04A0" w:firstRow="1" w:lastRow="0" w:firstColumn="1" w:lastColumn="0" w:noHBand="0" w:noVBand="1"/>
+        </w:tblPrEx>
+        <w:tc>
+          <w:tcPr>
+            <w:cnfStyle w:val="001000000000" w:firstRow="0" w:lastRow="0" w:firstColumn="1" w:lastColumn="0" w:oddVBand="0" w:evenVBand="0" w:oddHBand="0" w:evenHBand="0" w:firstRowFirstColumn="0" w:firstRowLastColumn="0" w:lastRowFirstColumn="0" w:lastRowLastColumn="0"/>
+            <w:tcW w:w="2160" w:type="dxa"/>
+          </w:tcPr>
+          <w:p>
+            <w:pPr>
+              <w:jc w:val="right"/>
+            </w:pPr>
+            <w:r>
+              <w:t>Output</w:t>
+            </w:r>
+          </w:p>
+        </w:tc>
+        <w:tc>
+          <w:tcPr>
+            <w:tcW w:w="7190" w:type="dxa"/>
+            <w:tcMar>
+              <w:top w:w="144" w:type="dxa"/>
+              <w:left w:w="115" w:type="dxa"/>
+              <w:bottom w:w="144" w:type="dxa"/>
+              <w:right w:w="115" w:type="dxa"/>
+            </w:tcMar>
+          </w:tcPr>
+          <w:tbl>
+            <w:tblPr>
+              <w:tblStyle w:val="GridTable2-Accent3"/>
+              <w:tblW w:w="0" w:type="auto"/>
+              <w:tblLook w:val="0420" w:firstRow="1" w:lastRow="0" w:firstColumn="0" w:lastColumn="0" w:noHBand="0" w:noVBand="1"/>
+            </w:tblPr>
+            <w:tblGrid>
+              <w:gridCol w:w="1057"/>
+              <w:gridCol w:w="2068"/>
+              <w:gridCol w:w="3835"/>
+            </w:tblGrid>
+            <w:tr>
+              <w:trPr>
+                <w:cnfStyle w:val="100000000000" w:firstRow="1" w:lastRow="0" w:firstColumn="0" w:lastColumn="0" w:oddVBand="0" w:evenVBand="0" w:oddHBand="0" w:evenHBand="0" w:firstRowFirstColumn="0" w:firstRowLastColumn="0" w:lastRowFirstColumn="0" w:lastRowLastColumn="0"/>
+                <w:trHeight w:val="144"/>
+              </w:trPr>
+              <w:tc>
+                <w:tcPr>
+                  <w:tcW w:w="1057" w:type="dxa"/>
+                </w:tcPr>
+                <w:p>
+                  <w:r>
+                    <w:t>Style</w:t>
+                  </w:r>
+                </w:p>
+              </w:tc>
+              <w:tc>
+                <w:tcPr>
+                  <w:tcW w:w="2068" w:type="dxa"/>
+                </w:tcPr>
+                <w:p>
+                  <w:r>
+                    <w:t>Name</w:t>
+                  </w:r>
+                </w:p>
+              </w:tc>
+              <w:tc>
+                <w:tcPr>
+                  <w:tcW w:w="3835" w:type="dxa"/>
+                </w:tcPr>
+                <w:p>
+                  <w:r>
+                    <w:t>Description</w:t>
+                  </w:r>
+                </w:p>
+              </w:tc>
+            </w:tr>
+            <w:tr>
+              <w:trPr>
+                <w:cnfStyle w:val="000000100000" w:firstRow="0" w:lastRow="0" w:firstColumn="0" w:lastColumn="0" w:oddVBand="0" w:evenVBand="0" w:oddHBand="1" w:evenHBand="0" w:firstRowFirstColumn="0" w:firstRowLastColumn="0" w:lastRowFirstColumn="0" w:lastRowLastColumn="0"/>
+                <w:trHeight w:val="144"/>
+              </w:trPr>
+              <w:tc>
+                <w:tcPr>
+                  <w:tcW w:w="1057" w:type="dxa"/>
+                </w:tcPr>
+                <w:p>
+                  <w:r>
+                    <w:t>Header</w:t>
+                  </w:r>
+                </w:p>
+              </w:tc>
+              <w:tc>
+                <w:tcPr>
+                  <w:tcW w:w="2068" w:type="dxa"/>
+                </w:tcPr>
+                <w:p>
+                  <w:r>
+                    <w:t>X-COAT-ServiceName</w:t>
+                  </w:r>
+                </w:p>
+              </w:tc>
+              <w:tc>
+                <w:tcPr>
+                  <w:tcW w:w="3835" w:type="dxa"/>
+                </w:tcPr>
+                <w:p>
+                  <w:r>
+                    <w:rPr>
+                      <w:i/>
+                    </w:rPr>
+                    <w:t>{se</w:t>
+                  </w:r>
+                  <w:r>
+                    <w:rPr>
+                      <w:i/>
+                    </w:rPr>
+                    <w:t>r</w:t>
+                  </w:r>
+                  <w:r>
+                    <w:rPr>
+                      <w:i/>
+                    </w:rPr>
+                    <w:t>v</w:t>
+                  </w:r>
+                  <w:r>
+                    <w:rPr>
+                      <w:i/>
+                    </w:rPr>
+                    <w:t>i</w:t>
+                  </w:r>
+                  <w:r>
+                    <w:rPr>
+                      <w:i/>
+                    </w:rPr>
+                    <w:t>ceName}</w:t>
+                  </w:r>
+                </w:p>
+              </w:tc>
+            </w:tr>
+            <w:tr>
+              <w:trPr>
+                <w:trHeight w:val="144"/>
+              </w:trPr>
+              <w:tc>
+                <w:tcPr>
+                  <w:tcW w:w="1057" w:type="dxa"/>
+                </w:tcPr>
+                <w:p>
+                  <w:r>
+                    <w:t>Header</w:t>
+                  </w:r>
+                </w:p>
+              </w:tc>
+              <w:tc>
+                <w:tcPr>
+                  <w:tcW w:w="2068" w:type="dxa"/>
+                </w:tcPr>
+                <w:p>
+                  <w:r>
+                    <w:t>X-COAT-ResourceName</w:t>
+                  </w:r>
+                </w:p>
+              </w:tc>
+              <w:tc>
+                <w:tcPr>
+                  <w:tcW w:w="3835" w:type="dxa"/>
+                </w:tcPr>
+                <w:p>
+                  <w:r>
+                    <w:t>process/process</w:t>
+                  </w:r>
+                </w:p>
+              </w:tc>
+            </w:tr>
+            <w:tr>
+              <w:trPr>
+                <w:cnfStyle w:val="000000100000" w:firstRow="0" w:lastRow="0" w:firstColumn="0" w:lastColumn="0" w:oddVBand="0" w:evenVBand="0" w:oddHBand="1" w:evenHBand="0" w:firstRowFirstColumn="0" w:firstRowLastColumn="0" w:lastRowFirstColumn="0" w:lastRowLastColumn="0"/>
+                <w:trHeight w:val="144"/>
+              </w:trPr>
+              <w:tc>
+                <w:tcPr>
+                  <w:tcW w:w="1057" w:type="dxa"/>
+                </w:tcPr>
+                <w:p>
+                  <w:r>
+                    <w:t>Header</w:t>
+                  </w:r>
+                </w:p>
+              </w:tc>
+              <w:tc>
+                <w:tcPr>
+                  <w:tcW w:w="2068" w:type="dxa"/>
+                </w:tcPr>
+                <w:p>
+                  <w:r>
+                    <w:t>Content-Type</w:t>
+                  </w:r>
+                </w:p>
+              </w:tc>
+              <w:tc>
+                <w:tcPr>
+                  <w:tcW w:w="3835" w:type="dxa"/>
+                </w:tcPr>
+                <w:p>
+                  <w:r>
+                    <w:t xml:space="preserve">Starts with ‘text/plain’ </w:t>
+                  </w:r>
+                </w:p>
+              </w:tc>
+            </w:tr>
+            <w:tr>
+              <w:trPr>
+                <w:trHeight w:val="144"/>
+              </w:trPr>
+              <w:tc>
+                <w:tcPr>
+                  <w:tcW w:w="1057" w:type="dxa"/>
+                </w:tcPr>
+                <w:p>
+                  <w:r>
+                    <w:t>Payload</w:t>
+                  </w:r>
+                </w:p>
+              </w:tc>
+              <w:tc>
+                <w:tcPr>
+                  <w:tcW w:w="2068" w:type="dxa"/>
+                </w:tcPr>
+                <w:p>
+                  <w:r>
+                    <w:t>n/a</w:t>
+                  </w:r>
+                </w:p>
+              </w:tc>
+              <w:tc>
+                <w:tcPr>
+                  <w:tcW w:w="3835" w:type="dxa"/>
+                </w:tcPr>
+                <w:p>
+                  <w:r>
+                    <w:t>Output of the processing step</w:t>
+                  </w:r>
+                  <w:bookmarkStart w:id="5" w:name="_GoBack"/>
+                  <w:bookmarkEnd w:id="5"/>
+                </w:p>
+              </w:tc>
+            </w:tr>
+          </w:tbl>
+          <w:p>
+            <w:pPr>
+              <w:cnfStyle w:val="000000000000" w:firstRow="0" w:lastRow="0" w:firstColumn="0" w:lastColumn="0" w:oddVBand="0" w:evenVBand="0" w:oddHBand="0" w:evenHBand="0" w:firstRowFirstColumn="0" w:firstRowLastColumn="0" w:lastRowFirstColumn="0" w:lastRowLastColumn="0"/>
+            </w:pPr>
+          </w:p>
+        </w:tc>
+      </w:tr>
+    </w:tbl>
+    <w:p>
+      <w:pPr>
+        <w:rPr>
+          <w:b/>
+        </w:rPr>
+      </w:pPr>
+      <w:r>
+        <w:rPr>
+          <w:b/>
+        </w:rPr>
+        <w:t>Usage</w:t>
+      </w:r>
+      <w:r>
+        <w:rPr>
+          <w:b/>
+        </w:rPr>
+        <w:t xml:space="preserve"> Notes</w:t>
+      </w:r>
+    </w:p>
+    <w:p>
+      <w:r>
+        <w:t xml:space="preserve">The </w:t>
+      </w:r>
+      <w:r>
+        <w:t xml:space="preserve">payload’s encoding may be specified by </w:t>
+      </w:r>
+      <w:r>
+        <w:t xml:space="preserve">appending the desired </w:t>
+      </w:r>
+      <w:r>
+        <w:rPr>
+          <w:rStyle w:val="Inlinemachinereadable"/>
+        </w:rPr>
+        <w:t>charset</w:t>
+      </w:r>
+      <w:r>
+        <w:t xml:space="preserve"> to the</w:t>
+      </w:r>
+      <w:r>
+        <w:t xml:space="preserve"> Content-Type. For example,</w:t>
+      </w:r>
+      <w:r>
+        <w:t xml:space="preserve"> consider the HTTP header </w:t>
+      </w:r>
+      <w:r>
+        <w:rPr>
+          <w:rStyle w:val="Inlinemachinereadable"/>
+        </w:rPr>
+        <w:t>Content-Type: text/plain; charset=ISO-8859-1</w:t>
+      </w:r>
+      <w:r>
+        <w:t xml:space="preserve">.  </w:t>
+      </w:r>
+      <w:r>
+        <w:t>If</w:t>
+      </w:r>
+      <w:r>
+        <w:t xml:space="preserve"> the payload encoding is not specified, COAT will attempt to determine the charset automatically.</w:t>
+      </w:r>
+    </w:p>
+    <w:p>
+      <w:pPr>
+        <w:rPr>
+          <w:rFonts w:asciiTheme="majorHAnsi" w:eastAsiaTheme="majorEastAsia" w:hAnsiTheme="majorHAnsi" w:cstheme="majorBidi"/>
+          <w:color w:val="2E74B5" w:themeColor="accent1" w:themeShade="BF"/>
+          <w:sz w:val="28"/>
+          <w:szCs w:val="24"/>
+        </w:rPr>
+      </w:pPr>
+      <w:r>
+        <w:br w:type="page"/>
+      </w:r>
+    </w:p>
+    <w:p>
+      <w:pPr>
+        <w:pStyle w:val="Heading3"/>
+        <w:pBdr>
+          <w:top w:val="single" w:sz="2" w:space="1" w:color="5B9BD5" w:themeColor="accent1"/>
+        </w:pBdr>
+      </w:pPr>
+      <w:r>
+        <w:lastRenderedPageBreak/>
+        <w:t>Named Processor</w:t>
+      </w:r>
+    </w:p>
+    <w:tbl>
+      <w:tblPr>
+        <w:tblStyle w:val="GridTable2-Accent1"/>
+        <w:tblW w:w="0" w:type="auto"/>
+        <w:tblLook w:val="0480" w:firstRow="0" w:lastRow="0" w:firstColumn="1" w:lastColumn="0" w:noHBand="0" w:noVBand="1"/>
+      </w:tblPr>
+      <w:tblGrid>
+        <w:gridCol w:w="2135"/>
+        <w:gridCol w:w="7225"/>
+      </w:tblGrid>
+      <w:tr>
+        <w:trPr>
+          <w:cnfStyle w:val="000000100000" w:firstRow="0" w:lastRow="0" w:firstColumn="0" w:lastColumn="0" w:oddVBand="0" w:evenVBand="0" w:oddHBand="1" w:evenHBand="0" w:firstRowFirstColumn="0" w:firstRowLastColumn="0" w:lastRowFirstColumn="0" w:lastRowLastColumn="0"/>
+        </w:trPr>
+        <w:tc>
+          <w:tcPr>
+            <w:cnfStyle w:val="001000000000" w:firstRow="0" w:lastRow="0" w:firstColumn="1" w:lastColumn="0" w:oddVBand="0" w:evenVBand="0" w:oddHBand="0" w:evenHBand="0" w:firstRowFirstColumn="0" w:firstRowLastColumn="0" w:lastRowFirstColumn="0" w:lastRowLastColumn="0"/>
+            <w:tcW w:w="2160" w:type="dxa"/>
+          </w:tcPr>
+          <w:p>
+            <w:pPr>
+              <w:jc w:val="right"/>
+            </w:pPr>
+            <w:r>
+              <w:t>Description</w:t>
+            </w:r>
+          </w:p>
+        </w:tc>
+        <w:tc>
+          <w:tcPr>
+            <w:tcW w:w="7190" w:type="dxa"/>
+          </w:tcPr>
+          <w:p>
+            <w:pPr>
+              <w:cnfStyle w:val="000000100000" w:firstRow="0" w:lastRow="0" w:firstColumn="0" w:lastColumn="0" w:oddVBand="0" w:evenVBand="0" w:oddHBand="1" w:evenHBand="0" w:firstRowFirstColumn="0" w:firstRowLastColumn="0" w:lastRowFirstColumn="0" w:lastRowLastColumn="0"/>
+            </w:pPr>
+            <w:r>
+              <w:t>Run the service’s template against the named configuration</w:t>
+            </w:r>
+          </w:p>
+        </w:tc>
+      </w:tr>
+      <w:tr>
+        <w:tc>
+          <w:tcPr>
+            <w:cnfStyle w:val="001000000000" w:firstRow="0" w:lastRow="0" w:firstColumn="1" w:lastColumn="0" w:oddVBand="0" w:evenVBand="0" w:oddHBand="0" w:evenHBand="0" w:firstRowFirstColumn="0" w:firstRowLastColumn="0" w:lastRowFirstColumn="0" w:lastRowLastColumn="0"/>
+            <w:tcW w:w="2160" w:type="dxa"/>
+          </w:tcPr>
+          <w:p>
+            <w:pPr>
+              <w:jc w:val="right"/>
+            </w:pPr>
+            <w:r>
+              <w:t>URL Template</w:t>
+            </w:r>
+          </w:p>
+        </w:tc>
+        <w:tc>
+          <w:tcPr>
+            <w:tcW w:w="7190" w:type="dxa"/>
+          </w:tcPr>
+          <w:p>
+            <w:pPr>
+              <w:cnfStyle w:val="000000000000" w:firstRow="0" w:lastRow="0" w:firstColumn="0" w:lastColumn="0" w:oddVBand="0" w:evenVBand="0" w:oddHBand="0" w:evenHBand="0" w:firstRowFirstColumn="0" w:firstRowLastColumn="0" w:lastRowFirstColumn="0" w:lastRowLastColumn="0"/>
+              <w:rPr>
+                <w:rStyle w:val="URLTemplate"/>
+              </w:rPr>
+            </w:pPr>
+            <w:r>
+              <w:rPr>
+                <w:rStyle w:val="URLTemplate"/>
+              </w:rPr>
+              <w:t>{serviceName}</w:t>
+            </w:r>
+            <w:r>
+              <w:rPr>
+                <w:rStyle w:val="URLTemplate"/>
+              </w:rPr>
+              <w:t>/process/{configName}</w:t>
+            </w:r>
+          </w:p>
+        </w:tc>
+      </w:tr>
+      <w:tr>
+        <w:trPr>
+          <w:cnfStyle w:val="000000100000" w:firstRow="0" w:lastRow="0" w:firstColumn="0" w:lastColumn="0" w:oddVBand="0" w:evenVBand="0" w:oddHBand="1" w:evenHBand="0" w:firstRowFirstColumn="0" w:firstRowLastColumn="0" w:lastRowFirstColumn="0" w:lastRowLastColumn="0"/>
+        </w:trPr>
+        <w:tc>
+          <w:tcPr>
+            <w:cnfStyle w:val="001000000000" w:firstRow="0" w:lastRow="0" w:firstColumn="1" w:lastColumn="0" w:oddVBand="0" w:evenVBand="0" w:oddHBand="0" w:evenHBand="0" w:firstRowFirstColumn="0" w:firstRowLastColumn="0" w:lastRowFirstColumn="0" w:lastRowLastColumn="0"/>
+            <w:tcW w:w="2160" w:type="dxa"/>
+          </w:tcPr>
+          <w:p>
+            <w:pPr>
+              <w:jc w:val="right"/>
+            </w:pPr>
+            <w:r>
+              <w:t>Verb</w:t>
+            </w:r>
+          </w:p>
+        </w:tc>
+        <w:tc>
+          <w:tcPr>
+            <w:tcW w:w="7190" w:type="dxa"/>
+          </w:tcPr>
+          <w:p>
+            <w:pPr>
+              <w:cnfStyle w:val="000000100000" w:firstRow="0" w:lastRow="0" w:firstColumn="0" w:lastColumn="0" w:oddVBand="0" w:evenVBand="0" w:oddHBand="1" w:evenHBand="0" w:firstRowFirstColumn="0" w:firstRowLastColumn="0" w:lastRowFirstColumn="0" w:lastRowLastColumn="0"/>
+            </w:pPr>
+            <w:r>
+              <w:t>GET</w:t>
+            </w:r>
+          </w:p>
+        </w:tc>
+      </w:tr>
+      <w:tr>
+        <w:tc>
+          <w:tcPr>
+            <w:cnfStyle w:val="001000000000" w:firstRow="0" w:lastRow="0" w:firstColumn="1" w:lastColumn="0" w:oddVBand="0" w:evenVBand="0" w:oddHBand="0" w:evenHBand="0" w:firstRowFirstColumn="0" w:firstRowLastColumn="0" w:lastRowFirstColumn="0" w:lastRowLastColumn="0"/>
+            <w:tcW w:w="2160" w:type="dxa"/>
+          </w:tcPr>
+          <w:p>
+            <w:pPr>
+              <w:jc w:val="right"/>
+            </w:pPr>
+            <w:r>
+              <w:t>Parameters</w:t>
+            </w:r>
+          </w:p>
+        </w:tc>
+        <w:tc>
+          <w:tcPr>
+            <w:tcW w:w="7190" w:type="dxa"/>
+            <w:tcMar>
+              <w:top w:w="144" w:type="dxa"/>
+              <w:left w:w="115" w:type="dxa"/>
+              <w:bottom w:w="144" w:type="dxa"/>
+              <w:right w:w="115" w:type="dxa"/>
+            </w:tcMar>
+          </w:tcPr>
+          <w:tbl>
+            <w:tblPr>
+              <w:tblStyle w:val="GridTable2-Accent3"/>
+              <w:tblW w:w="0" w:type="auto"/>
+              <w:tblLook w:val="0420" w:firstRow="1" w:lastRow="0" w:firstColumn="0" w:lastColumn="0" w:noHBand="0" w:noVBand="1"/>
+            </w:tblPr>
+            <w:tblGrid>
+              <w:gridCol w:w="1057"/>
+              <w:gridCol w:w="1618"/>
+              <w:gridCol w:w="4285"/>
+            </w:tblGrid>
+            <w:tr>
+              <w:trPr>
+                <w:cnfStyle w:val="100000000000" w:firstRow="1" w:lastRow="0" w:firstColumn="0" w:lastColumn="0" w:oddVBand="0" w:evenVBand="0" w:oddHBand="0" w:evenHBand="0" w:firstRowFirstColumn="0" w:firstRowLastColumn="0" w:lastRowFirstColumn="0" w:lastRowLastColumn="0"/>
+                <w:trHeight w:val="144"/>
+              </w:trPr>
+              <w:tc>
+                <w:tcPr>
+                  <w:tcW w:w="1057" w:type="dxa"/>
+                </w:tcPr>
+                <w:p>
+                  <w:r>
+                    <w:t>Style</w:t>
+                  </w:r>
+                </w:p>
+              </w:tc>
+              <w:tc>
+                <w:tcPr>
+                  <w:tcW w:w="1618" w:type="dxa"/>
+                </w:tcPr>
+                <w:p>
+                  <w:r>
+                    <w:t>Name</w:t>
+                  </w:r>
+                </w:p>
+              </w:tc>
+              <w:tc>
+                <w:tcPr>
+                  <w:tcW w:w="4285" w:type="dxa"/>
+                </w:tcPr>
+                <w:p>
+                  <w:r>
+                    <w:t>Description</w:t>
+                  </w:r>
+                </w:p>
+              </w:tc>
+            </w:tr>
+            <w:tr>
+              <w:trPr>
+                <w:cnfStyle w:val="000000100000" w:firstRow="0" w:lastRow="0" w:firstColumn="0" w:lastColumn="0" w:oddVBand="0" w:evenVBand="0" w:oddHBand="1" w:evenHBand="0" w:firstRowFirstColumn="0" w:firstRowLastColumn="0" w:lastRowFirstColumn="0" w:lastRowLastColumn="0"/>
+                <w:trHeight w:val="144"/>
+              </w:trPr>
+              <w:tc>
+                <w:tcPr>
+                  <w:tcW w:w="1057" w:type="dxa"/>
+                </w:tcPr>
+                <w:p>
+                  <w:r>
+                    <w:t>Path</w:t>
+                  </w:r>
+                </w:p>
+              </w:tc>
+              <w:tc>
+                <w:tcPr>
+                  <w:tcW w:w="1618" w:type="dxa"/>
+                </w:tcPr>
+                <w:p>
+                  <w:r>
+                    <w:t>serviceName</w:t>
+                  </w:r>
+                </w:p>
+              </w:tc>
+              <w:tc>
+                <w:tcPr>
+                  <w:tcW w:w="4285" w:type="dxa"/>
+                </w:tcPr>
+                <w:p>
+                  <w:r>
+                    <w:t>Name of the target template service</w:t>
+                  </w:r>
+                </w:p>
+              </w:tc>
+            </w:tr>
+            <w:tr>
+              <w:trPr>
+                <w:trHeight w:val="144"/>
+              </w:trPr>
+              <w:tc>
+                <w:tcPr>
+                  <w:tcW w:w="1057" w:type="dxa"/>
+                </w:tcPr>
+                <w:p>
+                  <w:r>
+                    <w:t>Path</w:t>
+                  </w:r>
+                </w:p>
+              </w:tc>
+              <w:tc>
+                <w:tcPr>
+                  <w:tcW w:w="1618" w:type="dxa"/>
+                </w:tcPr>
+                <w:p>
+                  <w:r>
+                    <w:t>configName</w:t>
+                  </w:r>
+                </w:p>
+              </w:tc>
+              <w:tc>
+                <w:tcPr>
+                  <w:tcW w:w="4285" w:type="dxa"/>
+                </w:tcPr>
+                <w:p>
+                  <w:r>
+                    <w:t>Name of the configuration to process</w:t>
+                  </w:r>
+                </w:p>
+              </w:tc>
+            </w:tr>
+            <w:tr>
+              <w:trPr>
+                <w:cnfStyle w:val="000000100000" w:firstRow="0" w:lastRow="0" w:firstColumn="0" w:lastColumn="0" w:oddVBand="0" w:evenVBand="0" w:oddHBand="1" w:evenHBand="0" w:firstRowFirstColumn="0" w:firstRowLastColumn="0" w:lastRowFirstColumn="0" w:lastRowLastColumn="0"/>
+                <w:trHeight w:val="144"/>
+              </w:trPr>
+              <w:tc>
+                <w:tcPr>
+                  <w:tcW w:w="1057" w:type="dxa"/>
+                </w:tcPr>
+                <w:p>
+                  <w:r>
+                    <w:t>Header</w:t>
+                  </w:r>
+                </w:p>
+              </w:tc>
+              <w:tc>
+                <w:tcPr>
+                  <w:tcW w:w="1618" w:type="dxa"/>
+                </w:tcPr>
+                <w:p>
+                  <w:r>
+                    <w:t>Content-Type</w:t>
+                  </w:r>
+                </w:p>
+              </w:tc>
+              <w:tc>
+                <w:tcPr>
+                  <w:tcW w:w="4285" w:type="dxa"/>
+                </w:tcPr>
+                <w:p>
+                  <w:r>
+                    <w:t xml:space="preserve">Must start with ‘text/xml’ </w:t>
                   </w:r>
                 </w:p>
               </w:tc>
@@ -14106,7 +14780,6 @@
         <w:pStyle w:val="Heading2"/>
       </w:pPr>
       <w:r>
-        <w:lastRenderedPageBreak/>
         <w:t>Template</w:t>
       </w:r>
       <w:r>
@@ -14220,10 +14893,7 @@
               <w:cnfStyle w:val="000000100000" w:firstRow="0" w:lastRow="0" w:firstColumn="0" w:lastColumn="0" w:oddVBand="0" w:evenVBand="0" w:oddHBand="1" w:evenHBand="0" w:firstRowFirstColumn="0" w:firstRowLastColumn="0" w:lastRowFirstColumn="0" w:lastRowLastColumn="0"/>
             </w:pPr>
             <w:r>
-              <w:t xml:space="preserve">Delete a </w:t>
-            </w:r>
-            <w:r>
-              <w:t>template</w:t>
+              <w:t>Delete a template</w:t>
             </w:r>
           </w:p>
         </w:tc>
@@ -14467,10 +15137,7 @@
                 </w:tcPr>
                 <w:p>
                   <w:r>
-                    <w:t xml:space="preserve">Name of the service </w:t>
-                  </w:r>
-                  <w:r>
-                    <w:t>containing template to delete</w:t>
+                    <w:t>Name of the service containing template to delete</w:t>
                   </w:r>
                 </w:p>
               </w:tc>
@@ -14881,6 +15548,7 @@
         </w:pBdr>
       </w:pPr>
       <w:r>
+        <w:lastRenderedPageBreak/>
         <w:t>Historic Template</w:t>
       </w:r>
     </w:p>
@@ -14923,7 +15591,6 @@
         </w:pBdr>
       </w:pPr>
       <w:r>
-        <w:lastRenderedPageBreak/>
         <w:t>Delete Schema</w:t>
       </w:r>
     </w:p>
@@ -15333,6 +16000,7 @@
                 </w:tcPr>
                 <w:p>
                   <w:r>
+                    <w:lastRenderedPageBreak/>
                     <w:t>Header</w:t>
                   </w:r>
                 </w:p>
@@ -15376,6 +16044,7 @@
               <w:jc w:val="right"/>
             </w:pPr>
             <w:r>
+              <w:lastRenderedPageBreak/>
               <w:t>Input Payload</w:t>
             </w:r>
           </w:p>
@@ -15465,7 +16134,6 @@
         <w:pStyle w:val="Heading2"/>
       </w:pPr>
       <w:r>
-        <w:lastRenderedPageBreak/>
         <w:t>Splitters</w:t>
       </w:r>
     </w:p>
@@ -15559,7 +16227,7 @@
           <w:rPr>
             <w:noProof/>
           </w:rPr>
-          <w:t>18</w:t>
+          <w:t>16</w:t>
         </w:r>
         <w:r>
           <w:rPr>
@@ -18326,6 +18994,7 @@
   <w:style w:type="character" w:default="1" w:styleId="DefaultParagraphFont">
     <w:name w:val="Default Paragraph Font"/>
     <w:uiPriority w:val="1"/>
+    <w:semiHidden/>
     <w:unhideWhenUsed/>
   </w:style>
   <w:style w:type="table" w:default="1" w:styleId="TableNormal">
@@ -19633,21 +20302,6 @@
 </file>
 
 <file path=customXml/item1.xml><?xml version="1.0" encoding="utf-8"?>
-<?mso-contentType ?>
-<FormTemplates xmlns="http://schemas.microsoft.com/sharepoint/v3/contenttype/forms">
-  <Display>DocumentLibraryForm</Display>
-  <Edit>DocumentLibraryForm</Edit>
-  <New>DocumentLibraryForm</New>
-</FormTemplates>
-</file>
-
-<file path=customXml/item2.xml><?xml version="1.0" encoding="utf-8"?>
-<p:properties xmlns:p="http://schemas.microsoft.com/office/2006/metadata/properties" xmlns:xsi="http://www.w3.org/2001/XMLSchema-instance" xmlns:pc="http://schemas.microsoft.com/office/infopath/2007/PartnerControls">
-  <documentManagement/>
-</p:properties>
-</file>
-
-<file path=customXml/item3.xml><?xml version="1.0" encoding="utf-8"?>
 <ct:contentTypeSchema xmlns:ct="http://schemas.microsoft.com/office/2006/metadata/contentType" xmlns:ma="http://schemas.microsoft.com/office/2006/metadata/properties/metaAttributes" ct:_="" ma:_="" ma:contentTypeName="Document" ma:contentTypeID="0x010100BA923BE9CD7D9441A63DB5A71ED32B3C" ma:contentTypeVersion="0" ma:contentTypeDescription="Create a new document." ma:contentTypeScope="" ma:versionID="7da6e22acbbd9ca8608c310f09ad366c">
   <xsd:schema xmlns:xsd="http://www.w3.org/2001/XMLSchema" xmlns:xs="http://www.w3.org/2001/XMLSchema" xmlns:p="http://schemas.microsoft.com/office/2006/metadata/properties" targetNamespace="http://schemas.microsoft.com/office/2006/metadata/properties" ma:root="true" ma:fieldsID="1b05d82d297216baf5b26c55225140df">
     <xsd:element name="properties">
@@ -19761,28 +20415,26 @@
 </ct:contentTypeSchema>
 </file>
 
+<file path=customXml/item2.xml><?xml version="1.0" encoding="utf-8"?>
+<p:properties xmlns:p="http://schemas.microsoft.com/office/2006/metadata/properties" xmlns:xsi="http://www.w3.org/2001/XMLSchema-instance" xmlns:pc="http://schemas.microsoft.com/office/infopath/2007/PartnerControls">
+  <documentManagement/>
+</p:properties>
+</file>
+
+<file path=customXml/item3.xml><?xml version="1.0" encoding="utf-8"?>
+<?mso-contentType ?>
+<FormTemplates xmlns="http://schemas.microsoft.com/sharepoint/v3/contenttype/forms">
+  <Display>DocumentLibraryForm</Display>
+  <Edit>DocumentLibraryForm</Edit>
+  <New>DocumentLibraryForm</New>
+</FormTemplates>
+</file>
+
 <file path=customXml/item4.xml><?xml version="1.0" encoding="utf-8"?>
 <b:Sources xmlns:b="http://schemas.openxmlformats.org/officeDocument/2006/bibliography" xmlns="http://schemas.openxmlformats.org/officeDocument/2006/bibliography" SelectedStyle="\APASixthEditionOfficeOnline.xsl" StyleName="APA" Version="6"/>
 </file>
 
 <file path=customXml/itemProps1.xml><?xml version="1.0" encoding="utf-8"?>
-<ds:datastoreItem xmlns:ds="http://schemas.openxmlformats.org/officeDocument/2006/customXml" ds:itemID="{B402B9A0-74C4-4F92-9795-9F01ADADE672}">
-  <ds:schemaRefs>
-    <ds:schemaRef ds:uri="http://schemas.microsoft.com/sharepoint/v3/contenttype/forms"/>
-  </ds:schemaRefs>
-</ds:datastoreItem>
-</file>
-
-<file path=customXml/itemProps2.xml><?xml version="1.0" encoding="utf-8"?>
-<ds:datastoreItem xmlns:ds="http://schemas.openxmlformats.org/officeDocument/2006/customXml" ds:itemID="{4CB49D40-F462-4FAC-A0CA-0D14349F56D2}">
-  <ds:schemaRefs>
-    <ds:schemaRef ds:uri="http://schemas.microsoft.com/office/2006/metadata/properties"/>
-    <ds:schemaRef ds:uri="http://schemas.microsoft.com/office/infopath/2007/PartnerControls"/>
-  </ds:schemaRefs>
-</ds:datastoreItem>
-</file>
-
-<file path=customXml/itemProps3.xml><?xml version="1.0" encoding="utf-8"?>
 <ds:datastoreItem xmlns:ds="http://schemas.openxmlformats.org/officeDocument/2006/customXml" ds:itemID="{47D3B05E-E4B6-43B4-A856-2500B29E4D2B}">
   <ds:schemaRefs>
     <ds:schemaRef ds:uri="http://schemas.microsoft.com/office/2006/metadata/contentType"/>
@@ -19798,8 +20450,25 @@
 </ds:datastoreItem>
 </file>
 
+<file path=customXml/itemProps2.xml><?xml version="1.0" encoding="utf-8"?>
+<ds:datastoreItem xmlns:ds="http://schemas.openxmlformats.org/officeDocument/2006/customXml" ds:itemID="{4CB49D40-F462-4FAC-A0CA-0D14349F56D2}">
+  <ds:schemaRefs>
+    <ds:schemaRef ds:uri="http://schemas.microsoft.com/office/2006/metadata/properties"/>
+    <ds:schemaRef ds:uri="http://schemas.microsoft.com/office/infopath/2007/PartnerControls"/>
+  </ds:schemaRefs>
+</ds:datastoreItem>
+</file>
+
+<file path=customXml/itemProps3.xml><?xml version="1.0" encoding="utf-8"?>
+<ds:datastoreItem xmlns:ds="http://schemas.openxmlformats.org/officeDocument/2006/customXml" ds:itemID="{B402B9A0-74C4-4F92-9795-9F01ADADE672}">
+  <ds:schemaRefs>
+    <ds:schemaRef ds:uri="http://schemas.microsoft.com/sharepoint/v3/contenttype/forms"/>
+  </ds:schemaRefs>
+</ds:datastoreItem>
+</file>
+
 <file path=customXml/itemProps4.xml><?xml version="1.0" encoding="utf-8"?>
-<ds:datastoreItem xmlns:ds="http://schemas.openxmlformats.org/officeDocument/2006/customXml" ds:itemID="{886BBADB-017B-45F9-B285-7CA7AF7F20BB}">
+<ds:datastoreItem xmlns:ds="http://schemas.openxmlformats.org/officeDocument/2006/customXml" ds:itemID="{DBF9AB29-1112-4931-A267-8E54EBEACF38}">
   <ds:schemaRefs>
     <ds:schemaRef ds:uri="http://schemas.openxmlformats.org/officeDocument/2006/bibliography"/>
   </ds:schemaRefs>

--- a/COAT User Manual.docx
+++ b/COAT User Manual.docx
@@ -106,16 +106,26 @@
           <w:color w:val="2E74B5" w:themeColor="accent1" w:themeShade="BF"/>
           <w:sz w:val="52"/>
         </w:rPr>
-        <w:t>Automation Templat</w:t>
-      </w:r>
+        <w:t xml:space="preserve">Automation </w:t>
+      </w:r>
+      <w:proofErr w:type="spellStart"/>
       <w:r>
         <w:rPr>
           <w:b/>
           <w:color w:val="2E74B5" w:themeColor="accent1" w:themeShade="BF"/>
           <w:sz w:val="52"/>
         </w:rPr>
+        <w:t>Templat</w:t>
+      </w:r>
+      <w:r>
+        <w:rPr>
+          <w:b/>
+          <w:color w:val="2E74B5" w:themeColor="accent1" w:themeShade="BF"/>
+          <w:sz w:val="52"/>
+        </w:rPr>
         <w:t>ing</w:t>
       </w:r>
+      <w:proofErr w:type="spellEnd"/>
     </w:p>
     <w:p>
       <w:pPr>
@@ -223,8 +233,17 @@
           <w:sz w:val="24"/>
           <w:szCs w:val="24"/>
         </w:rPr>
-        <w:t>Kevin Mangold</w:t>
-      </w:r>
+        <w:t xml:space="preserve">Kevin </w:t>
+      </w:r>
+      <w:proofErr w:type="spellStart"/>
+      <w:r>
+        <w:rPr>
+          <w:sz w:val="24"/>
+          <w:szCs w:val="24"/>
+        </w:rPr>
+        <w:t>Mangold</w:t>
+      </w:r>
+      <w:proofErr w:type="spellEnd"/>
       <w:r>
         <w:br w:type="page"/>
       </w:r>
@@ -283,7 +302,15 @@
         <w:ind w:left="720"/>
       </w:pPr>
       <w:r>
-        <w:t xml:space="preserve">The Apache Velocity Engine is a mature, free open-source templating engine. Velocity permits you to use a simple yet powerful template language to reference objects defined in Java code. It is written in 100% pure Java and can be easily embedded into your own applications. </w:t>
+        <w:t xml:space="preserve">The Apache Velocity Engine is a mature, free open-source </w:t>
+      </w:r>
+      <w:proofErr w:type="spellStart"/>
+      <w:r>
+        <w:t>templating</w:t>
+      </w:r>
+      <w:proofErr w:type="spellEnd"/>
+      <w:r>
+        <w:t xml:space="preserve"> engine. Velocity permits you to use a simple yet powerful template language to reference objects defined in Java code. It is written in 100% pure Java and can be easily embedded into your own applications. </w:t>
       </w:r>
     </w:p>
     <w:p>
@@ -498,7 +525,21 @@
               <w:rPr>
                 <w:b/>
               </w:rPr>
-              <w:t>[FizzBuzz]</w:t>
+              <w:t>[</w:t>
+            </w:r>
+            <w:proofErr w:type="spellStart"/>
+            <w:r>
+              <w:rPr>
+                <w:b/>
+              </w:rPr>
+              <w:t>FizzBuzz</w:t>
+            </w:r>
+            <w:proofErr w:type="spellEnd"/>
+            <w:r>
+              <w:rPr>
+                <w:b/>
+              </w:rPr>
+              <w:t>]</w:t>
             </w:r>
           </w:p>
         </w:tc>
@@ -508,13 +549,49 @@
           </w:tcPr>
           <w:p>
             <w:r>
-              <w:t xml:space="preserve">I. Ghory, </w:t>
+              <w:t xml:space="preserve">I. </w:t>
+            </w:r>
+            <w:proofErr w:type="spellStart"/>
+            <w:r>
+              <w:t>Ghory</w:t>
+            </w:r>
+            <w:proofErr w:type="spellEnd"/>
+            <w:r>
+              <w:t xml:space="preserve">, </w:t>
             </w:r>
             <w:r>
               <w:rPr>
                 <w:i/>
               </w:rPr>
-              <w:t>Using FizzBuzz to Find Developers who Grok Coding</w:t>
+              <w:t xml:space="preserve">Using </w:t>
+            </w:r>
+            <w:proofErr w:type="spellStart"/>
+            <w:r>
+              <w:rPr>
+                <w:i/>
+              </w:rPr>
+              <w:t>FizzBuzz</w:t>
+            </w:r>
+            <w:proofErr w:type="spellEnd"/>
+            <w:r>
+              <w:rPr>
+                <w:i/>
+              </w:rPr>
+              <w:t xml:space="preserve"> to Find Developers who </w:t>
+            </w:r>
+            <w:proofErr w:type="spellStart"/>
+            <w:r>
+              <w:rPr>
+                <w:i/>
+              </w:rPr>
+              <w:t>Grok</w:t>
+            </w:r>
+            <w:proofErr w:type="spellEnd"/>
+            <w:r>
+              <w:rPr>
+                <w:i/>
+              </w:rPr>
+              <w:t xml:space="preserve"> Coding</w:t>
             </w:r>
             <w:r>
               <w:t xml:space="preserve">. </w:t>
@@ -550,7 +627,15 @@
           </w:tcPr>
           <w:p>
             <w:r>
-              <w:t xml:space="preserve">M. Dűrst. </w:t>
+              <w:t xml:space="preserve">M. </w:t>
+            </w:r>
+            <w:proofErr w:type="spellStart"/>
+            <w:r>
+              <w:t>Dűrst</w:t>
+            </w:r>
+            <w:proofErr w:type="spellEnd"/>
+            <w:r>
+              <w:t xml:space="preserve">. </w:t>
             </w:r>
             <w:r>
               <w:rPr>
@@ -644,7 +729,15 @@
           </w:tcPr>
           <w:p>
             <w:r>
-              <w:t xml:space="preserve">P. Biron, A. Malhotra, </w:t>
+              <w:t xml:space="preserve">P. </w:t>
+            </w:r>
+            <w:proofErr w:type="spellStart"/>
+            <w:r>
+              <w:t>Biron</w:t>
+            </w:r>
+            <w:proofErr w:type="spellEnd"/>
+            <w:r>
+              <w:t xml:space="preserve">, A. Malhotra, </w:t>
             </w:r>
             <w:r>
               <w:rPr>
@@ -810,14 +903,22 @@
         <w:rPr>
           <w:i/>
         </w:rPr>
-        <w:t xml:space="preserve"> confi</w:t>
-      </w:r>
+        <w:t xml:space="preserve"> </w:t>
+      </w:r>
+      <w:proofErr w:type="spellStart"/>
       <w:r>
         <w:rPr>
           <w:i/>
         </w:rPr>
+        <w:t>confi</w:t>
+      </w:r>
+      <w:r>
+        <w:rPr>
+          <w:i/>
+        </w:rPr>
         <w:t>g</w:t>
       </w:r>
+      <w:proofErr w:type="spellEnd"/>
       <w:r>
         <w:t xml:space="preserve"> resources — XML files that contain configuration instances</w:t>
       </w:r>
@@ -926,12 +1027,14 @@
           <w:i/>
         </w:rPr>
       </w:pPr>
+      <w:proofErr w:type="gramStart"/>
       <w:r>
         <w:rPr>
           <w:i/>
         </w:rPr>
         <w:t>history</w:t>
       </w:r>
+      <w:proofErr w:type="gramEnd"/>
       <w:r>
         <w:rPr>
           <w:i/>
@@ -953,12 +1056,14 @@
           <w:i/>
         </w:rPr>
       </w:pPr>
+      <w:proofErr w:type="gramStart"/>
       <w:r>
         <w:rPr>
           <w:i/>
         </w:rPr>
         <w:t>splitter</w:t>
       </w:r>
+      <w:proofErr w:type="gramEnd"/>
       <w:r>
         <w:rPr>
           <w:i/>
@@ -989,12 +1094,14 @@
           <w:i/>
         </w:rPr>
       </w:pPr>
+      <w:proofErr w:type="gramStart"/>
       <w:r>
         <w:rPr>
           <w:i/>
         </w:rPr>
         <w:t>rename</w:t>
       </w:r>
+      <w:proofErr w:type="gramEnd"/>
       <w:r>
         <w:rPr>
           <w:i/>
@@ -1013,12 +1120,14 @@
           <w:numId w:val="3"/>
         </w:numPr>
       </w:pPr>
+      <w:proofErr w:type="gramStart"/>
       <w:r>
         <w:rPr>
           <w:i/>
         </w:rPr>
         <w:t>upload</w:t>
       </w:r>
+      <w:proofErr w:type="gramEnd"/>
       <w:r>
         <w:rPr>
           <w:i/>
@@ -1109,14 +1218,24 @@
     </w:p>
     <w:p>
       <w:r>
-        <w:t xml:space="preserve">In 2007, Imran Ghory </w:t>
+        <w:t xml:space="preserve">In 2007, Imran </w:t>
+      </w:r>
+      <w:proofErr w:type="spellStart"/>
+      <w:r>
+        <w:t>Ghory</w:t>
+      </w:r>
+      <w:proofErr w:type="spellEnd"/>
+      <w:r>
+        <w:t xml:space="preserve"> </w:t>
       </w:r>
       <w:r>
         <w:t>[</w:t>
       </w:r>
+      <w:proofErr w:type="spellStart"/>
       <w:r>
         <w:t>FizzBuzz</w:t>
       </w:r>
+      <w:proofErr w:type="spellEnd"/>
       <w:r>
         <w:t xml:space="preserve">] </w:t>
       </w:r>
@@ -1142,8 +1261,26 @@
       </w:pPr>
       <w:r>
         <w:lastRenderedPageBreak/>
-        <w:t>Write a program that prints the numbers from 1 to 100. But for multiples of three print “Fizz” instead of the number and for the multiples of five print “Buzz”. For numbers which are multiples of both three and five print “FizzBuzz”.</w:t>
-      </w:r>
+        <w:t>Write a program that prints the numbers from 1 to 100. But for multiples of three print “Fizz” instead of the number and for the multiples of five print “Buzz</w:t>
+      </w:r>
+      <w:proofErr w:type="gramStart"/>
+      <w:r>
+        <w:t>”.</w:t>
+      </w:r>
+      <w:proofErr w:type="gramEnd"/>
+      <w:r>
+        <w:t xml:space="preserve"> For numbers which are multiples of both three and five print “</w:t>
+      </w:r>
+      <w:proofErr w:type="spellStart"/>
+      <w:r>
+        <w:t>FizzBuzz</w:t>
+      </w:r>
+      <w:proofErr w:type="spellEnd"/>
+      <w:proofErr w:type="gramStart"/>
+      <w:r>
+        <w:t>”.</w:t>
+      </w:r>
+      <w:proofErr w:type="gramEnd"/>
     </w:p>
     <w:p>
       <w:r>
@@ -1198,6 +1335,7 @@
       <w:r>
         <w:t xml:space="preserve">ut for multiples of </w:t>
       </w:r>
+      <w:proofErr w:type="spellStart"/>
       <w:r>
         <w:rPr>
           <w:b/>
@@ -1212,6 +1350,7 @@
         </w:rPr>
         <w:t>izzFrequency</w:t>
       </w:r>
+      <w:proofErr w:type="spellEnd"/>
       <w:r>
         <w:rPr>
           <w:i/>
@@ -1221,6 +1360,7 @@
       <w:r>
         <w:t xml:space="preserve">print </w:t>
       </w:r>
+      <w:proofErr w:type="spellStart"/>
       <w:r>
         <w:rPr>
           <w:b/>
@@ -1228,6 +1368,7 @@
         </w:rPr>
         <w:t>fizzText</w:t>
       </w:r>
+      <w:proofErr w:type="spellEnd"/>
       <w:r>
         <w:t xml:space="preserve"> </w:t>
       </w:r>
@@ -1258,6 +1399,7 @@
         </w:rPr>
         <w:t xml:space="preserve"> </w:t>
       </w:r>
+      <w:proofErr w:type="spellStart"/>
       <w:r>
         <w:rPr>
           <w:b/>
@@ -1265,9 +1407,11 @@
         </w:rPr>
         <w:t>buzzText</w:t>
       </w:r>
+      <w:proofErr w:type="spellEnd"/>
       <w:r>
         <w:t xml:space="preserve">. For numbers which are multiples of both three and five print </w:t>
       </w:r>
+      <w:proofErr w:type="spellStart"/>
       <w:r>
         <w:rPr>
           <w:b/>
@@ -1275,6 +1419,7 @@
         </w:rPr>
         <w:t>fizzText</w:t>
       </w:r>
+      <w:proofErr w:type="spellEnd"/>
       <w:r>
         <w:rPr>
           <w:b/>
@@ -1285,6 +1430,7 @@
       <w:r>
         <w:t xml:space="preserve">concatenated with </w:t>
       </w:r>
+      <w:proofErr w:type="spellStart"/>
       <w:r>
         <w:rPr>
           <w:b/>
@@ -1292,6 +1438,7 @@
         </w:rPr>
         <w:t>buzzText</w:t>
       </w:r>
+      <w:proofErr w:type="spellEnd"/>
       <w:r>
         <w:rPr>
           <w:b/>
@@ -1338,7 +1485,51 @@
           <w:szCs w:val="16"/>
           <w:highlight w:val="white"/>
         </w:rPr>
-        <w:t>#foreach ($line in [1..${lines}])</w:t>
+        <w:t>#</w:t>
+      </w:r>
+      <w:proofErr w:type="spellStart"/>
+      <w:r>
+        <w:rPr>
+          <w:rFonts w:ascii="Source Code Pro" w:hAnsi="Source Code Pro" w:cs="Consolas"/>
+          <w:color w:val="4472C4" w:themeColor="accent5"/>
+          <w:sz w:val="16"/>
+          <w:szCs w:val="16"/>
+          <w:highlight w:val="white"/>
+        </w:rPr>
+        <w:t>foreach</w:t>
+      </w:r>
+      <w:proofErr w:type="spellEnd"/>
+      <w:r>
+        <w:rPr>
+          <w:rFonts w:ascii="Source Code Pro" w:hAnsi="Source Code Pro" w:cs="Consolas"/>
+          <w:color w:val="4472C4" w:themeColor="accent5"/>
+          <w:sz w:val="16"/>
+          <w:szCs w:val="16"/>
+          <w:highlight w:val="white"/>
+        </w:rPr>
+        <w:t xml:space="preserve"> ($line in [1</w:t>
+      </w:r>
+      <w:proofErr w:type="gramStart"/>
+      <w:r>
+        <w:rPr>
+          <w:rFonts w:ascii="Source Code Pro" w:hAnsi="Source Code Pro" w:cs="Consolas"/>
+          <w:color w:val="4472C4" w:themeColor="accent5"/>
+          <w:sz w:val="16"/>
+          <w:szCs w:val="16"/>
+          <w:highlight w:val="white"/>
+        </w:rPr>
+        <w:t>..$</w:t>
+      </w:r>
+      <w:proofErr w:type="gramEnd"/>
+      <w:r>
+        <w:rPr>
+          <w:rFonts w:ascii="Source Code Pro" w:hAnsi="Source Code Pro" w:cs="Consolas"/>
+          <w:color w:val="4472C4" w:themeColor="accent5"/>
+          <w:sz w:val="16"/>
+          <w:szCs w:val="16"/>
+          <w:highlight w:val="white"/>
+        </w:rPr>
+        <w:t>{lines}])</w:t>
       </w:r>
     </w:p>
     <w:p>
@@ -1369,7 +1560,29 @@
           <w:szCs w:val="16"/>
           <w:highlight w:val="white"/>
         </w:rPr>
-        <w:t xml:space="preserve">  #if ($line % ${fizzFrequency} == 0 &amp;&amp;</w:t>
+        <w:t xml:space="preserve">  #if ($line % ${</w:t>
+      </w:r>
+      <w:proofErr w:type="spellStart"/>
+      <w:r>
+        <w:rPr>
+          <w:rFonts w:ascii="Source Code Pro" w:hAnsi="Source Code Pro" w:cs="Consolas"/>
+          <w:color w:val="4472C4" w:themeColor="accent5"/>
+          <w:sz w:val="16"/>
+          <w:szCs w:val="16"/>
+          <w:highlight w:val="white"/>
+        </w:rPr>
+        <w:t>fizzFrequency</w:t>
+      </w:r>
+      <w:proofErr w:type="spellEnd"/>
+      <w:r>
+        <w:rPr>
+          <w:rFonts w:ascii="Source Code Pro" w:hAnsi="Source Code Pro" w:cs="Consolas"/>
+          <w:color w:val="4472C4" w:themeColor="accent5"/>
+          <w:sz w:val="16"/>
+          <w:szCs w:val="16"/>
+          <w:highlight w:val="white"/>
+        </w:rPr>
+        <w:t>} == 0 &amp;&amp;</w:t>
       </w:r>
     </w:p>
     <w:p>
@@ -1400,7 +1613,29 @@
           <w:szCs w:val="16"/>
           <w:highlight w:val="white"/>
         </w:rPr>
-        <w:t xml:space="preserve">       $line % ${buzzFrequency} == 0)</w:t>
+        <w:t xml:space="preserve">       $line % ${</w:t>
+      </w:r>
+      <w:proofErr w:type="spellStart"/>
+      <w:r>
+        <w:rPr>
+          <w:rFonts w:ascii="Source Code Pro" w:hAnsi="Source Code Pro" w:cs="Consolas"/>
+          <w:color w:val="4472C4" w:themeColor="accent5"/>
+          <w:sz w:val="16"/>
+          <w:szCs w:val="16"/>
+          <w:highlight w:val="white"/>
+        </w:rPr>
+        <w:t>buzzFrequency</w:t>
+      </w:r>
+      <w:proofErr w:type="spellEnd"/>
+      <w:r>
+        <w:rPr>
+          <w:rFonts w:ascii="Source Code Pro" w:hAnsi="Source Code Pro" w:cs="Consolas"/>
+          <w:color w:val="4472C4" w:themeColor="accent5"/>
+          <w:sz w:val="16"/>
+          <w:szCs w:val="16"/>
+          <w:highlight w:val="white"/>
+        </w:rPr>
+        <w:t>} == 0)</w:t>
       </w:r>
     </w:p>
     <w:p>
@@ -1431,7 +1666,63 @@
           <w:szCs w:val="16"/>
           <w:highlight w:val="white"/>
         </w:rPr>
-        <w:t>${fizzText}${buzzText}</w:t>
+        <w:t>${</w:t>
+      </w:r>
+      <w:proofErr w:type="spellStart"/>
+      <w:r>
+        <w:rPr>
+          <w:rFonts w:ascii="Source Code Pro" w:hAnsi="Source Code Pro" w:cs="Consolas"/>
+          <w:color w:val="000000"/>
+          <w:sz w:val="16"/>
+          <w:szCs w:val="16"/>
+          <w:highlight w:val="white"/>
+        </w:rPr>
+        <w:t>fizzText</w:t>
+      </w:r>
+      <w:proofErr w:type="spellEnd"/>
+      <w:proofErr w:type="gramStart"/>
+      <w:r>
+        <w:rPr>
+          <w:rFonts w:ascii="Source Code Pro" w:hAnsi="Source Code Pro" w:cs="Consolas"/>
+          <w:color w:val="000000"/>
+          <w:sz w:val="16"/>
+          <w:szCs w:val="16"/>
+          <w:highlight w:val="white"/>
+        </w:rPr>
+        <w:t>}$</w:t>
+      </w:r>
+      <w:proofErr w:type="gramEnd"/>
+      <w:r>
+        <w:rPr>
+          <w:rFonts w:ascii="Source Code Pro" w:hAnsi="Source Code Pro" w:cs="Consolas"/>
+          <w:color w:val="000000"/>
+          <w:sz w:val="16"/>
+          <w:szCs w:val="16"/>
+          <w:highlight w:val="white"/>
+        </w:rPr>
+        <w:t>{</w:t>
+      </w:r>
+      <w:proofErr w:type="spellStart"/>
+      <w:r>
+        <w:rPr>
+          <w:rFonts w:ascii="Source Code Pro" w:hAnsi="Source Code Pro" w:cs="Consolas"/>
+          <w:color w:val="000000"/>
+          <w:sz w:val="16"/>
+          <w:szCs w:val="16"/>
+          <w:highlight w:val="white"/>
+        </w:rPr>
+        <w:t>buzzText</w:t>
+      </w:r>
+      <w:proofErr w:type="spellEnd"/>
+      <w:r>
+        <w:rPr>
+          <w:rFonts w:ascii="Source Code Pro" w:hAnsi="Source Code Pro" w:cs="Consolas"/>
+          <w:color w:val="000000"/>
+          <w:sz w:val="16"/>
+          <w:szCs w:val="16"/>
+          <w:highlight w:val="white"/>
+        </w:rPr>
+        <w:t>}</w:t>
       </w:r>
     </w:p>
     <w:p>
@@ -1462,7 +1753,51 @@
           <w:szCs w:val="16"/>
           <w:highlight w:val="white"/>
         </w:rPr>
-        <w:t xml:space="preserve">  #elseif ($line % ${fizzFrequency} == 0)</w:t>
+        <w:t xml:space="preserve">  #</w:t>
+      </w:r>
+      <w:proofErr w:type="spellStart"/>
+      <w:r>
+        <w:rPr>
+          <w:rFonts w:ascii="Source Code Pro" w:hAnsi="Source Code Pro" w:cs="Consolas"/>
+          <w:color w:val="4472C4" w:themeColor="accent5"/>
+          <w:sz w:val="16"/>
+          <w:szCs w:val="16"/>
+          <w:highlight w:val="white"/>
+        </w:rPr>
+        <w:t>elseif</w:t>
+      </w:r>
+      <w:proofErr w:type="spellEnd"/>
+      <w:r>
+        <w:rPr>
+          <w:rFonts w:ascii="Source Code Pro" w:hAnsi="Source Code Pro" w:cs="Consolas"/>
+          <w:color w:val="4472C4" w:themeColor="accent5"/>
+          <w:sz w:val="16"/>
+          <w:szCs w:val="16"/>
+          <w:highlight w:val="white"/>
+        </w:rPr>
+        <w:t xml:space="preserve"> ($line % ${</w:t>
+      </w:r>
+      <w:proofErr w:type="spellStart"/>
+      <w:r>
+        <w:rPr>
+          <w:rFonts w:ascii="Source Code Pro" w:hAnsi="Source Code Pro" w:cs="Consolas"/>
+          <w:color w:val="4472C4" w:themeColor="accent5"/>
+          <w:sz w:val="16"/>
+          <w:szCs w:val="16"/>
+          <w:highlight w:val="white"/>
+        </w:rPr>
+        <w:t>fizzFrequency</w:t>
+      </w:r>
+      <w:proofErr w:type="spellEnd"/>
+      <w:r>
+        <w:rPr>
+          <w:rFonts w:ascii="Source Code Pro" w:hAnsi="Source Code Pro" w:cs="Consolas"/>
+          <w:color w:val="4472C4" w:themeColor="accent5"/>
+          <w:sz w:val="16"/>
+          <w:szCs w:val="16"/>
+          <w:highlight w:val="white"/>
+        </w:rPr>
+        <w:t>} == 0)</w:t>
       </w:r>
     </w:p>
     <w:p>
@@ -1495,6 +1830,7 @@
         </w:rPr>
         <w:t>${</w:t>
       </w:r>
+      <w:proofErr w:type="spellStart"/>
       <w:r>
         <w:rPr>
           <w:rFonts w:ascii="Source Code Pro" w:hAnsi="Source Code Pro" w:cs="Consolas"/>
@@ -1503,7 +1839,28 @@
           <w:szCs w:val="16"/>
           <w:highlight w:val="white"/>
         </w:rPr>
-        <w:t>buzzText}</w:t>
+        <w:t>fi</w:t>
+      </w:r>
+      <w:r>
+        <w:rPr>
+          <w:rFonts w:ascii="Source Code Pro" w:hAnsi="Source Code Pro" w:cs="Consolas"/>
+          <w:color w:val="000000"/>
+          <w:sz w:val="16"/>
+          <w:szCs w:val="16"/>
+          <w:highlight w:val="white"/>
+        </w:rPr>
+        <w:t>zzText</w:t>
+      </w:r>
+      <w:proofErr w:type="spellEnd"/>
+      <w:r>
+        <w:rPr>
+          <w:rFonts w:ascii="Source Code Pro" w:hAnsi="Source Code Pro" w:cs="Consolas"/>
+          <w:color w:val="000000"/>
+          <w:sz w:val="16"/>
+          <w:szCs w:val="16"/>
+          <w:highlight w:val="white"/>
+        </w:rPr>
+        <w:t>}</w:t>
       </w:r>
     </w:p>
     <w:p>
@@ -1534,7 +1891,51 @@
           <w:szCs w:val="16"/>
           <w:highlight w:val="white"/>
         </w:rPr>
-        <w:t xml:space="preserve">  #elseif ($line % ${buzzFrequency} == 0)</w:t>
+        <w:t xml:space="preserve">  #</w:t>
+      </w:r>
+      <w:proofErr w:type="spellStart"/>
+      <w:r>
+        <w:rPr>
+          <w:rFonts w:ascii="Source Code Pro" w:hAnsi="Source Code Pro" w:cs="Consolas"/>
+          <w:color w:val="4472C4" w:themeColor="accent5"/>
+          <w:sz w:val="16"/>
+          <w:szCs w:val="16"/>
+          <w:highlight w:val="white"/>
+        </w:rPr>
+        <w:t>elseif</w:t>
+      </w:r>
+      <w:proofErr w:type="spellEnd"/>
+      <w:r>
+        <w:rPr>
+          <w:rFonts w:ascii="Source Code Pro" w:hAnsi="Source Code Pro" w:cs="Consolas"/>
+          <w:color w:val="4472C4" w:themeColor="accent5"/>
+          <w:sz w:val="16"/>
+          <w:szCs w:val="16"/>
+          <w:highlight w:val="white"/>
+        </w:rPr>
+        <w:t xml:space="preserve"> ($line % ${</w:t>
+      </w:r>
+      <w:proofErr w:type="spellStart"/>
+      <w:r>
+        <w:rPr>
+          <w:rFonts w:ascii="Source Code Pro" w:hAnsi="Source Code Pro" w:cs="Consolas"/>
+          <w:color w:val="4472C4" w:themeColor="accent5"/>
+          <w:sz w:val="16"/>
+          <w:szCs w:val="16"/>
+          <w:highlight w:val="white"/>
+        </w:rPr>
+        <w:t>buzzFrequency</w:t>
+      </w:r>
+      <w:proofErr w:type="spellEnd"/>
+      <w:r>
+        <w:rPr>
+          <w:rFonts w:ascii="Source Code Pro" w:hAnsi="Source Code Pro" w:cs="Consolas"/>
+          <w:color w:val="4472C4" w:themeColor="accent5"/>
+          <w:sz w:val="16"/>
+          <w:szCs w:val="16"/>
+          <w:highlight w:val="white"/>
+        </w:rPr>
+        <w:t>} == 0)</w:t>
       </w:r>
     </w:p>
     <w:p>
@@ -1565,7 +1966,41 @@
           <w:szCs w:val="16"/>
           <w:highlight w:val="white"/>
         </w:rPr>
-        <w:t>${fizzText}</w:t>
+        <w:t>${</w:t>
+      </w:r>
+      <w:proofErr w:type="spellStart"/>
+      <w:r>
+        <w:rPr>
+          <w:rFonts w:ascii="Source Code Pro" w:hAnsi="Source Code Pro" w:cs="Consolas"/>
+          <w:color w:val="000000"/>
+          <w:sz w:val="16"/>
+          <w:szCs w:val="16"/>
+          <w:highlight w:val="white"/>
+        </w:rPr>
+        <w:t>bu</w:t>
+      </w:r>
+      <w:bookmarkStart w:id="0" w:name="_GoBack"/>
+      <w:bookmarkEnd w:id="0"/>
+      <w:r>
+        <w:rPr>
+          <w:rFonts w:ascii="Source Code Pro" w:hAnsi="Source Code Pro" w:cs="Consolas"/>
+          <w:color w:val="000000"/>
+          <w:sz w:val="16"/>
+          <w:szCs w:val="16"/>
+          <w:highlight w:val="white"/>
+        </w:rPr>
+        <w:t>zzText</w:t>
+      </w:r>
+      <w:proofErr w:type="spellEnd"/>
+      <w:r>
+        <w:rPr>
+          <w:rFonts w:ascii="Source Code Pro" w:hAnsi="Source Code Pro" w:cs="Consolas"/>
+          <w:color w:val="000000"/>
+          <w:sz w:val="16"/>
+          <w:szCs w:val="16"/>
+          <w:highlight w:val="white"/>
+        </w:rPr>
+        <w:t>}</w:t>
       </w:r>
     </w:p>
     <w:p>
@@ -1696,28 +2131,32 @@
           <w:b/>
           <w:i/>
         </w:rPr>
-        <w:t>lines, fizzFrequency</w:t>
-      </w:r>
-      <w:r>
-        <w:rPr>
-          <w:i/>
-        </w:rPr>
-        <w:t xml:space="preserve">, </w:t>
-      </w:r>
+        <w:t xml:space="preserve">lines, </w:t>
+      </w:r>
+      <w:proofErr w:type="spellStart"/>
       <w:r>
         <w:rPr>
           <w:b/>
           <w:i/>
         </w:rPr>
-        <w:t>fizzText, bu</w:t>
-      </w:r>
+        <w:t>fizzFrequency</w:t>
+      </w:r>
+      <w:proofErr w:type="spellEnd"/>
+      <w:r>
+        <w:rPr>
+          <w:i/>
+        </w:rPr>
+        <w:t xml:space="preserve">, </w:t>
+      </w:r>
+      <w:proofErr w:type="spellStart"/>
       <w:r>
         <w:rPr>
           <w:b/>
           <w:i/>
         </w:rPr>
-        <w:t>zzFrequency</w:t>
-      </w:r>
+        <w:t>fizzText</w:t>
+      </w:r>
+      <w:proofErr w:type="spellEnd"/>
       <w:r>
         <w:rPr>
           <w:b/>
@@ -1725,16 +2164,41 @@
         </w:rPr>
         <w:t xml:space="preserve">, </w:t>
       </w:r>
-      <w:r>
-        <w:t xml:space="preserve">and </w:t>
-      </w:r>
+      <w:proofErr w:type="spellStart"/>
       <w:r>
         <w:rPr>
           <w:b/>
           <w:i/>
         </w:rPr>
+        <w:t>bu</w:t>
+      </w:r>
+      <w:r>
+        <w:rPr>
+          <w:b/>
+          <w:i/>
+        </w:rPr>
+        <w:t>zzFrequency</w:t>
+      </w:r>
+      <w:proofErr w:type="spellEnd"/>
+      <w:r>
+        <w:rPr>
+          <w:b/>
+          <w:i/>
+        </w:rPr>
+        <w:t xml:space="preserve">, </w:t>
+      </w:r>
+      <w:r>
+        <w:t xml:space="preserve">and </w:t>
+      </w:r>
+      <w:proofErr w:type="spellStart"/>
+      <w:r>
+        <w:rPr>
+          <w:b/>
+          <w:i/>
+        </w:rPr>
         <w:t>buzzText</w:t>
       </w:r>
+      <w:proofErr w:type="spellEnd"/>
       <w:r>
         <w:t xml:space="preserve"> need to be bound to specific values. </w:t>
       </w:r>
@@ -1760,7 +2224,23 @@
     </w:p>
     <w:p>
       <w:r>
-        <w:t>(a) the XML schema for FizzBuzz configuration documents:</w:t>
+        <w:t xml:space="preserve">(a) </w:t>
+      </w:r>
+      <w:proofErr w:type="gramStart"/>
+      <w:r>
+        <w:t>the</w:t>
+      </w:r>
+      <w:proofErr w:type="gramEnd"/>
+      <w:r>
+        <w:t xml:space="preserve"> XML schema for </w:t>
+      </w:r>
+      <w:proofErr w:type="spellStart"/>
+      <w:r>
+        <w:t>FizzBuzz</w:t>
+      </w:r>
+      <w:proofErr w:type="spellEnd"/>
+      <w:r>
+        <w:t xml:space="preserve"> configuration documents:</w:t>
       </w:r>
     </w:p>
     <w:p>
@@ -1807,6 +2287,7 @@
           <w:highlight w:val="white"/>
         </w:rPr>
       </w:pPr>
+      <w:proofErr w:type="gramStart"/>
       <w:r>
         <w:rPr>
           <w:rFonts w:ascii="Source Code Pro" w:hAnsi="Source Code Pro" w:cs="Consolas"/>
@@ -1827,6 +2308,7 @@
         </w:rPr>
         <w:t>xml</w:t>
       </w:r>
+      <w:proofErr w:type="gramEnd"/>
       <w:r>
         <w:rPr>
           <w:rFonts w:ascii="Source Code Pro" w:hAnsi="Source Code Pro" w:cs="Consolas"/>
@@ -2048,6 +2530,7 @@
         </w:rPr>
         <w:t>&lt;</w:t>
       </w:r>
+      <w:proofErr w:type="spellStart"/>
       <w:r>
         <w:rPr>
           <w:rFonts w:ascii="Source Code Pro" w:hAnsi="Source Code Pro" w:cs="Consolas"/>
@@ -2056,8 +2539,21 @@
           <w:szCs w:val="16"/>
           <w:highlight w:val="white"/>
         </w:rPr>
-        <w:t>xs:schema</w:t>
-      </w:r>
+        <w:t>xs</w:t>
+      </w:r>
+      <w:proofErr w:type="gramStart"/>
+      <w:r>
+        <w:rPr>
+          <w:rFonts w:ascii="Source Code Pro" w:hAnsi="Source Code Pro" w:cs="Consolas"/>
+          <w:color w:val="A31515"/>
+          <w:sz w:val="16"/>
+          <w:szCs w:val="16"/>
+          <w:highlight w:val="white"/>
+        </w:rPr>
+        <w:t>:schema</w:t>
+      </w:r>
+      <w:proofErr w:type="spellEnd"/>
+      <w:proofErr w:type="gramEnd"/>
       <w:r>
         <w:rPr>
           <w:rFonts w:ascii="Source Code Pro" w:hAnsi="Source Code Pro" w:cs="Consolas"/>
@@ -2068,6 +2564,7 @@
         </w:rPr>
         <w:t xml:space="preserve"> </w:t>
       </w:r>
+      <w:proofErr w:type="spellStart"/>
       <w:r>
         <w:rPr>
           <w:rFonts w:ascii="Source Code Pro" w:hAnsi="Source Code Pro" w:cs="Consolas"/>
@@ -2078,6 +2575,7 @@
         </w:rPr>
         <w:t>xmlns:xs</w:t>
       </w:r>
+      <w:proofErr w:type="spellEnd"/>
       <w:r>
         <w:rPr>
           <w:rFonts w:ascii="Source Code Pro" w:hAnsi="Source Code Pro" w:cs="Consolas"/>
@@ -2180,6 +2678,7 @@
         </w:rPr>
         <w:t xml:space="preserve">  &lt;</w:t>
       </w:r>
+      <w:proofErr w:type="spellStart"/>
       <w:r>
         <w:rPr>
           <w:rFonts w:ascii="Source Code Pro" w:hAnsi="Source Code Pro" w:cs="Consolas"/>
@@ -2188,8 +2687,21 @@
           <w:szCs w:val="16"/>
           <w:highlight w:val="white"/>
         </w:rPr>
-        <w:t>xs:element</w:t>
-      </w:r>
+        <w:t>xs</w:t>
+      </w:r>
+      <w:proofErr w:type="gramStart"/>
+      <w:r>
+        <w:rPr>
+          <w:rFonts w:ascii="Source Code Pro" w:hAnsi="Source Code Pro" w:cs="Consolas"/>
+          <w:color w:val="A31515"/>
+          <w:sz w:val="16"/>
+          <w:szCs w:val="16"/>
+          <w:highlight w:val="white"/>
+        </w:rPr>
+        <w:t>:element</w:t>
+      </w:r>
+      <w:proofErr w:type="spellEnd"/>
+      <w:proofErr w:type="gramEnd"/>
       <w:r>
         <w:rPr>
           <w:rFonts w:ascii="Source Code Pro" w:hAnsi="Source Code Pro" w:cs="Consolas"/>
@@ -2230,6 +2742,7 @@
         </w:rPr>
         <w:t>"</w:t>
       </w:r>
+      <w:proofErr w:type="spellStart"/>
       <w:r>
         <w:rPr>
           <w:rFonts w:ascii="Source Code Pro" w:hAnsi="Source Code Pro" w:cs="Consolas"/>
@@ -2240,6 +2753,7 @@
         </w:rPr>
         <w:t>FizzBuzz</w:t>
       </w:r>
+      <w:proofErr w:type="spellEnd"/>
       <w:r>
         <w:rPr>
           <w:rFonts w:ascii="Source Code Pro" w:hAnsi="Source Code Pro" w:cs="Consolas"/>
@@ -2290,6 +2804,7 @@
         </w:rPr>
         <w:t>"</w:t>
       </w:r>
+      <w:proofErr w:type="spellStart"/>
       <w:r>
         <w:rPr>
           <w:rFonts w:ascii="Source Code Pro" w:hAnsi="Source Code Pro" w:cs="Consolas"/>
@@ -2300,6 +2815,7 @@
         </w:rPr>
         <w:t>FizzBuzzType</w:t>
       </w:r>
+      <w:proofErr w:type="spellEnd"/>
       <w:r>
         <w:rPr>
           <w:rFonts w:ascii="Source Code Pro" w:hAnsi="Source Code Pro" w:cs="Consolas"/>
@@ -2372,6 +2888,7 @@
         </w:rPr>
         <w:t xml:space="preserve">  &lt;</w:t>
       </w:r>
+      <w:proofErr w:type="spellStart"/>
       <w:r>
         <w:rPr>
           <w:rFonts w:ascii="Source Code Pro" w:hAnsi="Source Code Pro" w:cs="Consolas"/>
@@ -2380,8 +2897,21 @@
           <w:szCs w:val="16"/>
           <w:highlight w:val="white"/>
         </w:rPr>
-        <w:t>xs:complexType</w:t>
-      </w:r>
+        <w:t>xs</w:t>
+      </w:r>
+      <w:proofErr w:type="gramStart"/>
+      <w:r>
+        <w:rPr>
+          <w:rFonts w:ascii="Source Code Pro" w:hAnsi="Source Code Pro" w:cs="Consolas"/>
+          <w:color w:val="A31515"/>
+          <w:sz w:val="16"/>
+          <w:szCs w:val="16"/>
+          <w:highlight w:val="white"/>
+        </w:rPr>
+        <w:t>:complexType</w:t>
+      </w:r>
+      <w:proofErr w:type="spellEnd"/>
+      <w:proofErr w:type="gramEnd"/>
       <w:r>
         <w:rPr>
           <w:rFonts w:ascii="Source Code Pro" w:hAnsi="Source Code Pro" w:cs="Consolas"/>
@@ -2422,6 +2952,7 @@
         </w:rPr>
         <w:t>"</w:t>
       </w:r>
+      <w:proofErr w:type="spellStart"/>
       <w:r>
         <w:rPr>
           <w:rFonts w:ascii="Source Code Pro" w:hAnsi="Source Code Pro" w:cs="Consolas"/>
@@ -2432,6 +2963,7 @@
         </w:rPr>
         <w:t>FizzBuzzType</w:t>
       </w:r>
+      <w:proofErr w:type="spellEnd"/>
       <w:r>
         <w:rPr>
           <w:rFonts w:ascii="Source Code Pro" w:hAnsi="Source Code Pro" w:cs="Consolas"/>
@@ -2483,6 +3015,8 @@
         </w:rPr>
         <w:t xml:space="preserve">    &lt;</w:t>
       </w:r>
+      <w:proofErr w:type="spellStart"/>
+      <w:proofErr w:type="gramStart"/>
       <w:r>
         <w:rPr>
           <w:rFonts w:ascii="Source Code Pro" w:hAnsi="Source Code Pro" w:cs="Consolas"/>
@@ -2491,8 +3025,20 @@
           <w:szCs w:val="16"/>
           <w:highlight w:val="white"/>
         </w:rPr>
-        <w:t>xs:sequence</w:t>
-      </w:r>
+        <w:t>xs:</w:t>
+      </w:r>
+      <w:proofErr w:type="gramEnd"/>
+      <w:r>
+        <w:rPr>
+          <w:rFonts w:ascii="Source Code Pro" w:hAnsi="Source Code Pro" w:cs="Consolas"/>
+          <w:color w:val="A31515"/>
+          <w:sz w:val="16"/>
+          <w:szCs w:val="16"/>
+          <w:highlight w:val="white"/>
+        </w:rPr>
+        <w:t>sequence</w:t>
+      </w:r>
+      <w:proofErr w:type="spellEnd"/>
       <w:r>
         <w:rPr>
           <w:rFonts w:ascii="Source Code Pro" w:hAnsi="Source Code Pro" w:cs="Consolas"/>
@@ -2534,6 +3080,7 @@
         </w:rPr>
         <w:t xml:space="preserve">      &lt;</w:t>
       </w:r>
+      <w:proofErr w:type="spellStart"/>
       <w:r>
         <w:rPr>
           <w:rFonts w:ascii="Source Code Pro" w:hAnsi="Source Code Pro" w:cs="Consolas"/>
@@ -2542,8 +3089,21 @@
           <w:szCs w:val="16"/>
           <w:highlight w:val="white"/>
         </w:rPr>
-        <w:t>xs:element</w:t>
-      </w:r>
+        <w:t>xs</w:t>
+      </w:r>
+      <w:proofErr w:type="gramStart"/>
+      <w:r>
+        <w:rPr>
+          <w:rFonts w:ascii="Source Code Pro" w:hAnsi="Source Code Pro" w:cs="Consolas"/>
+          <w:color w:val="A31515"/>
+          <w:sz w:val="16"/>
+          <w:szCs w:val="16"/>
+          <w:highlight w:val="white"/>
+        </w:rPr>
+        <w:t>:element</w:t>
+      </w:r>
+      <w:proofErr w:type="spellEnd"/>
+      <w:proofErr w:type="gramEnd"/>
       <w:r>
         <w:rPr>
           <w:rFonts w:ascii="Source Code Pro" w:hAnsi="Source Code Pro" w:cs="Consolas"/>
@@ -2644,6 +3204,7 @@
         </w:rPr>
         <w:t>"</w:t>
       </w:r>
+      <w:proofErr w:type="spellStart"/>
       <w:r>
         <w:rPr>
           <w:rFonts w:ascii="Source Code Pro" w:hAnsi="Source Code Pro" w:cs="Consolas"/>
@@ -2654,6 +3215,7 @@
         </w:rPr>
         <w:t>xs:int</w:t>
       </w:r>
+      <w:proofErr w:type="spellEnd"/>
       <w:r>
         <w:rPr>
           <w:rFonts w:ascii="Source Code Pro" w:hAnsi="Source Code Pro" w:cs="Consolas"/>
@@ -2705,6 +3267,7 @@
         </w:rPr>
         <w:t xml:space="preserve">      &lt;</w:t>
       </w:r>
+      <w:proofErr w:type="spellStart"/>
       <w:r>
         <w:rPr>
           <w:rFonts w:ascii="Source Code Pro" w:hAnsi="Source Code Pro" w:cs="Consolas"/>
@@ -2713,8 +3276,21 @@
           <w:szCs w:val="16"/>
           <w:highlight w:val="white"/>
         </w:rPr>
-        <w:t>xs:element</w:t>
-      </w:r>
+        <w:t>xs</w:t>
+      </w:r>
+      <w:proofErr w:type="gramStart"/>
+      <w:r>
+        <w:rPr>
+          <w:rFonts w:ascii="Source Code Pro" w:hAnsi="Source Code Pro" w:cs="Consolas"/>
+          <w:color w:val="A31515"/>
+          <w:sz w:val="16"/>
+          <w:szCs w:val="16"/>
+          <w:highlight w:val="white"/>
+        </w:rPr>
+        <w:t>:element</w:t>
+      </w:r>
+      <w:proofErr w:type="spellEnd"/>
+      <w:proofErr w:type="gramEnd"/>
       <w:r>
         <w:rPr>
           <w:rFonts w:ascii="Source Code Pro" w:hAnsi="Source Code Pro" w:cs="Consolas"/>
@@ -2755,6 +3331,7 @@
         </w:rPr>
         <w:t>"</w:t>
       </w:r>
+      <w:proofErr w:type="spellStart"/>
       <w:r>
         <w:rPr>
           <w:rFonts w:ascii="Source Code Pro" w:hAnsi="Source Code Pro" w:cs="Consolas"/>
@@ -2765,6 +3342,7 @@
         </w:rPr>
         <w:t>fizzText</w:t>
       </w:r>
+      <w:proofErr w:type="spellEnd"/>
       <w:r>
         <w:rPr>
           <w:rFonts w:ascii="Source Code Pro" w:hAnsi="Source Code Pro" w:cs="Consolas"/>
@@ -2815,6 +3393,7 @@
         </w:rPr>
         <w:t>"</w:t>
       </w:r>
+      <w:proofErr w:type="spellStart"/>
       <w:r>
         <w:rPr>
           <w:rFonts w:ascii="Source Code Pro" w:hAnsi="Source Code Pro" w:cs="Consolas"/>
@@ -2825,6 +3404,7 @@
         </w:rPr>
         <w:t>xs:string</w:t>
       </w:r>
+      <w:proofErr w:type="spellEnd"/>
       <w:r>
         <w:rPr>
           <w:rFonts w:ascii="Source Code Pro" w:hAnsi="Source Code Pro" w:cs="Consolas"/>
@@ -2876,6 +3456,7 @@
         </w:rPr>
         <w:t xml:space="preserve">      &lt;</w:t>
       </w:r>
+      <w:proofErr w:type="spellStart"/>
       <w:r>
         <w:rPr>
           <w:rFonts w:ascii="Source Code Pro" w:hAnsi="Source Code Pro" w:cs="Consolas"/>
@@ -2884,8 +3465,21 @@
           <w:szCs w:val="16"/>
           <w:highlight w:val="white"/>
         </w:rPr>
-        <w:t>xs:element</w:t>
-      </w:r>
+        <w:t>xs</w:t>
+      </w:r>
+      <w:proofErr w:type="gramStart"/>
+      <w:r>
+        <w:rPr>
+          <w:rFonts w:ascii="Source Code Pro" w:hAnsi="Source Code Pro" w:cs="Consolas"/>
+          <w:color w:val="A31515"/>
+          <w:sz w:val="16"/>
+          <w:szCs w:val="16"/>
+          <w:highlight w:val="white"/>
+        </w:rPr>
+        <w:t>:element</w:t>
+      </w:r>
+      <w:proofErr w:type="spellEnd"/>
+      <w:proofErr w:type="gramEnd"/>
       <w:r>
         <w:rPr>
           <w:rFonts w:ascii="Source Code Pro" w:hAnsi="Source Code Pro" w:cs="Consolas"/>
@@ -2926,6 +3520,7 @@
         </w:rPr>
         <w:t>"</w:t>
       </w:r>
+      <w:proofErr w:type="spellStart"/>
       <w:r>
         <w:rPr>
           <w:rFonts w:ascii="Source Code Pro" w:hAnsi="Source Code Pro" w:cs="Consolas"/>
@@ -2936,6 +3531,7 @@
         </w:rPr>
         <w:t>buzzText</w:t>
       </w:r>
+      <w:proofErr w:type="spellEnd"/>
       <w:r>
         <w:rPr>
           <w:rFonts w:ascii="Source Code Pro" w:hAnsi="Source Code Pro" w:cs="Consolas"/>
@@ -2986,6 +3582,7 @@
         </w:rPr>
         <w:t>"</w:t>
       </w:r>
+      <w:proofErr w:type="spellStart"/>
       <w:r>
         <w:rPr>
           <w:rFonts w:ascii="Source Code Pro" w:hAnsi="Source Code Pro" w:cs="Consolas"/>
@@ -2996,6 +3593,7 @@
         </w:rPr>
         <w:t>xs:string</w:t>
       </w:r>
+      <w:proofErr w:type="spellEnd"/>
       <w:r>
         <w:rPr>
           <w:rFonts w:ascii="Source Code Pro" w:hAnsi="Source Code Pro" w:cs="Consolas"/>
@@ -3047,6 +3645,7 @@
         </w:rPr>
         <w:t xml:space="preserve">      &lt;</w:t>
       </w:r>
+      <w:proofErr w:type="spellStart"/>
       <w:r>
         <w:rPr>
           <w:rFonts w:ascii="Source Code Pro" w:hAnsi="Source Code Pro" w:cs="Consolas"/>
@@ -3055,8 +3654,21 @@
           <w:szCs w:val="16"/>
           <w:highlight w:val="white"/>
         </w:rPr>
-        <w:t>xs:element</w:t>
-      </w:r>
+        <w:t>xs</w:t>
+      </w:r>
+      <w:proofErr w:type="gramStart"/>
+      <w:r>
+        <w:rPr>
+          <w:rFonts w:ascii="Source Code Pro" w:hAnsi="Source Code Pro" w:cs="Consolas"/>
+          <w:color w:val="A31515"/>
+          <w:sz w:val="16"/>
+          <w:szCs w:val="16"/>
+          <w:highlight w:val="white"/>
+        </w:rPr>
+        <w:t>:element</w:t>
+      </w:r>
+      <w:proofErr w:type="spellEnd"/>
+      <w:proofErr w:type="gramEnd"/>
       <w:r>
         <w:rPr>
           <w:rFonts w:ascii="Source Code Pro" w:hAnsi="Source Code Pro" w:cs="Consolas"/>
@@ -3097,6 +3709,7 @@
         </w:rPr>
         <w:t>"</w:t>
       </w:r>
+      <w:proofErr w:type="spellStart"/>
       <w:r>
         <w:rPr>
           <w:rFonts w:ascii="Source Code Pro" w:hAnsi="Source Code Pro" w:cs="Consolas"/>
@@ -3107,6 +3720,7 @@
         </w:rPr>
         <w:t>fizzFrequency</w:t>
       </w:r>
+      <w:proofErr w:type="spellEnd"/>
       <w:r>
         <w:rPr>
           <w:rFonts w:ascii="Source Code Pro" w:hAnsi="Source Code Pro" w:cs="Consolas"/>
@@ -3157,6 +3771,7 @@
         </w:rPr>
         <w:t>"</w:t>
       </w:r>
+      <w:proofErr w:type="spellStart"/>
       <w:r>
         <w:rPr>
           <w:rFonts w:ascii="Source Code Pro" w:hAnsi="Source Code Pro" w:cs="Consolas"/>
@@ -3167,6 +3782,7 @@
         </w:rPr>
         <w:t>xs:int</w:t>
       </w:r>
+      <w:proofErr w:type="spellEnd"/>
       <w:r>
         <w:rPr>
           <w:rFonts w:ascii="Source Code Pro" w:hAnsi="Source Code Pro" w:cs="Consolas"/>
@@ -3218,6 +3834,7 @@
         </w:rPr>
         <w:t xml:space="preserve">      &lt;</w:t>
       </w:r>
+      <w:proofErr w:type="spellStart"/>
       <w:r>
         <w:rPr>
           <w:rFonts w:ascii="Source Code Pro" w:hAnsi="Source Code Pro" w:cs="Consolas"/>
@@ -3226,8 +3843,21 @@
           <w:szCs w:val="16"/>
           <w:highlight w:val="white"/>
         </w:rPr>
-        <w:t>xs:element</w:t>
-      </w:r>
+        <w:t>xs</w:t>
+      </w:r>
+      <w:proofErr w:type="gramStart"/>
+      <w:r>
+        <w:rPr>
+          <w:rFonts w:ascii="Source Code Pro" w:hAnsi="Source Code Pro" w:cs="Consolas"/>
+          <w:color w:val="A31515"/>
+          <w:sz w:val="16"/>
+          <w:szCs w:val="16"/>
+          <w:highlight w:val="white"/>
+        </w:rPr>
+        <w:t>:element</w:t>
+      </w:r>
+      <w:proofErr w:type="spellEnd"/>
+      <w:proofErr w:type="gramEnd"/>
       <w:r>
         <w:rPr>
           <w:rFonts w:ascii="Source Code Pro" w:hAnsi="Source Code Pro" w:cs="Consolas"/>
@@ -3268,6 +3898,7 @@
         </w:rPr>
         <w:t>"</w:t>
       </w:r>
+      <w:proofErr w:type="spellStart"/>
       <w:r>
         <w:rPr>
           <w:rFonts w:ascii="Source Code Pro" w:hAnsi="Source Code Pro" w:cs="Consolas"/>
@@ -3278,6 +3909,7 @@
         </w:rPr>
         <w:t>buzzFrequency</w:t>
       </w:r>
+      <w:proofErr w:type="spellEnd"/>
       <w:r>
         <w:rPr>
           <w:rFonts w:ascii="Source Code Pro" w:hAnsi="Source Code Pro" w:cs="Consolas"/>
@@ -3328,6 +3960,7 @@
         </w:rPr>
         <w:t>"</w:t>
       </w:r>
+      <w:proofErr w:type="spellStart"/>
       <w:r>
         <w:rPr>
           <w:rFonts w:ascii="Source Code Pro" w:hAnsi="Source Code Pro" w:cs="Consolas"/>
@@ -3338,6 +3971,7 @@
         </w:rPr>
         <w:t>xs:int</w:t>
       </w:r>
+      <w:proofErr w:type="spellEnd"/>
       <w:r>
         <w:rPr>
           <w:rFonts w:ascii="Source Code Pro" w:hAnsi="Source Code Pro" w:cs="Consolas"/>
@@ -3389,6 +4023,7 @@
         </w:rPr>
         <w:t xml:space="preserve">    &lt;/</w:t>
       </w:r>
+      <w:proofErr w:type="spellStart"/>
       <w:r>
         <w:rPr>
           <w:rFonts w:ascii="Source Code Pro" w:hAnsi="Source Code Pro" w:cs="Consolas"/>
@@ -3397,8 +4032,21 @@
           <w:szCs w:val="16"/>
           <w:highlight w:val="white"/>
         </w:rPr>
-        <w:t>xs:sequence</w:t>
-      </w:r>
+        <w:t>xs</w:t>
+      </w:r>
+      <w:proofErr w:type="gramStart"/>
+      <w:r>
+        <w:rPr>
+          <w:rFonts w:ascii="Source Code Pro" w:hAnsi="Source Code Pro" w:cs="Consolas"/>
+          <w:color w:val="A31515"/>
+          <w:sz w:val="16"/>
+          <w:szCs w:val="16"/>
+          <w:highlight w:val="white"/>
+        </w:rPr>
+        <w:t>:sequence</w:t>
+      </w:r>
+      <w:proofErr w:type="spellEnd"/>
+      <w:proofErr w:type="gramEnd"/>
       <w:r>
         <w:rPr>
           <w:rFonts w:ascii="Source Code Pro" w:hAnsi="Source Code Pro" w:cs="Consolas"/>
@@ -3440,6 +4088,7 @@
         </w:rPr>
         <w:t xml:space="preserve">  &lt;/</w:t>
       </w:r>
+      <w:proofErr w:type="spellStart"/>
       <w:r>
         <w:rPr>
           <w:rFonts w:ascii="Source Code Pro" w:hAnsi="Source Code Pro" w:cs="Consolas"/>
@@ -3448,8 +4097,21 @@
           <w:szCs w:val="16"/>
           <w:highlight w:val="white"/>
         </w:rPr>
-        <w:t>xs:complexType</w:t>
-      </w:r>
+        <w:t>xs</w:t>
+      </w:r>
+      <w:proofErr w:type="gramStart"/>
+      <w:r>
+        <w:rPr>
+          <w:rFonts w:ascii="Source Code Pro" w:hAnsi="Source Code Pro" w:cs="Consolas"/>
+          <w:color w:val="A31515"/>
+          <w:sz w:val="16"/>
+          <w:szCs w:val="16"/>
+          <w:highlight w:val="white"/>
+        </w:rPr>
+        <w:t>:complexType</w:t>
+      </w:r>
+      <w:proofErr w:type="spellEnd"/>
+      <w:proofErr w:type="gramEnd"/>
       <w:r>
         <w:rPr>
           <w:rFonts w:ascii="Source Code Pro" w:hAnsi="Source Code Pro" w:cs="Consolas"/>
@@ -3507,6 +4169,7 @@
         </w:rPr>
         <w:t>&lt;/</w:t>
       </w:r>
+      <w:proofErr w:type="spellStart"/>
       <w:r>
         <w:rPr>
           <w:rFonts w:ascii="Source Code Pro" w:hAnsi="Source Code Pro" w:cs="Consolas"/>
@@ -3515,8 +4178,21 @@
           <w:szCs w:val="16"/>
           <w:highlight w:val="white"/>
         </w:rPr>
-        <w:t>xs:schema</w:t>
-      </w:r>
+        <w:t>xs</w:t>
+      </w:r>
+      <w:proofErr w:type="gramStart"/>
+      <w:r>
+        <w:rPr>
+          <w:rFonts w:ascii="Source Code Pro" w:hAnsi="Source Code Pro" w:cs="Consolas"/>
+          <w:color w:val="A31515"/>
+          <w:sz w:val="16"/>
+          <w:szCs w:val="16"/>
+          <w:highlight w:val="white"/>
+        </w:rPr>
+        <w:t>:schema</w:t>
+      </w:r>
+      <w:proofErr w:type="spellEnd"/>
+      <w:proofErr w:type="gramEnd"/>
       <w:r>
         <w:rPr>
           <w:rFonts w:ascii="Source Code Pro" w:hAnsi="Source Code Pro" w:cs="Consolas"/>
@@ -3531,7 +4207,23 @@
     <w:p>
       <w:r>
         <w:lastRenderedPageBreak/>
-        <w:t xml:space="preserve">(b) an XML document (conformant to the above schema) that reflects Ghory’s original problem statement, </w:t>
+        <w:t xml:space="preserve">(b) </w:t>
+      </w:r>
+      <w:proofErr w:type="gramStart"/>
+      <w:r>
+        <w:t>an</w:t>
+      </w:r>
+      <w:proofErr w:type="gramEnd"/>
+      <w:r>
+        <w:t xml:space="preserve"> XML document (conformant to the above schema) that reflects </w:t>
+      </w:r>
+      <w:proofErr w:type="spellStart"/>
+      <w:r>
+        <w:t>Ghory’s</w:t>
+      </w:r>
+      <w:proofErr w:type="spellEnd"/>
+      <w:r>
+        <w:t xml:space="preserve"> original problem statement, </w:t>
       </w:r>
     </w:p>
     <w:p>
@@ -3588,6 +4280,7 @@
         </w:rPr>
         <w:t>&lt;</w:t>
       </w:r>
+      <w:proofErr w:type="spellStart"/>
       <w:r>
         <w:rPr>
           <w:rFonts w:ascii="Source Code Pro" w:hAnsi="Source Code Pro" w:cs="Consolas"/>
@@ -3598,6 +4291,7 @@
         </w:rPr>
         <w:t>FizzBuzz</w:t>
       </w:r>
+      <w:proofErr w:type="spellEnd"/>
       <w:r>
         <w:rPr>
           <w:rFonts w:ascii="Source Code Pro" w:hAnsi="Source Code Pro" w:cs="Consolas"/>
@@ -3639,6 +4333,7 @@
         </w:rPr>
         <w:t xml:space="preserve">  &lt;</w:t>
       </w:r>
+      <w:proofErr w:type="gramStart"/>
       <w:r>
         <w:rPr>
           <w:rFonts w:ascii="Source Code Pro" w:hAnsi="Source Code Pro" w:cs="Consolas"/>
@@ -3659,6 +4354,7 @@
         </w:rPr>
         <w:t>&gt;</w:t>
       </w:r>
+      <w:proofErr w:type="gramEnd"/>
       <w:r>
         <w:rPr>
           <w:rFonts w:ascii="Source Code Pro" w:hAnsi="Source Code Pro" w:cs="Consolas"/>
@@ -3730,6 +4426,8 @@
         </w:rPr>
         <w:t xml:space="preserve">  &lt;</w:t>
       </w:r>
+      <w:proofErr w:type="spellStart"/>
+      <w:proofErr w:type="gramStart"/>
       <w:r>
         <w:rPr>
           <w:rFonts w:ascii="Source Code Pro" w:hAnsi="Source Code Pro" w:cs="Consolas"/>
@@ -3740,6 +4438,7 @@
         </w:rPr>
         <w:t>fizzText</w:t>
       </w:r>
+      <w:proofErr w:type="spellEnd"/>
       <w:r>
         <w:rPr>
           <w:rFonts w:ascii="Source Code Pro" w:hAnsi="Source Code Pro" w:cs="Consolas"/>
@@ -3750,6 +4449,7 @@
         </w:rPr>
         <w:t>&gt;</w:t>
       </w:r>
+      <w:proofErr w:type="gramEnd"/>
       <w:r>
         <w:rPr>
           <w:rFonts w:ascii="Source Code Pro" w:hAnsi="Source Code Pro" w:cs="Consolas"/>
@@ -3770,6 +4470,7 @@
         </w:rPr>
         <w:t>&lt;/</w:t>
       </w:r>
+      <w:proofErr w:type="spellStart"/>
       <w:r>
         <w:rPr>
           <w:rFonts w:ascii="Source Code Pro" w:hAnsi="Source Code Pro" w:cs="Consolas"/>
@@ -3780,6 +4481,7 @@
         </w:rPr>
         <w:t>fizzText</w:t>
       </w:r>
+      <w:proofErr w:type="spellEnd"/>
       <w:r>
         <w:rPr>
           <w:rFonts w:ascii="Source Code Pro" w:hAnsi="Source Code Pro" w:cs="Consolas"/>
@@ -3821,6 +4523,8 @@
         </w:rPr>
         <w:t xml:space="preserve">  &lt;</w:t>
       </w:r>
+      <w:proofErr w:type="spellStart"/>
+      <w:proofErr w:type="gramStart"/>
       <w:r>
         <w:rPr>
           <w:rFonts w:ascii="Source Code Pro" w:hAnsi="Source Code Pro" w:cs="Consolas"/>
@@ -3831,6 +4535,7 @@
         </w:rPr>
         <w:t>buzzText</w:t>
       </w:r>
+      <w:proofErr w:type="spellEnd"/>
       <w:r>
         <w:rPr>
           <w:rFonts w:ascii="Source Code Pro" w:hAnsi="Source Code Pro" w:cs="Consolas"/>
@@ -3841,6 +4546,7 @@
         </w:rPr>
         <w:t>&gt;</w:t>
       </w:r>
+      <w:proofErr w:type="gramEnd"/>
       <w:r>
         <w:rPr>
           <w:rFonts w:ascii="Source Code Pro" w:hAnsi="Source Code Pro" w:cs="Consolas"/>
@@ -3861,6 +4567,7 @@
         </w:rPr>
         <w:t>&lt;/</w:t>
       </w:r>
+      <w:proofErr w:type="spellStart"/>
       <w:r>
         <w:rPr>
           <w:rFonts w:ascii="Source Code Pro" w:hAnsi="Source Code Pro" w:cs="Consolas"/>
@@ -3871,6 +4578,7 @@
         </w:rPr>
         <w:t>buzzText</w:t>
       </w:r>
+      <w:proofErr w:type="spellEnd"/>
       <w:r>
         <w:rPr>
           <w:rFonts w:ascii="Source Code Pro" w:hAnsi="Source Code Pro" w:cs="Consolas"/>
@@ -3912,6 +4620,8 @@
         </w:rPr>
         <w:t xml:space="preserve">  &lt;</w:t>
       </w:r>
+      <w:proofErr w:type="spellStart"/>
+      <w:proofErr w:type="gramStart"/>
       <w:r>
         <w:rPr>
           <w:rFonts w:ascii="Source Code Pro" w:hAnsi="Source Code Pro" w:cs="Consolas"/>
@@ -3922,6 +4632,7 @@
         </w:rPr>
         <w:t>fizzFrequency</w:t>
       </w:r>
+      <w:proofErr w:type="spellEnd"/>
       <w:r>
         <w:rPr>
           <w:rFonts w:ascii="Source Code Pro" w:hAnsi="Source Code Pro" w:cs="Consolas"/>
@@ -3932,6 +4643,7 @@
         </w:rPr>
         <w:t>&gt;</w:t>
       </w:r>
+      <w:proofErr w:type="gramEnd"/>
       <w:r>
         <w:rPr>
           <w:rFonts w:ascii="Source Code Pro" w:hAnsi="Source Code Pro" w:cs="Consolas"/>
@@ -3952,6 +4664,7 @@
         </w:rPr>
         <w:t>&lt;/</w:t>
       </w:r>
+      <w:proofErr w:type="spellStart"/>
       <w:r>
         <w:rPr>
           <w:rFonts w:ascii="Source Code Pro" w:hAnsi="Source Code Pro" w:cs="Consolas"/>
@@ -3962,6 +4675,7 @@
         </w:rPr>
         <w:t>fizzFrequency</w:t>
       </w:r>
+      <w:proofErr w:type="spellEnd"/>
       <w:r>
         <w:rPr>
           <w:rFonts w:ascii="Source Code Pro" w:hAnsi="Source Code Pro" w:cs="Consolas"/>
@@ -4003,6 +4717,8 @@
         </w:rPr>
         <w:t xml:space="preserve">  &lt;</w:t>
       </w:r>
+      <w:proofErr w:type="spellStart"/>
+      <w:proofErr w:type="gramStart"/>
       <w:r>
         <w:rPr>
           <w:rFonts w:ascii="Source Code Pro" w:hAnsi="Source Code Pro" w:cs="Consolas"/>
@@ -4013,6 +4729,7 @@
         </w:rPr>
         <w:t>buzzFrequency</w:t>
       </w:r>
+      <w:proofErr w:type="spellEnd"/>
       <w:r>
         <w:rPr>
           <w:rFonts w:ascii="Source Code Pro" w:hAnsi="Source Code Pro" w:cs="Consolas"/>
@@ -4023,6 +4740,7 @@
         </w:rPr>
         <w:t>&gt;</w:t>
       </w:r>
+      <w:proofErr w:type="gramEnd"/>
       <w:r>
         <w:rPr>
           <w:rFonts w:ascii="Source Code Pro" w:hAnsi="Source Code Pro" w:cs="Consolas"/>
@@ -4043,6 +4761,7 @@
         </w:rPr>
         <w:t>&lt;/</w:t>
       </w:r>
+      <w:proofErr w:type="spellStart"/>
       <w:r>
         <w:rPr>
           <w:rFonts w:ascii="Source Code Pro" w:hAnsi="Source Code Pro" w:cs="Consolas"/>
@@ -4053,6 +4772,7 @@
         </w:rPr>
         <w:t>buzzFrequency</w:t>
       </w:r>
+      <w:proofErr w:type="spellEnd"/>
       <w:r>
         <w:rPr>
           <w:rFonts w:ascii="Source Code Pro" w:hAnsi="Source Code Pro" w:cs="Consolas"/>
@@ -4094,6 +4814,7 @@
         </w:rPr>
         <w:t>&lt;/</w:t>
       </w:r>
+      <w:proofErr w:type="spellStart"/>
       <w:r>
         <w:rPr>
           <w:rFonts w:ascii="Source Code Pro" w:hAnsi="Source Code Pro" w:cs="Consolas"/>
@@ -4104,6 +4825,7 @@
         </w:rPr>
         <w:t>FizzBuzz</w:t>
       </w:r>
+      <w:proofErr w:type="spellEnd"/>
       <w:r>
         <w:rPr>
           <w:rFonts w:ascii="Source Code Pro" w:hAnsi="Source Code Pro" w:cs="Consolas"/>
@@ -4119,8 +4841,13 @@
       <w:pPr>
         <w:spacing w:before="120"/>
       </w:pPr>
-      <w:r>
-        <w:t xml:space="preserve">and, (c) the Apache Velocity template that we will use to </w:t>
+      <w:proofErr w:type="gramStart"/>
+      <w:r>
+        <w:t>and</w:t>
+      </w:r>
+      <w:proofErr w:type="gramEnd"/>
+      <w:r>
+        <w:t xml:space="preserve">, (c) the Apache Velocity template that we will use to </w:t>
       </w:r>
       <w:r>
         <w:t>finish this</w:t>
@@ -4128,7 +4855,15 @@
     </w:p>
     <w:p>
       <w:r>
-        <w:t xml:space="preserve">Contrast this with our previous template. Here, we’ve used ${ROOT.lines} instead of ${lines}. This is because the COAT XML processing layer will convert the XML configuration into a (Java) </w:t>
+        <w:t>Contrast this with our previous template. Here, we’ve used ${</w:t>
+      </w:r>
+      <w:proofErr w:type="spellStart"/>
+      <w:r>
+        <w:t>ROOT.lines</w:t>
+      </w:r>
+      <w:proofErr w:type="spellEnd"/>
+      <w:r>
+        <w:t xml:space="preserve">} instead of ${lines}. This is because the COAT XML processing layer will convert the XML configuration into a (Java) </w:t>
       </w:r>
       <w:r>
         <w:rPr>
@@ -4137,7 +4872,15 @@
         <w:t>object</w:t>
       </w:r>
       <w:r>
-        <w:t>, where each XML element becomes a property (i.e., a pair of get() and set() method</w:t>
+        <w:t xml:space="preserve">, where each XML element becomes a property (i.e., a pair of </w:t>
+      </w:r>
+      <w:proofErr w:type="gramStart"/>
+      <w:r>
+        <w:t>get(</w:t>
+      </w:r>
+      <w:proofErr w:type="gramEnd"/>
+      <w:r>
+        <w:t>) and set() method</w:t>
       </w:r>
     </w:p>
     <w:p>
@@ -4232,10 +4975,54 @@
         <w:rPr>
           <w:i/>
         </w:rPr>
-        <w:t>{baseUrl}/{serviceName}</w:t>
-      </w:r>
-      <w:r>
-        <w:t>. In our case, we create the FizzBuzz template service with the command:</w:t>
+        <w:t>{</w:t>
+      </w:r>
+      <w:proofErr w:type="spellStart"/>
+      <w:r>
+        <w:rPr>
+          <w:i/>
+        </w:rPr>
+        <w:t>baseUrl</w:t>
+      </w:r>
+      <w:proofErr w:type="spellEnd"/>
+      <w:r>
+        <w:rPr>
+          <w:i/>
+        </w:rPr>
+        <w:t>}</w:t>
+      </w:r>
+      <w:proofErr w:type="gramStart"/>
+      <w:r>
+        <w:rPr>
+          <w:i/>
+        </w:rPr>
+        <w:t>/{</w:t>
+      </w:r>
+      <w:proofErr w:type="spellStart"/>
+      <w:proofErr w:type="gramEnd"/>
+      <w:r>
+        <w:rPr>
+          <w:i/>
+        </w:rPr>
+        <w:t>serviceName</w:t>
+      </w:r>
+      <w:proofErr w:type="spellEnd"/>
+      <w:r>
+        <w:rPr>
+          <w:i/>
+        </w:rPr>
+        <w:t>}</w:t>
+      </w:r>
+      <w:r>
+        <w:t xml:space="preserve">. In our case, we create the </w:t>
+      </w:r>
+      <w:proofErr w:type="spellStart"/>
+      <w:r>
+        <w:t>FizzBuzz</w:t>
+      </w:r>
+      <w:proofErr w:type="spellEnd"/>
+      <w:r>
+        <w:t xml:space="preserve"> template service with the command:</w:t>
       </w:r>
     </w:p>
     <w:p>
@@ -4265,7 +5052,23 @@
           <w:rFonts w:ascii="Source Code Pro" w:hAnsi="Source Code Pro"/>
           <w:sz w:val="16"/>
         </w:rPr>
-        <w:t xml:space="preserve"> curl </w:t>
+        <w:t xml:space="preserve"> </w:t>
+      </w:r>
+      <w:proofErr w:type="gramStart"/>
+      <w:r>
+        <w:rPr>
+          <w:rFonts w:ascii="Source Code Pro" w:hAnsi="Source Code Pro"/>
+          <w:sz w:val="16"/>
+        </w:rPr>
+        <w:t>curl</w:t>
+      </w:r>
+      <w:proofErr w:type="gramEnd"/>
+      <w:r>
+        <w:rPr>
+          <w:rFonts w:ascii="Source Code Pro" w:hAnsi="Source Code Pro"/>
+          <w:sz w:val="16"/>
+        </w:rPr>
+        <w:t xml:space="preserve"> </w:t>
       </w:r>
       <w:r>
         <w:rPr>
@@ -4346,13 +5149,29 @@
           <w:rFonts w:ascii="Source Code Pro" w:hAnsi="Source Code Pro"/>
           <w:sz w:val="16"/>
         </w:rPr>
-        <w:t xml:space="preserve"> curl </w:t>
-      </w:r>
+        <w:t xml:space="preserve"> </w:t>
+      </w:r>
+      <w:proofErr w:type="gramStart"/>
       <w:r>
         <w:rPr>
           <w:rFonts w:ascii="Source Code Pro" w:hAnsi="Source Code Pro"/>
           <w:sz w:val="16"/>
         </w:rPr>
+        <w:t>curl</w:t>
+      </w:r>
+      <w:proofErr w:type="gramEnd"/>
+      <w:r>
+        <w:rPr>
+          <w:rFonts w:ascii="Source Code Pro" w:hAnsi="Source Code Pro"/>
+          <w:sz w:val="16"/>
+        </w:rPr>
+        <w:t xml:space="preserve"> </w:t>
+      </w:r>
+      <w:r>
+        <w:rPr>
+          <w:rFonts w:ascii="Source Code Pro" w:hAnsi="Source Code Pro"/>
+          <w:sz w:val="16"/>
+        </w:rPr>
         <w:t>–</w:t>
       </w:r>
       <w:r>
@@ -4377,12 +5196,21 @@
         </w:rPr>
         <w:t>″</w:t>
       </w:r>
+      <w:proofErr w:type="spellStart"/>
       <w:r>
         <w:rPr>
           <w:rFonts w:ascii="Source Code Pro" w:hAnsi="Source Code Pro"/>
           <w:sz w:val="16"/>
         </w:rPr>
-        <w:t>Content-Type:text/xml</w:t>
+        <w:t>Content-Type:text</w:t>
+      </w:r>
+      <w:proofErr w:type="spellEnd"/>
+      <w:r>
+        <w:rPr>
+          <w:rFonts w:ascii="Source Code Pro" w:hAnsi="Source Code Pro"/>
+          <w:sz w:val="16"/>
+        </w:rPr>
+        <w:t>/xml</w:t>
       </w:r>
       <w:r>
         <w:rPr>
@@ -4451,13 +5279,29 @@
           <w:rFonts w:ascii="Source Code Pro" w:hAnsi="Source Code Pro"/>
           <w:sz w:val="16"/>
         </w:rPr>
-        <w:t xml:space="preserve"> curl </w:t>
-      </w:r>
+        <w:t xml:space="preserve"> </w:t>
+      </w:r>
+      <w:proofErr w:type="gramStart"/>
       <w:r>
         <w:rPr>
           <w:rFonts w:ascii="Source Code Pro" w:hAnsi="Source Code Pro"/>
           <w:sz w:val="16"/>
         </w:rPr>
+        <w:t>curl</w:t>
+      </w:r>
+      <w:proofErr w:type="gramEnd"/>
+      <w:r>
+        <w:rPr>
+          <w:rFonts w:ascii="Source Code Pro" w:hAnsi="Source Code Pro"/>
+          <w:sz w:val="16"/>
+        </w:rPr>
+        <w:t xml:space="preserve"> </w:t>
+      </w:r>
+      <w:r>
+        <w:rPr>
+          <w:rFonts w:ascii="Source Code Pro" w:hAnsi="Source Code Pro"/>
+          <w:sz w:val="16"/>
+        </w:rPr>
         <w:t>–</w:t>
       </w:r>
       <w:r>
@@ -4482,12 +5326,21 @@
         </w:rPr>
         <w:t>″</w:t>
       </w:r>
+      <w:proofErr w:type="spellStart"/>
       <w:r>
         <w:rPr>
           <w:rFonts w:ascii="Source Code Pro" w:hAnsi="Source Code Pro"/>
           <w:sz w:val="16"/>
         </w:rPr>
-        <w:t>Content-Type:text/xml</w:t>
+        <w:t>Content-Type:text</w:t>
+      </w:r>
+      <w:proofErr w:type="spellEnd"/>
+      <w:r>
+        <w:rPr>
+          <w:rFonts w:ascii="Source Code Pro" w:hAnsi="Source Code Pro"/>
+          <w:sz w:val="16"/>
+        </w:rPr>
+        <w:t>/xml</w:t>
       </w:r>
       <w:r>
         <w:rPr>
@@ -4556,13 +5409,29 @@
           <w:rFonts w:ascii="Source Code Pro" w:hAnsi="Source Code Pro"/>
           <w:sz w:val="16"/>
         </w:rPr>
-        <w:t xml:space="preserve"> curl </w:t>
-      </w:r>
+        <w:t xml:space="preserve"> </w:t>
+      </w:r>
+      <w:proofErr w:type="gramStart"/>
       <w:r>
         <w:rPr>
           <w:rFonts w:ascii="Source Code Pro" w:hAnsi="Source Code Pro"/>
           <w:sz w:val="16"/>
         </w:rPr>
+        <w:t>curl</w:t>
+      </w:r>
+      <w:proofErr w:type="gramEnd"/>
+      <w:r>
+        <w:rPr>
+          <w:rFonts w:ascii="Source Code Pro" w:hAnsi="Source Code Pro"/>
+          <w:sz w:val="16"/>
+        </w:rPr>
+        <w:t xml:space="preserve"> </w:t>
+      </w:r>
+      <w:r>
+        <w:rPr>
+          <w:rFonts w:ascii="Source Code Pro" w:hAnsi="Source Code Pro"/>
+          <w:sz w:val="16"/>
+        </w:rPr>
         <w:t>–</w:t>
       </w:r>
       <w:r>
@@ -4587,12 +5456,21 @@
         </w:rPr>
         <w:t>″</w:t>
       </w:r>
+      <w:proofErr w:type="spellStart"/>
       <w:r>
         <w:rPr>
           <w:rFonts w:ascii="Source Code Pro" w:hAnsi="Source Code Pro"/>
           <w:sz w:val="16"/>
         </w:rPr>
-        <w:t>Content-Type:text/plain</w:t>
+        <w:t>Content-Type:text</w:t>
+      </w:r>
+      <w:proofErr w:type="spellEnd"/>
+      <w:r>
+        <w:rPr>
+          <w:rFonts w:ascii="Source Code Pro" w:hAnsi="Source Code Pro"/>
+          <w:sz w:val="16"/>
+        </w:rPr>
+        <w:t>/plain</w:t>
       </w:r>
       <w:r>
         <w:rPr>
@@ -4644,7 +5522,23 @@
         </w:numPr>
       </w:pPr>
       <w:r>
-        <w:t xml:space="preserve">The structure of the URL determines the name of the service to upload to (FizzBuzz), the type of resource uploaded (config, schema, or template) and a resource name (default.xml, main.xsd). </w:t>
+        <w:t>The structure of the URL determines the name of the service to upload to (</w:t>
+      </w:r>
+      <w:proofErr w:type="spellStart"/>
+      <w:r>
+        <w:t>FizzBuzz</w:t>
+      </w:r>
+      <w:proofErr w:type="spellEnd"/>
+      <w:r>
+        <w:t>), the type of resource uploaded (</w:t>
+      </w:r>
+      <w:proofErr w:type="spellStart"/>
+      <w:r>
+        <w:t>config</w:t>
+      </w:r>
+      <w:proofErr w:type="spellEnd"/>
+      <w:r>
+        <w:t xml:space="preserve">, schema, or template) and a resource name (default.xml, main.xsd). </w:t>
       </w:r>
     </w:p>
     <w:p>
@@ -4743,7 +5637,35 @@
         <w:rPr>
           <w:i/>
         </w:rPr>
-        <w:t>{FizzBuzz}/process/{configName}</w:t>
+        <w:t>{</w:t>
+      </w:r>
+      <w:proofErr w:type="spellStart"/>
+      <w:r>
+        <w:rPr>
+          <w:i/>
+        </w:rPr>
+        <w:t>FizzBuzz</w:t>
+      </w:r>
+      <w:proofErr w:type="spellEnd"/>
+      <w:r>
+        <w:rPr>
+          <w:i/>
+        </w:rPr>
+        <w:t>}/process/{</w:t>
+      </w:r>
+      <w:proofErr w:type="spellStart"/>
+      <w:r>
+        <w:rPr>
+          <w:i/>
+        </w:rPr>
+        <w:t>configName</w:t>
+      </w:r>
+      <w:proofErr w:type="spellEnd"/>
+      <w:r>
+        <w:rPr>
+          <w:i/>
+        </w:rPr>
+        <w:t>}</w:t>
       </w:r>
       <w:r>
         <w:t xml:space="preserve"> URL</w:t>
@@ -5027,8 +5949,17 @@
           <w:rFonts w:ascii="Source Code Pro" w:hAnsi="Source Code Pro"/>
           <w:sz w:val="16"/>
         </w:rPr>
-        <w:t xml:space="preserve"> FizzBuzz</w:t>
-      </w:r>
+        <w:t xml:space="preserve"> </w:t>
+      </w:r>
+      <w:proofErr w:type="spellStart"/>
+      <w:r>
+        <w:rPr>
+          <w:rFonts w:ascii="Source Code Pro" w:hAnsi="Source Code Pro"/>
+          <w:sz w:val="16"/>
+        </w:rPr>
+        <w:t>FizzBuzz</w:t>
+      </w:r>
+      <w:proofErr w:type="spellEnd"/>
       <w:r>
         <w:rPr>
           <w:rFonts w:ascii="Source Code Pro" w:hAnsi="Source Code Pro"/>
@@ -5065,8 +5996,13 @@
       <w:pPr>
         <w:ind w:left="360"/>
       </w:pPr>
-      <w:r>
-        <w:t xml:space="preserve">where we’ve replaced a newline by the </w:t>
+      <w:proofErr w:type="gramStart"/>
+      <w:r>
+        <w:t>where</w:t>
+      </w:r>
+      <w:proofErr w:type="gramEnd"/>
+      <w:r>
+        <w:t xml:space="preserve"> we’ve replaced a newline by the </w:t>
       </w:r>
       <w:r>
         <w:rPr>
@@ -5218,25 +6154,52 @@
         </w:rPr>
         <w:t xml:space="preserve"> </w:t>
       </w:r>
+      <w:proofErr w:type="gramStart"/>
       <w:r>
         <w:rPr>
           <w:rFonts w:ascii="Source Code Pro" w:hAnsi="Source Code Pro"/>
           <w:sz w:val="16"/>
         </w:rPr>
-        <w:t xml:space="preserve">curl –X POST –H </w:t>
-      </w:r>
+        <w:t>curl</w:t>
+      </w:r>
+      <w:proofErr w:type="gramEnd"/>
       <w:r>
         <w:rPr>
           <w:rFonts w:ascii="Source Code Pro" w:hAnsi="Source Code Pro"/>
           <w:sz w:val="16"/>
-          <w:szCs w:val="16"/>
-        </w:rPr>
-        <w:t>″Content-Type:text/xml″</w:t>
+        </w:rPr>
+        <w:t xml:space="preserve"> –X POST –H </w:t>
       </w:r>
       <w:r>
         <w:rPr>
           <w:rFonts w:ascii="Source Code Pro" w:hAnsi="Source Code Pro"/>
           <w:sz w:val="16"/>
+          <w:szCs w:val="16"/>
+        </w:rPr>
+        <w:t>″</w:t>
+      </w:r>
+      <w:proofErr w:type="spellStart"/>
+      <w:r>
+        <w:rPr>
+          <w:rFonts w:ascii="Source Code Pro" w:hAnsi="Source Code Pro"/>
+          <w:sz w:val="16"/>
+          <w:szCs w:val="16"/>
+        </w:rPr>
+        <w:t>Content-Type:text</w:t>
+      </w:r>
+      <w:proofErr w:type="spellEnd"/>
+      <w:r>
+        <w:rPr>
+          <w:rFonts w:ascii="Source Code Pro" w:hAnsi="Source Code Pro"/>
+          <w:sz w:val="16"/>
+          <w:szCs w:val="16"/>
+        </w:rPr>
+        <w:t>/xml″</w:t>
+      </w:r>
+      <w:r>
+        <w:rPr>
+          <w:rFonts w:ascii="Source Code Pro" w:hAnsi="Source Code Pro"/>
+          <w:sz w:val="16"/>
         </w:rPr>
         <w:t xml:space="preserve"> –d @frobozz</w:t>
       </w:r>
@@ -5273,8 +6236,13 @@
       <w:pPr>
         <w:ind w:firstLine="360"/>
       </w:pPr>
-      <w:r>
-        <w:t>and then executing the template</w:t>
+      <w:proofErr w:type="gramStart"/>
+      <w:r>
+        <w:t>and</w:t>
+      </w:r>
+      <w:proofErr w:type="gramEnd"/>
+      <w:r>
+        <w:t xml:space="preserve"> then executing the template</w:t>
       </w:r>
       <w:r>
         <w:t xml:space="preserve"> by adding the configuration name as a URL path parameter</w:t>
@@ -5387,12 +6355,21 @@
         </w:rPr>
         <w:t xml:space="preserve"> </w:t>
       </w:r>
+      <w:proofErr w:type="gramStart"/>
       <w:r>
         <w:rPr>
           <w:rFonts w:ascii="Source Code Pro" w:hAnsi="Source Code Pro"/>
           <w:sz w:val="16"/>
         </w:rPr>
-        <w:t xml:space="preserve">curl </w:t>
+        <w:t>curl</w:t>
+      </w:r>
+      <w:proofErr w:type="gramEnd"/>
+      <w:r>
+        <w:rPr>
+          <w:rFonts w:ascii="Source Code Pro" w:hAnsi="Source Code Pro"/>
+          <w:sz w:val="16"/>
+        </w:rPr>
+        <w:t xml:space="preserve"> </w:t>
       </w:r>
       <w:r>
         <w:rPr>
@@ -5585,7 +6562,15 @@
     </w:p>
     <w:p>
       <w:r>
-        <w:t xml:space="preserve">COAT services are accessible by both structured URLs as well has through the more RESTful </w:t>
+        <w:t xml:space="preserve">COAT services are accessible by both structured URLs as well has through the more </w:t>
+      </w:r>
+      <w:proofErr w:type="spellStart"/>
+      <w:r>
+        <w:t>RESTful</w:t>
+      </w:r>
+      <w:proofErr w:type="spellEnd"/>
+      <w:r>
+        <w:t xml:space="preserve"> </w:t>
       </w:r>
       <w:r>
         <w:rPr>
@@ -5685,7 +6670,15 @@
     </w:p>
     <w:p>
       <w:r>
-        <w:t>Describe the expected hateos pattern</w:t>
+        <w:t xml:space="preserve">Describe the expected </w:t>
+      </w:r>
+      <w:proofErr w:type="spellStart"/>
+      <w:r>
+        <w:t>hateos</w:t>
+      </w:r>
+      <w:proofErr w:type="spellEnd"/>
+      <w:r>
+        <w:t xml:space="preserve"> pattern</w:t>
       </w:r>
       <w:r>
         <w:t xml:space="preserve"> (service list to service to resources)</w:t>
@@ -5693,12 +6686,52 @@
     </w:p>
     <w:p>
       <w:r>
-        <w:t xml:space="preserve">Describe that the service will only activate certain links once basic constraints are met; for example no default ‘process’ link without a schema, default config and template; </w:t>
-      </w:r>
-    </w:p>
-    <w:p>
-      <w:r>
-        <w:t xml:space="preserve">Described that reousrces (shema/config/template) are scoped to a service; they are not shared between different services. That is config for one service is independent of their other; a configuration does not </w:t>
+        <w:t xml:space="preserve">Describe that the service will only activate certain links once basic constraints are met; for example no default ‘process’ link without a schema, default </w:t>
+      </w:r>
+      <w:proofErr w:type="spellStart"/>
+      <w:r>
+        <w:t>config</w:t>
+      </w:r>
+      <w:proofErr w:type="spellEnd"/>
+      <w:r>
+        <w:t xml:space="preserve"> and template; </w:t>
+      </w:r>
+    </w:p>
+    <w:p>
+      <w:r>
+        <w:t xml:space="preserve">Described that </w:t>
+      </w:r>
+      <w:proofErr w:type="spellStart"/>
+      <w:r>
+        <w:t>reousrces</w:t>
+      </w:r>
+      <w:proofErr w:type="spellEnd"/>
+      <w:r>
+        <w:t xml:space="preserve"> (</w:t>
+      </w:r>
+      <w:proofErr w:type="spellStart"/>
+      <w:r>
+        <w:t>shema</w:t>
+      </w:r>
+      <w:proofErr w:type="spellEnd"/>
+      <w:r>
+        <w:t>/</w:t>
+      </w:r>
+      <w:proofErr w:type="spellStart"/>
+      <w:r>
+        <w:t>config</w:t>
+      </w:r>
+      <w:proofErr w:type="spellEnd"/>
+      <w:r>
+        <w:t xml:space="preserve">/template) are scoped to a service; they are not shared between different services. That is </w:t>
+      </w:r>
+      <w:proofErr w:type="spellStart"/>
+      <w:r>
+        <w:t>config</w:t>
+      </w:r>
+      <w:proofErr w:type="spellEnd"/>
+      <w:r>
+        <w:t xml:space="preserve"> for one service is independent of their other; a configuration does not </w:t>
       </w:r>
     </w:p>
     <w:p>
@@ -5850,10 +6883,10 @@
             <v:path o:extrusionok="f" gradientshapeok="t" o:connecttype="rect"/>
             <o:lock v:ext="edit" aspectratio="t"/>
           </v:shapetype>
-          <v:shape id="_x0000_i1025" type="#_x0000_t75" style="width:264.25pt;height:220.75pt" o:ole="">
+          <v:shape id="_x0000_i1025" type="#_x0000_t75" style="width:264.4pt;height:220.6pt" o:ole="">
             <v:imagedata r:id="rId17" o:title=""/>
           </v:shape>
-          <o:OLEObject Type="Embed" ProgID="Visio.Drawing.15" ShapeID="_x0000_i1025" DrawAspect="Content" ObjectID="_1469509729" r:id="rId18"/>
+          <o:OLEObject Type="Embed" ProgID="Visio.Drawing.15" ShapeID="_x0000_i1025" DrawAspect="Content" ObjectID="_1485777284" r:id="rId18"/>
         </w:object>
       </w:r>
     </w:p>
@@ -5865,14 +6898,27 @@
       <w:r>
         <w:t xml:space="preserve">Figure </w:t>
       </w:r>
-      <w:fldSimple w:instr=" SEQ Figure \* ARABIC ">
-        <w:r>
-          <w:rPr>
-            <w:noProof/>
-          </w:rPr>
-          <w:t>1</w:t>
-        </w:r>
-      </w:fldSimple>
+      <w:r>
+        <w:fldChar w:fldCharType="begin"/>
+      </w:r>
+      <w:r>
+        <w:instrText xml:space="preserve"> SEQ Figure \* ARABIC </w:instrText>
+      </w:r>
+      <w:r>
+        <w:fldChar w:fldCharType="separate"/>
+      </w:r>
+      <w:r>
+        <w:rPr>
+          <w:noProof/>
+        </w:rPr>
+        <w:t>1</w:t>
+      </w:r>
+      <w:r>
+        <w:rPr>
+          <w:noProof/>
+        </w:rPr>
+        <w:fldChar w:fldCharType="end"/>
+      </w:r>
       <w:r>
         <w:t>. Visualization of the COAT processing pipeline</w:t>
       </w:r>
@@ -5905,8 +6951,13 @@
         <w:t xml:space="preserve"> </w:t>
       </w:r>
       <w:r>
-        <w:t xml:space="preserve">and compiles it into Java byte code </w:t>
-      </w:r>
+        <w:t xml:space="preserve">and compiles it into Java byte </w:t>
+      </w:r>
+      <w:proofErr w:type="gramStart"/>
+      <w:r>
+        <w:t xml:space="preserve">code </w:t>
+      </w:r>
+      <w:proofErr w:type="gramEnd"/>
       <w:r>
         <w:rPr>
           <w:color w:val="ED7D31" w:themeColor="accent2"/>
@@ -5917,8 +6968,13 @@
         <w:t xml:space="preserve">. If that succeeds, COAT then validates the configuration XML </w:t>
       </w:r>
       <w:r>
-        <w:t xml:space="preserve">against the service’s schema(s) </w:t>
-      </w:r>
+        <w:t>against the service’s schema(s</w:t>
+      </w:r>
+      <w:proofErr w:type="gramStart"/>
+      <w:r>
+        <w:t xml:space="preserve">) </w:t>
+      </w:r>
+      <w:proofErr w:type="gramEnd"/>
       <w:r>
         <w:rPr>
           <w:color w:val="ED7D31" w:themeColor="accent2"/>
@@ -5931,6 +6987,7 @@
       <w:r>
         <w:t xml:space="preserve">After validation, the service converts the XML into java objects through </w:t>
       </w:r>
+      <w:proofErr w:type="gramStart"/>
       <w:r>
         <w:rPr>
           <w:i/>
@@ -5940,6 +6997,7 @@
       <w:r>
         <w:t xml:space="preserve"> </w:t>
       </w:r>
+      <w:proofErr w:type="gramEnd"/>
       <w:r>
         <w:rPr>
           <w:color w:val="ED7D31" w:themeColor="accent2"/>
@@ -5950,8 +7008,13 @@
         <w:t>.</w:t>
       </w:r>
       <w:r>
-        <w:t xml:space="preserve"> Next, COAT examines the main schema and looks for a single, unique root element </w:t>
-      </w:r>
+        <w:t xml:space="preserve"> Next, COAT examines the main schema and looks for a single, unique root </w:t>
+      </w:r>
+      <w:proofErr w:type="gramStart"/>
+      <w:r>
+        <w:t xml:space="preserve">element </w:t>
+      </w:r>
+      <w:proofErr w:type="gramEnd"/>
       <w:r>
         <w:rPr>
           <w:color w:val="ED7D31" w:themeColor="accent2"/>
@@ -5962,8 +7025,13 @@
         <w:t xml:space="preserve">. </w:t>
       </w:r>
       <w:r>
-        <w:t xml:space="preserve">Finally, the Apache Velocity template is processed against the configuration object </w:t>
-      </w:r>
+        <w:t xml:space="preserve">Finally, the Apache Velocity template is processed against the configuration </w:t>
+      </w:r>
+      <w:proofErr w:type="gramStart"/>
+      <w:r>
+        <w:t xml:space="preserve">object </w:t>
+      </w:r>
+      <w:proofErr w:type="gramEnd"/>
       <w:r>
         <w:rPr>
           <w:color w:val="ED7D31" w:themeColor="accent2"/>
@@ -6123,6 +7191,7 @@
                 <w:b w:val="0"/>
               </w:rPr>
             </w:pPr>
+            <w:proofErr w:type="spellStart"/>
             <w:r>
               <w:rPr>
                 <w:rStyle w:val="URLTemplate"/>
@@ -6130,6 +7199,7 @@
               </w:rPr>
               <w:t>xs</w:t>
             </w:r>
+            <w:proofErr w:type="spellEnd"/>
           </w:p>
         </w:tc>
         <w:tc>
@@ -6177,6 +7247,7 @@
                 <w:b w:val="0"/>
               </w:rPr>
             </w:pPr>
+            <w:proofErr w:type="spellStart"/>
             <w:r>
               <w:rPr>
                 <w:rStyle w:val="URLTemplate"/>
@@ -6184,6 +7255,7 @@
               </w:rPr>
               <w:t>xsi</w:t>
             </w:r>
+            <w:proofErr w:type="spellEnd"/>
           </w:p>
         </w:tc>
         <w:tc>
@@ -6322,11 +7394,11 @@
       <w:pPr>
         <w:pStyle w:val="Heading3"/>
       </w:pPr>
-      <w:bookmarkStart w:id="0" w:name="_Ref381276111"/>
+      <w:bookmarkStart w:id="1" w:name="_Ref381276111"/>
       <w:r>
         <w:t>Exception Result</w:t>
       </w:r>
-      <w:bookmarkEnd w:id="0"/>
+      <w:bookmarkEnd w:id="1"/>
     </w:p>
     <w:p>
       <w:pPr>
@@ -6355,6 +7427,7 @@
       <w:r>
         <w:t>provides a hypermedia pointer to another resource</w:t>
       </w:r>
+      <w:proofErr w:type="gramStart"/>
       <w:r>
         <w:t>.</w:t>
       </w:r>
@@ -6364,6 +7437,7 @@
       <w:r>
         <w:t xml:space="preserve"> </w:t>
       </w:r>
+      <w:proofErr w:type="gramEnd"/>
       <w:r>
         <w:t>Link i</w:t>
       </w:r>
@@ -6401,6 +7475,7 @@
         </w:rPr>
         <w:t>&lt;</w:t>
       </w:r>
+      <w:proofErr w:type="spellStart"/>
       <w:r>
         <w:rPr>
           <w:rFonts w:ascii="Source Code Pro" w:hAnsi="Source Code Pro" w:cs="Source Code Pro"/>
@@ -6409,8 +7484,21 @@
           <w:szCs w:val="18"/>
           <w:highlight w:val="white"/>
         </w:rPr>
-        <w:t>xs:complexType</w:t>
-      </w:r>
+        <w:t>xs</w:t>
+      </w:r>
+      <w:proofErr w:type="gramStart"/>
+      <w:r>
+        <w:rPr>
+          <w:rFonts w:ascii="Source Code Pro" w:hAnsi="Source Code Pro" w:cs="Source Code Pro"/>
+          <w:color w:val="A31515"/>
+          <w:sz w:val="16"/>
+          <w:szCs w:val="18"/>
+          <w:highlight w:val="white"/>
+        </w:rPr>
+        <w:t>:complexType</w:t>
+      </w:r>
+      <w:proofErr w:type="spellEnd"/>
+      <w:proofErr w:type="gramEnd"/>
       <w:r>
         <w:rPr>
           <w:rFonts w:ascii="Source Code Pro" w:hAnsi="Source Code Pro" w:cs="Source Code Pro"/>
@@ -6451,6 +7539,7 @@
         </w:rPr>
         <w:t>"</w:t>
       </w:r>
+      <w:proofErr w:type="spellStart"/>
       <w:r>
         <w:rPr>
           <w:rFonts w:ascii="Source Code Pro" w:hAnsi="Source Code Pro" w:cs="Source Code Pro"/>
@@ -6461,6 +7550,7 @@
         </w:rPr>
         <w:t>LinkType</w:t>
       </w:r>
+      <w:proofErr w:type="spellEnd"/>
       <w:r>
         <w:rPr>
           <w:rFonts w:ascii="Source Code Pro" w:hAnsi="Source Code Pro" w:cs="Source Code Pro"/>
@@ -6506,6 +7596,8 @@
         </w:rPr>
         <w:t xml:space="preserve">  &lt;</w:t>
       </w:r>
+      <w:proofErr w:type="spellStart"/>
+      <w:proofErr w:type="gramStart"/>
       <w:r>
         <w:rPr>
           <w:rFonts w:ascii="Source Code Pro" w:hAnsi="Source Code Pro" w:cs="Source Code Pro"/>
@@ -6514,8 +7606,20 @@
           <w:szCs w:val="18"/>
           <w:highlight w:val="white"/>
         </w:rPr>
-        <w:t>xs:sequence</w:t>
-      </w:r>
+        <w:t>xs:</w:t>
+      </w:r>
+      <w:proofErr w:type="gramEnd"/>
+      <w:r>
+        <w:rPr>
+          <w:rFonts w:ascii="Source Code Pro" w:hAnsi="Source Code Pro" w:cs="Source Code Pro"/>
+          <w:color w:val="A31515"/>
+          <w:sz w:val="16"/>
+          <w:szCs w:val="18"/>
+          <w:highlight w:val="white"/>
+        </w:rPr>
+        <w:t>sequence</w:t>
+      </w:r>
+      <w:proofErr w:type="spellEnd"/>
       <w:r>
         <w:rPr>
           <w:rFonts w:ascii="Source Code Pro" w:hAnsi="Source Code Pro" w:cs="Source Code Pro"/>
@@ -6551,6 +7655,7 @@
         </w:rPr>
         <w:t xml:space="preserve">    &lt;</w:t>
       </w:r>
+      <w:proofErr w:type="spellStart"/>
       <w:r>
         <w:rPr>
           <w:rFonts w:ascii="Source Code Pro" w:hAnsi="Source Code Pro" w:cs="Source Code Pro"/>
@@ -6559,8 +7664,21 @@
           <w:szCs w:val="18"/>
           <w:highlight w:val="white"/>
         </w:rPr>
-        <w:t>xs:element</w:t>
-      </w:r>
+        <w:t>xs</w:t>
+      </w:r>
+      <w:proofErr w:type="gramStart"/>
+      <w:r>
+        <w:rPr>
+          <w:rFonts w:ascii="Source Code Pro" w:hAnsi="Source Code Pro" w:cs="Source Code Pro"/>
+          <w:color w:val="A31515"/>
+          <w:sz w:val="16"/>
+          <w:szCs w:val="18"/>
+          <w:highlight w:val="white"/>
+        </w:rPr>
+        <w:t>:element</w:t>
+      </w:r>
+      <w:proofErr w:type="spellEnd"/>
+      <w:proofErr w:type="gramEnd"/>
       <w:r>
         <w:rPr>
           <w:rFonts w:ascii="Source Code Pro" w:hAnsi="Source Code Pro" w:cs="Source Code Pro"/>
@@ -6601,6 +7719,7 @@
         </w:rPr>
         <w:t>"</w:t>
       </w:r>
+      <w:proofErr w:type="spellStart"/>
       <w:r>
         <w:rPr>
           <w:rFonts w:ascii="Source Code Pro" w:hAnsi="Source Code Pro" w:cs="Source Code Pro"/>
@@ -6611,6 +7730,7 @@
         </w:rPr>
         <w:t>serviceName</w:t>
       </w:r>
+      <w:proofErr w:type="spellEnd"/>
       <w:r>
         <w:rPr>
           <w:rFonts w:ascii="Source Code Pro" w:hAnsi="Source Code Pro" w:cs="Source Code Pro"/>
@@ -6661,6 +7781,7 @@
         </w:rPr>
         <w:t>"</w:t>
       </w:r>
+      <w:proofErr w:type="spellStart"/>
       <w:r>
         <w:rPr>
           <w:rFonts w:ascii="Source Code Pro" w:hAnsi="Source Code Pro" w:cs="Source Code Pro"/>
@@ -6671,6 +7792,7 @@
         </w:rPr>
         <w:t>xs:string</w:t>
       </w:r>
+      <w:proofErr w:type="spellEnd"/>
       <w:r>
         <w:rPr>
           <w:rFonts w:ascii="Source Code Pro" w:hAnsi="Source Code Pro" w:cs="Source Code Pro"/>
@@ -6691,6 +7813,7 @@
         </w:rPr>
         <w:t xml:space="preserve"> </w:t>
       </w:r>
+      <w:proofErr w:type="spellStart"/>
       <w:r>
         <w:rPr>
           <w:rFonts w:ascii="Source Code Pro" w:hAnsi="Source Code Pro" w:cs="Source Code Pro"/>
@@ -6701,6 +7824,7 @@
         </w:rPr>
         <w:t>minOccurs</w:t>
       </w:r>
+      <w:proofErr w:type="spellEnd"/>
       <w:r>
         <w:rPr>
           <w:rFonts w:ascii="Source Code Pro" w:hAnsi="Source Code Pro" w:cs="Source Code Pro"/>
@@ -6776,6 +7900,7 @@
         </w:rPr>
         <w:t xml:space="preserve">    &lt;</w:t>
       </w:r>
+      <w:proofErr w:type="spellStart"/>
       <w:r>
         <w:rPr>
           <w:rFonts w:ascii="Source Code Pro" w:hAnsi="Source Code Pro" w:cs="Source Code Pro"/>
@@ -6784,8 +7909,21 @@
           <w:szCs w:val="18"/>
           <w:highlight w:val="white"/>
         </w:rPr>
-        <w:t>xs:element</w:t>
-      </w:r>
+        <w:t>xs</w:t>
+      </w:r>
+      <w:proofErr w:type="gramStart"/>
+      <w:r>
+        <w:rPr>
+          <w:rFonts w:ascii="Source Code Pro" w:hAnsi="Source Code Pro" w:cs="Source Code Pro"/>
+          <w:color w:val="A31515"/>
+          <w:sz w:val="16"/>
+          <w:szCs w:val="18"/>
+          <w:highlight w:val="white"/>
+        </w:rPr>
+        <w:t>:element</w:t>
+      </w:r>
+      <w:proofErr w:type="spellEnd"/>
+      <w:proofErr w:type="gramEnd"/>
       <w:r>
         <w:rPr>
           <w:rFonts w:ascii="Source Code Pro" w:hAnsi="Source Code Pro" w:cs="Source Code Pro"/>
@@ -6826,6 +7964,7 @@
         </w:rPr>
         <w:t>"</w:t>
       </w:r>
+      <w:proofErr w:type="spellStart"/>
       <w:r>
         <w:rPr>
           <w:rFonts w:ascii="Source Code Pro" w:hAnsi="Source Code Pro" w:cs="Source Code Pro"/>
@@ -6836,6 +7975,7 @@
         </w:rPr>
         <w:t>rel</w:t>
       </w:r>
+      <w:proofErr w:type="spellEnd"/>
       <w:r>
         <w:rPr>
           <w:rFonts w:ascii="Source Code Pro" w:hAnsi="Source Code Pro" w:cs="Source Code Pro"/>
@@ -6886,6 +8026,7 @@
         </w:rPr>
         <w:t>"</w:t>
       </w:r>
+      <w:proofErr w:type="spellStart"/>
       <w:r>
         <w:rPr>
           <w:rFonts w:ascii="Source Code Pro" w:hAnsi="Source Code Pro" w:cs="Source Code Pro"/>
@@ -6896,6 +8037,7 @@
         </w:rPr>
         <w:t>xs:string</w:t>
       </w:r>
+      <w:proofErr w:type="spellEnd"/>
       <w:r>
         <w:rPr>
           <w:rFonts w:ascii="Source Code Pro" w:hAnsi="Source Code Pro" w:cs="Source Code Pro"/>
@@ -6916,6 +8058,7 @@
         </w:rPr>
         <w:t xml:space="preserve"> </w:t>
       </w:r>
+      <w:proofErr w:type="spellStart"/>
       <w:r>
         <w:rPr>
           <w:rFonts w:ascii="Source Code Pro" w:hAnsi="Source Code Pro" w:cs="Source Code Pro"/>
@@ -6926,6 +8069,7 @@
         </w:rPr>
         <w:t>minOccurs</w:t>
       </w:r>
+      <w:proofErr w:type="spellEnd"/>
       <w:r>
         <w:rPr>
           <w:rFonts w:ascii="Source Code Pro" w:hAnsi="Source Code Pro" w:cs="Source Code Pro"/>
@@ -7001,6 +8145,7 @@
         </w:rPr>
         <w:t xml:space="preserve">    &lt;</w:t>
       </w:r>
+      <w:proofErr w:type="spellStart"/>
       <w:r>
         <w:rPr>
           <w:rFonts w:ascii="Source Code Pro" w:hAnsi="Source Code Pro" w:cs="Source Code Pro"/>
@@ -7009,8 +8154,21 @@
           <w:szCs w:val="18"/>
           <w:highlight w:val="white"/>
         </w:rPr>
-        <w:t>xs:element</w:t>
-      </w:r>
+        <w:t>xs</w:t>
+      </w:r>
+      <w:proofErr w:type="gramStart"/>
+      <w:r>
+        <w:rPr>
+          <w:rFonts w:ascii="Source Code Pro" w:hAnsi="Source Code Pro" w:cs="Source Code Pro"/>
+          <w:color w:val="A31515"/>
+          <w:sz w:val="16"/>
+          <w:szCs w:val="18"/>
+          <w:highlight w:val="white"/>
+        </w:rPr>
+        <w:t>:element</w:t>
+      </w:r>
+      <w:proofErr w:type="spellEnd"/>
+      <w:proofErr w:type="gramEnd"/>
       <w:r>
         <w:rPr>
           <w:rFonts w:ascii="Source Code Pro" w:hAnsi="Source Code Pro" w:cs="Source Code Pro"/>
@@ -7111,6 +8269,7 @@
         </w:rPr>
         <w:t>"</w:t>
       </w:r>
+      <w:proofErr w:type="spellStart"/>
       <w:r>
         <w:rPr>
           <w:rFonts w:ascii="Source Code Pro" w:hAnsi="Source Code Pro" w:cs="Source Code Pro"/>
@@ -7121,6 +8280,7 @@
         </w:rPr>
         <w:t>xs:string</w:t>
       </w:r>
+      <w:proofErr w:type="spellEnd"/>
       <w:r>
         <w:rPr>
           <w:rFonts w:ascii="Source Code Pro" w:hAnsi="Source Code Pro" w:cs="Source Code Pro"/>
@@ -7141,6 +8301,7 @@
         </w:rPr>
         <w:t xml:space="preserve"> </w:t>
       </w:r>
+      <w:proofErr w:type="spellStart"/>
       <w:r>
         <w:rPr>
           <w:rFonts w:ascii="Source Code Pro" w:hAnsi="Source Code Pro" w:cs="Source Code Pro"/>
@@ -7151,6 +8312,7 @@
         </w:rPr>
         <w:t>minOccurs</w:t>
       </w:r>
+      <w:proofErr w:type="spellEnd"/>
       <w:r>
         <w:rPr>
           <w:rFonts w:ascii="Source Code Pro" w:hAnsi="Source Code Pro" w:cs="Source Code Pro"/>
@@ -7226,6 +8388,7 @@
         </w:rPr>
         <w:t xml:space="preserve">    &lt;</w:t>
       </w:r>
+      <w:proofErr w:type="spellStart"/>
       <w:r>
         <w:rPr>
           <w:rFonts w:ascii="Source Code Pro" w:hAnsi="Source Code Pro" w:cs="Source Code Pro"/>
@@ -7234,8 +8397,21 @@
           <w:szCs w:val="18"/>
           <w:highlight w:val="white"/>
         </w:rPr>
-        <w:t>xs:element</w:t>
-      </w:r>
+        <w:t>xs</w:t>
+      </w:r>
+      <w:proofErr w:type="gramStart"/>
+      <w:r>
+        <w:rPr>
+          <w:rFonts w:ascii="Source Code Pro" w:hAnsi="Source Code Pro" w:cs="Source Code Pro"/>
+          <w:color w:val="A31515"/>
+          <w:sz w:val="16"/>
+          <w:szCs w:val="18"/>
+          <w:highlight w:val="white"/>
+        </w:rPr>
+        <w:t>:element</w:t>
+      </w:r>
+      <w:proofErr w:type="spellEnd"/>
+      <w:proofErr w:type="gramEnd"/>
       <w:r>
         <w:rPr>
           <w:rFonts w:ascii="Source Code Pro" w:hAnsi="Source Code Pro" w:cs="Source Code Pro"/>
@@ -7276,6 +8452,7 @@
         </w:rPr>
         <w:t>"</w:t>
       </w:r>
+      <w:proofErr w:type="spellStart"/>
       <w:r>
         <w:rPr>
           <w:rFonts w:ascii="Source Code Pro" w:hAnsi="Source Code Pro" w:cs="Source Code Pro"/>
@@ -7286,6 +8463,7 @@
         </w:rPr>
         <w:t>uri</w:t>
       </w:r>
+      <w:proofErr w:type="spellEnd"/>
       <w:r>
         <w:rPr>
           <w:rFonts w:ascii="Source Code Pro" w:hAnsi="Source Code Pro" w:cs="Source Code Pro"/>
@@ -7336,6 +8514,7 @@
         </w:rPr>
         <w:t>"</w:t>
       </w:r>
+      <w:proofErr w:type="spellStart"/>
       <w:r>
         <w:rPr>
           <w:rFonts w:ascii="Source Code Pro" w:hAnsi="Source Code Pro" w:cs="Source Code Pro"/>
@@ -7346,6 +8525,7 @@
         </w:rPr>
         <w:t>xs:string</w:t>
       </w:r>
+      <w:proofErr w:type="spellEnd"/>
       <w:r>
         <w:rPr>
           <w:rFonts w:ascii="Source Code Pro" w:hAnsi="Source Code Pro" w:cs="Source Code Pro"/>
@@ -7366,6 +8546,7 @@
         </w:rPr>
         <w:t xml:space="preserve"> </w:t>
       </w:r>
+      <w:proofErr w:type="spellStart"/>
       <w:r>
         <w:rPr>
           <w:rFonts w:ascii="Source Code Pro" w:hAnsi="Source Code Pro" w:cs="Source Code Pro"/>
@@ -7376,6 +8557,7 @@
         </w:rPr>
         <w:t>minOccurs</w:t>
       </w:r>
+      <w:proofErr w:type="spellEnd"/>
       <w:r>
         <w:rPr>
           <w:rFonts w:ascii="Source Code Pro" w:hAnsi="Source Code Pro" w:cs="Source Code Pro"/>
@@ -7451,6 +8633,7 @@
         </w:rPr>
         <w:t xml:space="preserve">    &lt;</w:t>
       </w:r>
+      <w:proofErr w:type="spellStart"/>
       <w:r>
         <w:rPr>
           <w:rFonts w:ascii="Source Code Pro" w:hAnsi="Source Code Pro" w:cs="Source Code Pro"/>
@@ -7459,8 +8642,21 @@
           <w:szCs w:val="18"/>
           <w:highlight w:val="white"/>
         </w:rPr>
-        <w:t>xs:element</w:t>
-      </w:r>
+        <w:t>xs</w:t>
+      </w:r>
+      <w:proofErr w:type="gramStart"/>
+      <w:r>
+        <w:rPr>
+          <w:rFonts w:ascii="Source Code Pro" w:hAnsi="Source Code Pro" w:cs="Source Code Pro"/>
+          <w:color w:val="A31515"/>
+          <w:sz w:val="16"/>
+          <w:szCs w:val="18"/>
+          <w:highlight w:val="white"/>
+        </w:rPr>
+        <w:t>:element</w:t>
+      </w:r>
+      <w:proofErr w:type="spellEnd"/>
+      <w:proofErr w:type="gramEnd"/>
       <w:r>
         <w:rPr>
           <w:rFonts w:ascii="Source Code Pro" w:hAnsi="Source Code Pro" w:cs="Source Code Pro"/>
@@ -7501,6 +8697,7 @@
         </w:rPr>
         <w:t>"</w:t>
       </w:r>
+      <w:proofErr w:type="spellStart"/>
       <w:r>
         <w:rPr>
           <w:rFonts w:ascii="Source Code Pro" w:hAnsi="Source Code Pro" w:cs="Source Code Pro"/>
@@ -7511,6 +8708,7 @@
         </w:rPr>
         <w:t>historyUri</w:t>
       </w:r>
+      <w:proofErr w:type="spellEnd"/>
       <w:r>
         <w:rPr>
           <w:rFonts w:ascii="Source Code Pro" w:hAnsi="Source Code Pro" w:cs="Source Code Pro"/>
@@ -7561,6 +8759,7 @@
         </w:rPr>
         <w:t>"</w:t>
       </w:r>
+      <w:proofErr w:type="spellStart"/>
       <w:r>
         <w:rPr>
           <w:rFonts w:ascii="Source Code Pro" w:hAnsi="Source Code Pro" w:cs="Source Code Pro"/>
@@ -7571,6 +8770,7 @@
         </w:rPr>
         <w:t>xs:string</w:t>
       </w:r>
+      <w:proofErr w:type="spellEnd"/>
       <w:r>
         <w:rPr>
           <w:rFonts w:ascii="Source Code Pro" w:hAnsi="Source Code Pro" w:cs="Source Code Pro"/>
@@ -7591,6 +8791,7 @@
         </w:rPr>
         <w:t xml:space="preserve"> </w:t>
       </w:r>
+      <w:proofErr w:type="spellStart"/>
       <w:r>
         <w:rPr>
           <w:rFonts w:ascii="Source Code Pro" w:hAnsi="Source Code Pro" w:cs="Source Code Pro"/>
@@ -7601,6 +8802,7 @@
         </w:rPr>
         <w:t>minOccurs</w:t>
       </w:r>
+      <w:proofErr w:type="spellEnd"/>
       <w:r>
         <w:rPr>
           <w:rFonts w:ascii="Source Code Pro" w:hAnsi="Source Code Pro" w:cs="Source Code Pro"/>
@@ -7676,6 +8878,7 @@
         </w:rPr>
         <w:t xml:space="preserve">    &lt;</w:t>
       </w:r>
+      <w:proofErr w:type="spellStart"/>
       <w:r>
         <w:rPr>
           <w:rFonts w:ascii="Source Code Pro" w:hAnsi="Source Code Pro" w:cs="Source Code Pro"/>
@@ -7684,8 +8887,21 @@
           <w:szCs w:val="18"/>
           <w:highlight w:val="white"/>
         </w:rPr>
-        <w:t>xs:element</w:t>
-      </w:r>
+        <w:t>xs</w:t>
+      </w:r>
+      <w:proofErr w:type="gramStart"/>
+      <w:r>
+        <w:rPr>
+          <w:rFonts w:ascii="Source Code Pro" w:hAnsi="Source Code Pro" w:cs="Source Code Pro"/>
+          <w:color w:val="A31515"/>
+          <w:sz w:val="16"/>
+          <w:szCs w:val="18"/>
+          <w:highlight w:val="white"/>
+        </w:rPr>
+        <w:t>:element</w:t>
+      </w:r>
+      <w:proofErr w:type="spellEnd"/>
+      <w:proofErr w:type="gramEnd"/>
       <w:r>
         <w:rPr>
           <w:rFonts w:ascii="Source Code Pro" w:hAnsi="Source Code Pro" w:cs="Source Code Pro"/>
@@ -7726,6 +8942,7 @@
         </w:rPr>
         <w:t>"</w:t>
       </w:r>
+      <w:proofErr w:type="spellStart"/>
       <w:r>
         <w:rPr>
           <w:rFonts w:ascii="Source Code Pro" w:hAnsi="Source Code Pro" w:cs="Source Code Pro"/>
@@ -7736,6 +8953,7 @@
         </w:rPr>
         <w:t>renameUri</w:t>
       </w:r>
+      <w:proofErr w:type="spellEnd"/>
       <w:r>
         <w:rPr>
           <w:rFonts w:ascii="Source Code Pro" w:hAnsi="Source Code Pro" w:cs="Source Code Pro"/>
@@ -7786,6 +9004,7 @@
         </w:rPr>
         <w:t>"</w:t>
       </w:r>
+      <w:proofErr w:type="spellStart"/>
       <w:r>
         <w:rPr>
           <w:rFonts w:ascii="Source Code Pro" w:hAnsi="Source Code Pro" w:cs="Source Code Pro"/>
@@ -7796,6 +9015,7 @@
         </w:rPr>
         <w:t>xs:string</w:t>
       </w:r>
+      <w:proofErr w:type="spellEnd"/>
       <w:r>
         <w:rPr>
           <w:rFonts w:ascii="Source Code Pro" w:hAnsi="Source Code Pro" w:cs="Source Code Pro"/>
@@ -7816,6 +9036,7 @@
         </w:rPr>
         <w:t xml:space="preserve"> </w:t>
       </w:r>
+      <w:proofErr w:type="spellStart"/>
       <w:r>
         <w:rPr>
           <w:rFonts w:ascii="Source Code Pro" w:hAnsi="Source Code Pro" w:cs="Source Code Pro"/>
@@ -7826,6 +9047,7 @@
         </w:rPr>
         <w:t>minOccurs</w:t>
       </w:r>
+      <w:proofErr w:type="spellEnd"/>
       <w:r>
         <w:rPr>
           <w:rFonts w:ascii="Source Code Pro" w:hAnsi="Source Code Pro" w:cs="Source Code Pro"/>
@@ -7901,6 +9123,7 @@
         </w:rPr>
         <w:t xml:space="preserve">    &lt;</w:t>
       </w:r>
+      <w:proofErr w:type="spellStart"/>
       <w:r>
         <w:rPr>
           <w:rFonts w:ascii="Source Code Pro" w:hAnsi="Source Code Pro" w:cs="Source Code Pro"/>
@@ -7909,8 +9132,21 @@
           <w:szCs w:val="18"/>
           <w:highlight w:val="white"/>
         </w:rPr>
-        <w:t>xs:element</w:t>
-      </w:r>
+        <w:t>xs</w:t>
+      </w:r>
+      <w:proofErr w:type="gramStart"/>
+      <w:r>
+        <w:rPr>
+          <w:rFonts w:ascii="Source Code Pro" w:hAnsi="Source Code Pro" w:cs="Source Code Pro"/>
+          <w:color w:val="A31515"/>
+          <w:sz w:val="16"/>
+          <w:szCs w:val="18"/>
+          <w:highlight w:val="white"/>
+        </w:rPr>
+        <w:t>:element</w:t>
+      </w:r>
+      <w:proofErr w:type="spellEnd"/>
+      <w:proofErr w:type="gramEnd"/>
       <w:r>
         <w:rPr>
           <w:rFonts w:ascii="Source Code Pro" w:hAnsi="Source Code Pro" w:cs="Source Code Pro"/>
@@ -7951,6 +9187,7 @@
         </w:rPr>
         <w:t>"</w:t>
       </w:r>
+      <w:proofErr w:type="spellStart"/>
       <w:r>
         <w:rPr>
           <w:rFonts w:ascii="Source Code Pro" w:hAnsi="Source Code Pro" w:cs="Source Code Pro"/>
@@ -7961,6 +9198,7 @@
         </w:rPr>
         <w:t>uploadUri</w:t>
       </w:r>
+      <w:proofErr w:type="spellEnd"/>
       <w:r>
         <w:rPr>
           <w:rFonts w:ascii="Source Code Pro" w:hAnsi="Source Code Pro" w:cs="Source Code Pro"/>
@@ -8011,6 +9249,7 @@
         </w:rPr>
         <w:t>"</w:t>
       </w:r>
+      <w:proofErr w:type="spellStart"/>
       <w:r>
         <w:rPr>
           <w:rFonts w:ascii="Source Code Pro" w:hAnsi="Source Code Pro" w:cs="Source Code Pro"/>
@@ -8021,6 +9260,7 @@
         </w:rPr>
         <w:t>xs:string</w:t>
       </w:r>
+      <w:proofErr w:type="spellEnd"/>
       <w:r>
         <w:rPr>
           <w:rFonts w:ascii="Source Code Pro" w:hAnsi="Source Code Pro" w:cs="Source Code Pro"/>
@@ -8041,6 +9281,7 @@
         </w:rPr>
         <w:t xml:space="preserve"> </w:t>
       </w:r>
+      <w:proofErr w:type="spellStart"/>
       <w:r>
         <w:rPr>
           <w:rFonts w:ascii="Source Code Pro" w:hAnsi="Source Code Pro" w:cs="Source Code Pro"/>
@@ -8051,6 +9292,7 @@
         </w:rPr>
         <w:t>minOccurs</w:t>
       </w:r>
+      <w:proofErr w:type="spellEnd"/>
       <w:r>
         <w:rPr>
           <w:rFonts w:ascii="Source Code Pro" w:hAnsi="Source Code Pro" w:cs="Source Code Pro"/>
@@ -8126,6 +9368,7 @@
         </w:rPr>
         <w:t xml:space="preserve">    &lt;</w:t>
       </w:r>
+      <w:proofErr w:type="spellStart"/>
       <w:r>
         <w:rPr>
           <w:rFonts w:ascii="Source Code Pro" w:hAnsi="Source Code Pro" w:cs="Source Code Pro"/>
@@ -8134,8 +9377,21 @@
           <w:szCs w:val="18"/>
           <w:highlight w:val="white"/>
         </w:rPr>
-        <w:t>xs:element</w:t>
-      </w:r>
+        <w:t>xs</w:t>
+      </w:r>
+      <w:proofErr w:type="gramStart"/>
+      <w:r>
+        <w:rPr>
+          <w:rFonts w:ascii="Source Code Pro" w:hAnsi="Source Code Pro" w:cs="Source Code Pro"/>
+          <w:color w:val="A31515"/>
+          <w:sz w:val="16"/>
+          <w:szCs w:val="18"/>
+          <w:highlight w:val="white"/>
+        </w:rPr>
+        <w:t>:element</w:t>
+      </w:r>
+      <w:proofErr w:type="spellEnd"/>
+      <w:proofErr w:type="gramEnd"/>
       <w:r>
         <w:rPr>
           <w:rFonts w:ascii="Source Code Pro" w:hAnsi="Source Code Pro" w:cs="Source Code Pro"/>
@@ -8176,6 +9432,7 @@
         </w:rPr>
         <w:t>"</w:t>
       </w:r>
+      <w:proofErr w:type="spellStart"/>
       <w:r>
         <w:rPr>
           <w:rFonts w:ascii="Source Code Pro" w:hAnsi="Source Code Pro" w:cs="Source Code Pro"/>
@@ -8186,6 +9443,7 @@
         </w:rPr>
         <w:t>isDeletable</w:t>
       </w:r>
+      <w:proofErr w:type="spellEnd"/>
       <w:r>
         <w:rPr>
           <w:rFonts w:ascii="Source Code Pro" w:hAnsi="Source Code Pro" w:cs="Source Code Pro"/>
@@ -8236,6 +9494,7 @@
         </w:rPr>
         <w:t>"</w:t>
       </w:r>
+      <w:proofErr w:type="spellStart"/>
       <w:r>
         <w:rPr>
           <w:rFonts w:ascii="Source Code Pro" w:hAnsi="Source Code Pro" w:cs="Source Code Pro"/>
@@ -8246,6 +9505,7 @@
         </w:rPr>
         <w:t>xs:boolean</w:t>
       </w:r>
+      <w:proofErr w:type="spellEnd"/>
       <w:r>
         <w:rPr>
           <w:rFonts w:ascii="Source Code Pro" w:hAnsi="Source Code Pro" w:cs="Source Code Pro"/>
@@ -8266,6 +9526,7 @@
         </w:rPr>
         <w:t xml:space="preserve"> </w:t>
       </w:r>
+      <w:proofErr w:type="spellStart"/>
       <w:r>
         <w:rPr>
           <w:rFonts w:ascii="Source Code Pro" w:hAnsi="Source Code Pro" w:cs="Source Code Pro"/>
@@ -8276,6 +9537,7 @@
         </w:rPr>
         <w:t>minOccurs</w:t>
       </w:r>
+      <w:proofErr w:type="spellEnd"/>
       <w:r>
         <w:rPr>
           <w:rFonts w:ascii="Source Code Pro" w:hAnsi="Source Code Pro" w:cs="Source Code Pro"/>
@@ -8349,6 +9611,7 @@
         </w:rPr>
         <w:t xml:space="preserve">  &lt;/</w:t>
       </w:r>
+      <w:proofErr w:type="spellStart"/>
       <w:r>
         <w:rPr>
           <w:rFonts w:ascii="Source Code Pro" w:hAnsi="Source Code Pro" w:cs="Source Code Pro"/>
@@ -8357,8 +9620,21 @@
           <w:szCs w:val="18"/>
           <w:highlight w:val="white"/>
         </w:rPr>
-        <w:t>xs:sequence</w:t>
-      </w:r>
+        <w:t>xs</w:t>
+      </w:r>
+      <w:proofErr w:type="gramStart"/>
+      <w:r>
+        <w:rPr>
+          <w:rFonts w:ascii="Source Code Pro" w:hAnsi="Source Code Pro" w:cs="Source Code Pro"/>
+          <w:color w:val="A31515"/>
+          <w:sz w:val="16"/>
+          <w:szCs w:val="18"/>
+          <w:highlight w:val="white"/>
+        </w:rPr>
+        <w:t>:sequence</w:t>
+      </w:r>
+      <w:proofErr w:type="spellEnd"/>
+      <w:proofErr w:type="gramEnd"/>
       <w:r>
         <w:rPr>
           <w:rFonts w:ascii="Source Code Pro" w:hAnsi="Source Code Pro" w:cs="Source Code Pro"/>
@@ -8379,6 +9655,7 @@
         <w:br/>
         <w:t>&lt;</w:t>
       </w:r>
+      <w:proofErr w:type="spellStart"/>
       <w:r>
         <w:rPr>
           <w:rFonts w:ascii="Source Code Pro" w:hAnsi="Source Code Pro" w:cs="Source Code Pro"/>
@@ -8389,6 +9666,7 @@
         </w:rPr>
         <w:t>xs:complexType</w:t>
       </w:r>
+      <w:proofErr w:type="spellEnd"/>
       <w:r>
         <w:rPr>
           <w:rFonts w:ascii="Source Code Pro" w:hAnsi="Source Code Pro" w:cs="Source Code Pro"/>
@@ -8469,6 +9747,7 @@
                 <w:b w:val="0"/>
               </w:rPr>
             </w:pPr>
+            <w:proofErr w:type="spellStart"/>
             <w:r>
               <w:rPr>
                 <w:rStyle w:val="URLTemplate"/>
@@ -8476,6 +9755,7 @@
               </w:rPr>
               <w:t>serviceName</w:t>
             </w:r>
+            <w:proofErr w:type="spellEnd"/>
           </w:p>
         </w:tc>
         <w:tc>
@@ -8487,6 +9767,7 @@
               <w:pStyle w:val="Machinereadble"/>
               <w:cnfStyle w:val="000000100000" w:firstRow="0" w:lastRow="0" w:firstColumn="0" w:lastColumn="0" w:oddVBand="0" w:evenVBand="0" w:oddHBand="1" w:evenHBand="0" w:firstRowFirstColumn="0" w:firstRowLastColumn="0" w:lastRowFirstColumn="0" w:lastRowLastColumn="0"/>
             </w:pPr>
+            <w:proofErr w:type="spellStart"/>
             <w:r>
               <w:rPr>
                 <w:rStyle w:val="HTMLCode"/>
@@ -8496,6 +9777,7 @@
               </w:rPr>
               <w:t>xs:string</w:t>
             </w:r>
+            <w:proofErr w:type="spellEnd"/>
           </w:p>
         </w:tc>
         <w:tc>
@@ -8526,6 +9808,7 @@
                 <w:b w:val="0"/>
               </w:rPr>
             </w:pPr>
+            <w:proofErr w:type="spellStart"/>
             <w:r>
               <w:rPr>
                 <w:rStyle w:val="URLTemplate"/>
@@ -8533,6 +9816,7 @@
               </w:rPr>
               <w:t>rel</w:t>
             </w:r>
+            <w:proofErr w:type="spellEnd"/>
           </w:p>
         </w:tc>
         <w:tc>
@@ -8544,6 +9828,7 @@
               <w:pStyle w:val="Machinereadble"/>
               <w:cnfStyle w:val="000000000000" w:firstRow="0" w:lastRow="0" w:firstColumn="0" w:lastColumn="0" w:oddVBand="0" w:evenVBand="0" w:oddHBand="0" w:evenHBand="0" w:firstRowFirstColumn="0" w:firstRowLastColumn="0" w:lastRowFirstColumn="0" w:lastRowLastColumn="0"/>
             </w:pPr>
+            <w:proofErr w:type="spellStart"/>
             <w:r>
               <w:rPr>
                 <w:rStyle w:val="HTMLCode"/>
@@ -8553,6 +9838,7 @@
               </w:rPr>
               <w:t>xs:string</w:t>
             </w:r>
+            <w:proofErr w:type="spellEnd"/>
           </w:p>
         </w:tc>
         <w:tc>
@@ -8640,6 +9926,7 @@
               <w:pStyle w:val="Machinereadble"/>
               <w:cnfStyle w:val="000000100000" w:firstRow="0" w:lastRow="0" w:firstColumn="0" w:lastColumn="0" w:oddVBand="0" w:evenVBand="0" w:oddHBand="1" w:evenHBand="0" w:firstRowFirstColumn="0" w:firstRowLastColumn="0" w:lastRowFirstColumn="0" w:lastRowLastColumn="0"/>
             </w:pPr>
+            <w:proofErr w:type="spellStart"/>
             <w:r>
               <w:rPr>
                 <w:rStyle w:val="HTMLCode"/>
@@ -8649,6 +9936,7 @@
               </w:rPr>
               <w:t>xs:string</w:t>
             </w:r>
+            <w:proofErr w:type="spellEnd"/>
           </w:p>
         </w:tc>
         <w:tc>
@@ -8679,6 +9967,7 @@
                 <w:b w:val="0"/>
               </w:rPr>
             </w:pPr>
+            <w:proofErr w:type="spellStart"/>
             <w:r>
               <w:rPr>
                 <w:rStyle w:val="URLTemplate"/>
@@ -8686,6 +9975,7 @@
               </w:rPr>
               <w:t>uri</w:t>
             </w:r>
+            <w:proofErr w:type="spellEnd"/>
           </w:p>
         </w:tc>
         <w:tc>
@@ -8703,6 +9993,7 @@
                 <w:szCs w:val="22"/>
               </w:rPr>
             </w:pPr>
+            <w:proofErr w:type="spellStart"/>
             <w:r>
               <w:rPr>
                 <w:rStyle w:val="HTMLCode"/>
@@ -8712,6 +10003,7 @@
               </w:rPr>
               <w:t>xs:string</w:t>
             </w:r>
+            <w:proofErr w:type="spellEnd"/>
           </w:p>
         </w:tc>
         <w:tc>
@@ -8745,6 +10037,7 @@
                 <w:b w:val="0"/>
               </w:rPr>
             </w:pPr>
+            <w:proofErr w:type="spellStart"/>
             <w:r>
               <w:rPr>
                 <w:rStyle w:val="URLTemplate"/>
@@ -8753,6 +10046,7 @@
               <w:lastRenderedPageBreak/>
               <w:t>historyUri</w:t>
             </w:r>
+            <w:proofErr w:type="spellEnd"/>
           </w:p>
         </w:tc>
         <w:tc>
@@ -8770,6 +10064,7 @@
                 <w:szCs w:val="22"/>
               </w:rPr>
             </w:pPr>
+            <w:proofErr w:type="spellStart"/>
             <w:r>
               <w:rPr>
                 <w:rStyle w:val="HTMLCode"/>
@@ -8779,6 +10074,7 @@
               </w:rPr>
               <w:t>xs:string</w:t>
             </w:r>
+            <w:proofErr w:type="spellEnd"/>
           </w:p>
         </w:tc>
         <w:tc>
@@ -8809,6 +10105,7 @@
                 <w:b w:val="0"/>
               </w:rPr>
             </w:pPr>
+            <w:proofErr w:type="spellStart"/>
             <w:r>
               <w:rPr>
                 <w:rStyle w:val="URLTemplate"/>
@@ -8816,6 +10113,7 @@
               </w:rPr>
               <w:t>renameUri</w:t>
             </w:r>
+            <w:proofErr w:type="spellEnd"/>
           </w:p>
         </w:tc>
         <w:tc>
@@ -8833,6 +10131,7 @@
                 <w:szCs w:val="22"/>
               </w:rPr>
             </w:pPr>
+            <w:proofErr w:type="spellStart"/>
             <w:r>
               <w:rPr>
                 <w:rStyle w:val="HTMLCode"/>
@@ -8842,6 +10141,7 @@
               </w:rPr>
               <w:t>xs:string</w:t>
             </w:r>
+            <w:proofErr w:type="spellEnd"/>
           </w:p>
         </w:tc>
         <w:tc>
@@ -8875,6 +10175,7 @@
                 <w:b w:val="0"/>
               </w:rPr>
             </w:pPr>
+            <w:proofErr w:type="spellStart"/>
             <w:r>
               <w:rPr>
                 <w:rStyle w:val="URLTemplate"/>
@@ -8882,6 +10183,7 @@
               </w:rPr>
               <w:t>uploadUri</w:t>
             </w:r>
+            <w:proofErr w:type="spellEnd"/>
           </w:p>
         </w:tc>
         <w:tc>
@@ -8899,6 +10201,7 @@
                 <w:szCs w:val="22"/>
               </w:rPr>
             </w:pPr>
+            <w:proofErr w:type="spellStart"/>
             <w:r>
               <w:rPr>
                 <w:rStyle w:val="HTMLCode"/>
@@ -8908,6 +10211,7 @@
               </w:rPr>
               <w:t>xs:string</w:t>
             </w:r>
+            <w:proofErr w:type="spellEnd"/>
           </w:p>
         </w:tc>
         <w:tc>
@@ -8938,6 +10242,7 @@
                 <w:b w:val="0"/>
               </w:rPr>
             </w:pPr>
+            <w:proofErr w:type="spellStart"/>
             <w:r>
               <w:rPr>
                 <w:rStyle w:val="URLTemplate"/>
@@ -8945,6 +10250,7 @@
               </w:rPr>
               <w:t>isDeleteable</w:t>
             </w:r>
+            <w:proofErr w:type="spellEnd"/>
           </w:p>
         </w:tc>
         <w:tc>
@@ -8956,9 +10262,11 @@
               <w:pStyle w:val="Machinereadble"/>
               <w:cnfStyle w:val="000000000000" w:firstRow="0" w:lastRow="0" w:firstColumn="0" w:lastColumn="0" w:oddVBand="0" w:evenVBand="0" w:oddHBand="0" w:evenHBand="0" w:firstRowFirstColumn="0" w:firstRowLastColumn="0" w:lastRowFirstColumn="0" w:lastRowLastColumn="0"/>
             </w:pPr>
+            <w:proofErr w:type="spellStart"/>
             <w:r>
               <w:t>xs:boolean</w:t>
             </w:r>
+            <w:proofErr w:type="spellEnd"/>
           </w:p>
         </w:tc>
         <w:tc>
@@ -9005,7 +10313,15 @@
         </w:rPr>
       </w:pPr>
       <w:r>
-        <w:t>If the link is to a service, then the values for ‘name’ and ‘serviceName’ are identical.</w:t>
+        <w:t>If the link is to a service, then the values for ‘name’ and ‘</w:t>
+      </w:r>
+      <w:proofErr w:type="spellStart"/>
+      <w:r>
+        <w:t>serviceName</w:t>
+      </w:r>
+      <w:proofErr w:type="spellEnd"/>
+      <w:r>
+        <w:t>’ are identical.</w:t>
       </w:r>
     </w:p>
     <w:p>
@@ -9033,7 +10349,7 @@
       <w:pPr>
         <w:pStyle w:val="Heading3"/>
       </w:pPr>
-      <w:bookmarkStart w:id="1" w:name="_Ref372281836"/>
+      <w:bookmarkStart w:id="2" w:name="_Ref372281836"/>
       <w:r>
         <w:t>Parse Error</w:t>
       </w:r>
@@ -9051,7 +10367,15 @@
         <w:pStyle w:val="Heading3"/>
       </w:pPr>
       <w:r>
-        <w:t>Relationship (Rel)</w:t>
+        <w:t>Relationship (</w:t>
+      </w:r>
+      <w:proofErr w:type="spellStart"/>
+      <w:r>
+        <w:t>Rel</w:t>
+      </w:r>
+      <w:proofErr w:type="spellEnd"/>
+      <w:r>
+        <w:t>)</w:t>
       </w:r>
     </w:p>
     <w:p>
@@ -9070,17 +10394,19 @@
         <w:t>Resource List</w:t>
       </w:r>
     </w:p>
-    <w:bookmarkEnd w:id="1"/>
+    <w:bookmarkEnd w:id="2"/>
     <w:p>
       <w:r>
         <w:t xml:space="preserve">The relationship, or </w:t>
       </w:r>
+      <w:proofErr w:type="spellStart"/>
       <w:r>
         <w:rPr>
           <w:i/>
         </w:rPr>
         <w:t>rel</w:t>
       </w:r>
+      <w:proofErr w:type="spellEnd"/>
       <w:r>
         <w:t xml:space="preserve"> describes the type of resources. </w:t>
       </w:r>
@@ -9089,21 +10415,21 @@
       <w:pPr>
         <w:pStyle w:val="Heading3"/>
       </w:pPr>
-      <w:bookmarkStart w:id="2" w:name="_Ref381015432"/>
+      <w:bookmarkStart w:id="3" w:name="_Ref381015432"/>
       <w:r>
         <w:t>Service List</w:t>
       </w:r>
-      <w:bookmarkEnd w:id="2"/>
+      <w:bookmarkEnd w:id="3"/>
     </w:p>
     <w:p>
       <w:pPr>
         <w:pStyle w:val="Heading3"/>
       </w:pPr>
-      <w:bookmarkStart w:id="3" w:name="_Ref373935802"/>
+      <w:bookmarkStart w:id="4" w:name="_Ref373935802"/>
       <w:r>
         <w:t>Service Resources</w:t>
       </w:r>
-      <w:bookmarkEnd w:id="3"/>
+      <w:bookmarkEnd w:id="4"/>
     </w:p>
     <w:p>
       <w:pPr>
@@ -9147,7 +10473,15 @@
         <w:t xml:space="preserve"> provides information that describes errors generated during the </w:t>
       </w:r>
       <w:r>
-        <w:t>processing pipline when COAT tries to execute an Apache Velocity template (</w:t>
+        <w:t xml:space="preserve">processing </w:t>
+      </w:r>
+      <w:proofErr w:type="spellStart"/>
+      <w:r>
+        <w:t>pipline</w:t>
+      </w:r>
+      <w:proofErr w:type="spellEnd"/>
+      <w:r>
+        <w:t xml:space="preserve"> when COAT tries to execute an Apache Velocity template (</w:t>
       </w:r>
       <w:r>
         <w:t>§</w:t>
@@ -9181,7 +10515,15 @@
     </w:p>
     <w:p>
       <w:r>
-        <w:t>Language shorthand (“rename” vs “renamer”)</w:t>
+        <w:t>Language shorthand (“rename” vs “</w:t>
+      </w:r>
+      <w:proofErr w:type="spellStart"/>
+      <w:r>
+        <w:t>renamer</w:t>
+      </w:r>
+      <w:proofErr w:type="spellEnd"/>
+      <w:r>
+        <w:t>”)</w:t>
       </w:r>
     </w:p>
     <w:p>
@@ -9195,7 +10537,17 @@
       </w:pPr>
       <w:r>
         <w:tab/>
-        <w:t>Path (url template)</w:t>
+        <w:t>Path (</w:t>
+      </w:r>
+      <w:proofErr w:type="spellStart"/>
+      <w:proofErr w:type="gramStart"/>
+      <w:r>
+        <w:t>url</w:t>
+      </w:r>
+      <w:proofErr w:type="spellEnd"/>
+      <w:proofErr w:type="gramEnd"/>
+      <w:r>
+        <w:t xml:space="preserve"> template)</w:t>
       </w:r>
     </w:p>
     <w:p>
@@ -9204,7 +10556,20 @@
       </w:pPr>
       <w:r>
         <w:tab/>
-        <w:t>Query (?rel=foo;)</w:t>
+        <w:t>Query (</w:t>
+      </w:r>
+      <w:proofErr w:type="gramStart"/>
+      <w:r>
+        <w:t>?</w:t>
+      </w:r>
+      <w:proofErr w:type="spellStart"/>
+      <w:r>
+        <w:t>rel</w:t>
+      </w:r>
+      <w:proofErr w:type="spellEnd"/>
+      <w:proofErr w:type="gramEnd"/>
+      <w:r>
+        <w:t>=foo;)</w:t>
       </w:r>
     </w:p>
     <w:p>
@@ -9255,29 +10620,45 @@
       <w:pPr>
         <w:pStyle w:val="Heading2"/>
       </w:pPr>
-      <w:bookmarkStart w:id="4" w:name="_Ref381357246"/>
+      <w:bookmarkStart w:id="5" w:name="_Ref381357246"/>
       <w:r>
         <w:t>Service &amp; Resource Names</w:t>
       </w:r>
-      <w:bookmarkEnd w:id="4"/>
+      <w:bookmarkEnd w:id="5"/>
     </w:p>
     <w:p>
       <w:r>
         <w:t xml:space="preserve">Service and resource names must start </w:t>
       </w:r>
       <w:r>
-        <w:t>with a letter, a digit, an underscore, a period, a left parenthesis or a right parenthesis. Each subsequent character must be a letter (“a-z”, “A-Z”), a digit (“0-9”), an underscore (“_”), a period (“.”), a left parenthesis (“(”), a right parenthesis (“)”), a hyphen (“-“), or a backslash (“\”).</w:t>
+        <w:t>with a letter, a digit, an underscore, a period, a left parenthesis or a right parenthesis. Each subsequent character must be a letter (“a-z</w:t>
+      </w:r>
+      <w:proofErr w:type="gramStart"/>
+      <w:r>
+        <w:t>”,</w:t>
+      </w:r>
+      <w:proofErr w:type="gramEnd"/>
+      <w:r>
+        <w:t xml:space="preserve"> “A-Z”), a digit (“0-9”), an underscore (“_”), a period (“.”), a left parenthesis (“(”), a right parenthesis (“)”), a hyphen (“-“), or a backslash (“\”).</w:t>
       </w:r>
     </w:p>
     <w:p>
       <w:r>
         <w:t xml:space="preserve">The following are neither valid service names nor valid resource names: </w:t>
       </w:r>
+      <w:proofErr w:type="spellStart"/>
       <w:r>
         <w:rPr>
           <w:i/>
         </w:rPr>
-        <w:t>config, process, null, schema, test-connection, template, undefined, upload, version.</w:t>
+        <w:t>config</w:t>
+      </w:r>
+      <w:proofErr w:type="spellEnd"/>
+      <w:r>
+        <w:rPr>
+          <w:i/>
+        </w:rPr>
+        <w:t>, process, null, schema, test-connection, template, undefined, upload, version.</w:t>
       </w:r>
     </w:p>
     <w:p>
@@ -10986,7 +12367,21 @@
               <w:rPr>
                 <w:rStyle w:val="URLTemplate"/>
               </w:rPr>
-              <w:t>{serviceName}</w:t>
+              <w:t>{</w:t>
+            </w:r>
+            <w:proofErr w:type="spellStart"/>
+            <w:r>
+              <w:rPr>
+                <w:rStyle w:val="URLTemplate"/>
+              </w:rPr>
+              <w:t>serviceName</w:t>
+            </w:r>
+            <w:proofErr w:type="spellEnd"/>
+            <w:r>
+              <w:rPr>
+                <w:rStyle w:val="URLTemplate"/>
+              </w:rPr>
+              <w:t>}</w:t>
             </w:r>
           </w:p>
         </w:tc>
@@ -11556,7 +12951,21 @@
               <w:rPr>
                 <w:rStyle w:val="URLTemplate"/>
               </w:rPr>
-              <w:t>{serviceName}</w:t>
+              <w:t>{</w:t>
+            </w:r>
+            <w:proofErr w:type="spellStart"/>
+            <w:r>
+              <w:rPr>
+                <w:rStyle w:val="URLTemplate"/>
+              </w:rPr>
+              <w:t>serviceName</w:t>
+            </w:r>
+            <w:proofErr w:type="spellEnd"/>
+            <w:r>
+              <w:rPr>
+                <w:rStyle w:val="URLTemplate"/>
+              </w:rPr>
+              <w:t>}</w:t>
             </w:r>
           </w:p>
         </w:tc>
@@ -11726,12 +13135,14 @@
                       <w:i/>
                     </w:rPr>
                   </w:pPr>
+                  <w:proofErr w:type="spellStart"/>
                   <w:r>
                     <w:rPr>
                       <w:i/>
                     </w:rPr>
                     <w:t>serviceName</w:t>
                   </w:r>
+                  <w:proofErr w:type="spellEnd"/>
                 </w:p>
               </w:tc>
               <w:tc>
@@ -12182,12 +13593,14 @@
       <w:r>
         <w:t xml:space="preserve">If </w:t>
       </w:r>
+      <w:proofErr w:type="spellStart"/>
       <w:r>
         <w:rPr>
           <w:i/>
         </w:rPr>
         <w:t>serviceName</w:t>
       </w:r>
+      <w:proofErr w:type="spellEnd"/>
       <w:r>
         <w:t xml:space="preserve"> is a reserved name (§</w:t>
       </w:r>
@@ -12215,12 +13628,14 @@
       <w:r>
         <w:t xml:space="preserve">body will contain an </w:t>
       </w:r>
+      <w:proofErr w:type="spellStart"/>
       <w:r>
         <w:rPr>
           <w:i/>
         </w:rPr>
         <w:t>IllegalResourceName</w:t>
       </w:r>
+      <w:proofErr w:type="spellEnd"/>
       <w:r>
         <w:t xml:space="preserve"> </w:t>
       </w:r>
@@ -12352,7 +13767,21 @@
               <w:rPr>
                 <w:rStyle w:val="URLTemplate"/>
               </w:rPr>
-              <w:t>{serviceName}</w:t>
+              <w:t>{</w:t>
+            </w:r>
+            <w:proofErr w:type="spellStart"/>
+            <w:r>
+              <w:rPr>
+                <w:rStyle w:val="URLTemplate"/>
+              </w:rPr>
+              <w:t>serviceName</w:t>
+            </w:r>
+            <w:proofErr w:type="spellEnd"/>
+            <w:r>
+              <w:rPr>
+                <w:rStyle w:val="URLTemplate"/>
+              </w:rPr>
+              <w:t>}</w:t>
             </w:r>
           </w:p>
         </w:tc>
@@ -12526,12 +13955,14 @@
                       <w:i/>
                     </w:rPr>
                   </w:pPr>
+                  <w:proofErr w:type="spellStart"/>
                   <w:r>
                     <w:rPr>
                       <w:i/>
                     </w:rPr>
                     <w:t>serviceName</w:t>
                   </w:r>
+                  <w:proofErr w:type="spellEnd"/>
                 </w:p>
               </w:tc>
               <w:tc>
@@ -12968,12 +14399,14 @@
       <w:r>
         <w:t xml:space="preserve">and the response body will contain a </w:t>
       </w:r>
+      <w:proofErr w:type="spellStart"/>
       <w:r>
         <w:rPr>
           <w:i/>
         </w:rPr>
         <w:t>ResourceNotEmptyException</w:t>
       </w:r>
+      <w:proofErr w:type="spellEnd"/>
       <w:r>
         <w:t xml:space="preserve"> in the form of an Except Result (§</w:t>
       </w:r>
@@ -13134,13 +14567,7 @@
               <w:cnfStyle w:val="000000100000" w:firstRow="0" w:lastRow="0" w:firstColumn="0" w:lastColumn="0" w:oddVBand="0" w:evenVBand="0" w:oddHBand="1" w:evenHBand="0" w:firstRowFirstColumn="0" w:firstRowLastColumn="0" w:lastRowFirstColumn="0" w:lastRowLastColumn="0"/>
             </w:pPr>
             <w:r>
-              <w:t xml:space="preserve">Run the service’s template against the </w:t>
-            </w:r>
-            <w:r>
-              <w:t>default</w:t>
-            </w:r>
-            <w:r>
-              <w:t xml:space="preserve"> configuration</w:t>
+              <w:t>Run the service’s template against the default configuration</w:t>
             </w:r>
           </w:p>
         </w:tc>
@@ -13175,7 +14602,21 @@
               <w:rPr>
                 <w:rStyle w:val="URLTemplate"/>
               </w:rPr>
-              <w:t>{serviceName}</w:t>
+              <w:t>{</w:t>
+            </w:r>
+            <w:proofErr w:type="spellStart"/>
+            <w:r>
+              <w:rPr>
+                <w:rStyle w:val="URLTemplate"/>
+              </w:rPr>
+              <w:t>serviceName</w:t>
+            </w:r>
+            <w:proofErr w:type="spellEnd"/>
+            <w:r>
+              <w:rPr>
+                <w:rStyle w:val="URLTemplate"/>
+              </w:rPr>
+              <w:t>}</w:t>
             </w:r>
             <w:r>
               <w:rPr>
@@ -13229,10 +14670,7 @@
               <w:jc w:val="right"/>
             </w:pPr>
             <w:r>
-              <w:t xml:space="preserve">Input </w:t>
-            </w:r>
-            <w:r>
-              <w:t>Parameters</w:t>
+              <w:t>Input Parameters</w:t>
             </w:r>
           </w:p>
         </w:tc>
@@ -13313,9 +14751,11 @@
                   <w:tcW w:w="1618" w:type="dxa"/>
                 </w:tcPr>
                 <w:p>
+                  <w:proofErr w:type="spellStart"/>
                   <w:r>
                     <w:t>serviceName</w:t>
                   </w:r>
+                  <w:proofErr w:type="spellEnd"/>
                 </w:p>
               </w:tc>
               <w:tc>
@@ -13482,8 +14922,13 @@
                 </w:tcPr>
                 <w:p>
                   <w:r>
-                    <w:t>X-COAT-ServiceName</w:t>
+                    <w:t>X-COAT-</w:t>
                   </w:r>
+                  <w:proofErr w:type="spellStart"/>
+                  <w:r>
+                    <w:t>ServiceName</w:t>
+                  </w:r>
+                  <w:proofErr w:type="spellEnd"/>
                 </w:p>
               </w:tc>
               <w:tc>
@@ -13500,7 +14945,14 @@
                     <w:rPr>
                       <w:i/>
                     </w:rPr>
-                    <w:t>{se</w:t>
+                    <w:t>{</w:t>
+                  </w:r>
+                  <w:proofErr w:type="spellStart"/>
+                  <w:r>
+                    <w:rPr>
+                      <w:i/>
+                    </w:rPr>
+                    <w:t>se</w:t>
                   </w:r>
                   <w:r>
                     <w:rPr>
@@ -13524,7 +14976,14 @@
                     <w:rPr>
                       <w:i/>
                     </w:rPr>
-                    <w:t>ceName}</w:t>
+                    <w:t>ceName</w:t>
+                  </w:r>
+                  <w:proofErr w:type="spellEnd"/>
+                  <w:r>
+                    <w:rPr>
+                      <w:i/>
+                    </w:rPr>
+                    <w:t>}</w:t>
                   </w:r>
                 </w:p>
               </w:tc>
@@ -13539,8 +14998,13 @@
                 </w:tcPr>
                 <w:p>
                   <w:r>
-                    <w:t>X-COAT-ResourceName</w:t>
+                    <w:t>X-COAT-</w:t>
                   </w:r>
+                  <w:proofErr w:type="spellStart"/>
+                  <w:r>
+                    <w:t>ResourceName</w:t>
+                  </w:r>
+                  <w:proofErr w:type="spellEnd"/>
                 </w:p>
               </w:tc>
               <w:tc>
@@ -13707,7 +15171,21 @@
               <w:rPr>
                 <w:rStyle w:val="URLTemplate"/>
               </w:rPr>
-              <w:t>{serviceName}</w:t>
+              <w:t>{</w:t>
+            </w:r>
+            <w:proofErr w:type="spellStart"/>
+            <w:r>
+              <w:rPr>
+                <w:rStyle w:val="URLTemplate"/>
+              </w:rPr>
+              <w:t>serviceName</w:t>
+            </w:r>
+            <w:proofErr w:type="spellEnd"/>
+            <w:r>
+              <w:rPr>
+                <w:rStyle w:val="URLTemplate"/>
+              </w:rPr>
+              <w:t>}</w:t>
             </w:r>
             <w:r>
               <w:rPr>
@@ -13842,9 +15320,11 @@
                   <w:tcW w:w="1618" w:type="dxa"/>
                 </w:tcPr>
                 <w:p>
+                  <w:proofErr w:type="spellStart"/>
                   <w:r>
                     <w:t>serviceName</w:t>
                   </w:r>
+                  <w:proofErr w:type="spellEnd"/>
                 </w:p>
               </w:tc>
               <w:tc>
@@ -14035,8 +15515,13 @@
                 </w:tcPr>
                 <w:p>
                   <w:r>
-                    <w:t>X-COAT-ServiceName</w:t>
+                    <w:t>X-COAT-</w:t>
                   </w:r>
+                  <w:proofErr w:type="spellStart"/>
+                  <w:r>
+                    <w:t>ServiceName</w:t>
+                  </w:r>
+                  <w:proofErr w:type="spellEnd"/>
                 </w:p>
               </w:tc>
               <w:tc>
@@ -14048,7 +15533,14 @@
                     <w:rPr>
                       <w:i/>
                     </w:rPr>
-                    <w:t>{se</w:t>
+                    <w:t>{</w:t>
+                  </w:r>
+                  <w:proofErr w:type="spellStart"/>
+                  <w:r>
+                    <w:rPr>
+                      <w:i/>
+                    </w:rPr>
+                    <w:t>se</w:t>
                   </w:r>
                   <w:r>
                     <w:rPr>
@@ -14072,7 +15564,14 @@
                     <w:rPr>
                       <w:i/>
                     </w:rPr>
-                    <w:t>ceName}</w:t>
+                    <w:t>ceName</w:t>
+                  </w:r>
+                  <w:proofErr w:type="spellEnd"/>
+                  <w:r>
+                    <w:rPr>
+                      <w:i/>
+                    </w:rPr>
+                    <w:t>}</w:t>
                   </w:r>
                 </w:p>
               </w:tc>
@@ -14097,8 +15596,13 @@
                 </w:tcPr>
                 <w:p>
                   <w:r>
-                    <w:t>X-COAT-ResourceName</w:t>
+                    <w:t>X-COAT-</w:t>
                   </w:r>
+                  <w:proofErr w:type="spellStart"/>
+                  <w:r>
+                    <w:t>ResourceName</w:t>
+                  </w:r>
+                  <w:proofErr w:type="spellEnd"/>
                 </w:p>
               </w:tc>
               <w:tc>
@@ -14180,8 +15684,6 @@
                   <w:r>
                     <w:t>Output of the processing step</w:t>
                   </w:r>
-                  <w:bookmarkStart w:id="5" w:name="_GoBack"/>
-                  <w:bookmarkEnd w:id="5"/>
                 </w:p>
               </w:tc>
             </w:tr>
@@ -14244,9 +15746,11 @@
         </w:rPr>
         <w:t>Content-Type: text/plain; charset=ISO-8859-1</w:t>
       </w:r>
+      <w:proofErr w:type="gramStart"/>
       <w:r>
         <w:t xml:space="preserve">.  </w:t>
       </w:r>
+      <w:proofErr w:type="gramEnd"/>
       <w:r>
         <w:t>If</w:t>
       </w:r>
@@ -14351,13 +15855,41 @@
               <w:rPr>
                 <w:rStyle w:val="URLTemplate"/>
               </w:rPr>
-              <w:t>{serviceName}</w:t>
-            </w:r>
+              <w:t>{</w:t>
+            </w:r>
+            <w:proofErr w:type="spellStart"/>
             <w:r>
               <w:rPr>
                 <w:rStyle w:val="URLTemplate"/>
               </w:rPr>
-              <w:t>/process/{configName}</w:t>
+              <w:t>serviceName</w:t>
+            </w:r>
+            <w:proofErr w:type="spellEnd"/>
+            <w:r>
+              <w:rPr>
+                <w:rStyle w:val="URLTemplate"/>
+              </w:rPr>
+              <w:t>}</w:t>
+            </w:r>
+            <w:r>
+              <w:rPr>
+                <w:rStyle w:val="URLTemplate"/>
+              </w:rPr>
+              <w:t>/process/{</w:t>
+            </w:r>
+            <w:proofErr w:type="spellStart"/>
+            <w:r>
+              <w:rPr>
+                <w:rStyle w:val="URLTemplate"/>
+              </w:rPr>
+              <w:t>configName</w:t>
+            </w:r>
+            <w:proofErr w:type="spellEnd"/>
+            <w:r>
+              <w:rPr>
+                <w:rStyle w:val="URLTemplate"/>
+              </w:rPr>
+              <w:t>}</w:t>
             </w:r>
           </w:p>
         </w:tc>
@@ -14486,9 +16018,11 @@
                   <w:tcW w:w="1618" w:type="dxa"/>
                 </w:tcPr>
                 <w:p>
+                  <w:proofErr w:type="spellStart"/>
                   <w:r>
                     <w:t>serviceName</w:t>
                   </w:r>
+                  <w:proofErr w:type="spellEnd"/>
                 </w:p>
               </w:tc>
               <w:tc>
@@ -14521,9 +16055,11 @@
                   <w:tcW w:w="1618" w:type="dxa"/>
                 </w:tcPr>
                 <w:p>
+                  <w:proofErr w:type="spellStart"/>
                   <w:r>
                     <w:t>configName</w:t>
                   </w:r>
+                  <w:proofErr w:type="spellEnd"/>
                 </w:p>
               </w:tc>
               <w:tc>
@@ -14688,8 +16224,13 @@
                 </w:tcPr>
                 <w:p>
                   <w:r>
-                    <w:t>X-COAT-ServiceName</w:t>
+                    <w:t>X-COAT-</w:t>
                   </w:r>
+                  <w:proofErr w:type="spellStart"/>
+                  <w:r>
+                    <w:t>ServiceName</w:t>
+                  </w:r>
+                  <w:proofErr w:type="spellEnd"/>
                 </w:p>
               </w:tc>
               <w:tc>
@@ -14706,7 +16247,14 @@
                     <w:rPr>
                       <w:i/>
                     </w:rPr>
-                    <w:t>{se</w:t>
+                    <w:t>{</w:t>
+                  </w:r>
+                  <w:proofErr w:type="spellStart"/>
+                  <w:r>
+                    <w:rPr>
+                      <w:i/>
+                    </w:rPr>
+                    <w:t>se</w:t>
                   </w:r>
                   <w:r>
                     <w:rPr>
@@ -14730,7 +16278,14 @@
                     <w:rPr>
                       <w:i/>
                     </w:rPr>
-                    <w:t>ceName}</w:t>
+                    <w:t>ceName</w:t>
+                  </w:r>
+                  <w:proofErr w:type="spellEnd"/>
+                  <w:r>
+                    <w:rPr>
+                      <w:i/>
+                    </w:rPr>
+                    <w:t>}</w:t>
                   </w:r>
                 </w:p>
               </w:tc>
@@ -14745,8 +16300,13 @@
                 </w:tcPr>
                 <w:p>
                   <w:r>
-                    <w:t>X-COAT-ResourceName</w:t>
+                    <w:t>X-COAT-</w:t>
                   </w:r>
+                  <w:proofErr w:type="spellStart"/>
+                  <w:r>
+                    <w:t>ResourceName</w:t>
+                  </w:r>
+                  <w:proofErr w:type="spellEnd"/>
                 </w:p>
               </w:tc>
               <w:tc>
@@ -14761,7 +16321,21 @@
                     <w:rPr>
                       <w:i/>
                     </w:rPr>
-                    <w:t>{configName}</w:t>
+                    <w:t>{</w:t>
+                  </w:r>
+                  <w:proofErr w:type="spellStart"/>
+                  <w:r>
+                    <w:rPr>
+                      <w:i/>
+                    </w:rPr>
+                    <w:t>configName</w:t>
+                  </w:r>
+                  <w:proofErr w:type="spellEnd"/>
+                  <w:r>
+                    <w:rPr>
+                      <w:i/>
+                    </w:rPr>
+                    <w:t>}</w:t>
                   </w:r>
                 </w:p>
               </w:tc>
@@ -14936,7 +16510,21 @@
               <w:rPr>
                 <w:rStyle w:val="URLTemplate"/>
               </w:rPr>
-              <w:t>{serviceName}</w:t>
+              <w:t>{</w:t>
+            </w:r>
+            <w:proofErr w:type="spellStart"/>
+            <w:r>
+              <w:rPr>
+                <w:rStyle w:val="URLTemplate"/>
+              </w:rPr>
+              <w:t>serviceName</w:t>
+            </w:r>
+            <w:proofErr w:type="spellEnd"/>
+            <w:r>
+              <w:rPr>
+                <w:rStyle w:val="URLTemplate"/>
+              </w:rPr>
+              <w:t>}</w:t>
             </w:r>
             <w:r>
               <w:rPr>
@@ -15116,12 +16704,14 @@
                       <w:i/>
                     </w:rPr>
                   </w:pPr>
+                  <w:proofErr w:type="spellStart"/>
                   <w:r>
                     <w:rPr>
                       <w:i/>
                     </w:rPr>
                     <w:t>serviceName</w:t>
                   </w:r>
+                  <w:proofErr w:type="spellEnd"/>
                 </w:p>
               </w:tc>
               <w:tc>
@@ -15665,25 +17255,42 @@
       <w:pPr>
         <w:pStyle w:val="Heading2"/>
       </w:pPr>
+      <w:proofErr w:type="spellStart"/>
       <w:r>
         <w:t>Renamers</w:t>
       </w:r>
+      <w:proofErr w:type="spellEnd"/>
     </w:p>
     <w:p>
       <w:pPr>
         <w:pStyle w:val="Heading3"/>
       </w:pPr>
       <w:r>
-        <w:t>Schema Renamer</w:t>
-      </w:r>
+        <w:t xml:space="preserve">Schema </w:t>
+      </w:r>
+      <w:proofErr w:type="spellStart"/>
+      <w:r>
+        <w:t>Renamer</w:t>
+      </w:r>
+      <w:proofErr w:type="spellEnd"/>
     </w:p>
     <w:p>
       <w:pPr>
         <w:pStyle w:val="Heading3"/>
       </w:pPr>
-      <w:r>
-        <w:t>Config Renamer</w:t>
-      </w:r>
+      <w:proofErr w:type="spellStart"/>
+      <w:r>
+        <w:t>Config</w:t>
+      </w:r>
+      <w:proofErr w:type="spellEnd"/>
+      <w:r>
+        <w:t xml:space="preserve"> </w:t>
+      </w:r>
+      <w:proofErr w:type="spellStart"/>
+      <w:r>
+        <w:t>Renamer</w:t>
+      </w:r>
+      <w:proofErr w:type="spellEnd"/>
     </w:p>
     <w:p>
       <w:pPr>
@@ -15762,7 +17369,21 @@
               <w:rPr>
                 <w:rStyle w:val="URLTemplate"/>
               </w:rPr>
-              <w:t>{serviceName}</w:t>
+              <w:t>{</w:t>
+            </w:r>
+            <w:proofErr w:type="spellStart"/>
+            <w:r>
+              <w:rPr>
+                <w:rStyle w:val="URLTemplate"/>
+              </w:rPr>
+              <w:t>serviceName</w:t>
+            </w:r>
+            <w:proofErr w:type="spellEnd"/>
+            <w:r>
+              <w:rPr>
+                <w:rStyle w:val="URLTemplate"/>
+              </w:rPr>
+              <w:t>}</w:t>
             </w:r>
             <w:r>
               <w:rPr>
@@ -15770,11 +17391,33 @@
               </w:rPr>
               <w:t>/</w:t>
             </w:r>
+            <w:proofErr w:type="spellStart"/>
             <w:r>
               <w:rPr>
                 <w:rStyle w:val="URLTemplate"/>
               </w:rPr>
-              <w:t>upload?rel={rel}&amp;name={name}</w:t>
+              <w:t>upload?rel</w:t>
+            </w:r>
+            <w:proofErr w:type="spellEnd"/>
+            <w:r>
+              <w:rPr>
+                <w:rStyle w:val="URLTemplate"/>
+              </w:rPr>
+              <w:t>={</w:t>
+            </w:r>
+            <w:proofErr w:type="spellStart"/>
+            <w:r>
+              <w:rPr>
+                <w:rStyle w:val="URLTemplate"/>
+              </w:rPr>
+              <w:t>rel</w:t>
+            </w:r>
+            <w:proofErr w:type="spellEnd"/>
+            <w:r>
+              <w:rPr>
+                <w:rStyle w:val="URLTemplate"/>
+              </w:rPr>
+              <w:t>}&amp;name={name}</w:t>
             </w:r>
           </w:p>
         </w:tc>
@@ -15903,9 +17546,11 @@
                   <w:tcW w:w="1618" w:type="dxa"/>
                 </w:tcPr>
                 <w:p>
+                  <w:proofErr w:type="spellStart"/>
                   <w:r>
                     <w:t>serviceName</w:t>
                   </w:r>
+                  <w:proofErr w:type="spellEnd"/>
                 </w:p>
               </w:tc>
               <w:tc>
@@ -15938,9 +17583,11 @@
                   <w:tcW w:w="1618" w:type="dxa"/>
                 </w:tcPr>
                 <w:p>
+                  <w:proofErr w:type="spellStart"/>
                   <w:r>
                     <w:t>rel</w:t>
                   </w:r>
+                  <w:proofErr w:type="spellEnd"/>
                 </w:p>
               </w:tc>
               <w:tc>
@@ -16010,9 +17657,11 @@
                   <w:tcW w:w="1618" w:type="dxa"/>
                 </w:tcPr>
                 <w:p>
+                  <w:proofErr w:type="spellStart"/>
                   <w:r>
                     <w:t>contentType</w:t>
                   </w:r>
+                  <w:proofErr w:type="spellEnd"/>
                 </w:p>
               </w:tc>
               <w:tc>
@@ -16074,8 +17723,13 @@
               <w:jc w:val="right"/>
             </w:pPr>
             <w:r>
-              <w:t>Hypermedia Referer</w:t>
-            </w:r>
+              <w:t xml:space="preserve">Hypermedia </w:t>
+            </w:r>
+            <w:proofErr w:type="spellStart"/>
+            <w:r>
+              <w:t>Referer</w:t>
+            </w:r>
+            <w:proofErr w:type="spellEnd"/>
           </w:p>
         </w:tc>
         <w:tc>
@@ -16227,7 +17881,7 @@
           <w:rPr>
             <w:noProof/>
           </w:rPr>
-          <w:t>16</w:t>
+          <w:t>5</w:t>
         </w:r>
         <w:r>
           <w:rPr>
@@ -19190,7 +20844,6 @@
       <w:spacing w:after="0" w:line="240" w:lineRule="auto"/>
     </w:pPr>
     <w:tblPr>
-      <w:tblInd w:w="0" w:type="dxa"/>
       <w:tblBorders>
         <w:top w:val="single" w:sz="4" w:space="0" w:color="auto"/>
         <w:left w:val="single" w:sz="4" w:space="0" w:color="auto"/>
@@ -19199,12 +20852,6 @@
         <w:insideH w:val="single" w:sz="4" w:space="0" w:color="auto"/>
         <w:insideV w:val="single" w:sz="4" w:space="0" w:color="auto"/>
       </w:tblBorders>
-      <w:tblCellMar>
-        <w:top w:w="0" w:type="dxa"/>
-        <w:left w:w="108" w:type="dxa"/>
-        <w:bottom w:w="0" w:type="dxa"/>
-        <w:right w:w="108" w:type="dxa"/>
-      </w:tblCellMar>
     </w:tblPr>
   </w:style>
   <w:style w:type="table" w:styleId="GridTable2-Accent1">
@@ -19218,13 +20865,6 @@
     <w:tblPr>
       <w:tblStyleRowBandSize w:val="1"/>
       <w:tblStyleColBandSize w:val="1"/>
-      <w:tblInd w:w="0" w:type="dxa"/>
-      <w:tblCellMar>
-        <w:top w:w="0" w:type="dxa"/>
-        <w:left w:w="108" w:type="dxa"/>
-        <w:bottom w:w="0" w:type="dxa"/>
-        <w:right w:w="108" w:type="dxa"/>
-      </w:tblCellMar>
     </w:tblPr>
     <w:tblStylePr w:type="firstRow">
       <w:rPr>
@@ -19393,7 +21033,6 @@
     <w:tblPr>
       <w:tblStyleRowBandSize w:val="1"/>
       <w:tblStyleColBandSize w:val="1"/>
-      <w:tblInd w:w="0" w:type="dxa"/>
       <w:tblBorders>
         <w:top w:val="single" w:sz="4" w:space="0" w:color="BFBFBF" w:themeColor="background1" w:themeShade="BF"/>
         <w:left w:val="single" w:sz="4" w:space="0" w:color="BFBFBF" w:themeColor="background1" w:themeShade="BF"/>
@@ -19402,12 +21041,6 @@
         <w:insideH w:val="single" w:sz="4" w:space="0" w:color="BFBFBF" w:themeColor="background1" w:themeShade="BF"/>
         <w:insideV w:val="single" w:sz="4" w:space="0" w:color="BFBFBF" w:themeColor="background1" w:themeShade="BF"/>
       </w:tblBorders>
-      <w:tblCellMar>
-        <w:top w:w="0" w:type="dxa"/>
-        <w:left w:w="108" w:type="dxa"/>
-        <w:bottom w:w="0" w:type="dxa"/>
-        <w:right w:w="108" w:type="dxa"/>
-      </w:tblCellMar>
     </w:tblPr>
     <w:tblStylePr w:type="firstRow">
       <w:rPr>
@@ -19466,17 +21099,10 @@
     <w:tblPr>
       <w:tblStyleRowBandSize w:val="1"/>
       <w:tblStyleColBandSize w:val="1"/>
-      <w:tblInd w:w="0" w:type="dxa"/>
       <w:tblBorders>
         <w:top w:val="single" w:sz="4" w:space="0" w:color="A5A5A5" w:themeColor="accent3"/>
         <w:bottom w:val="single" w:sz="4" w:space="0" w:color="A5A5A5" w:themeColor="accent3"/>
       </w:tblBorders>
-      <w:tblCellMar>
-        <w:top w:w="0" w:type="dxa"/>
-        <w:left w:w="108" w:type="dxa"/>
-        <w:bottom w:w="0" w:type="dxa"/>
-        <w:right w:w="108" w:type="dxa"/>
-      </w:tblCellMar>
     </w:tblPr>
     <w:tblStylePr w:type="firstRow">
       <w:rPr>
@@ -19538,18 +21164,11 @@
     <w:tblPr>
       <w:tblStyleRowBandSize w:val="1"/>
       <w:tblStyleColBandSize w:val="1"/>
-      <w:tblInd w:w="0" w:type="dxa"/>
       <w:tblBorders>
         <w:bottom w:val="single" w:sz="48" w:space="0" w:color="FFFFFF" w:themeColor="background1"/>
         <w:insideH w:val="single" w:sz="2" w:space="0" w:color="C9C9C9" w:themeColor="accent3" w:themeTint="99"/>
         <w:insideV w:val="single" w:sz="2" w:space="0" w:color="C9C9C9" w:themeColor="accent3" w:themeTint="99"/>
       </w:tblBorders>
-      <w:tblCellMar>
-        <w:top w:w="0" w:type="dxa"/>
-        <w:left w:w="108" w:type="dxa"/>
-        <w:bottom w:w="0" w:type="dxa"/>
-        <w:right w:w="108" w:type="dxa"/>
-      </w:tblCellMar>
     </w:tblPr>
     <w:tblStylePr w:type="firstRow">
       <w:rPr>
@@ -19616,15 +21235,7 @@
     <w:pPr>
       <w:spacing w:after="0" w:line="240" w:lineRule="auto"/>
     </w:pPr>
-    <w:tblPr>
-      <w:tblInd w:w="0" w:type="dxa"/>
-      <w:tblCellMar>
-        <w:top w:w="0" w:type="dxa"/>
-        <w:left w:w="108" w:type="dxa"/>
-        <w:bottom w:w="0" w:type="dxa"/>
-        <w:right w:w="108" w:type="dxa"/>
-      </w:tblCellMar>
-    </w:tblPr>
+    <w:tblPr/>
   </w:style>
   <w:style w:type="paragraph" w:styleId="BalloonText">
     <w:name w:val="Balloon Text"/>
@@ -19693,17 +21304,10 @@
     <w:tblPr>
       <w:tblStyleRowBandSize w:val="1"/>
       <w:tblStyleColBandSize w:val="1"/>
-      <w:tblInd w:w="0" w:type="dxa"/>
       <w:tblBorders>
         <w:top w:val="single" w:sz="4" w:space="0" w:color="5B9BD5" w:themeColor="accent1"/>
         <w:bottom w:val="single" w:sz="4" w:space="0" w:color="5B9BD5" w:themeColor="accent1"/>
       </w:tblBorders>
-      <w:tblCellMar>
-        <w:top w:w="0" w:type="dxa"/>
-        <w:left w:w="108" w:type="dxa"/>
-        <w:bottom w:w="0" w:type="dxa"/>
-        <w:right w:w="108" w:type="dxa"/>
-      </w:tblCellMar>
     </w:tblPr>
     <w:tblStylePr w:type="firstRow">
       <w:rPr>
@@ -19768,7 +21372,6 @@
     <w:tblPr>
       <w:tblStyleRowBandSize w:val="1"/>
       <w:tblStyleColBandSize w:val="1"/>
-      <w:tblInd w:w="0" w:type="dxa"/>
       <w:tblBorders>
         <w:top w:val="single" w:sz="4" w:space="0" w:color="9CC2E5" w:themeColor="accent1" w:themeTint="99"/>
         <w:left w:val="single" w:sz="4" w:space="0" w:color="9CC2E5" w:themeColor="accent1" w:themeTint="99"/>
@@ -19777,12 +21380,6 @@
         <w:insideH w:val="single" w:sz="4" w:space="0" w:color="9CC2E5" w:themeColor="accent1" w:themeTint="99"/>
         <w:insideV w:val="single" w:sz="4" w:space="0" w:color="9CC2E5" w:themeColor="accent1" w:themeTint="99"/>
       </w:tblBorders>
-      <w:tblCellMar>
-        <w:top w:w="0" w:type="dxa"/>
-        <w:left w:w="108" w:type="dxa"/>
-        <w:bottom w:w="0" w:type="dxa"/>
-        <w:right w:w="108" w:type="dxa"/>
-      </w:tblCellMar>
     </w:tblPr>
     <w:tblStylePr w:type="firstRow">
       <w:rPr>
@@ -19844,13 +21441,6 @@
     <w:tblPr>
       <w:tblStyleRowBandSize w:val="1"/>
       <w:tblStyleColBandSize w:val="1"/>
-      <w:tblInd w:w="0" w:type="dxa"/>
-      <w:tblCellMar>
-        <w:top w:w="0" w:type="dxa"/>
-        <w:left w:w="108" w:type="dxa"/>
-        <w:bottom w:w="0" w:type="dxa"/>
-        <w:right w:w="108" w:type="dxa"/>
-      </w:tblCellMar>
     </w:tblPr>
     <w:tblStylePr w:type="firstRow">
       <w:rPr>
@@ -20026,19 +21616,12 @@
     <w:tblPr>
       <w:tblStyleRowBandSize w:val="1"/>
       <w:tblStyleColBandSize w:val="1"/>
-      <w:tblInd w:w="0" w:type="dxa"/>
       <w:tblBorders>
         <w:top w:val="single" w:sz="2" w:space="0" w:color="FFD966" w:themeColor="accent4" w:themeTint="99"/>
         <w:bottom w:val="single" w:sz="2" w:space="0" w:color="FFD966" w:themeColor="accent4" w:themeTint="99"/>
         <w:insideH w:val="single" w:sz="2" w:space="0" w:color="FFD966" w:themeColor="accent4" w:themeTint="99"/>
         <w:insideV w:val="single" w:sz="2" w:space="0" w:color="FFD966" w:themeColor="accent4" w:themeTint="99"/>
       </w:tblBorders>
-      <w:tblCellMar>
-        <w:top w:w="0" w:type="dxa"/>
-        <w:left w:w="108" w:type="dxa"/>
-        <w:bottom w:w="0" w:type="dxa"/>
-        <w:right w:w="108" w:type="dxa"/>
-      </w:tblCellMar>
     </w:tblPr>
     <w:tblStylePr w:type="firstRow">
       <w:rPr>
@@ -20302,6 +21885,21 @@
 </file>
 
 <file path=customXml/item1.xml><?xml version="1.0" encoding="utf-8"?>
+<?mso-contentType ?>
+<FormTemplates xmlns="http://schemas.microsoft.com/sharepoint/v3/contenttype/forms">
+  <Display>DocumentLibraryForm</Display>
+  <Edit>DocumentLibraryForm</Edit>
+  <New>DocumentLibraryForm</New>
+</FormTemplates>
+</file>
+
+<file path=customXml/item2.xml><?xml version="1.0" encoding="utf-8"?>
+<p:properties xmlns:p="http://schemas.microsoft.com/office/2006/metadata/properties" xmlns:xsi="http://www.w3.org/2001/XMLSchema-instance" xmlns:pc="http://schemas.microsoft.com/office/infopath/2007/PartnerControls">
+  <documentManagement/>
+</p:properties>
+</file>
+
+<file path=customXml/item3.xml><?xml version="1.0" encoding="utf-8"?>
 <ct:contentTypeSchema xmlns:ct="http://schemas.microsoft.com/office/2006/metadata/contentType" xmlns:ma="http://schemas.microsoft.com/office/2006/metadata/properties/metaAttributes" ct:_="" ma:_="" ma:contentTypeName="Document" ma:contentTypeID="0x010100BA923BE9CD7D9441A63DB5A71ED32B3C" ma:contentTypeVersion="0" ma:contentTypeDescription="Create a new document." ma:contentTypeScope="" ma:versionID="7da6e22acbbd9ca8608c310f09ad366c">
   <xsd:schema xmlns:xsd="http://www.w3.org/2001/XMLSchema" xmlns:xs="http://www.w3.org/2001/XMLSchema" xmlns:p="http://schemas.microsoft.com/office/2006/metadata/properties" targetNamespace="http://schemas.microsoft.com/office/2006/metadata/properties" ma:root="true" ma:fieldsID="1b05d82d297216baf5b26c55225140df">
     <xsd:element name="properties">
@@ -20415,26 +22013,28 @@
 </ct:contentTypeSchema>
 </file>
 
-<file path=customXml/item2.xml><?xml version="1.0" encoding="utf-8"?>
-<p:properties xmlns:p="http://schemas.microsoft.com/office/2006/metadata/properties" xmlns:xsi="http://www.w3.org/2001/XMLSchema-instance" xmlns:pc="http://schemas.microsoft.com/office/infopath/2007/PartnerControls">
-  <documentManagement/>
-</p:properties>
-</file>
-
-<file path=customXml/item3.xml><?xml version="1.0" encoding="utf-8"?>
-<?mso-contentType ?>
-<FormTemplates xmlns="http://schemas.microsoft.com/sharepoint/v3/contenttype/forms">
-  <Display>DocumentLibraryForm</Display>
-  <Edit>DocumentLibraryForm</Edit>
-  <New>DocumentLibraryForm</New>
-</FormTemplates>
-</file>
-
 <file path=customXml/item4.xml><?xml version="1.0" encoding="utf-8"?>
 <b:Sources xmlns:b="http://schemas.openxmlformats.org/officeDocument/2006/bibliography" xmlns="http://schemas.openxmlformats.org/officeDocument/2006/bibliography" SelectedStyle="\APASixthEditionOfficeOnline.xsl" StyleName="APA" Version="6"/>
 </file>
 
 <file path=customXml/itemProps1.xml><?xml version="1.0" encoding="utf-8"?>
+<ds:datastoreItem xmlns:ds="http://schemas.openxmlformats.org/officeDocument/2006/customXml" ds:itemID="{B402B9A0-74C4-4F92-9795-9F01ADADE672}">
+  <ds:schemaRefs>
+    <ds:schemaRef ds:uri="http://schemas.microsoft.com/sharepoint/v3/contenttype/forms"/>
+  </ds:schemaRefs>
+</ds:datastoreItem>
+</file>
+
+<file path=customXml/itemProps2.xml><?xml version="1.0" encoding="utf-8"?>
+<ds:datastoreItem xmlns:ds="http://schemas.openxmlformats.org/officeDocument/2006/customXml" ds:itemID="{4CB49D40-F462-4FAC-A0CA-0D14349F56D2}">
+  <ds:schemaRefs>
+    <ds:schemaRef ds:uri="http://schemas.microsoft.com/office/2006/metadata/properties"/>
+    <ds:schemaRef ds:uri="http://schemas.microsoft.com/office/infopath/2007/PartnerControls"/>
+  </ds:schemaRefs>
+</ds:datastoreItem>
+</file>
+
+<file path=customXml/itemProps3.xml><?xml version="1.0" encoding="utf-8"?>
 <ds:datastoreItem xmlns:ds="http://schemas.openxmlformats.org/officeDocument/2006/customXml" ds:itemID="{47D3B05E-E4B6-43B4-A856-2500B29E4D2B}">
   <ds:schemaRefs>
     <ds:schemaRef ds:uri="http://schemas.microsoft.com/office/2006/metadata/contentType"/>
@@ -20450,25 +22050,8 @@
 </ds:datastoreItem>
 </file>
 
-<file path=customXml/itemProps2.xml><?xml version="1.0" encoding="utf-8"?>
-<ds:datastoreItem xmlns:ds="http://schemas.openxmlformats.org/officeDocument/2006/customXml" ds:itemID="{4CB49D40-F462-4FAC-A0CA-0D14349F56D2}">
-  <ds:schemaRefs>
-    <ds:schemaRef ds:uri="http://schemas.microsoft.com/office/2006/metadata/properties"/>
-    <ds:schemaRef ds:uri="http://schemas.microsoft.com/office/infopath/2007/PartnerControls"/>
-  </ds:schemaRefs>
-</ds:datastoreItem>
-</file>
-
-<file path=customXml/itemProps3.xml><?xml version="1.0" encoding="utf-8"?>
-<ds:datastoreItem xmlns:ds="http://schemas.openxmlformats.org/officeDocument/2006/customXml" ds:itemID="{B402B9A0-74C4-4F92-9795-9F01ADADE672}">
-  <ds:schemaRefs>
-    <ds:schemaRef ds:uri="http://schemas.microsoft.com/sharepoint/v3/contenttype/forms"/>
-  </ds:schemaRefs>
-</ds:datastoreItem>
-</file>
-
 <file path=customXml/itemProps4.xml><?xml version="1.0" encoding="utf-8"?>
-<ds:datastoreItem xmlns:ds="http://schemas.openxmlformats.org/officeDocument/2006/customXml" ds:itemID="{DBF9AB29-1112-4931-A267-8E54EBEACF38}">
+<ds:datastoreItem xmlns:ds="http://schemas.openxmlformats.org/officeDocument/2006/customXml" ds:itemID="{FC6C19C0-17EA-4D54-8EEE-5E7AB369B550}">
   <ds:schemaRefs>
     <ds:schemaRef ds:uri="http://schemas.openxmlformats.org/officeDocument/2006/bibliography"/>
   </ds:schemaRefs>
